--- a/docs/STAT-1010-Lecture-Notes.docx
+++ b/docs/STAT-1010-Lecture-Notes.docx
@@ -2828,7 +2828,16 @@
         </w:numPr>
       </w:pPr>
       <w:r>
-        <w:t xml:space="preserve">Revert the latest</w:t>
+        <w:rPr>
+          <w:rStyle w:val="VerbatimChar"/>
+        </w:rPr>
+        <w:t xml:space="preserve">revert</w:t>
+      </w:r>
+      <w:r>
+        <w:t xml:space="preserve"> </w:t>
+      </w:r>
+      <w:r>
+        <w:t xml:space="preserve">is the command we use when we want to take a previous commit and add it as a new commit, keeping the log intact. Revert the latest</w:t>
       </w:r>
       <w:r>
         <w:t xml:space="preserve"> </w:t>
@@ -3110,11 +3119,16 @@
         <w:t xml:space="preserve">commit</w:t>
       </w:r>
       <w:r>
-        <w:t xml:space="preserve">.</w:t>
-      </w:r>
-      <w:r>
-        <w:t xml:space="preserve"> </w:t>
-      </w:r>
+        <w:t xml:space="preserve">. Let’s try and do that with reset.</w:t>
+      </w:r>
+    </w:p>
+    <w:p>
+      <w:pPr>
+        <w:numPr>
+          <w:ilvl w:val="0"/>
+          <w:numId w:val="1000"/>
+        </w:numPr>
+      </w:pPr>
       <w:r>
         <w:rPr>
           <w:rStyle w:val="VerbatimChar"/>

--- a/docs/STAT-1010-Lecture-Notes.docx
+++ b/docs/STAT-1010-Lecture-Notes.docx
@@ -1156,7 +1156,7 @@
     </w:p>
     <w:bookmarkEnd w:id="29"/>
     <w:bookmarkEnd w:id="30"/>
-    <w:bookmarkStart w:id="53" w:name="use-git-and-github"/>
+    <w:bookmarkStart w:id="55" w:name="use-git-and-github"/>
     <w:p>
       <w:pPr>
         <w:pStyle w:val="Heading1"/>
@@ -4094,13 +4094,220 @@
       </w:r>
     </w:p>
     <w:bookmarkEnd w:id="50"/>
-    <w:bookmarkStart w:id="51" w:name="X33d743524dd515a9f57786c02080a7051a4263d"/>
+    <w:bookmarkStart w:id="52" w:name="handle-large-files-150mb-on-github"/>
     <w:p>
       <w:pPr>
         <w:pStyle w:val="Heading2"/>
       </w:pPr>
       <w:r>
-        <w:t xml:space="preserve">4.8 Contribute by forking a GitHub repo and commit to the forked repo and create a pull request</w:t>
+        <w:t xml:space="preserve">4.8 Handle large files (&gt;= 150Mb) on GitHub</w:t>
+      </w:r>
+    </w:p>
+    <w:p>
+      <w:pPr>
+        <w:pStyle w:val="FirstParagraph"/>
+      </w:pPr>
+      <w:r>
+        <w:t xml:space="preserve">GitHub does not allow to upload a file of size greater than 150Mb. However, one can use</w:t>
+      </w:r>
+      <w:r>
+        <w:t xml:space="preserve"> </w:t>
+      </w:r>
+      <w:r>
+        <w:rPr>
+          <w:rStyle w:val="VerbatimChar"/>
+        </w:rPr>
+        <w:t xml:space="preserve">git lfs</w:t>
+      </w:r>
+      <w:r>
+        <w:t xml:space="preserve"> </w:t>
+      </w:r>
+      <w:r>
+        <w:t xml:space="preserve">to handle large files exceeding this size up to several Giga bytes. The first thing is to install</w:t>
+      </w:r>
+      <w:r>
+        <w:t xml:space="preserve"> </w:t>
+      </w:r>
+      <w:r>
+        <w:rPr>
+          <w:rStyle w:val="VerbatimChar"/>
+        </w:rPr>
+        <w:t xml:space="preserve">git lfs</w:t>
+      </w:r>
+      <w:r>
+        <w:t xml:space="preserve">. Head to</w:t>
+      </w:r>
+      <w:r>
+        <w:t xml:space="preserve"> </w:t>
+      </w:r>
+      <w:hyperlink r:id="rId51">
+        <w:r>
+          <w:rPr>
+            <w:rStyle w:val="Hyperlink"/>
+          </w:rPr>
+          <w:t xml:space="preserve">https://git-lfs.com</w:t>
+        </w:r>
+      </w:hyperlink>
+      <w:r>
+        <w:t xml:space="preserve">, once dowlonad and install the Git command line extension, set up Git LFS for your user account by running</w:t>
+      </w:r>
+    </w:p>
+    <w:p>
+      <w:pPr>
+        <w:pStyle w:val="SourceCode"/>
+      </w:pPr>
+      <w:r>
+        <w:rPr>
+          <w:rStyle w:val="VerbatimChar"/>
+        </w:rPr>
+        <w:t xml:space="preserve">git lfs install  #(only need to do this the first time)</w:t>
+      </w:r>
+    </w:p>
+    <w:p>
+      <w:pPr>
+        <w:pStyle w:val="FirstParagraph"/>
+      </w:pPr>
+      <w:r>
+        <w:t xml:space="preserve">Then In each Git repository where you want to use Git LFS, select the file types you’d like Git LFS to manage (or directly edit your .gitattributes). You can configure additional file extensions at anytime.</w:t>
+      </w:r>
+    </w:p>
+    <w:p>
+      <w:pPr>
+        <w:pStyle w:val="SourceCode"/>
+      </w:pPr>
+      <w:r>
+        <w:rPr>
+          <w:rStyle w:val="VerbatimChar"/>
+        </w:rPr>
+        <w:t xml:space="preserve">git lfs track "path/to/file"</w:t>
+      </w:r>
+    </w:p>
+    <w:p>
+      <w:pPr>
+        <w:pStyle w:val="FirstParagraph"/>
+      </w:pPr>
+      <w:r>
+        <w:t xml:space="preserve">Then do the regular</w:t>
+      </w:r>
+      <w:r>
+        <w:t xml:space="preserve"> </w:t>
+      </w:r>
+      <w:r>
+        <w:rPr>
+          <w:rStyle w:val="VerbatimChar"/>
+        </w:rPr>
+        <w:t xml:space="preserve">git add .</w:t>
+      </w:r>
+      <w:r>
+        <w:t xml:space="preserve"> </w:t>
+      </w:r>
+      <w:r>
+        <w:t xml:space="preserve">and</w:t>
+      </w:r>
+      <w:r>
+        <w:t xml:space="preserve"> </w:t>
+      </w:r>
+      <w:r>
+        <w:rPr>
+          <w:rStyle w:val="VerbatimChar"/>
+        </w:rPr>
+        <w:t xml:space="preserve">git -m "message"</w:t>
+      </w:r>
+      <w:r>
+        <w:t xml:space="preserve"> </w:t>
+      </w:r>
+      <w:r>
+        <w:t xml:space="preserve">and</w:t>
+      </w:r>
+      <w:r>
+        <w:t xml:space="preserve"> </w:t>
+      </w:r>
+      <w:r>
+        <w:rPr>
+          <w:rStyle w:val="VerbatimChar"/>
+        </w:rPr>
+        <w:t xml:space="preserve">git push</w:t>
+      </w:r>
+      <w:r>
+        <w:t xml:space="preserve">.</w:t>
+      </w:r>
+    </w:p>
+    <w:p>
+      <w:pPr>
+        <w:pStyle w:val="SourceCode"/>
+      </w:pPr>
+      <w:r>
+        <w:rPr>
+          <w:rStyle w:val="VerbatimChar"/>
+        </w:rPr>
+        <w:t xml:space="preserve">::: callout-note</w:t>
+      </w:r>
+      <w:r>
+        <w:br/>
+      </w:r>
+      <w:r>
+        <w:rPr>
+          <w:rStyle w:val="VerbatimChar"/>
+        </w:rPr>
+        <w:t xml:space="preserve">Note you need to track the large-size file first before you add it to the staging area. But often you find this error after you try to push your changes to the GitHub. In this case, you will have to remove the commit history of this file first. One way to  do this is the following:</w:t>
+      </w:r>
+      <w:r>
+        <w:br/>
+      </w:r>
+      <w:r>
+        <w:rPr>
+          <w:rStyle w:val="VerbatimChar"/>
+        </w:rPr>
+        <w:t xml:space="preserve">```</w:t>
+      </w:r>
+      <w:r>
+        <w:br/>
+      </w:r>
+      <w:r>
+        <w:rPr>
+          <w:rStyle w:val="VerbatimChar"/>
+        </w:rPr>
+        <w:t xml:space="preserve">git filter-branch --tree-filter 'rm -f path/to/your/file' HEAD</w:t>
+      </w:r>
+      <w:r>
+        <w:br/>
+      </w:r>
+      <w:r>
+        <w:br/>
+      </w:r>
+      <w:r>
+        <w:rPr>
+          <w:rStyle w:val="VerbatimChar"/>
+        </w:rPr>
+        <w:t xml:space="preserve">```</w:t>
+      </w:r>
+      <w:r>
+        <w:br/>
+      </w:r>
+      <w:r>
+        <w:rPr>
+          <w:rStyle w:val="VerbatimChar"/>
+        </w:rPr>
+        <w:t xml:space="preserve">After doing this, do the steps mentioned above. </w:t>
+      </w:r>
+      <w:r>
+        <w:br/>
+      </w:r>
+      <w:r>
+        <w:rPr>
+          <w:rStyle w:val="VerbatimChar"/>
+        </w:rPr>
+        <w:t xml:space="preserve">:::</w:t>
+      </w:r>
+    </w:p>
+    <w:bookmarkEnd w:id="52"/>
+    <w:bookmarkStart w:id="53" w:name="X33d743524dd515a9f57786c02080a7051a4263d"/>
+    <w:p>
+      <w:pPr>
+        <w:pStyle w:val="Heading2"/>
+      </w:pPr>
+      <w:r>
+        <w:t xml:space="preserve">4.9 Contribute by forking a GitHub repo and commit to the forked repo and create a pull request</w:t>
       </w:r>
     </w:p>
     <w:p>
@@ -4313,14 +4520,14 @@
         <w:t xml:space="preserve">unless you want to cancel the pull request.</w:t>
       </w:r>
     </w:p>
-    <w:bookmarkEnd w:id="51"/>
-    <w:bookmarkStart w:id="52" w:name="project"/>
+    <w:bookmarkEnd w:id="53"/>
+    <w:bookmarkStart w:id="54" w:name="project"/>
     <w:p>
       <w:pPr>
         <w:pStyle w:val="Heading2"/>
       </w:pPr>
       <w:r>
-        <w:t xml:space="preserve">4.9 Project</w:t>
+        <w:t xml:space="preserve">4.10 Project</w:t>
       </w:r>
     </w:p>
     <w:p>
@@ -4566,9 +4773,9 @@
         <w:t xml:space="preserve">unless you want to cancel the pull request.</w:t>
       </w:r>
     </w:p>
-    <w:bookmarkEnd w:id="52"/>
-    <w:bookmarkEnd w:id="53"/>
-    <w:bookmarkStart w:id="68" w:name="my-jupyter-notebook"/>
+    <w:bookmarkEnd w:id="54"/>
+    <w:bookmarkEnd w:id="55"/>
+    <w:bookmarkStart w:id="70" w:name="my-jupyter-notebook"/>
     <w:p>
       <w:pPr>
         <w:pStyle w:val="Heading1"/>
@@ -4629,7 +4836,7 @@
         <w:t xml:space="preserve">I am interest in data science because it is a discipline that I feel love with.</w:t>
       </w:r>
     </w:p>
-    <w:bookmarkStart w:id="54" w:name="perform-addtion"/>
+    <w:bookmarkStart w:id="56" w:name="perform-addtion"/>
     <w:p>
       <w:pPr>
         <w:pStyle w:val="Heading3"/>
@@ -4681,8 +4888,8 @@
         <w:t xml:space="preserve">2</w:t>
       </w:r>
     </w:p>
-    <w:bookmarkEnd w:id="54"/>
-    <w:bookmarkStart w:id="55" w:name="horizontal-rule"/>
+    <w:bookmarkEnd w:id="56"/>
+    <w:bookmarkStart w:id="57" w:name="horizontal-rule"/>
     <w:p>
       <w:pPr>
         <w:pStyle w:val="Heading3"/>
@@ -4744,8 +4951,8 @@
         </w:pict>
       </w:r>
     </w:p>
-    <w:bookmarkEnd w:id="55"/>
-    <w:bookmarkStart w:id="56" w:name="bulet-list"/>
+    <w:bookmarkEnd w:id="57"/>
+    <w:bookmarkStart w:id="58" w:name="bulet-list"/>
     <w:p>
       <w:pPr>
         <w:pStyle w:val="Heading3"/>
@@ -4810,8 +5017,8 @@
         <w:t xml:space="preserve">Dog</w:t>
       </w:r>
     </w:p>
-    <w:bookmarkEnd w:id="56"/>
-    <w:bookmarkStart w:id="57" w:name="numbered-list"/>
+    <w:bookmarkEnd w:id="58"/>
+    <w:bookmarkStart w:id="59" w:name="numbered-list"/>
     <w:p>
       <w:pPr>
         <w:pStyle w:val="Heading3"/>
@@ -4864,8 +5071,8 @@
         <w:t xml:space="preserve">Peach</w:t>
       </w:r>
     </w:p>
-    <w:bookmarkEnd w:id="57"/>
-    <w:bookmarkStart w:id="58" w:name="tables"/>
+    <w:bookmarkEnd w:id="59"/>
+    <w:bookmarkStart w:id="60" w:name="tables"/>
     <w:p>
       <w:pPr>
         <w:pStyle w:val="Heading3"/>
@@ -5004,8 +5211,8 @@
         </w:tc>
       </w:tr>
     </w:tbl>
-    <w:bookmarkEnd w:id="58"/>
-    <w:bookmarkStart w:id="60" w:name="hyperlinks"/>
+    <w:bookmarkEnd w:id="60"/>
+    <w:bookmarkStart w:id="62" w:name="hyperlinks"/>
     <w:p>
       <w:pPr>
         <w:pStyle w:val="Heading3"/>
@@ -5024,7 +5231,7 @@
       <w:r>
         <w:t xml:space="preserve"> </w:t>
       </w:r>
-      <w:hyperlink r:id="rId59">
+      <w:hyperlink r:id="rId61">
         <w:r>
           <w:rPr>
             <w:rStyle w:val="Hyperlink"/>
@@ -5039,8 +5246,8 @@
         <w:t xml:space="preserve">to access my github account.</w:t>
       </w:r>
     </w:p>
-    <w:bookmarkEnd w:id="60"/>
-    <w:bookmarkStart w:id="64" w:name="images"/>
+    <w:bookmarkEnd w:id="62"/>
+    <w:bookmarkStart w:id="66" w:name="images"/>
     <w:p>
       <w:pPr>
         <w:pStyle w:val="Heading3"/>
@@ -5058,18 +5265,18 @@
           <wp:inline>
             <wp:extent cx="61044" cy="61044"/>
             <wp:effectExtent b="0" l="0" r="0" t="0"/>
-            <wp:docPr descr="A computer monitor" title="" id="62" name="Picture"/>
+            <wp:docPr descr="A computer monitor" title="" id="64" name="Picture"/>
             <a:graphic>
               <a:graphicData uri="http://schemas.openxmlformats.org/drawingml/2006/picture">
                 <pic:pic>
                   <pic:nvPicPr>
-                    <pic:cNvPr descr="https://github.com/adam-p/markdown-here/raw/master/src/common/images/icon48.png" id="63" name="Picture"/>
+                    <pic:cNvPr descr="https://github.com/adam-p/markdown-here/raw/master/src/common/images/icon48.png" id="65" name="Picture"/>
                     <pic:cNvPicPr>
                       <a:picLocks noChangeArrowheads="1" noChangeAspect="1"/>
                     </pic:cNvPicPr>
                   </pic:nvPicPr>
                   <pic:blipFill>
-                    <a:blip r:embed="rId61"/>
+                    <a:blip r:embed="rId63"/>
                     <a:stretch>
                       <a:fillRect/>
                     </a:stretch>
@@ -5104,8 +5311,8 @@
         <w:t xml:space="preserve">A computer monitor</w:t>
       </w:r>
     </w:p>
-    <w:bookmarkEnd w:id="64"/>
-    <w:bookmarkStart w:id="65" w:name="codesyntax-highlighting"/>
+    <w:bookmarkEnd w:id="66"/>
+    <w:bookmarkStart w:id="67" w:name="codesyntax-highlighting"/>
     <w:p>
       <w:pPr>
         <w:pStyle w:val="Heading3"/>
@@ -5158,8 +5365,8 @@
         <w:t xml:space="preserve"> s</w:t>
       </w:r>
     </w:p>
-    <w:bookmarkEnd w:id="65"/>
-    <w:bookmarkStart w:id="66" w:name="blocked-quotes"/>
+    <w:bookmarkEnd w:id="67"/>
+    <w:bookmarkStart w:id="68" w:name="blocked-quotes"/>
     <w:p>
       <w:pPr>
         <w:pStyle w:val="Heading3"/>
@@ -5192,8 +5399,8 @@
         <w:t xml:space="preserve">This line is part of the same quote.</w:t>
       </w:r>
     </w:p>
-    <w:bookmarkEnd w:id="66"/>
-    <w:bookmarkStart w:id="67" w:name="strikethrough"/>
+    <w:bookmarkEnd w:id="68"/>
+    <w:bookmarkStart w:id="69" w:name="strikethrough"/>
     <w:p>
       <w:pPr>
         <w:pStyle w:val="Heading3"/>
@@ -5221,9 +5428,9 @@
         <w:t xml:space="preserve">strikethrough this</w:t>
       </w:r>
     </w:p>
-    <w:bookmarkEnd w:id="67"/>
-    <w:bookmarkEnd w:id="68"/>
-    <w:bookmarkStart w:id="70" w:name="homework-assignments"/>
+    <w:bookmarkEnd w:id="69"/>
+    <w:bookmarkEnd w:id="70"/>
+    <w:bookmarkStart w:id="72" w:name="homework-assignments"/>
     <w:p>
       <w:pPr>
         <w:pStyle w:val="Heading1"/>
@@ -5242,7 +5449,7 @@
       <w:r>
         <w:t xml:space="preserve"> </w:t>
       </w:r>
-      <w:hyperlink r:id="rId69">
+      <w:hyperlink r:id="rId71">
         <w:r>
           <w:rPr>
             <w:rStyle w:val="Hyperlink"/>
@@ -6193,8 +6400,8 @@
         </w:tc>
       </w:tr>
     </w:tbl>
-    <w:bookmarkEnd w:id="70"/>
-    <w:bookmarkStart w:id="72" w:name="references"/>
+    <w:bookmarkEnd w:id="72"/>
+    <w:bookmarkStart w:id="74" w:name="references"/>
     <w:p>
       <w:pPr>
         <w:pStyle w:val="Heading1"/>
@@ -6203,9 +6410,9 @@
         <w:t xml:space="preserve">References</w:t>
       </w:r>
     </w:p>
-    <w:bookmarkStart w:id="71" w:name="refs"/>
-    <w:bookmarkEnd w:id="71"/>
-    <w:bookmarkEnd w:id="72"/>
+    <w:bookmarkStart w:id="73" w:name="refs"/>
+    <w:bookmarkEnd w:id="73"/>
+    <w:bookmarkEnd w:id="74"/>
     <w:sectPr/>
   </w:body>
 </w:document>

--- a/docs/STAT-1010-Lecture-Notes.docx
+++ b/docs/STAT-1010-Lecture-Notes.docx
@@ -1156,7 +1156,7 @@
     </w:p>
     <w:bookmarkEnd w:id="29"/>
     <w:bookmarkEnd w:id="30"/>
-    <w:bookmarkStart w:id="55" w:name="use-git-and-github"/>
+    <w:bookmarkStart w:id="57" w:name="use-git-and-github"/>
     <w:p>
       <w:pPr>
         <w:pStyle w:val="Heading1"/>
@@ -4094,7 +4094,7 @@
       </w:r>
     </w:p>
     <w:bookmarkEnd w:id="50"/>
-    <w:bookmarkStart w:id="52" w:name="handle-large-files-150mb-on-github"/>
+    <w:bookmarkStart w:id="54" w:name="handle-large-files-150mb-on-github"/>
     <w:p>
       <w:pPr>
         <w:pStyle w:val="Heading2"/>
@@ -4232,76 +4232,137 @@
         <w:t xml:space="preserve">.</w:t>
       </w:r>
     </w:p>
+    <w:tbl>
+      <w:tblPr>
+        <w:tblStyle w:val="Table"/>
+        <w:tblLook w:firstRow="0" w:lastRow="0" w:firstColumn="0" w:lastColumn="0" w:noHBand="0" w:noVBand="0" w:val="0000"/>
+        <w:tblBorders>
+          <w:left w:val="single" w:sz="24" w:space="0" w:color="0758E5"/>
+        </w:tblBorders>
+        <w:tblCellMar>
+          <w:left w:w="0" w:type="dxa"/>
+          <w:right w:w="0" w:type="dxa"/>
+        </w:tblCellMar>
+        <w:tblInd w:w="164" w:type="dxa"/>
+      </w:tblPr>
+      <w:tr>
+        <w:trPr>
+          <w:cantSplit/>
+        </w:trPr>
+        <w:tc>
+          <w:tcPr>
+            <w:tcMar>
+              <w:left w:w="144" w:type="dxa"/>
+              <w:right w:w="144" w:type="dxa"/>
+            </w:tcMar>
+          </w:tcPr>
+          <w:p>
+            <w:pPr>
+              <w:pStyle w:val="BodyText"/>
+            </w:pPr>
+            <w:pPr>
+              <w:spacing w:before="0" w:after="8"/>
+              <w:jc w:val="center"/>
+            </w:pPr>
+            <w:r>
+              <w:drawing>
+                <wp:inline>
+                  <wp:extent cx="152400" cy="152400"/>
+                  <wp:effectExtent b="0" l="0" r="0" t="0"/>
+                  <wp:docPr descr="" title="" id="52" name="Picture"/>
+                  <a:graphic>
+                    <a:graphicData uri="http://schemas.openxmlformats.org/drawingml/2006/picture">
+                      <pic:pic>
+                        <pic:nvPicPr>
+                          <pic:cNvPr descr="C:\Users\ywang2\AppData\Local\Programs\Quarto\share\formats\docx\note.png" id="53" name="Picture"/>
+                          <pic:cNvPicPr>
+                            <a:picLocks noChangeArrowheads="1" noChangeAspect="1"/>
+                          </pic:cNvPicPr>
+                        </pic:nvPicPr>
+                        <pic:blipFill>
+                          <a:blip r:embed="rId34"/>
+                          <a:stretch>
+                            <a:fillRect/>
+                          </a:stretch>
+                        </pic:blipFill>
+                        <pic:spPr bwMode="auto">
+                          <a:xfrm>
+                            <a:off x="0" y="0"/>
+                            <a:ext cx="152400" cy="152400"/>
+                          </a:xfrm>
+                          <a:prstGeom prst="rect">
+                            <a:avLst/>
+                          </a:prstGeom>
+                          <a:noFill/>
+                          <a:ln w="9525">
+                            <a:noFill/>
+                            <a:headEnd/>
+                            <a:tailEnd/>
+                          </a:ln>
+                        </pic:spPr>
+                      </pic:pic>
+                    </a:graphicData>
+                  </a:graphic>
+                </wp:inline>
+              </w:drawing>
+            </w:r>
+          </w:p>
+        </w:tc>
+        <w:tc>
+          <w:p>
+            <w:pPr>
+              <w:pStyle w:val="BodyText"/>
+            </w:pPr>
+            <w:pPr>
+              <w:spacing w:before="16" w:after="64"/>
+            </w:pPr>
+          </w:p>
+          <w:p>
+            <w:pPr>
+              <w:pStyle w:val="BodyText"/>
+            </w:pPr>
+            <w:pPr>
+              <w:spacing w:before="16"/>
+            </w:pPr>
+            <w:r>
+              <w:t xml:space="preserve">Note you need to track the large-size file first before you add it to the staging area. But often you find this error after you try to push your changes to the GitHub. In this case, you will have to remove the commit history of this file first. One way to do this is the following:</w:t>
+            </w:r>
+          </w:p>
+          <w:p>
+            <w:pPr>
+              <w:pStyle w:val="SourceCode"/>
+            </w:pPr>
+            <w:r>
+              <w:br/>
+            </w:r>
+            <w:r>
+              <w:rPr>
+                <w:rStyle w:val="VerbatimChar"/>
+              </w:rPr>
+              <w:t xml:space="preserve">git filter-branch --tree-filter 'rm -f path/to/your/file' HEAD</w:t>
+            </w:r>
+          </w:p>
+          <w:p>
+            <w:pPr>
+              <w:pStyle w:val="FirstParagraph"/>
+            </w:pPr>
+            <w:pPr>
+              <w:spacing w:after="16"/>
+            </w:pPr>
+            <w:r>
+              <w:t xml:space="preserve">After doing this, do the steps mentioned above.</w:t>
+            </w:r>
+          </w:p>
+        </w:tc>
+      </w:tr>
+    </w:tbl>
     <w:p>
       <w:pPr>
         <w:pStyle w:val="SourceCode"/>
       </w:pPr>
-      <w:r>
-        <w:rPr>
-          <w:rStyle w:val="VerbatimChar"/>
-        </w:rPr>
-        <w:t xml:space="preserve">::: callout-note</w:t>
-      </w:r>
-      <w:r>
-        <w:br/>
-      </w:r>
-      <w:r>
-        <w:rPr>
-          <w:rStyle w:val="VerbatimChar"/>
-        </w:rPr>
-        <w:t xml:space="preserve">Note you need to track the large-size file first before you add it to the staging area. But often you find this error after you try to push your changes to the GitHub. In this case, you will have to remove the commit history of this file first. One way to  do this is the following:</w:t>
-      </w:r>
-      <w:r>
-        <w:br/>
-      </w:r>
-      <w:r>
-        <w:rPr>
-          <w:rStyle w:val="VerbatimChar"/>
-        </w:rPr>
-        <w:t xml:space="preserve">```</w:t>
-      </w:r>
-      <w:r>
-        <w:br/>
-      </w:r>
-      <w:r>
-        <w:rPr>
-          <w:rStyle w:val="VerbatimChar"/>
-        </w:rPr>
-        <w:t xml:space="preserve">git filter-branch --tree-filter 'rm -f path/to/your/file' HEAD</w:t>
-      </w:r>
-      <w:r>
-        <w:br/>
-      </w:r>
-      <w:r>
-        <w:br/>
-      </w:r>
-      <w:r>
-        <w:rPr>
-          <w:rStyle w:val="VerbatimChar"/>
-        </w:rPr>
-        <w:t xml:space="preserve">```</w:t>
-      </w:r>
-      <w:r>
-        <w:br/>
-      </w:r>
-      <w:r>
-        <w:rPr>
-          <w:rStyle w:val="VerbatimChar"/>
-        </w:rPr>
-        <w:t xml:space="preserve">After doing this, do the steps mentioned above. </w:t>
-      </w:r>
-      <w:r>
-        <w:br/>
-      </w:r>
-      <w:r>
-        <w:rPr>
-          <w:rStyle w:val="VerbatimChar"/>
-        </w:rPr>
-        <w:t xml:space="preserve">:::</w:t>
-      </w:r>
-    </w:p>
-    <w:bookmarkEnd w:id="52"/>
-    <w:bookmarkStart w:id="53" w:name="X33d743524dd515a9f57786c02080a7051a4263d"/>
+    </w:p>
+    <w:bookmarkEnd w:id="54"/>
+    <w:bookmarkStart w:id="55" w:name="X33d743524dd515a9f57786c02080a7051a4263d"/>
     <w:p>
       <w:pPr>
         <w:pStyle w:val="Heading2"/>
@@ -4520,8 +4581,8 @@
         <w:t xml:space="preserve">unless you want to cancel the pull request.</w:t>
       </w:r>
     </w:p>
-    <w:bookmarkEnd w:id="53"/>
-    <w:bookmarkStart w:id="54" w:name="project"/>
+    <w:bookmarkEnd w:id="55"/>
+    <w:bookmarkStart w:id="56" w:name="project"/>
     <w:p>
       <w:pPr>
         <w:pStyle w:val="Heading2"/>
@@ -4773,9 +4834,9 @@
         <w:t xml:space="preserve">unless you want to cancel the pull request.</w:t>
       </w:r>
     </w:p>
-    <w:bookmarkEnd w:id="54"/>
-    <w:bookmarkEnd w:id="55"/>
-    <w:bookmarkStart w:id="70" w:name="my-jupyter-notebook"/>
+    <w:bookmarkEnd w:id="56"/>
+    <w:bookmarkEnd w:id="57"/>
+    <w:bookmarkStart w:id="72" w:name="my-jupyter-notebook"/>
     <w:p>
       <w:pPr>
         <w:pStyle w:val="Heading1"/>
@@ -4836,7 +4897,7 @@
         <w:t xml:space="preserve">I am interest in data science because it is a discipline that I feel love with.</w:t>
       </w:r>
     </w:p>
-    <w:bookmarkStart w:id="56" w:name="perform-addtion"/>
+    <w:bookmarkStart w:id="58" w:name="perform-addtion"/>
     <w:p>
       <w:pPr>
         <w:pStyle w:val="Heading3"/>
@@ -4888,8 +4949,8 @@
         <w:t xml:space="preserve">2</w:t>
       </w:r>
     </w:p>
-    <w:bookmarkEnd w:id="56"/>
-    <w:bookmarkStart w:id="57" w:name="horizontal-rule"/>
+    <w:bookmarkEnd w:id="58"/>
+    <w:bookmarkStart w:id="59" w:name="horizontal-rule"/>
     <w:p>
       <w:pPr>
         <w:pStyle w:val="Heading3"/>
@@ -4951,8 +5012,8 @@
         </w:pict>
       </w:r>
     </w:p>
-    <w:bookmarkEnd w:id="57"/>
-    <w:bookmarkStart w:id="58" w:name="bulet-list"/>
+    <w:bookmarkEnd w:id="59"/>
+    <w:bookmarkStart w:id="60" w:name="bulet-list"/>
     <w:p>
       <w:pPr>
         <w:pStyle w:val="Heading3"/>
@@ -5017,8 +5078,8 @@
         <w:t xml:space="preserve">Dog</w:t>
       </w:r>
     </w:p>
-    <w:bookmarkEnd w:id="58"/>
-    <w:bookmarkStart w:id="59" w:name="numbered-list"/>
+    <w:bookmarkEnd w:id="60"/>
+    <w:bookmarkStart w:id="61" w:name="numbered-list"/>
     <w:p>
       <w:pPr>
         <w:pStyle w:val="Heading3"/>
@@ -5071,8 +5132,8 @@
         <w:t xml:space="preserve">Peach</w:t>
       </w:r>
     </w:p>
-    <w:bookmarkEnd w:id="59"/>
-    <w:bookmarkStart w:id="60" w:name="tables"/>
+    <w:bookmarkEnd w:id="61"/>
+    <w:bookmarkStart w:id="62" w:name="tables"/>
     <w:p>
       <w:pPr>
         <w:pStyle w:val="Heading3"/>
@@ -5211,8 +5272,8 @@
         </w:tc>
       </w:tr>
     </w:tbl>
-    <w:bookmarkEnd w:id="60"/>
-    <w:bookmarkStart w:id="62" w:name="hyperlinks"/>
+    <w:bookmarkEnd w:id="62"/>
+    <w:bookmarkStart w:id="64" w:name="hyperlinks"/>
     <w:p>
       <w:pPr>
         <w:pStyle w:val="Heading3"/>
@@ -5231,7 +5292,7 @@
       <w:r>
         <w:t xml:space="preserve"> </w:t>
       </w:r>
-      <w:hyperlink r:id="rId61">
+      <w:hyperlink r:id="rId63">
         <w:r>
           <w:rPr>
             <w:rStyle w:val="Hyperlink"/>
@@ -5246,8 +5307,8 @@
         <w:t xml:space="preserve">to access my github account.</w:t>
       </w:r>
     </w:p>
-    <w:bookmarkEnd w:id="62"/>
-    <w:bookmarkStart w:id="66" w:name="images"/>
+    <w:bookmarkEnd w:id="64"/>
+    <w:bookmarkStart w:id="68" w:name="images"/>
     <w:p>
       <w:pPr>
         <w:pStyle w:val="Heading3"/>
@@ -5265,18 +5326,18 @@
           <wp:inline>
             <wp:extent cx="61044" cy="61044"/>
             <wp:effectExtent b="0" l="0" r="0" t="0"/>
-            <wp:docPr descr="A computer monitor" title="" id="64" name="Picture"/>
+            <wp:docPr descr="A computer monitor" title="" id="66" name="Picture"/>
             <a:graphic>
               <a:graphicData uri="http://schemas.openxmlformats.org/drawingml/2006/picture">
                 <pic:pic>
                   <pic:nvPicPr>
-                    <pic:cNvPr descr="https://github.com/adam-p/markdown-here/raw/master/src/common/images/icon48.png" id="65" name="Picture"/>
+                    <pic:cNvPr descr="https://github.com/adam-p/markdown-here/raw/master/src/common/images/icon48.png" id="67" name="Picture"/>
                     <pic:cNvPicPr>
                       <a:picLocks noChangeArrowheads="1" noChangeAspect="1"/>
                     </pic:cNvPicPr>
                   </pic:nvPicPr>
                   <pic:blipFill>
-                    <a:blip r:embed="rId63"/>
+                    <a:blip r:embed="rId65"/>
                     <a:stretch>
                       <a:fillRect/>
                     </a:stretch>
@@ -5311,8 +5372,8 @@
         <w:t xml:space="preserve">A computer monitor</w:t>
       </w:r>
     </w:p>
-    <w:bookmarkEnd w:id="66"/>
-    <w:bookmarkStart w:id="67" w:name="codesyntax-highlighting"/>
+    <w:bookmarkEnd w:id="68"/>
+    <w:bookmarkStart w:id="69" w:name="codesyntax-highlighting"/>
     <w:p>
       <w:pPr>
         <w:pStyle w:val="Heading3"/>
@@ -5365,8 +5426,8 @@
         <w:t xml:space="preserve"> s</w:t>
       </w:r>
     </w:p>
-    <w:bookmarkEnd w:id="67"/>
-    <w:bookmarkStart w:id="68" w:name="blocked-quotes"/>
+    <w:bookmarkEnd w:id="69"/>
+    <w:bookmarkStart w:id="70" w:name="blocked-quotes"/>
     <w:p>
       <w:pPr>
         <w:pStyle w:val="Heading3"/>
@@ -5399,8 +5460,8 @@
         <w:t xml:space="preserve">This line is part of the same quote.</w:t>
       </w:r>
     </w:p>
-    <w:bookmarkEnd w:id="68"/>
-    <w:bookmarkStart w:id="69" w:name="strikethrough"/>
+    <w:bookmarkEnd w:id="70"/>
+    <w:bookmarkStart w:id="71" w:name="strikethrough"/>
     <w:p>
       <w:pPr>
         <w:pStyle w:val="Heading3"/>
@@ -5428,9 +5489,9 @@
         <w:t xml:space="preserve">strikethrough this</w:t>
       </w:r>
     </w:p>
-    <w:bookmarkEnd w:id="69"/>
-    <w:bookmarkEnd w:id="70"/>
-    <w:bookmarkStart w:id="72" w:name="homework-assignments"/>
+    <w:bookmarkEnd w:id="71"/>
+    <w:bookmarkEnd w:id="72"/>
+    <w:bookmarkStart w:id="74" w:name="homework-assignments"/>
     <w:p>
       <w:pPr>
         <w:pStyle w:val="Heading1"/>
@@ -5449,7 +5510,7 @@
       <w:r>
         <w:t xml:space="preserve"> </w:t>
       </w:r>
-      <w:hyperlink r:id="rId71">
+      <w:hyperlink r:id="rId73">
         <w:r>
           <w:rPr>
             <w:rStyle w:val="Hyperlink"/>
@@ -6400,8 +6461,8 @@
         </w:tc>
       </w:tr>
     </w:tbl>
-    <w:bookmarkEnd w:id="72"/>
-    <w:bookmarkStart w:id="74" w:name="references"/>
+    <w:bookmarkEnd w:id="74"/>
+    <w:bookmarkStart w:id="76" w:name="references"/>
     <w:p>
       <w:pPr>
         <w:pStyle w:val="Heading1"/>
@@ -6410,9 +6471,9 @@
         <w:t xml:space="preserve">References</w:t>
       </w:r>
     </w:p>
-    <w:bookmarkStart w:id="73" w:name="refs"/>
-    <w:bookmarkEnd w:id="73"/>
-    <w:bookmarkEnd w:id="74"/>
+    <w:bookmarkStart w:id="75" w:name="refs"/>
+    <w:bookmarkEnd w:id="75"/>
+    <w:bookmarkEnd w:id="76"/>
     <w:sectPr/>
   </w:body>
 </w:document>

--- a/docs/STAT-1010-Lecture-Notes.docx
+++ b/docs/STAT-1010-Lecture-Notes.docx
@@ -4350,7 +4350,23 @@
               <w:spacing w:after="16"/>
             </w:pPr>
             <w:r>
-              <w:t xml:space="preserve">After doing this, do the steps mentioned above.</w:t>
+              <w:t xml:space="preserve">Note this will</w:t>
+            </w:r>
+            <w:r>
+              <w:t xml:space="preserve"> </w:t>
+            </w:r>
+            <w:r>
+              <w:rPr>
+                <w:bCs/>
+                <w:b/>
+              </w:rPr>
+              <w:t xml:space="preserve">remove</w:t>
+            </w:r>
+            <w:r>
+              <w:t xml:space="preserve"> </w:t>
+            </w:r>
+            <w:r>
+              <w:t xml:space="preserve">the file from the working directory. So make sure you have made a copy of the file. After doing this, do the steps mentioned above.</w:t>
             </w:r>
           </w:p>
         </w:tc>

--- a/docs/STAT-1010-Lecture-Notes.docx
+++ b/docs/STAT-1010-Lecture-Notes.docx
@@ -3206,6 +3206,44 @@
         </w:numPr>
       </w:pPr>
       <w:r>
+        <w:t xml:space="preserve">to go back to a previous commit, but not changing the files in the working directory use the</w:t>
+      </w:r>
+      <w:r>
+        <w:t xml:space="preserve"> </w:t>
+      </w:r>
+      <w:r>
+        <w:rPr>
+          <w:rStyle w:val="VerbatimChar"/>
+        </w:rPr>
+        <w:t xml:space="preserve">--soft</w:t>
+      </w:r>
+      <w:r>
+        <w:t xml:space="preserve">` option.</w:t>
+      </w:r>
+    </w:p>
+    <w:p>
+      <w:pPr>
+        <w:numPr>
+          <w:ilvl w:val="0"/>
+          <w:numId w:val="1000"/>
+        </w:numPr>
+        <w:pStyle w:val="SourceCode"/>
+      </w:pPr>
+      <w:r>
+        <w:rPr>
+          <w:rStyle w:val="VerbatimChar"/>
+        </w:rPr>
+        <w:t xml:space="preserve">git reset --soft seven_char_commit_hash</w:t>
+      </w:r>
+    </w:p>
+    <w:p>
+      <w:pPr>
+        <w:numPr>
+          <w:ilvl w:val="0"/>
+          <w:numId w:val="1011"/>
+        </w:numPr>
+      </w:pPr>
+      <w:r>
         <w:rPr>
           <w:rStyle w:val="VerbatimChar"/>
         </w:rPr>
@@ -4168,7 +4206,7 @@
         <w:pStyle w:val="FirstParagraph"/>
       </w:pPr>
       <w:r>
-        <w:t xml:space="preserve">Then In each Git repository where you want to use Git LFS, select the file types you’d like Git LFS to manage (or directly edit your .gitattributes). You can configure additional file extensions at anytime.</w:t>
+        <w:t xml:space="preserve">Then In each Git repository where you want to use Git LFS, select the file types you’d like Git LFS to manage (or directly edit your .gitattributes). You can configure additional file extensions at any time.</w:t>
       </w:r>
     </w:p>
     <w:p>
@@ -4227,6 +4265,48 @@
           <w:rStyle w:val="VerbatimChar"/>
         </w:rPr>
         <w:t xml:space="preserve">git push</w:t>
+      </w:r>
+      <w:r>
+        <w:t xml:space="preserve">. Note one must use</w:t>
+      </w:r>
+      <w:r>
+        <w:t xml:space="preserve"> </w:t>
+      </w:r>
+      <w:r>
+        <w:rPr>
+          <w:rStyle w:val="VerbatimChar"/>
+        </w:rPr>
+        <w:t xml:space="preserve">git lfs track</w:t>
+      </w:r>
+      <w:r>
+        <w:t xml:space="preserve"> </w:t>
+      </w:r>
+      <w:r>
+        <w:t xml:space="preserve">a file first before doing</w:t>
+      </w:r>
+      <w:r>
+        <w:t xml:space="preserve"> </w:t>
+      </w:r>
+      <w:r>
+        <w:rPr>
+          <w:rStyle w:val="VerbatimChar"/>
+        </w:rPr>
+        <w:t xml:space="preserve">git add</w:t>
+      </w:r>
+      <w:r>
+        <w:t xml:space="preserve"> </w:t>
+      </w:r>
+      <w:r>
+        <w:t xml:space="preserve">and</w:t>
+      </w:r>
+      <w:r>
+        <w:t xml:space="preserve"> </w:t>
+      </w:r>
+      <w:r>
+        <w:rPr>
+          <w:rStyle w:val="VerbatimChar"/>
+        </w:rPr>
+        <w:t xml:space="preserve">git commit</w:t>
       </w:r>
       <w:r>
         <w:t xml:space="preserve">.</w:t>
@@ -4325,7 +4405,76 @@
               <w:spacing w:before="16"/>
             </w:pPr>
             <w:r>
-              <w:t xml:space="preserve">Note you need to track the large-size file first before you add it to the staging area. But often you find this error after you try to push your changes to the GitHub. In this case, you will have to remove the commit history of this file first. One way to do this is the following:</w:t>
+              <w:t xml:space="preserve">Note you need to track the large-size file first before you add it to the staging area. But often you will find this error after you try to push your changes to the GitHub. In this case, you will have to remove the commit history of this file first. One way to do this is to</w:t>
+            </w:r>
+            <w:r>
+              <w:t xml:space="preserve"> </w:t>
+            </w:r>
+            <w:r>
+              <w:rPr>
+                <w:rStyle w:val="VerbatimChar"/>
+              </w:rPr>
+              <w:t xml:space="preserve">reset –soft</w:t>
+            </w:r>
+            <w:r>
+              <w:t xml:space="preserve"> </w:t>
+            </w:r>
+            <w:r>
+              <w:t xml:space="preserve">the HEAD to the previous working HEAD, and then do</w:t>
+            </w:r>
+            <w:r>
+              <w:t xml:space="preserve"> </w:t>
+            </w:r>
+            <w:r>
+              <w:rPr>
+                <w:rStyle w:val="VerbatimChar"/>
+              </w:rPr>
+              <w:t xml:space="preserve">git lfs track</w:t>
+            </w:r>
+            <w:r>
+              <w:t xml:space="preserve"> </w:t>
+            </w:r>
+            <w:r>
+              <w:t xml:space="preserve">followed by</w:t>
+            </w:r>
+            <w:r>
+              <w:t xml:space="preserve"> </w:t>
+            </w:r>
+            <w:r>
+              <w:rPr>
+                <w:rStyle w:val="VerbatimChar"/>
+              </w:rPr>
+              <w:t xml:space="preserve">git add</w:t>
+            </w:r>
+            <w:r>
+              <w:t xml:space="preserve"> </w:t>
+            </w:r>
+            <w:r>
+              <w:t xml:space="preserve">and</w:t>
+            </w:r>
+            <w:r>
+              <w:t xml:space="preserve"> </w:t>
+            </w:r>
+            <w:r>
+              <w:rPr>
+                <w:rStyle w:val="VerbatimChar"/>
+              </w:rPr>
+              <w:t xml:space="preserve">git commit</w:t>
+            </w:r>
+            <w:r>
+              <w:t xml:space="preserve">,</w:t>
+            </w:r>
+            <w:r>
+              <w:t xml:space="preserve"> </w:t>
+            </w:r>
+            <w:r>
+              <w:rPr>
+                <w:rStyle w:val="VerbatimChar"/>
+              </w:rPr>
+              <w:t xml:space="preserve">git push</w:t>
+            </w:r>
+            <w:r>
+              <w:t xml:space="preserve">. Specifically,</w:t>
             </w:r>
           </w:p>
           <w:p>
@@ -4339,7 +4488,43 @@
               <w:rPr>
                 <w:rStyle w:val="VerbatimChar"/>
               </w:rPr>
-              <w:t xml:space="preserve">git filter-branch --tree-filter 'rm -f path/to/your/file' HEAD</w:t>
+              <w:t xml:space="preserve">git reset --soft HEAD ~` # or the_7-char_commit_hash</w:t>
+            </w:r>
+            <w:r>
+              <w:br/>
+            </w:r>
+            <w:r>
+              <w:rPr>
+                <w:rStyle w:val="VerbatimChar"/>
+              </w:rPr>
+              <w:t xml:space="preserve">git lfs track "path/to/large_file"</w:t>
+            </w:r>
+            <w:r>
+              <w:br/>
+            </w:r>
+            <w:r>
+              <w:rPr>
+                <w:rStyle w:val="VerbatimChar"/>
+              </w:rPr>
+              <w:t xml:space="preserve">git add .</w:t>
+            </w:r>
+            <w:r>
+              <w:br/>
+            </w:r>
+            <w:r>
+              <w:rPr>
+                <w:rStyle w:val="VerbatimChar"/>
+              </w:rPr>
+              <w:t xml:space="preserve">git commit -m "commit message"</w:t>
+            </w:r>
+            <w:r>
+              <w:br/>
+            </w:r>
+            <w:r>
+              <w:rPr>
+                <w:rStyle w:val="VerbatimChar"/>
+              </w:rPr>
+              <w:t xml:space="preserve">git push</w:t>
             </w:r>
           </w:p>
           <w:p>
@@ -4350,23 +4535,22 @@
               <w:spacing w:after="16"/>
             </w:pPr>
             <w:r>
-              <w:t xml:space="preserve">Note this will</w:t>
+              <w:t xml:space="preserve">Note the</w:t>
             </w:r>
             <w:r>
               <w:t xml:space="preserve"> </w:t>
             </w:r>
             <w:r>
               <w:rPr>
-                <w:bCs/>
-                <w:b/>
+                <w:rStyle w:val="VerbatimChar"/>
               </w:rPr>
-              <w:t xml:space="preserve">remove</w:t>
+              <w:t xml:space="preserve">--soft</w:t>
             </w:r>
             <w:r>
               <w:t xml:space="preserve"> </w:t>
             </w:r>
             <w:r>
-              <w:t xml:space="preserve">the file from the working directory. So make sure you have made a copy of the file. After doing this, do the steps mentioned above.</w:t>
+              <w:t xml:space="preserve">option allows the changes in the working directory not affected, otherwise any change after the previous commit will be removed.</w:t>
             </w:r>
           </w:p>
         </w:tc>

--- a/docs/STAT-1010-Lecture-Notes.docx
+++ b/docs/STAT-1010-Lecture-Notes.docx
@@ -4488,7 +4488,7 @@
               <w:rPr>
                 <w:rStyle w:val="VerbatimChar"/>
               </w:rPr>
-              <w:t xml:space="preserve">git reset --soft HEAD ~` # or the_7-char_commit_hash</w:t>
+              <w:t xml:space="preserve">git reset --soft HEAD ~1  # or the_7-char_commit_hash</w:t>
             </w:r>
             <w:r>
               <w:br/>

--- a/docs/STAT-1010-Lecture-Notes.docx
+++ b/docs/STAT-1010-Lecture-Notes.docx
@@ -154,7 +154,7 @@
       </w:r>
     </w:p>
     <w:bookmarkEnd w:id="22"/>
-    <w:bookmarkStart w:id="26" w:name="setting-up-python-computing-environment"/>
+    <w:bookmarkStart w:id="27" w:name="setting-up-python-computing-environment"/>
     <w:p>
       <w:pPr>
         <w:pStyle w:val="Heading1"/>
@@ -949,143 +949,398 @@
       </w:r>
     </w:p>
     <w:bookmarkEnd w:id="25"/>
-    <w:bookmarkEnd w:id="26"/>
-    <w:bookmarkStart w:id="30" w:name="X2ff1862083b3cbe07d8f7c9d00c7ff76e456eff"/>
-    <w:p>
-      <w:pPr>
-        <w:pStyle w:val="Heading1"/>
-      </w:pPr>
-      <w:r>
-        <w:t xml:space="preserve">3. Setting-up R Studio Computing Environment</w:t>
-      </w:r>
-    </w:p>
-    <w:bookmarkStart w:id="27" w:name="X6b7223b5c10f8e790ed3883639fd5d06df18dc6"/>
+    <w:bookmarkStart w:id="26" w:name="Xbc73ace4295a77564a15e046dfaad3316edff24"/>
     <w:p>
       <w:pPr>
         <w:pStyle w:val="Heading2"/>
       </w:pPr>
       <w:r>
-        <w:t xml:space="preserve">3.1 Setting up your own computing environment on a personal computer</w:t>
+        <w:t xml:space="preserve">2.3 Best workflow with GitHub from Colab (or a local device)</w:t>
       </w:r>
     </w:p>
     <w:p>
       <w:pPr>
         <w:pStyle w:val="FirstParagraph"/>
       </w:pPr>
-      <w:r>
-        <w:t xml:space="preserve">This is the recommended way and the advantage is that it’s easy to handle files.</w:t>
-      </w:r>
-    </w:p>
-    <w:p>
-      <w:pPr>
-        <w:numPr>
-          <w:ilvl w:val="0"/>
-          <w:numId w:val="1003"/>
-        </w:numPr>
-      </w:pPr>
-      <w:r>
-        <w:t xml:space="preserve">Go to the website &lt;https://posit.co/download/rstudio-desktop/&gt;.</w:t>
-      </w:r>
-    </w:p>
-    <w:p>
-      <w:pPr>
-        <w:numPr>
-          <w:ilvl w:val="0"/>
-          <w:numId w:val="1003"/>
-        </w:numPr>
-      </w:pPr>
-      <w:r>
-        <w:t xml:space="preserve">Follow the two steps:</w:t>
-      </w:r>
-    </w:p>
-    <w:p>
-      <w:pPr>
-        <w:numPr>
-          <w:ilvl w:val="1"/>
-          <w:numId w:val="1004"/>
-        </w:numPr>
-      </w:pPr>
-      <w:r>
-        <w:t xml:space="preserve">download and install R: Choose the appropriate operating system, and then choose</w:t>
-      </w:r>
-      <w:r>
-        <w:t xml:space="preserve"> </w:t>
-      </w:r>
-      <w:r>
-        <w:t xml:space="preserve">“</w:t>
-      </w:r>
-      <w:r>
-        <w:t xml:space="preserve">base</w:t>
-      </w:r>
-      <w:r>
-        <w:t xml:space="preserve">”</w:t>
-      </w:r>
-      <w:r>
-        <w:t xml:space="preserve"> </w:t>
-      </w:r>
-      <w:r>
-        <w:t xml:space="preserve">to</w:t>
-      </w:r>
-      <w:r>
-        <w:t xml:space="preserve"> </w:t>
-      </w:r>
-      <w:r>
-        <w:t xml:space="preserve">“</w:t>
-      </w:r>
-      <w:r>
-        <w:t xml:space="preserve">install R for the first time</w:t>
-      </w:r>
-      <w:r>
-        <w:t xml:space="preserve">”</w:t>
-      </w:r>
-      <w:r>
-        <w:t xml:space="preserve">. You can simply accept all default options.</w:t>
-      </w:r>
-    </w:p>
-    <w:p>
-      <w:pPr>
-        <w:numPr>
-          <w:ilvl w:val="1"/>
-          <w:numId w:val="1004"/>
-        </w:numPr>
-      </w:pPr>
-      <w:r>
-        <w:t xml:space="preserve">download Rstudio Desktop and Install it.</w:t>
-      </w:r>
-    </w:p>
-    <w:p>
-      <w:pPr>
-        <w:pStyle w:val="FirstParagraph"/>
-      </w:pPr>
-      <w:r>
-        <w:t xml:space="preserve">After installation, start R-Studio, and you are ready to use it.</w:t>
-      </w:r>
-    </w:p>
-    <w:bookmarkEnd w:id="27"/>
-    <w:bookmarkStart w:id="29" w:name="use-r-studio-cloud-no-setting-up-needed"/>
-    <w:p>
-      <w:pPr>
-        <w:pStyle w:val="Heading2"/>
-      </w:pPr>
-      <w:r>
-        <w:t xml:space="preserve">3.2 Use R-Studio Cloud (No setting-up needed)</w:t>
-      </w:r>
-    </w:p>
-    <w:p>
-      <w:pPr>
-        <w:pStyle w:val="FirstParagraph"/>
-      </w:pPr>
-      <w:r>
-        <w:t xml:space="preserve">Alternatively, one can save the hassle of setting up on a personal computer and use the R-Studio Cloud for</w:t>
-      </w:r>
-      <w:r>
-        <w:t xml:space="preserve"> </w:t>
-      </w:r>
       <w:r>
         <w:rPr>
           <w:bCs/>
           <w:b/>
         </w:rPr>
+        <w:t xml:space="preserve">Pre-req</w:t>
+      </w:r>
+      <w:r>
+        <w:t xml:space="preserve">: Local repo is a clone of the GitHub repo with aligned HEAD</w:t>
+      </w:r>
+    </w:p>
+    <w:p>
+      <w:pPr>
+        <w:numPr>
+          <w:ilvl w:val="0"/>
+          <w:numId w:val="1003"/>
+        </w:numPr>
+        <w:pStyle w:val="Compact"/>
+      </w:pPr>
+      <w:r>
+        <w:t xml:space="preserve">Before working on a device (local or Colab)</w:t>
+      </w:r>
+    </w:p>
+    <w:p>
+      <w:pPr>
+        <w:numPr>
+          <w:ilvl w:val="0"/>
+          <w:numId w:val="1004"/>
+        </w:numPr>
+        <w:pStyle w:val="Compact"/>
+      </w:pPr>
+      <w:r>
+        <w:rPr>
+          <w:rStyle w:val="VerbatimChar"/>
+        </w:rPr>
+        <w:t xml:space="preserve">git pull</w:t>
+      </w:r>
+      <w:r>
+        <w:t xml:space="preserve"> </w:t>
+      </w:r>
+      <w:r>
+        <w:t xml:space="preserve">or</w:t>
+      </w:r>
+      <w:r>
+        <w:t xml:space="preserve"> </w:t>
+      </w:r>
+      <w:r>
+        <w:rPr>
+          <w:rStyle w:val="VerbatimChar"/>
+        </w:rPr>
+        <w:t xml:space="preserve">git pull --ff</w:t>
+      </w:r>
+      <w:r>
+        <w:t xml:space="preserve"> </w:t>
+      </w:r>
+      <w:r>
+        <w:t xml:space="preserve">or</w:t>
+      </w:r>
+      <w:r>
+        <w:t xml:space="preserve"> </w:t>
+      </w:r>
+      <w:r>
+        <w:rPr>
+          <w:rStyle w:val="VerbatimChar"/>
+        </w:rPr>
+        <w:t xml:space="preserve">git pull --ff-only</w:t>
+      </w:r>
+    </w:p>
+    <w:p>
+      <w:pPr>
+        <w:numPr>
+          <w:ilvl w:val="0"/>
+          <w:numId w:val="1005"/>
+        </w:numPr>
+        <w:pStyle w:val="Compact"/>
+      </w:pPr>
+      <w:r>
+        <w:t xml:space="preserve">If on Colab, open (or create) a notebook from G-drive to work with. Then, mount the G-drive. If on a local device, use the same workflow (open or create a notebook).</w:t>
+      </w:r>
+    </w:p>
+    <w:p>
+      <w:pPr>
+        <w:numPr>
+          <w:ilvl w:val="0"/>
+          <w:numId w:val="1005"/>
+        </w:numPr>
+        <w:pStyle w:val="Compact"/>
+      </w:pPr>
+      <w:r>
+        <w:t xml:space="preserve">Before finish</w:t>
+      </w:r>
+    </w:p>
+    <w:p>
+      <w:pPr>
+        <w:pStyle w:val="SourceCode"/>
+      </w:pPr>
+      <w:r>
+        <w:rPr>
+          <w:rStyle w:val="FunctionTok"/>
+        </w:rPr>
+        <w:t xml:space="preserve">git</w:t>
+      </w:r>
+      <w:r>
+        <w:rPr>
+          <w:rStyle w:val="NormalTok"/>
+        </w:rPr>
+        <w:t xml:space="preserve"> status</w:t>
+      </w:r>
+      <w:r>
+        <w:br/>
+      </w:r>
+      <w:r>
+        <w:rPr>
+          <w:rStyle w:val="FunctionTok"/>
+        </w:rPr>
+        <w:t xml:space="preserve">git</w:t>
+      </w:r>
+      <w:r>
+        <w:rPr>
+          <w:rStyle w:val="NormalTok"/>
+        </w:rPr>
+        <w:t xml:space="preserve"> add  files-to-commit</w:t>
+      </w:r>
+      <w:r>
+        <w:br/>
+      </w:r>
+      <w:r>
+        <w:rPr>
+          <w:rStyle w:val="FunctionTok"/>
+        </w:rPr>
+        <w:t xml:space="preserve">git</w:t>
+      </w:r>
+      <w:r>
+        <w:rPr>
+          <w:rStyle w:val="NormalTok"/>
+        </w:rPr>
+        <w:t xml:space="preserve"> commit </w:t>
+      </w:r>
+      <w:r>
+        <w:rPr>
+          <w:rStyle w:val="AttributeTok"/>
+        </w:rPr>
+        <w:t xml:space="preserve">-m</w:t>
+      </w:r>
+      <w:r>
+        <w:rPr>
+          <w:rStyle w:val="NormalTok"/>
+        </w:rPr>
+        <w:t xml:space="preserve"> </w:t>
+      </w:r>
+      <w:r>
+        <w:rPr>
+          <w:rStyle w:val="StringTok"/>
+        </w:rPr>
+        <w:t xml:space="preserve">"commit message"</w:t>
+      </w:r>
+      <w:r>
+        <w:br/>
+      </w:r>
+      <w:r>
+        <w:rPr>
+          <w:rStyle w:val="FunctionTok"/>
+        </w:rPr>
+        <w:t xml:space="preserve">git</w:t>
+      </w:r>
+      <w:r>
+        <w:rPr>
+          <w:rStyle w:val="NormalTok"/>
+        </w:rPr>
+        <w:t xml:space="preserve"> push</w:t>
+      </w:r>
+    </w:p>
+    <w:p>
+      <w:pPr>
+        <w:pStyle w:val="FirstParagraph"/>
+      </w:pPr>
+      <w:r>
+        <w:t xml:space="preserve">If permission denied on G-drive</w:t>
+      </w:r>
+    </w:p>
+    <w:p>
+      <w:pPr>
+        <w:pStyle w:val="SourceCode"/>
+      </w:pPr>
+      <w:r>
+        <w:rPr>
+          <w:rStyle w:val="FunctionTok"/>
+        </w:rPr>
+        <w:t xml:space="preserve">chmod</w:t>
+      </w:r>
+      <w:r>
+        <w:rPr>
+          <w:rStyle w:val="NormalTok"/>
+        </w:rPr>
+        <w:t xml:space="preserve"> +x .git/hooks/</w:t>
+      </w:r>
+      <w:r>
+        <w:rPr>
+          <w:rStyle w:val="PreprocessorTok"/>
+        </w:rPr>
+        <w:t xml:space="preserve">*</w:t>
+      </w:r>
+    </w:p>
+    <w:p>
+      <w:pPr>
+        <w:pStyle w:val="SourceCode"/>
+      </w:pPr>
+      <w:r>
+        <w:br/>
+      </w:r>
+      <w:r>
+        <w:br/>
+      </w:r>
+      <w:r>
+        <w:rPr>
+          <w:rStyle w:val="VerbatimChar"/>
+        </w:rPr>
+        <w:t xml:space="preserve">`&lt;!-- quarto-file-metadata: eyJyZXNvdXJjZURpciI6Ii4ifQ== --&gt;`{=html}</w:t>
+      </w:r>
+      <w:r>
+        <w:br/>
+      </w:r>
+      <w:r>
+        <w:br/>
+      </w:r>
+      <w:r>
+        <w:rPr>
+          <w:rStyle w:val="VerbatimChar"/>
+        </w:rPr>
+        <w:t xml:space="preserve">```{=html}</w:t>
+      </w:r>
+      <w:r>
+        <w:br/>
+      </w:r>
+      <w:r>
+        <w:rPr>
+          <w:rStyle w:val="VerbatimChar"/>
+        </w:rPr>
+        <w:t xml:space="preserve">&lt;!-- quarto-file-metadata: eyJyZXNvdXJjZURpciI6Ii4iLCJib29rSXRlbVR5cGUiOiJjaGFwdGVyIiwiYm9va0l0ZW1OdW1iZXIiOjMsImJvb2tJdGVtRmlsZSI6InJfY29tcF9lbnYucW1kIiwiYm9va0l0ZW1EZXB0aCI6MH0= --&gt;</w:t>
+      </w:r>
+    </w:p>
+    <w:bookmarkEnd w:id="26"/>
+    <w:bookmarkEnd w:id="27"/>
+    <w:bookmarkStart w:id="31" w:name="X2ff1862083b3cbe07d8f7c9d00c7ff76e456eff"/>
+    <w:p>
+      <w:pPr>
+        <w:pStyle w:val="Heading1"/>
+      </w:pPr>
+      <w:r>
+        <w:t xml:space="preserve">3. Setting-up R Studio Computing Environment</w:t>
+      </w:r>
+    </w:p>
+    <w:bookmarkStart w:id="28" w:name="X6b7223b5c10f8e790ed3883639fd5d06df18dc6"/>
+    <w:p>
+      <w:pPr>
+        <w:pStyle w:val="Heading2"/>
+      </w:pPr>
+      <w:r>
+        <w:t xml:space="preserve">3.1 Setting up your own computing environment on a personal computer</w:t>
+      </w:r>
+    </w:p>
+    <w:p>
+      <w:pPr>
+        <w:pStyle w:val="FirstParagraph"/>
+      </w:pPr>
+      <w:r>
+        <w:t xml:space="preserve">This is the recommended way and the advantage is that it’s easy to handle files.</w:t>
+      </w:r>
+    </w:p>
+    <w:p>
+      <w:pPr>
+        <w:numPr>
+          <w:ilvl w:val="0"/>
+          <w:numId w:val="1006"/>
+        </w:numPr>
+      </w:pPr>
+      <w:r>
+        <w:t xml:space="preserve">Go to the website &lt;https://posit.co/download/rstudio-desktop/&gt;.</w:t>
+      </w:r>
+    </w:p>
+    <w:p>
+      <w:pPr>
+        <w:numPr>
+          <w:ilvl w:val="0"/>
+          <w:numId w:val="1006"/>
+        </w:numPr>
+      </w:pPr>
+      <w:r>
+        <w:t xml:space="preserve">Follow the two steps:</w:t>
+      </w:r>
+    </w:p>
+    <w:p>
+      <w:pPr>
+        <w:numPr>
+          <w:ilvl w:val="1"/>
+          <w:numId w:val="1007"/>
+        </w:numPr>
+      </w:pPr>
+      <w:r>
+        <w:t xml:space="preserve">download and install R: Choose the appropriate operating system, and then choose</w:t>
+      </w:r>
+      <w:r>
+        <w:t xml:space="preserve"> </w:t>
+      </w:r>
+      <w:r>
+        <w:t xml:space="preserve">“</w:t>
+      </w:r>
+      <w:r>
+        <w:t xml:space="preserve">base</w:t>
+      </w:r>
+      <w:r>
+        <w:t xml:space="preserve">”</w:t>
+      </w:r>
+      <w:r>
+        <w:t xml:space="preserve"> </w:t>
+      </w:r>
+      <w:r>
+        <w:t xml:space="preserve">to</w:t>
+      </w:r>
+      <w:r>
+        <w:t xml:space="preserve"> </w:t>
+      </w:r>
+      <w:r>
+        <w:t xml:space="preserve">“</w:t>
+      </w:r>
+      <w:r>
+        <w:t xml:space="preserve">install R for the first time</w:t>
+      </w:r>
+      <w:r>
+        <w:t xml:space="preserve">”</w:t>
+      </w:r>
+      <w:r>
+        <w:t xml:space="preserve">. You can simply accept all default options.</w:t>
+      </w:r>
+    </w:p>
+    <w:p>
+      <w:pPr>
+        <w:numPr>
+          <w:ilvl w:val="1"/>
+          <w:numId w:val="1007"/>
+        </w:numPr>
+      </w:pPr>
+      <w:r>
+        <w:t xml:space="preserve">download Rstudio Desktop and Install it.</w:t>
+      </w:r>
+    </w:p>
+    <w:p>
+      <w:pPr>
+        <w:pStyle w:val="FirstParagraph"/>
+      </w:pPr>
+      <w:r>
+        <w:t xml:space="preserve">After installation, start R-Studio, and you are ready to use it.</w:t>
+      </w:r>
+    </w:p>
+    <w:bookmarkEnd w:id="28"/>
+    <w:bookmarkStart w:id="30" w:name="use-r-studio-cloud-no-setting-up-needed"/>
+    <w:p>
+      <w:pPr>
+        <w:pStyle w:val="Heading2"/>
+      </w:pPr>
+      <w:r>
+        <w:t xml:space="preserve">3.2 Use R-Studio Cloud (No setting-up needed)</w:t>
+      </w:r>
+    </w:p>
+    <w:p>
+      <w:pPr>
+        <w:pStyle w:val="FirstParagraph"/>
+      </w:pPr>
+      <w:r>
+        <w:t xml:space="preserve">Alternatively, one can save the hassle of setting up on a personal computer and use the R-Studio Cloud for</w:t>
+      </w:r>
+      <w:r>
+        <w:t xml:space="preserve"> </w:t>
+      </w:r>
+      <w:r>
+        <w:rPr>
+          <w:bCs/>
+          <w:b/>
+        </w:rPr>
         <w:t xml:space="preserve">free</w:t>
       </w:r>
       <w:r>
@@ -1096,7 +1351,7 @@
       <w:pPr>
         <w:numPr>
           <w:ilvl w:val="0"/>
-          <w:numId w:val="1005"/>
+          <w:numId w:val="1008"/>
         </w:numPr>
       </w:pPr>
       <w:r>
@@ -1105,7 +1360,7 @@
       <w:r>
         <w:t xml:space="preserve"> </w:t>
       </w:r>
-      <w:hyperlink r:id="rId28">
+      <w:hyperlink r:id="rId29">
         <w:r>
           <w:rPr>
             <w:rStyle w:val="Hyperlink"/>
@@ -1121,7 +1376,7 @@
       <w:pPr>
         <w:numPr>
           <w:ilvl w:val="0"/>
-          <w:numId w:val="1005"/>
+          <w:numId w:val="1008"/>
         </w:numPr>
       </w:pPr>
       <w:r>
@@ -1154,9 +1409,9 @@
         <w:t xml:space="preserve">After log-in to your account, you are ready to use R Studio.</w:t>
       </w:r>
     </w:p>
-    <w:bookmarkEnd w:id="29"/>
     <w:bookmarkEnd w:id="30"/>
-    <w:bookmarkStart w:id="57" w:name="use-git-and-github"/>
+    <w:bookmarkEnd w:id="31"/>
+    <w:bookmarkStart w:id="66" w:name="use-git-and-github"/>
     <w:p>
       <w:pPr>
         <w:pStyle w:val="Heading1"/>
@@ -1175,7 +1430,7 @@
       <w:r>
         <w:t xml:space="preserve"> </w:t>
       </w:r>
-      <w:hyperlink r:id="rId31">
+      <w:hyperlink r:id="rId32">
         <w:r>
           <w:rPr>
             <w:rStyle w:val="Hyperlink"/>
@@ -1187,7 +1442,7 @@
         <w:t xml:space="preserve">. If not, you need to create an account there.</w:t>
       </w:r>
     </w:p>
-    <w:bookmarkStart w:id="33" w:name="download-git"/>
+    <w:bookmarkStart w:id="34" w:name="download-git"/>
     <w:p>
       <w:pPr>
         <w:pStyle w:val="Heading2"/>
@@ -1200,7 +1455,7 @@
       <w:pPr>
         <w:numPr>
           <w:ilvl w:val="0"/>
-          <w:numId w:val="1006"/>
+          <w:numId w:val="1009"/>
         </w:numPr>
       </w:pPr>
       <w:r>
@@ -1209,7 +1464,7 @@
       <w:r>
         <w:t xml:space="preserve"> </w:t>
       </w:r>
-      <w:hyperlink r:id="rId32">
+      <w:hyperlink r:id="rId33">
         <w:r>
           <w:rPr>
             <w:rStyle w:val="Hyperlink"/>
@@ -1237,7 +1492,7 @@
       <w:pPr>
         <w:numPr>
           <w:ilvl w:val="0"/>
-          <w:numId w:val="1006"/>
+          <w:numId w:val="1009"/>
         </w:numPr>
       </w:pPr>
       <w:r>
@@ -1256,8 +1511,8 @@
         <w:t xml:space="preserve">, and accept all default options.</w:t>
       </w:r>
     </w:p>
-    <w:bookmarkEnd w:id="33"/>
-    <w:bookmarkStart w:id="41" w:name="Xcae7e97aba8833317c30da0edd770879465a7b2"/>
+    <w:bookmarkEnd w:id="34"/>
+    <w:bookmarkStart w:id="42" w:name="Xcae7e97aba8833317c30da0edd770879465a7b2"/>
     <w:p>
       <w:pPr>
         <w:pStyle w:val="Heading2"/>
@@ -1266,7 +1521,7 @@
         <w:t xml:space="preserve">4.2 Establish a connection between a local repo and a remote GitHub repo</w:t>
       </w:r>
     </w:p>
-    <w:bookmarkStart w:id="37" w:name="clone-an-existing-repo-on-github"/>
+    <w:bookmarkStart w:id="38" w:name="clone-an-existing-repo-on-github"/>
     <w:p>
       <w:pPr>
         <w:pStyle w:val="Heading3"/>
@@ -1287,7 +1542,7 @@
       <w:pPr>
         <w:numPr>
           <w:ilvl w:val="0"/>
-          <w:numId w:val="1007"/>
+          <w:numId w:val="1010"/>
         </w:numPr>
       </w:pPr>
       <w:r>
@@ -1320,7 +1575,7 @@
       <w:r>
         <w:t xml:space="preserve">(</w:t>
       </w:r>
-      <w:hyperlink r:id="rId31">
+      <w:hyperlink r:id="rId32">
         <w:r>
           <w:rPr>
             <w:rStyle w:val="Hyperlink"/>
@@ -1336,7 +1591,7 @@
       <w:pPr>
         <w:numPr>
           <w:ilvl w:val="0"/>
-          <w:numId w:val="1007"/>
+          <w:numId w:val="1010"/>
         </w:numPr>
       </w:pPr>
       <w:r>
@@ -1362,7 +1617,7 @@
       <w:pPr>
         <w:numPr>
           <w:ilvl w:val="0"/>
-          <w:numId w:val="1007"/>
+          <w:numId w:val="1010"/>
         </w:numPr>
       </w:pPr>
       <w:r>
@@ -1445,7 +1700,7 @@
       <w:pPr>
         <w:numPr>
           <w:ilvl w:val="0"/>
-          <w:numId w:val="1007"/>
+          <w:numId w:val="1010"/>
         </w:numPr>
       </w:pPr>
       <w:r>
@@ -1501,18 +1756,18 @@
                 <wp:inline>
                   <wp:extent cx="152400" cy="152400"/>
                   <wp:effectExtent b="0" l="0" r="0" t="0"/>
-                  <wp:docPr descr="" title="" id="35" name="Picture"/>
+                  <wp:docPr descr="" title="" id="36" name="Picture"/>
                   <a:graphic>
                     <a:graphicData uri="http://schemas.openxmlformats.org/drawingml/2006/picture">
                       <pic:pic>
                         <pic:nvPicPr>
-                          <pic:cNvPr descr="C:\Users\ywang2\AppData\Local\Programs\Quarto\share\formats\docx\note.png" id="36" name="Picture"/>
+                          <pic:cNvPr descr="C:\Users\ywang2\AppData\Local\Programs\Quarto\share\formats\docx\note.png" id="37" name="Picture"/>
                           <pic:cNvPicPr>
                             <a:picLocks noChangeArrowheads="1" noChangeAspect="1"/>
                           </pic:cNvPicPr>
                         </pic:nvPicPr>
                         <pic:blipFill>
-                          <a:blip r:embed="rId34"/>
+                          <a:blip r:embed="rId35"/>
                           <a:stretch>
                             <a:fillRect/>
                           </a:stretch>
@@ -1563,7 +1818,10 @@
               <w:spacing w:before="16" w:after="16"/>
             </w:pPr>
             <w:r>
-              <w:t xml:space="preserve">To specify a specific folder to clone to, add the name of the folder after the repository </w:t>
+              <w:t xml:space="preserve">To specify a specific folder to clone to, add the name of the folder after the repository</w:t>
+            </w:r>
+            <w:r>
+              <w:t xml:space="preserve"> </w:t>
             </w:r>
             <w:r>
               <w:rPr>
@@ -1572,7 +1830,10 @@
               <w:t xml:space="preserve">URL</w:t>
             </w:r>
             <w:r>
-              <w:t xml:space="preserve">, like this: </w:t>
+              <w:t xml:space="preserve">, like this:</w:t>
+            </w:r>
+            <w:r>
+              <w:t xml:space="preserve"> </w:t>
             </w:r>
             <w:r>
               <w:rPr>
@@ -1588,7 +1849,7 @@
       <w:pPr>
         <w:numPr>
           <w:ilvl w:val="0"/>
-          <w:numId w:val="1007"/>
+          <w:numId w:val="1010"/>
         </w:numPr>
       </w:pPr>
       <w:r>
@@ -1629,7 +1890,7 @@
       <w:pPr>
         <w:numPr>
           <w:ilvl w:val="0"/>
-          <w:numId w:val="1007"/>
+          <w:numId w:val="1010"/>
         </w:numPr>
       </w:pPr>
       <w:r>
@@ -1696,7 +1957,7 @@
       <w:pPr>
         <w:numPr>
           <w:ilvl w:val="0"/>
-          <w:numId w:val="1007"/>
+          <w:numId w:val="1010"/>
         </w:numPr>
       </w:pPr>
       <w:r>
@@ -1735,7 +1996,7 @@
       <w:pPr>
         <w:numPr>
           <w:ilvl w:val="0"/>
-          <w:numId w:val="1007"/>
+          <w:numId w:val="1010"/>
         </w:numPr>
       </w:pPr>
       <w:r>
@@ -1776,7 +2037,7 @@
       <w:pPr>
         <w:numPr>
           <w:ilvl w:val="0"/>
-          <w:numId w:val="1007"/>
+          <w:numId w:val="1010"/>
         </w:numPr>
       </w:pPr>
       <w:r>
@@ -1823,8 +2084,8 @@
         <w:t xml:space="preserve">to sign in to complete the push.</w:t>
       </w:r>
     </w:p>
-    <w:bookmarkEnd w:id="37"/>
-    <w:bookmarkStart w:id="40" w:name="Xbba810c699d9c5ed960a7de22106a919b4e4e47"/>
+    <w:bookmarkEnd w:id="38"/>
+    <w:bookmarkStart w:id="41" w:name="Xbba810c699d9c5ed960a7de22106a919b4e4e47"/>
     <w:p>
       <w:pPr>
         <w:pStyle w:val="Heading3"/>
@@ -1857,7 +2118,7 @@
       <w:pPr>
         <w:numPr>
           <w:ilvl w:val="0"/>
-          <w:numId w:val="1008"/>
+          <w:numId w:val="1011"/>
         </w:numPr>
       </w:pPr>
       <w:r>
@@ -1868,7 +2129,7 @@
       <w:pPr>
         <w:numPr>
           <w:ilvl w:val="0"/>
-          <w:numId w:val="1008"/>
+          <w:numId w:val="1011"/>
         </w:numPr>
       </w:pPr>
       <w:r>
@@ -1917,7 +2178,7 @@
       <w:r>
         <w:t xml:space="preserve">(</w:t>
       </w:r>
-      <w:hyperlink r:id="rId31">
+      <w:hyperlink r:id="rId32">
         <w:r>
           <w:rPr>
             <w:rStyle w:val="Hyperlink"/>
@@ -1933,7 +2194,7 @@
       <w:pPr>
         <w:numPr>
           <w:ilvl w:val="0"/>
-          <w:numId w:val="1008"/>
+          <w:numId w:val="1011"/>
         </w:numPr>
       </w:pPr>
       <w:r>
@@ -2157,18 +2418,18 @@
                 <wp:inline>
                   <wp:extent cx="152400" cy="152400"/>
                   <wp:effectExtent b="0" l="0" r="0" t="0"/>
-                  <wp:docPr descr="" title="" id="38" name="Picture"/>
+                  <wp:docPr descr="" title="" id="39" name="Picture"/>
                   <a:graphic>
                     <a:graphicData uri="http://schemas.openxmlformats.org/drawingml/2006/picture">
                       <pic:pic>
                         <pic:nvPicPr>
-                          <pic:cNvPr descr="C:\Users\ywang2\AppData\Local\Programs\Quarto\share\formats\docx\note.png" id="39" name="Picture"/>
+                          <pic:cNvPr descr="C:\Users\ywang2\AppData\Local\Programs\Quarto\share\formats\docx\note.png" id="40" name="Picture"/>
                           <pic:cNvPicPr>
                             <a:picLocks noChangeArrowheads="1" noChangeAspect="1"/>
                           </pic:cNvPicPr>
                         </pic:nvPicPr>
                         <pic:blipFill>
-                          <a:blip r:embed="rId34"/>
+                          <a:blip r:embed="rId35"/>
                           <a:stretch>
                             <a:fillRect/>
                           </a:stretch>
@@ -2212,7 +2473,7 @@
             <w:pPr>
               <w:numPr>
                 <w:ilvl w:val="1"/>
-                <w:numId w:val="1009"/>
+                <w:numId w:val="1012"/>
               </w:numPr>
             </w:pPr>
             <w:r>
@@ -2232,7 +2493,7 @@
             <w:pPr>
               <w:numPr>
                 <w:ilvl w:val="1"/>
-                <w:numId w:val="1009"/>
+                <w:numId w:val="1012"/>
               </w:numPr>
             </w:pPr>
             <w:r>
@@ -2336,7 +2597,7 @@
       <w:pPr>
         <w:numPr>
           <w:ilvl w:val="0"/>
-          <w:numId w:val="1008"/>
+          <w:numId w:val="1011"/>
         </w:numPr>
       </w:pPr>
       <w:r>
@@ -2395,7 +2656,7 @@
       <w:pPr>
         <w:numPr>
           <w:ilvl w:val="0"/>
-          <w:numId w:val="1008"/>
+          <w:numId w:val="1011"/>
         </w:numPr>
       </w:pPr>
       <w:r>
@@ -2433,7 +2694,7 @@
       <w:pPr>
         <w:numPr>
           <w:ilvl w:val="0"/>
-          <w:numId w:val="1008"/>
+          <w:numId w:val="1011"/>
         </w:numPr>
       </w:pPr>
       <w:r>
@@ -2449,9 +2710,9 @@
         <w:t xml:space="preserve">.gitignore</w:t>
       </w:r>
     </w:p>
-    <w:bookmarkEnd w:id="40"/>
     <w:bookmarkEnd w:id="41"/>
-    <w:bookmarkStart w:id="46" w:name="some-other-common-commands"/>
+    <w:bookmarkEnd w:id="42"/>
+    <w:bookmarkStart w:id="47" w:name="some-other-common-commands"/>
     <w:p>
       <w:pPr>
         <w:pStyle w:val="Heading2"/>
@@ -2464,7 +2725,7 @@
       <w:pPr>
         <w:numPr>
           <w:ilvl w:val="0"/>
-          <w:numId w:val="1010"/>
+          <w:numId w:val="1013"/>
         </w:numPr>
       </w:pPr>
       <w:r>
@@ -2505,7 +2766,7 @@
       <w:pPr>
         <w:numPr>
           <w:ilvl w:val="0"/>
-          <w:numId w:val="1010"/>
+          <w:numId w:val="1013"/>
         </w:numPr>
       </w:pPr>
       <w:r>
@@ -2534,7 +2795,7 @@
       <w:pPr>
         <w:numPr>
           <w:ilvl w:val="0"/>
-          <w:numId w:val="1010"/>
+          <w:numId w:val="1013"/>
         </w:numPr>
       </w:pPr>
       <w:r>
@@ -2574,7 +2835,7 @@
       <w:pPr>
         <w:numPr>
           <w:ilvl w:val="0"/>
-          <w:numId w:val="1010"/>
+          <w:numId w:val="1013"/>
         </w:numPr>
       </w:pPr>
       <w:r>
@@ -2665,7 +2926,7 @@
       <w:pPr>
         <w:numPr>
           <w:ilvl w:val="0"/>
-          <w:numId w:val="1010"/>
+          <w:numId w:val="1013"/>
         </w:numPr>
       </w:pPr>
       <w:r>
@@ -2718,7 +2979,7 @@
       <w:pPr>
         <w:numPr>
           <w:ilvl w:val="0"/>
-          <w:numId w:val="1010"/>
+          <w:numId w:val="1013"/>
         </w:numPr>
       </w:pPr>
       <w:r>
@@ -2744,7 +3005,7 @@
       <w:pPr>
         <w:numPr>
           <w:ilvl w:val="0"/>
-          <w:numId w:val="1010"/>
+          <w:numId w:val="1013"/>
         </w:numPr>
       </w:pPr>
       <w:r>
@@ -2779,7 +3040,7 @@
       <w:pPr>
         <w:numPr>
           <w:ilvl w:val="0"/>
-          <w:numId w:val="1010"/>
+          <w:numId w:val="1013"/>
         </w:numPr>
       </w:pPr>
       <w:r>
@@ -2813,7 +3074,7 @@
       <w:pPr>
         <w:numPr>
           <w:ilvl w:val="0"/>
-          <w:numId w:val="1011"/>
+          <w:numId w:val="1014"/>
         </w:numPr>
       </w:pPr>
       <w:r>
@@ -2979,18 +3240,18 @@
                 <wp:inline>
                   <wp:extent cx="152400" cy="152400"/>
                   <wp:effectExtent b="0" l="0" r="0" t="0"/>
-                  <wp:docPr descr="" title="" id="42" name="Picture"/>
+                  <wp:docPr descr="" title="" id="43" name="Picture"/>
                   <a:graphic>
                     <a:graphicData uri="http://schemas.openxmlformats.org/drawingml/2006/picture">
                       <pic:pic>
                         <pic:nvPicPr>
-                          <pic:cNvPr descr="C:\Users\ywang2\AppData\Local\Programs\Quarto\share\formats\docx\note.png" id="43" name="Picture"/>
+                          <pic:cNvPr descr="C:\Users\ywang2\AppData\Local\Programs\Quarto\share\formats\docx\note.png" id="44" name="Picture"/>
                           <pic:cNvPicPr>
                             <a:picLocks noChangeArrowheads="1" noChangeAspect="1"/>
                           </pic:cNvPicPr>
                         </pic:nvPicPr>
                         <pic:blipFill>
-                          <a:blip r:embed="rId34"/>
+                          <a:blip r:embed="rId35"/>
                           <a:stretch>
                             <a:fillRect/>
                           </a:stretch>
@@ -3071,7 +3332,7 @@
       <w:pPr>
         <w:numPr>
           <w:ilvl w:val="0"/>
-          <w:numId w:val="1011"/>
+          <w:numId w:val="1014"/>
         </w:numPr>
       </w:pPr>
       <w:r>
@@ -3140,7 +3401,7 @@
       <w:pPr>
         <w:numPr>
           <w:ilvl w:val="0"/>
-          <w:numId w:val="1011"/>
+          <w:numId w:val="1014"/>
         </w:numPr>
       </w:pPr>
       <w:r>
@@ -3177,7 +3438,7 @@
       <w:pPr>
         <w:numPr>
           <w:ilvl w:val="0"/>
-          <w:numId w:val="1011"/>
+          <w:numId w:val="1014"/>
         </w:numPr>
       </w:pPr>
       <w:r>
@@ -3202,7 +3463,7 @@
       <w:pPr>
         <w:numPr>
           <w:ilvl w:val="0"/>
-          <w:numId w:val="1011"/>
+          <w:numId w:val="1014"/>
         </w:numPr>
       </w:pPr>
       <w:r>
@@ -3240,7 +3501,7 @@
       <w:pPr>
         <w:numPr>
           <w:ilvl w:val="0"/>
-          <w:numId w:val="1011"/>
+          <w:numId w:val="1014"/>
         </w:numPr>
       </w:pPr>
       <w:r>
@@ -3335,18 +3596,18 @@
                 <wp:inline>
                   <wp:extent cx="152400" cy="152400"/>
                   <wp:effectExtent b="0" l="0" r="0" t="0"/>
-                  <wp:docPr descr="" title="" id="44" name="Picture"/>
+                  <wp:docPr descr="" title="" id="45" name="Picture"/>
                   <a:graphic>
                     <a:graphicData uri="http://schemas.openxmlformats.org/drawingml/2006/picture">
                       <pic:pic>
                         <pic:nvPicPr>
-                          <pic:cNvPr descr="C:\Users\ywang2\AppData\Local\Programs\Quarto\share\formats\docx\note.png" id="45" name="Picture"/>
+                          <pic:cNvPr descr="C:\Users\ywang2\AppData\Local\Programs\Quarto\share\formats\docx\note.png" id="46" name="Picture"/>
                           <pic:cNvPicPr>
                             <a:picLocks noChangeArrowheads="1" noChangeAspect="1"/>
                           </pic:cNvPicPr>
                         </pic:nvPicPr>
                         <pic:blipFill>
-                          <a:blip r:embed="rId34"/>
+                          <a:blip r:embed="rId35"/>
                           <a:stretch>
                             <a:fillRect/>
                           </a:stretch>
@@ -3431,7 +3692,7 @@
       <w:pPr>
         <w:numPr>
           <w:ilvl w:val="0"/>
-          <w:numId w:val="1011"/>
+          <w:numId w:val="1014"/>
         </w:numPr>
       </w:pPr>
       <w:r>
@@ -3481,7 +3742,7 @@
       <w:pPr>
         <w:numPr>
           <w:ilvl w:val="0"/>
-          <w:numId w:val="1012"/>
+          <w:numId w:val="1015"/>
         </w:numPr>
         <w:pStyle w:val="Compact"/>
       </w:pPr>
@@ -3573,8 +3834,8 @@
         <w:t xml:space="preserve">.</w:t>
       </w:r>
     </w:p>
-    <w:bookmarkEnd w:id="46"/>
-    <w:bookmarkStart w:id="47" w:name="use-git-help"/>
+    <w:bookmarkEnd w:id="47"/>
+    <w:bookmarkStart w:id="48" w:name="use-git-help"/>
     <w:p>
       <w:pPr>
         <w:pStyle w:val="Heading2"/>
@@ -3587,7 +3848,7 @@
       <w:pPr>
         <w:numPr>
           <w:ilvl w:val="0"/>
-          <w:numId w:val="1013"/>
+          <w:numId w:val="1016"/>
         </w:numPr>
         <w:pStyle w:val="Compact"/>
       </w:pPr>
@@ -3635,7 +3896,7 @@
       <w:pPr>
         <w:numPr>
           <w:ilvl w:val="0"/>
-          <w:numId w:val="1013"/>
+          <w:numId w:val="1016"/>
         </w:numPr>
         <w:pStyle w:val="Compact"/>
       </w:pPr>
@@ -3652,8 +3913,8 @@
         <w:t xml:space="preserve">See all possible commands</w:t>
       </w:r>
     </w:p>
-    <w:bookmarkEnd w:id="47"/>
-    <w:bookmarkStart w:id="48" w:name="when-the-upstream-repo-changes"/>
+    <w:bookmarkEnd w:id="48"/>
+    <w:bookmarkStart w:id="49" w:name="when-the-upstream-repo-changes"/>
     <w:p>
       <w:pPr>
         <w:pStyle w:val="Heading2"/>
@@ -3674,7 +3935,7 @@
       <w:pPr>
         <w:numPr>
           <w:ilvl w:val="0"/>
-          <w:numId w:val="1014"/>
+          <w:numId w:val="1017"/>
         </w:numPr>
       </w:pPr>
       <w:r>
@@ -3744,7 +4005,7 @@
       <w:pPr>
         <w:numPr>
           <w:ilvl w:val="0"/>
-          <w:numId w:val="1014"/>
+          <w:numId w:val="1017"/>
         </w:numPr>
       </w:pPr>
       <w:r>
@@ -3800,8 +4061,8 @@
         <w:t xml:space="preserve">git branch the_remote_new_branch_name</w:t>
       </w:r>
     </w:p>
-    <w:bookmarkEnd w:id="48"/>
-    <w:bookmarkStart w:id="49" w:name="create-branch"/>
+    <w:bookmarkEnd w:id="49"/>
+    <w:bookmarkStart w:id="50" w:name="create-branch"/>
     <w:p>
       <w:pPr>
         <w:pStyle w:val="Heading2"/>
@@ -3814,7 +4075,7 @@
       <w:pPr>
         <w:numPr>
           <w:ilvl w:val="0"/>
-          <w:numId w:val="1015"/>
+          <w:numId w:val="1018"/>
         </w:numPr>
       </w:pPr>
       <w:r>
@@ -4017,8 +4278,8 @@
         <w:t xml:space="preserve">for remote only.</w:t>
       </w:r>
     </w:p>
-    <w:bookmarkEnd w:id="49"/>
-    <w:bookmarkStart w:id="50" w:name="merge-branch-to-main-branch"/>
+    <w:bookmarkEnd w:id="50"/>
+    <w:bookmarkStart w:id="51" w:name="merge-branch-to-main-branch"/>
     <w:p>
       <w:pPr>
         <w:pStyle w:val="Heading2"/>
@@ -4031,7 +4292,7 @@
       <w:pPr>
         <w:numPr>
           <w:ilvl w:val="0"/>
-          <w:numId w:val="1016"/>
+          <w:numId w:val="1019"/>
         </w:numPr>
       </w:pPr>
       <w:r>
@@ -4081,7 +4342,7 @@
       <w:pPr>
         <w:numPr>
           <w:ilvl w:val="0"/>
-          <w:numId w:val="1016"/>
+          <w:numId w:val="1019"/>
         </w:numPr>
       </w:pPr>
       <w:r>
@@ -4131,8 +4392,8 @@
         <w:t xml:space="preserve">git branch -d branchname</w:t>
       </w:r>
     </w:p>
-    <w:bookmarkEnd w:id="50"/>
-    <w:bookmarkStart w:id="54" w:name="handle-large-files-150mb-on-github"/>
+    <w:bookmarkEnd w:id="51"/>
+    <w:bookmarkStart w:id="55" w:name="handle-large-files-150mb-on-github"/>
     <w:p>
       <w:pPr>
         <w:pStyle w:val="Heading2"/>
@@ -4178,7 +4439,7 @@
       <w:r>
         <w:t xml:space="preserve"> </w:t>
       </w:r>
-      <w:hyperlink r:id="rId51">
+      <w:hyperlink r:id="rId52">
         <w:r>
           <w:rPr>
             <w:rStyle w:val="Hyperlink"/>
@@ -4349,18 +4610,18 @@
                 <wp:inline>
                   <wp:extent cx="152400" cy="152400"/>
                   <wp:effectExtent b="0" l="0" r="0" t="0"/>
-                  <wp:docPr descr="" title="" id="52" name="Picture"/>
+                  <wp:docPr descr="" title="" id="53" name="Picture"/>
                   <a:graphic>
                     <a:graphicData uri="http://schemas.openxmlformats.org/drawingml/2006/picture">
                       <pic:pic>
                         <pic:nvPicPr>
-                          <pic:cNvPr descr="C:\Users\ywang2\AppData\Local\Programs\Quarto\share\formats\docx\note.png" id="53" name="Picture"/>
+                          <pic:cNvPr descr="C:\Users\ywang2\AppData\Local\Programs\Quarto\share\formats\docx\note.png" id="54" name="Picture"/>
                           <pic:cNvPicPr>
                             <a:picLocks noChangeArrowheads="1" noChangeAspect="1"/>
                           </pic:cNvPicPr>
                         </pic:nvPicPr>
                         <pic:blipFill>
-                          <a:blip r:embed="rId34"/>
+                          <a:blip r:embed="rId35"/>
                           <a:stretch>
                             <a:fillRect/>
                           </a:stretch>
@@ -4561,8 +4822,8 @@
         <w:pStyle w:val="SourceCode"/>
       </w:pPr>
     </w:p>
-    <w:bookmarkEnd w:id="54"/>
-    <w:bookmarkStart w:id="55" w:name="X33d743524dd515a9f57786c02080a7051a4263d"/>
+    <w:bookmarkEnd w:id="55"/>
+    <w:bookmarkStart w:id="56" w:name="X33d743524dd515a9f57786c02080a7051a4263d"/>
     <w:p>
       <w:pPr>
         <w:pStyle w:val="Heading2"/>
@@ -4575,7 +4836,7 @@
       <w:pPr>
         <w:numPr>
           <w:ilvl w:val="0"/>
-          <w:numId w:val="1017"/>
+          <w:numId w:val="1020"/>
         </w:numPr>
       </w:pPr>
       <w:r>
@@ -4601,7 +4862,7 @@
       <w:pPr>
         <w:numPr>
           <w:ilvl w:val="0"/>
-          <w:numId w:val="1017"/>
+          <w:numId w:val="1020"/>
         </w:numPr>
       </w:pPr>
       <w:r>
@@ -4612,7 +4873,7 @@
       <w:pPr>
         <w:numPr>
           <w:ilvl w:val="0"/>
-          <w:numId w:val="1017"/>
+          <w:numId w:val="1020"/>
         </w:numPr>
       </w:pPr>
       <w:r>
@@ -4623,7 +4884,7 @@
       <w:pPr>
         <w:numPr>
           <w:ilvl w:val="1"/>
-          <w:numId w:val="1018"/>
+          <w:numId w:val="1021"/>
         </w:numPr>
       </w:pPr>
       <w:r>
@@ -4668,7 +4929,7 @@
       <w:pPr>
         <w:numPr>
           <w:ilvl w:val="1"/>
-          <w:numId w:val="1018"/>
+          <w:numId w:val="1021"/>
         </w:numPr>
       </w:pPr>
       <w:r>
@@ -4704,7 +4965,7 @@
       <w:pPr>
         <w:numPr>
           <w:ilvl w:val="0"/>
-          <w:numId w:val="1017"/>
+          <w:numId w:val="1020"/>
         </w:numPr>
       </w:pPr>
       <w:r>
@@ -4781,8 +5042,8 @@
         <w:t xml:space="preserve">unless you want to cancel the pull request.</w:t>
       </w:r>
     </w:p>
-    <w:bookmarkEnd w:id="55"/>
-    <w:bookmarkStart w:id="56" w:name="project"/>
+    <w:bookmarkEnd w:id="56"/>
+    <w:bookmarkStart w:id="57" w:name="project"/>
     <w:p>
       <w:pPr>
         <w:pStyle w:val="Heading2"/>
@@ -4795,7 +5056,7 @@
       <w:pPr>
         <w:numPr>
           <w:ilvl w:val="0"/>
-          <w:numId w:val="1019"/>
+          <w:numId w:val="1022"/>
         </w:numPr>
       </w:pPr>
       <w:r>
@@ -4826,7 +5087,7 @@
       <w:pPr>
         <w:numPr>
           <w:ilvl w:val="0"/>
-          <w:numId w:val="1019"/>
+          <w:numId w:val="1022"/>
         </w:numPr>
       </w:pPr>
       <w:r>
@@ -4856,7 +5117,7 @@
       <w:pPr>
         <w:numPr>
           <w:ilvl w:val="0"/>
-          <w:numId w:val="1020"/>
+          <w:numId w:val="1023"/>
         </w:numPr>
         <w:pStyle w:val="Compact"/>
       </w:pPr>
@@ -4956,7 +5217,7 @@
       <w:pPr>
         <w:numPr>
           <w:ilvl w:val="0"/>
-          <w:numId w:val="1021"/>
+          <w:numId w:val="1024"/>
         </w:numPr>
         <w:pStyle w:val="Compact"/>
       </w:pPr>
@@ -5034,15 +5295,14 @@
         <w:t xml:space="preserve">unless you want to cancel the pull request.</w:t>
       </w:r>
     </w:p>
-    <w:bookmarkEnd w:id="56"/>
     <w:bookmarkEnd w:id="57"/>
-    <w:bookmarkStart w:id="72" w:name="my-jupyter-notebook"/>
-    <w:p>
-      <w:pPr>
-        <w:pStyle w:val="Heading1"/>
-      </w:pPr>
-      <w:r>
-        <w:t xml:space="preserve">5. My Jupyter Notebook</w:t>
+    <w:bookmarkStart w:id="58" w:name="more-on-git"/>
+    <w:p>
+      <w:pPr>
+        <w:pStyle w:val="Heading2"/>
+      </w:pPr>
+      <w:r>
+        <w:t xml:space="preserve">4.11 More on git</w:t>
       </w:r>
     </w:p>
     <w:p>
@@ -5051,59 +5311,205 @@
       </w:pPr>
       <w:r>
         <w:rPr>
+          <w:rStyle w:val="VerbatimChar"/>
+        </w:rPr>
+        <w:t xml:space="preserve">git pull</w:t>
+      </w:r>
+      <w:r>
+        <w:t xml:space="preserve"> </w:t>
+      </w:r>
+      <w:r>
+        <w:t xml:space="preserve">=</w:t>
+      </w:r>
+      <w:r>
+        <w:t xml:space="preserve"> </w:t>
+      </w:r>
+      <w:r>
+        <w:rPr>
+          <w:rStyle w:val="VerbatimChar"/>
+        </w:rPr>
+        <w:t xml:space="preserve">git fetch</w:t>
+      </w:r>
+      <w:r>
+        <w:t xml:space="preserve"> </w:t>
+      </w:r>
+      <w:r>
+        <w:t xml:space="preserve">+</w:t>
+      </w:r>
+      <w:r>
+        <w:t xml:space="preserve"> </w:t>
+      </w:r>
+      <w:r>
+        <w:rPr>
+          <w:rStyle w:val="VerbatimChar"/>
+        </w:rPr>
+        <w:t xml:space="preserve">git merge</w:t>
+      </w:r>
+    </w:p>
+    <w:p>
+      <w:pPr>
+        <w:numPr>
+          <w:ilvl w:val="0"/>
+          <w:numId w:val="1025"/>
+        </w:numPr>
+        <w:pStyle w:val="Compact"/>
+      </w:pPr>
+      <w:r>
+        <w:rPr>
+          <w:rStyle w:val="VerbatimChar"/>
           <w:bCs/>
           <w:b/>
         </w:rPr>
-        <w:t xml:space="preserve">Yi Wang</w:t>
-      </w:r>
-      <w:r>
-        <w:t xml:space="preserve"> </w:t>
-      </w:r>
-      <w:r>
-        <w:t xml:space="preserve">(boldfaced using ** **)</w:t>
-      </w:r>
-    </w:p>
-    <w:p>
-      <w:pPr>
-        <w:pStyle w:val="BodyText"/>
-      </w:pPr>
-      <w:r>
-        <w:t xml:space="preserve">Educator</w:t>
-      </w:r>
-      <w:r>
-        <w:t xml:space="preserve"> </w:t>
-      </w:r>
-      <w:r>
-        <w:t xml:space="preserve">AUM</w:t>
-      </w:r>
-    </w:p>
-    <w:p>
-      <w:pPr>
-        <w:pStyle w:val="BodyText"/>
-      </w:pPr>
-      <w:r>
-        <w:t xml:space="preserve">The following line is italicized using * *</w:t>
-      </w:r>
-    </w:p>
-    <w:p>
-      <w:pPr>
-        <w:pStyle w:val="BodyText"/>
-      </w:pPr>
-      <w:r>
-        <w:rPr>
-          <w:iCs/>
-          <w:i/>
-        </w:rPr>
-        <w:t xml:space="preserve">I am interest in data science because it is a discipline that I feel love with.</w:t>
-      </w:r>
-    </w:p>
-    <w:bookmarkStart w:id="58" w:name="perform-addtion"/>
-    <w:p>
-      <w:pPr>
-        <w:pStyle w:val="Heading3"/>
-      </w:pPr>
-      <w:r>
-        <w:t xml:space="preserve">5.0.1 Perform addtion</w:t>
+        <w:t xml:space="preserve">git fetch</w:t>
+      </w:r>
+      <w:r>
+        <w:t xml:space="preserve"> </w:t>
+      </w:r>
+      <w:r>
+        <w:t xml:space="preserve">→ downloads commits from the remote into your local refs (e.g. </w:t>
+      </w:r>
+      <w:r>
+        <w:rPr>
+          <w:rStyle w:val="VerbatimChar"/>
+        </w:rPr>
+        <w:t xml:space="preserve">origin/main</w:t>
+      </w:r>
+      <w:r>
+        <w:t xml:space="preserve">).</w:t>
+      </w:r>
+    </w:p>
+    <w:p>
+      <w:pPr>
+        <w:numPr>
+          <w:ilvl w:val="0"/>
+          <w:numId w:val="1025"/>
+        </w:numPr>
+        <w:pStyle w:val="Compact"/>
+      </w:pPr>
+      <w:r>
+        <w:rPr>
+          <w:rStyle w:val="VerbatimChar"/>
+          <w:bCs/>
+          <w:b/>
+        </w:rPr>
+        <w:t xml:space="preserve">git merge</w:t>
+      </w:r>
+      <w:r>
+        <w:t xml:space="preserve"> </w:t>
+      </w:r>
+      <w:r>
+        <w:t xml:space="preserve">→ merges those new commits into your current branch.</w:t>
+      </w:r>
+    </w:p>
+    <w:bookmarkEnd w:id="58"/>
+    <w:bookmarkStart w:id="59" w:name="what-does---ff-mean"/>
+    <w:p>
+      <w:pPr>
+        <w:pStyle w:val="Heading2"/>
+      </w:pPr>
+      <w:r>
+        <w:t xml:space="preserve">4.12 2. What does</w:t>
+      </w:r>
+      <w:r>
+        <w:t xml:space="preserve"> </w:t>
+      </w:r>
+      <w:r>
+        <w:rPr>
+          <w:rStyle w:val="VerbatimChar"/>
+        </w:rPr>
+        <w:t xml:space="preserve">--ff</w:t>
+      </w:r>
+      <w:r>
+        <w:t xml:space="preserve"> </w:t>
+      </w:r>
+      <w:r>
+        <w:t xml:space="preserve">mean?</w:t>
+      </w:r>
+    </w:p>
+    <w:p>
+      <w:pPr>
+        <w:numPr>
+          <w:ilvl w:val="0"/>
+          <w:numId w:val="1026"/>
+        </w:numPr>
+        <w:pStyle w:val="Compact"/>
+      </w:pPr>
+      <w:r>
+        <w:rPr>
+          <w:rStyle w:val="VerbatimChar"/>
+        </w:rPr>
+        <w:t xml:space="preserve">--ff</w:t>
+      </w:r>
+      <w:r>
+        <w:t xml:space="preserve"> </w:t>
+      </w:r>
+      <w:r>
+        <w:t xml:space="preserve">=</w:t>
+      </w:r>
+      <w:r>
+        <w:t xml:space="preserve"> </w:t>
+      </w:r>
+      <w:r>
+        <w:rPr>
+          <w:bCs/>
+          <w:b/>
+        </w:rPr>
+        <w:t xml:space="preserve">fast-forward if possible</w:t>
+      </w:r>
+      <w:r>
+        <w:t xml:space="preserve">.</w:t>
+      </w:r>
+    </w:p>
+    <w:p>
+      <w:pPr>
+        <w:numPr>
+          <w:ilvl w:val="0"/>
+          <w:numId w:val="1026"/>
+        </w:numPr>
+        <w:pStyle w:val="Compact"/>
+      </w:pPr>
+      <w:r>
+        <w:t xml:space="preserve">That means: if your branch has</w:t>
+      </w:r>
+      <w:r>
+        <w:t xml:space="preserve"> </w:t>
+      </w:r>
+      <w:r>
+        <w:rPr>
+          <w:bCs/>
+          <w:b/>
+        </w:rPr>
+        <w:t xml:space="preserve">no local commits</w:t>
+      </w:r>
+      <w:r>
+        <w:t xml:space="preserve"> </w:t>
+      </w:r>
+      <w:r>
+        <w:t xml:space="preserve">since it last matched the remote, Git will simply</w:t>
+      </w:r>
+      <w:r>
+        <w:t xml:space="preserve"> </w:t>
+      </w:r>
+      <w:r>
+        <w:rPr>
+          <w:bCs/>
+          <w:b/>
+        </w:rPr>
+        <w:t xml:space="preserve">move the branch pointer forward</w:t>
+      </w:r>
+      <w:r>
+        <w:t xml:space="preserve"> </w:t>
+      </w:r>
+      <w:r>
+        <w:t xml:space="preserve">to match the remote — no merge commit is created.</w:t>
+      </w:r>
+    </w:p>
+    <w:p>
+      <w:pPr>
+        <w:pStyle w:val="FirstParagraph"/>
+      </w:pPr>
+      <w:r>
+        <w:t xml:space="preserve">Example (before pull):</w:t>
       </w:r>
     </w:p>
     <w:p>
@@ -5112,30 +5518,77 @@
       </w:pPr>
       <w:r>
         <w:rPr>
-          <w:rStyle w:val="CommentTok"/>
-        </w:rPr>
-        <w:t xml:space="preserve"># code block</w:t>
+          <w:rStyle w:val="VerbatimChar"/>
+        </w:rPr>
+        <w:t xml:space="preserve">A---B---C  (origin/main)</w:t>
       </w:r>
       <w:r>
         <w:br/>
       </w:r>
       <w:r>
         <w:rPr>
-          <w:rStyle w:val="DecValTok"/>
-        </w:rPr>
-        <w:t xml:space="preserve">1</w:t>
-      </w:r>
-      <w:r>
-        <w:rPr>
-          <w:rStyle w:val="OperatorTok"/>
-        </w:rPr>
-        <w:t xml:space="preserve">+</w:t>
-      </w:r>
-      <w:r>
-        <w:rPr>
-          <w:rStyle w:val="DecValTok"/>
-        </w:rPr>
-        <w:t xml:space="preserve">1</w:t>
+          <w:rStyle w:val="VerbatimChar"/>
+        </w:rPr>
+        <w:t xml:space="preserve">     </w:t>
+      </w:r>
+      <w:r>
+        <w:br/>
+      </w:r>
+      <w:r>
+        <w:rPr>
+          <w:rStyle w:val="VerbatimChar"/>
+        </w:rPr>
+        <w:t xml:space="preserve">A---B   (main)</w:t>
+      </w:r>
+    </w:p>
+    <w:p>
+      <w:pPr>
+        <w:pStyle w:val="FirstParagraph"/>
+      </w:pPr>
+      <w:r>
+        <w:t xml:space="preserve">If you run</w:t>
+      </w:r>
+      <w:r>
+        <w:t xml:space="preserve"> </w:t>
+      </w:r>
+      <w:r>
+        <w:rPr>
+          <w:rStyle w:val="VerbatimChar"/>
+        </w:rPr>
+        <w:t xml:space="preserve">git pull --ff</w:t>
+      </w:r>
+      <w:r>
+        <w:t xml:space="preserve"> </w:t>
+      </w:r>
+      <w:r>
+        <w:t xml:space="preserve">and your branch is strictly behind</w:t>
+      </w:r>
+      <w:r>
+        <w:t xml:space="preserve"> </w:t>
+      </w:r>
+      <w:r>
+        <w:rPr>
+          <w:rStyle w:val="VerbatimChar"/>
+        </w:rPr>
+        <w:t xml:space="preserve">origin/main</w:t>
+      </w:r>
+      <w:r>
+        <w:t xml:space="preserve">, Git just slides</w:t>
+      </w:r>
+      <w:r>
+        <w:t xml:space="preserve"> </w:t>
+      </w:r>
+      <w:r>
+        <w:rPr>
+          <w:rStyle w:val="VerbatimChar"/>
+        </w:rPr>
+        <w:t xml:space="preserve">main</w:t>
+      </w:r>
+      <w:r>
+        <w:t xml:space="preserve"> </w:t>
+      </w:r>
+      <w:r>
+        <w:t xml:space="preserve">forward:</w:t>
       </w:r>
     </w:p>
     <w:p>
@@ -5146,33 +5599,7 @@
         <w:rPr>
           <w:rStyle w:val="VerbatimChar"/>
         </w:rPr>
-        <w:t xml:space="preserve">2</w:t>
-      </w:r>
-    </w:p>
-    <w:bookmarkEnd w:id="58"/>
-    <w:bookmarkStart w:id="59" w:name="horizontal-rule"/>
-    <w:p>
-      <w:pPr>
-        <w:pStyle w:val="Heading3"/>
-      </w:pPr>
-      <w:r>
-        <w:t xml:space="preserve">5.0.2 Horizontal Rule</w:t>
-      </w:r>
-    </w:p>
-    <w:p>
-      <w:pPr>
-        <w:pStyle w:val="FirstParagraph"/>
-      </w:pPr>
-      <w:r>
-        <w:t xml:space="preserve">Three or more</w:t>
-      </w:r>
-    </w:p>
-    <w:p>
-      <w:pPr>
-        <w:pStyle w:val="BodyText"/>
-      </w:pPr>
-      <w:r>
-        <w:t xml:space="preserve">first rule using ***</w:t>
+        <w:t xml:space="preserve">A---B---C   (origin/main, main)</w:t>
       </w:r>
     </w:p>
     <w:p>
@@ -5182,12 +5609,2472 @@
         </w:pict>
       </w:r>
     </w:p>
+    <w:bookmarkEnd w:id="59"/>
+    <w:bookmarkStart w:id="60" w:name="how-is-this-different-from-the-defaults"/>
+    <w:p>
+      <w:pPr>
+        <w:pStyle w:val="Heading2"/>
+      </w:pPr>
+      <w:r>
+        <w:t xml:space="preserve">4.13 3. How is this different from the defaults?</w:t>
+      </w:r>
+    </w:p>
+    <w:p>
+      <w:pPr>
+        <w:numPr>
+          <w:ilvl w:val="0"/>
+          <w:numId w:val="1027"/>
+        </w:numPr>
+      </w:pPr>
+      <w:r>
+        <w:rPr>
+          <w:rStyle w:val="VerbatimChar"/>
+        </w:rPr>
+        <w:t xml:space="preserve">git pull</w:t>
+      </w:r>
+      <w:r>
+        <w:t xml:space="preserve"> </w:t>
+      </w:r>
+      <w:r>
+        <w:t xml:space="preserve">without flags:</w:t>
+      </w:r>
+    </w:p>
+    <w:p>
+      <w:pPr>
+        <w:numPr>
+          <w:ilvl w:val="1"/>
+          <w:numId w:val="1028"/>
+        </w:numPr>
+        <w:pStyle w:val="Compact"/>
+      </w:pPr>
+      <w:r>
+        <w:t xml:space="preserve">May create a</w:t>
+      </w:r>
+      <w:r>
+        <w:t xml:space="preserve"> </w:t>
+      </w:r>
+      <w:r>
+        <w:rPr>
+          <w:bCs/>
+          <w:b/>
+        </w:rPr>
+        <w:t xml:space="preserve">merge commit</w:t>
+      </w:r>
+      <w:r>
+        <w:t xml:space="preserve"> </w:t>
+      </w:r>
+      <w:r>
+        <w:t xml:space="preserve">if histories diverged.</w:t>
+      </w:r>
+    </w:p>
+    <w:p>
+      <w:pPr>
+        <w:numPr>
+          <w:ilvl w:val="0"/>
+          <w:numId w:val="1027"/>
+        </w:numPr>
+      </w:pPr>
+      <w:r>
+        <w:rPr>
+          <w:rStyle w:val="VerbatimChar"/>
+        </w:rPr>
+        <w:t xml:space="preserve">git pull --ff</w:t>
+      </w:r>
+      <w:r>
+        <w:t xml:space="preserve">:</w:t>
+      </w:r>
+    </w:p>
+    <w:p>
+      <w:pPr>
+        <w:numPr>
+          <w:ilvl w:val="1"/>
+          <w:numId w:val="1029"/>
+        </w:numPr>
+        <w:pStyle w:val="Compact"/>
+      </w:pPr>
+      <w:r>
+        <w:t xml:space="preserve">Does a fast-forward if possible.</w:t>
+      </w:r>
+    </w:p>
+    <w:p>
+      <w:pPr>
+        <w:numPr>
+          <w:ilvl w:val="1"/>
+          <w:numId w:val="1029"/>
+        </w:numPr>
+        <w:pStyle w:val="Compact"/>
+      </w:pPr>
+      <w:r>
+        <w:t xml:space="preserve">If not possible (you made local commits), Git falls back to a</w:t>
+      </w:r>
+      <w:r>
+        <w:t xml:space="preserve"> </w:t>
+      </w:r>
+      <w:r>
+        <w:rPr>
+          <w:bCs/>
+          <w:b/>
+        </w:rPr>
+        <w:t xml:space="preserve">merge commit</w:t>
+      </w:r>
+      <w:r>
+        <w:t xml:space="preserve">.</w:t>
+      </w:r>
+    </w:p>
+    <w:p>
+      <w:pPr>
+        <w:numPr>
+          <w:ilvl w:val="0"/>
+          <w:numId w:val="1027"/>
+        </w:numPr>
+      </w:pPr>
+      <w:r>
+        <w:rPr>
+          <w:rStyle w:val="VerbatimChar"/>
+        </w:rPr>
+        <w:t xml:space="preserve">git pull --ff-only</w:t>
+      </w:r>
+      <w:r>
+        <w:t xml:space="preserve">:</w:t>
+      </w:r>
+    </w:p>
+    <w:p>
+      <w:pPr>
+        <w:numPr>
+          <w:ilvl w:val="1"/>
+          <w:numId w:val="1030"/>
+        </w:numPr>
+        <w:pStyle w:val="Compact"/>
+      </w:pPr>
+      <w:r>
+        <w:t xml:space="preserve">Does a fast-forward</w:t>
+      </w:r>
+      <w:r>
+        <w:t xml:space="preserve"> </w:t>
+      </w:r>
+      <w:r>
+        <w:rPr>
+          <w:bCs/>
+          <w:b/>
+        </w:rPr>
+        <w:t xml:space="preserve">only</w:t>
+      </w:r>
+      <w:r>
+        <w:t xml:space="preserve">.</w:t>
+      </w:r>
+    </w:p>
+    <w:p>
+      <w:pPr>
+        <w:numPr>
+          <w:ilvl w:val="1"/>
+          <w:numId w:val="1030"/>
+        </w:numPr>
+        <w:pStyle w:val="Compact"/>
+      </w:pPr>
+      <w:r>
+        <w:t xml:space="preserve">If not possible, it</w:t>
+      </w:r>
+      <w:r>
+        <w:t xml:space="preserve"> </w:t>
+      </w:r>
+      <w:r>
+        <w:rPr>
+          <w:bCs/>
+          <w:b/>
+        </w:rPr>
+        <w:t xml:space="preserve">aborts</w:t>
+      </w:r>
+      <w:r>
+        <w:t xml:space="preserve"> </w:t>
+      </w:r>
+      <w:r>
+        <w:t xml:space="preserve">with an error (no merge commit allowed).</w:t>
+      </w:r>
+    </w:p>
+    <w:bookmarkEnd w:id="60"/>
+    <w:bookmarkStart w:id="61" w:name="when-to-use-it"/>
+    <w:p>
+      <w:pPr>
+        <w:pStyle w:val="Heading2"/>
+      </w:pPr>
+      <w:r>
+        <w:t xml:space="preserve">4.14 4. When to use it</w:t>
+      </w:r>
+    </w:p>
+    <w:p>
+      <w:pPr>
+        <w:numPr>
+          <w:ilvl w:val="0"/>
+          <w:numId w:val="1031"/>
+        </w:numPr>
+        <w:pStyle w:val="Compact"/>
+      </w:pPr>
+      <w:r>
+        <w:rPr>
+          <w:rStyle w:val="VerbatimChar"/>
+        </w:rPr>
+        <w:t xml:space="preserve">--ff</w:t>
+      </w:r>
+      <w:r>
+        <w:t xml:space="preserve"> </w:t>
+      </w:r>
+      <w:r>
+        <w:t xml:space="preserve">is safe if you don’t mind merge commits being created when necessary.</w:t>
+      </w:r>
+    </w:p>
+    <w:p>
+      <w:pPr>
+        <w:numPr>
+          <w:ilvl w:val="0"/>
+          <w:numId w:val="1031"/>
+        </w:numPr>
+        <w:pStyle w:val="Compact"/>
+      </w:pPr>
+      <w:r>
+        <w:rPr>
+          <w:rStyle w:val="VerbatimChar"/>
+        </w:rPr>
+        <w:t xml:space="preserve">--ff-only</w:t>
+      </w:r>
+      <w:r>
+        <w:t xml:space="preserve"> </w:t>
+      </w:r>
+      <w:r>
+        <w:t xml:space="preserve">is stricter (no merge bubbles, linear history).</w:t>
+      </w:r>
+    </w:p>
+    <w:p>
+      <w:pPr>
+        <w:numPr>
+          <w:ilvl w:val="0"/>
+          <w:numId w:val="1031"/>
+        </w:numPr>
+        <w:pStyle w:val="Compact"/>
+      </w:pPr>
+      <w:r>
+        <w:t xml:space="preserve">Teams often configure one of these globally so</w:t>
+      </w:r>
+      <w:r>
+        <w:t xml:space="preserve"> </w:t>
+      </w:r>
+      <w:r>
+        <w:rPr>
+          <w:rStyle w:val="VerbatimChar"/>
+        </w:rPr>
+        <w:t xml:space="preserve">git pull</w:t>
+      </w:r>
+      <w:r>
+        <w:t xml:space="preserve"> </w:t>
+      </w:r>
+      <w:r>
+        <w:t xml:space="preserve">always behaves consistently.</w:t>
+      </w:r>
+    </w:p>
+    <w:bookmarkEnd w:id="61"/>
+    <w:bookmarkStart w:id="64" w:name="when-there-is-a-diverge"/>
+    <w:p>
+      <w:pPr>
+        <w:pStyle w:val="Heading2"/>
+      </w:pPr>
+      <w:r>
+        <w:t xml:space="preserve">4.15 1) when there is a diverge</w:t>
+      </w:r>
+    </w:p>
     <w:p>
       <w:pPr>
         <w:pStyle w:val="FirstParagraph"/>
       </w:pPr>
       <w:r>
-        <w:t xml:space="preserve">using dashes —</w:t>
+        <w:t xml:space="preserve">Recall the setup:</w:t>
+      </w:r>
+    </w:p>
+    <w:p>
+      <w:pPr>
+        <w:pStyle w:val="SourceCode"/>
+      </w:pPr>
+      <w:r>
+        <w:rPr>
+          <w:rStyle w:val="VerbatimChar"/>
+        </w:rPr>
+        <w:t xml:space="preserve">A──B──C     (origin/main)</w:t>
+      </w:r>
+      <w:r>
+        <w:br/>
+      </w:r>
+      <w:r>
+        <w:rPr>
+          <w:rStyle w:val="VerbatimChar"/>
+        </w:rPr>
+        <w:t xml:space="preserve">     \</w:t>
+      </w:r>
+      <w:r>
+        <w:br/>
+      </w:r>
+      <w:r>
+        <w:rPr>
+          <w:rStyle w:val="VerbatimChar"/>
+        </w:rPr>
+        <w:t xml:space="preserve">      D     (main)</w:t>
+      </w:r>
+    </w:p>
+    <w:p>
+      <w:pPr>
+        <w:numPr>
+          <w:ilvl w:val="0"/>
+          <w:numId w:val="1032"/>
+        </w:numPr>
+      </w:pPr>
+      <w:r>
+        <w:rPr>
+          <w:rStyle w:val="VerbatimChar"/>
+        </w:rPr>
+        <w:t xml:space="preserve">C</w:t>
+      </w:r>
+      <w:r>
+        <w:t xml:space="preserve"> </w:t>
+      </w:r>
+      <w:r>
+        <w:t xml:space="preserve">and</w:t>
+      </w:r>
+      <w:r>
+        <w:t xml:space="preserve"> </w:t>
+      </w:r>
+      <w:r>
+        <w:rPr>
+          <w:rStyle w:val="VerbatimChar"/>
+        </w:rPr>
+        <w:t xml:space="preserve">D</w:t>
+      </w:r>
+      <w:r>
+        <w:t xml:space="preserve"> </w:t>
+      </w:r>
+      <w:r>
+        <w:t xml:space="preserve">share a common ancestor</w:t>
+      </w:r>
+      <w:r>
+        <w:t xml:space="preserve"> </w:t>
+      </w:r>
+      <w:r>
+        <w:rPr>
+          <w:rStyle w:val="VerbatimChar"/>
+        </w:rPr>
+        <w:t xml:space="preserve">B</w:t>
+      </w:r>
+      <w:r>
+        <w:t xml:space="preserve">.</w:t>
+      </w:r>
+      <w:r>
+        <w:t xml:space="preserve"> </w:t>
+      </w:r>
+      <w:r>
+        <w:t xml:space="preserve">So Git sees:</w:t>
+      </w:r>
+    </w:p>
+    <w:p>
+      <w:pPr>
+        <w:numPr>
+          <w:ilvl w:val="0"/>
+          <w:numId w:val="1032"/>
+        </w:numPr>
+      </w:pPr>
+      <w:r>
+        <w:t xml:space="preserve">One branch has new work (</w:t>
+      </w:r>
+      <w:r>
+        <w:rPr>
+          <w:rStyle w:val="VerbatimChar"/>
+        </w:rPr>
+        <w:t xml:space="preserve">C</w:t>
+      </w:r>
+      <w:r>
+        <w:t xml:space="preserve">).</w:t>
+      </w:r>
+    </w:p>
+    <w:p>
+      <w:pPr>
+        <w:numPr>
+          <w:ilvl w:val="0"/>
+          <w:numId w:val="1032"/>
+        </w:numPr>
+      </w:pPr>
+      <w:r>
+        <w:t xml:space="preserve">Another branch has different new work (</w:t>
+      </w:r>
+      <w:r>
+        <w:rPr>
+          <w:rStyle w:val="VerbatimChar"/>
+        </w:rPr>
+        <w:t xml:space="preserve">D</w:t>
+      </w:r>
+      <w:r>
+        <w:t xml:space="preserve">).</w:t>
+      </w:r>
+    </w:p>
+    <w:p>
+      <w:pPr>
+        <w:numPr>
+          <w:ilvl w:val="0"/>
+          <w:numId w:val="1032"/>
+        </w:numPr>
+      </w:pPr>
+      <w:r>
+        <w:rPr>
+          <w:bCs/>
+          <w:b/>
+        </w:rPr>
+        <w:t xml:space="preserve">D</w:t>
+      </w:r>
+      <w:r>
+        <w:t xml:space="preserve"> </w:t>
+      </w:r>
+      <w:r>
+        <w:t xml:space="preserve">is a</w:t>
+      </w:r>
+      <w:r>
+        <w:t xml:space="preserve"> </w:t>
+      </w:r>
+      <w:r>
+        <w:rPr>
+          <w:bCs/>
+          <w:b/>
+        </w:rPr>
+        <w:t xml:space="preserve">local commit</w:t>
+      </w:r>
+      <w:r>
+        <w:t xml:space="preserve"> </w:t>
+      </w:r>
+      <w:r>
+        <w:t xml:space="preserve">you made on</w:t>
+      </w:r>
+      <w:r>
+        <w:t xml:space="preserve"> </w:t>
+      </w:r>
+      <w:r>
+        <w:rPr>
+          <w:rStyle w:val="VerbatimChar"/>
+        </w:rPr>
+        <w:t xml:space="preserve">main</w:t>
+      </w:r>
+      <w:r>
+        <w:t xml:space="preserve"> </w:t>
+      </w:r>
+      <w:r>
+        <w:t xml:space="preserve">after you last pulled.</w:t>
+      </w:r>
+    </w:p>
+    <w:p>
+      <w:pPr>
+        <w:numPr>
+          <w:ilvl w:val="0"/>
+          <w:numId w:val="1032"/>
+        </w:numPr>
+      </w:pPr>
+      <w:r>
+        <w:t xml:space="preserve">If you run</w:t>
+      </w:r>
+      <w:r>
+        <w:t xml:space="preserve"> </w:t>
+      </w:r>
+      <w:r>
+        <w:rPr>
+          <w:rStyle w:val="VerbatimChar"/>
+        </w:rPr>
+        <w:t xml:space="preserve">git pull --ff</w:t>
+      </w:r>
+      <w:r>
+        <w:t xml:space="preserve"> </w:t>
+      </w:r>
+      <w:r>
+        <w:t xml:space="preserve">(or</w:t>
+      </w:r>
+      <w:r>
+        <w:t xml:space="preserve"> </w:t>
+      </w:r>
+      <w:r>
+        <w:rPr>
+          <w:rStyle w:val="VerbatimChar"/>
+        </w:rPr>
+        <w:t xml:space="preserve">--ff-only</w:t>
+      </w:r>
+      <w:r>
+        <w:t xml:space="preserve">),</w:t>
+      </w:r>
+      <w:r>
+        <w:t xml:space="preserve"> </w:t>
+      </w:r>
+      <w:r>
+        <w:rPr>
+          <w:bCs/>
+          <w:b/>
+        </w:rPr>
+        <w:t xml:space="preserve">fast‑forward is NOT possible</w:t>
+      </w:r>
+      <w:r>
+        <w:t xml:space="preserve"> </w:t>
+      </w:r>
+      <w:r>
+        <w:t xml:space="preserve">because your branch has extra work (D).</w:t>
+      </w:r>
+    </w:p>
+    <w:p>
+      <w:pPr>
+        <w:numPr>
+          <w:ilvl w:val="1"/>
+          <w:numId w:val="1033"/>
+        </w:numPr>
+        <w:pStyle w:val="Compact"/>
+      </w:pPr>
+      <w:r>
+        <w:rPr>
+          <w:rStyle w:val="VerbatimChar"/>
+        </w:rPr>
+        <w:t xml:space="preserve">--ff-only</w:t>
+      </w:r>
+      <w:r>
+        <w:t xml:space="preserve"> </w:t>
+      </w:r>
+      <w:r>
+        <w:t xml:space="preserve">→</w:t>
+      </w:r>
+      <w:r>
+        <w:t xml:space="preserve"> </w:t>
+      </w:r>
+      <w:r>
+        <w:rPr>
+          <w:bCs/>
+          <w:b/>
+        </w:rPr>
+        <w:t xml:space="preserve">aborts</w:t>
+      </w:r>
+      <w:r>
+        <w:t xml:space="preserve"> </w:t>
+      </w:r>
+      <w:r>
+        <w:t xml:space="preserve">with an error.</w:t>
+      </w:r>
+    </w:p>
+    <w:p>
+      <w:pPr>
+        <w:numPr>
+          <w:ilvl w:val="1"/>
+          <w:numId w:val="1033"/>
+        </w:numPr>
+        <w:pStyle w:val="Compact"/>
+      </w:pPr>
+      <w:r>
+        <w:rPr>
+          <w:rStyle w:val="VerbatimChar"/>
+        </w:rPr>
+        <w:t xml:space="preserve">--ff</w:t>
+      </w:r>
+      <w:r>
+        <w:t xml:space="preserve"> </w:t>
+      </w:r>
+      <w:r>
+        <w:t xml:space="preserve">→ falls back to a</w:t>
+      </w:r>
+      <w:r>
+        <w:t xml:space="preserve"> </w:t>
+      </w:r>
+      <w:r>
+        <w:rPr>
+          <w:bCs/>
+          <w:b/>
+        </w:rPr>
+        <w:t xml:space="preserve">merge</w:t>
+      </w:r>
+      <w:r>
+        <w:t xml:space="preserve">, creating a merge commit (see next section).</w:t>
+      </w:r>
+    </w:p>
+    <w:bookmarkStart w:id="62" w:name="git-pull-or-git-pull---ff-merge-fallback"/>
+    <w:p>
+      <w:pPr>
+        <w:pStyle w:val="Heading3"/>
+      </w:pPr>
+      <w:r>
+        <w:t xml:space="preserve">4.15.1</w:t>
+      </w:r>
+      <w:r>
+        <w:t xml:space="preserve"> </w:t>
+      </w:r>
+      <w:r>
+        <w:rPr>
+          <w:rStyle w:val="VerbatimChar"/>
+        </w:rPr>
+        <w:t xml:space="preserve">git pull</w:t>
+      </w:r>
+      <w:r>
+        <w:t xml:space="preserve"> </w:t>
+      </w:r>
+      <w:r>
+        <w:t xml:space="preserve">or</w:t>
+      </w:r>
+      <w:r>
+        <w:t xml:space="preserve"> </w:t>
+      </w:r>
+      <w:r>
+        <w:rPr>
+          <w:rStyle w:val="VerbatimChar"/>
+        </w:rPr>
+        <w:t xml:space="preserve">git pull --ff</w:t>
+      </w:r>
+      <w:r>
+        <w:t xml:space="preserve"> </w:t>
+      </w:r>
+      <w:r>
+        <w:t xml:space="preserve">(merge fallback)</w:t>
+      </w:r>
+    </w:p>
+    <w:p>
+      <w:pPr>
+        <w:numPr>
+          <w:ilvl w:val="0"/>
+          <w:numId w:val="1034"/>
+        </w:numPr>
+        <w:pStyle w:val="Compact"/>
+      </w:pPr>
+      <w:r>
+        <w:t xml:space="preserve">Git fetches</w:t>
+      </w:r>
+      <w:r>
+        <w:t xml:space="preserve"> </w:t>
+      </w:r>
+      <w:r>
+        <w:rPr>
+          <w:rStyle w:val="VerbatimChar"/>
+        </w:rPr>
+        <w:t xml:space="preserve">origin/main</w:t>
+      </w:r>
+      <w:r>
+        <w:t xml:space="preserve"> </w:t>
+      </w:r>
+      <w:r>
+        <w:t xml:space="preserve">at</w:t>
+      </w:r>
+      <w:r>
+        <w:t xml:space="preserve"> </w:t>
+      </w:r>
+      <w:r>
+        <w:rPr>
+          <w:rStyle w:val="VerbatimChar"/>
+        </w:rPr>
+        <w:t xml:space="preserve">C</w:t>
+      </w:r>
+    </w:p>
+    <w:p>
+      <w:pPr>
+        <w:numPr>
+          <w:ilvl w:val="0"/>
+          <w:numId w:val="1034"/>
+        </w:numPr>
+        <w:pStyle w:val="Compact"/>
+      </w:pPr>
+      <w:r>
+        <w:t xml:space="preserve">Git merges</w:t>
+      </w:r>
+      <w:r>
+        <w:t xml:space="preserve"> </w:t>
+      </w:r>
+      <w:r>
+        <w:rPr>
+          <w:rStyle w:val="VerbatimChar"/>
+        </w:rPr>
+        <w:t xml:space="preserve">C</w:t>
+      </w:r>
+      <w:r>
+        <w:t xml:space="preserve"> </w:t>
+      </w:r>
+      <w:r>
+        <w:t xml:space="preserve">into your local</w:t>
+      </w:r>
+      <w:r>
+        <w:t xml:space="preserve"> </w:t>
+      </w:r>
+      <w:r>
+        <w:rPr>
+          <w:rStyle w:val="VerbatimChar"/>
+        </w:rPr>
+        <w:t xml:space="preserve">main</w:t>
+      </w:r>
+      <w:r>
+        <w:t xml:space="preserve"> </w:t>
+      </w:r>
+      <w:r>
+        <w:t xml:space="preserve">with</w:t>
+      </w:r>
+      <w:r>
+        <w:t xml:space="preserve"> </w:t>
+      </w:r>
+      <w:r>
+        <w:rPr>
+          <w:rStyle w:val="VerbatimChar"/>
+        </w:rPr>
+        <w:t xml:space="preserve">D</w:t>
+      </w:r>
+      <w:r>
+        <w:t xml:space="preserve">, producing</w:t>
+      </w:r>
+      <w:r>
+        <w:t xml:space="preserve"> </w:t>
+      </w:r>
+      <w:r>
+        <w:rPr>
+          <w:bCs/>
+          <w:b/>
+        </w:rPr>
+        <w:t xml:space="preserve">M</w:t>
+      </w:r>
+      <w:r>
+        <w:t xml:space="preserve">:</w:t>
+      </w:r>
+    </w:p>
+    <w:p>
+      <w:pPr>
+        <w:pStyle w:val="SourceCode"/>
+      </w:pPr>
+      <w:r>
+        <w:rPr>
+          <w:rStyle w:val="VerbatimChar"/>
+        </w:rPr>
+        <w:t xml:space="preserve">After pull (local):</w:t>
+      </w:r>
+      <w:r>
+        <w:br/>
+      </w:r>
+      <w:r>
+        <w:rPr>
+          <w:rStyle w:val="VerbatimChar"/>
+        </w:rPr>
+        <w:t xml:space="preserve">A──B──C</w:t>
+      </w:r>
+      <w:r>
+        <w:br/>
+      </w:r>
+      <w:r>
+        <w:rPr>
+          <w:rStyle w:val="VerbatimChar"/>
+        </w:rPr>
+        <w:t xml:space="preserve">     \ \</w:t>
+      </w:r>
+      <w:r>
+        <w:br/>
+      </w:r>
+      <w:r>
+        <w:rPr>
+          <w:rStyle w:val="VerbatimChar"/>
+        </w:rPr>
+        <w:t xml:space="preserve">      D─M    (main)</w:t>
+      </w:r>
+      <w:r>
+        <w:br/>
+      </w:r>
+      <w:r>
+        <w:rPr>
+          <w:rStyle w:val="VerbatimChar"/>
+        </w:rPr>
+        <w:t xml:space="preserve">        ^</w:t>
+      </w:r>
+      <w:r>
+        <w:br/>
+      </w:r>
+      <w:r>
+        <w:rPr>
+          <w:rStyle w:val="VerbatimChar"/>
+        </w:rPr>
+        <w:t xml:space="preserve">     merge commit</w:t>
+      </w:r>
+    </w:p>
+    <w:p>
+      <w:pPr>
+        <w:pStyle w:val="FirstParagraph"/>
+      </w:pPr>
+      <w:r>
+        <w:t xml:space="preserve">When you run</w:t>
+      </w:r>
+      <w:r>
+        <w:t xml:space="preserve"> </w:t>
+      </w:r>
+      <w:r>
+        <w:rPr>
+          <w:rStyle w:val="VerbatimChar"/>
+        </w:rPr>
+        <w:t xml:space="preserve">git merge origin/main</w:t>
+      </w:r>
+      <w:r>
+        <w:t xml:space="preserve"> </w:t>
+      </w:r>
+      <w:r>
+        <w:t xml:space="preserve">(or</w:t>
+      </w:r>
+      <w:r>
+        <w:t xml:space="preserve"> </w:t>
+      </w:r>
+      <w:r>
+        <w:rPr>
+          <w:rStyle w:val="VerbatimChar"/>
+        </w:rPr>
+        <w:t xml:space="preserve">git pull</w:t>
+      </w:r>
+      <w:r>
+        <w:t xml:space="preserve"> </w:t>
+      </w:r>
+      <w:r>
+        <w:t xml:space="preserve">with merge strategy):</w:t>
+      </w:r>
+    </w:p>
+    <w:p>
+      <w:pPr>
+        <w:numPr>
+          <w:ilvl w:val="0"/>
+          <w:numId w:val="1035"/>
+        </w:numPr>
+      </w:pPr>
+      <w:r>
+        <w:t xml:space="preserve">Git identifies the</w:t>
+      </w:r>
+      <w:r>
+        <w:t xml:space="preserve"> </w:t>
+      </w:r>
+      <w:r>
+        <w:rPr>
+          <w:bCs/>
+          <w:b/>
+        </w:rPr>
+        <w:t xml:space="preserve">common ancestor</w:t>
+      </w:r>
+      <w:r>
+        <w:t xml:space="preserve"> </w:t>
+      </w:r>
+      <w:r>
+        <w:t xml:space="preserve">of the two branches → here, commit</w:t>
+      </w:r>
+      <w:r>
+        <w:t xml:space="preserve"> </w:t>
+      </w:r>
+      <w:r>
+        <w:rPr>
+          <w:bCs/>
+          <w:b/>
+        </w:rPr>
+        <w:t xml:space="preserve">B</w:t>
+      </w:r>
+      <w:r>
+        <w:t xml:space="preserve">.</w:t>
+      </w:r>
+    </w:p>
+    <w:p>
+      <w:pPr>
+        <w:numPr>
+          <w:ilvl w:val="0"/>
+          <w:numId w:val="1035"/>
+        </w:numPr>
+      </w:pPr>
+      <w:r>
+        <w:t xml:space="preserve">Then it looks at:</w:t>
+      </w:r>
+    </w:p>
+    <w:p>
+      <w:pPr>
+        <w:numPr>
+          <w:ilvl w:val="1"/>
+          <w:numId w:val="1036"/>
+        </w:numPr>
+        <w:pStyle w:val="Compact"/>
+      </w:pPr>
+      <w:r>
+        <w:t xml:space="preserve">The changes between</w:t>
+      </w:r>
+      <w:r>
+        <w:t xml:space="preserve"> </w:t>
+      </w:r>
+      <w:r>
+        <w:rPr>
+          <w:rStyle w:val="VerbatimChar"/>
+        </w:rPr>
+        <w:t xml:space="preserve">B</w:t>
+      </w:r>
+      <w:r>
+        <w:t xml:space="preserve"> </w:t>
+      </w:r>
+      <w:r>
+        <w:t xml:space="preserve">→</w:t>
+      </w:r>
+      <w:r>
+        <w:t xml:space="preserve"> </w:t>
+      </w:r>
+      <w:r>
+        <w:rPr>
+          <w:rStyle w:val="VerbatimChar"/>
+        </w:rPr>
+        <w:t xml:space="preserve">C</w:t>
+      </w:r>
+      <w:r>
+        <w:t xml:space="preserve"> </w:t>
+      </w:r>
+      <w:r>
+        <w:t xml:space="preserve">(remote’s changes).</w:t>
+      </w:r>
+    </w:p>
+    <w:p>
+      <w:pPr>
+        <w:numPr>
+          <w:ilvl w:val="1"/>
+          <w:numId w:val="1036"/>
+        </w:numPr>
+        <w:pStyle w:val="Compact"/>
+      </w:pPr>
+      <w:r>
+        <w:t xml:space="preserve">The changes between</w:t>
+      </w:r>
+      <w:r>
+        <w:t xml:space="preserve"> </w:t>
+      </w:r>
+      <w:r>
+        <w:rPr>
+          <w:rStyle w:val="VerbatimChar"/>
+        </w:rPr>
+        <w:t xml:space="preserve">B</w:t>
+      </w:r>
+      <w:r>
+        <w:t xml:space="preserve"> </w:t>
+      </w:r>
+      <w:r>
+        <w:t xml:space="preserve">→</w:t>
+      </w:r>
+      <w:r>
+        <w:t xml:space="preserve"> </w:t>
+      </w:r>
+      <w:r>
+        <w:rPr>
+          <w:rStyle w:val="VerbatimChar"/>
+        </w:rPr>
+        <w:t xml:space="preserve">D</w:t>
+      </w:r>
+      <w:r>
+        <w:t xml:space="preserve"> </w:t>
+      </w:r>
+      <w:r>
+        <w:t xml:space="preserve">(your changes).</w:t>
+      </w:r>
+    </w:p>
+    <w:p>
+      <w:pPr>
+        <w:numPr>
+          <w:ilvl w:val="0"/>
+          <w:numId w:val="1035"/>
+        </w:numPr>
+      </w:pPr>
+      <w:r>
+        <w:t xml:space="preserve">Git tries to combine both sets of changes into a new snapshot.</w:t>
+      </w:r>
+    </w:p>
+    <w:p>
+      <w:pPr>
+        <w:pStyle w:val="FirstParagraph"/>
+      </w:pPr>
+      <w:r>
+        <w:t xml:space="preserve">That new snapshot becomes a new commit</w:t>
+      </w:r>
+      <w:r>
+        <w:t xml:space="preserve"> </w:t>
+      </w:r>
+      <w:r>
+        <w:rPr>
+          <w:bCs/>
+          <w:b/>
+        </w:rPr>
+        <w:t xml:space="preserve">M</w:t>
+      </w:r>
+      <w:r>
+        <w:t xml:space="preserve">.</w:t>
+      </w:r>
+      <w:r>
+        <w:t xml:space="preserve"> </w:t>
+      </w:r>
+      <w:r>
+        <w:t xml:space="preserve">The merge commit</w:t>
+      </w:r>
+      <w:r>
+        <w:t xml:space="preserve"> </w:t>
+      </w:r>
+      <w:r>
+        <w:rPr>
+          <w:bCs/>
+          <w:b/>
+        </w:rPr>
+        <w:t xml:space="preserve">M</w:t>
+      </w:r>
+      <w:r>
+        <w:t xml:space="preserve"> </w:t>
+      </w:r>
+      <w:r>
+        <w:t xml:space="preserve">exists only</w:t>
+      </w:r>
+      <w:r>
+        <w:t xml:space="preserve"> </w:t>
+      </w:r>
+      <w:r>
+        <w:rPr>
+          <w:bCs/>
+          <w:b/>
+        </w:rPr>
+        <w:t xml:space="preserve">locally</w:t>
+      </w:r>
+      <w:r>
+        <w:t xml:space="preserve"> </w:t>
+      </w:r>
+      <w:r>
+        <w:t xml:space="preserve">until you</w:t>
+      </w:r>
+      <w:r>
+        <w:t xml:space="preserve"> </w:t>
+      </w:r>
+      <w:r>
+        <w:rPr>
+          <w:rStyle w:val="VerbatimChar"/>
+        </w:rPr>
+        <w:t xml:space="preserve">git push</w:t>
+      </w:r>
+      <w:r>
+        <w:t xml:space="preserve">.</w:t>
+      </w:r>
+      <w:r>
+        <w:t xml:space="preserve"> </w:t>
+      </w:r>
+      <w:r>
+        <w:t xml:space="preserve">* When you</w:t>
+      </w:r>
+      <w:r>
+        <w:t xml:space="preserve"> </w:t>
+      </w:r>
+      <w:r>
+        <w:rPr>
+          <w:bCs/>
+          <w:b/>
+        </w:rPr>
+        <w:t xml:space="preserve">push</w:t>
+      </w:r>
+      <w:r>
+        <w:t xml:space="preserve">,</w:t>
+      </w:r>
+      <w:r>
+        <w:t xml:space="preserve"> </w:t>
+      </w:r>
+      <w:r>
+        <w:rPr>
+          <w:rStyle w:val="VerbatimChar"/>
+        </w:rPr>
+        <w:t xml:space="preserve">origin/main</w:t>
+      </w:r>
+      <w:r>
+        <w:t xml:space="preserve"> </w:t>
+      </w:r>
+      <w:r>
+        <w:t xml:space="preserve">is updated to point to</w:t>
+      </w:r>
+      <w:r>
+        <w:t xml:space="preserve"> </w:t>
+      </w:r>
+      <w:r>
+        <w:rPr>
+          <w:bCs/>
+          <w:b/>
+        </w:rPr>
+        <w:t xml:space="preserve">M</w:t>
+      </w:r>
+      <w:r>
+        <w:t xml:space="preserve">, and the remote history now includes that merge commit.</w:t>
+      </w:r>
+    </w:p>
+    <w:p>
+      <w:pPr>
+        <w:numPr>
+          <w:ilvl w:val="0"/>
+          <w:numId w:val="1037"/>
+        </w:numPr>
+        <w:pStyle w:val="Compact"/>
+      </w:pPr>
+      <w:r>
+        <w:t xml:space="preserve">Pros: Preserves exact history as it happened (no rewrite).</w:t>
+      </w:r>
+    </w:p>
+    <w:p>
+      <w:pPr>
+        <w:numPr>
+          <w:ilvl w:val="0"/>
+          <w:numId w:val="1037"/>
+        </w:numPr>
+        <w:pStyle w:val="Compact"/>
+      </w:pPr>
+      <w:r>
+        <w:t xml:space="preserve">Cons: Adds</w:t>
+      </w:r>
+      <w:r>
+        <w:t xml:space="preserve"> </w:t>
+      </w:r>
+      <w:r>
+        <w:rPr>
+          <w:bCs/>
+          <w:b/>
+        </w:rPr>
+        <w:t xml:space="preserve">merge commits</w:t>
+      </w:r>
+      <w:r>
+        <w:t xml:space="preserve">; history can get</w:t>
+      </w:r>
+      <w:r>
+        <w:t xml:space="preserve"> </w:t>
+      </w:r>
+      <w:r>
+        <w:t xml:space="preserve">“</w:t>
+      </w:r>
+      <w:r>
+        <w:t xml:space="preserve">braided</w:t>
+      </w:r>
+      <w:r>
+        <w:t xml:space="preserve">”</w:t>
+      </w:r>
+      <w:r>
+        <w:t xml:space="preserve">.</w:t>
+      </w:r>
+    </w:p>
+    <w:bookmarkEnd w:id="62"/>
+    <w:bookmarkStart w:id="63" w:name="X9b5efd44c4a34ff02b72ab97eea904ac034f4d6"/>
+    <w:p>
+      <w:pPr>
+        <w:pStyle w:val="Heading3"/>
+      </w:pPr>
+      <w:r>
+        <w:t xml:space="preserve">4.15.2 Option 2:</w:t>
+      </w:r>
+      <w:r>
+        <w:t xml:space="preserve"> </w:t>
+      </w:r>
+      <w:r>
+        <w:rPr>
+          <w:rStyle w:val="VerbatimChar"/>
+        </w:rPr>
+        <w:t xml:space="preserve">git pull --rebase</w:t>
+      </w:r>
+      <w:r>
+        <w:t xml:space="preserve"> </w:t>
+      </w:r>
+      <w:r>
+        <w:t xml:space="preserve">(</w:t>
+      </w:r>
+      <w:r>
+        <w:rPr>
+          <w:bCs/>
+          <w:b/>
+        </w:rPr>
+        <w:t xml:space="preserve">replay</w:t>
+      </w:r>
+      <w:r>
+        <w:t xml:space="preserve"> </w:t>
+      </w:r>
+      <w:r>
+        <w:t xml:space="preserve">your work on top of remote)</w:t>
+      </w:r>
+    </w:p>
+    <w:p>
+      <w:pPr>
+        <w:numPr>
+          <w:ilvl w:val="0"/>
+          <w:numId w:val="1038"/>
+        </w:numPr>
+      </w:pPr>
+      <w:r>
+        <w:t xml:space="preserve">Git rewrites your local commits onto the fetched remote tip:</w:t>
+      </w:r>
+    </w:p>
+    <w:p>
+      <w:pPr>
+        <w:numPr>
+          <w:ilvl w:val="1"/>
+          <w:numId w:val="1039"/>
+        </w:numPr>
+        <w:pStyle w:val="Compact"/>
+      </w:pPr>
+      <w:r>
+        <w:t xml:space="preserve">Rewrites</w:t>
+      </w:r>
+      <w:r>
+        <w:t xml:space="preserve"> </w:t>
+      </w:r>
+      <w:r>
+        <w:rPr>
+          <w:rStyle w:val="VerbatimChar"/>
+        </w:rPr>
+        <w:t xml:space="preserve">D</w:t>
+      </w:r>
+      <w:r>
+        <w:t xml:space="preserve"> </w:t>
+      </w:r>
+      <w:r>
+        <w:t xml:space="preserve">into</w:t>
+      </w:r>
+      <w:r>
+        <w:t xml:space="preserve"> </w:t>
+      </w:r>
+      <w:r>
+        <w:rPr>
+          <w:rStyle w:val="VerbatimChar"/>
+        </w:rPr>
+        <w:t xml:space="preserve">D'</w:t>
+      </w:r>
+      <w:r>
+        <w:t xml:space="preserve"> </w:t>
+      </w:r>
+      <w:r>
+        <w:t xml:space="preserve">applied after</w:t>
+      </w:r>
+      <w:r>
+        <w:t xml:space="preserve"> </w:t>
+      </w:r>
+      <w:r>
+        <w:rPr>
+          <w:rStyle w:val="VerbatimChar"/>
+        </w:rPr>
+        <w:t xml:space="preserve">C</w:t>
+      </w:r>
+      <w:r>
+        <w:t xml:space="preserve">.</w:t>
+      </w:r>
+    </w:p>
+    <w:p>
+      <w:pPr>
+        <w:pStyle w:val="SourceCode"/>
+      </w:pPr>
+      <w:r>
+        <w:rPr>
+          <w:rStyle w:val="VerbatimChar"/>
+        </w:rPr>
+        <w:t xml:space="preserve">A──B──C──D'     (main)</w:t>
+      </w:r>
+      <w:r>
+        <w:br/>
+      </w:r>
+      <w:r>
+        <w:rPr>
+          <w:rStyle w:val="VerbatimChar"/>
+        </w:rPr>
+        <w:t xml:space="preserve">        ^</w:t>
+      </w:r>
+      <w:r>
+        <w:br/>
+      </w:r>
+      <w:r>
+        <w:rPr>
+          <w:rStyle w:val="VerbatimChar"/>
+        </w:rPr>
+        <w:t xml:space="preserve">      rebased (new) commit</w:t>
+      </w:r>
+    </w:p>
+    <w:p>
+      <w:pPr>
+        <w:numPr>
+          <w:ilvl w:val="0"/>
+          <w:numId w:val="1040"/>
+        </w:numPr>
+        <w:pStyle w:val="Compact"/>
+      </w:pPr>
+      <w:r>
+        <w:t xml:space="preserve">Pros:</w:t>
+      </w:r>
+      <w:r>
+        <w:t xml:space="preserve"> </w:t>
+      </w:r>
+      <w:r>
+        <w:rPr>
+          <w:bCs/>
+          <w:b/>
+        </w:rPr>
+        <w:t xml:space="preserve">Linear history</w:t>
+      </w:r>
+      <w:r>
+        <w:t xml:space="preserve">, no merge commit.</w:t>
+      </w:r>
+    </w:p>
+    <w:p>
+      <w:pPr>
+        <w:numPr>
+          <w:ilvl w:val="0"/>
+          <w:numId w:val="1040"/>
+        </w:numPr>
+        <w:pStyle w:val="Compact"/>
+      </w:pPr>
+      <w:r>
+        <w:t xml:space="preserve">Cons:</w:t>
+      </w:r>
+      <w:r>
+        <w:t xml:space="preserve"> </w:t>
+      </w:r>
+      <w:r>
+        <w:rPr>
+          <w:bCs/>
+          <w:b/>
+        </w:rPr>
+        <w:t xml:space="preserve">Rewrites</w:t>
+      </w:r>
+      <w:r>
+        <w:t xml:space="preserve"> </w:t>
+      </w:r>
+      <w:r>
+        <w:t xml:space="preserve">your local commits (new SHAs). If you had already pushed</w:t>
+      </w:r>
+      <w:r>
+        <w:t xml:space="preserve"> </w:t>
+      </w:r>
+      <w:r>
+        <w:rPr>
+          <w:rStyle w:val="VerbatimChar"/>
+        </w:rPr>
+        <w:t xml:space="preserve">D</w:t>
+      </w:r>
+      <w:r>
+        <w:t xml:space="preserve">, you’ll need</w:t>
+      </w:r>
+      <w:r>
+        <w:t xml:space="preserve"> </w:t>
+      </w:r>
+      <w:r>
+        <w:rPr>
+          <w:rStyle w:val="VerbatimChar"/>
+        </w:rPr>
+        <w:t xml:space="preserve">git push --force-with-lease</w:t>
+      </w:r>
+      <w:r>
+        <w:t xml:space="preserve">.</w:t>
+      </w:r>
+    </w:p>
+    <w:bookmarkEnd w:id="63"/>
+    <w:bookmarkEnd w:id="64"/>
+    <w:bookmarkStart w:id="65" w:name="how-to-set-opitons-gloabally"/>
+    <w:p>
+      <w:pPr>
+        <w:pStyle w:val="Heading2"/>
+      </w:pPr>
+      <w:r>
+        <w:t xml:space="preserve">4.16 How to set opitons gloabally</w:t>
+      </w:r>
+    </w:p>
+    <w:p>
+      <w:pPr>
+        <w:numPr>
+          <w:ilvl w:val="0"/>
+          <w:numId w:val="1041"/>
+        </w:numPr>
+      </w:pPr>
+      <w:r>
+        <w:rPr>
+          <w:bCs/>
+          <w:b/>
+        </w:rPr>
+        <w:t xml:space="preserve">Team prefers linear history</w:t>
+      </w:r>
+      <w:r>
+        <w:t xml:space="preserve"> </w:t>
+      </w:r>
+      <w:r>
+        <w:t xml:space="preserve">→</w:t>
+      </w:r>
+      <w:r>
+        <w:t xml:space="preserve"> </w:t>
+      </w:r>
+      <w:r>
+        <w:rPr>
+          <w:rStyle w:val="VerbatimChar"/>
+        </w:rPr>
+        <w:t xml:space="preserve">git pull --rebase</w:t>
+      </w:r>
+      <w:r>
+        <w:t xml:space="preserve"> </w:t>
+      </w:r>
+      <w:r>
+        <w:t xml:space="preserve">(and set it as default)</w:t>
+      </w:r>
+    </w:p>
+    <w:p>
+      <w:pPr>
+        <w:numPr>
+          <w:ilvl w:val="0"/>
+          <w:numId w:val="1000"/>
+        </w:numPr>
+        <w:pStyle w:val="SourceCode"/>
+      </w:pPr>
+      <w:r>
+        <w:rPr>
+          <w:rStyle w:val="FunctionTok"/>
+        </w:rPr>
+        <w:t xml:space="preserve">git</w:t>
+      </w:r>
+      <w:r>
+        <w:rPr>
+          <w:rStyle w:val="NormalTok"/>
+        </w:rPr>
+        <w:t xml:space="preserve"> config </w:t>
+      </w:r>
+      <w:r>
+        <w:rPr>
+          <w:rStyle w:val="AttributeTok"/>
+        </w:rPr>
+        <w:t xml:space="preserve">--global</w:t>
+      </w:r>
+      <w:r>
+        <w:rPr>
+          <w:rStyle w:val="NormalTok"/>
+        </w:rPr>
+        <w:t xml:space="preserve"> pull.rebase true</w:t>
+      </w:r>
+      <w:r>
+        <w:br/>
+      </w:r>
+      <w:r>
+        <w:rPr>
+          <w:rStyle w:val="FunctionTok"/>
+        </w:rPr>
+        <w:t xml:space="preserve">git</w:t>
+      </w:r>
+      <w:r>
+        <w:rPr>
+          <w:rStyle w:val="NormalTok"/>
+        </w:rPr>
+        <w:t xml:space="preserve"> config </w:t>
+      </w:r>
+      <w:r>
+        <w:rPr>
+          <w:rStyle w:val="AttributeTok"/>
+        </w:rPr>
+        <w:t xml:space="preserve">--global</w:t>
+      </w:r>
+      <w:r>
+        <w:rPr>
+          <w:rStyle w:val="NormalTok"/>
+        </w:rPr>
+        <w:t xml:space="preserve"> rebase.autoStash true</w:t>
+      </w:r>
+    </w:p>
+    <w:p>
+      <w:pPr>
+        <w:numPr>
+          <w:ilvl w:val="0"/>
+          <w:numId w:val="1041"/>
+        </w:numPr>
+      </w:pPr>
+      <w:r>
+        <w:rPr>
+          <w:bCs/>
+          <w:b/>
+        </w:rPr>
+        <w:t xml:space="preserve">Keep exact history / avoid rewrite</w:t>
+      </w:r>
+      <w:r>
+        <w:t xml:space="preserve"> </w:t>
+      </w:r>
+      <w:r>
+        <w:t xml:space="preserve">→</w:t>
+      </w:r>
+      <w:r>
+        <w:t xml:space="preserve"> </w:t>
+      </w:r>
+      <w:r>
+        <w:rPr>
+          <w:rStyle w:val="VerbatimChar"/>
+        </w:rPr>
+        <w:t xml:space="preserve">git pull --ff</w:t>
+      </w:r>
+      <w:r>
+        <w:t xml:space="preserve"> </w:t>
+      </w:r>
+      <w:r>
+        <w:t xml:space="preserve">(merge when needed)</w:t>
+      </w:r>
+    </w:p>
+    <w:p>
+      <w:pPr>
+        <w:numPr>
+          <w:ilvl w:val="0"/>
+          <w:numId w:val="1000"/>
+        </w:numPr>
+        <w:pStyle w:val="SourceCode"/>
+      </w:pPr>
+      <w:r>
+        <w:rPr>
+          <w:rStyle w:val="FunctionTok"/>
+        </w:rPr>
+        <w:t xml:space="preserve">git</w:t>
+      </w:r>
+      <w:r>
+        <w:rPr>
+          <w:rStyle w:val="NormalTok"/>
+        </w:rPr>
+        <w:t xml:space="preserve"> config </w:t>
+      </w:r>
+      <w:r>
+        <w:rPr>
+          <w:rStyle w:val="AttributeTok"/>
+        </w:rPr>
+        <w:t xml:space="preserve">--global</w:t>
+      </w:r>
+      <w:r>
+        <w:rPr>
+          <w:rStyle w:val="NormalTok"/>
+        </w:rPr>
+        <w:t xml:space="preserve"> pull.rebase false</w:t>
+      </w:r>
+    </w:p>
+    <w:p>
+      <w:pPr>
+        <w:numPr>
+          <w:ilvl w:val="0"/>
+          <w:numId w:val="1041"/>
+        </w:numPr>
+      </w:pPr>
+      <w:r>
+        <w:rPr>
+          <w:bCs/>
+          <w:b/>
+        </w:rPr>
+        <w:t xml:space="preserve">Never auto-merge; be explicit</w:t>
+      </w:r>
+      <w:r>
+        <w:t xml:space="preserve"> </w:t>
+      </w:r>
+      <w:r>
+        <w:t xml:space="preserve">→</w:t>
+      </w:r>
+      <w:r>
+        <w:t xml:space="preserve"> </w:t>
+      </w:r>
+      <w:r>
+        <w:rPr>
+          <w:rStyle w:val="VerbatimChar"/>
+        </w:rPr>
+        <w:t xml:space="preserve">git pull --ff-only</w:t>
+      </w:r>
+    </w:p>
+    <w:p>
+      <w:pPr>
+        <w:numPr>
+          <w:ilvl w:val="0"/>
+          <w:numId w:val="1000"/>
+        </w:numPr>
+        <w:pStyle w:val="SourceCode"/>
+      </w:pPr>
+      <w:r>
+        <w:rPr>
+          <w:rStyle w:val="FunctionTok"/>
+        </w:rPr>
+        <w:t xml:space="preserve">git</w:t>
+      </w:r>
+      <w:r>
+        <w:rPr>
+          <w:rStyle w:val="NormalTok"/>
+        </w:rPr>
+        <w:t xml:space="preserve"> config </w:t>
+      </w:r>
+      <w:r>
+        <w:rPr>
+          <w:rStyle w:val="AttributeTok"/>
+        </w:rPr>
+        <w:t xml:space="preserve">--global</w:t>
+      </w:r>
+      <w:r>
+        <w:rPr>
+          <w:rStyle w:val="NormalTok"/>
+        </w:rPr>
+        <w:t xml:space="preserve"> pull.ff only</w:t>
+      </w:r>
+    </w:p>
+    <w:bookmarkEnd w:id="65"/>
+    <w:bookmarkEnd w:id="66"/>
+    <w:bookmarkStart w:id="71" w:name="Xc981d363957c643a6b668c50ca89e10f153be0b"/>
+    <w:p>
+      <w:pPr>
+        <w:pStyle w:val="Heading1"/>
+      </w:pPr>
+      <w:r>
+        <w:t xml:space="preserve">5. 1) Concrete example: what does</w:t>
+      </w:r>
+      <w:r>
+        <w:t xml:space="preserve"> </w:t>
+      </w:r>
+      <w:r>
+        <w:t xml:space="preserve">“</w:t>
+      </w:r>
+      <w:r>
+        <w:t xml:space="preserve">merge C with D to produce M</w:t>
+      </w:r>
+      <w:r>
+        <w:t xml:space="preserve">”</w:t>
+      </w:r>
+      <w:r>
+        <w:t xml:space="preserve"> </w:t>
+      </w:r>
+      <w:r>
+        <w:t xml:space="preserve">look like?</w:t>
+      </w:r>
+    </w:p>
+    <w:p>
+      <w:pPr>
+        <w:pStyle w:val="FirstParagraph"/>
+      </w:pPr>
+      <w:r>
+        <w:t xml:space="preserve">Assume the repo has one file,</w:t>
+      </w:r>
+      <w:r>
+        <w:t xml:space="preserve"> </w:t>
+      </w:r>
+      <w:r>
+        <w:rPr>
+          <w:rStyle w:val="VerbatimChar"/>
+        </w:rPr>
+        <w:t xml:space="preserve">README.md</w:t>
+      </w:r>
+      <w:r>
+        <w:t xml:space="preserve">.</w:t>
+      </w:r>
+    </w:p>
+    <w:bookmarkStart w:id="67" w:name="commits-and-changes"/>
+    <w:p>
+      <w:pPr>
+        <w:pStyle w:val="Heading3"/>
+      </w:pPr>
+      <w:r>
+        <w:t xml:space="preserve">5.0.1 Commits and changes</w:t>
+      </w:r>
+    </w:p>
+    <w:p>
+      <w:pPr>
+        <w:numPr>
+          <w:ilvl w:val="0"/>
+          <w:numId w:val="1042"/>
+        </w:numPr>
+      </w:pPr>
+      <w:r>
+        <w:rPr>
+          <w:bCs/>
+          <w:b/>
+        </w:rPr>
+        <w:t xml:space="preserve">B (common ancestor)</w:t>
+      </w:r>
+      <w:r>
+        <w:t xml:space="preserve"> </w:t>
+      </w:r>
+      <w:r>
+        <w:rPr>
+          <w:rStyle w:val="VerbatimChar"/>
+        </w:rPr>
+        <w:t xml:space="preserve">README.md</w:t>
+      </w:r>
+      <w:r>
+        <w:t xml:space="preserve">:</w:t>
+      </w:r>
+    </w:p>
+    <w:p>
+      <w:pPr>
+        <w:numPr>
+          <w:ilvl w:val="0"/>
+          <w:numId w:val="1000"/>
+        </w:numPr>
+        <w:pStyle w:val="SourceCode"/>
+      </w:pPr>
+      <w:r>
+        <w:rPr>
+          <w:rStyle w:val="VerbatimChar"/>
+        </w:rPr>
+        <w:t xml:space="preserve">Hello project</w:t>
+      </w:r>
+    </w:p>
+    <w:p>
+      <w:pPr>
+        <w:numPr>
+          <w:ilvl w:val="0"/>
+          <w:numId w:val="1042"/>
+        </w:numPr>
+      </w:pPr>
+      <w:r>
+        <w:rPr>
+          <w:bCs/>
+          <w:b/>
+        </w:rPr>
+        <w:t xml:space="preserve">C (remote, on origin/main)</w:t>
+      </w:r>
+      <w:r>
+        <w:t xml:space="preserve"> </w:t>
+      </w:r>
+      <w:r>
+        <w:t xml:space="preserve">— someone else added a line:</w:t>
+      </w:r>
+    </w:p>
+    <w:p>
+      <w:pPr>
+        <w:numPr>
+          <w:ilvl w:val="0"/>
+          <w:numId w:val="1000"/>
+        </w:numPr>
+        <w:pStyle w:val="SourceCode"/>
+      </w:pPr>
+      <w:r>
+        <w:rPr>
+          <w:rStyle w:val="VerbatimChar"/>
+        </w:rPr>
+        <w:t xml:space="preserve">Hello project</w:t>
+      </w:r>
+      <w:r>
+        <w:br/>
+      </w:r>
+      <w:r>
+        <w:rPr>
+          <w:rStyle w:val="VerbatimChar"/>
+        </w:rPr>
+        <w:t xml:space="preserve">Remote line</w:t>
+      </w:r>
+    </w:p>
+    <w:p>
+      <w:pPr>
+        <w:numPr>
+          <w:ilvl w:val="0"/>
+          <w:numId w:val="1042"/>
+        </w:numPr>
+      </w:pPr>
+      <w:r>
+        <w:rPr>
+          <w:bCs/>
+          <w:b/>
+        </w:rPr>
+        <w:t xml:space="preserve">D (your local commit, on main)</w:t>
+      </w:r>
+      <w:r>
+        <w:t xml:space="preserve"> </w:t>
+      </w:r>
+      <w:r>
+        <w:t xml:space="preserve">— you added a different line:</w:t>
+      </w:r>
+    </w:p>
+    <w:p>
+      <w:pPr>
+        <w:numPr>
+          <w:ilvl w:val="0"/>
+          <w:numId w:val="1000"/>
+        </w:numPr>
+        <w:pStyle w:val="SourceCode"/>
+      </w:pPr>
+      <w:r>
+        <w:rPr>
+          <w:rStyle w:val="VerbatimChar"/>
+        </w:rPr>
+        <w:t xml:space="preserve">Hello project</w:t>
+      </w:r>
+      <w:r>
+        <w:br/>
+      </w:r>
+      <w:r>
+        <w:rPr>
+          <w:rStyle w:val="VerbatimChar"/>
+        </w:rPr>
+        <w:t xml:space="preserve">Local line</w:t>
+      </w:r>
+    </w:p>
+    <w:p>
+      <w:pPr>
+        <w:pStyle w:val="FirstParagraph"/>
+      </w:pPr>
+      <w:r>
+        <w:t xml:space="preserve">So history diverged:</w:t>
+      </w:r>
+    </w:p>
+    <w:p>
+      <w:pPr>
+        <w:pStyle w:val="SourceCode"/>
+      </w:pPr>
+      <w:r>
+        <w:rPr>
+          <w:rStyle w:val="VerbatimChar"/>
+        </w:rPr>
+        <w:t xml:space="preserve">A──B──C        (origin/main)</w:t>
+      </w:r>
+      <w:r>
+        <w:br/>
+      </w:r>
+      <w:r>
+        <w:rPr>
+          <w:rStyle w:val="VerbatimChar"/>
+        </w:rPr>
+        <w:t xml:space="preserve">     \</w:t>
+      </w:r>
+      <w:r>
+        <w:br/>
+      </w:r>
+      <w:r>
+        <w:rPr>
+          <w:rStyle w:val="VerbatimChar"/>
+        </w:rPr>
+        <w:t xml:space="preserve">      D        (main)</w:t>
+      </w:r>
+    </w:p>
+    <w:bookmarkEnd w:id="67"/>
+    <w:bookmarkStart w:id="68" w:name="X1a5ce048f18f07456515e627ac98f9e22c3cd64"/>
+    <w:p>
+      <w:pPr>
+        <w:pStyle w:val="Heading3"/>
+      </w:pPr>
+      <w:r>
+        <w:t xml:space="preserve">5.0.2 You run:</w:t>
+      </w:r>
+      <w:r>
+        <w:t xml:space="preserve"> </w:t>
+      </w:r>
+      <w:r>
+        <w:rPr>
+          <w:rStyle w:val="VerbatimChar"/>
+        </w:rPr>
+        <w:t xml:space="preserve">git pull</w:t>
+      </w:r>
+      <w:r>
+        <w:t xml:space="preserve"> </w:t>
+      </w:r>
+      <w:r>
+        <w:t xml:space="preserve">(merge strategy) or</w:t>
+      </w:r>
+      <w:r>
+        <w:t xml:space="preserve"> </w:t>
+      </w:r>
+      <w:r>
+        <w:rPr>
+          <w:rStyle w:val="VerbatimChar"/>
+        </w:rPr>
+        <w:t xml:space="preserve">git merge origin/main</w:t>
+      </w:r>
+    </w:p>
+    <w:p>
+      <w:pPr>
+        <w:pStyle w:val="FirstParagraph"/>
+      </w:pPr>
+      <w:r>
+        <w:t xml:space="preserve">Git computes the diff</w:t>
+      </w:r>
+      <w:r>
+        <w:t xml:space="preserve"> </w:t>
+      </w:r>
+      <w:r>
+        <w:rPr>
+          <w:bCs/>
+          <w:b/>
+        </w:rPr>
+        <w:t xml:space="preserve">B→C</w:t>
+      </w:r>
+      <w:r>
+        <w:t xml:space="preserve"> </w:t>
+      </w:r>
+      <w:r>
+        <w:t xml:space="preserve">(</w:t>
+      </w:r>
+      <w:r>
+        <w:t xml:space="preserve">“</w:t>
+      </w:r>
+      <w:r>
+        <w:t xml:space="preserve">add</w:t>
+      </w:r>
+      <w:r>
+        <w:t xml:space="preserve"> </w:t>
+      </w:r>
+      <w:r>
+        <w:rPr>
+          <w:rStyle w:val="VerbatimChar"/>
+        </w:rPr>
+        <w:t xml:space="preserve">Remote line</w:t>
+      </w:r>
+      <w:r>
+        <w:t xml:space="preserve">”</w:t>
+      </w:r>
+      <w:r>
+        <w:t xml:space="preserve">) and</w:t>
+      </w:r>
+      <w:r>
+        <w:t xml:space="preserve"> </w:t>
+      </w:r>
+      <w:r>
+        <w:rPr>
+          <w:bCs/>
+          <w:b/>
+        </w:rPr>
+        <w:t xml:space="preserve">B→D</w:t>
+      </w:r>
+      <w:r>
+        <w:t xml:space="preserve"> </w:t>
+      </w:r>
+      <w:r>
+        <w:t xml:space="preserve">(</w:t>
+      </w:r>
+      <w:r>
+        <w:t xml:space="preserve">“</w:t>
+      </w:r>
+      <w:r>
+        <w:t xml:space="preserve">add</w:t>
+      </w:r>
+      <w:r>
+        <w:t xml:space="preserve"> </w:t>
+      </w:r>
+      <w:r>
+        <w:rPr>
+          <w:rStyle w:val="VerbatimChar"/>
+        </w:rPr>
+        <w:t xml:space="preserve">Local line</w:t>
+      </w:r>
+      <w:r>
+        <w:t xml:space="preserve">”</w:t>
+      </w:r>
+      <w:r>
+        <w:t xml:space="preserve">), applies both, and creates</w:t>
+      </w:r>
+      <w:r>
+        <w:t xml:space="preserve"> </w:t>
+      </w:r>
+      <w:r>
+        <w:rPr>
+          <w:bCs/>
+          <w:b/>
+        </w:rPr>
+        <w:t xml:space="preserve">merge commit M</w:t>
+      </w:r>
+      <w:r>
+        <w:t xml:space="preserve">:</w:t>
+      </w:r>
+    </w:p>
+    <w:p>
+      <w:pPr>
+        <w:numPr>
+          <w:ilvl w:val="0"/>
+          <w:numId w:val="1043"/>
+        </w:numPr>
+      </w:pPr>
+      <w:r>
+        <w:rPr>
+          <w:bCs/>
+          <w:b/>
+        </w:rPr>
+        <w:t xml:space="preserve">M (merge result)</w:t>
+      </w:r>
+      <w:r>
+        <w:t xml:space="preserve">:</w:t>
+      </w:r>
+    </w:p>
+    <w:p>
+      <w:pPr>
+        <w:numPr>
+          <w:ilvl w:val="0"/>
+          <w:numId w:val="1000"/>
+        </w:numPr>
+        <w:pStyle w:val="SourceCode"/>
+      </w:pPr>
+      <w:r>
+        <w:rPr>
+          <w:rStyle w:val="VerbatimChar"/>
+        </w:rPr>
+        <w:t xml:space="preserve">Hello project</w:t>
+      </w:r>
+      <w:r>
+        <w:br/>
+      </w:r>
+      <w:r>
+        <w:rPr>
+          <w:rStyle w:val="VerbatimChar"/>
+        </w:rPr>
+        <w:t xml:space="preserve">Local line</w:t>
+      </w:r>
+      <w:r>
+        <w:br/>
+      </w:r>
+      <w:r>
+        <w:rPr>
+          <w:rStyle w:val="VerbatimChar"/>
+        </w:rPr>
+        <w:t xml:space="preserve">Remote line</w:t>
+      </w:r>
+    </w:p>
+    <w:p>
+      <w:pPr>
+        <w:numPr>
+          <w:ilvl w:val="0"/>
+          <w:numId w:val="1000"/>
+        </w:numPr>
+      </w:pPr>
+      <w:r>
+        <w:t xml:space="preserve">(order may vary if both append—Git picks a consistent merge; if both edit</w:t>
+      </w:r>
+      <w:r>
+        <w:t xml:space="preserve"> </w:t>
+      </w:r>
+      <w:r>
+        <w:rPr>
+          <w:iCs/>
+          <w:i/>
+        </w:rPr>
+        <w:t xml:space="preserve">the same</w:t>
+      </w:r>
+      <w:r>
+        <w:t xml:space="preserve"> </w:t>
+      </w:r>
+      <w:r>
+        <w:t xml:space="preserve">line, you’ll get a conflict to resolve.)</w:t>
+      </w:r>
+    </w:p>
+    <w:p>
+      <w:pPr>
+        <w:pStyle w:val="FirstParagraph"/>
+      </w:pPr>
+      <w:r>
+        <w:t xml:space="preserve">New history:</w:t>
+      </w:r>
+    </w:p>
+    <w:p>
+      <w:pPr>
+        <w:pStyle w:val="SourceCode"/>
+      </w:pPr>
+      <w:r>
+        <w:rPr>
+          <w:rStyle w:val="VerbatimChar"/>
+        </w:rPr>
+        <w:t xml:space="preserve">A──B──C</w:t>
+      </w:r>
+      <w:r>
+        <w:br/>
+      </w:r>
+      <w:r>
+        <w:rPr>
+          <w:rStyle w:val="VerbatimChar"/>
+        </w:rPr>
+        <w:t xml:space="preserve">     \ \</w:t>
+      </w:r>
+      <w:r>
+        <w:br/>
+      </w:r>
+      <w:r>
+        <w:rPr>
+          <w:rStyle w:val="VerbatimChar"/>
+        </w:rPr>
+        <w:t xml:space="preserve">      D─M      (main)</w:t>
+      </w:r>
+    </w:p>
+    <w:p>
+      <w:pPr>
+        <w:pStyle w:val="FirstParagraph"/>
+      </w:pPr>
+      <w:r>
+        <w:rPr>
+          <w:bCs/>
+          <w:b/>
+        </w:rPr>
+        <w:t xml:space="preserve">M</w:t>
+      </w:r>
+      <w:r>
+        <w:t xml:space="preserve"> </w:t>
+      </w:r>
+      <w:r>
+        <w:t xml:space="preserve">has</w:t>
+      </w:r>
+      <w:r>
+        <w:t xml:space="preserve"> </w:t>
+      </w:r>
+      <w:r>
+        <w:rPr>
+          <w:bCs/>
+          <w:b/>
+        </w:rPr>
+        <w:t xml:space="preserve">two parents</w:t>
+      </w:r>
+      <w:r>
+        <w:t xml:space="preserve">: D and C. That’s a</w:t>
+      </w:r>
+      <w:r>
+        <w:t xml:space="preserve"> </w:t>
+      </w:r>
+      <w:r>
+        <w:t xml:space="preserve">“</w:t>
+      </w:r>
+      <w:r>
+        <w:t xml:space="preserve">merge commit</w:t>
+      </w:r>
+      <w:r>
+        <w:t xml:space="preserve">”</w:t>
+      </w:r>
+      <w:r>
+        <w:t xml:space="preserve">.</w:t>
+      </w:r>
+    </w:p>
+    <w:bookmarkEnd w:id="68"/>
+    <w:bookmarkStart w:id="70" w:name="Xe3339c6d2cfd5a0d9af8fc6544779204f6156dc"/>
+    <w:p>
+      <w:pPr>
+        <w:pStyle w:val="Heading2"/>
+      </w:pPr>
+      <w:r>
+        <w:t xml:space="preserve">5.1 Option B:</w:t>
+      </w:r>
+      <w:r>
+        <w:t xml:space="preserve"> </w:t>
+      </w:r>
+      <w:r>
+        <w:rPr>
+          <w:rStyle w:val="VerbatimChar"/>
+        </w:rPr>
+        <w:t xml:space="preserve">git pull --rebase</w:t>
+      </w:r>
+      <w:r>
+        <w:t xml:space="preserve"> </w:t>
+      </w:r>
+      <w:r>
+        <w:t xml:space="preserve">(</w:t>
+      </w:r>
+      <w:r>
+        <w:rPr>
+          <w:bCs/>
+          <w:b/>
+        </w:rPr>
+        <w:t xml:space="preserve">replay</w:t>
+      </w:r>
+      <w:r>
+        <w:t xml:space="preserve"> </w:t>
+      </w:r>
+      <w:r>
+        <w:t xml:space="preserve">your work on top of remote)</w:t>
+      </w:r>
+    </w:p>
+    <w:p>
+      <w:pPr>
+        <w:pStyle w:val="FirstParagraph"/>
+      </w:pPr>
+      <w:r>
+        <w:t xml:space="preserve">Git takes your local commit(s) and</w:t>
+      </w:r>
+      <w:r>
+        <w:t xml:space="preserve"> </w:t>
+      </w:r>
+      <w:r>
+        <w:rPr>
+          <w:bCs/>
+          <w:b/>
+        </w:rPr>
+        <w:t xml:space="preserve">replays</w:t>
+      </w:r>
+      <w:r>
+        <w:t xml:space="preserve"> </w:t>
+      </w:r>
+      <w:r>
+        <w:t xml:space="preserve">them atop</w:t>
+      </w:r>
+      <w:r>
+        <w:t xml:space="preserve"> </w:t>
+      </w:r>
+      <w:r>
+        <w:rPr>
+          <w:rStyle w:val="VerbatimChar"/>
+        </w:rPr>
+        <w:t xml:space="preserve">C</w:t>
+      </w:r>
+      <w:r>
+        <w:t xml:space="preserve">, producing a</w:t>
+      </w:r>
+      <w:r>
+        <w:t xml:space="preserve"> </w:t>
+      </w:r>
+      <w:r>
+        <w:rPr>
+          <w:iCs/>
+          <w:i/>
+        </w:rPr>
+        <w:t xml:space="preserve">new</w:t>
+      </w:r>
+      <w:r>
+        <w:t xml:space="preserve"> </w:t>
+      </w:r>
+      <w:r>
+        <w:t xml:space="preserve">commit</w:t>
+      </w:r>
+      <w:r>
+        <w:t xml:space="preserve"> </w:t>
+      </w:r>
+      <w:r>
+        <w:rPr>
+          <w:rStyle w:val="VerbatimChar"/>
+        </w:rPr>
+        <w:t xml:space="preserve">D'</w:t>
+      </w:r>
+      <w:r>
+        <w:t xml:space="preserve">:</w:t>
+      </w:r>
+    </w:p>
+    <w:p>
+      <w:pPr>
+        <w:pStyle w:val="SourceCode"/>
+      </w:pPr>
+      <w:r>
+        <w:rPr>
+          <w:rStyle w:val="VerbatimChar"/>
+        </w:rPr>
+        <w:t xml:space="preserve">A──B──C──D'    (main)</w:t>
+      </w:r>
+    </w:p>
+    <w:p>
+      <w:pPr>
+        <w:numPr>
+          <w:ilvl w:val="0"/>
+          <w:numId w:val="1044"/>
+        </w:numPr>
+      </w:pPr>
+      <w:r>
+        <w:t xml:space="preserve">✅ Pros:</w:t>
+      </w:r>
+      <w:r>
+        <w:t xml:space="preserve"> </w:t>
+      </w:r>
+      <w:r>
+        <w:rPr>
+          <w:bCs/>
+          <w:b/>
+        </w:rPr>
+        <w:t xml:space="preserve">Linear history</w:t>
+      </w:r>
+      <w:r>
+        <w:t xml:space="preserve"> </w:t>
+      </w:r>
+      <w:r>
+        <w:t xml:space="preserve">(no merge commits), cleaner</w:t>
+      </w:r>
+      <w:r>
+        <w:t xml:space="preserve"> </w:t>
+      </w:r>
+      <w:r>
+        <w:rPr>
+          <w:rStyle w:val="VerbatimChar"/>
+        </w:rPr>
+        <w:t xml:space="preserve">git log</w:t>
+      </w:r>
+      <w:r>
+        <w:t xml:space="preserve">, bisect/blame often simpler.</w:t>
+      </w:r>
+    </w:p>
+    <w:p>
+      <w:pPr>
+        <w:numPr>
+          <w:ilvl w:val="0"/>
+          <w:numId w:val="1044"/>
+        </w:numPr>
+      </w:pPr>
+      <w:r>
+        <w:t xml:space="preserve">❗ Cons:</w:t>
+      </w:r>
+      <w:r>
+        <w:t xml:space="preserve"> </w:t>
+      </w:r>
+      <w:r>
+        <w:rPr>
+          <w:bCs/>
+          <w:b/>
+        </w:rPr>
+        <w:t xml:space="preserve">Rewrites</w:t>
+      </w:r>
+      <w:r>
+        <w:t xml:space="preserve"> </w:t>
+      </w:r>
+      <w:r>
+        <w:t xml:space="preserve">your local commit(s) (new SHAs).</w:t>
+      </w:r>
+    </w:p>
+    <w:p>
+      <w:pPr>
+        <w:numPr>
+          <w:ilvl w:val="1"/>
+          <w:numId w:val="1045"/>
+        </w:numPr>
+        <w:pStyle w:val="Compact"/>
+      </w:pPr>
+      <w:r>
+        <w:t xml:space="preserve">If you had already pushed</w:t>
+      </w:r>
+      <w:r>
+        <w:t xml:space="preserve"> </w:t>
+      </w:r>
+      <w:r>
+        <w:rPr>
+          <w:rStyle w:val="VerbatimChar"/>
+        </w:rPr>
+        <w:t xml:space="preserve">D</w:t>
+      </w:r>
+      <w:r>
+        <w:t xml:space="preserve">, you must</w:t>
+      </w:r>
+      <w:r>
+        <w:t xml:space="preserve"> </w:t>
+      </w:r>
+      <w:r>
+        <w:rPr>
+          <w:bCs/>
+          <w:b/>
+        </w:rPr>
+        <w:t xml:space="preserve">force-push</w:t>
+      </w:r>
+      <w:r>
+        <w:t xml:space="preserve"> </w:t>
+      </w:r>
+      <w:r>
+        <w:t xml:space="preserve">the rewritten branch (see below).</w:t>
+      </w:r>
+    </w:p>
+    <w:bookmarkStart w:id="69" w:name="which-should-you-use"/>
+    <w:p>
+      <w:pPr>
+        <w:pStyle w:val="Heading3"/>
+      </w:pPr>
+      <w:r>
+        <w:t xml:space="preserve">5.1.1 Which should you use?</w:t>
+      </w:r>
+    </w:p>
+    <w:p>
+      <w:pPr>
+        <w:numPr>
+          <w:ilvl w:val="0"/>
+          <w:numId w:val="1046"/>
+        </w:numPr>
+        <w:pStyle w:val="Compact"/>
+      </w:pPr>
+      <w:r>
+        <w:t xml:space="preserve">Many teams prefer</w:t>
+      </w:r>
+      <w:r>
+        <w:t xml:space="preserve"> </w:t>
+      </w:r>
+      <w:r>
+        <w:rPr>
+          <w:rStyle w:val="VerbatimChar"/>
+          <w:bCs/>
+          <w:b/>
+        </w:rPr>
+        <w:t xml:space="preserve">--rebase</w:t>
+      </w:r>
+      <w:r>
+        <w:t xml:space="preserve"> </w:t>
+      </w:r>
+      <w:r>
+        <w:t xml:space="preserve">for a clean linear history (especially on feature branches).</w:t>
+      </w:r>
+    </w:p>
+    <w:p>
+      <w:pPr>
+        <w:numPr>
+          <w:ilvl w:val="0"/>
+          <w:numId w:val="1046"/>
+        </w:numPr>
+        <w:pStyle w:val="Compact"/>
+      </w:pPr>
+      <w:r>
+        <w:t xml:space="preserve">If your team forbids history rewrites on shared branches, use</w:t>
+      </w:r>
+      <w:r>
+        <w:t xml:space="preserve"> </w:t>
+      </w:r>
+      <w:r>
+        <w:rPr>
+          <w:bCs/>
+          <w:b/>
+        </w:rPr>
+        <w:t xml:space="preserve">merge</w:t>
+      </w:r>
+      <w:r>
+        <w:t xml:space="preserve"> </w:t>
+      </w:r>
+      <w:r>
+        <w:t xml:space="preserve">(</w:t>
+      </w:r>
+      <w:r>
+        <w:rPr>
+          <w:rStyle w:val="VerbatimChar"/>
+        </w:rPr>
+        <w:t xml:space="preserve">git pull</w:t>
+      </w:r>
+      <w:r>
+        <w:t xml:space="preserve"> </w:t>
+      </w:r>
+      <w:r>
+        <w:t xml:space="preserve">or</w:t>
+      </w:r>
+      <w:r>
+        <w:t xml:space="preserve"> </w:t>
+      </w:r>
+      <w:r>
+        <w:rPr>
+          <w:rStyle w:val="VerbatimChar"/>
+        </w:rPr>
+        <w:t xml:space="preserve">git pull --ff</w:t>
+      </w:r>
+      <w:r>
+        <w:t xml:space="preserve">), or make sure you only rebase commits that haven’t been pushed/shared yet.</w:t>
+      </w:r>
+    </w:p>
+    <w:p>
+      <w:pPr>
+        <w:pStyle w:val="BlockText"/>
+      </w:pPr>
+      <w:r>
+        <w:t xml:space="preserve">Tip to make rebase the default:</w:t>
+      </w:r>
+    </w:p>
+    <w:p>
+      <w:pPr>
+        <w:pStyle w:val="SourceCode"/>
+      </w:pPr>
+      <w:r>
+        <w:rPr>
+          <w:rStyle w:val="FunctionTok"/>
+        </w:rPr>
+        <w:t xml:space="preserve">git</w:t>
+      </w:r>
+      <w:r>
+        <w:rPr>
+          <w:rStyle w:val="NormalTok"/>
+        </w:rPr>
+        <w:t xml:space="preserve"> config </w:t>
+      </w:r>
+      <w:r>
+        <w:rPr>
+          <w:rStyle w:val="AttributeTok"/>
+        </w:rPr>
+        <w:t xml:space="preserve">--global</w:t>
+      </w:r>
+      <w:r>
+        <w:rPr>
+          <w:rStyle w:val="NormalTok"/>
+        </w:rPr>
+        <w:t xml:space="preserve"> pull.rebase true</w:t>
+      </w:r>
+      <w:r>
+        <w:br/>
+      </w:r>
+      <w:r>
+        <w:rPr>
+          <w:rStyle w:val="FunctionTok"/>
+        </w:rPr>
+        <w:t xml:space="preserve">git</w:t>
+      </w:r>
+      <w:r>
+        <w:rPr>
+          <w:rStyle w:val="NormalTok"/>
+        </w:rPr>
+        <w:t xml:space="preserve"> config </w:t>
+      </w:r>
+      <w:r>
+        <w:rPr>
+          <w:rStyle w:val="AttributeTok"/>
+        </w:rPr>
+        <w:t xml:space="preserve">--global</w:t>
+      </w:r>
+      <w:r>
+        <w:rPr>
+          <w:rStyle w:val="NormalTok"/>
+        </w:rPr>
+        <w:t xml:space="preserve"> rebase.autoStash true</w:t>
       </w:r>
     </w:p>
     <w:p>
@@ -5197,12 +8084,476 @@
         </w:pict>
       </w:r>
     </w:p>
+    <w:bookmarkEnd w:id="69"/>
+    <w:bookmarkEnd w:id="70"/>
+    <w:bookmarkEnd w:id="71"/>
+    <w:bookmarkStart w:id="73" w:name="Xb97f027b93f0a3303eff6457e757e5cce2aeec8"/>
+    <w:p>
+      <w:pPr>
+        <w:pStyle w:val="Heading1"/>
+      </w:pPr>
+      <w:r>
+        <w:t xml:space="preserve">6. 3) What is</w:t>
+      </w:r>
+      <w:r>
+        <w:t xml:space="preserve"> </w:t>
+      </w:r>
+      <w:r>
+        <w:rPr>
+          <w:rStyle w:val="VerbatimChar"/>
+        </w:rPr>
+        <w:t xml:space="preserve">git push --force-with-lease</w:t>
+      </w:r>
+      <w:r>
+        <w:t xml:space="preserve"> </w:t>
+      </w:r>
+      <w:r>
+        <w:t xml:space="preserve">(and why it’s safer than</w:t>
+      </w:r>
+      <w:r>
+        <w:t xml:space="preserve"> </w:t>
+      </w:r>
+      <w:r>
+        <w:rPr>
+          <w:rStyle w:val="VerbatimChar"/>
+        </w:rPr>
+        <w:t xml:space="preserve">--force</w:t>
+      </w:r>
+      <w:r>
+        <w:t xml:space="preserve">)?</w:t>
+      </w:r>
+    </w:p>
     <w:p>
       <w:pPr>
         <w:pStyle w:val="FirstParagraph"/>
       </w:pPr>
       <w:r>
-        <w:t xml:space="preserve">Using (underscores) ___</w:t>
+        <w:t xml:space="preserve">When you</w:t>
+      </w:r>
+      <w:r>
+        <w:t xml:space="preserve"> </w:t>
+      </w:r>
+      <w:r>
+        <w:rPr>
+          <w:bCs/>
+          <w:b/>
+        </w:rPr>
+        <w:t xml:space="preserve">rebase</w:t>
+      </w:r>
+      <w:r>
+        <w:t xml:space="preserve"> </w:t>
+      </w:r>
+      <w:r>
+        <w:t xml:space="preserve">local commits that were already pushed, your local branch history no longer matches the remote’s. A normal</w:t>
+      </w:r>
+      <w:r>
+        <w:t xml:space="preserve"> </w:t>
+      </w:r>
+      <w:r>
+        <w:rPr>
+          <w:rStyle w:val="VerbatimChar"/>
+        </w:rPr>
+        <w:t xml:space="preserve">git push</w:t>
+      </w:r>
+      <w:r>
+        <w:t xml:space="preserve"> </w:t>
+      </w:r>
+      <w:r>
+        <w:t xml:space="preserve">will be rejected. You need to overwrite the remote branch tip—i.e., a force push.</w:t>
+      </w:r>
+    </w:p>
+    <w:p>
+      <w:pPr>
+        <w:numPr>
+          <w:ilvl w:val="0"/>
+          <w:numId w:val="1047"/>
+        </w:numPr>
+      </w:pPr>
+      <w:r>
+        <w:rPr>
+          <w:rStyle w:val="VerbatimChar"/>
+          <w:bCs/>
+          <w:b/>
+        </w:rPr>
+        <w:t xml:space="preserve">git push --force</w:t>
+      </w:r>
+      <w:r>
+        <w:t xml:space="preserve"> </w:t>
+      </w:r>
+      <w:r>
+        <w:t xml:space="preserve">overwrites the remote branch</w:t>
+      </w:r>
+      <w:r>
+        <w:t xml:space="preserve"> </w:t>
+      </w:r>
+      <w:r>
+        <w:rPr>
+          <w:bCs/>
+          <w:b/>
+        </w:rPr>
+        <w:t xml:space="preserve">unconditionally</w:t>
+      </w:r>
+      <w:r>
+        <w:t xml:space="preserve"> </w:t>
+      </w:r>
+      <w:r>
+        <w:t xml:space="preserve">(dangerous—you could clobber someone else’s new commits if they pushed while you were rebasing).</w:t>
+      </w:r>
+    </w:p>
+    <w:p>
+      <w:pPr>
+        <w:numPr>
+          <w:ilvl w:val="0"/>
+          <w:numId w:val="1047"/>
+        </w:numPr>
+      </w:pPr>
+      <w:r>
+        <w:rPr>
+          <w:rStyle w:val="VerbatimChar"/>
+          <w:bCs/>
+          <w:b/>
+        </w:rPr>
+        <w:t xml:space="preserve">git push --force-with-lease</w:t>
+      </w:r>
+      <w:r>
+        <w:t xml:space="preserve"> </w:t>
+      </w:r>
+      <w:r>
+        <w:t xml:space="preserve">is the</w:t>
+      </w:r>
+      <w:r>
+        <w:t xml:space="preserve"> </w:t>
+      </w:r>
+      <w:r>
+        <w:rPr>
+          <w:bCs/>
+          <w:b/>
+        </w:rPr>
+        <w:t xml:space="preserve">safe</w:t>
+      </w:r>
+      <w:r>
+        <w:t xml:space="preserve"> </w:t>
+      </w:r>
+      <w:r>
+        <w:t xml:space="preserve">version:</w:t>
+      </w:r>
+    </w:p>
+    <w:p>
+      <w:pPr>
+        <w:numPr>
+          <w:ilvl w:val="1"/>
+          <w:numId w:val="1048"/>
+        </w:numPr>
+        <w:pStyle w:val="Compact"/>
+      </w:pPr>
+      <w:r>
+        <w:t xml:space="preserve">It says:</w:t>
+      </w:r>
+      <w:r>
+        <w:t xml:space="preserve"> </w:t>
+      </w:r>
+      <w:r>
+        <w:t xml:space="preserve">“</w:t>
+      </w:r>
+      <w:r>
+        <w:t xml:space="preserve">Force-push</w:t>
+      </w:r>
+      <w:r>
+        <w:t xml:space="preserve"> </w:t>
+      </w:r>
+      <w:r>
+        <w:rPr>
+          <w:bCs/>
+          <w:b/>
+        </w:rPr>
+        <w:t xml:space="preserve">only if</w:t>
+      </w:r>
+      <w:r>
+        <w:t xml:space="preserve"> </w:t>
+      </w:r>
+      <w:r>
+        <w:t xml:space="preserve">the remote branch still points to the commit I think it does.</w:t>
+      </w:r>
+      <w:r>
+        <w:t xml:space="preserve">”</w:t>
+      </w:r>
+    </w:p>
+    <w:p>
+      <w:pPr>
+        <w:numPr>
+          <w:ilvl w:val="1"/>
+          <w:numId w:val="1048"/>
+        </w:numPr>
+        <w:pStyle w:val="Compact"/>
+      </w:pPr>
+      <w:r>
+        <w:t xml:space="preserve">If someone else has pushed new commits,</w:t>
+      </w:r>
+      <w:r>
+        <w:t xml:space="preserve"> </w:t>
+      </w:r>
+      <w:r>
+        <w:rPr>
+          <w:bCs/>
+          <w:b/>
+        </w:rPr>
+        <w:t xml:space="preserve">the push is rejected</w:t>
+      </w:r>
+      <w:r>
+        <w:t xml:space="preserve"> </w:t>
+      </w:r>
+      <w:r>
+        <w:t xml:space="preserve">instead of overwriting their work.</w:t>
+      </w:r>
+    </w:p>
+    <w:bookmarkStart w:id="72" w:name="typical-rebase-push-flow"/>
+    <w:p>
+      <w:pPr>
+        <w:pStyle w:val="Heading3"/>
+      </w:pPr>
+      <w:r>
+        <w:t xml:space="preserve">6.0.1 Typical rebase + push flow</w:t>
+      </w:r>
+    </w:p>
+    <w:p>
+      <w:pPr>
+        <w:pStyle w:val="SourceCode"/>
+      </w:pPr>
+      <w:r>
+        <w:rPr>
+          <w:rStyle w:val="CommentTok"/>
+        </w:rPr>
+        <w:t xml:space="preserve"># Update local view of remote</w:t>
+      </w:r>
+      <w:r>
+        <w:br/>
+      </w:r>
+      <w:r>
+        <w:rPr>
+          <w:rStyle w:val="FunctionTok"/>
+        </w:rPr>
+        <w:t xml:space="preserve">git</w:t>
+      </w:r>
+      <w:r>
+        <w:rPr>
+          <w:rStyle w:val="NormalTok"/>
+        </w:rPr>
+        <w:t xml:space="preserve"> fetch</w:t>
+      </w:r>
+      <w:r>
+        <w:br/>
+      </w:r>
+      <w:r>
+        <w:br/>
+      </w:r>
+      <w:r>
+        <w:rPr>
+          <w:rStyle w:val="CommentTok"/>
+        </w:rPr>
+        <w:t xml:space="preserve"># Rebase your local work onto the remote tip</w:t>
+      </w:r>
+      <w:r>
+        <w:br/>
+      </w:r>
+      <w:r>
+        <w:rPr>
+          <w:rStyle w:val="FunctionTok"/>
+        </w:rPr>
+        <w:t xml:space="preserve">git</w:t>
+      </w:r>
+      <w:r>
+        <w:rPr>
+          <w:rStyle w:val="NormalTok"/>
+        </w:rPr>
+        <w:t xml:space="preserve"> rebase origin/main   </w:t>
+      </w:r>
+      <w:r>
+        <w:rPr>
+          <w:rStyle w:val="CommentTok"/>
+        </w:rPr>
+        <w:t xml:space="preserve"># resolve conflicts if any; git rebase --continue</w:t>
+      </w:r>
+      <w:r>
+        <w:br/>
+      </w:r>
+      <w:r>
+        <w:br/>
+      </w:r>
+      <w:r>
+        <w:rPr>
+          <w:rStyle w:val="CommentTok"/>
+        </w:rPr>
+        <w:t xml:space="preserve"># Safely update the remote branch</w:t>
+      </w:r>
+      <w:r>
+        <w:br/>
+      </w:r>
+      <w:r>
+        <w:rPr>
+          <w:rStyle w:val="FunctionTok"/>
+        </w:rPr>
+        <w:t xml:space="preserve">git</w:t>
+      </w:r>
+      <w:r>
+        <w:rPr>
+          <w:rStyle w:val="NormalTok"/>
+        </w:rPr>
+        <w:t xml:space="preserve"> push </w:t>
+      </w:r>
+      <w:r>
+        <w:rPr>
+          <w:rStyle w:val="AttributeTok"/>
+        </w:rPr>
+        <w:t xml:space="preserve">--force-with-lease</w:t>
+      </w:r>
+    </w:p>
+    <w:p>
+      <w:pPr>
+        <w:pStyle w:val="FirstParagraph"/>
+      </w:pPr>
+      <w:r>
+        <w:t xml:space="preserve">If the last command refuses, someone pushed in the meantime—inspect, fetch, and decide whether to rebase again or merge.</w:t>
+      </w:r>
+    </w:p>
+    <w:bookmarkEnd w:id="72"/>
+    <w:bookmarkEnd w:id="73"/>
+    <w:bookmarkStart w:id="88" w:name="my-jupyter-notebook"/>
+    <w:p>
+      <w:pPr>
+        <w:pStyle w:val="Heading1"/>
+      </w:pPr>
+      <w:r>
+        <w:t xml:space="preserve">7. My Jupyter Notebook</w:t>
+      </w:r>
+    </w:p>
+    <w:p>
+      <w:pPr>
+        <w:pStyle w:val="FirstParagraph"/>
+      </w:pPr>
+      <w:r>
+        <w:rPr>
+          <w:bCs/>
+          <w:b/>
+        </w:rPr>
+        <w:t xml:space="preserve">Yi Wang</w:t>
+      </w:r>
+      <w:r>
+        <w:t xml:space="preserve"> </w:t>
+      </w:r>
+      <w:r>
+        <w:t xml:space="preserve">(boldfaced using ** **)</w:t>
+      </w:r>
+    </w:p>
+    <w:p>
+      <w:pPr>
+        <w:pStyle w:val="BodyText"/>
+      </w:pPr>
+      <w:r>
+        <w:t xml:space="preserve">Educator</w:t>
+      </w:r>
+      <w:r>
+        <w:t xml:space="preserve"> </w:t>
+      </w:r>
+      <w:r>
+        <w:t xml:space="preserve">AUM</w:t>
+      </w:r>
+    </w:p>
+    <w:p>
+      <w:pPr>
+        <w:pStyle w:val="BodyText"/>
+      </w:pPr>
+      <w:r>
+        <w:t xml:space="preserve">The following line is italicized using * *</w:t>
+      </w:r>
+    </w:p>
+    <w:p>
+      <w:pPr>
+        <w:pStyle w:val="BodyText"/>
+      </w:pPr>
+      <w:r>
+        <w:rPr>
+          <w:iCs/>
+          <w:i/>
+        </w:rPr>
+        <w:t xml:space="preserve">I am interest in data science because it is a discipline that I feel love with.</w:t>
+      </w:r>
+    </w:p>
+    <w:bookmarkStart w:id="74" w:name="perform-addtion"/>
+    <w:p>
+      <w:pPr>
+        <w:pStyle w:val="Heading3"/>
+      </w:pPr>
+      <w:r>
+        <w:t xml:space="preserve">7.0.1 Perform addtion</w:t>
+      </w:r>
+    </w:p>
+    <w:p>
+      <w:pPr>
+        <w:pStyle w:val="SourceCode"/>
+      </w:pPr>
+      <w:r>
+        <w:rPr>
+          <w:rStyle w:val="CommentTok"/>
+        </w:rPr>
+        <w:t xml:space="preserve"># code block</w:t>
+      </w:r>
+      <w:r>
+        <w:br/>
+      </w:r>
+      <w:r>
+        <w:rPr>
+          <w:rStyle w:val="DecValTok"/>
+        </w:rPr>
+        <w:t xml:space="preserve">1</w:t>
+      </w:r>
+      <w:r>
+        <w:rPr>
+          <w:rStyle w:val="OperatorTok"/>
+        </w:rPr>
+        <w:t xml:space="preserve">+</w:t>
+      </w:r>
+      <w:r>
+        <w:rPr>
+          <w:rStyle w:val="DecValTok"/>
+        </w:rPr>
+        <w:t xml:space="preserve">1</w:t>
+      </w:r>
+    </w:p>
+    <w:p>
+      <w:pPr>
+        <w:pStyle w:val="SourceCode"/>
+      </w:pPr>
+      <w:r>
+        <w:rPr>
+          <w:rStyle w:val="VerbatimChar"/>
+        </w:rPr>
+        <w:t xml:space="preserve">2</w:t>
+      </w:r>
+    </w:p>
+    <w:bookmarkEnd w:id="74"/>
+    <w:bookmarkStart w:id="75" w:name="horizontal-rule"/>
+    <w:p>
+      <w:pPr>
+        <w:pStyle w:val="Heading3"/>
+      </w:pPr>
+      <w:r>
+        <w:t xml:space="preserve">7.0.2 Horizontal Rule</w:t>
+      </w:r>
+    </w:p>
+    <w:p>
+      <w:pPr>
+        <w:pStyle w:val="FirstParagraph"/>
+      </w:pPr>
+      <w:r>
+        <w:t xml:space="preserve">Three or more</w:t>
+      </w:r>
+    </w:p>
+    <w:p>
+      <w:pPr>
+        <w:pStyle w:val="BodyText"/>
+      </w:pPr>
+      <w:r>
+        <w:t xml:space="preserve">first rule using ***</w:t>
       </w:r>
     </w:p>
     <w:p>
@@ -5212,14 +8563,44 @@
         </w:pict>
       </w:r>
     </w:p>
-    <w:bookmarkEnd w:id="59"/>
-    <w:bookmarkStart w:id="60" w:name="bulet-list"/>
+    <w:p>
+      <w:pPr>
+        <w:pStyle w:val="FirstParagraph"/>
+      </w:pPr>
+      <w:r>
+        <w:t xml:space="preserve">using dashes —</w:t>
+      </w:r>
+    </w:p>
+    <w:p>
+      <w:r>
+        <w:pict>
+          <v:rect style="width:0;height:1.5pt" o:hralign="center" o:hrstd="t" o:hr="t"/>
+        </w:pict>
+      </w:r>
+    </w:p>
+    <w:p>
+      <w:pPr>
+        <w:pStyle w:val="FirstParagraph"/>
+      </w:pPr>
+      <w:r>
+        <w:t xml:space="preserve">Using (underscores) ___</w:t>
+      </w:r>
+    </w:p>
+    <w:p>
+      <w:r>
+        <w:pict>
+          <v:rect style="width:0;height:1.5pt" o:hralign="center" o:hrstd="t" o:hr="t"/>
+        </w:pict>
+      </w:r>
+    </w:p>
+    <w:bookmarkEnd w:id="75"/>
+    <w:bookmarkStart w:id="76" w:name="bulet-list"/>
     <w:p>
       <w:pPr>
         <w:pStyle w:val="Heading3"/>
       </w:pPr>
       <w:r>
-        <w:t xml:space="preserve">5.0.3 Bulet list</w:t>
+        <w:t xml:space="preserve">7.0.3 Bulet list</w:t>
       </w:r>
     </w:p>
     <w:p>
@@ -5234,7 +8615,7 @@
       <w:pPr>
         <w:numPr>
           <w:ilvl w:val="0"/>
-          <w:numId w:val="1022"/>
+          <w:numId w:val="1049"/>
         </w:numPr>
         <w:pStyle w:val="Compact"/>
       </w:pPr>
@@ -5246,7 +8627,7 @@
       <w:pPr>
         <w:numPr>
           <w:ilvl w:val="0"/>
-          <w:numId w:val="1022"/>
+          <w:numId w:val="1049"/>
         </w:numPr>
         <w:pStyle w:val="Compact"/>
       </w:pPr>
@@ -5258,7 +8639,7 @@
       <w:pPr>
         <w:numPr>
           <w:ilvl w:val="0"/>
-          <w:numId w:val="1022"/>
+          <w:numId w:val="1049"/>
         </w:numPr>
         <w:pStyle w:val="Compact"/>
       </w:pPr>
@@ -5270,7 +8651,7 @@
       <w:pPr>
         <w:numPr>
           <w:ilvl w:val="0"/>
-          <w:numId w:val="1022"/>
+          <w:numId w:val="1049"/>
         </w:numPr>
         <w:pStyle w:val="Compact"/>
       </w:pPr>
@@ -5278,14 +8659,14 @@
         <w:t xml:space="preserve">Dog</w:t>
       </w:r>
     </w:p>
-    <w:bookmarkEnd w:id="60"/>
-    <w:bookmarkStart w:id="61" w:name="numbered-list"/>
+    <w:bookmarkEnd w:id="76"/>
+    <w:bookmarkStart w:id="77" w:name="numbered-list"/>
     <w:p>
       <w:pPr>
         <w:pStyle w:val="Heading3"/>
       </w:pPr>
       <w:r>
-        <w:t xml:space="preserve">5.0.4 Numbered list</w:t>
+        <w:t xml:space="preserve">7.0.4 Numbered list</w:t>
       </w:r>
     </w:p>
     <w:p>
@@ -5300,7 +8681,7 @@
       <w:pPr>
         <w:numPr>
           <w:ilvl w:val="0"/>
-          <w:numId w:val="1023"/>
+          <w:numId w:val="1050"/>
         </w:numPr>
         <w:pStyle w:val="Compact"/>
       </w:pPr>
@@ -5312,7 +8693,7 @@
       <w:pPr>
         <w:numPr>
           <w:ilvl w:val="0"/>
-          <w:numId w:val="1023"/>
+          <w:numId w:val="1050"/>
         </w:numPr>
         <w:pStyle w:val="Compact"/>
       </w:pPr>
@@ -5324,7 +8705,7 @@
       <w:pPr>
         <w:numPr>
           <w:ilvl w:val="0"/>
-          <w:numId w:val="1023"/>
+          <w:numId w:val="1050"/>
         </w:numPr>
         <w:pStyle w:val="Compact"/>
       </w:pPr>
@@ -5332,14 +8713,14 @@
         <w:t xml:space="preserve">Peach</w:t>
       </w:r>
     </w:p>
-    <w:bookmarkEnd w:id="61"/>
-    <w:bookmarkStart w:id="62" w:name="tables"/>
+    <w:bookmarkEnd w:id="77"/>
+    <w:bookmarkStart w:id="78" w:name="tables"/>
     <w:p>
       <w:pPr>
         <w:pStyle w:val="Heading3"/>
       </w:pPr>
       <w:r>
-        <w:t xml:space="preserve">5.0.5 Tables</w:t>
+        <w:t xml:space="preserve">7.0.5 Tables</w:t>
       </w:r>
     </w:p>
     <w:tbl>
@@ -5472,14 +8853,14 @@
         </w:tc>
       </w:tr>
     </w:tbl>
-    <w:bookmarkEnd w:id="62"/>
-    <w:bookmarkStart w:id="64" w:name="hyperlinks"/>
+    <w:bookmarkEnd w:id="78"/>
+    <w:bookmarkStart w:id="80" w:name="hyperlinks"/>
     <w:p>
       <w:pPr>
         <w:pStyle w:val="Heading3"/>
       </w:pPr>
       <w:r>
-        <w:t xml:space="preserve">5.0.6 Hyperlinks</w:t>
+        <w:t xml:space="preserve">7.0.6 Hyperlinks</w:t>
       </w:r>
     </w:p>
     <w:p>
@@ -5492,7 +8873,7 @@
       <w:r>
         <w:t xml:space="preserve"> </w:t>
       </w:r>
-      <w:hyperlink r:id="rId63">
+      <w:hyperlink r:id="rId79">
         <w:r>
           <w:rPr>
             <w:rStyle w:val="Hyperlink"/>
@@ -5507,14 +8888,14 @@
         <w:t xml:space="preserve">to access my github account.</w:t>
       </w:r>
     </w:p>
-    <w:bookmarkEnd w:id="64"/>
-    <w:bookmarkStart w:id="68" w:name="images"/>
+    <w:bookmarkEnd w:id="80"/>
+    <w:bookmarkStart w:id="84" w:name="images"/>
     <w:p>
       <w:pPr>
         <w:pStyle w:val="Heading3"/>
       </w:pPr>
       <w:r>
-        <w:t xml:space="preserve">5.0.7 Images</w:t>
+        <w:t xml:space="preserve">7.0.7 Images</w:t>
       </w:r>
     </w:p>
     <w:p>
@@ -5526,18 +8907,18 @@
           <wp:inline>
             <wp:extent cx="61044" cy="61044"/>
             <wp:effectExtent b="0" l="0" r="0" t="0"/>
-            <wp:docPr descr="A computer monitor" title="" id="66" name="Picture"/>
+            <wp:docPr descr="A computer monitor" title="" id="82" name="Picture"/>
             <a:graphic>
               <a:graphicData uri="http://schemas.openxmlformats.org/drawingml/2006/picture">
                 <pic:pic>
                   <pic:nvPicPr>
-                    <pic:cNvPr descr="https://github.com/adam-p/markdown-here/raw/master/src/common/images/icon48.png" id="67" name="Picture"/>
+                    <pic:cNvPr descr="https://github.com/adam-p/markdown-here/raw/master/src/common/images/icon48.png" id="83" name="Picture"/>
                     <pic:cNvPicPr>
                       <a:picLocks noChangeArrowheads="1" noChangeAspect="1"/>
                     </pic:cNvPicPr>
                   </pic:nvPicPr>
                   <pic:blipFill>
-                    <a:blip r:embed="rId65"/>
+                    <a:blip r:embed="rId81"/>
                     <a:stretch>
                       <a:fillRect/>
                     </a:stretch>
@@ -5572,14 +8953,14 @@
         <w:t xml:space="preserve">A computer monitor</w:t>
       </w:r>
     </w:p>
-    <w:bookmarkEnd w:id="68"/>
-    <w:bookmarkStart w:id="69" w:name="codesyntax-highlighting"/>
+    <w:bookmarkEnd w:id="84"/>
+    <w:bookmarkStart w:id="85" w:name="codesyntax-highlighting"/>
     <w:p>
       <w:pPr>
         <w:pStyle w:val="Heading3"/>
       </w:pPr>
       <w:r>
-        <w:t xml:space="preserve">5.0.8 Code/Syntax highlighting</w:t>
+        <w:t xml:space="preserve">7.0.8 Code/Syntax highlighting</w:t>
       </w:r>
     </w:p>
     <w:p>
@@ -5626,14 +9007,14 @@
         <w:t xml:space="preserve"> s</w:t>
       </w:r>
     </w:p>
-    <w:bookmarkEnd w:id="69"/>
-    <w:bookmarkStart w:id="70" w:name="blocked-quotes"/>
+    <w:bookmarkEnd w:id="85"/>
+    <w:bookmarkStart w:id="86" w:name="blocked-quotes"/>
     <w:p>
       <w:pPr>
         <w:pStyle w:val="Heading3"/>
       </w:pPr>
       <w:r>
-        <w:t xml:space="preserve">5.0.9 Blocked quotes</w:t>
+        <w:t xml:space="preserve">7.0.9 Blocked quotes</w:t>
       </w:r>
     </w:p>
     <w:p>
@@ -5660,14 +9041,14 @@
         <w:t xml:space="preserve">This line is part of the same quote.</w:t>
       </w:r>
     </w:p>
-    <w:bookmarkEnd w:id="70"/>
-    <w:bookmarkStart w:id="71" w:name="strikethrough"/>
+    <w:bookmarkEnd w:id="86"/>
+    <w:bookmarkStart w:id="87" w:name="strikethrough"/>
     <w:p>
       <w:pPr>
         <w:pStyle w:val="Heading3"/>
       </w:pPr>
       <w:r>
-        <w:t xml:space="preserve">5.0.10 Strikethrough</w:t>
+        <w:t xml:space="preserve">7.0.10 Strikethrough</w:t>
       </w:r>
     </w:p>
     <w:p>
@@ -5689,15 +9070,15 @@
         <w:t xml:space="preserve">strikethrough this</w:t>
       </w:r>
     </w:p>
-    <w:bookmarkEnd w:id="71"/>
-    <w:bookmarkEnd w:id="72"/>
-    <w:bookmarkStart w:id="74" w:name="homework-assignments"/>
+    <w:bookmarkEnd w:id="87"/>
+    <w:bookmarkEnd w:id="88"/>
+    <w:bookmarkStart w:id="90" w:name="homework-assignments"/>
     <w:p>
       <w:pPr>
         <w:pStyle w:val="Heading1"/>
       </w:pPr>
       <w:r>
-        <w:t xml:space="preserve">6. Homework Assignments</w:t>
+        <w:t xml:space="preserve">8. Homework Assignments</w:t>
       </w:r>
     </w:p>
     <w:p>
@@ -5710,7 +9091,7 @@
       <w:r>
         <w:t xml:space="preserve"> </w:t>
       </w:r>
-      <w:hyperlink r:id="rId73">
+      <w:hyperlink r:id="rId89">
         <w:r>
           <w:rPr>
             <w:rStyle w:val="Hyperlink"/>
@@ -5726,7 +9107,7 @@
       <w:pPr>
         <w:numPr>
           <w:ilvl w:val="0"/>
-          <w:numId w:val="1024"/>
+          <w:numId w:val="1051"/>
         </w:numPr>
       </w:pPr>
       <w:r>
@@ -5800,7 +9181,7 @@
       <w:pPr>
         <w:numPr>
           <w:ilvl w:val="0"/>
-          <w:numId w:val="1024"/>
+          <w:numId w:val="1051"/>
         </w:numPr>
       </w:pPr>
       <w:r>
@@ -6225,7 +9606,7 @@
       <w:pPr>
         <w:numPr>
           <w:ilvl w:val="0"/>
-          <w:numId w:val="1024"/>
+          <w:numId w:val="1051"/>
         </w:numPr>
       </w:pPr>
       <w:r>
@@ -6428,7 +9809,7 @@
       <w:pPr>
         <w:numPr>
           <w:ilvl w:val="0"/>
-          <w:numId w:val="1024"/>
+          <w:numId w:val="1051"/>
         </w:numPr>
       </w:pPr>
       <w:r>
@@ -6661,8 +10042,8 @@
         </w:tc>
       </w:tr>
     </w:tbl>
-    <w:bookmarkEnd w:id="74"/>
-    <w:bookmarkStart w:id="76" w:name="references"/>
+    <w:bookmarkEnd w:id="90"/>
+    <w:bookmarkStart w:id="92" w:name="references"/>
     <w:p>
       <w:pPr>
         <w:pStyle w:val="Heading1"/>
@@ -6671,9 +10052,9 @@
         <w:t xml:space="preserve">References</w:t>
       </w:r>
     </w:p>
-    <w:bookmarkStart w:id="75" w:name="refs"/>
-    <w:bookmarkEnd w:id="75"/>
-    <w:bookmarkEnd w:id="76"/>
+    <w:bookmarkStart w:id="91" w:name="refs"/>
+    <w:bookmarkEnd w:id="91"/>
+    <w:bookmarkEnd w:id="92"/>
     <w:sectPr/>
   </w:body>
 </w:document>
@@ -6941,6 +10322,91 @@
       </w:pPr>
     </w:lvl>
   </w:abstractNum>
+  <w:abstractNum w:abstractNumId="99412">
+    <w:nsid w:val="A99412"/>
+    <w:multiLevelType w:val="multilevel"/>
+    <w:lvl w:ilvl="0">
+      <w:start w:val="2"/>
+      <w:numFmt w:val="decimal"/>
+      <w:lvlText w:val="%1."/>
+      <w:lvlJc w:val="left"/>
+      <w:pPr>
+        <w:ind w:left="720" w:hanging="480"/>
+      </w:pPr>
+    </w:lvl>
+    <w:lvl w:ilvl="1">
+      <w:start w:val="2"/>
+      <w:numFmt w:val="decimal"/>
+      <w:lvlText w:val="%2."/>
+      <w:lvlJc w:val="left"/>
+      <w:pPr>
+        <w:ind w:left="1440" w:hanging="480"/>
+      </w:pPr>
+    </w:lvl>
+    <w:lvl w:ilvl="2">
+      <w:start w:val="2"/>
+      <w:numFmt w:val="decimal"/>
+      <w:lvlText w:val="%3."/>
+      <w:lvlJc w:val="left"/>
+      <w:pPr>
+        <w:ind w:left="2160" w:hanging="480"/>
+      </w:pPr>
+    </w:lvl>
+    <w:lvl w:ilvl="3">
+      <w:start w:val="2"/>
+      <w:numFmt w:val="decimal"/>
+      <w:lvlText w:val="%4."/>
+      <w:lvlJc w:val="left"/>
+      <w:pPr>
+        <w:ind w:left="2880" w:hanging="480"/>
+      </w:pPr>
+    </w:lvl>
+    <w:lvl w:ilvl="4">
+      <w:start w:val="2"/>
+      <w:numFmt w:val="decimal"/>
+      <w:lvlText w:val="%5."/>
+      <w:lvlJc w:val="left"/>
+      <w:pPr>
+        <w:ind w:left="3600" w:hanging="480"/>
+      </w:pPr>
+    </w:lvl>
+    <w:lvl w:ilvl="5">
+      <w:start w:val="2"/>
+      <w:numFmt w:val="decimal"/>
+      <w:lvlText w:val="%6."/>
+      <w:lvlJc w:val="left"/>
+      <w:pPr>
+        <w:ind w:left="4320" w:hanging="480"/>
+      </w:pPr>
+    </w:lvl>
+    <w:lvl w:ilvl="6">
+      <w:start w:val="2"/>
+      <w:numFmt w:val="decimal"/>
+      <w:lvlText w:val="%7."/>
+      <w:lvlJc w:val="left"/>
+      <w:pPr>
+        <w:ind w:left="5040" w:hanging="480"/>
+      </w:pPr>
+    </w:lvl>
+    <w:lvl w:ilvl="7">
+      <w:start w:val="2"/>
+      <w:numFmt w:val="decimal"/>
+      <w:lvlText w:val="%8."/>
+      <w:lvlJc w:val="left"/>
+      <w:pPr>
+        <w:ind w:left="5760" w:hanging="480"/>
+      </w:pPr>
+    </w:lvl>
+    <w:lvl w:ilvl="8">
+      <w:start w:val="2"/>
+      <w:numFmt w:val="decimal"/>
+      <w:lvlText w:val="%9."/>
+      <w:lvlJc w:val="left"/>
+      <w:pPr>
+        <w:ind w:left="6480" w:hanging="480"/>
+      </w:pPr>
+    </w:lvl>
+  </w:abstractNum>
   <w:abstractNum w:abstractNumId="99413">
     <w:nsid w:val="A99413"/>
     <w:multiLevelType w:val="multilevel"/>
@@ -7600,70 +11066,70 @@
     </w:lvlOverride>
   </w:num>
   <w:num w:numId="1003">
+    <w:abstractNumId w:val="99411"/>
+    <w:lvlOverride w:ilvl="0">
+      <w:startOverride w:val="1"/>
+    </w:lvlOverride>
+    <w:lvlOverride w:ilvl="1">
+      <w:startOverride w:val="1"/>
+    </w:lvlOverride>
+    <w:lvlOverride w:ilvl="2">
+      <w:startOverride w:val="1"/>
+    </w:lvlOverride>
+    <w:lvlOverride w:ilvl="3">
+      <w:startOverride w:val="1"/>
+    </w:lvlOverride>
+    <w:lvlOverride w:ilvl="4">
+      <w:startOverride w:val="1"/>
+    </w:lvlOverride>
+    <w:lvlOverride w:ilvl="5">
+      <w:startOverride w:val="1"/>
+    </w:lvlOverride>
+    <w:lvlOverride w:ilvl="6">
+      <w:startOverride w:val="1"/>
+    </w:lvlOverride>
+    <w:lvlOverride w:ilvl="7">
+      <w:startOverride w:val="1"/>
+    </w:lvlOverride>
+    <w:lvlOverride w:ilvl="8">
+      <w:startOverride w:val="1"/>
+    </w:lvlOverride>
+  </w:num>
+  <w:num w:numId="1004">
     <w:abstractNumId w:val="991"/>
   </w:num>
-  <w:num w:numId="1004">
-    <w:abstractNumId w:val="99411"/>
+  <w:num w:numId="1005">
+    <w:abstractNumId w:val="99412"/>
     <w:lvlOverride w:ilvl="0">
-      <w:startOverride w:val="1"/>
+      <w:startOverride w:val="2"/>
     </w:lvlOverride>
     <w:lvlOverride w:ilvl="1">
-      <w:startOverride w:val="1"/>
+      <w:startOverride w:val="2"/>
     </w:lvlOverride>
     <w:lvlOverride w:ilvl="2">
-      <w:startOverride w:val="1"/>
+      <w:startOverride w:val="2"/>
     </w:lvlOverride>
     <w:lvlOverride w:ilvl="3">
-      <w:startOverride w:val="1"/>
+      <w:startOverride w:val="2"/>
     </w:lvlOverride>
     <w:lvlOverride w:ilvl="4">
-      <w:startOverride w:val="1"/>
+      <w:startOverride w:val="2"/>
     </w:lvlOverride>
     <w:lvlOverride w:ilvl="5">
-      <w:startOverride w:val="1"/>
+      <w:startOverride w:val="2"/>
     </w:lvlOverride>
     <w:lvlOverride w:ilvl="6">
-      <w:startOverride w:val="1"/>
+      <w:startOverride w:val="2"/>
     </w:lvlOverride>
     <w:lvlOverride w:ilvl="7">
-      <w:startOverride w:val="1"/>
+      <w:startOverride w:val="2"/>
     </w:lvlOverride>
     <w:lvlOverride w:ilvl="8">
-      <w:startOverride w:val="1"/>
-    </w:lvlOverride>
-  </w:num>
-  <w:num w:numId="1005">
-    <w:abstractNumId w:val="991"/>
+      <w:startOverride w:val="2"/>
+    </w:lvlOverride>
   </w:num>
   <w:num w:numId="1006">
-    <w:abstractNumId w:val="99411"/>
-    <w:lvlOverride w:ilvl="0">
-      <w:startOverride w:val="1"/>
-    </w:lvlOverride>
-    <w:lvlOverride w:ilvl="1">
-      <w:startOverride w:val="1"/>
-    </w:lvlOverride>
-    <w:lvlOverride w:ilvl="2">
-      <w:startOverride w:val="1"/>
-    </w:lvlOverride>
-    <w:lvlOverride w:ilvl="3">
-      <w:startOverride w:val="1"/>
-    </w:lvlOverride>
-    <w:lvlOverride w:ilvl="4">
-      <w:startOverride w:val="1"/>
-    </w:lvlOverride>
-    <w:lvlOverride w:ilvl="5">
-      <w:startOverride w:val="1"/>
-    </w:lvlOverride>
-    <w:lvlOverride w:ilvl="6">
-      <w:startOverride w:val="1"/>
-    </w:lvlOverride>
-    <w:lvlOverride w:ilvl="7">
-      <w:startOverride w:val="1"/>
-    </w:lvlOverride>
-    <w:lvlOverride w:ilvl="8">
-      <w:startOverride w:val="1"/>
-    </w:lvlOverride>
+    <w:abstractNumId w:val="991"/>
   </w:num>
   <w:num w:numId="1007">
     <w:abstractNumId w:val="99411"/>
@@ -7696,34 +11162,7 @@
     </w:lvlOverride>
   </w:num>
   <w:num w:numId="1008">
-    <w:abstractNumId w:val="99413"/>
-    <w:lvlOverride w:ilvl="0">
-      <w:startOverride w:val="3"/>
-    </w:lvlOverride>
-    <w:lvlOverride w:ilvl="1">
-      <w:startOverride w:val="3"/>
-    </w:lvlOverride>
-    <w:lvlOverride w:ilvl="2">
-      <w:startOverride w:val="3"/>
-    </w:lvlOverride>
-    <w:lvlOverride w:ilvl="3">
-      <w:startOverride w:val="3"/>
-    </w:lvlOverride>
-    <w:lvlOverride w:ilvl="4">
-      <w:startOverride w:val="3"/>
-    </w:lvlOverride>
-    <w:lvlOverride w:ilvl="5">
-      <w:startOverride w:val="3"/>
-    </w:lvlOverride>
-    <w:lvlOverride w:ilvl="6">
-      <w:startOverride w:val="3"/>
-    </w:lvlOverride>
-    <w:lvlOverride w:ilvl="7">
-      <w:startOverride w:val="3"/>
-    </w:lvlOverride>
-    <w:lvlOverride w:ilvl="8">
-      <w:startOverride w:val="3"/>
-    </w:lvlOverride>
+    <w:abstractNumId w:val="991"/>
   </w:num>
   <w:num w:numId="1009">
     <w:abstractNumId w:val="99411"/>
@@ -7786,63 +11225,63 @@
     </w:lvlOverride>
   </w:num>
   <w:num w:numId="1011">
-    <w:abstractNumId w:val="99419"/>
+    <w:abstractNumId w:val="99413"/>
     <w:lvlOverride w:ilvl="0">
-      <w:startOverride w:val="9"/>
+      <w:startOverride w:val="3"/>
     </w:lvlOverride>
     <w:lvlOverride w:ilvl="1">
-      <w:startOverride w:val="9"/>
+      <w:startOverride w:val="3"/>
     </w:lvlOverride>
     <w:lvlOverride w:ilvl="2">
-      <w:startOverride w:val="9"/>
+      <w:startOverride w:val="3"/>
     </w:lvlOverride>
     <w:lvlOverride w:ilvl="3">
-      <w:startOverride w:val="9"/>
+      <w:startOverride w:val="3"/>
     </w:lvlOverride>
     <w:lvlOverride w:ilvl="4">
-      <w:startOverride w:val="9"/>
+      <w:startOverride w:val="3"/>
     </w:lvlOverride>
     <w:lvlOverride w:ilvl="5">
-      <w:startOverride w:val="9"/>
+      <w:startOverride w:val="3"/>
     </w:lvlOverride>
     <w:lvlOverride w:ilvl="6">
-      <w:startOverride w:val="9"/>
+      <w:startOverride w:val="3"/>
     </w:lvlOverride>
     <w:lvlOverride w:ilvl="7">
-      <w:startOverride w:val="9"/>
+      <w:startOverride w:val="3"/>
     </w:lvlOverride>
     <w:lvlOverride w:ilvl="8">
-      <w:startOverride w:val="9"/>
+      <w:startOverride w:val="3"/>
     </w:lvlOverride>
   </w:num>
   <w:num w:numId="1012">
-    <w:abstractNumId w:val="994114"/>
+    <w:abstractNumId w:val="99411"/>
     <w:lvlOverride w:ilvl="0">
-      <w:startOverride w:val="14"/>
+      <w:startOverride w:val="1"/>
     </w:lvlOverride>
     <w:lvlOverride w:ilvl="1">
-      <w:startOverride w:val="14"/>
+      <w:startOverride w:val="1"/>
     </w:lvlOverride>
     <w:lvlOverride w:ilvl="2">
-      <w:startOverride w:val="14"/>
+      <w:startOverride w:val="1"/>
     </w:lvlOverride>
     <w:lvlOverride w:ilvl="3">
-      <w:startOverride w:val="14"/>
+      <w:startOverride w:val="1"/>
     </w:lvlOverride>
     <w:lvlOverride w:ilvl="4">
-      <w:startOverride w:val="14"/>
+      <w:startOverride w:val="1"/>
     </w:lvlOverride>
     <w:lvlOverride w:ilvl="5">
-      <w:startOverride w:val="14"/>
+      <w:startOverride w:val="1"/>
     </w:lvlOverride>
     <w:lvlOverride w:ilvl="6">
-      <w:startOverride w:val="14"/>
+      <w:startOverride w:val="1"/>
     </w:lvlOverride>
     <w:lvlOverride w:ilvl="7">
-      <w:startOverride w:val="14"/>
+      <w:startOverride w:val="1"/>
     </w:lvlOverride>
     <w:lvlOverride w:ilvl="8">
-      <w:startOverride w:val="14"/>
+      <w:startOverride w:val="1"/>
     </w:lvlOverride>
   </w:num>
   <w:num w:numId="1013">
@@ -7876,63 +11315,63 @@
     </w:lvlOverride>
   </w:num>
   <w:num w:numId="1014">
-    <w:abstractNumId w:val="994115"/>
+    <w:abstractNumId w:val="99419"/>
     <w:lvlOverride w:ilvl="0">
-      <w:startOverride w:val="15"/>
+      <w:startOverride w:val="9"/>
     </w:lvlOverride>
     <w:lvlOverride w:ilvl="1">
-      <w:startOverride w:val="15"/>
+      <w:startOverride w:val="9"/>
     </w:lvlOverride>
     <w:lvlOverride w:ilvl="2">
-      <w:startOverride w:val="15"/>
+      <w:startOverride w:val="9"/>
     </w:lvlOverride>
     <w:lvlOverride w:ilvl="3">
-      <w:startOverride w:val="15"/>
+      <w:startOverride w:val="9"/>
     </w:lvlOverride>
     <w:lvlOverride w:ilvl="4">
-      <w:startOverride w:val="15"/>
+      <w:startOverride w:val="9"/>
     </w:lvlOverride>
     <w:lvlOverride w:ilvl="5">
-      <w:startOverride w:val="15"/>
+      <w:startOverride w:val="9"/>
     </w:lvlOverride>
     <w:lvlOverride w:ilvl="6">
-      <w:startOverride w:val="15"/>
+      <w:startOverride w:val="9"/>
     </w:lvlOverride>
     <w:lvlOverride w:ilvl="7">
-      <w:startOverride w:val="15"/>
+      <w:startOverride w:val="9"/>
     </w:lvlOverride>
     <w:lvlOverride w:ilvl="8">
-      <w:startOverride w:val="15"/>
+      <w:startOverride w:val="9"/>
     </w:lvlOverride>
   </w:num>
   <w:num w:numId="1015">
-    <w:abstractNumId w:val="994116"/>
+    <w:abstractNumId w:val="994114"/>
     <w:lvlOverride w:ilvl="0">
-      <w:startOverride w:val="16"/>
+      <w:startOverride w:val="14"/>
     </w:lvlOverride>
     <w:lvlOverride w:ilvl="1">
-      <w:startOverride w:val="16"/>
+      <w:startOverride w:val="14"/>
     </w:lvlOverride>
     <w:lvlOverride w:ilvl="2">
-      <w:startOverride w:val="16"/>
+      <w:startOverride w:val="14"/>
     </w:lvlOverride>
     <w:lvlOverride w:ilvl="3">
-      <w:startOverride w:val="16"/>
+      <w:startOverride w:val="14"/>
     </w:lvlOverride>
     <w:lvlOverride w:ilvl="4">
-      <w:startOverride w:val="16"/>
+      <w:startOverride w:val="14"/>
     </w:lvlOverride>
     <w:lvlOverride w:ilvl="5">
-      <w:startOverride w:val="16"/>
+      <w:startOverride w:val="14"/>
     </w:lvlOverride>
     <w:lvlOverride w:ilvl="6">
-      <w:startOverride w:val="16"/>
+      <w:startOverride w:val="14"/>
     </w:lvlOverride>
     <w:lvlOverride w:ilvl="7">
-      <w:startOverride w:val="16"/>
+      <w:startOverride w:val="14"/>
     </w:lvlOverride>
     <w:lvlOverride w:ilvl="8">
-      <w:startOverride w:val="16"/>
+      <w:startOverride w:val="14"/>
     </w:lvlOverride>
   </w:num>
   <w:num w:numId="1016">
@@ -7966,63 +11405,63 @@
     </w:lvlOverride>
   </w:num>
   <w:num w:numId="1017">
-    <w:abstractNumId w:val="99411"/>
+    <w:abstractNumId w:val="994115"/>
     <w:lvlOverride w:ilvl="0">
-      <w:startOverride w:val="1"/>
+      <w:startOverride w:val="15"/>
     </w:lvlOverride>
     <w:lvlOverride w:ilvl="1">
-      <w:startOverride w:val="1"/>
+      <w:startOverride w:val="15"/>
     </w:lvlOverride>
     <w:lvlOverride w:ilvl="2">
-      <w:startOverride w:val="1"/>
+      <w:startOverride w:val="15"/>
     </w:lvlOverride>
     <w:lvlOverride w:ilvl="3">
-      <w:startOverride w:val="1"/>
+      <w:startOverride w:val="15"/>
     </w:lvlOverride>
     <w:lvlOverride w:ilvl="4">
-      <w:startOverride w:val="1"/>
+      <w:startOverride w:val="15"/>
     </w:lvlOverride>
     <w:lvlOverride w:ilvl="5">
-      <w:startOverride w:val="1"/>
+      <w:startOverride w:val="15"/>
     </w:lvlOverride>
     <w:lvlOverride w:ilvl="6">
-      <w:startOverride w:val="1"/>
+      <w:startOverride w:val="15"/>
     </w:lvlOverride>
     <w:lvlOverride w:ilvl="7">
-      <w:startOverride w:val="1"/>
+      <w:startOverride w:val="15"/>
     </w:lvlOverride>
     <w:lvlOverride w:ilvl="8">
-      <w:startOverride w:val="1"/>
+      <w:startOverride w:val="15"/>
     </w:lvlOverride>
   </w:num>
   <w:num w:numId="1018">
-    <w:abstractNumId w:val="99411"/>
+    <w:abstractNumId w:val="994116"/>
     <w:lvlOverride w:ilvl="0">
-      <w:startOverride w:val="1"/>
+      <w:startOverride w:val="16"/>
     </w:lvlOverride>
     <w:lvlOverride w:ilvl="1">
-      <w:startOverride w:val="1"/>
+      <w:startOverride w:val="16"/>
     </w:lvlOverride>
     <w:lvlOverride w:ilvl="2">
-      <w:startOverride w:val="1"/>
+      <w:startOverride w:val="16"/>
     </w:lvlOverride>
     <w:lvlOverride w:ilvl="3">
-      <w:startOverride w:val="1"/>
+      <w:startOverride w:val="16"/>
     </w:lvlOverride>
     <w:lvlOverride w:ilvl="4">
-      <w:startOverride w:val="1"/>
+      <w:startOverride w:val="16"/>
     </w:lvlOverride>
     <w:lvlOverride w:ilvl="5">
-      <w:startOverride w:val="1"/>
+      <w:startOverride w:val="16"/>
     </w:lvlOverride>
     <w:lvlOverride w:ilvl="6">
-      <w:startOverride w:val="1"/>
+      <w:startOverride w:val="16"/>
     </w:lvlOverride>
     <w:lvlOverride w:ilvl="7">
-      <w:startOverride w:val="1"/>
+      <w:startOverride w:val="16"/>
     </w:lvlOverride>
     <w:lvlOverride w:ilvl="8">
-      <w:startOverride w:val="1"/>
+      <w:startOverride w:val="16"/>
     </w:lvlOverride>
   </w:num>
   <w:num w:numId="1019">
@@ -8056,6 +11495,96 @@
     </w:lvlOverride>
   </w:num>
   <w:num w:numId="1020">
+    <w:abstractNumId w:val="99411"/>
+    <w:lvlOverride w:ilvl="0">
+      <w:startOverride w:val="1"/>
+    </w:lvlOverride>
+    <w:lvlOverride w:ilvl="1">
+      <w:startOverride w:val="1"/>
+    </w:lvlOverride>
+    <w:lvlOverride w:ilvl="2">
+      <w:startOverride w:val="1"/>
+    </w:lvlOverride>
+    <w:lvlOverride w:ilvl="3">
+      <w:startOverride w:val="1"/>
+    </w:lvlOverride>
+    <w:lvlOverride w:ilvl="4">
+      <w:startOverride w:val="1"/>
+    </w:lvlOverride>
+    <w:lvlOverride w:ilvl="5">
+      <w:startOverride w:val="1"/>
+    </w:lvlOverride>
+    <w:lvlOverride w:ilvl="6">
+      <w:startOverride w:val="1"/>
+    </w:lvlOverride>
+    <w:lvlOverride w:ilvl="7">
+      <w:startOverride w:val="1"/>
+    </w:lvlOverride>
+    <w:lvlOverride w:ilvl="8">
+      <w:startOverride w:val="1"/>
+    </w:lvlOverride>
+  </w:num>
+  <w:num w:numId="1021">
+    <w:abstractNumId w:val="99411"/>
+    <w:lvlOverride w:ilvl="0">
+      <w:startOverride w:val="1"/>
+    </w:lvlOverride>
+    <w:lvlOverride w:ilvl="1">
+      <w:startOverride w:val="1"/>
+    </w:lvlOverride>
+    <w:lvlOverride w:ilvl="2">
+      <w:startOverride w:val="1"/>
+    </w:lvlOverride>
+    <w:lvlOverride w:ilvl="3">
+      <w:startOverride w:val="1"/>
+    </w:lvlOverride>
+    <w:lvlOverride w:ilvl="4">
+      <w:startOverride w:val="1"/>
+    </w:lvlOverride>
+    <w:lvlOverride w:ilvl="5">
+      <w:startOverride w:val="1"/>
+    </w:lvlOverride>
+    <w:lvlOverride w:ilvl="6">
+      <w:startOverride w:val="1"/>
+    </w:lvlOverride>
+    <w:lvlOverride w:ilvl="7">
+      <w:startOverride w:val="1"/>
+    </w:lvlOverride>
+    <w:lvlOverride w:ilvl="8">
+      <w:startOverride w:val="1"/>
+    </w:lvlOverride>
+  </w:num>
+  <w:num w:numId="1022">
+    <w:abstractNumId w:val="99411"/>
+    <w:lvlOverride w:ilvl="0">
+      <w:startOverride w:val="1"/>
+    </w:lvlOverride>
+    <w:lvlOverride w:ilvl="1">
+      <w:startOverride w:val="1"/>
+    </w:lvlOverride>
+    <w:lvlOverride w:ilvl="2">
+      <w:startOverride w:val="1"/>
+    </w:lvlOverride>
+    <w:lvlOverride w:ilvl="3">
+      <w:startOverride w:val="1"/>
+    </w:lvlOverride>
+    <w:lvlOverride w:ilvl="4">
+      <w:startOverride w:val="1"/>
+    </w:lvlOverride>
+    <w:lvlOverride w:ilvl="5">
+      <w:startOverride w:val="1"/>
+    </w:lvlOverride>
+    <w:lvlOverride w:ilvl="6">
+      <w:startOverride w:val="1"/>
+    </w:lvlOverride>
+    <w:lvlOverride w:ilvl="7">
+      <w:startOverride w:val="1"/>
+    </w:lvlOverride>
+    <w:lvlOverride w:ilvl="8">
+      <w:startOverride w:val="1"/>
+    </w:lvlOverride>
+  </w:num>
+  <w:num w:numId="1023">
     <w:abstractNumId w:val="99414"/>
     <w:lvlOverride w:ilvl="0">
       <w:startOverride w:val="4"/>
@@ -8085,7 +11614,7 @@
       <w:startOverride w:val="4"/>
     </w:lvlOverride>
   </w:num>
-  <w:num w:numId="1021">
+  <w:num w:numId="1024">
     <w:abstractNumId w:val="99415"/>
     <w:lvlOverride w:ilvl="0">
       <w:startOverride w:val="5"/>
@@ -8115,10 +11644,82 @@
       <w:startOverride w:val="5"/>
     </w:lvlOverride>
   </w:num>
-  <w:num w:numId="1022">
+  <w:num w:numId="1025">
     <w:abstractNumId w:val="991"/>
   </w:num>
-  <w:num w:numId="1023">
+  <w:num w:numId="1026">
+    <w:abstractNumId w:val="991"/>
+  </w:num>
+  <w:num w:numId="1027">
+    <w:abstractNumId w:val="991"/>
+  </w:num>
+  <w:num w:numId="1028">
+    <w:abstractNumId w:val="991"/>
+  </w:num>
+  <w:num w:numId="1029">
+    <w:abstractNumId w:val="991"/>
+  </w:num>
+  <w:num w:numId="1030">
+    <w:abstractNumId w:val="991"/>
+  </w:num>
+  <w:num w:numId="1031">
+    <w:abstractNumId w:val="991"/>
+  </w:num>
+  <w:num w:numId="1032">
+    <w:abstractNumId w:val="991"/>
+  </w:num>
+  <w:num w:numId="1033">
+    <w:abstractNumId w:val="991"/>
+  </w:num>
+  <w:num w:numId="1034">
+    <w:abstractNumId w:val="991"/>
+  </w:num>
+  <w:num w:numId="1035">
+    <w:abstractNumId w:val="991"/>
+  </w:num>
+  <w:num w:numId="1036">
+    <w:abstractNumId w:val="991"/>
+  </w:num>
+  <w:num w:numId="1037">
+    <w:abstractNumId w:val="991"/>
+  </w:num>
+  <w:num w:numId="1038">
+    <w:abstractNumId w:val="991"/>
+  </w:num>
+  <w:num w:numId="1039">
+    <w:abstractNumId w:val="991"/>
+  </w:num>
+  <w:num w:numId="1040">
+    <w:abstractNumId w:val="991"/>
+  </w:num>
+  <w:num w:numId="1041">
+    <w:abstractNumId w:val="991"/>
+  </w:num>
+  <w:num w:numId="1042">
+    <w:abstractNumId w:val="991"/>
+  </w:num>
+  <w:num w:numId="1043">
+    <w:abstractNumId w:val="991"/>
+  </w:num>
+  <w:num w:numId="1044">
+    <w:abstractNumId w:val="991"/>
+  </w:num>
+  <w:num w:numId="1045">
+    <w:abstractNumId w:val="991"/>
+  </w:num>
+  <w:num w:numId="1046">
+    <w:abstractNumId w:val="991"/>
+  </w:num>
+  <w:num w:numId="1047">
+    <w:abstractNumId w:val="991"/>
+  </w:num>
+  <w:num w:numId="1048">
+    <w:abstractNumId w:val="991"/>
+  </w:num>
+  <w:num w:numId="1049">
+    <w:abstractNumId w:val="991"/>
+  </w:num>
+  <w:num w:numId="1050">
     <w:abstractNumId w:val="99411"/>
     <w:lvlOverride w:ilvl="0">
       <w:startOverride w:val="1"/>
@@ -8148,7 +11749,7 @@
       <w:startOverride w:val="1"/>
     </w:lvlOverride>
   </w:num>
-  <w:num w:numId="1024">
+  <w:num w:numId="1051">
     <w:abstractNumId w:val="99411"/>
     <w:lvlOverride w:ilvl="0">
       <w:startOverride w:val="1"/>

--- a/docs/STAT-1010-Lecture-Notes.docx
+++ b/docs/STAT-1010-Lecture-Notes.docx
@@ -979,78 +979,121 @@
           <w:ilvl w:val="0"/>
           <w:numId w:val="1003"/>
         </w:numPr>
+      </w:pPr>
+      <w:r>
+        <w:t xml:space="preserve">Open (or create) a notebook from G-drive to work with in Colab.</w:t>
+      </w:r>
+    </w:p>
+    <w:p>
+      <w:pPr>
+        <w:numPr>
+          <w:ilvl w:val="0"/>
+          <w:numId w:val="1003"/>
+        </w:numPr>
+      </w:pPr>
+      <w:r>
+        <w:t xml:space="preserve">Then, mount the G-drive. If on a local device, use the same workflow (open or create a notebook).</w:t>
+      </w:r>
+    </w:p>
+    <w:p>
+      <w:pPr>
+        <w:numPr>
+          <w:ilvl w:val="0"/>
+          <w:numId w:val="1003"/>
+        </w:numPr>
+      </w:pPr>
+      <w:r>
+        <w:t xml:space="preserve">In Colab (or in VSC in a local device)</w:t>
+      </w:r>
+    </w:p>
+    <w:p>
+      <w:pPr>
+        <w:numPr>
+          <w:ilvl w:val="0"/>
+          <w:numId w:val="1004"/>
+        </w:numPr>
         <w:pStyle w:val="Compact"/>
       </w:pPr>
       <w:r>
-        <w:t xml:space="preserve">Before working on a device (local or Colab)</w:t>
-      </w:r>
-    </w:p>
-    <w:p>
-      <w:pPr>
-        <w:numPr>
-          <w:ilvl w:val="0"/>
-          <w:numId w:val="1004"/>
+        <w:rPr>
+          <w:rStyle w:val="VerbatimChar"/>
+        </w:rPr>
+        <w:t xml:space="preserve">git pull</w:t>
+      </w:r>
+      <w:r>
+        <w:t xml:space="preserve"> </w:t>
+      </w:r>
+      <w:r>
+        <w:t xml:space="preserve">or</w:t>
+      </w:r>
+      <w:r>
+        <w:t xml:space="preserve"> </w:t>
+      </w:r>
+      <w:r>
+        <w:rPr>
+          <w:rStyle w:val="VerbatimChar"/>
+        </w:rPr>
+        <w:t xml:space="preserve">git pull --ff</w:t>
+      </w:r>
+      <w:r>
+        <w:t xml:space="preserve"> </w:t>
+      </w:r>
+      <w:r>
+        <w:t xml:space="preserve">or (safer method:</w:t>
+      </w:r>
+      <w:r>
+        <w:t xml:space="preserve"> </w:t>
+      </w:r>
+      <w:r>
+        <w:rPr>
+          <w:rStyle w:val="VerbatimChar"/>
+        </w:rPr>
+        <w:t xml:space="preserve">git pull --ff-only</w:t>
+      </w:r>
+      <w:r>
+        <w:t xml:space="preserve">)</w:t>
+      </w:r>
+    </w:p>
+    <w:p>
+      <w:pPr>
+        <w:pStyle w:val="FirstParagraph"/>
+      </w:pPr>
+      <w:r>
+        <w:t xml:space="preserve">If permission denied on G-drive</w:t>
+      </w:r>
+    </w:p>
+    <w:p>
+      <w:pPr>
+        <w:pStyle w:val="SourceCode"/>
+      </w:pPr>
+      <w:r>
+        <w:rPr>
+          <w:rStyle w:val="FunctionTok"/>
+        </w:rPr>
+        <w:t xml:space="preserve">chmod</w:t>
+      </w:r>
+      <w:r>
+        <w:rPr>
+          <w:rStyle w:val="NormalTok"/>
+        </w:rPr>
+        <w:t xml:space="preserve"> +x .git/hooks/</w:t>
+      </w:r>
+      <w:r>
+        <w:rPr>
+          <w:rStyle w:val="PreprocessorTok"/>
+        </w:rPr>
+        <w:t xml:space="preserve">*</w:t>
+      </w:r>
+    </w:p>
+    <w:p>
+      <w:pPr>
+        <w:numPr>
+          <w:ilvl w:val="0"/>
+          <w:numId w:val="1005"/>
         </w:numPr>
         <w:pStyle w:val="Compact"/>
       </w:pPr>
       <w:r>
-        <w:rPr>
-          <w:rStyle w:val="VerbatimChar"/>
-        </w:rPr>
-        <w:t xml:space="preserve">git pull</w:t>
-      </w:r>
-      <w:r>
-        <w:t xml:space="preserve"> </w:t>
-      </w:r>
-      <w:r>
-        <w:t xml:space="preserve">or</w:t>
-      </w:r>
-      <w:r>
-        <w:t xml:space="preserve"> </w:t>
-      </w:r>
-      <w:r>
-        <w:rPr>
-          <w:rStyle w:val="VerbatimChar"/>
-        </w:rPr>
-        <w:t xml:space="preserve">git pull --ff</w:t>
-      </w:r>
-      <w:r>
-        <w:t xml:space="preserve"> </w:t>
-      </w:r>
-      <w:r>
-        <w:t xml:space="preserve">or</w:t>
-      </w:r>
-      <w:r>
-        <w:t xml:space="preserve"> </w:t>
-      </w:r>
-      <w:r>
-        <w:rPr>
-          <w:rStyle w:val="VerbatimChar"/>
-        </w:rPr>
-        <w:t xml:space="preserve">git pull --ff-only</w:t>
-      </w:r>
-    </w:p>
-    <w:p>
-      <w:pPr>
-        <w:numPr>
-          <w:ilvl w:val="0"/>
-          <w:numId w:val="1005"/>
-        </w:numPr>
-        <w:pStyle w:val="Compact"/>
-      </w:pPr>
-      <w:r>
-        <w:t xml:space="preserve">If on Colab, open (or create) a notebook from G-drive to work with. Then, mount the G-drive. If on a local device, use the same workflow (open or create a notebook).</w:t>
-      </w:r>
-    </w:p>
-    <w:p>
-      <w:pPr>
-        <w:numPr>
-          <w:ilvl w:val="0"/>
-          <w:numId w:val="1005"/>
-        </w:numPr>
-        <w:pStyle w:val="Compact"/>
-      </w:pPr>
-      <w:r>
         <w:t xml:space="preserve">Before finish</w:t>
       </w:r>
     </w:p>
@@ -1132,75 +1175,6 @@
           <w:rStyle w:val="NormalTok"/>
         </w:rPr>
         <w:t xml:space="preserve"> push</w:t>
-      </w:r>
-    </w:p>
-    <w:p>
-      <w:pPr>
-        <w:pStyle w:val="FirstParagraph"/>
-      </w:pPr>
-      <w:r>
-        <w:t xml:space="preserve">If permission denied on G-drive</w:t>
-      </w:r>
-    </w:p>
-    <w:p>
-      <w:pPr>
-        <w:pStyle w:val="SourceCode"/>
-      </w:pPr>
-      <w:r>
-        <w:rPr>
-          <w:rStyle w:val="FunctionTok"/>
-        </w:rPr>
-        <w:t xml:space="preserve">chmod</w:t>
-      </w:r>
-      <w:r>
-        <w:rPr>
-          <w:rStyle w:val="NormalTok"/>
-        </w:rPr>
-        <w:t xml:space="preserve"> +x .git/hooks/</w:t>
-      </w:r>
-      <w:r>
-        <w:rPr>
-          <w:rStyle w:val="PreprocessorTok"/>
-        </w:rPr>
-        <w:t xml:space="preserve">*</w:t>
-      </w:r>
-    </w:p>
-    <w:p>
-      <w:pPr>
-        <w:pStyle w:val="SourceCode"/>
-      </w:pPr>
-      <w:r>
-        <w:br/>
-      </w:r>
-      <w:r>
-        <w:br/>
-      </w:r>
-      <w:r>
-        <w:rPr>
-          <w:rStyle w:val="VerbatimChar"/>
-        </w:rPr>
-        <w:t xml:space="preserve">`&lt;!-- quarto-file-metadata: eyJyZXNvdXJjZURpciI6Ii4ifQ== --&gt;`{=html}</w:t>
-      </w:r>
-      <w:r>
-        <w:br/>
-      </w:r>
-      <w:r>
-        <w:br/>
-      </w:r>
-      <w:r>
-        <w:rPr>
-          <w:rStyle w:val="VerbatimChar"/>
-        </w:rPr>
-        <w:t xml:space="preserve">```{=html}</w:t>
-      </w:r>
-      <w:r>
-        <w:br/>
-      </w:r>
-      <w:r>
-        <w:rPr>
-          <w:rStyle w:val="VerbatimChar"/>
-        </w:rPr>
-        <w:t xml:space="preserve">&lt;!-- quarto-file-metadata: eyJyZXNvdXJjZURpciI6Ii4iLCJib29rSXRlbVR5cGUiOiJjaGFwdGVyIiwiYm9va0l0ZW1OdW1iZXIiOjMsImJvb2tJdGVtRmlsZSI6InJfY29tcF9lbnYucW1kIiwiYm9va0l0ZW1EZXB0aCI6MH0= --&gt;</w:t>
       </w:r>
     </w:p>
     <w:bookmarkEnd w:id="26"/>
@@ -10322,91 +10296,6 @@
       </w:pPr>
     </w:lvl>
   </w:abstractNum>
-  <w:abstractNum w:abstractNumId="99412">
-    <w:nsid w:val="A99412"/>
-    <w:multiLevelType w:val="multilevel"/>
-    <w:lvl w:ilvl="0">
-      <w:start w:val="2"/>
-      <w:numFmt w:val="decimal"/>
-      <w:lvlText w:val="%1."/>
-      <w:lvlJc w:val="left"/>
-      <w:pPr>
-        <w:ind w:left="720" w:hanging="480"/>
-      </w:pPr>
-    </w:lvl>
-    <w:lvl w:ilvl="1">
-      <w:start w:val="2"/>
-      <w:numFmt w:val="decimal"/>
-      <w:lvlText w:val="%2."/>
-      <w:lvlJc w:val="left"/>
-      <w:pPr>
-        <w:ind w:left="1440" w:hanging="480"/>
-      </w:pPr>
-    </w:lvl>
-    <w:lvl w:ilvl="2">
-      <w:start w:val="2"/>
-      <w:numFmt w:val="decimal"/>
-      <w:lvlText w:val="%3."/>
-      <w:lvlJc w:val="left"/>
-      <w:pPr>
-        <w:ind w:left="2160" w:hanging="480"/>
-      </w:pPr>
-    </w:lvl>
-    <w:lvl w:ilvl="3">
-      <w:start w:val="2"/>
-      <w:numFmt w:val="decimal"/>
-      <w:lvlText w:val="%4."/>
-      <w:lvlJc w:val="left"/>
-      <w:pPr>
-        <w:ind w:left="2880" w:hanging="480"/>
-      </w:pPr>
-    </w:lvl>
-    <w:lvl w:ilvl="4">
-      <w:start w:val="2"/>
-      <w:numFmt w:val="decimal"/>
-      <w:lvlText w:val="%5."/>
-      <w:lvlJc w:val="left"/>
-      <w:pPr>
-        <w:ind w:left="3600" w:hanging="480"/>
-      </w:pPr>
-    </w:lvl>
-    <w:lvl w:ilvl="5">
-      <w:start w:val="2"/>
-      <w:numFmt w:val="decimal"/>
-      <w:lvlText w:val="%6."/>
-      <w:lvlJc w:val="left"/>
-      <w:pPr>
-        <w:ind w:left="4320" w:hanging="480"/>
-      </w:pPr>
-    </w:lvl>
-    <w:lvl w:ilvl="6">
-      <w:start w:val="2"/>
-      <w:numFmt w:val="decimal"/>
-      <w:lvlText w:val="%7."/>
-      <w:lvlJc w:val="left"/>
-      <w:pPr>
-        <w:ind w:left="5040" w:hanging="480"/>
-      </w:pPr>
-    </w:lvl>
-    <w:lvl w:ilvl="7">
-      <w:start w:val="2"/>
-      <w:numFmt w:val="decimal"/>
-      <w:lvlText w:val="%8."/>
-      <w:lvlJc w:val="left"/>
-      <w:pPr>
-        <w:ind w:left="5760" w:hanging="480"/>
-      </w:pPr>
-    </w:lvl>
-    <w:lvl w:ilvl="8">
-      <w:start w:val="2"/>
-      <w:numFmt w:val="decimal"/>
-      <w:lvlText w:val="%9."/>
-      <w:lvlJc w:val="left"/>
-      <w:pPr>
-        <w:ind w:left="6480" w:hanging="480"/>
-      </w:pPr>
-    </w:lvl>
-  </w:abstractNum>
   <w:abstractNum w:abstractNumId="99413">
     <w:nsid w:val="A99413"/>
     <w:multiLevelType w:val="multilevel"/>
@@ -11099,33 +10988,33 @@
     <w:abstractNumId w:val="991"/>
   </w:num>
   <w:num w:numId="1005">
-    <w:abstractNumId w:val="99412"/>
+    <w:abstractNumId w:val="99413"/>
     <w:lvlOverride w:ilvl="0">
-      <w:startOverride w:val="2"/>
+      <w:startOverride w:val="3"/>
     </w:lvlOverride>
     <w:lvlOverride w:ilvl="1">
-      <w:startOverride w:val="2"/>
+      <w:startOverride w:val="3"/>
     </w:lvlOverride>
     <w:lvlOverride w:ilvl="2">
-      <w:startOverride w:val="2"/>
+      <w:startOverride w:val="3"/>
     </w:lvlOverride>
     <w:lvlOverride w:ilvl="3">
-      <w:startOverride w:val="2"/>
+      <w:startOverride w:val="3"/>
     </w:lvlOverride>
     <w:lvlOverride w:ilvl="4">
-      <w:startOverride w:val="2"/>
+      <w:startOverride w:val="3"/>
     </w:lvlOverride>
     <w:lvlOverride w:ilvl="5">
-      <w:startOverride w:val="2"/>
+      <w:startOverride w:val="3"/>
     </w:lvlOverride>
     <w:lvlOverride w:ilvl="6">
-      <w:startOverride w:val="2"/>
+      <w:startOverride w:val="3"/>
     </w:lvlOverride>
     <w:lvlOverride w:ilvl="7">
-      <w:startOverride w:val="2"/>
+      <w:startOverride w:val="3"/>
     </w:lvlOverride>
     <w:lvlOverride w:ilvl="8">
-      <w:startOverride w:val="2"/>
+      <w:startOverride w:val="3"/>
     </w:lvlOverride>
   </w:num>
   <w:num w:numId="1006">

--- a/docs/STAT-1010-Lecture-Notes.docx
+++ b/docs/STAT-1010-Lecture-Notes.docx
@@ -8051,6 +8051,2173 @@
         <w:t xml:space="preserve"> rebase.autoStash true</w:t>
       </w:r>
     </w:p>
+    <w:bookmarkEnd w:id="69"/>
+    <w:bookmarkEnd w:id="70"/>
+    <w:bookmarkEnd w:id="71"/>
+    <w:bookmarkStart w:id="89" w:name="Xb97f027b93f0a3303eff6457e757e5cce2aeec8"/>
+    <w:p>
+      <w:pPr>
+        <w:pStyle w:val="Heading1"/>
+      </w:pPr>
+      <w:r>
+        <w:t xml:space="preserve">6. 3) What is</w:t>
+      </w:r>
+      <w:r>
+        <w:t xml:space="preserve"> </w:t>
+      </w:r>
+      <w:r>
+        <w:rPr>
+          <w:rStyle w:val="VerbatimChar"/>
+        </w:rPr>
+        <w:t xml:space="preserve">git push --force-with-lease</w:t>
+      </w:r>
+      <w:r>
+        <w:t xml:space="preserve"> </w:t>
+      </w:r>
+      <w:r>
+        <w:t xml:space="preserve">(and why it’s safer than</w:t>
+      </w:r>
+      <w:r>
+        <w:t xml:space="preserve"> </w:t>
+      </w:r>
+      <w:r>
+        <w:rPr>
+          <w:rStyle w:val="VerbatimChar"/>
+        </w:rPr>
+        <w:t xml:space="preserve">--force</w:t>
+      </w:r>
+      <w:r>
+        <w:t xml:space="preserve">)?</w:t>
+      </w:r>
+    </w:p>
+    <w:p>
+      <w:pPr>
+        <w:pStyle w:val="FirstParagraph"/>
+      </w:pPr>
+      <w:r>
+        <w:t xml:space="preserve">When you</w:t>
+      </w:r>
+      <w:r>
+        <w:t xml:space="preserve"> </w:t>
+      </w:r>
+      <w:r>
+        <w:rPr>
+          <w:bCs/>
+          <w:b/>
+        </w:rPr>
+        <w:t xml:space="preserve">rebase</w:t>
+      </w:r>
+      <w:r>
+        <w:t xml:space="preserve"> </w:t>
+      </w:r>
+      <w:r>
+        <w:t xml:space="preserve">local commits that were already pushed, your local branch history no longer matches the remote’s. A normal</w:t>
+      </w:r>
+      <w:r>
+        <w:t xml:space="preserve"> </w:t>
+      </w:r>
+      <w:r>
+        <w:rPr>
+          <w:rStyle w:val="VerbatimChar"/>
+        </w:rPr>
+        <w:t xml:space="preserve">git push</w:t>
+      </w:r>
+      <w:r>
+        <w:t xml:space="preserve"> </w:t>
+      </w:r>
+      <w:r>
+        <w:t xml:space="preserve">will be rejected. You need to overwrite the remote branch tip—i.e., a force push.</w:t>
+      </w:r>
+    </w:p>
+    <w:p>
+      <w:pPr>
+        <w:numPr>
+          <w:ilvl w:val="0"/>
+          <w:numId w:val="1047"/>
+        </w:numPr>
+      </w:pPr>
+      <w:r>
+        <w:rPr>
+          <w:rStyle w:val="VerbatimChar"/>
+          <w:bCs/>
+          <w:b/>
+        </w:rPr>
+        <w:t xml:space="preserve">git push --force</w:t>
+      </w:r>
+      <w:r>
+        <w:t xml:space="preserve"> </w:t>
+      </w:r>
+      <w:r>
+        <w:t xml:space="preserve">overwrites the remote branch</w:t>
+      </w:r>
+      <w:r>
+        <w:t xml:space="preserve"> </w:t>
+      </w:r>
+      <w:r>
+        <w:rPr>
+          <w:bCs/>
+          <w:b/>
+        </w:rPr>
+        <w:t xml:space="preserve">unconditionally</w:t>
+      </w:r>
+      <w:r>
+        <w:t xml:space="preserve"> </w:t>
+      </w:r>
+      <w:r>
+        <w:t xml:space="preserve">(dangerous—you could clobber someone else’s new commits if they pushed while you were rebasing).</w:t>
+      </w:r>
+    </w:p>
+    <w:p>
+      <w:pPr>
+        <w:numPr>
+          <w:ilvl w:val="0"/>
+          <w:numId w:val="1047"/>
+        </w:numPr>
+      </w:pPr>
+      <w:r>
+        <w:rPr>
+          <w:rStyle w:val="VerbatimChar"/>
+          <w:bCs/>
+          <w:b/>
+        </w:rPr>
+        <w:t xml:space="preserve">git push --force-with-lease</w:t>
+      </w:r>
+      <w:r>
+        <w:t xml:space="preserve"> </w:t>
+      </w:r>
+      <w:r>
+        <w:t xml:space="preserve">is the</w:t>
+      </w:r>
+      <w:r>
+        <w:t xml:space="preserve"> </w:t>
+      </w:r>
+      <w:r>
+        <w:rPr>
+          <w:bCs/>
+          <w:b/>
+        </w:rPr>
+        <w:t xml:space="preserve">safe</w:t>
+      </w:r>
+      <w:r>
+        <w:t xml:space="preserve"> </w:t>
+      </w:r>
+      <w:r>
+        <w:t xml:space="preserve">version:</w:t>
+      </w:r>
+    </w:p>
+    <w:p>
+      <w:pPr>
+        <w:numPr>
+          <w:ilvl w:val="1"/>
+          <w:numId w:val="1048"/>
+        </w:numPr>
+        <w:pStyle w:val="Compact"/>
+      </w:pPr>
+      <w:r>
+        <w:t xml:space="preserve">It says:</w:t>
+      </w:r>
+      <w:r>
+        <w:t xml:space="preserve"> </w:t>
+      </w:r>
+      <w:r>
+        <w:t xml:space="preserve">“</w:t>
+      </w:r>
+      <w:r>
+        <w:t xml:space="preserve">Force-push</w:t>
+      </w:r>
+      <w:r>
+        <w:t xml:space="preserve"> </w:t>
+      </w:r>
+      <w:r>
+        <w:rPr>
+          <w:bCs/>
+          <w:b/>
+        </w:rPr>
+        <w:t xml:space="preserve">only if</w:t>
+      </w:r>
+      <w:r>
+        <w:t xml:space="preserve"> </w:t>
+      </w:r>
+      <w:r>
+        <w:t xml:space="preserve">the remote branch still points to the commit I think it does.</w:t>
+      </w:r>
+      <w:r>
+        <w:t xml:space="preserve">”</w:t>
+      </w:r>
+    </w:p>
+    <w:p>
+      <w:pPr>
+        <w:numPr>
+          <w:ilvl w:val="1"/>
+          <w:numId w:val="1048"/>
+        </w:numPr>
+        <w:pStyle w:val="Compact"/>
+      </w:pPr>
+      <w:r>
+        <w:t xml:space="preserve">If someone else has pushed new commits,</w:t>
+      </w:r>
+      <w:r>
+        <w:t xml:space="preserve"> </w:t>
+      </w:r>
+      <w:r>
+        <w:rPr>
+          <w:bCs/>
+          <w:b/>
+        </w:rPr>
+        <w:t xml:space="preserve">the push is rejected</w:t>
+      </w:r>
+      <w:r>
+        <w:t xml:space="preserve"> </w:t>
+      </w:r>
+      <w:r>
+        <w:t xml:space="preserve">instead of overwriting their work.</w:t>
+      </w:r>
+    </w:p>
+    <w:bookmarkStart w:id="72" w:name="typical-rebase-push-flow"/>
+    <w:p>
+      <w:pPr>
+        <w:pStyle w:val="Heading3"/>
+      </w:pPr>
+      <w:r>
+        <w:t xml:space="preserve">6.0.1 Typical rebase + push flow</w:t>
+      </w:r>
+    </w:p>
+    <w:p>
+      <w:pPr>
+        <w:pStyle w:val="SourceCode"/>
+      </w:pPr>
+      <w:r>
+        <w:rPr>
+          <w:rStyle w:val="CommentTok"/>
+        </w:rPr>
+        <w:t xml:space="preserve"># Update local view of remote</w:t>
+      </w:r>
+      <w:r>
+        <w:br/>
+      </w:r>
+      <w:r>
+        <w:rPr>
+          <w:rStyle w:val="FunctionTok"/>
+        </w:rPr>
+        <w:t xml:space="preserve">git</w:t>
+      </w:r>
+      <w:r>
+        <w:rPr>
+          <w:rStyle w:val="NormalTok"/>
+        </w:rPr>
+        <w:t xml:space="preserve"> fetch</w:t>
+      </w:r>
+      <w:r>
+        <w:br/>
+      </w:r>
+      <w:r>
+        <w:br/>
+      </w:r>
+      <w:r>
+        <w:rPr>
+          <w:rStyle w:val="CommentTok"/>
+        </w:rPr>
+        <w:t xml:space="preserve"># Rebase your local work onto the remote tip</w:t>
+      </w:r>
+      <w:r>
+        <w:br/>
+      </w:r>
+      <w:r>
+        <w:rPr>
+          <w:rStyle w:val="FunctionTok"/>
+        </w:rPr>
+        <w:t xml:space="preserve">git</w:t>
+      </w:r>
+      <w:r>
+        <w:rPr>
+          <w:rStyle w:val="NormalTok"/>
+        </w:rPr>
+        <w:t xml:space="preserve"> rebase origin/main   </w:t>
+      </w:r>
+      <w:r>
+        <w:rPr>
+          <w:rStyle w:val="CommentTok"/>
+        </w:rPr>
+        <w:t xml:space="preserve"># resolve conflicts if any; git rebase --continue</w:t>
+      </w:r>
+      <w:r>
+        <w:br/>
+      </w:r>
+      <w:r>
+        <w:br/>
+      </w:r>
+      <w:r>
+        <w:rPr>
+          <w:rStyle w:val="CommentTok"/>
+        </w:rPr>
+        <w:t xml:space="preserve"># Safely update the remote branch</w:t>
+      </w:r>
+      <w:r>
+        <w:br/>
+      </w:r>
+      <w:r>
+        <w:rPr>
+          <w:rStyle w:val="FunctionTok"/>
+        </w:rPr>
+        <w:t xml:space="preserve">git</w:t>
+      </w:r>
+      <w:r>
+        <w:rPr>
+          <w:rStyle w:val="NormalTok"/>
+        </w:rPr>
+        <w:t xml:space="preserve"> push </w:t>
+      </w:r>
+      <w:r>
+        <w:rPr>
+          <w:rStyle w:val="AttributeTok"/>
+        </w:rPr>
+        <w:t xml:space="preserve">--force-with-lease</w:t>
+      </w:r>
+    </w:p>
+    <w:bookmarkEnd w:id="72"/>
+    <w:bookmarkStart w:id="81" w:name="example-workflow-with-git-stash"/>
+    <w:p>
+      <w:pPr>
+        <w:pStyle w:val="Heading3"/>
+      </w:pPr>
+      <w:r>
+        <w:t xml:space="preserve">6.0.2 📝 Example workflow with</w:t>
+      </w:r>
+      <w:r>
+        <w:t xml:space="preserve"> </w:t>
+      </w:r>
+      <w:r>
+        <w:rPr>
+          <w:rStyle w:val="VerbatimChar"/>
+        </w:rPr>
+        <w:t xml:space="preserve">git stash</w:t>
+      </w:r>
+    </w:p>
+    <w:bookmarkStart w:id="73" w:name="check-repo-status"/>
+    <w:p>
+      <w:pPr>
+        <w:pStyle w:val="Heading4"/>
+      </w:pPr>
+      <w:r>
+        <w:t xml:space="preserve">6.0.2.1 1. Check repo status</w:t>
+      </w:r>
+    </w:p>
+    <w:p>
+      <w:pPr>
+        <w:pStyle w:val="SourceCode"/>
+      </w:pPr>
+      <w:r>
+        <w:rPr>
+          <w:rStyle w:val="ExtensionTok"/>
+        </w:rPr>
+        <w:t xml:space="preserve">$</w:t>
+      </w:r>
+      <w:r>
+        <w:rPr>
+          <w:rStyle w:val="NormalTok"/>
+        </w:rPr>
+        <w:t xml:space="preserve"> git status</w:t>
+      </w:r>
+      <w:r>
+        <w:br/>
+      </w:r>
+      <w:r>
+        <w:rPr>
+          <w:rStyle w:val="ExtensionTok"/>
+        </w:rPr>
+        <w:t xml:space="preserve">On</w:t>
+      </w:r>
+      <w:r>
+        <w:rPr>
+          <w:rStyle w:val="NormalTok"/>
+        </w:rPr>
+        <w:t xml:space="preserve"> branch main</w:t>
+      </w:r>
+      <w:r>
+        <w:br/>
+      </w:r>
+      <w:r>
+        <w:rPr>
+          <w:rStyle w:val="ExtensionTok"/>
+        </w:rPr>
+        <w:t xml:space="preserve">Your</w:t>
+      </w:r>
+      <w:r>
+        <w:rPr>
+          <w:rStyle w:val="NormalTok"/>
+        </w:rPr>
+        <w:t xml:space="preserve"> branch is up to date with </w:t>
+      </w:r>
+      <w:r>
+        <w:rPr>
+          <w:rStyle w:val="StringTok"/>
+        </w:rPr>
+        <w:t xml:space="preserve">'origin/main'</w:t>
+      </w:r>
+      <w:r>
+        <w:rPr>
+          <w:rStyle w:val="NormalTok"/>
+        </w:rPr>
+        <w:t xml:space="preserve">.</w:t>
+      </w:r>
+      <w:r>
+        <w:br/>
+      </w:r>
+      <w:r>
+        <w:br/>
+      </w:r>
+      <w:r>
+        <w:rPr>
+          <w:rStyle w:val="ExtensionTok"/>
+        </w:rPr>
+        <w:t xml:space="preserve">Changes</w:t>
+      </w:r>
+      <w:r>
+        <w:rPr>
+          <w:rStyle w:val="NormalTok"/>
+        </w:rPr>
+        <w:t xml:space="preserve"> not staged for commit:</w:t>
+      </w:r>
+      <w:r>
+        <w:br/>
+      </w:r>
+      <w:r>
+        <w:rPr>
+          <w:rStyle w:val="NormalTok"/>
+        </w:rPr>
+        <w:t xml:space="preserve">  </w:t>
+      </w:r>
+      <w:r>
+        <w:rPr>
+          <w:rStyle w:val="KeywordTok"/>
+        </w:rPr>
+        <w:t xml:space="preserve">(</w:t>
+      </w:r>
+      <w:r>
+        <w:rPr>
+          <w:rStyle w:val="ExtensionTok"/>
+        </w:rPr>
+        <w:t xml:space="preserve">use</w:t>
+      </w:r>
+      <w:r>
+        <w:rPr>
+          <w:rStyle w:val="NormalTok"/>
+        </w:rPr>
+        <w:t xml:space="preserve"> </w:t>
+      </w:r>
+      <w:r>
+        <w:rPr>
+          <w:rStyle w:val="StringTok"/>
+        </w:rPr>
+        <w:t xml:space="preserve">"git add &lt;file&gt;..."</w:t>
+      </w:r>
+      <w:r>
+        <w:rPr>
+          <w:rStyle w:val="NormalTok"/>
+        </w:rPr>
+        <w:t xml:space="preserve"> to update what will be committed</w:t>
+      </w:r>
+      <w:r>
+        <w:rPr>
+          <w:rStyle w:val="KeywordTok"/>
+        </w:rPr>
+        <w:t xml:space="preserve">)</w:t>
+      </w:r>
+      <w:r>
+        <w:br/>
+      </w:r>
+      <w:r>
+        <w:rPr>
+          <w:rStyle w:val="NormalTok"/>
+        </w:rPr>
+        <w:t xml:space="preserve">    </w:t>
+      </w:r>
+      <w:r>
+        <w:rPr>
+          <w:rStyle w:val="ExtensionTok"/>
+        </w:rPr>
+        <w:t xml:space="preserve">modified:</w:t>
+      </w:r>
+      <w:r>
+        <w:rPr>
+          <w:rStyle w:val="NormalTok"/>
+        </w:rPr>
+        <w:t xml:space="preserve">   app.py</w:t>
+      </w:r>
+      <w:r>
+        <w:br/>
+      </w:r>
+      <w:r>
+        <w:rPr>
+          <w:rStyle w:val="NormalTok"/>
+        </w:rPr>
+        <w:t xml:space="preserve">    </w:t>
+      </w:r>
+      <w:r>
+        <w:rPr>
+          <w:rStyle w:val="ExtensionTok"/>
+        </w:rPr>
+        <w:t xml:space="preserve">modified:</w:t>
+      </w:r>
+      <w:r>
+        <w:rPr>
+          <w:rStyle w:val="NormalTok"/>
+        </w:rPr>
+        <w:t xml:space="preserve">   utils.py</w:t>
+      </w:r>
+    </w:p>
+    <w:p>
+      <w:pPr>
+        <w:pStyle w:val="FirstParagraph"/>
+      </w:pPr>
+      <w:r>
+        <w:t xml:space="preserve">👉 You’ve made some edits but don’t want to commit yet.</w:t>
+      </w:r>
+    </w:p>
+    <w:bookmarkEnd w:id="73"/>
+    <w:bookmarkStart w:id="74" w:name="stash-your-changes"/>
+    <w:p>
+      <w:pPr>
+        <w:pStyle w:val="Heading4"/>
+      </w:pPr>
+      <w:r>
+        <w:t xml:space="preserve">6.0.2.2 2. Stash your changes</w:t>
+      </w:r>
+    </w:p>
+    <w:p>
+      <w:pPr>
+        <w:pStyle w:val="SourceCode"/>
+      </w:pPr>
+      <w:r>
+        <w:rPr>
+          <w:rStyle w:val="ExtensionTok"/>
+        </w:rPr>
+        <w:t xml:space="preserve">$</w:t>
+      </w:r>
+      <w:r>
+        <w:rPr>
+          <w:rStyle w:val="NormalTok"/>
+        </w:rPr>
+        <w:t xml:space="preserve"> git stash push </w:t>
+      </w:r>
+      <w:r>
+        <w:rPr>
+          <w:rStyle w:val="AttributeTok"/>
+        </w:rPr>
+        <w:t xml:space="preserve">-m</w:t>
+      </w:r>
+      <w:r>
+        <w:rPr>
+          <w:rStyle w:val="NormalTok"/>
+        </w:rPr>
+        <w:t xml:space="preserve"> </w:t>
+      </w:r>
+      <w:r>
+        <w:rPr>
+          <w:rStyle w:val="StringTok"/>
+        </w:rPr>
+        <w:t xml:space="preserve">"WIP: refactor utils"</w:t>
+      </w:r>
+      <w:r>
+        <w:br/>
+      </w:r>
+      <w:r>
+        <w:rPr>
+          <w:rStyle w:val="ExtensionTok"/>
+        </w:rPr>
+        <w:t xml:space="preserve">Saved</w:t>
+      </w:r>
+      <w:r>
+        <w:rPr>
+          <w:rStyle w:val="NormalTok"/>
+        </w:rPr>
+        <w:t xml:space="preserve"> working directory and index state WIP on main: 1a2b3c4 Add logging</w:t>
+      </w:r>
+    </w:p>
+    <w:p>
+      <w:pPr>
+        <w:pStyle w:val="FirstParagraph"/>
+      </w:pPr>
+      <w:r>
+        <w:t xml:space="preserve">👉 Now the working directory is clean.</w:t>
+      </w:r>
+    </w:p>
+    <w:bookmarkEnd w:id="74"/>
+    <w:bookmarkStart w:id="75" w:name="verify-with-status"/>
+    <w:p>
+      <w:pPr>
+        <w:pStyle w:val="Heading4"/>
+      </w:pPr>
+      <w:r>
+        <w:t xml:space="preserve">6.0.2.3 3. Verify with</w:t>
+      </w:r>
+      <w:r>
+        <w:t xml:space="preserve"> </w:t>
+      </w:r>
+      <w:r>
+        <w:rPr>
+          <w:rStyle w:val="VerbatimChar"/>
+        </w:rPr>
+        <w:t xml:space="preserve">status</w:t>
+      </w:r>
+    </w:p>
+    <w:p>
+      <w:pPr>
+        <w:pStyle w:val="SourceCode"/>
+      </w:pPr>
+      <w:r>
+        <w:rPr>
+          <w:rStyle w:val="ExtensionTok"/>
+        </w:rPr>
+        <w:t xml:space="preserve">$</w:t>
+      </w:r>
+      <w:r>
+        <w:rPr>
+          <w:rStyle w:val="NormalTok"/>
+        </w:rPr>
+        <w:t xml:space="preserve"> git status</w:t>
+      </w:r>
+      <w:r>
+        <w:br/>
+      </w:r>
+      <w:r>
+        <w:rPr>
+          <w:rStyle w:val="ExtensionTok"/>
+        </w:rPr>
+        <w:t xml:space="preserve">On</w:t>
+      </w:r>
+      <w:r>
+        <w:rPr>
+          <w:rStyle w:val="NormalTok"/>
+        </w:rPr>
+        <w:t xml:space="preserve"> branch main</w:t>
+      </w:r>
+      <w:r>
+        <w:br/>
+      </w:r>
+      <w:r>
+        <w:rPr>
+          <w:rStyle w:val="ExtensionTok"/>
+        </w:rPr>
+        <w:t xml:space="preserve">nothing</w:t>
+      </w:r>
+      <w:r>
+        <w:rPr>
+          <w:rStyle w:val="NormalTok"/>
+        </w:rPr>
+        <w:t xml:space="preserve"> to commit, working tree clean</w:t>
+      </w:r>
+    </w:p>
+    <w:p>
+      <w:pPr>
+        <w:pStyle w:val="FirstParagraph"/>
+      </w:pPr>
+      <w:r>
+        <w:t xml:space="preserve">✅ The changes are hidden away.</w:t>
+      </w:r>
+    </w:p>
+    <w:bookmarkEnd w:id="75"/>
+    <w:bookmarkStart w:id="76" w:name="list-stashes"/>
+    <w:p>
+      <w:pPr>
+        <w:pStyle w:val="Heading4"/>
+      </w:pPr>
+      <w:r>
+        <w:t xml:space="preserve">6.0.2.4 4. List stashes</w:t>
+      </w:r>
+    </w:p>
+    <w:p>
+      <w:pPr>
+        <w:pStyle w:val="SourceCode"/>
+      </w:pPr>
+      <w:r>
+        <w:rPr>
+          <w:rStyle w:val="ExtensionTok"/>
+        </w:rPr>
+        <w:t xml:space="preserve">$</w:t>
+      </w:r>
+      <w:r>
+        <w:rPr>
+          <w:rStyle w:val="NormalTok"/>
+        </w:rPr>
+        <w:t xml:space="preserve"> git stash list</w:t>
+      </w:r>
+      <w:r>
+        <w:br/>
+      </w:r>
+      <w:r>
+        <w:rPr>
+          <w:rStyle w:val="ExtensionTok"/>
+        </w:rPr>
+        <w:t xml:space="preserve">stash@{0}:</w:t>
+      </w:r>
+      <w:r>
+        <w:rPr>
+          <w:rStyle w:val="NormalTok"/>
+        </w:rPr>
+        <w:t xml:space="preserve"> On main: WIP: refactor utils</w:t>
+      </w:r>
+    </w:p>
+    <w:p>
+      <w:pPr>
+        <w:pStyle w:val="FirstParagraph"/>
+      </w:pPr>
+      <w:r>
+        <w:t xml:space="preserve">👉 Your stash is safely stored.</w:t>
+      </w:r>
+    </w:p>
+    <w:bookmarkEnd w:id="76"/>
+    <w:bookmarkStart w:id="77" w:name="switch-branch-pull-or-do-other-work"/>
+    <w:p>
+      <w:pPr>
+        <w:pStyle w:val="Heading4"/>
+      </w:pPr>
+      <w:r>
+        <w:t xml:space="preserve">6.0.2.5 5. Switch branch, pull, or do other work</w:t>
+      </w:r>
+    </w:p>
+    <w:p>
+      <w:pPr>
+        <w:pStyle w:val="SourceCode"/>
+      </w:pPr>
+      <w:r>
+        <w:rPr>
+          <w:rStyle w:val="ExtensionTok"/>
+        </w:rPr>
+        <w:t xml:space="preserve">$</w:t>
+      </w:r>
+      <w:r>
+        <w:rPr>
+          <w:rStyle w:val="NormalTok"/>
+        </w:rPr>
+        <w:t xml:space="preserve"> git switch feature-branch</w:t>
+      </w:r>
+      <w:r>
+        <w:br/>
+      </w:r>
+      <w:r>
+        <w:rPr>
+          <w:rStyle w:val="ExtensionTok"/>
+        </w:rPr>
+        <w:t xml:space="preserve">Switched</w:t>
+      </w:r>
+      <w:r>
+        <w:rPr>
+          <w:rStyle w:val="NormalTok"/>
+        </w:rPr>
+        <w:t xml:space="preserve"> to branch </w:t>
+      </w:r>
+      <w:r>
+        <w:rPr>
+          <w:rStyle w:val="StringTok"/>
+        </w:rPr>
+        <w:t xml:space="preserve">'feature-branch'</w:t>
+      </w:r>
+    </w:p>
+    <w:bookmarkEnd w:id="77"/>
+    <w:bookmarkStart w:id="78" w:name="apply-the-stash-back"/>
+    <w:p>
+      <w:pPr>
+        <w:pStyle w:val="Heading4"/>
+      </w:pPr>
+      <w:r>
+        <w:t xml:space="preserve">6.0.2.6 6. Apply the stash back</w:t>
+      </w:r>
+    </w:p>
+    <w:p>
+      <w:pPr>
+        <w:pStyle w:val="SourceCode"/>
+      </w:pPr>
+      <w:r>
+        <w:rPr>
+          <w:rStyle w:val="ExtensionTok"/>
+        </w:rPr>
+        <w:t xml:space="preserve">$</w:t>
+      </w:r>
+      <w:r>
+        <w:rPr>
+          <w:rStyle w:val="NormalTok"/>
+        </w:rPr>
+        <w:t xml:space="preserve"> git stash apply stash@{0}</w:t>
+      </w:r>
+      <w:r>
+        <w:br/>
+      </w:r>
+      <w:r>
+        <w:rPr>
+          <w:rStyle w:val="ExtensionTok"/>
+        </w:rPr>
+        <w:t xml:space="preserve">On</w:t>
+      </w:r>
+      <w:r>
+        <w:rPr>
+          <w:rStyle w:val="NormalTok"/>
+        </w:rPr>
+        <w:t xml:space="preserve"> branch feature-branch</w:t>
+      </w:r>
+      <w:r>
+        <w:br/>
+      </w:r>
+      <w:r>
+        <w:rPr>
+          <w:rStyle w:val="ExtensionTok"/>
+        </w:rPr>
+        <w:t xml:space="preserve">Changes</w:t>
+      </w:r>
+      <w:r>
+        <w:rPr>
+          <w:rStyle w:val="NormalTok"/>
+        </w:rPr>
+        <w:t xml:space="preserve"> not staged for commit:</w:t>
+      </w:r>
+      <w:r>
+        <w:br/>
+      </w:r>
+      <w:r>
+        <w:rPr>
+          <w:rStyle w:val="NormalTok"/>
+        </w:rPr>
+        <w:t xml:space="preserve">    </w:t>
+      </w:r>
+      <w:r>
+        <w:rPr>
+          <w:rStyle w:val="ExtensionTok"/>
+        </w:rPr>
+        <w:t xml:space="preserve">modified:</w:t>
+      </w:r>
+      <w:r>
+        <w:rPr>
+          <w:rStyle w:val="NormalTok"/>
+        </w:rPr>
+        <w:t xml:space="preserve">   app.py</w:t>
+      </w:r>
+      <w:r>
+        <w:br/>
+      </w:r>
+      <w:r>
+        <w:rPr>
+          <w:rStyle w:val="NormalTok"/>
+        </w:rPr>
+        <w:t xml:space="preserve">    </w:t>
+      </w:r>
+      <w:r>
+        <w:rPr>
+          <w:rStyle w:val="ExtensionTok"/>
+        </w:rPr>
+        <w:t xml:space="preserve">modified:</w:t>
+      </w:r>
+      <w:r>
+        <w:rPr>
+          <w:rStyle w:val="NormalTok"/>
+        </w:rPr>
+        <w:t xml:space="preserve">   utils.py</w:t>
+      </w:r>
+    </w:p>
+    <w:p>
+      <w:pPr>
+        <w:pStyle w:val="FirstParagraph"/>
+      </w:pPr>
+      <w:r>
+        <w:t xml:space="preserve">👉 Changes are back, but the stash still exists in the list.</w:t>
+      </w:r>
+    </w:p>
+    <w:bookmarkEnd w:id="78"/>
+    <w:bookmarkStart w:id="79" w:name="or-use-pop-to-apply-and-remove"/>
+    <w:p>
+      <w:pPr>
+        <w:pStyle w:val="Heading4"/>
+      </w:pPr>
+      <w:r>
+        <w:t xml:space="preserve">6.0.2.7 7. Or use</w:t>
+      </w:r>
+      <w:r>
+        <w:t xml:space="preserve"> </w:t>
+      </w:r>
+      <w:r>
+        <w:rPr>
+          <w:rStyle w:val="VerbatimChar"/>
+        </w:rPr>
+        <w:t xml:space="preserve">pop</w:t>
+      </w:r>
+      <w:r>
+        <w:t xml:space="preserve"> </w:t>
+      </w:r>
+      <w:r>
+        <w:t xml:space="preserve">to apply</w:t>
+      </w:r>
+      <w:r>
+        <w:t xml:space="preserve"> </w:t>
+      </w:r>
+      <w:r>
+        <w:rPr>
+          <w:iCs/>
+          <w:i/>
+        </w:rPr>
+        <w:t xml:space="preserve">and remove</w:t>
+      </w:r>
+    </w:p>
+    <w:p>
+      <w:pPr>
+        <w:pStyle w:val="SourceCode"/>
+      </w:pPr>
+      <w:r>
+        <w:rPr>
+          <w:rStyle w:val="ExtensionTok"/>
+        </w:rPr>
+        <w:t xml:space="preserve">$</w:t>
+      </w:r>
+      <w:r>
+        <w:rPr>
+          <w:rStyle w:val="NormalTok"/>
+        </w:rPr>
+        <w:t xml:space="preserve"> git stash pop</w:t>
+      </w:r>
+      <w:r>
+        <w:br/>
+      </w:r>
+      <w:r>
+        <w:rPr>
+          <w:rStyle w:val="ExtensionTok"/>
+        </w:rPr>
+        <w:t xml:space="preserve">On</w:t>
+      </w:r>
+      <w:r>
+        <w:rPr>
+          <w:rStyle w:val="NormalTok"/>
+        </w:rPr>
+        <w:t xml:space="preserve"> branch feature-branch</w:t>
+      </w:r>
+      <w:r>
+        <w:br/>
+      </w:r>
+      <w:r>
+        <w:rPr>
+          <w:rStyle w:val="ExtensionTok"/>
+        </w:rPr>
+        <w:t xml:space="preserve">Changes</w:t>
+      </w:r>
+      <w:r>
+        <w:rPr>
+          <w:rStyle w:val="NormalTok"/>
+        </w:rPr>
+        <w:t xml:space="preserve"> not staged for commit:</w:t>
+      </w:r>
+      <w:r>
+        <w:br/>
+      </w:r>
+      <w:r>
+        <w:rPr>
+          <w:rStyle w:val="NormalTok"/>
+        </w:rPr>
+        <w:t xml:space="preserve">    </w:t>
+      </w:r>
+      <w:r>
+        <w:rPr>
+          <w:rStyle w:val="ExtensionTok"/>
+        </w:rPr>
+        <w:t xml:space="preserve">modified:</w:t>
+      </w:r>
+      <w:r>
+        <w:rPr>
+          <w:rStyle w:val="NormalTok"/>
+        </w:rPr>
+        <w:t xml:space="preserve">   app.py</w:t>
+      </w:r>
+      <w:r>
+        <w:br/>
+      </w:r>
+      <w:r>
+        <w:rPr>
+          <w:rStyle w:val="NormalTok"/>
+        </w:rPr>
+        <w:t xml:space="preserve">    </w:t>
+      </w:r>
+      <w:r>
+        <w:rPr>
+          <w:rStyle w:val="ExtensionTok"/>
+        </w:rPr>
+        <w:t xml:space="preserve">modified:</w:t>
+      </w:r>
+      <w:r>
+        <w:rPr>
+          <w:rStyle w:val="NormalTok"/>
+        </w:rPr>
+        <w:t xml:space="preserve">   utils.py</w:t>
+      </w:r>
+      <w:r>
+        <w:br/>
+      </w:r>
+      <w:r>
+        <w:rPr>
+          <w:rStyle w:val="ExtensionTok"/>
+        </w:rPr>
+        <w:t xml:space="preserve">Dropped</w:t>
+      </w:r>
+      <w:r>
+        <w:rPr>
+          <w:rStyle w:val="NormalTok"/>
+        </w:rPr>
+        <w:t xml:space="preserve"> refs/stash@{0} </w:t>
+      </w:r>
+      <w:r>
+        <w:rPr>
+          <w:rStyle w:val="ErrorTok"/>
+        </w:rPr>
+        <w:t xml:space="preserve">(</w:t>
+      </w:r>
+      <w:r>
+        <w:rPr>
+          <w:rStyle w:val="ExtensionTok"/>
+        </w:rPr>
+        <w:t xml:space="preserve">abc123def456...</w:t>
+      </w:r>
+      <w:r>
+        <w:rPr>
+          <w:rStyle w:val="KeywordTok"/>
+        </w:rPr>
+        <w:t xml:space="preserve">)</w:t>
+      </w:r>
+    </w:p>
+    <w:bookmarkEnd w:id="79"/>
+    <w:bookmarkStart w:id="80" w:name="confirm-stash-list-is-empty"/>
+    <w:p>
+      <w:pPr>
+        <w:pStyle w:val="Heading4"/>
+      </w:pPr>
+      <w:r>
+        <w:t xml:space="preserve">6.0.2.8 8. Confirm stash list is empty</w:t>
+      </w:r>
+    </w:p>
+    <w:p>
+      <w:pPr>
+        <w:pStyle w:val="SourceCode"/>
+      </w:pPr>
+      <w:r>
+        <w:rPr>
+          <w:rStyle w:val="ExtensionTok"/>
+        </w:rPr>
+        <w:t xml:space="preserve">$</w:t>
+      </w:r>
+      <w:r>
+        <w:rPr>
+          <w:rStyle w:val="NormalTok"/>
+        </w:rPr>
+        <w:t xml:space="preserve"> git stash list</w:t>
+      </w:r>
+      <w:r>
+        <w:br/>
+      </w:r>
+      <w:r>
+        <w:rPr>
+          <w:rStyle w:val="CommentTok"/>
+        </w:rPr>
+        <w:t xml:space="preserve"># (no output — list is empty)</w:t>
+      </w:r>
+    </w:p>
+    <w:p>
+      <w:pPr>
+        <w:pStyle w:val="FirstParagraph"/>
+      </w:pPr>
+      <w:r>
+        <w:t xml:space="preserve">✅</w:t>
+      </w:r>
+      <w:r>
+        <w:t xml:space="preserve"> </w:t>
+      </w:r>
+      <w:r>
+        <w:rPr>
+          <w:bCs/>
+          <w:b/>
+        </w:rPr>
+        <w:t xml:space="preserve">Summary of this session</w:t>
+      </w:r>
+    </w:p>
+    <w:p>
+      <w:pPr>
+        <w:numPr>
+          <w:ilvl w:val="0"/>
+          <w:numId w:val="1049"/>
+        </w:numPr>
+        <w:pStyle w:val="Compact"/>
+      </w:pPr>
+      <w:r>
+        <w:t xml:space="preserve">You edited files.</w:t>
+      </w:r>
+    </w:p>
+    <w:p>
+      <w:pPr>
+        <w:numPr>
+          <w:ilvl w:val="0"/>
+          <w:numId w:val="1049"/>
+        </w:numPr>
+        <w:pStyle w:val="Compact"/>
+      </w:pPr>
+      <w:r>
+        <w:rPr>
+          <w:rStyle w:val="VerbatimChar"/>
+        </w:rPr>
+        <w:t xml:space="preserve">git stash push</w:t>
+      </w:r>
+      <w:r>
+        <w:t xml:space="preserve"> </w:t>
+      </w:r>
+      <w:r>
+        <w:t xml:space="preserve">cleaned your working directory but saved changes.</w:t>
+      </w:r>
+    </w:p>
+    <w:p>
+      <w:pPr>
+        <w:numPr>
+          <w:ilvl w:val="0"/>
+          <w:numId w:val="1049"/>
+        </w:numPr>
+        <w:pStyle w:val="Compact"/>
+      </w:pPr>
+      <w:r>
+        <w:t xml:space="preserve">Later,</w:t>
+      </w:r>
+      <w:r>
+        <w:t xml:space="preserve"> </w:t>
+      </w:r>
+      <w:r>
+        <w:rPr>
+          <w:rStyle w:val="VerbatimChar"/>
+        </w:rPr>
+        <w:t xml:space="preserve">git stash apply</w:t>
+      </w:r>
+      <w:r>
+        <w:t xml:space="preserve"> </w:t>
+      </w:r>
+      <w:r>
+        <w:t xml:space="preserve">or</w:t>
+      </w:r>
+      <w:r>
+        <w:t xml:space="preserve"> </w:t>
+      </w:r>
+      <w:r>
+        <w:rPr>
+          <w:rStyle w:val="VerbatimChar"/>
+        </w:rPr>
+        <w:t xml:space="preserve">git stash pop</w:t>
+      </w:r>
+      <w:r>
+        <w:t xml:space="preserve"> </w:t>
+      </w:r>
+      <w:r>
+        <w:t xml:space="preserve">restored those changes.</w:t>
+      </w:r>
+    </w:p>
+    <w:bookmarkEnd w:id="80"/>
+    <w:bookmarkEnd w:id="81"/>
+    <w:bookmarkStart w:id="82" w:name="rebuild-the-index-respecting-.gitignore"/>
+    <w:p>
+      <w:pPr>
+        <w:pStyle w:val="Heading2"/>
+      </w:pPr>
+      <w:r>
+        <w:t xml:space="preserve">6.1 Rebuild the index respecting</w:t>
+      </w:r>
+      <w:r>
+        <w:t xml:space="preserve"> </w:t>
+      </w:r>
+      <w:r>
+        <w:rPr>
+          <w:rStyle w:val="VerbatimChar"/>
+        </w:rPr>
+        <w:t xml:space="preserve">.gitignore</w:t>
+      </w:r>
+    </w:p>
+    <w:p>
+      <w:pPr>
+        <w:pStyle w:val="FirstParagraph"/>
+      </w:pPr>
+      <w:r>
+        <w:t xml:space="preserve">If you have modified</w:t>
+      </w:r>
+      <w:r>
+        <w:t xml:space="preserve"> </w:t>
+      </w:r>
+      <w:r>
+        <w:rPr>
+          <w:rStyle w:val="VerbatimChar"/>
+        </w:rPr>
+        <w:t xml:space="preserve">.gitignore</w:t>
+      </w:r>
+      <w:r>
+        <w:t xml:space="preserve"> </w:t>
+      </w:r>
+      <w:r>
+        <w:t xml:space="preserve">and you already pushed some files that you did not want to push, to remove those files already pushed to Github, you need to remove them from the git index to untrach them.</w:t>
+      </w:r>
+    </w:p>
+    <w:p>
+      <w:pPr>
+        <w:pStyle w:val="SourceCode"/>
+      </w:pPr>
+      <w:r>
+        <w:rPr>
+          <w:rStyle w:val="FunctionTok"/>
+        </w:rPr>
+        <w:t xml:space="preserve">git</w:t>
+      </w:r>
+      <w:r>
+        <w:rPr>
+          <w:rStyle w:val="NormalTok"/>
+        </w:rPr>
+        <w:t xml:space="preserve"> rm </w:t>
+      </w:r>
+      <w:r>
+        <w:rPr>
+          <w:rStyle w:val="AttributeTok"/>
+        </w:rPr>
+        <w:t xml:space="preserve">-r</w:t>
+      </w:r>
+      <w:r>
+        <w:rPr>
+          <w:rStyle w:val="NormalTok"/>
+        </w:rPr>
+        <w:t xml:space="preserve"> </w:t>
+      </w:r>
+      <w:r>
+        <w:rPr>
+          <w:rStyle w:val="AttributeTok"/>
+        </w:rPr>
+        <w:t xml:space="preserve">--cached</w:t>
+      </w:r>
+      <w:r>
+        <w:rPr>
+          <w:rStyle w:val="NormalTok"/>
+        </w:rPr>
+        <w:t xml:space="preserve"> .</w:t>
+      </w:r>
+      <w:r>
+        <w:br/>
+      </w:r>
+      <w:r>
+        <w:rPr>
+          <w:rStyle w:val="FunctionTok"/>
+        </w:rPr>
+        <w:t xml:space="preserve">git</w:t>
+      </w:r>
+      <w:r>
+        <w:rPr>
+          <w:rStyle w:val="NormalTok"/>
+        </w:rPr>
+        <w:t xml:space="preserve"> add .</w:t>
+      </w:r>
+      <w:r>
+        <w:br/>
+      </w:r>
+      <w:r>
+        <w:rPr>
+          <w:rStyle w:val="FunctionTok"/>
+        </w:rPr>
+        <w:t xml:space="preserve">git</w:t>
+      </w:r>
+      <w:r>
+        <w:rPr>
+          <w:rStyle w:val="NormalTok"/>
+        </w:rPr>
+        <w:t xml:space="preserve"> commit </w:t>
+      </w:r>
+      <w:r>
+        <w:rPr>
+          <w:rStyle w:val="AttributeTok"/>
+        </w:rPr>
+        <w:t xml:space="preserve">-m</w:t>
+      </w:r>
+      <w:r>
+        <w:rPr>
+          <w:rStyle w:val="NormalTok"/>
+        </w:rPr>
+        <w:t xml:space="preserve"> </w:t>
+      </w:r>
+      <w:r>
+        <w:rPr>
+          <w:rStyle w:val="StringTok"/>
+        </w:rPr>
+        <w:t xml:space="preserve">"Reindex: drop ignored files from repo"</w:t>
+      </w:r>
+      <w:r>
+        <w:br/>
+      </w:r>
+      <w:r>
+        <w:rPr>
+          <w:rStyle w:val="FunctionTok"/>
+        </w:rPr>
+        <w:t xml:space="preserve">git</w:t>
+      </w:r>
+      <w:r>
+        <w:rPr>
+          <w:rStyle w:val="NormalTok"/>
+        </w:rPr>
+        <w:t xml:space="preserve"> push origin </w:t>
+      </w:r>
+      <w:r>
+        <w:rPr>
+          <w:rStyle w:val="OperatorTok"/>
+        </w:rPr>
+        <w:t xml:space="preserve">&lt;</w:t>
+      </w:r>
+      <w:r>
+        <w:rPr>
+          <w:rStyle w:val="NormalTok"/>
+        </w:rPr>
+        <w:t xml:space="preserve">your-branch</w:t>
+      </w:r>
+      <w:r>
+        <w:rPr>
+          <w:rStyle w:val="OperatorTok"/>
+        </w:rPr>
+        <w:t xml:space="preserve">&gt;</w:t>
+      </w:r>
+    </w:p>
+    <w:p>
+      <w:pPr>
+        <w:pStyle w:val="FirstParagraph"/>
+      </w:pPr>
+      <w:r>
+        <w:t xml:space="preserve">to remove specific folder or files:</w:t>
+      </w:r>
+    </w:p>
+    <w:p>
+      <w:pPr>
+        <w:pStyle w:val="SourceCode"/>
+      </w:pPr>
+      <w:r>
+        <w:rPr>
+          <w:rStyle w:val="VerbatimChar"/>
+        </w:rPr>
+        <w:t xml:space="preserve">git rm -r --cached .Rhistory .Rproj.user # `-r` is needed for a directory </w:t>
+      </w:r>
+    </w:p>
+    <w:bookmarkEnd w:id="82"/>
+    <w:bookmarkStart w:id="88" w:name="team-git-workflow"/>
+    <w:p>
+      <w:pPr>
+        <w:pStyle w:val="Heading2"/>
+      </w:pPr>
+      <w:r>
+        <w:t xml:space="preserve">6.2 Team Git workflow</w:t>
+      </w:r>
+    </w:p>
+    <w:p>
+      <w:pPr>
+        <w:pStyle w:val="FirstParagraph"/>
+      </w:pPr>
+      <w:r>
+        <w:t xml:space="preserve">Avoid committing directly to</w:t>
+      </w:r>
+      <w:r>
+        <w:t xml:space="preserve"> </w:t>
+      </w:r>
+      <w:r>
+        <w:rPr>
+          <w:rStyle w:val="VerbatimChar"/>
+        </w:rPr>
+        <w:t xml:space="preserve">main</w:t>
+      </w:r>
+      <w:r>
+        <w:t xml:space="preserve">?</w:t>
+      </w:r>
+    </w:p>
+    <w:bookmarkStart w:id="83" w:name="clone-the-repo-stay-off-main"/>
+    <w:p>
+      <w:pPr>
+        <w:pStyle w:val="Heading3"/>
+      </w:pPr>
+      <w:r>
+        <w:t xml:space="preserve">6.2.1 1.</w:t>
+      </w:r>
+      <w:r>
+        <w:t xml:space="preserve"> </w:t>
+      </w:r>
+      <w:r>
+        <w:rPr>
+          <w:bCs/>
+          <w:b/>
+        </w:rPr>
+        <w:t xml:space="preserve">Clone the repo &amp; stay off</w:t>
+      </w:r>
+      <w:r>
+        <w:rPr>
+          <w:bCs/>
+          <w:b/>
+        </w:rPr>
+        <w:t xml:space="preserve"> </w:t>
+      </w:r>
+      <w:r>
+        <w:rPr>
+          <w:rStyle w:val="VerbatimChar"/>
+          <w:bCs/>
+          <w:b/>
+        </w:rPr>
+        <w:t xml:space="preserve">main</w:t>
+      </w:r>
+    </w:p>
+    <w:p>
+      <w:pPr>
+        <w:pStyle w:val="FirstParagraph"/>
+      </w:pPr>
+      <w:r>
+        <w:t xml:space="preserve">Everyone starts from:</w:t>
+      </w:r>
+    </w:p>
+    <w:p>
+      <w:pPr>
+        <w:pStyle w:val="SourceCode"/>
+      </w:pPr>
+      <w:r>
+        <w:rPr>
+          <w:rStyle w:val="FunctionTok"/>
+        </w:rPr>
+        <w:t xml:space="preserve">git</w:t>
+      </w:r>
+      <w:r>
+        <w:rPr>
+          <w:rStyle w:val="NormalTok"/>
+        </w:rPr>
+        <w:t xml:space="preserve"> clone https://github.com/org/project.git</w:t>
+      </w:r>
+      <w:r>
+        <w:br/>
+      </w:r>
+      <w:r>
+        <w:rPr>
+          <w:rStyle w:val="BuiltInTok"/>
+        </w:rPr>
+        <w:t xml:space="preserve">cd</w:t>
+      </w:r>
+      <w:r>
+        <w:rPr>
+          <w:rStyle w:val="NormalTok"/>
+        </w:rPr>
+        <w:t xml:space="preserve"> project</w:t>
+      </w:r>
+      <w:r>
+        <w:br/>
+      </w:r>
+      <w:r>
+        <w:rPr>
+          <w:rStyle w:val="FunctionTok"/>
+        </w:rPr>
+        <w:t xml:space="preserve">git</w:t>
+      </w:r>
+      <w:r>
+        <w:rPr>
+          <w:rStyle w:val="NormalTok"/>
+        </w:rPr>
+        <w:t xml:space="preserve"> checkout main</w:t>
+      </w:r>
+    </w:p>
+    <w:p>
+      <w:pPr>
+        <w:pStyle w:val="FirstParagraph"/>
+      </w:pPr>
+      <w:r>
+        <w:t xml:space="preserve">But nobody codes directly on</w:t>
+      </w:r>
+      <w:r>
+        <w:t xml:space="preserve"> </w:t>
+      </w:r>
+      <w:r>
+        <w:rPr>
+          <w:rStyle w:val="VerbatimChar"/>
+        </w:rPr>
+        <w:t xml:space="preserve">main</w:t>
+      </w:r>
+      <w:r>
+        <w:t xml:space="preserve">.</w:t>
+      </w:r>
+    </w:p>
+    <w:bookmarkEnd w:id="83"/>
+    <w:bookmarkStart w:id="84" w:name="create-feature-branches"/>
+    <w:p>
+      <w:pPr>
+        <w:pStyle w:val="Heading3"/>
+      </w:pPr>
+      <w:r>
+        <w:t xml:space="preserve">6.2.2 2.</w:t>
+      </w:r>
+      <w:r>
+        <w:t xml:space="preserve"> </w:t>
+      </w:r>
+      <w:r>
+        <w:rPr>
+          <w:bCs/>
+          <w:b/>
+        </w:rPr>
+        <w:t xml:space="preserve">Create feature branches</w:t>
+      </w:r>
+    </w:p>
+    <w:p>
+      <w:pPr>
+        <w:pStyle w:val="FirstParagraph"/>
+      </w:pPr>
+      <w:r>
+        <w:t xml:space="preserve">When starting new work:</w:t>
+      </w:r>
+    </w:p>
+    <w:p>
+      <w:pPr>
+        <w:pStyle w:val="SourceCode"/>
+      </w:pPr>
+      <w:r>
+        <w:rPr>
+          <w:rStyle w:val="FunctionTok"/>
+        </w:rPr>
+        <w:t xml:space="preserve">git</w:t>
+      </w:r>
+      <w:r>
+        <w:rPr>
+          <w:rStyle w:val="NormalTok"/>
+        </w:rPr>
+        <w:t xml:space="preserve"> checkout </w:t>
+      </w:r>
+      <w:r>
+        <w:rPr>
+          <w:rStyle w:val="AttributeTok"/>
+        </w:rPr>
+        <w:t xml:space="preserve">-b</w:t>
+      </w:r>
+      <w:r>
+        <w:rPr>
+          <w:rStyle w:val="NormalTok"/>
+        </w:rPr>
+        <w:t xml:space="preserve"> feature/login-page</w:t>
+      </w:r>
+      <w:r>
+        <w:br/>
+      </w:r>
+      <w:r>
+        <w:rPr>
+          <w:rStyle w:val="CommentTok"/>
+        </w:rPr>
+        <w:t xml:space="preserve"># do edits, commits...</w:t>
+      </w:r>
+      <w:r>
+        <w:br/>
+      </w:r>
+      <w:r>
+        <w:rPr>
+          <w:rStyle w:val="FunctionTok"/>
+        </w:rPr>
+        <w:t xml:space="preserve">git</w:t>
+      </w:r>
+      <w:r>
+        <w:rPr>
+          <w:rStyle w:val="NormalTok"/>
+        </w:rPr>
+        <w:t xml:space="preserve"> push origin feature/login-page</w:t>
+      </w:r>
+    </w:p>
+    <w:p>
+      <w:pPr>
+        <w:numPr>
+          <w:ilvl w:val="0"/>
+          <w:numId w:val="1050"/>
+        </w:numPr>
+        <w:pStyle w:val="Compact"/>
+      </w:pPr>
+      <w:r>
+        <w:t xml:space="preserve">Each branch is</w:t>
+      </w:r>
+      <w:r>
+        <w:t xml:space="preserve"> </w:t>
+      </w:r>
+      <w:r>
+        <w:rPr>
+          <w:bCs/>
+          <w:b/>
+        </w:rPr>
+        <w:t xml:space="preserve">short-lived</w:t>
+      </w:r>
+      <w:r>
+        <w:t xml:space="preserve">, focused on a feature, fix, or experiment.</w:t>
+      </w:r>
+    </w:p>
+    <w:p>
+      <w:pPr>
+        <w:numPr>
+          <w:ilvl w:val="0"/>
+          <w:numId w:val="1050"/>
+        </w:numPr>
+        <w:pStyle w:val="Compact"/>
+      </w:pPr>
+      <w:r>
+        <w:t xml:space="preserve">Branch names like</w:t>
+      </w:r>
+      <w:r>
+        <w:t xml:space="preserve"> </w:t>
+      </w:r>
+      <w:r>
+        <w:rPr>
+          <w:rStyle w:val="VerbatimChar"/>
+        </w:rPr>
+        <w:t xml:space="preserve">feature/</w:t>
+      </w:r>
+      <w:r>
+        <w:t xml:space="preserve">,</w:t>
+      </w:r>
+      <w:r>
+        <w:t xml:space="preserve"> </w:t>
+      </w:r>
+      <w:r>
+        <w:rPr>
+          <w:rStyle w:val="VerbatimChar"/>
+        </w:rPr>
+        <w:t xml:space="preserve">bugfix/</w:t>
+      </w:r>
+      <w:r>
+        <w:t xml:space="preserve">,</w:t>
+      </w:r>
+      <w:r>
+        <w:t xml:space="preserve"> </w:t>
+      </w:r>
+      <w:r>
+        <w:rPr>
+          <w:rStyle w:val="VerbatimChar"/>
+        </w:rPr>
+        <w:t xml:space="preserve">hotfix/</w:t>
+      </w:r>
+      <w:r>
+        <w:t xml:space="preserve"> </w:t>
+      </w:r>
+      <w:r>
+        <w:t xml:space="preserve">make it clear what’s happening.</w:t>
+      </w:r>
+    </w:p>
+    <w:bookmarkEnd w:id="84"/>
+    <w:bookmarkStart w:id="85" w:name="Xeb6e8c8a707b1f0f97b7755361f5ef9f9a490a2"/>
+    <w:p>
+      <w:pPr>
+        <w:pStyle w:val="Heading3"/>
+      </w:pPr>
+      <w:r>
+        <w:t xml:space="preserve">6.2.3 3.</w:t>
+      </w:r>
+      <w:r>
+        <w:t xml:space="preserve"> </w:t>
+      </w:r>
+      <w:r>
+        <w:rPr>
+          <w:bCs/>
+          <w:b/>
+        </w:rPr>
+        <w:t xml:space="preserve">Push branch to GitHub and open a Pull Request (PR)</w:t>
+      </w:r>
+    </w:p>
+    <w:p>
+      <w:pPr>
+        <w:pStyle w:val="FirstParagraph"/>
+      </w:pPr>
+      <w:r>
+        <w:t xml:space="preserve">On GitHub:</w:t>
+      </w:r>
+    </w:p>
+    <w:p>
+      <w:pPr>
+        <w:numPr>
+          <w:ilvl w:val="0"/>
+          <w:numId w:val="1051"/>
+        </w:numPr>
+        <w:pStyle w:val="Compact"/>
+      </w:pPr>
+      <w:r>
+        <w:t xml:space="preserve">Open a</w:t>
+      </w:r>
+      <w:r>
+        <w:t xml:space="preserve"> </w:t>
+      </w:r>
+      <w:r>
+        <w:rPr>
+          <w:bCs/>
+          <w:b/>
+        </w:rPr>
+        <w:t xml:space="preserve">PR from</w:t>
+      </w:r>
+      <w:r>
+        <w:rPr>
+          <w:bCs/>
+          <w:b/>
+        </w:rPr>
+        <w:t xml:space="preserve"> </w:t>
+      </w:r>
+      <w:r>
+        <w:rPr>
+          <w:rStyle w:val="VerbatimChar"/>
+          <w:bCs/>
+          <w:b/>
+        </w:rPr>
+        <w:t xml:space="preserve">feature/login-page</w:t>
+      </w:r>
+      <w:r>
+        <w:rPr>
+          <w:bCs/>
+          <w:b/>
+        </w:rPr>
+        <w:t xml:space="preserve"> </w:t>
+      </w:r>
+      <w:r>
+        <w:rPr>
+          <w:bCs/>
+          <w:b/>
+        </w:rPr>
+        <w:t xml:space="preserve">→</w:t>
+      </w:r>
+      <w:r>
+        <w:rPr>
+          <w:bCs/>
+          <w:b/>
+        </w:rPr>
+        <w:t xml:space="preserve"> </w:t>
+      </w:r>
+      <w:r>
+        <w:rPr>
+          <w:rStyle w:val="VerbatimChar"/>
+          <w:bCs/>
+          <w:b/>
+        </w:rPr>
+        <w:t xml:space="preserve">main</w:t>
+      </w:r>
+      <w:r>
+        <w:t xml:space="preserve">.</w:t>
+      </w:r>
+    </w:p>
+    <w:p>
+      <w:pPr>
+        <w:numPr>
+          <w:ilvl w:val="0"/>
+          <w:numId w:val="1051"/>
+        </w:numPr>
+        <w:pStyle w:val="Compact"/>
+      </w:pPr>
+      <w:r>
+        <w:t xml:space="preserve">Teammates can review code, request changes, and run tests before merging.</w:t>
+      </w:r>
+    </w:p>
+    <w:bookmarkEnd w:id="85"/>
+    <w:bookmarkStart w:id="86" w:name="keep-your-branch-up-to-date"/>
+    <w:p>
+      <w:pPr>
+        <w:pStyle w:val="Heading3"/>
+      </w:pPr>
+      <w:r>
+        <w:t xml:space="preserve">6.2.4 4.</w:t>
+      </w:r>
+      <w:r>
+        <w:t xml:space="preserve"> </w:t>
+      </w:r>
+      <w:r>
+        <w:rPr>
+          <w:bCs/>
+          <w:b/>
+        </w:rPr>
+        <w:t xml:space="preserve">Keep your branch up-to-date</w:t>
+      </w:r>
+    </w:p>
+    <w:p>
+      <w:pPr>
+        <w:pStyle w:val="FirstParagraph"/>
+      </w:pPr>
+      <w:r>
+        <w:t xml:space="preserve">If</w:t>
+      </w:r>
+      <w:r>
+        <w:t xml:space="preserve"> </w:t>
+      </w:r>
+      <w:r>
+        <w:rPr>
+          <w:rStyle w:val="VerbatimChar"/>
+        </w:rPr>
+        <w:t xml:space="preserve">main</w:t>
+      </w:r>
+      <w:r>
+        <w:t xml:space="preserve"> </w:t>
+      </w:r>
+      <w:r>
+        <w:t xml:space="preserve">has moved on while you’re coding:</w:t>
+      </w:r>
+    </w:p>
+    <w:p>
+      <w:pPr>
+        <w:pStyle w:val="SourceCode"/>
+      </w:pPr>
+      <w:r>
+        <w:rPr>
+          <w:rStyle w:val="FunctionTok"/>
+        </w:rPr>
+        <w:t xml:space="preserve">git</w:t>
+      </w:r>
+      <w:r>
+        <w:rPr>
+          <w:rStyle w:val="NormalTok"/>
+        </w:rPr>
+        <w:t xml:space="preserve"> checkout main</w:t>
+      </w:r>
+      <w:r>
+        <w:br/>
+      </w:r>
+      <w:r>
+        <w:rPr>
+          <w:rStyle w:val="FunctionTok"/>
+        </w:rPr>
+        <w:t xml:space="preserve">git</w:t>
+      </w:r>
+      <w:r>
+        <w:rPr>
+          <w:rStyle w:val="NormalTok"/>
+        </w:rPr>
+        <w:t xml:space="preserve"> pull origin main</w:t>
+      </w:r>
+      <w:r>
+        <w:br/>
+      </w:r>
+      <w:r>
+        <w:rPr>
+          <w:rStyle w:val="FunctionTok"/>
+        </w:rPr>
+        <w:t xml:space="preserve">git</w:t>
+      </w:r>
+      <w:r>
+        <w:rPr>
+          <w:rStyle w:val="NormalTok"/>
+        </w:rPr>
+        <w:t xml:space="preserve"> checkout feature/login-page</w:t>
+      </w:r>
+      <w:r>
+        <w:br/>
+      </w:r>
+      <w:r>
+        <w:rPr>
+          <w:rStyle w:val="FunctionTok"/>
+        </w:rPr>
+        <w:t xml:space="preserve">git</w:t>
+      </w:r>
+      <w:r>
+        <w:rPr>
+          <w:rStyle w:val="NormalTok"/>
+        </w:rPr>
+        <w:t xml:space="preserve"> merge main   </w:t>
+      </w:r>
+      <w:r>
+        <w:rPr>
+          <w:rStyle w:val="CommentTok"/>
+        </w:rPr>
+        <w:t xml:space="preserve"># or git rebase main</w:t>
+      </w:r>
+    </w:p>
+    <w:p>
+      <w:pPr>
+        <w:pStyle w:val="FirstParagraph"/>
+      </w:pPr>
+      <w:r>
+        <w:t xml:space="preserve">This keeps your branch compatible with the latest</w:t>
+      </w:r>
+      <w:r>
+        <w:t xml:space="preserve"> </w:t>
+      </w:r>
+      <w:r>
+        <w:rPr>
+          <w:rStyle w:val="VerbatimChar"/>
+        </w:rPr>
+        <w:t xml:space="preserve">main</w:t>
+      </w:r>
+      <w:r>
+        <w:t xml:space="preserve">.</w:t>
+      </w:r>
+    </w:p>
+    <w:bookmarkEnd w:id="86"/>
+    <w:bookmarkStart w:id="87" w:name="summary"/>
+    <w:p>
+      <w:pPr>
+        <w:pStyle w:val="Heading3"/>
+      </w:pPr>
+      <w:r>
+        <w:t xml:space="preserve">6.2.5 🔑 Summary</w:t>
+      </w:r>
+    </w:p>
+    <w:p>
+      <w:pPr>
+        <w:numPr>
+          <w:ilvl w:val="0"/>
+          <w:numId w:val="1052"/>
+        </w:numPr>
+        <w:pStyle w:val="Compact"/>
+      </w:pPr>
+      <w:r>
+        <w:rPr>
+          <w:bCs/>
+          <w:b/>
+        </w:rPr>
+        <w:t xml:space="preserve">Don’t commit directly to</w:t>
+      </w:r>
+      <w:r>
+        <w:rPr>
+          <w:bCs/>
+          <w:b/>
+        </w:rPr>
+        <w:t xml:space="preserve"> </w:t>
+      </w:r>
+      <w:r>
+        <w:rPr>
+          <w:rStyle w:val="VerbatimChar"/>
+          <w:bCs/>
+          <w:b/>
+        </w:rPr>
+        <w:t xml:space="preserve">main</w:t>
+      </w:r>
+      <w:r>
+        <w:rPr>
+          <w:bCs/>
+          <w:b/>
+        </w:rPr>
+        <w:t xml:space="preserve">.</w:t>
+      </w:r>
+    </w:p>
+    <w:p>
+      <w:pPr>
+        <w:numPr>
+          <w:ilvl w:val="0"/>
+          <w:numId w:val="1052"/>
+        </w:numPr>
+        <w:pStyle w:val="Compact"/>
+      </w:pPr>
+      <w:r>
+        <w:t xml:space="preserve">Each collaborator works in their own</w:t>
+      </w:r>
+      <w:r>
+        <w:t xml:space="preserve"> </w:t>
+      </w:r>
+      <w:r>
+        <w:rPr>
+          <w:bCs/>
+          <w:b/>
+        </w:rPr>
+        <w:t xml:space="preserve">branch</w:t>
+      </w:r>
+      <w:r>
+        <w:t xml:space="preserve">, pushes it to GitHub, and opens a</w:t>
+      </w:r>
+      <w:r>
+        <w:t xml:space="preserve"> </w:t>
+      </w:r>
+      <w:r>
+        <w:rPr>
+          <w:bCs/>
+          <w:b/>
+        </w:rPr>
+        <w:t xml:space="preserve">Pull Request</w:t>
+      </w:r>
+      <w:r>
+        <w:t xml:space="preserve">.</w:t>
+      </w:r>
+    </w:p>
+    <w:p>
+      <w:pPr>
+        <w:numPr>
+          <w:ilvl w:val="0"/>
+          <w:numId w:val="1052"/>
+        </w:numPr>
+        <w:pStyle w:val="Compact"/>
+      </w:pPr>
+      <w:r>
+        <w:t xml:space="preserve">Merges into</w:t>
+      </w:r>
+      <w:r>
+        <w:t xml:space="preserve"> </w:t>
+      </w:r>
+      <w:r>
+        <w:rPr>
+          <w:rStyle w:val="VerbatimChar"/>
+        </w:rPr>
+        <w:t xml:space="preserve">main</w:t>
+      </w:r>
+      <w:r>
+        <w:t xml:space="preserve"> </w:t>
+      </w:r>
+      <w:r>
+        <w:t xml:space="preserve">only after</w:t>
+      </w:r>
+      <w:r>
+        <w:t xml:space="preserve"> </w:t>
+      </w:r>
+      <w:r>
+        <w:rPr>
+          <w:bCs/>
+          <w:b/>
+        </w:rPr>
+        <w:t xml:space="preserve">review + tests pass</w:t>
+      </w:r>
+      <w:r>
+        <w:t xml:space="preserve">.</w:t>
+      </w:r>
+    </w:p>
+    <w:p>
+      <w:pPr>
+        <w:pStyle w:val="FirstParagraph"/>
+      </w:pPr>
+      <w:r>
+        <w:t xml:space="preserve">This way,</w:t>
+      </w:r>
+      <w:r>
+        <w:t xml:space="preserve"> </w:t>
+      </w:r>
+      <w:r>
+        <w:rPr>
+          <w:rStyle w:val="VerbatimChar"/>
+        </w:rPr>
+        <w:t xml:space="preserve">main</w:t>
+      </w:r>
+      <w:r>
+        <w:t xml:space="preserve"> </w:t>
+      </w:r>
+      <w:r>
+        <w:t xml:space="preserve">always works, and the team avoids chaos.</w:t>
+      </w:r>
+    </w:p>
+    <w:bookmarkEnd w:id="87"/>
+    <w:bookmarkEnd w:id="88"/>
+    <w:bookmarkEnd w:id="89"/>
+    <w:bookmarkStart w:id="104" w:name="my-jupyter-notebook"/>
+    <w:p>
+      <w:pPr>
+        <w:pStyle w:val="Heading1"/>
+      </w:pPr>
+      <w:r>
+        <w:t xml:space="preserve">7. My Jupyter Notebook</w:t>
+      </w:r>
+    </w:p>
+    <w:p>
+      <w:pPr>
+        <w:pStyle w:val="FirstParagraph"/>
+      </w:pPr>
+      <w:r>
+        <w:rPr>
+          <w:bCs/>
+          <w:b/>
+        </w:rPr>
+        <w:t xml:space="preserve">Yi Wang</w:t>
+      </w:r>
+      <w:r>
+        <w:t xml:space="preserve"> </w:t>
+      </w:r>
+      <w:r>
+        <w:t xml:space="preserve">(boldfaced using ** **)</w:t>
+      </w:r>
+    </w:p>
+    <w:p>
+      <w:pPr>
+        <w:pStyle w:val="BodyText"/>
+      </w:pPr>
+      <w:r>
+        <w:t xml:space="preserve">Educator</w:t>
+      </w:r>
+      <w:r>
+        <w:t xml:space="preserve"> </w:t>
+      </w:r>
+      <w:r>
+        <w:t xml:space="preserve">AUM</w:t>
+      </w:r>
+    </w:p>
+    <w:p>
+      <w:pPr>
+        <w:pStyle w:val="BodyText"/>
+      </w:pPr>
+      <w:r>
+        <w:t xml:space="preserve">The following line is italicized using * *</w:t>
+      </w:r>
+    </w:p>
+    <w:p>
+      <w:pPr>
+        <w:pStyle w:val="BodyText"/>
+      </w:pPr>
+      <w:r>
+        <w:rPr>
+          <w:iCs/>
+          <w:i/>
+        </w:rPr>
+        <w:t xml:space="preserve">I am interest in data science because it is a discipline that I feel love with.</w:t>
+      </w:r>
+    </w:p>
+    <w:bookmarkStart w:id="90" w:name="perform-addtion"/>
+    <w:p>
+      <w:pPr>
+        <w:pStyle w:val="Heading3"/>
+      </w:pPr>
+      <w:r>
+        <w:t xml:space="preserve">7.0.1 Perform addtion</w:t>
+      </w:r>
+    </w:p>
+    <w:p>
+      <w:pPr>
+        <w:pStyle w:val="SourceCode"/>
+      </w:pPr>
+      <w:r>
+        <w:rPr>
+          <w:rStyle w:val="CommentTok"/>
+        </w:rPr>
+        <w:t xml:space="preserve"># code block</w:t>
+      </w:r>
+      <w:r>
+        <w:br/>
+      </w:r>
+      <w:r>
+        <w:rPr>
+          <w:rStyle w:val="DecValTok"/>
+        </w:rPr>
+        <w:t xml:space="preserve">1</w:t>
+      </w:r>
+      <w:r>
+        <w:rPr>
+          <w:rStyle w:val="OperatorTok"/>
+        </w:rPr>
+        <w:t xml:space="preserve">+</w:t>
+      </w:r>
+      <w:r>
+        <w:rPr>
+          <w:rStyle w:val="DecValTok"/>
+        </w:rPr>
+        <w:t xml:space="preserve">1</w:t>
+      </w:r>
+    </w:p>
+    <w:p>
+      <w:pPr>
+        <w:pStyle w:val="SourceCode"/>
+      </w:pPr>
+      <w:r>
+        <w:rPr>
+          <w:rStyle w:val="VerbatimChar"/>
+        </w:rPr>
+        <w:t xml:space="preserve">2</w:t>
+      </w:r>
+    </w:p>
+    <w:bookmarkEnd w:id="90"/>
+    <w:bookmarkStart w:id="91" w:name="horizontal-rule"/>
+    <w:p>
+      <w:pPr>
+        <w:pStyle w:val="Heading3"/>
+      </w:pPr>
+      <w:r>
+        <w:t xml:space="preserve">7.0.2 Horizontal Rule</w:t>
+      </w:r>
+    </w:p>
+    <w:p>
+      <w:pPr>
+        <w:pStyle w:val="FirstParagraph"/>
+      </w:pPr>
+      <w:r>
+        <w:t xml:space="preserve">Three or more</w:t>
+      </w:r>
+    </w:p>
+    <w:p>
+      <w:pPr>
+        <w:pStyle w:val="BodyText"/>
+      </w:pPr>
+      <w:r>
+        <w:t xml:space="preserve">first rule using ***</w:t>
+      </w:r>
+    </w:p>
     <w:p>
       <w:r>
         <w:pict>
@@ -8058,476 +10225,12 @@
         </w:pict>
       </w:r>
     </w:p>
-    <w:bookmarkEnd w:id="69"/>
-    <w:bookmarkEnd w:id="70"/>
-    <w:bookmarkEnd w:id="71"/>
-    <w:bookmarkStart w:id="73" w:name="Xb97f027b93f0a3303eff6457e757e5cce2aeec8"/>
-    <w:p>
-      <w:pPr>
-        <w:pStyle w:val="Heading1"/>
-      </w:pPr>
-      <w:r>
-        <w:t xml:space="preserve">6. 3) What is</w:t>
-      </w:r>
-      <w:r>
-        <w:t xml:space="preserve"> </w:t>
-      </w:r>
-      <w:r>
-        <w:rPr>
-          <w:rStyle w:val="VerbatimChar"/>
-        </w:rPr>
-        <w:t xml:space="preserve">git push --force-with-lease</w:t>
-      </w:r>
-      <w:r>
-        <w:t xml:space="preserve"> </w:t>
-      </w:r>
-      <w:r>
-        <w:t xml:space="preserve">(and why it’s safer than</w:t>
-      </w:r>
-      <w:r>
-        <w:t xml:space="preserve"> </w:t>
-      </w:r>
-      <w:r>
-        <w:rPr>
-          <w:rStyle w:val="VerbatimChar"/>
-        </w:rPr>
-        <w:t xml:space="preserve">--force</w:t>
-      </w:r>
-      <w:r>
-        <w:t xml:space="preserve">)?</w:t>
-      </w:r>
-    </w:p>
     <w:p>
       <w:pPr>
         <w:pStyle w:val="FirstParagraph"/>
       </w:pPr>
       <w:r>
-        <w:t xml:space="preserve">When you</w:t>
-      </w:r>
-      <w:r>
-        <w:t xml:space="preserve"> </w:t>
-      </w:r>
-      <w:r>
-        <w:rPr>
-          <w:bCs/>
-          <w:b/>
-        </w:rPr>
-        <w:t xml:space="preserve">rebase</w:t>
-      </w:r>
-      <w:r>
-        <w:t xml:space="preserve"> </w:t>
-      </w:r>
-      <w:r>
-        <w:t xml:space="preserve">local commits that were already pushed, your local branch history no longer matches the remote’s. A normal</w:t>
-      </w:r>
-      <w:r>
-        <w:t xml:space="preserve"> </w:t>
-      </w:r>
-      <w:r>
-        <w:rPr>
-          <w:rStyle w:val="VerbatimChar"/>
-        </w:rPr>
-        <w:t xml:space="preserve">git push</w:t>
-      </w:r>
-      <w:r>
-        <w:t xml:space="preserve"> </w:t>
-      </w:r>
-      <w:r>
-        <w:t xml:space="preserve">will be rejected. You need to overwrite the remote branch tip—i.e., a force push.</w:t>
-      </w:r>
-    </w:p>
-    <w:p>
-      <w:pPr>
-        <w:numPr>
-          <w:ilvl w:val="0"/>
-          <w:numId w:val="1047"/>
-        </w:numPr>
-      </w:pPr>
-      <w:r>
-        <w:rPr>
-          <w:rStyle w:val="VerbatimChar"/>
-          <w:bCs/>
-          <w:b/>
-        </w:rPr>
-        <w:t xml:space="preserve">git push --force</w:t>
-      </w:r>
-      <w:r>
-        <w:t xml:space="preserve"> </w:t>
-      </w:r>
-      <w:r>
-        <w:t xml:space="preserve">overwrites the remote branch</w:t>
-      </w:r>
-      <w:r>
-        <w:t xml:space="preserve"> </w:t>
-      </w:r>
-      <w:r>
-        <w:rPr>
-          <w:bCs/>
-          <w:b/>
-        </w:rPr>
-        <w:t xml:space="preserve">unconditionally</w:t>
-      </w:r>
-      <w:r>
-        <w:t xml:space="preserve"> </w:t>
-      </w:r>
-      <w:r>
-        <w:t xml:space="preserve">(dangerous—you could clobber someone else’s new commits if they pushed while you were rebasing).</w:t>
-      </w:r>
-    </w:p>
-    <w:p>
-      <w:pPr>
-        <w:numPr>
-          <w:ilvl w:val="0"/>
-          <w:numId w:val="1047"/>
-        </w:numPr>
-      </w:pPr>
-      <w:r>
-        <w:rPr>
-          <w:rStyle w:val="VerbatimChar"/>
-          <w:bCs/>
-          <w:b/>
-        </w:rPr>
-        <w:t xml:space="preserve">git push --force-with-lease</w:t>
-      </w:r>
-      <w:r>
-        <w:t xml:space="preserve"> </w:t>
-      </w:r>
-      <w:r>
-        <w:t xml:space="preserve">is the</w:t>
-      </w:r>
-      <w:r>
-        <w:t xml:space="preserve"> </w:t>
-      </w:r>
-      <w:r>
-        <w:rPr>
-          <w:bCs/>
-          <w:b/>
-        </w:rPr>
-        <w:t xml:space="preserve">safe</w:t>
-      </w:r>
-      <w:r>
-        <w:t xml:space="preserve"> </w:t>
-      </w:r>
-      <w:r>
-        <w:t xml:space="preserve">version:</w:t>
-      </w:r>
-    </w:p>
-    <w:p>
-      <w:pPr>
-        <w:numPr>
-          <w:ilvl w:val="1"/>
-          <w:numId w:val="1048"/>
-        </w:numPr>
-        <w:pStyle w:val="Compact"/>
-      </w:pPr>
-      <w:r>
-        <w:t xml:space="preserve">It says:</w:t>
-      </w:r>
-      <w:r>
-        <w:t xml:space="preserve"> </w:t>
-      </w:r>
-      <w:r>
-        <w:t xml:space="preserve">“</w:t>
-      </w:r>
-      <w:r>
-        <w:t xml:space="preserve">Force-push</w:t>
-      </w:r>
-      <w:r>
-        <w:t xml:space="preserve"> </w:t>
-      </w:r>
-      <w:r>
-        <w:rPr>
-          <w:bCs/>
-          <w:b/>
-        </w:rPr>
-        <w:t xml:space="preserve">only if</w:t>
-      </w:r>
-      <w:r>
-        <w:t xml:space="preserve"> </w:t>
-      </w:r>
-      <w:r>
-        <w:t xml:space="preserve">the remote branch still points to the commit I think it does.</w:t>
-      </w:r>
-      <w:r>
-        <w:t xml:space="preserve">”</w:t>
-      </w:r>
-    </w:p>
-    <w:p>
-      <w:pPr>
-        <w:numPr>
-          <w:ilvl w:val="1"/>
-          <w:numId w:val="1048"/>
-        </w:numPr>
-        <w:pStyle w:val="Compact"/>
-      </w:pPr>
-      <w:r>
-        <w:t xml:space="preserve">If someone else has pushed new commits,</w:t>
-      </w:r>
-      <w:r>
-        <w:t xml:space="preserve"> </w:t>
-      </w:r>
-      <w:r>
-        <w:rPr>
-          <w:bCs/>
-          <w:b/>
-        </w:rPr>
-        <w:t xml:space="preserve">the push is rejected</w:t>
-      </w:r>
-      <w:r>
-        <w:t xml:space="preserve"> </w:t>
-      </w:r>
-      <w:r>
-        <w:t xml:space="preserve">instead of overwriting their work.</w:t>
-      </w:r>
-    </w:p>
-    <w:bookmarkStart w:id="72" w:name="typical-rebase-push-flow"/>
-    <w:p>
-      <w:pPr>
-        <w:pStyle w:val="Heading3"/>
-      </w:pPr>
-      <w:r>
-        <w:t xml:space="preserve">6.0.1 Typical rebase + push flow</w:t>
-      </w:r>
-    </w:p>
-    <w:p>
-      <w:pPr>
-        <w:pStyle w:val="SourceCode"/>
-      </w:pPr>
-      <w:r>
-        <w:rPr>
-          <w:rStyle w:val="CommentTok"/>
-        </w:rPr>
-        <w:t xml:space="preserve"># Update local view of remote</w:t>
-      </w:r>
-      <w:r>
-        <w:br/>
-      </w:r>
-      <w:r>
-        <w:rPr>
-          <w:rStyle w:val="FunctionTok"/>
-        </w:rPr>
-        <w:t xml:space="preserve">git</w:t>
-      </w:r>
-      <w:r>
-        <w:rPr>
-          <w:rStyle w:val="NormalTok"/>
-        </w:rPr>
-        <w:t xml:space="preserve"> fetch</w:t>
-      </w:r>
-      <w:r>
-        <w:br/>
-      </w:r>
-      <w:r>
-        <w:br/>
-      </w:r>
-      <w:r>
-        <w:rPr>
-          <w:rStyle w:val="CommentTok"/>
-        </w:rPr>
-        <w:t xml:space="preserve"># Rebase your local work onto the remote tip</w:t>
-      </w:r>
-      <w:r>
-        <w:br/>
-      </w:r>
-      <w:r>
-        <w:rPr>
-          <w:rStyle w:val="FunctionTok"/>
-        </w:rPr>
-        <w:t xml:space="preserve">git</w:t>
-      </w:r>
-      <w:r>
-        <w:rPr>
-          <w:rStyle w:val="NormalTok"/>
-        </w:rPr>
-        <w:t xml:space="preserve"> rebase origin/main   </w:t>
-      </w:r>
-      <w:r>
-        <w:rPr>
-          <w:rStyle w:val="CommentTok"/>
-        </w:rPr>
-        <w:t xml:space="preserve"># resolve conflicts if any; git rebase --continue</w:t>
-      </w:r>
-      <w:r>
-        <w:br/>
-      </w:r>
-      <w:r>
-        <w:br/>
-      </w:r>
-      <w:r>
-        <w:rPr>
-          <w:rStyle w:val="CommentTok"/>
-        </w:rPr>
-        <w:t xml:space="preserve"># Safely update the remote branch</w:t>
-      </w:r>
-      <w:r>
-        <w:br/>
-      </w:r>
-      <w:r>
-        <w:rPr>
-          <w:rStyle w:val="FunctionTok"/>
-        </w:rPr>
-        <w:t xml:space="preserve">git</w:t>
-      </w:r>
-      <w:r>
-        <w:rPr>
-          <w:rStyle w:val="NormalTok"/>
-        </w:rPr>
-        <w:t xml:space="preserve"> push </w:t>
-      </w:r>
-      <w:r>
-        <w:rPr>
-          <w:rStyle w:val="AttributeTok"/>
-        </w:rPr>
-        <w:t xml:space="preserve">--force-with-lease</w:t>
-      </w:r>
-    </w:p>
-    <w:p>
-      <w:pPr>
-        <w:pStyle w:val="FirstParagraph"/>
-      </w:pPr>
-      <w:r>
-        <w:t xml:space="preserve">If the last command refuses, someone pushed in the meantime—inspect, fetch, and decide whether to rebase again or merge.</w:t>
-      </w:r>
-    </w:p>
-    <w:bookmarkEnd w:id="72"/>
-    <w:bookmarkEnd w:id="73"/>
-    <w:bookmarkStart w:id="88" w:name="my-jupyter-notebook"/>
-    <w:p>
-      <w:pPr>
-        <w:pStyle w:val="Heading1"/>
-      </w:pPr>
-      <w:r>
-        <w:t xml:space="preserve">7. My Jupyter Notebook</w:t>
-      </w:r>
-    </w:p>
-    <w:p>
-      <w:pPr>
-        <w:pStyle w:val="FirstParagraph"/>
-      </w:pPr>
-      <w:r>
-        <w:rPr>
-          <w:bCs/>
-          <w:b/>
-        </w:rPr>
-        <w:t xml:space="preserve">Yi Wang</w:t>
-      </w:r>
-      <w:r>
-        <w:t xml:space="preserve"> </w:t>
-      </w:r>
-      <w:r>
-        <w:t xml:space="preserve">(boldfaced using ** **)</w:t>
-      </w:r>
-    </w:p>
-    <w:p>
-      <w:pPr>
-        <w:pStyle w:val="BodyText"/>
-      </w:pPr>
-      <w:r>
-        <w:t xml:space="preserve">Educator</w:t>
-      </w:r>
-      <w:r>
-        <w:t xml:space="preserve"> </w:t>
-      </w:r>
-      <w:r>
-        <w:t xml:space="preserve">AUM</w:t>
-      </w:r>
-    </w:p>
-    <w:p>
-      <w:pPr>
-        <w:pStyle w:val="BodyText"/>
-      </w:pPr>
-      <w:r>
-        <w:t xml:space="preserve">The following line is italicized using * *</w:t>
-      </w:r>
-    </w:p>
-    <w:p>
-      <w:pPr>
-        <w:pStyle w:val="BodyText"/>
-      </w:pPr>
-      <w:r>
-        <w:rPr>
-          <w:iCs/>
-          <w:i/>
-        </w:rPr>
-        <w:t xml:space="preserve">I am interest in data science because it is a discipline that I feel love with.</w:t>
-      </w:r>
-    </w:p>
-    <w:bookmarkStart w:id="74" w:name="perform-addtion"/>
-    <w:p>
-      <w:pPr>
-        <w:pStyle w:val="Heading3"/>
-      </w:pPr>
-      <w:r>
-        <w:t xml:space="preserve">7.0.1 Perform addtion</w:t>
-      </w:r>
-    </w:p>
-    <w:p>
-      <w:pPr>
-        <w:pStyle w:val="SourceCode"/>
-      </w:pPr>
-      <w:r>
-        <w:rPr>
-          <w:rStyle w:val="CommentTok"/>
-        </w:rPr>
-        <w:t xml:space="preserve"># code block</w:t>
-      </w:r>
-      <w:r>
-        <w:br/>
-      </w:r>
-      <w:r>
-        <w:rPr>
-          <w:rStyle w:val="DecValTok"/>
-        </w:rPr>
-        <w:t xml:space="preserve">1</w:t>
-      </w:r>
-      <w:r>
-        <w:rPr>
-          <w:rStyle w:val="OperatorTok"/>
-        </w:rPr>
-        <w:t xml:space="preserve">+</w:t>
-      </w:r>
-      <w:r>
-        <w:rPr>
-          <w:rStyle w:val="DecValTok"/>
-        </w:rPr>
-        <w:t xml:space="preserve">1</w:t>
-      </w:r>
-    </w:p>
-    <w:p>
-      <w:pPr>
-        <w:pStyle w:val="SourceCode"/>
-      </w:pPr>
-      <w:r>
-        <w:rPr>
-          <w:rStyle w:val="VerbatimChar"/>
-        </w:rPr>
-        <w:t xml:space="preserve">2</w:t>
-      </w:r>
-    </w:p>
-    <w:bookmarkEnd w:id="74"/>
-    <w:bookmarkStart w:id="75" w:name="horizontal-rule"/>
-    <w:p>
-      <w:pPr>
-        <w:pStyle w:val="Heading3"/>
-      </w:pPr>
-      <w:r>
-        <w:t xml:space="preserve">7.0.2 Horizontal Rule</w:t>
-      </w:r>
-    </w:p>
-    <w:p>
-      <w:pPr>
-        <w:pStyle w:val="FirstParagraph"/>
-      </w:pPr>
-      <w:r>
-        <w:t xml:space="preserve">Three or more</w:t>
-      </w:r>
-    </w:p>
-    <w:p>
-      <w:pPr>
-        <w:pStyle w:val="BodyText"/>
-      </w:pPr>
-      <w:r>
-        <w:t xml:space="preserve">first rule using ***</w:t>
+        <w:t xml:space="preserve">using dashes —</w:t>
       </w:r>
     </w:p>
     <w:p>
@@ -8542,7 +10245,7 @@
         <w:pStyle w:val="FirstParagraph"/>
       </w:pPr>
       <w:r>
-        <w:t xml:space="preserve">using dashes —</w:t>
+        <w:t xml:space="preserve">Using (underscores) ___</w:t>
       </w:r>
     </w:p>
     <w:p>
@@ -8552,29 +10255,80 @@
         </w:pict>
       </w:r>
     </w:p>
+    <w:bookmarkEnd w:id="91"/>
+    <w:bookmarkStart w:id="92" w:name="bulet-list"/>
+    <w:p>
+      <w:pPr>
+        <w:pStyle w:val="Heading3"/>
+      </w:pPr>
+      <w:r>
+        <w:t xml:space="preserve">7.0.3 Bulet list</w:t>
+      </w:r>
+    </w:p>
     <w:p>
       <w:pPr>
         <w:pStyle w:val="FirstParagraph"/>
       </w:pPr>
       <w:r>
-        <w:t xml:space="preserve">Using (underscores) ___</w:t>
-      </w:r>
-    </w:p>
-    <w:p>
-      <w:r>
-        <w:pict>
-          <v:rect style="width:0;height:1.5pt" o:hralign="center" o:hrstd="t" o:hr="t"/>
-        </w:pict>
-      </w:r>
-    </w:p>
-    <w:bookmarkEnd w:id="75"/>
-    <w:bookmarkStart w:id="76" w:name="bulet-list"/>
+        <w:t xml:space="preserve">using *</w:t>
+      </w:r>
+    </w:p>
+    <w:p>
+      <w:pPr>
+        <w:numPr>
+          <w:ilvl w:val="0"/>
+          <w:numId w:val="1053"/>
+        </w:numPr>
+        <w:pStyle w:val="Compact"/>
+      </w:pPr>
+      <w:r>
+        <w:t xml:space="preserve">Bird</w:t>
+      </w:r>
+    </w:p>
+    <w:p>
+      <w:pPr>
+        <w:numPr>
+          <w:ilvl w:val="0"/>
+          <w:numId w:val="1053"/>
+        </w:numPr>
+        <w:pStyle w:val="Compact"/>
+      </w:pPr>
+      <w:r>
+        <w:t xml:space="preserve">Frog</w:t>
+      </w:r>
+    </w:p>
+    <w:p>
+      <w:pPr>
+        <w:numPr>
+          <w:ilvl w:val="0"/>
+          <w:numId w:val="1053"/>
+        </w:numPr>
+        <w:pStyle w:val="Compact"/>
+      </w:pPr>
+      <w:r>
+        <w:t xml:space="preserve">Cat</w:t>
+      </w:r>
+    </w:p>
+    <w:p>
+      <w:pPr>
+        <w:numPr>
+          <w:ilvl w:val="0"/>
+          <w:numId w:val="1053"/>
+        </w:numPr>
+        <w:pStyle w:val="Compact"/>
+      </w:pPr>
+      <w:r>
+        <w:t xml:space="preserve">Dog</w:t>
+      </w:r>
+    </w:p>
+    <w:bookmarkEnd w:id="92"/>
+    <w:bookmarkStart w:id="93" w:name="numbered-list"/>
     <w:p>
       <w:pPr>
         <w:pStyle w:val="Heading3"/>
       </w:pPr>
       <w:r>
-        <w:t xml:space="preserve">7.0.3 Bulet list</w:t>
+        <w:t xml:space="preserve">7.0.4 Numbered list</w:t>
       </w:r>
     </w:p>
     <w:p>
@@ -8582,113 +10336,47 @@
         <w:pStyle w:val="FirstParagraph"/>
       </w:pPr>
       <w:r>
-        <w:t xml:space="preserve">using *</w:t>
-      </w:r>
-    </w:p>
-    <w:p>
-      <w:pPr>
-        <w:numPr>
-          <w:ilvl w:val="0"/>
-          <w:numId w:val="1049"/>
+        <w:t xml:space="preserve">using 1. item (there is a space between 1. and item)</w:t>
+      </w:r>
+    </w:p>
+    <w:p>
+      <w:pPr>
+        <w:numPr>
+          <w:ilvl w:val="0"/>
+          <w:numId w:val="1054"/>
         </w:numPr>
         <w:pStyle w:val="Compact"/>
       </w:pPr>
       <w:r>
-        <w:t xml:space="preserve">Bird</w:t>
-      </w:r>
-    </w:p>
-    <w:p>
-      <w:pPr>
-        <w:numPr>
-          <w:ilvl w:val="0"/>
-          <w:numId w:val="1049"/>
+        <w:t xml:space="preserve">Apple</w:t>
+      </w:r>
+    </w:p>
+    <w:p>
+      <w:pPr>
+        <w:numPr>
+          <w:ilvl w:val="0"/>
+          <w:numId w:val="1054"/>
         </w:numPr>
         <w:pStyle w:val="Compact"/>
       </w:pPr>
       <w:r>
-        <w:t xml:space="preserve">Frog</w:t>
-      </w:r>
-    </w:p>
-    <w:p>
-      <w:pPr>
-        <w:numPr>
-          <w:ilvl w:val="0"/>
-          <w:numId w:val="1049"/>
+        <w:t xml:space="preserve">Pear</w:t>
+      </w:r>
+    </w:p>
+    <w:p>
+      <w:pPr>
+        <w:numPr>
+          <w:ilvl w:val="0"/>
+          <w:numId w:val="1054"/>
         </w:numPr>
         <w:pStyle w:val="Compact"/>
       </w:pPr>
       <w:r>
-        <w:t xml:space="preserve">Cat</w:t>
-      </w:r>
-    </w:p>
-    <w:p>
-      <w:pPr>
-        <w:numPr>
-          <w:ilvl w:val="0"/>
-          <w:numId w:val="1049"/>
-        </w:numPr>
-        <w:pStyle w:val="Compact"/>
-      </w:pPr>
-      <w:r>
-        <w:t xml:space="preserve">Dog</w:t>
-      </w:r>
-    </w:p>
-    <w:bookmarkEnd w:id="76"/>
-    <w:bookmarkStart w:id="77" w:name="numbered-list"/>
-    <w:p>
-      <w:pPr>
-        <w:pStyle w:val="Heading3"/>
-      </w:pPr>
-      <w:r>
-        <w:t xml:space="preserve">7.0.4 Numbered list</w:t>
-      </w:r>
-    </w:p>
-    <w:p>
-      <w:pPr>
-        <w:pStyle w:val="FirstParagraph"/>
-      </w:pPr>
-      <w:r>
-        <w:t xml:space="preserve">using 1. item (there is a space between 1. and item)</w:t>
-      </w:r>
-    </w:p>
-    <w:p>
-      <w:pPr>
-        <w:numPr>
-          <w:ilvl w:val="0"/>
-          <w:numId w:val="1050"/>
-        </w:numPr>
-        <w:pStyle w:val="Compact"/>
-      </w:pPr>
-      <w:r>
-        <w:t xml:space="preserve">Apple</w:t>
-      </w:r>
-    </w:p>
-    <w:p>
-      <w:pPr>
-        <w:numPr>
-          <w:ilvl w:val="0"/>
-          <w:numId w:val="1050"/>
-        </w:numPr>
-        <w:pStyle w:val="Compact"/>
-      </w:pPr>
-      <w:r>
-        <w:t xml:space="preserve">Pear</w:t>
-      </w:r>
-    </w:p>
-    <w:p>
-      <w:pPr>
-        <w:numPr>
-          <w:ilvl w:val="0"/>
-          <w:numId w:val="1050"/>
-        </w:numPr>
-        <w:pStyle w:val="Compact"/>
-      </w:pPr>
-      <w:r>
         <w:t xml:space="preserve">Peach</w:t>
       </w:r>
     </w:p>
-    <w:bookmarkEnd w:id="77"/>
-    <w:bookmarkStart w:id="78" w:name="tables"/>
+    <w:bookmarkEnd w:id="93"/>
+    <w:bookmarkStart w:id="94" w:name="tables"/>
     <w:p>
       <w:pPr>
         <w:pStyle w:val="Heading3"/>
@@ -8827,8 +10515,8 @@
         </w:tc>
       </w:tr>
     </w:tbl>
-    <w:bookmarkEnd w:id="78"/>
-    <w:bookmarkStart w:id="80" w:name="hyperlinks"/>
+    <w:bookmarkEnd w:id="94"/>
+    <w:bookmarkStart w:id="96" w:name="hyperlinks"/>
     <w:p>
       <w:pPr>
         <w:pStyle w:val="Heading3"/>
@@ -8847,7 +10535,7 @@
       <w:r>
         <w:t xml:space="preserve"> </w:t>
       </w:r>
-      <w:hyperlink r:id="rId79">
+      <w:hyperlink r:id="rId95">
         <w:r>
           <w:rPr>
             <w:rStyle w:val="Hyperlink"/>
@@ -8862,8 +10550,8 @@
         <w:t xml:space="preserve">to access my github account.</w:t>
       </w:r>
     </w:p>
-    <w:bookmarkEnd w:id="80"/>
-    <w:bookmarkStart w:id="84" w:name="images"/>
+    <w:bookmarkEnd w:id="96"/>
+    <w:bookmarkStart w:id="100" w:name="images"/>
     <w:p>
       <w:pPr>
         <w:pStyle w:val="Heading3"/>
@@ -8881,18 +10569,18 @@
           <wp:inline>
             <wp:extent cx="61044" cy="61044"/>
             <wp:effectExtent b="0" l="0" r="0" t="0"/>
-            <wp:docPr descr="A computer monitor" title="" id="82" name="Picture"/>
+            <wp:docPr descr="A computer monitor" title="" id="98" name="Picture"/>
             <a:graphic>
               <a:graphicData uri="http://schemas.openxmlformats.org/drawingml/2006/picture">
                 <pic:pic>
                   <pic:nvPicPr>
-                    <pic:cNvPr descr="https://github.com/adam-p/markdown-here/raw/master/src/common/images/icon48.png" id="83" name="Picture"/>
+                    <pic:cNvPr descr="https://github.com/adam-p/markdown-here/raw/master/src/common/images/icon48.png" id="99" name="Picture"/>
                     <pic:cNvPicPr>
                       <a:picLocks noChangeArrowheads="1" noChangeAspect="1"/>
                     </pic:cNvPicPr>
                   </pic:nvPicPr>
                   <pic:blipFill>
-                    <a:blip r:embed="rId81"/>
+                    <a:blip r:embed="rId97"/>
                     <a:stretch>
                       <a:fillRect/>
                     </a:stretch>
@@ -8927,8 +10615,8 @@
         <w:t xml:space="preserve">A computer monitor</w:t>
       </w:r>
     </w:p>
-    <w:bookmarkEnd w:id="84"/>
-    <w:bookmarkStart w:id="85" w:name="codesyntax-highlighting"/>
+    <w:bookmarkEnd w:id="100"/>
+    <w:bookmarkStart w:id="101" w:name="codesyntax-highlighting"/>
     <w:p>
       <w:pPr>
         <w:pStyle w:val="Heading3"/>
@@ -8981,8 +10669,8 @@
         <w:t xml:space="preserve"> s</w:t>
       </w:r>
     </w:p>
-    <w:bookmarkEnd w:id="85"/>
-    <w:bookmarkStart w:id="86" w:name="blocked-quotes"/>
+    <w:bookmarkEnd w:id="101"/>
+    <w:bookmarkStart w:id="102" w:name="blocked-quotes"/>
     <w:p>
       <w:pPr>
         <w:pStyle w:val="Heading3"/>
@@ -9015,8 +10703,8 @@
         <w:t xml:space="preserve">This line is part of the same quote.</w:t>
       </w:r>
     </w:p>
-    <w:bookmarkEnd w:id="86"/>
-    <w:bookmarkStart w:id="87" w:name="strikethrough"/>
+    <w:bookmarkEnd w:id="102"/>
+    <w:bookmarkStart w:id="103" w:name="strikethrough"/>
     <w:p>
       <w:pPr>
         <w:pStyle w:val="Heading3"/>
@@ -9044,9 +10732,9 @@
         <w:t xml:space="preserve">strikethrough this</w:t>
       </w:r>
     </w:p>
-    <w:bookmarkEnd w:id="87"/>
-    <w:bookmarkEnd w:id="88"/>
-    <w:bookmarkStart w:id="90" w:name="homework-assignments"/>
+    <w:bookmarkEnd w:id="103"/>
+    <w:bookmarkEnd w:id="104"/>
+    <w:bookmarkStart w:id="106" w:name="homework-assignments"/>
     <w:p>
       <w:pPr>
         <w:pStyle w:val="Heading1"/>
@@ -9065,7 +10753,7 @@
       <w:r>
         <w:t xml:space="preserve"> </w:t>
       </w:r>
-      <w:hyperlink r:id="rId89">
+      <w:hyperlink r:id="rId105">
         <w:r>
           <w:rPr>
             <w:rStyle w:val="Hyperlink"/>
@@ -9081,7 +10769,7 @@
       <w:pPr>
         <w:numPr>
           <w:ilvl w:val="0"/>
-          <w:numId w:val="1051"/>
+          <w:numId w:val="1055"/>
         </w:numPr>
       </w:pPr>
       <w:r>
@@ -9155,7 +10843,7 @@
       <w:pPr>
         <w:numPr>
           <w:ilvl w:val="0"/>
-          <w:numId w:val="1051"/>
+          <w:numId w:val="1055"/>
         </w:numPr>
       </w:pPr>
       <w:r>
@@ -9580,7 +11268,7 @@
       <w:pPr>
         <w:numPr>
           <w:ilvl w:val="0"/>
-          <w:numId w:val="1051"/>
+          <w:numId w:val="1055"/>
         </w:numPr>
       </w:pPr>
       <w:r>
@@ -9783,7 +11471,7 @@
       <w:pPr>
         <w:numPr>
           <w:ilvl w:val="0"/>
-          <w:numId w:val="1051"/>
+          <w:numId w:val="1055"/>
         </w:numPr>
       </w:pPr>
       <w:r>
@@ -10016,8 +11704,8 @@
         </w:tc>
       </w:tr>
     </w:tbl>
-    <w:bookmarkEnd w:id="90"/>
-    <w:bookmarkStart w:id="92" w:name="references"/>
+    <w:bookmarkEnd w:id="106"/>
+    <w:bookmarkStart w:id="108" w:name="references"/>
     <w:p>
       <w:pPr>
         <w:pStyle w:val="Heading1"/>
@@ -10026,9 +11714,9 @@
         <w:t xml:space="preserve">References</w:t>
       </w:r>
     </w:p>
-    <w:bookmarkStart w:id="91" w:name="refs"/>
-    <w:bookmarkEnd w:id="91"/>
-    <w:bookmarkEnd w:id="92"/>
+    <w:bookmarkStart w:id="107" w:name="refs"/>
+    <w:bookmarkEnd w:id="107"/>
+    <w:bookmarkEnd w:id="108"/>
     <w:sectPr/>
   </w:body>
 </w:document>
@@ -11609,6 +13297,18 @@
     <w:abstractNumId w:val="991"/>
   </w:num>
   <w:num w:numId="1050">
+    <w:abstractNumId w:val="991"/>
+  </w:num>
+  <w:num w:numId="1051">
+    <w:abstractNumId w:val="991"/>
+  </w:num>
+  <w:num w:numId="1052">
+    <w:abstractNumId w:val="991"/>
+  </w:num>
+  <w:num w:numId="1053">
+    <w:abstractNumId w:val="991"/>
+  </w:num>
+  <w:num w:numId="1054">
     <w:abstractNumId w:val="99411"/>
     <w:lvlOverride w:ilvl="0">
       <w:startOverride w:val="1"/>
@@ -11638,7 +13338,7 @@
       <w:startOverride w:val="1"/>
     </w:lvlOverride>
   </w:num>
-  <w:num w:numId="1051">
+  <w:num w:numId="1055">
     <w:abstractNumId w:val="99411"/>
     <w:lvlOverride w:ilvl="0">
       <w:startOverride w:val="1"/>

--- a/docs/STAT-1010-Lecture-Notes.docx
+++ b/docs/STAT-1010-Lecture-Notes.docx
@@ -154,7 +154,7 @@
       </w:r>
     </w:p>
     <w:bookmarkEnd w:id="22"/>
-    <w:bookmarkStart w:id="27" w:name="setting-up-python-computing-environment"/>
+    <w:bookmarkStart w:id="30" w:name="setting-up-python-computing-environment"/>
     <w:p>
       <w:pPr>
         <w:pStyle w:val="Heading1"/>
@@ -981,6 +981,32 @@
         </w:numPr>
       </w:pPr>
       <w:r>
+        <w:t xml:space="preserve">Keep sync with the upstream original owner repo. On GitHub, in the forked repo (under your account), Click on</w:t>
+      </w:r>
+      <w:r>
+        <w:t xml:space="preserve"> </w:t>
+      </w:r>
+      <w:r>
+        <w:t xml:space="preserve">“</w:t>
+      </w:r>
+      <w:r>
+        <w:t xml:space="preserve">Sinc fork</w:t>
+      </w:r>
+      <w:r>
+        <w:t xml:space="preserve">”</w:t>
+      </w:r>
+      <w:r>
+        <w:t xml:space="preserve">.</w:t>
+      </w:r>
+    </w:p>
+    <w:p>
+      <w:pPr>
+        <w:numPr>
+          <w:ilvl w:val="0"/>
+          <w:numId w:val="1003"/>
+        </w:numPr>
+      </w:pPr>
+      <w:r>
         <w:t xml:space="preserve">Open (or create) a notebook from G-drive to work with in Colab.</w:t>
       </w:r>
     </w:p>
@@ -992,7 +1018,7 @@
         </w:numPr>
       </w:pPr>
       <w:r>
-        <w:t xml:space="preserve">Then, mount the G-drive. If on a local device, use the same workflow (open or create a notebook).</w:t>
+        <w:t xml:space="preserve">Then, mount the G-drive. If on a local device, use the same workflow (open or create a notebook from the project directory).</w:t>
       </w:r>
     </w:p>
     <w:p>
@@ -1003,7 +1029,7 @@
         </w:numPr>
       </w:pPr>
       <w:r>
-        <w:t xml:space="preserve">In Colab (or in VSC in a local device)</w:t>
+        <w:t xml:space="preserve">In a termnal of Colab (or a terminal in VSC in a local device)</w:t>
       </w:r>
     </w:p>
     <w:p>
@@ -1059,7 +1085,7 @@
         <w:pStyle w:val="FirstParagraph"/>
       </w:pPr>
       <w:r>
-        <w:t xml:space="preserve">If permission denied on G-drive</w:t>
+        <w:t xml:space="preserve">If permission denied on G-drive, run this first then repeat git pull.</w:t>
       </w:r>
     </w:p>
     <w:p>
@@ -1094,7 +1120,7 @@
         <w:pStyle w:val="Compact"/>
       </w:pPr>
       <w:r>
-        <w:t xml:space="preserve">Before finish</w:t>
+        <w:t xml:space="preserve">After editing, and before finish</w:t>
       </w:r>
     </w:p>
     <w:p>
@@ -1174,35 +1200,33 @@
         <w:rPr>
           <w:rStyle w:val="NormalTok"/>
         </w:rPr>
-        <w:t xml:space="preserve"> push</w:t>
+        <w:t xml:space="preserve"> push  </w:t>
+      </w:r>
+      <w:r>
+        <w:rPr>
+          <w:rStyle w:val="CommentTok"/>
+        </w:rPr>
+        <w:t xml:space="preserve"># this will push the files-to-commit to your fork/main</w:t>
       </w:r>
     </w:p>
     <w:bookmarkEnd w:id="26"/>
+    <w:bookmarkStart w:id="27" w:name="team-github-workflow"/>
+    <w:p>
+      <w:pPr>
+        <w:pStyle w:val="Heading2"/>
+      </w:pPr>
+      <w:r>
+        <w:t xml:space="preserve">2.4 Team Github workflow</w:t>
+      </w:r>
+    </w:p>
     <w:bookmarkEnd w:id="27"/>
-    <w:bookmarkStart w:id="31" w:name="X2ff1862083b3cbe07d8f7c9d00c7ff76e456eff"/>
-    <w:p>
-      <w:pPr>
-        <w:pStyle w:val="Heading1"/>
-      </w:pPr>
-      <w:r>
-        <w:t xml:space="preserve">3. Setting-up R Studio Computing Environment</w:t>
-      </w:r>
-    </w:p>
-    <w:bookmarkStart w:id="28" w:name="X6b7223b5c10f8e790ed3883639fd5d06df18dc6"/>
+    <w:bookmarkStart w:id="28" w:name="initial-setup"/>
     <w:p>
       <w:pPr>
         <w:pStyle w:val="Heading2"/>
       </w:pPr>
       <w:r>
-        <w:t xml:space="preserve">3.1 Setting up your own computing environment on a personal computer</w:t>
-      </w:r>
-    </w:p>
-    <w:p>
-      <w:pPr>
-        <w:pStyle w:val="FirstParagraph"/>
-      </w:pPr>
-      <w:r>
-        <w:t xml:space="preserve">This is the recommended way and the advantage is that it’s easy to handle files.</w:t>
+        <w:t xml:space="preserve">2.5 Initial setup</w:t>
       </w:r>
     </w:p>
     <w:p>
@@ -1211,110 +1235,937 @@
           <w:ilvl w:val="0"/>
           <w:numId w:val="1006"/>
         </w:numPr>
-      </w:pPr>
-      <w:r>
-        <w:t xml:space="preserve">Go to the website &lt;https://posit.co/download/rstudio-desktop/&gt;.</w:t>
-      </w:r>
-    </w:p>
-    <w:p>
-      <w:pPr>
-        <w:numPr>
-          <w:ilvl w:val="0"/>
-          <w:numId w:val="1006"/>
-        </w:numPr>
-      </w:pPr>
-      <w:r>
-        <w:t xml:space="preserve">Follow the two steps:</w:t>
-      </w:r>
-    </w:p>
-    <w:p>
-      <w:pPr>
-        <w:numPr>
-          <w:ilvl w:val="1"/>
+        <w:pStyle w:val="Compact"/>
+      </w:pPr>
+      <w:r>
+        <w:t xml:space="preserve">Fork and Clone</w:t>
+      </w:r>
+    </w:p>
+    <w:p>
+      <w:pPr>
+        <w:numPr>
+          <w:ilvl w:val="0"/>
           <w:numId w:val="1007"/>
         </w:numPr>
-      </w:pPr>
-      <w:r>
-        <w:t xml:space="preserve">download and install R: Choose the appropriate operating system, and then choose</w:t>
-      </w:r>
-      <w:r>
-        <w:t xml:space="preserve"> </w:t>
-      </w:r>
-      <w:r>
-        <w:t xml:space="preserve">“</w:t>
-      </w:r>
-      <w:r>
-        <w:t xml:space="preserve">base</w:t>
-      </w:r>
-      <w:r>
-        <w:t xml:space="preserve">”</w:t>
-      </w:r>
-      <w:r>
-        <w:t xml:space="preserve"> </w:t>
-      </w:r>
-      <w:r>
-        <w:t xml:space="preserve">to</w:t>
-      </w:r>
-      <w:r>
-        <w:t xml:space="preserve"> </w:t>
-      </w:r>
-      <w:r>
-        <w:t xml:space="preserve">“</w:t>
-      </w:r>
-      <w:r>
-        <w:t xml:space="preserve">install R for the first time</w:t>
-      </w:r>
-      <w:r>
-        <w:t xml:space="preserve">”</w:t>
-      </w:r>
-      <w:r>
-        <w:t xml:space="preserve">. You can simply accept all default options.</w:t>
-      </w:r>
-    </w:p>
-    <w:p>
-      <w:pPr>
-        <w:numPr>
-          <w:ilvl w:val="1"/>
-          <w:numId w:val="1007"/>
-        </w:numPr>
-      </w:pPr>
-      <w:r>
-        <w:t xml:space="preserve">download Rstudio Desktop and Install it.</w:t>
-      </w:r>
-    </w:p>
-    <w:p>
-      <w:pPr>
-        <w:pStyle w:val="FirstParagraph"/>
-      </w:pPr>
-      <w:r>
-        <w:t xml:space="preserve">After installation, start R-Studio, and you are ready to use it.</w:t>
-      </w:r>
-    </w:p>
-    <w:bookmarkEnd w:id="28"/>
-    <w:bookmarkStart w:id="30" w:name="use-r-studio-cloud-no-setting-up-needed"/>
-    <w:p>
-      <w:pPr>
-        <w:pStyle w:val="Heading2"/>
-      </w:pPr>
-      <w:r>
-        <w:t xml:space="preserve">3.2 Use R-Studio Cloud (No setting-up needed)</w:t>
-      </w:r>
-    </w:p>
-    <w:p>
-      <w:pPr>
-        <w:pStyle w:val="FirstParagraph"/>
-      </w:pPr>
-      <w:r>
-        <w:t xml:space="preserve">Alternatively, one can save the hassle of setting up on a personal computer and use the R-Studio Cloud for</w:t>
-      </w:r>
-      <w:r>
-        <w:t xml:space="preserve"> </w:t>
-      </w:r>
+        <w:pStyle w:val="Compact"/>
+      </w:pPr>
       <w:r>
         <w:rPr>
           <w:bCs/>
           <w:b/>
         </w:rPr>
+        <w:t xml:space="preserve">Fork</w:t>
+      </w:r>
+      <w:r>
+        <w:t xml:space="preserve">: You click</w:t>
+      </w:r>
+      <w:r>
+        <w:t xml:space="preserve"> </w:t>
+      </w:r>
+      <w:r>
+        <w:t xml:space="preserve">“</w:t>
+      </w:r>
+      <w:r>
+        <w:t xml:space="preserve">Fork</w:t>
+      </w:r>
+      <w:r>
+        <w:t xml:space="preserve">”</w:t>
+      </w:r>
+      <w:r>
+        <w:t xml:space="preserve"> </w:t>
+      </w:r>
+      <w:r>
+        <w:t xml:space="preserve">on GitHub → it creates a</w:t>
+      </w:r>
+      <w:r>
+        <w:t xml:space="preserve"> </w:t>
+      </w:r>
+      <w:r>
+        <w:rPr>
+          <w:bCs/>
+          <w:b/>
+        </w:rPr>
+        <w:t xml:space="preserve">copy</w:t>
+      </w:r>
+      <w:r>
+        <w:t xml:space="preserve"> </w:t>
+      </w:r>
+      <w:r>
+        <w:t xml:space="preserve">of the repo under</w:t>
+      </w:r>
+      <w:r>
+        <w:t xml:space="preserve"> </w:t>
+      </w:r>
+      <w:r>
+        <w:rPr>
+          <w:iCs/>
+          <w:i/>
+        </w:rPr>
+        <w:t xml:space="preserve">your GitHub account</w:t>
+      </w:r>
+      <w:r>
+        <w:t xml:space="preserve">. Navigate to</w:t>
+      </w:r>
+      <w:r>
+        <w:t xml:space="preserve"> </w:t>
+      </w:r>
+      <w:r>
+        <w:rPr>
+          <w:rStyle w:val="VerbatimChar"/>
+        </w:rPr>
+        <w:t xml:space="preserve">https://github.com/ywanglab/STAT4160</w:t>
+      </w:r>
+      <w:r>
+        <w:t xml:space="preserve">, then click on</w:t>
+      </w:r>
+      <w:r>
+        <w:t xml:space="preserve"> </w:t>
+      </w:r>
+      <w:r>
+        <w:t xml:space="preserve">“</w:t>
+      </w:r>
+      <w:r>
+        <w:t xml:space="preserve">Fork</w:t>
+      </w:r>
+      <w:r>
+        <w:t xml:space="preserve">”</w:t>
+      </w:r>
+      <w:r>
+        <w:t xml:space="preserve">.</w:t>
+      </w:r>
+    </w:p>
+    <w:p>
+      <w:pPr>
+        <w:numPr>
+          <w:ilvl w:val="0"/>
+          <w:numId w:val="1007"/>
+        </w:numPr>
+        <w:pStyle w:val="Compact"/>
+      </w:pPr>
+      <w:r>
+        <w:rPr>
+          <w:bCs/>
+          <w:b/>
+        </w:rPr>
+        <w:t xml:space="preserve">Clone</w:t>
+      </w:r>
+      <w:r>
+        <w:t xml:space="preserve">: You download a local copy of</w:t>
+      </w:r>
+      <w:r>
+        <w:t xml:space="preserve"> </w:t>
+      </w:r>
+      <w:r>
+        <w:rPr>
+          <w:iCs/>
+          <w:i/>
+        </w:rPr>
+        <w:t xml:space="preserve">your fork</w:t>
+      </w:r>
+      <w:r>
+        <w:t xml:space="preserve"> </w:t>
+      </w:r>
+      <w:r>
+        <w:t xml:space="preserve">to your computer. (only do this for the first time)</w:t>
+      </w:r>
+    </w:p>
+    <w:p>
+      <w:pPr>
+        <w:pStyle w:val="FirstParagraph"/>
+      </w:pPr>
+      <w:r>
+        <w:t xml:space="preserve">So after forking, you typically do (only for the first time)</w:t>
+      </w:r>
+    </w:p>
+    <w:p>
+      <w:pPr>
+        <w:pStyle w:val="SourceCode"/>
+      </w:pPr>
+      <w:r>
+        <w:rPr>
+          <w:rStyle w:val="FunctionTok"/>
+        </w:rPr>
+        <w:t xml:space="preserve">git</w:t>
+      </w:r>
+      <w:r>
+        <w:rPr>
+          <w:rStyle w:val="NormalTok"/>
+        </w:rPr>
+        <w:t xml:space="preserve"> clone https://github.com/YOUR-USERNAME/REPO-NAME.git </w:t>
+      </w:r>
+      <w:r>
+        <w:rPr>
+          <w:rStyle w:val="CommentTok"/>
+        </w:rPr>
+        <w:t xml:space="preserve">#REPO-NAME should be STAT4160</w:t>
+      </w:r>
+      <w:r>
+        <w:br/>
+      </w:r>
+      <w:r>
+        <w:rPr>
+          <w:rStyle w:val="BuiltInTok"/>
+        </w:rPr>
+        <w:t xml:space="preserve">cd</w:t>
+      </w:r>
+      <w:r>
+        <w:rPr>
+          <w:rStyle w:val="NormalTok"/>
+        </w:rPr>
+        <w:t xml:space="preserve"> REPO-NAME   </w:t>
+      </w:r>
+      <w:r>
+        <w:rPr>
+          <w:rStyle w:val="CommentTok"/>
+        </w:rPr>
+        <w:t xml:space="preserve"># the REPO-NAME should be STAT4160, cd to the current working directory  </w:t>
+      </w:r>
+    </w:p>
+    <w:p>
+      <w:pPr>
+        <w:numPr>
+          <w:ilvl w:val="0"/>
+          <w:numId w:val="1008"/>
+        </w:numPr>
+        <w:pStyle w:val="Compact"/>
+      </w:pPr>
+      <w:r>
+        <w:t xml:space="preserve">Add the original repo as</w:t>
+      </w:r>
+      <w:r>
+        <w:t xml:space="preserve"> </w:t>
+      </w:r>
+      <w:r>
+        <w:t xml:space="preserve">“</w:t>
+      </w:r>
+      <w:r>
+        <w:t xml:space="preserve">upstream</w:t>
+      </w:r>
+      <w:r>
+        <w:t xml:space="preserve">”</w:t>
+      </w:r>
+    </w:p>
+    <w:p>
+      <w:pPr>
+        <w:pStyle w:val="FirstParagraph"/>
+      </w:pPr>
+      <w:r>
+        <w:t xml:space="preserve">Your fork is linked to your GitHub account (the</w:t>
+      </w:r>
+      <w:r>
+        <w:t xml:space="preserve"> </w:t>
+      </w:r>
+      <w:r>
+        <w:t xml:space="preserve">“</w:t>
+      </w:r>
+      <w:r>
+        <w:t xml:space="preserve">origin</w:t>
+      </w:r>
+      <w:r>
+        <w:t xml:space="preserve">”</w:t>
+      </w:r>
+      <w:r>
+        <w:t xml:space="preserve">). To stay in sync with the original project, add a remote for the source repository:</w:t>
+      </w:r>
+    </w:p>
+    <w:p>
+      <w:pPr>
+        <w:pStyle w:val="SourceCode"/>
+      </w:pPr>
+      <w:r>
+        <w:rPr>
+          <w:rStyle w:val="FunctionTok"/>
+        </w:rPr>
+        <w:t xml:space="preserve">git</w:t>
+      </w:r>
+      <w:r>
+        <w:rPr>
+          <w:rStyle w:val="NormalTok"/>
+        </w:rPr>
+        <w:t xml:space="preserve"> remote add upstream https://github.com/ywanglab/STAT4160</w:t>
+      </w:r>
+    </w:p>
+    <w:p>
+      <w:pPr>
+        <w:pStyle w:val="FirstParagraph"/>
+      </w:pPr>
+      <w:r>
+        <w:t xml:space="preserve">Check remotes:</w:t>
+      </w:r>
+    </w:p>
+    <w:p>
+      <w:pPr>
+        <w:pStyle w:val="SourceCode"/>
+      </w:pPr>
+      <w:r>
+        <w:rPr>
+          <w:rStyle w:val="FunctionTok"/>
+        </w:rPr>
+        <w:t xml:space="preserve">git</w:t>
+      </w:r>
+      <w:r>
+        <w:rPr>
+          <w:rStyle w:val="NormalTok"/>
+        </w:rPr>
+        <w:t xml:space="preserve"> remote </w:t>
+      </w:r>
+      <w:r>
+        <w:rPr>
+          <w:rStyle w:val="AttributeTok"/>
+        </w:rPr>
+        <w:t xml:space="preserve">-v</w:t>
+      </w:r>
+      <w:r>
+        <w:br/>
+      </w:r>
+      <w:r>
+        <w:rPr>
+          <w:rStyle w:val="CommentTok"/>
+        </w:rPr>
+        <w:t xml:space="preserve"># origin    https://github.com/YOUR-USERNAME/REPO-NAME.git (push/pull)</w:t>
+      </w:r>
+      <w:r>
+        <w:br/>
+      </w:r>
+      <w:r>
+        <w:rPr>
+          <w:rStyle w:val="CommentTok"/>
+        </w:rPr>
+        <w:t xml:space="preserve"># upstream  https://github.com/ORIGINAL-OWNER/REPO-NAME.git (pull only)</w:t>
+      </w:r>
+    </w:p>
+    <w:p>
+      <w:pPr>
+        <w:numPr>
+          <w:ilvl w:val="0"/>
+          <w:numId w:val="1009"/>
+        </w:numPr>
+        <w:pStyle w:val="Compact"/>
+      </w:pPr>
+      <w:r>
+        <w:t xml:space="preserve">Create a feature branch in your fork</w:t>
+      </w:r>
+    </w:p>
+    <w:p>
+      <w:pPr>
+        <w:pStyle w:val="FirstParagraph"/>
+      </w:pPr>
+      <w:r>
+        <w:t xml:space="preserve">Never work directly on</w:t>
+      </w:r>
+      <w:r>
+        <w:t xml:space="preserve"> </w:t>
+      </w:r>
+      <w:r>
+        <w:rPr>
+          <w:rStyle w:val="VerbatimChar"/>
+        </w:rPr>
+        <w:t xml:space="preserve">main</w:t>
+      </w:r>
+      <w:r>
+        <w:t xml:space="preserve">. Instead create a new branch:</w:t>
+      </w:r>
+    </w:p>
+    <w:p>
+      <w:pPr>
+        <w:pStyle w:val="SourceCode"/>
+      </w:pPr>
+      <w:r>
+        <w:rPr>
+          <w:rStyle w:val="FunctionTok"/>
+        </w:rPr>
+        <w:t xml:space="preserve">git</w:t>
+      </w:r>
+      <w:r>
+        <w:rPr>
+          <w:rStyle w:val="NormalTok"/>
+        </w:rPr>
+        <w:t xml:space="preserve"> checkout </w:t>
+      </w:r>
+      <w:r>
+        <w:rPr>
+          <w:rStyle w:val="AttributeTok"/>
+        </w:rPr>
+        <w:t xml:space="preserve">-b</w:t>
+      </w:r>
+      <w:r>
+        <w:rPr>
+          <w:rStyle w:val="NormalTok"/>
+        </w:rPr>
+        <w:t xml:space="preserve"> feature/my-contribution  </w:t>
+      </w:r>
+      <w:r>
+        <w:rPr>
+          <w:rStyle w:val="CommentTok"/>
+        </w:rPr>
+        <w:t xml:space="preserve"># or homework/your_initial</w:t>
+      </w:r>
+      <w:r>
+        <w:br/>
+      </w:r>
+      <w:r>
+        <w:rPr>
+          <w:rStyle w:val="CommentTok"/>
+        </w:rPr>
+        <w:t xml:space="preserve"># edit files...</w:t>
+      </w:r>
+      <w:r>
+        <w:br/>
+      </w:r>
+      <w:r>
+        <w:br/>
+      </w:r>
+      <w:r>
+        <w:rPr>
+          <w:rStyle w:val="CommentTok"/>
+        </w:rPr>
+        <w:t xml:space="preserve"># after you done your edit, push changes to origin/main</w:t>
+      </w:r>
+      <w:r>
+        <w:br/>
+      </w:r>
+      <w:r>
+        <w:br/>
+      </w:r>
+      <w:r>
+        <w:rPr>
+          <w:rStyle w:val="FunctionTok"/>
+        </w:rPr>
+        <w:t xml:space="preserve">git</w:t>
+      </w:r>
+      <w:r>
+        <w:rPr>
+          <w:rStyle w:val="NormalTok"/>
+        </w:rPr>
+        <w:t xml:space="preserve"> add files-to-commit  </w:t>
+      </w:r>
+      <w:r>
+        <w:rPr>
+          <w:rStyle w:val="CommentTok"/>
+        </w:rPr>
+        <w:t xml:space="preserve"># git add filename (or directoryname) use `.` rarely as it will add all files in the git directory. </w:t>
+      </w:r>
+      <w:r>
+        <w:br/>
+      </w:r>
+      <w:r>
+        <w:rPr>
+          <w:rStyle w:val="FunctionTok"/>
+        </w:rPr>
+        <w:t xml:space="preserve">git</w:t>
+      </w:r>
+      <w:r>
+        <w:rPr>
+          <w:rStyle w:val="NormalTok"/>
+        </w:rPr>
+        <w:t xml:space="preserve"> commit </w:t>
+      </w:r>
+      <w:r>
+        <w:rPr>
+          <w:rStyle w:val="AttributeTok"/>
+        </w:rPr>
+        <w:t xml:space="preserve">-m</w:t>
+      </w:r>
+      <w:r>
+        <w:rPr>
+          <w:rStyle w:val="NormalTok"/>
+        </w:rPr>
+        <w:t xml:space="preserve"> </w:t>
+      </w:r>
+      <w:r>
+        <w:rPr>
+          <w:rStyle w:val="StringTok"/>
+        </w:rPr>
+        <w:t xml:space="preserve">"Fix bug in utils"</w:t>
+      </w:r>
+      <w:r>
+        <w:br/>
+      </w:r>
+      <w:r>
+        <w:rPr>
+          <w:rStyle w:val="FunctionTok"/>
+        </w:rPr>
+        <w:t xml:space="preserve">git</w:t>
+      </w:r>
+      <w:r>
+        <w:rPr>
+          <w:rStyle w:val="NormalTok"/>
+        </w:rPr>
+        <w:t xml:space="preserve"> push origin feature/my-contribution  </w:t>
+      </w:r>
+      <w:r>
+        <w:rPr>
+          <w:rStyle w:val="CommentTok"/>
+        </w:rPr>
+        <w:t xml:space="preserve">#git push by default push changes to origin/main</w:t>
+      </w:r>
+    </w:p>
+    <w:p>
+      <w:pPr>
+        <w:numPr>
+          <w:ilvl w:val="0"/>
+          <w:numId w:val="1010"/>
+        </w:numPr>
+      </w:pPr>
+      <w:r>
+        <w:t xml:space="preserve">Open a Pull Request (PR) (only do this for the contribution you want to make, such as homework)</w:t>
+      </w:r>
+    </w:p>
+    <w:p>
+      <w:pPr>
+        <w:numPr>
+          <w:ilvl w:val="0"/>
+          <w:numId w:val="1010"/>
+        </w:numPr>
+      </w:pPr>
+      <w:r>
+        <w:t xml:space="preserve">Go to your fork on GitHub (</w:t>
+      </w:r>
+      <w:r>
+        <w:rPr>
+          <w:rStyle w:val="VerbatimChar"/>
+        </w:rPr>
+        <w:t xml:space="preserve">https://github.com/YOUR-USERNAME/REPO-NAME</w:t>
+      </w:r>
+      <w:r>
+        <w:t xml:space="preserve">).</w:t>
+      </w:r>
+    </w:p>
+    <w:p>
+      <w:pPr>
+        <w:numPr>
+          <w:ilvl w:val="0"/>
+          <w:numId w:val="1010"/>
+        </w:numPr>
+      </w:pPr>
+      <w:r>
+        <w:t xml:space="preserve">GitHub will show a banner:</w:t>
+      </w:r>
+      <w:r>
+        <w:t xml:space="preserve"> </w:t>
+      </w:r>
+      <w:r>
+        <w:t xml:space="preserve">“</w:t>
+      </w:r>
+      <w:r>
+        <w:t xml:space="preserve">You recently pushed to</w:t>
+      </w:r>
+      <w:r>
+        <w:t xml:space="preserve"> </w:t>
+      </w:r>
+      <w:r>
+        <w:rPr>
+          <w:rStyle w:val="VerbatimChar"/>
+        </w:rPr>
+        <w:t xml:space="preserve">feature/my-contribution</w:t>
+      </w:r>
+      <w:r>
+        <w:t xml:space="preserve">. Do you want to open a Pull Request?</w:t>
+      </w:r>
+      <w:r>
+        <w:t xml:space="preserve">”</w:t>
+      </w:r>
+    </w:p>
+    <w:p>
+      <w:pPr>
+        <w:numPr>
+          <w:ilvl w:val="0"/>
+          <w:numId w:val="1010"/>
+        </w:numPr>
+      </w:pPr>
+      <w:r>
+        <w:t xml:space="preserve">Click it → select</w:t>
+      </w:r>
+      <w:r>
+        <w:t xml:space="preserve"> </w:t>
+      </w:r>
+      <w:r>
+        <w:rPr>
+          <w:bCs/>
+          <w:b/>
+        </w:rPr>
+        <w:t xml:space="preserve">base repository = (upstream) original owner repo</w:t>
+      </w:r>
+      <w:r>
+        <w:t xml:space="preserve">,</w:t>
+      </w:r>
+      <w:r>
+        <w:t xml:space="preserve"> </w:t>
+      </w:r>
+      <w:r>
+        <w:rPr>
+          <w:bCs/>
+          <w:b/>
+        </w:rPr>
+        <w:t xml:space="preserve">compare = your branch</w:t>
+      </w:r>
+      <w:r>
+        <w:t xml:space="preserve">.</w:t>
+      </w:r>
+    </w:p>
+    <w:p>
+      <w:pPr>
+        <w:pStyle w:val="FirstParagraph"/>
+      </w:pPr>
+      <w:r>
+        <w:t xml:space="preserve">Note:</w:t>
+      </w:r>
+      <w:r>
+        <w:t xml:space="preserve"> </w:t>
+      </w:r>
+      <w:r>
+        <w:rPr>
+          <w:rStyle w:val="VerbatimChar"/>
+        </w:rPr>
+        <w:t xml:space="preserve">head repository</w:t>
+      </w:r>
+      <w:r>
+        <w:t xml:space="preserve"> </w:t>
+      </w:r>
+      <w:r>
+        <w:t xml:space="preserve">→ your fork (e.g. YOUR-USERNAME/REPO-NAME) and branch (feature/…) that contains your changes.</w:t>
+      </w:r>
+    </w:p>
+    <w:p>
+      <w:pPr>
+        <w:numPr>
+          <w:ilvl w:val="0"/>
+          <w:numId w:val="1011"/>
+        </w:numPr>
+        <w:pStyle w:val="Compact"/>
+      </w:pPr>
+      <w:r>
+        <w:t xml:space="preserve">Write a good description and submit the PR.</w:t>
+      </w:r>
+    </w:p>
+    <w:p>
+      <w:pPr>
+        <w:pStyle w:val="FirstParagraph"/>
+      </w:pPr>
+      <w:r>
+        <w:t xml:space="preserve">Now the maintainers of the original repo will review it. If approved, they’ll merge it.</w:t>
+      </w:r>
+    </w:p>
+    <w:bookmarkEnd w:id="28"/>
+    <w:bookmarkStart w:id="29" w:name="keep-your-fork-in-sync"/>
+    <w:p>
+      <w:pPr>
+        <w:pStyle w:val="Heading2"/>
+      </w:pPr>
+      <w:r>
+        <w:t xml:space="preserve">2.6 Keep your fork in sync</w:t>
+      </w:r>
+    </w:p>
+    <w:p>
+      <w:pPr>
+        <w:pStyle w:val="FirstParagraph"/>
+      </w:pPr>
+      <w:r>
+        <w:t xml:space="preserve">Before making new contributions, update your</w:t>
+      </w:r>
+      <w:r>
+        <w:t xml:space="preserve"> </w:t>
+      </w:r>
+      <w:r>
+        <w:rPr>
+          <w:rStyle w:val="VerbatimChar"/>
+        </w:rPr>
+        <w:t xml:space="preserve">fork/main</w:t>
+      </w:r>
+      <w:r>
+        <w:t xml:space="preserve"> </w:t>
+      </w:r>
+      <w:r>
+        <w:t xml:space="preserve">with the latest</w:t>
+      </w:r>
+      <w:r>
+        <w:t xml:space="preserve"> </w:t>
+      </w:r>
+      <w:r>
+        <w:rPr>
+          <w:rStyle w:val="VerbatimChar"/>
+        </w:rPr>
+        <w:t xml:space="preserve">main</w:t>
+      </w:r>
+      <w:r>
+        <w:t xml:space="preserve"> </w:t>
+      </w:r>
+      <w:r>
+        <w:t xml:space="preserve">from upstream:</w:t>
+      </w:r>
+    </w:p>
+    <w:p>
+      <w:pPr>
+        <w:pStyle w:val="BodyText"/>
+      </w:pPr>
+      <w:r>
+        <w:t xml:space="preserve">Option A) Do it on GitHub: If GitHub shows something like</w:t>
+      </w:r>
+      <w:r>
+        <w:t xml:space="preserve"> </w:t>
+      </w:r>
+      <w:r>
+        <w:t xml:space="preserve">“</w:t>
+      </w:r>
+      <w:r>
+        <w:t xml:space="preserve">This branch is 1 commit behind</w:t>
+      </w:r>
+      <w:r>
+        <w:t xml:space="preserve">”</w:t>
+      </w:r>
+      <w:r>
+        <w:t xml:space="preserve">,</w:t>
+      </w:r>
+      <w:r>
+        <w:t xml:space="preserve"> </w:t>
+      </w:r>
+      <w:r>
+        <w:t xml:space="preserve">“</w:t>
+      </w:r>
+      <w:r>
+        <w:t xml:space="preserve">Sync Fork</w:t>
+      </w:r>
+      <w:r>
+        <w:t xml:space="preserve">”</w:t>
+      </w:r>
+      <w:r>
+        <w:t xml:space="preserve">.</w:t>
+      </w:r>
+    </w:p>
+    <w:p>
+      <w:pPr>
+        <w:pStyle w:val="BodyText"/>
+      </w:pPr>
+      <w:r>
+        <w:t xml:space="preserve">Option B): do it via terminal:</w:t>
+      </w:r>
+    </w:p>
+    <w:p>
+      <w:pPr>
+        <w:pStyle w:val="SourceCode"/>
+      </w:pPr>
+      <w:r>
+        <w:rPr>
+          <w:rStyle w:val="FunctionTok"/>
+        </w:rPr>
+        <w:t xml:space="preserve">git</w:t>
+      </w:r>
+      <w:r>
+        <w:rPr>
+          <w:rStyle w:val="NormalTok"/>
+        </w:rPr>
+        <w:t xml:space="preserve"> checkout main   </w:t>
+      </w:r>
+      <w:r>
+        <w:rPr>
+          <w:rStyle w:val="CommentTok"/>
+        </w:rPr>
+        <w:t xml:space="preserve"># checkout main</w:t>
+      </w:r>
+      <w:r>
+        <w:br/>
+      </w:r>
+      <w:r>
+        <w:rPr>
+          <w:rStyle w:val="FunctionTok"/>
+        </w:rPr>
+        <w:t xml:space="preserve">git</w:t>
+      </w:r>
+      <w:r>
+        <w:rPr>
+          <w:rStyle w:val="NormalTok"/>
+        </w:rPr>
+        <w:t xml:space="preserve"> pull upstream main        </w:t>
+      </w:r>
+      <w:r>
+        <w:rPr>
+          <w:rStyle w:val="CommentTok"/>
+        </w:rPr>
+        <w:t xml:space="preserve"># pull from the upstream original repo</w:t>
+      </w:r>
+      <w:r>
+        <w:br/>
+      </w:r>
+      <w:r>
+        <w:rPr>
+          <w:rStyle w:val="FunctionTok"/>
+        </w:rPr>
+        <w:t xml:space="preserve">git</w:t>
+      </w:r>
+      <w:r>
+        <w:rPr>
+          <w:rStyle w:val="NormalTok"/>
+        </w:rPr>
+        <w:t xml:space="preserve"> push origin main          </w:t>
+      </w:r>
+      <w:r>
+        <w:rPr>
+          <w:rStyle w:val="CommentTok"/>
+        </w:rPr>
+        <w:t xml:space="preserve"># update your fork on GitHub</w:t>
+      </w:r>
+    </w:p>
+    <w:p>
+      <w:pPr>
+        <w:pStyle w:val="FirstParagraph"/>
+      </w:pPr>
+      <w:r>
+        <w:t xml:space="preserve">Then branch off</w:t>
+      </w:r>
+      <w:r>
+        <w:t xml:space="preserve"> </w:t>
+      </w:r>
+      <w:r>
+        <w:rPr>
+          <w:rStyle w:val="VerbatimChar"/>
+        </w:rPr>
+        <w:t xml:space="preserve">main</w:t>
+      </w:r>
+      <w:r>
+        <w:t xml:space="preserve"> </w:t>
+      </w:r>
+      <w:r>
+        <w:t xml:space="preserve">again for your next feature.</w:t>
+      </w:r>
+    </w:p>
+    <w:bookmarkEnd w:id="29"/>
+    <w:bookmarkEnd w:id="30"/>
+    <w:bookmarkStart w:id="34" w:name="X2ff1862083b3cbe07d8f7c9d00c7ff76e456eff"/>
+    <w:p>
+      <w:pPr>
+        <w:pStyle w:val="Heading1"/>
+      </w:pPr>
+      <w:r>
+        <w:t xml:space="preserve">3. Setting-up R Studio Computing Environment</w:t>
+      </w:r>
+    </w:p>
+    <w:bookmarkStart w:id="31" w:name="X6b7223b5c10f8e790ed3883639fd5d06df18dc6"/>
+    <w:p>
+      <w:pPr>
+        <w:pStyle w:val="Heading2"/>
+      </w:pPr>
+      <w:r>
+        <w:t xml:space="preserve">3.1 Setting up your own computing environment on a personal computer</w:t>
+      </w:r>
+    </w:p>
+    <w:p>
+      <w:pPr>
+        <w:pStyle w:val="FirstParagraph"/>
+      </w:pPr>
+      <w:r>
+        <w:t xml:space="preserve">This is the recommended way and the advantage is that it’s easy to handle files.</w:t>
+      </w:r>
+    </w:p>
+    <w:p>
+      <w:pPr>
+        <w:numPr>
+          <w:ilvl w:val="0"/>
+          <w:numId w:val="1012"/>
+        </w:numPr>
+      </w:pPr>
+      <w:r>
+        <w:t xml:space="preserve">Go to the website &lt;https://posit.co/download/rstudio-desktop/&gt;.</w:t>
+      </w:r>
+    </w:p>
+    <w:p>
+      <w:pPr>
+        <w:numPr>
+          <w:ilvl w:val="0"/>
+          <w:numId w:val="1012"/>
+        </w:numPr>
+      </w:pPr>
+      <w:r>
+        <w:t xml:space="preserve">Follow the two steps:</w:t>
+      </w:r>
+    </w:p>
+    <w:p>
+      <w:pPr>
+        <w:numPr>
+          <w:ilvl w:val="1"/>
+          <w:numId w:val="1013"/>
+        </w:numPr>
+      </w:pPr>
+      <w:r>
+        <w:t xml:space="preserve">download and install R: Choose the appropriate operating system, and then choose</w:t>
+      </w:r>
+      <w:r>
+        <w:t xml:space="preserve"> </w:t>
+      </w:r>
+      <w:r>
+        <w:t xml:space="preserve">“</w:t>
+      </w:r>
+      <w:r>
+        <w:t xml:space="preserve">base</w:t>
+      </w:r>
+      <w:r>
+        <w:t xml:space="preserve">”</w:t>
+      </w:r>
+      <w:r>
+        <w:t xml:space="preserve"> </w:t>
+      </w:r>
+      <w:r>
+        <w:t xml:space="preserve">to</w:t>
+      </w:r>
+      <w:r>
+        <w:t xml:space="preserve"> </w:t>
+      </w:r>
+      <w:r>
+        <w:t xml:space="preserve">“</w:t>
+      </w:r>
+      <w:r>
+        <w:t xml:space="preserve">install R for the first time</w:t>
+      </w:r>
+      <w:r>
+        <w:t xml:space="preserve">”</w:t>
+      </w:r>
+      <w:r>
+        <w:t xml:space="preserve">. You can simply accept all default options.</w:t>
+      </w:r>
+    </w:p>
+    <w:p>
+      <w:pPr>
+        <w:numPr>
+          <w:ilvl w:val="1"/>
+          <w:numId w:val="1013"/>
+        </w:numPr>
+      </w:pPr>
+      <w:r>
+        <w:t xml:space="preserve">download Rstudio Desktop and Install it.</w:t>
+      </w:r>
+    </w:p>
+    <w:p>
+      <w:pPr>
+        <w:pStyle w:val="FirstParagraph"/>
+      </w:pPr>
+      <w:r>
+        <w:t xml:space="preserve">After installation, start R-Studio, and you are ready to use it.</w:t>
+      </w:r>
+    </w:p>
+    <w:bookmarkEnd w:id="31"/>
+    <w:bookmarkStart w:id="33" w:name="use-r-studio-cloud-no-setting-up-needed"/>
+    <w:p>
+      <w:pPr>
+        <w:pStyle w:val="Heading2"/>
+      </w:pPr>
+      <w:r>
+        <w:t xml:space="preserve">3.2 Use R-Studio Cloud (No setting-up needed)</w:t>
+      </w:r>
+    </w:p>
+    <w:p>
+      <w:pPr>
+        <w:pStyle w:val="FirstParagraph"/>
+      </w:pPr>
+      <w:r>
+        <w:t xml:space="preserve">Alternatively, one can save the hassle of setting up on a personal computer and use the R-Studio Cloud for</w:t>
+      </w:r>
+      <w:r>
+        <w:t xml:space="preserve"> </w:t>
+      </w:r>
+      <w:r>
+        <w:rPr>
+          <w:bCs/>
+          <w:b/>
+        </w:rPr>
         <w:t xml:space="preserve">free</w:t>
       </w:r>
       <w:r>
@@ -1325,7 +2176,7 @@
       <w:pPr>
         <w:numPr>
           <w:ilvl w:val="0"/>
-          <w:numId w:val="1008"/>
+          <w:numId w:val="1014"/>
         </w:numPr>
       </w:pPr>
       <w:r>
@@ -1334,7 +2185,7 @@
       <w:r>
         <w:t xml:space="preserve"> </w:t>
       </w:r>
-      <w:hyperlink r:id="rId29">
+      <w:hyperlink r:id="rId32">
         <w:r>
           <w:rPr>
             <w:rStyle w:val="Hyperlink"/>
@@ -1350,7 +2201,7 @@
       <w:pPr>
         <w:numPr>
           <w:ilvl w:val="0"/>
-          <w:numId w:val="1008"/>
+          <w:numId w:val="1014"/>
         </w:numPr>
       </w:pPr>
       <w:r>
@@ -1383,9 +2234,9 @@
         <w:t xml:space="preserve">After log-in to your account, you are ready to use R Studio.</w:t>
       </w:r>
     </w:p>
-    <w:bookmarkEnd w:id="30"/>
-    <w:bookmarkEnd w:id="31"/>
-    <w:bookmarkStart w:id="66" w:name="use-git-and-github"/>
+    <w:bookmarkEnd w:id="33"/>
+    <w:bookmarkEnd w:id="34"/>
+    <w:bookmarkStart w:id="69" w:name="use-git-and-github"/>
     <w:p>
       <w:pPr>
         <w:pStyle w:val="Heading1"/>
@@ -1404,7 +2255,7 @@
       <w:r>
         <w:t xml:space="preserve"> </w:t>
       </w:r>
-      <w:hyperlink r:id="rId32">
+      <w:hyperlink r:id="rId35">
         <w:r>
           <w:rPr>
             <w:rStyle w:val="Hyperlink"/>
@@ -1416,7 +2267,7 @@
         <w:t xml:space="preserve">. If not, you need to create an account there.</w:t>
       </w:r>
     </w:p>
-    <w:bookmarkStart w:id="34" w:name="download-git"/>
+    <w:bookmarkStart w:id="37" w:name="download-git"/>
     <w:p>
       <w:pPr>
         <w:pStyle w:val="Heading2"/>
@@ -1429,7 +2280,7 @@
       <w:pPr>
         <w:numPr>
           <w:ilvl w:val="0"/>
-          <w:numId w:val="1009"/>
+          <w:numId w:val="1015"/>
         </w:numPr>
       </w:pPr>
       <w:r>
@@ -1438,7 +2289,7 @@
       <w:r>
         <w:t xml:space="preserve"> </w:t>
       </w:r>
-      <w:hyperlink r:id="rId33">
+      <w:hyperlink r:id="rId36">
         <w:r>
           <w:rPr>
             <w:rStyle w:val="Hyperlink"/>
@@ -1466,7 +2317,7 @@
       <w:pPr>
         <w:numPr>
           <w:ilvl w:val="0"/>
-          <w:numId w:val="1009"/>
+          <w:numId w:val="1015"/>
         </w:numPr>
       </w:pPr>
       <w:r>
@@ -1485,8 +2336,8 @@
         <w:t xml:space="preserve">, and accept all default options.</w:t>
       </w:r>
     </w:p>
-    <w:bookmarkEnd w:id="34"/>
-    <w:bookmarkStart w:id="42" w:name="Xcae7e97aba8833317c30da0edd770879465a7b2"/>
+    <w:bookmarkEnd w:id="37"/>
+    <w:bookmarkStart w:id="45" w:name="Xcae7e97aba8833317c30da0edd770879465a7b2"/>
     <w:p>
       <w:pPr>
         <w:pStyle w:val="Heading2"/>
@@ -1495,7 +2346,7 @@
         <w:t xml:space="preserve">4.2 Establish a connection between a local repo and a remote GitHub repo</w:t>
       </w:r>
     </w:p>
-    <w:bookmarkStart w:id="38" w:name="clone-an-existing-repo-on-github"/>
+    <w:bookmarkStart w:id="41" w:name="clone-an-existing-repo-on-github"/>
     <w:p>
       <w:pPr>
         <w:pStyle w:val="Heading3"/>
@@ -1516,7 +2367,7 @@
       <w:pPr>
         <w:numPr>
           <w:ilvl w:val="0"/>
-          <w:numId w:val="1010"/>
+          <w:numId w:val="1016"/>
         </w:numPr>
       </w:pPr>
       <w:r>
@@ -1549,7 +2400,7 @@
       <w:r>
         <w:t xml:space="preserve">(</w:t>
       </w:r>
-      <w:hyperlink r:id="rId32">
+      <w:hyperlink r:id="rId35">
         <w:r>
           <w:rPr>
             <w:rStyle w:val="Hyperlink"/>
@@ -1565,7 +2416,7 @@
       <w:pPr>
         <w:numPr>
           <w:ilvl w:val="0"/>
-          <w:numId w:val="1010"/>
+          <w:numId w:val="1016"/>
         </w:numPr>
       </w:pPr>
       <w:r>
@@ -1591,7 +2442,7 @@
       <w:pPr>
         <w:numPr>
           <w:ilvl w:val="0"/>
-          <w:numId w:val="1010"/>
+          <w:numId w:val="1016"/>
         </w:numPr>
       </w:pPr>
       <w:r>
@@ -1674,7 +2525,7 @@
       <w:pPr>
         <w:numPr>
           <w:ilvl w:val="0"/>
-          <w:numId w:val="1010"/>
+          <w:numId w:val="1016"/>
         </w:numPr>
       </w:pPr>
       <w:r>
@@ -1730,18 +2581,18 @@
                 <wp:inline>
                   <wp:extent cx="152400" cy="152400"/>
                   <wp:effectExtent b="0" l="0" r="0" t="0"/>
-                  <wp:docPr descr="" title="" id="36" name="Picture"/>
+                  <wp:docPr descr="" title="" id="39" name="Picture"/>
                   <a:graphic>
                     <a:graphicData uri="http://schemas.openxmlformats.org/drawingml/2006/picture">
                       <pic:pic>
                         <pic:nvPicPr>
-                          <pic:cNvPr descr="C:\Users\ywang2\AppData\Local\Programs\Quarto\share\formats\docx\note.png" id="37" name="Picture"/>
+                          <pic:cNvPr descr="C:\Users\ywang2\AppData\Local\Programs\Quarto\share\formats\docx\note.png" id="40" name="Picture"/>
                           <pic:cNvPicPr>
                             <a:picLocks noChangeArrowheads="1" noChangeAspect="1"/>
                           </pic:cNvPicPr>
                         </pic:nvPicPr>
                         <pic:blipFill>
-                          <a:blip r:embed="rId35"/>
+                          <a:blip r:embed="rId38"/>
                           <a:stretch>
                             <a:fillRect/>
                           </a:stretch>
@@ -1823,7 +2674,7 @@
       <w:pPr>
         <w:numPr>
           <w:ilvl w:val="0"/>
-          <w:numId w:val="1010"/>
+          <w:numId w:val="1016"/>
         </w:numPr>
       </w:pPr>
       <w:r>
@@ -1864,7 +2715,7 @@
       <w:pPr>
         <w:numPr>
           <w:ilvl w:val="0"/>
-          <w:numId w:val="1010"/>
+          <w:numId w:val="1016"/>
         </w:numPr>
       </w:pPr>
       <w:r>
@@ -1931,7 +2782,7 @@
       <w:pPr>
         <w:numPr>
           <w:ilvl w:val="0"/>
-          <w:numId w:val="1010"/>
+          <w:numId w:val="1016"/>
         </w:numPr>
       </w:pPr>
       <w:r>
@@ -1970,7 +2821,7 @@
       <w:pPr>
         <w:numPr>
           <w:ilvl w:val="0"/>
-          <w:numId w:val="1010"/>
+          <w:numId w:val="1016"/>
         </w:numPr>
       </w:pPr>
       <w:r>
@@ -2011,7 +2862,7 @@
       <w:pPr>
         <w:numPr>
           <w:ilvl w:val="0"/>
-          <w:numId w:val="1010"/>
+          <w:numId w:val="1016"/>
         </w:numPr>
       </w:pPr>
       <w:r>
@@ -2058,8 +2909,8 @@
         <w:t xml:space="preserve">to sign in to complete the push.</w:t>
       </w:r>
     </w:p>
-    <w:bookmarkEnd w:id="38"/>
-    <w:bookmarkStart w:id="41" w:name="Xbba810c699d9c5ed960a7de22106a919b4e4e47"/>
+    <w:bookmarkEnd w:id="41"/>
+    <w:bookmarkStart w:id="44" w:name="Xbba810c699d9c5ed960a7de22106a919b4e4e47"/>
     <w:p>
       <w:pPr>
         <w:pStyle w:val="Heading3"/>
@@ -2092,7 +2943,7 @@
       <w:pPr>
         <w:numPr>
           <w:ilvl w:val="0"/>
-          <w:numId w:val="1011"/>
+          <w:numId w:val="1017"/>
         </w:numPr>
       </w:pPr>
       <w:r>
@@ -2103,7 +2954,7 @@
       <w:pPr>
         <w:numPr>
           <w:ilvl w:val="0"/>
-          <w:numId w:val="1011"/>
+          <w:numId w:val="1017"/>
         </w:numPr>
       </w:pPr>
       <w:r>
@@ -2152,7 +3003,7 @@
       <w:r>
         <w:t xml:space="preserve">(</w:t>
       </w:r>
-      <w:hyperlink r:id="rId32">
+      <w:hyperlink r:id="rId35">
         <w:r>
           <w:rPr>
             <w:rStyle w:val="Hyperlink"/>
@@ -2168,7 +3019,7 @@
       <w:pPr>
         <w:numPr>
           <w:ilvl w:val="0"/>
-          <w:numId w:val="1011"/>
+          <w:numId w:val="1017"/>
         </w:numPr>
       </w:pPr>
       <w:r>
@@ -2392,18 +3243,18 @@
                 <wp:inline>
                   <wp:extent cx="152400" cy="152400"/>
                   <wp:effectExtent b="0" l="0" r="0" t="0"/>
-                  <wp:docPr descr="" title="" id="39" name="Picture"/>
+                  <wp:docPr descr="" title="" id="42" name="Picture"/>
                   <a:graphic>
                     <a:graphicData uri="http://schemas.openxmlformats.org/drawingml/2006/picture">
                       <pic:pic>
                         <pic:nvPicPr>
-                          <pic:cNvPr descr="C:\Users\ywang2\AppData\Local\Programs\Quarto\share\formats\docx\note.png" id="40" name="Picture"/>
+                          <pic:cNvPr descr="C:\Users\ywang2\AppData\Local\Programs\Quarto\share\formats\docx\note.png" id="43" name="Picture"/>
                           <pic:cNvPicPr>
                             <a:picLocks noChangeArrowheads="1" noChangeAspect="1"/>
                           </pic:cNvPicPr>
                         </pic:nvPicPr>
                         <pic:blipFill>
-                          <a:blip r:embed="rId35"/>
+                          <a:blip r:embed="rId38"/>
                           <a:stretch>
                             <a:fillRect/>
                           </a:stretch>
@@ -2447,7 +3298,7 @@
             <w:pPr>
               <w:numPr>
                 <w:ilvl w:val="1"/>
-                <w:numId w:val="1012"/>
+                <w:numId w:val="1018"/>
               </w:numPr>
             </w:pPr>
             <w:r>
@@ -2467,7 +3318,7 @@
             <w:pPr>
               <w:numPr>
                 <w:ilvl w:val="1"/>
-                <w:numId w:val="1012"/>
+                <w:numId w:val="1018"/>
               </w:numPr>
             </w:pPr>
             <w:r>
@@ -2571,7 +3422,7 @@
       <w:pPr>
         <w:numPr>
           <w:ilvl w:val="0"/>
-          <w:numId w:val="1011"/>
+          <w:numId w:val="1017"/>
         </w:numPr>
       </w:pPr>
       <w:r>
@@ -2630,7 +3481,7 @@
       <w:pPr>
         <w:numPr>
           <w:ilvl w:val="0"/>
-          <w:numId w:val="1011"/>
+          <w:numId w:val="1017"/>
         </w:numPr>
       </w:pPr>
       <w:r>
@@ -2668,7 +3519,7 @@
       <w:pPr>
         <w:numPr>
           <w:ilvl w:val="0"/>
-          <w:numId w:val="1011"/>
+          <w:numId w:val="1017"/>
         </w:numPr>
       </w:pPr>
       <w:r>
@@ -2684,9 +3535,9 @@
         <w:t xml:space="preserve">.gitignore</w:t>
       </w:r>
     </w:p>
-    <w:bookmarkEnd w:id="41"/>
-    <w:bookmarkEnd w:id="42"/>
-    <w:bookmarkStart w:id="47" w:name="some-other-common-commands"/>
+    <w:bookmarkEnd w:id="44"/>
+    <w:bookmarkEnd w:id="45"/>
+    <w:bookmarkStart w:id="50" w:name="some-other-common-commands"/>
     <w:p>
       <w:pPr>
         <w:pStyle w:val="Heading2"/>
@@ -2699,7 +3550,7 @@
       <w:pPr>
         <w:numPr>
           <w:ilvl w:val="0"/>
-          <w:numId w:val="1013"/>
+          <w:numId w:val="1019"/>
         </w:numPr>
       </w:pPr>
       <w:r>
@@ -2740,7 +3591,7 @@
       <w:pPr>
         <w:numPr>
           <w:ilvl w:val="0"/>
-          <w:numId w:val="1013"/>
+          <w:numId w:val="1019"/>
         </w:numPr>
       </w:pPr>
       <w:r>
@@ -2769,7 +3620,7 @@
       <w:pPr>
         <w:numPr>
           <w:ilvl w:val="0"/>
-          <w:numId w:val="1013"/>
+          <w:numId w:val="1019"/>
         </w:numPr>
       </w:pPr>
       <w:r>
@@ -2809,7 +3660,7 @@
       <w:pPr>
         <w:numPr>
           <w:ilvl w:val="0"/>
-          <w:numId w:val="1013"/>
+          <w:numId w:val="1019"/>
         </w:numPr>
       </w:pPr>
       <w:r>
@@ -2900,7 +3751,7 @@
       <w:pPr>
         <w:numPr>
           <w:ilvl w:val="0"/>
-          <w:numId w:val="1013"/>
+          <w:numId w:val="1019"/>
         </w:numPr>
       </w:pPr>
       <w:r>
@@ -2953,7 +3804,7 @@
       <w:pPr>
         <w:numPr>
           <w:ilvl w:val="0"/>
-          <w:numId w:val="1013"/>
+          <w:numId w:val="1019"/>
         </w:numPr>
       </w:pPr>
       <w:r>
@@ -2979,7 +3830,7 @@
       <w:pPr>
         <w:numPr>
           <w:ilvl w:val="0"/>
-          <w:numId w:val="1013"/>
+          <w:numId w:val="1019"/>
         </w:numPr>
       </w:pPr>
       <w:r>
@@ -3014,7 +3865,7 @@
       <w:pPr>
         <w:numPr>
           <w:ilvl w:val="0"/>
-          <w:numId w:val="1013"/>
+          <w:numId w:val="1019"/>
         </w:numPr>
       </w:pPr>
       <w:r>
@@ -3048,7 +3899,7 @@
       <w:pPr>
         <w:numPr>
           <w:ilvl w:val="0"/>
-          <w:numId w:val="1014"/>
+          <w:numId w:val="1020"/>
         </w:numPr>
       </w:pPr>
       <w:r>
@@ -3214,18 +4065,18 @@
                 <wp:inline>
                   <wp:extent cx="152400" cy="152400"/>
                   <wp:effectExtent b="0" l="0" r="0" t="0"/>
-                  <wp:docPr descr="" title="" id="43" name="Picture"/>
+                  <wp:docPr descr="" title="" id="46" name="Picture"/>
                   <a:graphic>
                     <a:graphicData uri="http://schemas.openxmlformats.org/drawingml/2006/picture">
                       <pic:pic>
                         <pic:nvPicPr>
-                          <pic:cNvPr descr="C:\Users\ywang2\AppData\Local\Programs\Quarto\share\formats\docx\note.png" id="44" name="Picture"/>
+                          <pic:cNvPr descr="C:\Users\ywang2\AppData\Local\Programs\Quarto\share\formats\docx\note.png" id="47" name="Picture"/>
                           <pic:cNvPicPr>
                             <a:picLocks noChangeArrowheads="1" noChangeAspect="1"/>
                           </pic:cNvPicPr>
                         </pic:nvPicPr>
                         <pic:blipFill>
-                          <a:blip r:embed="rId35"/>
+                          <a:blip r:embed="rId38"/>
                           <a:stretch>
                             <a:fillRect/>
                           </a:stretch>
@@ -3306,7 +4157,7 @@
       <w:pPr>
         <w:numPr>
           <w:ilvl w:val="0"/>
-          <w:numId w:val="1014"/>
+          <w:numId w:val="1020"/>
         </w:numPr>
       </w:pPr>
       <w:r>
@@ -3375,7 +4226,7 @@
       <w:pPr>
         <w:numPr>
           <w:ilvl w:val="0"/>
-          <w:numId w:val="1014"/>
+          <w:numId w:val="1020"/>
         </w:numPr>
       </w:pPr>
       <w:r>
@@ -3412,7 +4263,7 @@
       <w:pPr>
         <w:numPr>
           <w:ilvl w:val="0"/>
-          <w:numId w:val="1014"/>
+          <w:numId w:val="1020"/>
         </w:numPr>
       </w:pPr>
       <w:r>
@@ -3437,7 +4288,7 @@
       <w:pPr>
         <w:numPr>
           <w:ilvl w:val="0"/>
-          <w:numId w:val="1014"/>
+          <w:numId w:val="1020"/>
         </w:numPr>
       </w:pPr>
       <w:r>
@@ -3475,7 +4326,7 @@
       <w:pPr>
         <w:numPr>
           <w:ilvl w:val="0"/>
-          <w:numId w:val="1014"/>
+          <w:numId w:val="1020"/>
         </w:numPr>
       </w:pPr>
       <w:r>
@@ -3570,18 +4421,18 @@
                 <wp:inline>
                   <wp:extent cx="152400" cy="152400"/>
                   <wp:effectExtent b="0" l="0" r="0" t="0"/>
-                  <wp:docPr descr="" title="" id="45" name="Picture"/>
+                  <wp:docPr descr="" title="" id="48" name="Picture"/>
                   <a:graphic>
                     <a:graphicData uri="http://schemas.openxmlformats.org/drawingml/2006/picture">
                       <pic:pic>
                         <pic:nvPicPr>
-                          <pic:cNvPr descr="C:\Users\ywang2\AppData\Local\Programs\Quarto\share\formats\docx\note.png" id="46" name="Picture"/>
+                          <pic:cNvPr descr="C:\Users\ywang2\AppData\Local\Programs\Quarto\share\formats\docx\note.png" id="49" name="Picture"/>
                           <pic:cNvPicPr>
                             <a:picLocks noChangeArrowheads="1" noChangeAspect="1"/>
                           </pic:cNvPicPr>
                         </pic:nvPicPr>
                         <pic:blipFill>
-                          <a:blip r:embed="rId35"/>
+                          <a:blip r:embed="rId38"/>
                           <a:stretch>
                             <a:fillRect/>
                           </a:stretch>
@@ -3666,7 +4517,7 @@
       <w:pPr>
         <w:numPr>
           <w:ilvl w:val="0"/>
-          <w:numId w:val="1014"/>
+          <w:numId w:val="1020"/>
         </w:numPr>
       </w:pPr>
       <w:r>
@@ -3716,7 +4567,7 @@
       <w:pPr>
         <w:numPr>
           <w:ilvl w:val="0"/>
-          <w:numId w:val="1015"/>
+          <w:numId w:val="1021"/>
         </w:numPr>
         <w:pStyle w:val="Compact"/>
       </w:pPr>
@@ -3808,8 +4659,8 @@
         <w:t xml:space="preserve">.</w:t>
       </w:r>
     </w:p>
-    <w:bookmarkEnd w:id="47"/>
-    <w:bookmarkStart w:id="48" w:name="use-git-help"/>
+    <w:bookmarkEnd w:id="50"/>
+    <w:bookmarkStart w:id="51" w:name="use-git-help"/>
     <w:p>
       <w:pPr>
         <w:pStyle w:val="Heading2"/>
@@ -3822,7 +4673,7 @@
       <w:pPr>
         <w:numPr>
           <w:ilvl w:val="0"/>
-          <w:numId w:val="1016"/>
+          <w:numId w:val="1022"/>
         </w:numPr>
         <w:pStyle w:val="Compact"/>
       </w:pPr>
@@ -3870,7 +4721,7 @@
       <w:pPr>
         <w:numPr>
           <w:ilvl w:val="0"/>
-          <w:numId w:val="1016"/>
+          <w:numId w:val="1022"/>
         </w:numPr>
         <w:pStyle w:val="Compact"/>
       </w:pPr>
@@ -3887,8 +4738,8 @@
         <w:t xml:space="preserve">See all possible commands</w:t>
       </w:r>
     </w:p>
-    <w:bookmarkEnd w:id="48"/>
-    <w:bookmarkStart w:id="49" w:name="when-the-upstream-repo-changes"/>
+    <w:bookmarkEnd w:id="51"/>
+    <w:bookmarkStart w:id="52" w:name="when-the-upstream-repo-changes"/>
     <w:p>
       <w:pPr>
         <w:pStyle w:val="Heading2"/>
@@ -3909,7 +4760,7 @@
       <w:pPr>
         <w:numPr>
           <w:ilvl w:val="0"/>
-          <w:numId w:val="1017"/>
+          <w:numId w:val="1023"/>
         </w:numPr>
       </w:pPr>
       <w:r>
@@ -3979,7 +4830,7 @@
       <w:pPr>
         <w:numPr>
           <w:ilvl w:val="0"/>
-          <w:numId w:val="1017"/>
+          <w:numId w:val="1023"/>
         </w:numPr>
       </w:pPr>
       <w:r>
@@ -4035,8 +4886,8 @@
         <w:t xml:space="preserve">git branch the_remote_new_branch_name</w:t>
       </w:r>
     </w:p>
-    <w:bookmarkEnd w:id="49"/>
-    <w:bookmarkStart w:id="50" w:name="create-branch"/>
+    <w:bookmarkEnd w:id="52"/>
+    <w:bookmarkStart w:id="53" w:name="create-branch"/>
     <w:p>
       <w:pPr>
         <w:pStyle w:val="Heading2"/>
@@ -4049,7 +4900,7 @@
       <w:pPr>
         <w:numPr>
           <w:ilvl w:val="0"/>
-          <w:numId w:val="1018"/>
+          <w:numId w:val="1024"/>
         </w:numPr>
       </w:pPr>
       <w:r>
@@ -4252,8 +5103,8 @@
         <w:t xml:space="preserve">for remote only.</w:t>
       </w:r>
     </w:p>
-    <w:bookmarkEnd w:id="50"/>
-    <w:bookmarkStart w:id="51" w:name="merge-branch-to-main-branch"/>
+    <w:bookmarkEnd w:id="53"/>
+    <w:bookmarkStart w:id="54" w:name="merge-branch-to-main-branch"/>
     <w:p>
       <w:pPr>
         <w:pStyle w:val="Heading2"/>
@@ -4266,7 +5117,7 @@
       <w:pPr>
         <w:numPr>
           <w:ilvl w:val="0"/>
-          <w:numId w:val="1019"/>
+          <w:numId w:val="1025"/>
         </w:numPr>
       </w:pPr>
       <w:r>
@@ -4316,7 +5167,7 @@
       <w:pPr>
         <w:numPr>
           <w:ilvl w:val="0"/>
-          <w:numId w:val="1019"/>
+          <w:numId w:val="1025"/>
         </w:numPr>
       </w:pPr>
       <w:r>
@@ -4366,8 +5217,8 @@
         <w:t xml:space="preserve">git branch -d branchname</w:t>
       </w:r>
     </w:p>
-    <w:bookmarkEnd w:id="51"/>
-    <w:bookmarkStart w:id="55" w:name="handle-large-files-150mb-on-github"/>
+    <w:bookmarkEnd w:id="54"/>
+    <w:bookmarkStart w:id="58" w:name="handle-large-files-150mb-on-github"/>
     <w:p>
       <w:pPr>
         <w:pStyle w:val="Heading2"/>
@@ -4413,7 +5264,7 @@
       <w:r>
         <w:t xml:space="preserve"> </w:t>
       </w:r>
-      <w:hyperlink r:id="rId52">
+      <w:hyperlink r:id="rId55">
         <w:r>
           <w:rPr>
             <w:rStyle w:val="Hyperlink"/>
@@ -4584,18 +5435,18 @@
                 <wp:inline>
                   <wp:extent cx="152400" cy="152400"/>
                   <wp:effectExtent b="0" l="0" r="0" t="0"/>
-                  <wp:docPr descr="" title="" id="53" name="Picture"/>
+                  <wp:docPr descr="" title="" id="56" name="Picture"/>
                   <a:graphic>
                     <a:graphicData uri="http://schemas.openxmlformats.org/drawingml/2006/picture">
                       <pic:pic>
                         <pic:nvPicPr>
-                          <pic:cNvPr descr="C:\Users\ywang2\AppData\Local\Programs\Quarto\share\formats\docx\note.png" id="54" name="Picture"/>
+                          <pic:cNvPr descr="C:\Users\ywang2\AppData\Local\Programs\Quarto\share\formats\docx\note.png" id="57" name="Picture"/>
                           <pic:cNvPicPr>
                             <a:picLocks noChangeArrowheads="1" noChangeAspect="1"/>
                           </pic:cNvPicPr>
                         </pic:nvPicPr>
                         <pic:blipFill>
-                          <a:blip r:embed="rId35"/>
+                          <a:blip r:embed="rId38"/>
                           <a:stretch>
                             <a:fillRect/>
                           </a:stretch>
@@ -4796,8 +5647,8 @@
         <w:pStyle w:val="SourceCode"/>
       </w:pPr>
     </w:p>
-    <w:bookmarkEnd w:id="55"/>
-    <w:bookmarkStart w:id="56" w:name="X33d743524dd515a9f57786c02080a7051a4263d"/>
+    <w:bookmarkEnd w:id="58"/>
+    <w:bookmarkStart w:id="59" w:name="X33d743524dd515a9f57786c02080a7051a4263d"/>
     <w:p>
       <w:pPr>
         <w:pStyle w:val="Heading2"/>
@@ -4810,7 +5661,7 @@
       <w:pPr>
         <w:numPr>
           <w:ilvl w:val="0"/>
-          <w:numId w:val="1020"/>
+          <w:numId w:val="1026"/>
         </w:numPr>
       </w:pPr>
       <w:r>
@@ -4836,7 +5687,7 @@
       <w:pPr>
         <w:numPr>
           <w:ilvl w:val="0"/>
-          <w:numId w:val="1020"/>
+          <w:numId w:val="1026"/>
         </w:numPr>
       </w:pPr>
       <w:r>
@@ -4847,7 +5698,7 @@
       <w:pPr>
         <w:numPr>
           <w:ilvl w:val="0"/>
-          <w:numId w:val="1020"/>
+          <w:numId w:val="1026"/>
         </w:numPr>
       </w:pPr>
       <w:r>
@@ -4858,7 +5709,7 @@
       <w:pPr>
         <w:numPr>
           <w:ilvl w:val="1"/>
-          <w:numId w:val="1021"/>
+          <w:numId w:val="1027"/>
         </w:numPr>
       </w:pPr>
       <w:r>
@@ -4903,7 +5754,7 @@
       <w:pPr>
         <w:numPr>
           <w:ilvl w:val="1"/>
-          <w:numId w:val="1021"/>
+          <w:numId w:val="1027"/>
         </w:numPr>
       </w:pPr>
       <w:r>
@@ -4939,7 +5790,7 @@
       <w:pPr>
         <w:numPr>
           <w:ilvl w:val="0"/>
-          <w:numId w:val="1020"/>
+          <w:numId w:val="1026"/>
         </w:numPr>
       </w:pPr>
       <w:r>
@@ -5016,8 +5867,8 @@
         <w:t xml:space="preserve">unless you want to cancel the pull request.</w:t>
       </w:r>
     </w:p>
-    <w:bookmarkEnd w:id="56"/>
-    <w:bookmarkStart w:id="57" w:name="project"/>
+    <w:bookmarkEnd w:id="59"/>
+    <w:bookmarkStart w:id="60" w:name="project"/>
     <w:p>
       <w:pPr>
         <w:pStyle w:val="Heading2"/>
@@ -5030,7 +5881,7 @@
       <w:pPr>
         <w:numPr>
           <w:ilvl w:val="0"/>
-          <w:numId w:val="1022"/>
+          <w:numId w:val="1028"/>
         </w:numPr>
       </w:pPr>
       <w:r>
@@ -5061,7 +5912,7 @@
       <w:pPr>
         <w:numPr>
           <w:ilvl w:val="0"/>
-          <w:numId w:val="1022"/>
+          <w:numId w:val="1028"/>
         </w:numPr>
       </w:pPr>
       <w:r>
@@ -5091,7 +5942,7 @@
       <w:pPr>
         <w:numPr>
           <w:ilvl w:val="0"/>
-          <w:numId w:val="1023"/>
+          <w:numId w:val="1029"/>
         </w:numPr>
         <w:pStyle w:val="Compact"/>
       </w:pPr>
@@ -5191,7 +6042,7 @@
       <w:pPr>
         <w:numPr>
           <w:ilvl w:val="0"/>
-          <w:numId w:val="1024"/>
+          <w:numId w:val="1030"/>
         </w:numPr>
         <w:pStyle w:val="Compact"/>
       </w:pPr>
@@ -5269,8 +6120,8 @@
         <w:t xml:space="preserve">unless you want to cancel the pull request.</w:t>
       </w:r>
     </w:p>
-    <w:bookmarkEnd w:id="57"/>
-    <w:bookmarkStart w:id="58" w:name="more-on-git"/>
+    <w:bookmarkEnd w:id="60"/>
+    <w:bookmarkStart w:id="61" w:name="more-on-git"/>
     <w:p>
       <w:pPr>
         <w:pStyle w:val="Heading2"/>
@@ -5324,7 +6175,7 @@
       <w:pPr>
         <w:numPr>
           <w:ilvl w:val="0"/>
-          <w:numId w:val="1025"/>
+          <w:numId w:val="1031"/>
         </w:numPr>
         <w:pStyle w:val="Compact"/>
       </w:pPr>
@@ -5356,7 +6207,7 @@
       <w:pPr>
         <w:numPr>
           <w:ilvl w:val="0"/>
-          <w:numId w:val="1025"/>
+          <w:numId w:val="1031"/>
         </w:numPr>
         <w:pStyle w:val="Compact"/>
       </w:pPr>
@@ -5375,8 +6226,8 @@
         <w:t xml:space="preserve">→ merges those new commits into your current branch.</w:t>
       </w:r>
     </w:p>
-    <w:bookmarkEnd w:id="58"/>
-    <w:bookmarkStart w:id="59" w:name="what-does---ff-mean"/>
+    <w:bookmarkEnd w:id="61"/>
+    <w:bookmarkStart w:id="62" w:name="what-does---ff-mean"/>
     <w:p>
       <w:pPr>
         <w:pStyle w:val="Heading2"/>
@@ -5404,7 +6255,7 @@
       <w:pPr>
         <w:numPr>
           <w:ilvl w:val="0"/>
-          <w:numId w:val="1026"/>
+          <w:numId w:val="1032"/>
         </w:numPr>
         <w:pStyle w:val="Compact"/>
       </w:pPr>
@@ -5438,7 +6289,7 @@
       <w:pPr>
         <w:numPr>
           <w:ilvl w:val="0"/>
-          <w:numId w:val="1026"/>
+          <w:numId w:val="1032"/>
         </w:numPr>
         <w:pStyle w:val="Compact"/>
       </w:pPr>
@@ -5583,8 +6434,8 @@
         </w:pict>
       </w:r>
     </w:p>
-    <w:bookmarkEnd w:id="59"/>
-    <w:bookmarkStart w:id="60" w:name="how-is-this-different-from-the-defaults"/>
+    <w:bookmarkEnd w:id="62"/>
+    <w:bookmarkStart w:id="63" w:name="how-is-this-different-from-the-defaults"/>
     <w:p>
       <w:pPr>
         <w:pStyle w:val="Heading2"/>
@@ -5597,7 +6448,7 @@
       <w:pPr>
         <w:numPr>
           <w:ilvl w:val="0"/>
-          <w:numId w:val="1027"/>
+          <w:numId w:val="1033"/>
         </w:numPr>
       </w:pPr>
       <w:r>
@@ -5617,7 +6468,7 @@
       <w:pPr>
         <w:numPr>
           <w:ilvl w:val="1"/>
-          <w:numId w:val="1028"/>
+          <w:numId w:val="1034"/>
         </w:numPr>
         <w:pStyle w:val="Compact"/>
       </w:pPr>
@@ -5645,7 +6496,7 @@
       <w:pPr>
         <w:numPr>
           <w:ilvl w:val="0"/>
-          <w:numId w:val="1027"/>
+          <w:numId w:val="1033"/>
         </w:numPr>
       </w:pPr>
       <w:r>
@@ -5662,7 +6513,7 @@
       <w:pPr>
         <w:numPr>
           <w:ilvl w:val="1"/>
-          <w:numId w:val="1029"/>
+          <w:numId w:val="1035"/>
         </w:numPr>
         <w:pStyle w:val="Compact"/>
       </w:pPr>
@@ -5674,7 +6525,7 @@
       <w:pPr>
         <w:numPr>
           <w:ilvl w:val="1"/>
-          <w:numId w:val="1029"/>
+          <w:numId w:val="1035"/>
         </w:numPr>
         <w:pStyle w:val="Compact"/>
       </w:pPr>
@@ -5699,7 +6550,7 @@
       <w:pPr>
         <w:numPr>
           <w:ilvl w:val="0"/>
-          <w:numId w:val="1027"/>
+          <w:numId w:val="1033"/>
         </w:numPr>
       </w:pPr>
       <w:r>
@@ -5716,7 +6567,7 @@
       <w:pPr>
         <w:numPr>
           <w:ilvl w:val="1"/>
-          <w:numId w:val="1030"/>
+          <w:numId w:val="1036"/>
         </w:numPr>
         <w:pStyle w:val="Compact"/>
       </w:pPr>
@@ -5741,7 +6592,7 @@
       <w:pPr>
         <w:numPr>
           <w:ilvl w:val="1"/>
-          <w:numId w:val="1030"/>
+          <w:numId w:val="1036"/>
         </w:numPr>
         <w:pStyle w:val="Compact"/>
       </w:pPr>
@@ -5765,8 +6616,8 @@
         <w:t xml:space="preserve">with an error (no merge commit allowed).</w:t>
       </w:r>
     </w:p>
-    <w:bookmarkEnd w:id="60"/>
-    <w:bookmarkStart w:id="61" w:name="when-to-use-it"/>
+    <w:bookmarkEnd w:id="63"/>
+    <w:bookmarkStart w:id="64" w:name="when-to-use-it"/>
     <w:p>
       <w:pPr>
         <w:pStyle w:val="Heading2"/>
@@ -5779,7 +6630,7 @@
       <w:pPr>
         <w:numPr>
           <w:ilvl w:val="0"/>
-          <w:numId w:val="1031"/>
+          <w:numId w:val="1037"/>
         </w:numPr>
         <w:pStyle w:val="Compact"/>
       </w:pPr>
@@ -5800,7 +6651,7 @@
       <w:pPr>
         <w:numPr>
           <w:ilvl w:val="0"/>
-          <w:numId w:val="1031"/>
+          <w:numId w:val="1037"/>
         </w:numPr>
         <w:pStyle w:val="Compact"/>
       </w:pPr>
@@ -5821,7 +6672,7 @@
       <w:pPr>
         <w:numPr>
           <w:ilvl w:val="0"/>
-          <w:numId w:val="1031"/>
+          <w:numId w:val="1037"/>
         </w:numPr>
         <w:pStyle w:val="Compact"/>
       </w:pPr>
@@ -5844,8 +6695,8 @@
         <w:t xml:space="preserve">always behaves consistently.</w:t>
       </w:r>
     </w:p>
-    <w:bookmarkEnd w:id="61"/>
-    <w:bookmarkStart w:id="64" w:name="when-there-is-a-diverge"/>
+    <w:bookmarkEnd w:id="64"/>
+    <w:bookmarkStart w:id="67" w:name="when-there-is-a-diverge"/>
     <w:p>
       <w:pPr>
         <w:pStyle w:val="Heading2"/>
@@ -5895,7 +6746,7 @@
       <w:pPr>
         <w:numPr>
           <w:ilvl w:val="0"/>
-          <w:numId w:val="1032"/>
+          <w:numId w:val="1038"/>
         </w:numPr>
       </w:pPr>
       <w:r>
@@ -5948,7 +6799,7 @@
       <w:pPr>
         <w:numPr>
           <w:ilvl w:val="0"/>
-          <w:numId w:val="1032"/>
+          <w:numId w:val="1038"/>
         </w:numPr>
       </w:pPr>
       <w:r>
@@ -5968,7 +6819,7 @@
       <w:pPr>
         <w:numPr>
           <w:ilvl w:val="0"/>
-          <w:numId w:val="1032"/>
+          <w:numId w:val="1038"/>
         </w:numPr>
       </w:pPr>
       <w:r>
@@ -5988,7 +6839,7 @@
       <w:pPr>
         <w:numPr>
           <w:ilvl w:val="0"/>
-          <w:numId w:val="1032"/>
+          <w:numId w:val="1038"/>
         </w:numPr>
       </w:pPr>
       <w:r>
@@ -6040,7 +6891,7 @@
       <w:pPr>
         <w:numPr>
           <w:ilvl w:val="0"/>
-          <w:numId w:val="1032"/>
+          <w:numId w:val="1038"/>
         </w:numPr>
       </w:pPr>
       <w:r>
@@ -6094,7 +6945,7 @@
       <w:pPr>
         <w:numPr>
           <w:ilvl w:val="1"/>
-          <w:numId w:val="1033"/>
+          <w:numId w:val="1039"/>
         </w:numPr>
         <w:pStyle w:val="Compact"/>
       </w:pPr>
@@ -6131,7 +6982,7 @@
       <w:pPr>
         <w:numPr>
           <w:ilvl w:val="1"/>
-          <w:numId w:val="1033"/>
+          <w:numId w:val="1039"/>
         </w:numPr>
         <w:pStyle w:val="Compact"/>
       </w:pPr>
@@ -6161,7 +7012,7 @@
         <w:t xml:space="preserve">, creating a merge commit (see next section).</w:t>
       </w:r>
     </w:p>
-    <w:bookmarkStart w:id="62" w:name="git-pull-or-git-pull---ff-merge-fallback"/>
+    <w:bookmarkStart w:id="65" w:name="git-pull-or-git-pull---ff-merge-fallback"/>
     <w:p>
       <w:pPr>
         <w:pStyle w:val="Heading3"/>
@@ -6204,7 +7055,7 @@
       <w:pPr>
         <w:numPr>
           <w:ilvl w:val="0"/>
-          <w:numId w:val="1034"/>
+          <w:numId w:val="1040"/>
         </w:numPr>
         <w:pStyle w:val="Compact"/>
       </w:pPr>
@@ -6240,7 +7091,7 @@
       <w:pPr>
         <w:numPr>
           <w:ilvl w:val="0"/>
-          <w:numId w:val="1034"/>
+          <w:numId w:val="1040"/>
         </w:numPr>
         <w:pStyle w:val="Compact"/>
       </w:pPr>
@@ -6401,7 +7252,7 @@
       <w:pPr>
         <w:numPr>
           <w:ilvl w:val="0"/>
-          <w:numId w:val="1035"/>
+          <w:numId w:val="1041"/>
         </w:numPr>
       </w:pPr>
       <w:r>
@@ -6441,7 +7292,7 @@
       <w:pPr>
         <w:numPr>
           <w:ilvl w:val="0"/>
-          <w:numId w:val="1035"/>
+          <w:numId w:val="1041"/>
         </w:numPr>
       </w:pPr>
       <w:r>
@@ -6452,7 +7303,7 @@
       <w:pPr>
         <w:numPr>
           <w:ilvl w:val="1"/>
-          <w:numId w:val="1036"/>
+          <w:numId w:val="1042"/>
         </w:numPr>
         <w:pStyle w:val="Compact"/>
       </w:pPr>
@@ -6494,7 +7345,7 @@
       <w:pPr>
         <w:numPr>
           <w:ilvl w:val="1"/>
-          <w:numId w:val="1036"/>
+          <w:numId w:val="1042"/>
         </w:numPr>
         <w:pStyle w:val="Compact"/>
       </w:pPr>
@@ -6536,7 +7387,7 @@
       <w:pPr>
         <w:numPr>
           <w:ilvl w:val="0"/>
-          <w:numId w:val="1035"/>
+          <w:numId w:val="1041"/>
         </w:numPr>
       </w:pPr>
       <w:r>
@@ -6665,7 +7516,7 @@
       <w:pPr>
         <w:numPr>
           <w:ilvl w:val="0"/>
-          <w:numId w:val="1037"/>
+          <w:numId w:val="1043"/>
         </w:numPr>
         <w:pStyle w:val="Compact"/>
       </w:pPr>
@@ -6677,7 +7528,7 @@
       <w:pPr>
         <w:numPr>
           <w:ilvl w:val="0"/>
-          <w:numId w:val="1037"/>
+          <w:numId w:val="1043"/>
         </w:numPr>
         <w:pStyle w:val="Compact"/>
       </w:pPr>
@@ -6713,8 +7564,8 @@
         <w:t xml:space="preserve">.</w:t>
       </w:r>
     </w:p>
-    <w:bookmarkEnd w:id="62"/>
-    <w:bookmarkStart w:id="63" w:name="X9b5efd44c4a34ff02b72ab97eea904ac034f4d6"/>
+    <w:bookmarkEnd w:id="65"/>
+    <w:bookmarkStart w:id="66" w:name="X9b5efd44c4a34ff02b72ab97eea904ac034f4d6"/>
     <w:p>
       <w:pPr>
         <w:pStyle w:val="Heading3"/>
@@ -6755,7 +7606,7 @@
       <w:pPr>
         <w:numPr>
           <w:ilvl w:val="0"/>
-          <w:numId w:val="1038"/>
+          <w:numId w:val="1044"/>
         </w:numPr>
       </w:pPr>
       <w:r>
@@ -6766,7 +7617,7 @@
       <w:pPr>
         <w:numPr>
           <w:ilvl w:val="1"/>
-          <w:numId w:val="1039"/>
+          <w:numId w:val="1045"/>
         </w:numPr>
         <w:pStyle w:val="Compact"/>
       </w:pPr>
@@ -6849,7 +7700,7 @@
       <w:pPr>
         <w:numPr>
           <w:ilvl w:val="0"/>
-          <w:numId w:val="1040"/>
+          <w:numId w:val="1046"/>
         </w:numPr>
         <w:pStyle w:val="Compact"/>
       </w:pPr>
@@ -6874,7 +7725,7 @@
       <w:pPr>
         <w:numPr>
           <w:ilvl w:val="0"/>
-          <w:numId w:val="1040"/>
+          <w:numId w:val="1046"/>
         </w:numPr>
         <w:pStyle w:val="Compact"/>
       </w:pPr>
@@ -6922,9 +7773,9 @@
         <w:t xml:space="preserve">.</w:t>
       </w:r>
     </w:p>
-    <w:bookmarkEnd w:id="63"/>
-    <w:bookmarkEnd w:id="64"/>
-    <w:bookmarkStart w:id="65" w:name="how-to-set-opitons-gloabally"/>
+    <w:bookmarkEnd w:id="66"/>
+    <w:bookmarkEnd w:id="67"/>
+    <w:bookmarkStart w:id="68" w:name="how-to-set-opitons-gloabally"/>
     <w:p>
       <w:pPr>
         <w:pStyle w:val="Heading2"/>
@@ -6937,7 +7788,7 @@
       <w:pPr>
         <w:numPr>
           <w:ilvl w:val="0"/>
-          <w:numId w:val="1041"/>
+          <w:numId w:val="1047"/>
         </w:numPr>
       </w:pPr>
       <w:r>
@@ -7033,7 +7884,7 @@
       <w:pPr>
         <w:numPr>
           <w:ilvl w:val="0"/>
-          <w:numId w:val="1041"/>
+          <w:numId w:val="1047"/>
         </w:numPr>
       </w:pPr>
       <w:r>
@@ -7102,7 +7953,7 @@
       <w:pPr>
         <w:numPr>
           <w:ilvl w:val="0"/>
-          <w:numId w:val="1041"/>
+          <w:numId w:val="1047"/>
         </w:numPr>
       </w:pPr>
       <w:r>
@@ -7161,9 +8012,9 @@
         <w:t xml:space="preserve"> pull.ff only</w:t>
       </w:r>
     </w:p>
-    <w:bookmarkEnd w:id="65"/>
-    <w:bookmarkEnd w:id="66"/>
-    <w:bookmarkStart w:id="71" w:name="Xc981d363957c643a6b668c50ca89e10f153be0b"/>
+    <w:bookmarkEnd w:id="68"/>
+    <w:bookmarkEnd w:id="69"/>
+    <w:bookmarkStart w:id="74" w:name="Xc981d363957c643a6b668c50ca89e10f153be0b"/>
     <w:p>
       <w:pPr>
         <w:pStyle w:val="Heading1"/>
@@ -7210,7 +8061,7 @@
         <w:t xml:space="preserve">.</w:t>
       </w:r>
     </w:p>
-    <w:bookmarkStart w:id="67" w:name="commits-and-changes"/>
+    <w:bookmarkStart w:id="70" w:name="commits-and-changes"/>
     <w:p>
       <w:pPr>
         <w:pStyle w:val="Heading3"/>
@@ -7223,7 +8074,7 @@
       <w:pPr>
         <w:numPr>
           <w:ilvl w:val="0"/>
-          <w:numId w:val="1042"/>
+          <w:numId w:val="1048"/>
         </w:numPr>
       </w:pPr>
       <w:r>
@@ -7265,7 +8116,7 @@
       <w:pPr>
         <w:numPr>
           <w:ilvl w:val="0"/>
-          <w:numId w:val="1042"/>
+          <w:numId w:val="1048"/>
         </w:numPr>
       </w:pPr>
       <w:r>
@@ -7310,7 +8161,7 @@
       <w:pPr>
         <w:numPr>
           <w:ilvl w:val="0"/>
-          <w:numId w:val="1042"/>
+          <w:numId w:val="1048"/>
         </w:numPr>
       </w:pPr>
       <w:r>
@@ -7388,8 +8239,8 @@
         <w:t xml:space="preserve">      D        (main)</w:t>
       </w:r>
     </w:p>
-    <w:bookmarkEnd w:id="67"/>
-    <w:bookmarkStart w:id="68" w:name="X1a5ce048f18f07456515e627ac98f9e22c3cd64"/>
+    <w:bookmarkEnd w:id="70"/>
+    <w:bookmarkStart w:id="71" w:name="X1a5ce048f18f07456515e627ac98f9e22c3cd64"/>
     <w:p>
       <w:pPr>
         <w:pStyle w:val="Heading3"/>
@@ -7521,7 +8372,7 @@
       <w:pPr>
         <w:numPr>
           <w:ilvl w:val="0"/>
-          <w:numId w:val="1043"/>
+          <w:numId w:val="1049"/>
         </w:numPr>
       </w:pPr>
       <w:r>
@@ -7678,8 +8529,8 @@
         <w:t xml:space="preserve">.</w:t>
       </w:r>
     </w:p>
-    <w:bookmarkEnd w:id="68"/>
-    <w:bookmarkStart w:id="70" w:name="Xe3339c6d2cfd5a0d9af8fc6544779204f6156dc"/>
+    <w:bookmarkEnd w:id="71"/>
+    <w:bookmarkStart w:id="73" w:name="Xe3339c6d2cfd5a0d9af8fc6544779204f6156dc"/>
     <w:p>
       <w:pPr>
         <w:pStyle w:val="Heading2"/>
@@ -7795,7 +8646,7 @@
       <w:pPr>
         <w:numPr>
           <w:ilvl w:val="0"/>
-          <w:numId w:val="1044"/>
+          <w:numId w:val="1050"/>
         </w:numPr>
       </w:pPr>
       <w:r>
@@ -7834,7 +8685,7 @@
       <w:pPr>
         <w:numPr>
           <w:ilvl w:val="0"/>
-          <w:numId w:val="1044"/>
+          <w:numId w:val="1050"/>
         </w:numPr>
       </w:pPr>
       <w:r>
@@ -7861,7 +8712,7 @@
       <w:pPr>
         <w:numPr>
           <w:ilvl w:val="1"/>
-          <w:numId w:val="1045"/>
+          <w:numId w:val="1051"/>
         </w:numPr>
         <w:pStyle w:val="Compact"/>
       </w:pPr>
@@ -7897,7 +8748,7 @@
         <w:t xml:space="preserve">the rewritten branch (see below).</w:t>
       </w:r>
     </w:p>
-    <w:bookmarkStart w:id="69" w:name="which-should-you-use"/>
+    <w:bookmarkStart w:id="72" w:name="which-should-you-use"/>
     <w:p>
       <w:pPr>
         <w:pStyle w:val="Heading3"/>
@@ -7910,7 +8761,7 @@
       <w:pPr>
         <w:numPr>
           <w:ilvl w:val="0"/>
-          <w:numId w:val="1046"/>
+          <w:numId w:val="1052"/>
         </w:numPr>
         <w:pStyle w:val="Compact"/>
       </w:pPr>
@@ -7939,7 +8790,7 @@
       <w:pPr>
         <w:numPr>
           <w:ilvl w:val="0"/>
-          <w:numId w:val="1046"/>
+          <w:numId w:val="1052"/>
         </w:numPr>
         <w:pStyle w:val="Compact"/>
       </w:pPr>
@@ -8051,10 +8902,10 @@
         <w:t xml:space="preserve"> rebase.autoStash true</w:t>
       </w:r>
     </w:p>
-    <w:bookmarkEnd w:id="69"/>
-    <w:bookmarkEnd w:id="70"/>
-    <w:bookmarkEnd w:id="71"/>
-    <w:bookmarkStart w:id="89" w:name="Xb97f027b93f0a3303eff6457e757e5cce2aeec8"/>
+    <w:bookmarkEnd w:id="72"/>
+    <w:bookmarkEnd w:id="73"/>
+    <w:bookmarkEnd w:id="74"/>
+    <w:bookmarkStart w:id="92" w:name="Xb97f027b93f0a3303eff6457e757e5cce2aeec8"/>
     <w:p>
       <w:pPr>
         <w:pStyle w:val="Heading1"/>
@@ -8133,7 +8984,7 @@
       <w:pPr>
         <w:numPr>
           <w:ilvl w:val="0"/>
-          <w:numId w:val="1047"/>
+          <w:numId w:val="1053"/>
         </w:numPr>
       </w:pPr>
       <w:r>
@@ -8171,7 +9022,7 @@
       <w:pPr>
         <w:numPr>
           <w:ilvl w:val="0"/>
-          <w:numId w:val="1047"/>
+          <w:numId w:val="1053"/>
         </w:numPr>
       </w:pPr>
       <w:r>
@@ -8209,7 +9060,7 @@
       <w:pPr>
         <w:numPr>
           <w:ilvl w:val="1"/>
-          <w:numId w:val="1048"/>
+          <w:numId w:val="1054"/>
         </w:numPr>
         <w:pStyle w:val="Compact"/>
       </w:pPr>
@@ -8249,7 +9100,7 @@
       <w:pPr>
         <w:numPr>
           <w:ilvl w:val="1"/>
-          <w:numId w:val="1048"/>
+          <w:numId w:val="1054"/>
         </w:numPr>
         <w:pStyle w:val="Compact"/>
       </w:pPr>
@@ -8273,7 +9124,7 @@
         <w:t xml:space="preserve">instead of overwriting their work.</w:t>
       </w:r>
     </w:p>
-    <w:bookmarkStart w:id="72" w:name="typical-rebase-push-flow"/>
+    <w:bookmarkStart w:id="75" w:name="typical-rebase-push-flow"/>
     <w:p>
       <w:pPr>
         <w:pStyle w:val="Heading3"/>
@@ -8374,14 +9225,14 @@
         <w:t xml:space="preserve">--force-with-lease</w:t>
       </w:r>
     </w:p>
-    <w:bookmarkEnd w:id="72"/>
-    <w:bookmarkStart w:id="81" w:name="example-workflow-with-git-stash"/>
+    <w:bookmarkEnd w:id="75"/>
+    <w:bookmarkStart w:id="84" w:name="example-workflow-with-git-stash"/>
     <w:p>
       <w:pPr>
         <w:pStyle w:val="Heading3"/>
       </w:pPr>
       <w:r>
-        <w:t xml:space="preserve">6.0.2 📝 Example workflow with</w:t>
+        <w:t xml:space="preserve">6.0.2 Example workflow with</w:t>
       </w:r>
       <w:r>
         <w:t xml:space="preserve"> </w:t>
@@ -8393,7 +9244,7 @@
         <w:t xml:space="preserve">git stash</w:t>
       </w:r>
     </w:p>
-    <w:bookmarkStart w:id="73" w:name="check-repo-status"/>
+    <w:bookmarkStart w:id="76" w:name="check-repo-status"/>
     <w:p>
       <w:pPr>
         <w:pStyle w:val="Heading4"/>
@@ -8571,11 +9422,11 @@
         <w:pStyle w:val="FirstParagraph"/>
       </w:pPr>
       <w:r>
-        <w:t xml:space="preserve">👉 You’ve made some edits but don’t want to commit yet.</w:t>
-      </w:r>
-    </w:p>
-    <w:bookmarkEnd w:id="73"/>
-    <w:bookmarkStart w:id="74" w:name="stash-your-changes"/>
+        <w:t xml:space="preserve">You’ve made some edits but don’t want to commit yet.</w:t>
+      </w:r>
+    </w:p>
+    <w:bookmarkEnd w:id="76"/>
+    <w:bookmarkStart w:id="77" w:name="stash-your-changes"/>
     <w:p>
       <w:pPr>
         <w:pStyle w:val="Heading4"/>
@@ -8639,11 +9490,11 @@
         <w:pStyle w:val="FirstParagraph"/>
       </w:pPr>
       <w:r>
-        <w:t xml:space="preserve">👉 Now the working directory is clean.</w:t>
-      </w:r>
-    </w:p>
-    <w:bookmarkEnd w:id="74"/>
-    <w:bookmarkStart w:id="75" w:name="verify-with-status"/>
+        <w:t xml:space="preserve">Now the working directory is clean.</w:t>
+      </w:r>
+    </w:p>
+    <w:bookmarkEnd w:id="77"/>
+    <w:bookmarkStart w:id="78" w:name="verify-with-status"/>
     <w:p>
       <w:pPr>
         <w:pStyle w:val="Heading4"/>
@@ -8713,11 +9564,11 @@
         <w:pStyle w:val="FirstParagraph"/>
       </w:pPr>
       <w:r>
-        <w:t xml:space="preserve">✅ The changes are hidden away.</w:t>
-      </w:r>
-    </w:p>
-    <w:bookmarkEnd w:id="75"/>
-    <w:bookmarkStart w:id="76" w:name="list-stashes"/>
+        <w:t xml:space="preserve">The changes are hidden away.</w:t>
+      </w:r>
+    </w:p>
+    <w:bookmarkEnd w:id="78"/>
+    <w:bookmarkStart w:id="79" w:name="list-stashes"/>
     <w:p>
       <w:pPr>
         <w:pStyle w:val="Heading4"/>
@@ -8763,11 +9614,11 @@
         <w:pStyle w:val="FirstParagraph"/>
       </w:pPr>
       <w:r>
-        <w:t xml:space="preserve">👉 Your stash is safely stored.</w:t>
-      </w:r>
-    </w:p>
-    <w:bookmarkEnd w:id="76"/>
-    <w:bookmarkStart w:id="77" w:name="switch-branch-pull-or-do-other-work"/>
+        <w:t xml:space="preserve">Your stash is safely stored.</w:t>
+      </w:r>
+    </w:p>
+    <w:bookmarkEnd w:id="79"/>
+    <w:bookmarkStart w:id="80" w:name="switch-branch-pull-or-do-other-work"/>
     <w:p>
       <w:pPr>
         <w:pStyle w:val="Heading4"/>
@@ -8814,8 +9665,8 @@
         <w:t xml:space="preserve">'feature-branch'</w:t>
       </w:r>
     </w:p>
-    <w:bookmarkEnd w:id="77"/>
-    <w:bookmarkStart w:id="78" w:name="apply-the-stash-back"/>
+    <w:bookmarkEnd w:id="80"/>
+    <w:bookmarkStart w:id="81" w:name="apply-the-stash-back"/>
     <w:p>
       <w:pPr>
         <w:pStyle w:val="Heading4"/>
@@ -8918,11 +9769,11 @@
         <w:pStyle w:val="FirstParagraph"/>
       </w:pPr>
       <w:r>
-        <w:t xml:space="preserve">👉 Changes are back, but the stash still exists in the list.</w:t>
-      </w:r>
-    </w:p>
-    <w:bookmarkEnd w:id="78"/>
-    <w:bookmarkStart w:id="79" w:name="or-use-pop-to-apply-and-remove"/>
+        <w:t xml:space="preserve">Changes are back, but the stash still exists in the list.</w:t>
+      </w:r>
+    </w:p>
+    <w:bookmarkEnd w:id="81"/>
+    <w:bookmarkStart w:id="82" w:name="or-use-pop-to-apply-and-remove"/>
     <w:p>
       <w:pPr>
         <w:pStyle w:val="Heading4"/>
@@ -9078,8 +9929,8 @@
         <w:t xml:space="preserve">)</w:t>
       </w:r>
     </w:p>
-    <w:bookmarkEnd w:id="79"/>
-    <w:bookmarkStart w:id="80" w:name="confirm-stash-list-is-empty"/>
+    <w:bookmarkEnd w:id="82"/>
+    <w:bookmarkStart w:id="83" w:name="confirm-stash-list-is-empty"/>
     <w:p>
       <w:pPr>
         <w:pStyle w:val="Heading4"/>
@@ -9119,7 +9970,305 @@
         <w:pStyle w:val="FirstParagraph"/>
       </w:pPr>
       <w:r>
-        <w:t xml:space="preserve">✅</w:t>
+        <w:t xml:space="preserve">*Summary of this session**</w:t>
+      </w:r>
+    </w:p>
+    <w:p>
+      <w:pPr>
+        <w:numPr>
+          <w:ilvl w:val="0"/>
+          <w:numId w:val="1055"/>
+        </w:numPr>
+        <w:pStyle w:val="Compact"/>
+      </w:pPr>
+      <w:r>
+        <w:t xml:space="preserve">You edited files.</w:t>
+      </w:r>
+    </w:p>
+    <w:p>
+      <w:pPr>
+        <w:numPr>
+          <w:ilvl w:val="0"/>
+          <w:numId w:val="1055"/>
+        </w:numPr>
+        <w:pStyle w:val="Compact"/>
+      </w:pPr>
+      <w:r>
+        <w:rPr>
+          <w:rStyle w:val="VerbatimChar"/>
+        </w:rPr>
+        <w:t xml:space="preserve">git stash push</w:t>
+      </w:r>
+      <w:r>
+        <w:t xml:space="preserve"> </w:t>
+      </w:r>
+      <w:r>
+        <w:t xml:space="preserve">cleaned your working directory but saved changes.</w:t>
+      </w:r>
+    </w:p>
+    <w:p>
+      <w:pPr>
+        <w:numPr>
+          <w:ilvl w:val="0"/>
+          <w:numId w:val="1055"/>
+        </w:numPr>
+        <w:pStyle w:val="Compact"/>
+      </w:pPr>
+      <w:r>
+        <w:t xml:space="preserve">Later,</w:t>
+      </w:r>
+      <w:r>
+        <w:t xml:space="preserve"> </w:t>
+      </w:r>
+      <w:r>
+        <w:rPr>
+          <w:rStyle w:val="VerbatimChar"/>
+        </w:rPr>
+        <w:t xml:space="preserve">git stash apply</w:t>
+      </w:r>
+      <w:r>
+        <w:t xml:space="preserve"> </w:t>
+      </w:r>
+      <w:r>
+        <w:t xml:space="preserve">or</w:t>
+      </w:r>
+      <w:r>
+        <w:t xml:space="preserve"> </w:t>
+      </w:r>
+      <w:r>
+        <w:rPr>
+          <w:rStyle w:val="VerbatimChar"/>
+        </w:rPr>
+        <w:t xml:space="preserve">git stash pop</w:t>
+      </w:r>
+      <w:r>
+        <w:t xml:space="preserve"> </w:t>
+      </w:r>
+      <w:r>
+        <w:t xml:space="preserve">restored those changes.</w:t>
+      </w:r>
+    </w:p>
+    <w:bookmarkEnd w:id="83"/>
+    <w:bookmarkEnd w:id="84"/>
+    <w:bookmarkStart w:id="85" w:name="rebuild-the-index-respecting-.gitignore"/>
+    <w:p>
+      <w:pPr>
+        <w:pStyle w:val="Heading2"/>
+      </w:pPr>
+      <w:r>
+        <w:t xml:space="preserve">6.1 Rebuild the index respecting</w:t>
+      </w:r>
+      <w:r>
+        <w:t xml:space="preserve"> </w:t>
+      </w:r>
+      <w:r>
+        <w:rPr>
+          <w:rStyle w:val="VerbatimChar"/>
+        </w:rPr>
+        <w:t xml:space="preserve">.gitignore</w:t>
+      </w:r>
+    </w:p>
+    <w:p>
+      <w:pPr>
+        <w:pStyle w:val="FirstParagraph"/>
+      </w:pPr>
+      <w:r>
+        <w:t xml:space="preserve">If you have modified</w:t>
+      </w:r>
+      <w:r>
+        <w:t xml:space="preserve"> </w:t>
+      </w:r>
+      <w:r>
+        <w:rPr>
+          <w:rStyle w:val="VerbatimChar"/>
+        </w:rPr>
+        <w:t xml:space="preserve">.gitignore</w:t>
+      </w:r>
+      <w:r>
+        <w:t xml:space="preserve"> </w:t>
+      </w:r>
+      <w:r>
+        <w:t xml:space="preserve">and you already pushed some files that you did not want to push, to remove those files already pushed to Github, you need to remove them from the git index to untrach them.</w:t>
+      </w:r>
+    </w:p>
+    <w:p>
+      <w:pPr>
+        <w:pStyle w:val="SourceCode"/>
+      </w:pPr>
+      <w:r>
+        <w:rPr>
+          <w:rStyle w:val="FunctionTok"/>
+        </w:rPr>
+        <w:t xml:space="preserve">git</w:t>
+      </w:r>
+      <w:r>
+        <w:rPr>
+          <w:rStyle w:val="NormalTok"/>
+        </w:rPr>
+        <w:t xml:space="preserve"> rm </w:t>
+      </w:r>
+      <w:r>
+        <w:rPr>
+          <w:rStyle w:val="AttributeTok"/>
+        </w:rPr>
+        <w:t xml:space="preserve">-r</w:t>
+      </w:r>
+      <w:r>
+        <w:rPr>
+          <w:rStyle w:val="NormalTok"/>
+        </w:rPr>
+        <w:t xml:space="preserve"> </w:t>
+      </w:r>
+      <w:r>
+        <w:rPr>
+          <w:rStyle w:val="AttributeTok"/>
+        </w:rPr>
+        <w:t xml:space="preserve">--cached</w:t>
+      </w:r>
+      <w:r>
+        <w:rPr>
+          <w:rStyle w:val="NormalTok"/>
+        </w:rPr>
+        <w:t xml:space="preserve"> .</w:t>
+      </w:r>
+      <w:r>
+        <w:br/>
+      </w:r>
+      <w:r>
+        <w:rPr>
+          <w:rStyle w:val="FunctionTok"/>
+        </w:rPr>
+        <w:t xml:space="preserve">git</w:t>
+      </w:r>
+      <w:r>
+        <w:rPr>
+          <w:rStyle w:val="NormalTok"/>
+        </w:rPr>
+        <w:t xml:space="preserve"> add .</w:t>
+      </w:r>
+      <w:r>
+        <w:br/>
+      </w:r>
+      <w:r>
+        <w:rPr>
+          <w:rStyle w:val="FunctionTok"/>
+        </w:rPr>
+        <w:t xml:space="preserve">git</w:t>
+      </w:r>
+      <w:r>
+        <w:rPr>
+          <w:rStyle w:val="NormalTok"/>
+        </w:rPr>
+        <w:t xml:space="preserve"> commit </w:t>
+      </w:r>
+      <w:r>
+        <w:rPr>
+          <w:rStyle w:val="AttributeTok"/>
+        </w:rPr>
+        <w:t xml:space="preserve">-m</w:t>
+      </w:r>
+      <w:r>
+        <w:rPr>
+          <w:rStyle w:val="NormalTok"/>
+        </w:rPr>
+        <w:t xml:space="preserve"> </w:t>
+      </w:r>
+      <w:r>
+        <w:rPr>
+          <w:rStyle w:val="StringTok"/>
+        </w:rPr>
+        <w:t xml:space="preserve">"Reindex: drop ignored files from repo"</w:t>
+      </w:r>
+      <w:r>
+        <w:br/>
+      </w:r>
+      <w:r>
+        <w:rPr>
+          <w:rStyle w:val="FunctionTok"/>
+        </w:rPr>
+        <w:t xml:space="preserve">git</w:t>
+      </w:r>
+      <w:r>
+        <w:rPr>
+          <w:rStyle w:val="NormalTok"/>
+        </w:rPr>
+        <w:t xml:space="preserve"> push origin </w:t>
+      </w:r>
+      <w:r>
+        <w:rPr>
+          <w:rStyle w:val="OperatorTok"/>
+        </w:rPr>
+        <w:t xml:space="preserve">&lt;</w:t>
+      </w:r>
+      <w:r>
+        <w:rPr>
+          <w:rStyle w:val="NormalTok"/>
+        </w:rPr>
+        <w:t xml:space="preserve">your-branch</w:t>
+      </w:r>
+      <w:r>
+        <w:rPr>
+          <w:rStyle w:val="OperatorTok"/>
+        </w:rPr>
+        <w:t xml:space="preserve">&gt;</w:t>
+      </w:r>
+    </w:p>
+    <w:p>
+      <w:pPr>
+        <w:pStyle w:val="FirstParagraph"/>
+      </w:pPr>
+      <w:r>
+        <w:t xml:space="preserve">to remove specific folder or files:</w:t>
+      </w:r>
+    </w:p>
+    <w:p>
+      <w:pPr>
+        <w:pStyle w:val="SourceCode"/>
+      </w:pPr>
+      <w:r>
+        <w:rPr>
+          <w:rStyle w:val="VerbatimChar"/>
+        </w:rPr>
+        <w:t xml:space="preserve">git rm -r --cached .Rhistory .Rproj.user # `-r` is needed for a directory </w:t>
+      </w:r>
+    </w:p>
+    <w:bookmarkEnd w:id="85"/>
+    <w:bookmarkStart w:id="91" w:name="team-git-workflow"/>
+    <w:p>
+      <w:pPr>
+        <w:pStyle w:val="Heading2"/>
+      </w:pPr>
+      <w:r>
+        <w:t xml:space="preserve">6.2 Team Git workflow</w:t>
+      </w:r>
+    </w:p>
+    <w:p>
+      <w:pPr>
+        <w:pStyle w:val="FirstParagraph"/>
+      </w:pPr>
+      <w:r>
+        <w:t xml:space="preserve">Avoid committing directly to</w:t>
+      </w:r>
+      <w:r>
+        <w:t xml:space="preserve"> </w:t>
+      </w:r>
+      <w:r>
+        <w:rPr>
+          <w:rStyle w:val="VerbatimChar"/>
+        </w:rPr>
+        <w:t xml:space="preserve">main</w:t>
+      </w:r>
+      <w:r>
+        <w:t xml:space="preserve">?</w:t>
+      </w:r>
+    </w:p>
+    <w:bookmarkStart w:id="86" w:name="clone-the-repo-stay-off-main"/>
+    <w:p>
+      <w:pPr>
+        <w:pStyle w:val="Heading3"/>
+      </w:pPr>
+      <w:r>
+        <w:t xml:space="preserve">6.2.1 1.</w:t>
       </w:r>
       <w:r>
         <w:t xml:space="preserve"> </w:t>
@@ -9129,330 +10278,117 @@
           <w:bCs/>
           <w:b/>
         </w:rPr>
-        <w:t xml:space="preserve">Summary of this session</w:t>
-      </w:r>
-    </w:p>
-    <w:p>
-      <w:pPr>
-        <w:numPr>
-          <w:ilvl w:val="0"/>
-          <w:numId w:val="1049"/>
-        </w:numPr>
-        <w:pStyle w:val="Compact"/>
-      </w:pPr>
-      <w:r>
-        <w:t xml:space="preserve">You edited files.</w:t>
-      </w:r>
-    </w:p>
-    <w:p>
-      <w:pPr>
-        <w:numPr>
-          <w:ilvl w:val="0"/>
-          <w:numId w:val="1049"/>
-        </w:numPr>
-        <w:pStyle w:val="Compact"/>
-      </w:pPr>
-      <w:r>
-        <w:rPr>
-          <w:rStyle w:val="VerbatimChar"/>
-        </w:rPr>
-        <w:t xml:space="preserve">git stash push</w:t>
-      </w:r>
-      <w:r>
-        <w:t xml:space="preserve"> </w:t>
-      </w:r>
-      <w:r>
-        <w:t xml:space="preserve">cleaned your working directory but saved changes.</w:t>
-      </w:r>
-    </w:p>
-    <w:p>
-      <w:pPr>
-        <w:numPr>
-          <w:ilvl w:val="0"/>
-          <w:numId w:val="1049"/>
-        </w:numPr>
-        <w:pStyle w:val="Compact"/>
-      </w:pPr>
-      <w:r>
-        <w:t xml:space="preserve">Later,</w:t>
-      </w:r>
-      <w:r>
-        <w:t xml:space="preserve"> </w:t>
-      </w:r>
-      <w:r>
-        <w:rPr>
-          <w:rStyle w:val="VerbatimChar"/>
-        </w:rPr>
-        <w:t xml:space="preserve">git stash apply</w:t>
-      </w:r>
-      <w:r>
-        <w:t xml:space="preserve"> </w:t>
-      </w:r>
-      <w:r>
-        <w:t xml:space="preserve">or</w:t>
-      </w:r>
-      <w:r>
-        <w:t xml:space="preserve"> </w:t>
-      </w:r>
-      <w:r>
-        <w:rPr>
-          <w:rStyle w:val="VerbatimChar"/>
-        </w:rPr>
-        <w:t xml:space="preserve">git stash pop</w:t>
-      </w:r>
-      <w:r>
-        <w:t xml:space="preserve"> </w:t>
-      </w:r>
-      <w:r>
-        <w:t xml:space="preserve">restored those changes.</w:t>
-      </w:r>
-    </w:p>
-    <w:bookmarkEnd w:id="80"/>
-    <w:bookmarkEnd w:id="81"/>
-    <w:bookmarkStart w:id="82" w:name="rebuild-the-index-respecting-.gitignore"/>
-    <w:p>
-      <w:pPr>
-        <w:pStyle w:val="Heading2"/>
-      </w:pPr>
-      <w:r>
-        <w:t xml:space="preserve">6.1 Rebuild the index respecting</w:t>
-      </w:r>
-      <w:r>
-        <w:t xml:space="preserve"> </w:t>
-      </w:r>
-      <w:r>
-        <w:rPr>
-          <w:rStyle w:val="VerbatimChar"/>
-        </w:rPr>
-        <w:t xml:space="preserve">.gitignore</w:t>
-      </w:r>
-    </w:p>
-    <w:p>
-      <w:pPr>
-        <w:pStyle w:val="FirstParagraph"/>
-      </w:pPr>
-      <w:r>
-        <w:t xml:space="preserve">If you have modified</w:t>
-      </w:r>
-      <w:r>
-        <w:t xml:space="preserve"> </w:t>
-      </w:r>
-      <w:r>
-        <w:rPr>
-          <w:rStyle w:val="VerbatimChar"/>
-        </w:rPr>
-        <w:t xml:space="preserve">.gitignore</w:t>
-      </w:r>
-      <w:r>
-        <w:t xml:space="preserve"> </w:t>
-      </w:r>
-      <w:r>
-        <w:t xml:space="preserve">and you already pushed some files that you did not want to push, to remove those files already pushed to Github, you need to remove them from the git index to untrach them.</w:t>
-      </w:r>
-    </w:p>
-    <w:p>
-      <w:pPr>
-        <w:pStyle w:val="SourceCode"/>
-      </w:pPr>
-      <w:r>
-        <w:rPr>
-          <w:rStyle w:val="FunctionTok"/>
-        </w:rPr>
-        <w:t xml:space="preserve">git</w:t>
-      </w:r>
-      <w:r>
-        <w:rPr>
-          <w:rStyle w:val="NormalTok"/>
-        </w:rPr>
-        <w:t xml:space="preserve"> rm </w:t>
-      </w:r>
-      <w:r>
-        <w:rPr>
-          <w:rStyle w:val="AttributeTok"/>
-        </w:rPr>
-        <w:t xml:space="preserve">-r</w:t>
-      </w:r>
-      <w:r>
-        <w:rPr>
-          <w:rStyle w:val="NormalTok"/>
-        </w:rPr>
-        <w:t xml:space="preserve"> </w:t>
-      </w:r>
-      <w:r>
-        <w:rPr>
-          <w:rStyle w:val="AttributeTok"/>
-        </w:rPr>
-        <w:t xml:space="preserve">--cached</w:t>
-      </w:r>
-      <w:r>
-        <w:rPr>
-          <w:rStyle w:val="NormalTok"/>
-        </w:rPr>
-        <w:t xml:space="preserve"> .</w:t>
-      </w:r>
-      <w:r>
-        <w:br/>
-      </w:r>
-      <w:r>
-        <w:rPr>
-          <w:rStyle w:val="FunctionTok"/>
-        </w:rPr>
-        <w:t xml:space="preserve">git</w:t>
-      </w:r>
-      <w:r>
-        <w:rPr>
-          <w:rStyle w:val="NormalTok"/>
-        </w:rPr>
-        <w:t xml:space="preserve"> add .</w:t>
-      </w:r>
-      <w:r>
-        <w:br/>
-      </w:r>
-      <w:r>
-        <w:rPr>
-          <w:rStyle w:val="FunctionTok"/>
-        </w:rPr>
-        <w:t xml:space="preserve">git</w:t>
-      </w:r>
-      <w:r>
-        <w:rPr>
-          <w:rStyle w:val="NormalTok"/>
-        </w:rPr>
-        <w:t xml:space="preserve"> commit </w:t>
-      </w:r>
-      <w:r>
-        <w:rPr>
-          <w:rStyle w:val="AttributeTok"/>
-        </w:rPr>
-        <w:t xml:space="preserve">-m</w:t>
-      </w:r>
-      <w:r>
-        <w:rPr>
-          <w:rStyle w:val="NormalTok"/>
-        </w:rPr>
-        <w:t xml:space="preserve"> </w:t>
-      </w:r>
-      <w:r>
-        <w:rPr>
-          <w:rStyle w:val="StringTok"/>
-        </w:rPr>
-        <w:t xml:space="preserve">"Reindex: drop ignored files from repo"</w:t>
-      </w:r>
-      <w:r>
-        <w:br/>
-      </w:r>
-      <w:r>
-        <w:rPr>
-          <w:rStyle w:val="FunctionTok"/>
-        </w:rPr>
-        <w:t xml:space="preserve">git</w:t>
-      </w:r>
-      <w:r>
-        <w:rPr>
-          <w:rStyle w:val="NormalTok"/>
-        </w:rPr>
-        <w:t xml:space="preserve"> push origin </w:t>
-      </w:r>
-      <w:r>
-        <w:rPr>
-          <w:rStyle w:val="OperatorTok"/>
-        </w:rPr>
-        <w:t xml:space="preserve">&lt;</w:t>
-      </w:r>
-      <w:r>
-        <w:rPr>
-          <w:rStyle w:val="NormalTok"/>
-        </w:rPr>
-        <w:t xml:space="preserve">your-branch</w:t>
-      </w:r>
-      <w:r>
-        <w:rPr>
-          <w:rStyle w:val="OperatorTok"/>
-        </w:rPr>
-        <w:t xml:space="preserve">&gt;</w:t>
-      </w:r>
-    </w:p>
-    <w:p>
-      <w:pPr>
-        <w:pStyle w:val="FirstParagraph"/>
-      </w:pPr>
-      <w:r>
-        <w:t xml:space="preserve">to remove specific folder or files:</w:t>
-      </w:r>
-    </w:p>
-    <w:p>
-      <w:pPr>
-        <w:pStyle w:val="SourceCode"/>
-      </w:pPr>
-      <w:r>
-        <w:rPr>
-          <w:rStyle w:val="VerbatimChar"/>
-        </w:rPr>
-        <w:t xml:space="preserve">git rm -r --cached .Rhistory .Rproj.user # `-r` is needed for a directory </w:t>
-      </w:r>
-    </w:p>
-    <w:bookmarkEnd w:id="82"/>
-    <w:bookmarkStart w:id="88" w:name="team-git-workflow"/>
-    <w:p>
-      <w:pPr>
-        <w:pStyle w:val="Heading2"/>
-      </w:pPr>
-      <w:r>
-        <w:t xml:space="preserve">6.2 Team Git workflow</w:t>
-      </w:r>
-    </w:p>
-    <w:p>
-      <w:pPr>
-        <w:pStyle w:val="FirstParagraph"/>
-      </w:pPr>
-      <w:r>
-        <w:t xml:space="preserve">Avoid committing directly to</w:t>
-      </w:r>
-      <w:r>
-        <w:t xml:space="preserve"> </w:t>
-      </w:r>
-      <w:r>
-        <w:rPr>
-          <w:rStyle w:val="VerbatimChar"/>
-        </w:rPr>
-        <w:t xml:space="preserve">main</w:t>
-      </w:r>
-      <w:r>
-        <w:t xml:space="preserve">?</w:t>
-      </w:r>
-    </w:p>
-    <w:bookmarkStart w:id="83" w:name="clone-the-repo-stay-off-main"/>
-    <w:p>
-      <w:pPr>
-        <w:pStyle w:val="Heading3"/>
-      </w:pPr>
-      <w:r>
-        <w:t xml:space="preserve">6.2.1 1.</w:t>
-      </w:r>
-      <w:r>
-        <w:t xml:space="preserve"> </w:t>
+        <w:t xml:space="preserve">Clone the repo &amp; stay off</w:t>
       </w:r>
       <w:r>
         <w:rPr>
           <w:bCs/>
           <w:b/>
         </w:rPr>
-        <w:t xml:space="preserve">Clone the repo &amp; stay off</w:t>
-      </w:r>
-      <w:r>
-        <w:rPr>
+        <w:t xml:space="preserve"> </w:t>
+      </w:r>
+      <w:r>
+        <w:rPr>
+          <w:rStyle w:val="VerbatimChar"/>
           <w:bCs/>
           <w:b/>
         </w:rPr>
-        <w:t xml:space="preserve"> </w:t>
-      </w:r>
-      <w:r>
-        <w:rPr>
-          <w:rStyle w:val="VerbatimChar"/>
+        <w:t xml:space="preserve">main</w:t>
+      </w:r>
+    </w:p>
+    <w:p>
+      <w:pPr>
+        <w:pStyle w:val="FirstParagraph"/>
+      </w:pPr>
+      <w:r>
+        <w:t xml:space="preserve">Everyone starts from:</w:t>
+      </w:r>
+    </w:p>
+    <w:p>
+      <w:pPr>
+        <w:pStyle w:val="SourceCode"/>
+      </w:pPr>
+      <w:r>
+        <w:rPr>
+          <w:rStyle w:val="FunctionTok"/>
+        </w:rPr>
+        <w:t xml:space="preserve">git</w:t>
+      </w:r>
+      <w:r>
+        <w:rPr>
+          <w:rStyle w:val="NormalTok"/>
+        </w:rPr>
+        <w:t xml:space="preserve"> clone https://github.com/org/project.git</w:t>
+      </w:r>
+      <w:r>
+        <w:br/>
+      </w:r>
+      <w:r>
+        <w:rPr>
+          <w:rStyle w:val="BuiltInTok"/>
+        </w:rPr>
+        <w:t xml:space="preserve">cd</w:t>
+      </w:r>
+      <w:r>
+        <w:rPr>
+          <w:rStyle w:val="NormalTok"/>
+        </w:rPr>
+        <w:t xml:space="preserve"> project</w:t>
+      </w:r>
+      <w:r>
+        <w:br/>
+      </w:r>
+      <w:r>
+        <w:rPr>
+          <w:rStyle w:val="FunctionTok"/>
+        </w:rPr>
+        <w:t xml:space="preserve">git</w:t>
+      </w:r>
+      <w:r>
+        <w:rPr>
+          <w:rStyle w:val="NormalTok"/>
+        </w:rPr>
+        <w:t xml:space="preserve"> checkout main</w:t>
+      </w:r>
+    </w:p>
+    <w:p>
+      <w:pPr>
+        <w:pStyle w:val="FirstParagraph"/>
+      </w:pPr>
+      <w:r>
+        <w:t xml:space="preserve">But nobody codes directly on</w:t>
+      </w:r>
+      <w:r>
+        <w:t xml:space="preserve"> </w:t>
+      </w:r>
+      <w:r>
+        <w:rPr>
+          <w:rStyle w:val="VerbatimChar"/>
+        </w:rPr>
+        <w:t xml:space="preserve">main</w:t>
+      </w:r>
+      <w:r>
+        <w:t xml:space="preserve">.</w:t>
+      </w:r>
+    </w:p>
+    <w:bookmarkEnd w:id="86"/>
+    <w:bookmarkStart w:id="87" w:name="create-feature-branches"/>
+    <w:p>
+      <w:pPr>
+        <w:pStyle w:val="Heading3"/>
+      </w:pPr>
+      <w:r>
+        <w:t xml:space="preserve">6.2.2 2.</w:t>
+      </w:r>
+      <w:r>
+        <w:t xml:space="preserve"> </w:t>
+      </w:r>
+      <w:r>
+        <w:rPr>
           <w:bCs/>
           <w:b/>
         </w:rPr>
-        <w:t xml:space="preserve">main</w:t>
+        <w:t xml:space="preserve">Create feature branches</w:t>
       </w:r>
     </w:p>
     <w:p>
@@ -9460,7 +10396,7 @@
         <w:pStyle w:val="FirstParagraph"/>
       </w:pPr>
       <w:r>
-        <w:t xml:space="preserve">Everyone starts from:</w:t>
+        <w:t xml:space="preserve">When starting new work:</w:t>
       </w:r>
     </w:p>
     <w:p>
@@ -9477,67 +10413,55 @@
         <w:rPr>
           <w:rStyle w:val="NormalTok"/>
         </w:rPr>
-        <w:t xml:space="preserve"> clone https://github.com/org/project.git</w:t>
+        <w:t xml:space="preserve"> checkout </w:t>
+      </w:r>
+      <w:r>
+        <w:rPr>
+          <w:rStyle w:val="AttributeTok"/>
+        </w:rPr>
+        <w:t xml:space="preserve">-b</w:t>
+      </w:r>
+      <w:r>
+        <w:rPr>
+          <w:rStyle w:val="NormalTok"/>
+        </w:rPr>
+        <w:t xml:space="preserve"> feature/login-page</w:t>
       </w:r>
       <w:r>
         <w:br/>
       </w:r>
       <w:r>
         <w:rPr>
-          <w:rStyle w:val="BuiltInTok"/>
-        </w:rPr>
-        <w:t xml:space="preserve">cd</w:t>
+          <w:rStyle w:val="CommentTok"/>
+        </w:rPr>
+        <w:t xml:space="preserve"># do edits, commits...</w:t>
+      </w:r>
+      <w:r>
+        <w:br/>
+      </w:r>
+      <w:r>
+        <w:rPr>
+          <w:rStyle w:val="FunctionTok"/>
+        </w:rPr>
+        <w:t xml:space="preserve">git</w:t>
       </w:r>
       <w:r>
         <w:rPr>
           <w:rStyle w:val="NormalTok"/>
         </w:rPr>
-        <w:t xml:space="preserve"> project</w:t>
-      </w:r>
-      <w:r>
-        <w:br/>
-      </w:r>
-      <w:r>
-        <w:rPr>
-          <w:rStyle w:val="FunctionTok"/>
-        </w:rPr>
-        <w:t xml:space="preserve">git</w:t>
-      </w:r>
-      <w:r>
-        <w:rPr>
-          <w:rStyle w:val="NormalTok"/>
-        </w:rPr>
-        <w:t xml:space="preserve"> checkout main</w:t>
-      </w:r>
-    </w:p>
-    <w:p>
-      <w:pPr>
-        <w:pStyle w:val="FirstParagraph"/>
-      </w:pPr>
-      <w:r>
-        <w:t xml:space="preserve">But nobody codes directly on</w:t>
-      </w:r>
-      <w:r>
-        <w:t xml:space="preserve"> </w:t>
-      </w:r>
-      <w:r>
-        <w:rPr>
-          <w:rStyle w:val="VerbatimChar"/>
-        </w:rPr>
-        <w:t xml:space="preserve">main</w:t>
-      </w:r>
-      <w:r>
-        <w:t xml:space="preserve">.</w:t>
-      </w:r>
-    </w:p>
-    <w:bookmarkEnd w:id="83"/>
-    <w:bookmarkStart w:id="84" w:name="create-feature-branches"/>
-    <w:p>
-      <w:pPr>
-        <w:pStyle w:val="Heading3"/>
-      </w:pPr>
-      <w:r>
-        <w:t xml:space="preserve">6.2.2 2.</w:t>
+        <w:t xml:space="preserve"> push origin feature/login-page</w:t>
+      </w:r>
+    </w:p>
+    <w:p>
+      <w:pPr>
+        <w:numPr>
+          <w:ilvl w:val="0"/>
+          <w:numId w:val="1056"/>
+        </w:numPr>
+        <w:pStyle w:val="Compact"/>
+      </w:pPr>
+      <w:r>
+        <w:t xml:space="preserve">Each branch is</w:t>
       </w:r>
       <w:r>
         <w:t xml:space="preserve"> </w:t>
@@ -9547,80 +10471,71 @@
           <w:bCs/>
           <w:b/>
         </w:rPr>
-        <w:t xml:space="preserve">Create feature branches</w:t>
-      </w:r>
-    </w:p>
-    <w:p>
-      <w:pPr>
-        <w:pStyle w:val="FirstParagraph"/>
-      </w:pPr>
-      <w:r>
-        <w:t xml:space="preserve">When starting new work:</w:t>
-      </w:r>
-    </w:p>
-    <w:p>
-      <w:pPr>
-        <w:pStyle w:val="SourceCode"/>
-      </w:pPr>
-      <w:r>
-        <w:rPr>
-          <w:rStyle w:val="FunctionTok"/>
-        </w:rPr>
-        <w:t xml:space="preserve">git</w:t>
-      </w:r>
-      <w:r>
-        <w:rPr>
-          <w:rStyle w:val="NormalTok"/>
-        </w:rPr>
-        <w:t xml:space="preserve"> checkout </w:t>
-      </w:r>
-      <w:r>
-        <w:rPr>
-          <w:rStyle w:val="AttributeTok"/>
-        </w:rPr>
-        <w:t xml:space="preserve">-b</w:t>
-      </w:r>
-      <w:r>
-        <w:rPr>
-          <w:rStyle w:val="NormalTok"/>
-        </w:rPr>
-        <w:t xml:space="preserve"> feature/login-page</w:t>
-      </w:r>
-      <w:r>
-        <w:br/>
-      </w:r>
-      <w:r>
-        <w:rPr>
-          <w:rStyle w:val="CommentTok"/>
-        </w:rPr>
-        <w:t xml:space="preserve"># do edits, commits...</w:t>
-      </w:r>
-      <w:r>
-        <w:br/>
-      </w:r>
-      <w:r>
-        <w:rPr>
-          <w:rStyle w:val="FunctionTok"/>
-        </w:rPr>
-        <w:t xml:space="preserve">git</w:t>
-      </w:r>
-      <w:r>
-        <w:rPr>
-          <w:rStyle w:val="NormalTok"/>
-        </w:rPr>
-        <w:t xml:space="preserve"> push origin feature/login-page</w:t>
-      </w:r>
-    </w:p>
-    <w:p>
-      <w:pPr>
-        <w:numPr>
-          <w:ilvl w:val="0"/>
-          <w:numId w:val="1050"/>
+        <w:t xml:space="preserve">short-lived</w:t>
+      </w:r>
+      <w:r>
+        <w:t xml:space="preserve">, focused on a feature, fix, or experiment.</w:t>
+      </w:r>
+    </w:p>
+    <w:p>
+      <w:pPr>
+        <w:numPr>
+          <w:ilvl w:val="0"/>
+          <w:numId w:val="1056"/>
         </w:numPr>
         <w:pStyle w:val="Compact"/>
       </w:pPr>
       <w:r>
-        <w:t xml:space="preserve">Each branch is</w:t>
+        <w:t xml:space="preserve">Branch names like</w:t>
+      </w:r>
+      <w:r>
+        <w:t xml:space="preserve"> </w:t>
+      </w:r>
+      <w:r>
+        <w:rPr>
+          <w:rStyle w:val="VerbatimChar"/>
+        </w:rPr>
+        <w:t xml:space="preserve">feature/</w:t>
+      </w:r>
+      <w:r>
+        <w:t xml:space="preserve">,</w:t>
+      </w:r>
+      <w:r>
+        <w:t xml:space="preserve"> </w:t>
+      </w:r>
+      <w:r>
+        <w:rPr>
+          <w:rStyle w:val="VerbatimChar"/>
+        </w:rPr>
+        <w:t xml:space="preserve">bugfix/</w:t>
+      </w:r>
+      <w:r>
+        <w:t xml:space="preserve">,</w:t>
+      </w:r>
+      <w:r>
+        <w:t xml:space="preserve"> </w:t>
+      </w:r>
+      <w:r>
+        <w:rPr>
+          <w:rStyle w:val="VerbatimChar"/>
+        </w:rPr>
+        <w:t xml:space="preserve">hotfix/</w:t>
+      </w:r>
+      <w:r>
+        <w:t xml:space="preserve"> </w:t>
+      </w:r>
+      <w:r>
+        <w:t xml:space="preserve">make it clear what’s happening.</w:t>
+      </w:r>
+    </w:p>
+    <w:bookmarkEnd w:id="87"/>
+    <w:bookmarkStart w:id="88" w:name="Xeb6e8c8a707b1f0f97b7755361f5ef9f9a490a2"/>
+    <w:p>
+      <w:pPr>
+        <w:pStyle w:val="Heading3"/>
+      </w:pPr>
+      <w:r>
+        <w:t xml:space="preserve">6.2.3 3.</w:t>
       </w:r>
       <w:r>
         <w:t xml:space="preserve"> </w:t>
@@ -9630,71 +10545,27 @@
           <w:bCs/>
           <w:b/>
         </w:rPr>
-        <w:t xml:space="preserve">short-lived</w:t>
-      </w:r>
-      <w:r>
-        <w:t xml:space="preserve">, focused on a feature, fix, or experiment.</w:t>
-      </w:r>
-    </w:p>
-    <w:p>
-      <w:pPr>
-        <w:numPr>
-          <w:ilvl w:val="0"/>
-          <w:numId w:val="1050"/>
+        <w:t xml:space="preserve">Push branch to GitHub and open a Pull Request (PR)</w:t>
+      </w:r>
+    </w:p>
+    <w:p>
+      <w:pPr>
+        <w:pStyle w:val="FirstParagraph"/>
+      </w:pPr>
+      <w:r>
+        <w:t xml:space="preserve">On GitHub:</w:t>
+      </w:r>
+    </w:p>
+    <w:p>
+      <w:pPr>
+        <w:numPr>
+          <w:ilvl w:val="0"/>
+          <w:numId w:val="1057"/>
         </w:numPr>
         <w:pStyle w:val="Compact"/>
       </w:pPr>
       <w:r>
-        <w:t xml:space="preserve">Branch names like</w:t>
-      </w:r>
-      <w:r>
-        <w:t xml:space="preserve"> </w:t>
-      </w:r>
-      <w:r>
-        <w:rPr>
-          <w:rStyle w:val="VerbatimChar"/>
-        </w:rPr>
-        <w:t xml:space="preserve">feature/</w:t>
-      </w:r>
-      <w:r>
-        <w:t xml:space="preserve">,</w:t>
-      </w:r>
-      <w:r>
-        <w:t xml:space="preserve"> </w:t>
-      </w:r>
-      <w:r>
-        <w:rPr>
-          <w:rStyle w:val="VerbatimChar"/>
-        </w:rPr>
-        <w:t xml:space="preserve">bugfix/</w:t>
-      </w:r>
-      <w:r>
-        <w:t xml:space="preserve">,</w:t>
-      </w:r>
-      <w:r>
-        <w:t xml:space="preserve"> </w:t>
-      </w:r>
-      <w:r>
-        <w:rPr>
-          <w:rStyle w:val="VerbatimChar"/>
-        </w:rPr>
-        <w:t xml:space="preserve">hotfix/</w:t>
-      </w:r>
-      <w:r>
-        <w:t xml:space="preserve"> </w:t>
-      </w:r>
-      <w:r>
-        <w:t xml:space="preserve">make it clear what’s happening.</w:t>
-      </w:r>
-    </w:p>
-    <w:bookmarkEnd w:id="84"/>
-    <w:bookmarkStart w:id="85" w:name="Xeb6e8c8a707b1f0f97b7755361f5ef9f9a490a2"/>
-    <w:p>
-      <w:pPr>
-        <w:pStyle w:val="Heading3"/>
-      </w:pPr>
-      <w:r>
-        <w:t xml:space="preserve">6.2.3 3.</w:t>
+        <w:t xml:space="preserve">Open a</w:t>
       </w:r>
       <w:r>
         <w:t xml:space="preserve"> </w:t>
@@ -9704,287 +10575,270 @@
           <w:bCs/>
           <w:b/>
         </w:rPr>
-        <w:t xml:space="preserve">Push branch to GitHub and open a Pull Request (PR)</w:t>
-      </w:r>
-    </w:p>
-    <w:p>
-      <w:pPr>
-        <w:pStyle w:val="FirstParagraph"/>
-      </w:pPr>
-      <w:r>
-        <w:t xml:space="preserve">On GitHub:</w:t>
-      </w:r>
-    </w:p>
-    <w:p>
-      <w:pPr>
-        <w:numPr>
-          <w:ilvl w:val="0"/>
-          <w:numId w:val="1051"/>
-        </w:numPr>
-        <w:pStyle w:val="Compact"/>
-      </w:pPr>
-      <w:r>
-        <w:t xml:space="preserve">Open a</w:t>
-      </w:r>
-      <w:r>
-        <w:t xml:space="preserve"> </w:t>
+        <w:t xml:space="preserve">PR from</w:t>
       </w:r>
       <w:r>
         <w:rPr>
           <w:bCs/>
           <w:b/>
         </w:rPr>
-        <w:t xml:space="preserve">PR from</w:t>
-      </w:r>
-      <w:r>
-        <w:rPr>
+        <w:t xml:space="preserve"> </w:t>
+      </w:r>
+      <w:r>
+        <w:rPr>
+          <w:rStyle w:val="VerbatimChar"/>
           <w:bCs/>
           <w:b/>
         </w:rPr>
-        <w:t xml:space="preserve"> </w:t>
-      </w:r>
-      <w:r>
-        <w:rPr>
-          <w:rStyle w:val="VerbatimChar"/>
+        <w:t xml:space="preserve">feature/login-page</w:t>
+      </w:r>
+      <w:r>
+        <w:rPr>
           <w:bCs/>
           <w:b/>
         </w:rPr>
-        <w:t xml:space="preserve">feature/login-page</w:t>
+        <w:t xml:space="preserve"> </w:t>
       </w:r>
       <w:r>
         <w:rPr>
           <w:bCs/>
           <w:b/>
         </w:rPr>
-        <w:t xml:space="preserve"> </w:t>
+        <w:t xml:space="preserve">→</w:t>
       </w:r>
       <w:r>
         <w:rPr>
           <w:bCs/>
           <w:b/>
         </w:rPr>
-        <w:t xml:space="preserve">→</w:t>
-      </w:r>
-      <w:r>
-        <w:rPr>
+        <w:t xml:space="preserve"> </w:t>
+      </w:r>
+      <w:r>
+        <w:rPr>
+          <w:rStyle w:val="VerbatimChar"/>
           <w:bCs/>
           <w:b/>
         </w:rPr>
-        <w:t xml:space="preserve"> </w:t>
-      </w:r>
-      <w:r>
-        <w:rPr>
-          <w:rStyle w:val="VerbatimChar"/>
+        <w:t xml:space="preserve">main</w:t>
+      </w:r>
+      <w:r>
+        <w:t xml:space="preserve">.</w:t>
+      </w:r>
+    </w:p>
+    <w:p>
+      <w:pPr>
+        <w:numPr>
+          <w:ilvl w:val="0"/>
+          <w:numId w:val="1057"/>
+        </w:numPr>
+        <w:pStyle w:val="Compact"/>
+      </w:pPr>
+      <w:r>
+        <w:t xml:space="preserve">Teammates can review code, request changes, and run tests before merging.</w:t>
+      </w:r>
+    </w:p>
+    <w:bookmarkEnd w:id="88"/>
+    <w:bookmarkStart w:id="89" w:name="keep-your-branch-up-to-date"/>
+    <w:p>
+      <w:pPr>
+        <w:pStyle w:val="Heading3"/>
+      </w:pPr>
+      <w:r>
+        <w:t xml:space="preserve">6.2.4 4.</w:t>
+      </w:r>
+      <w:r>
+        <w:t xml:space="preserve"> </w:t>
+      </w:r>
+      <w:r>
+        <w:rPr>
           <w:bCs/>
           <w:b/>
         </w:rPr>
+        <w:t xml:space="preserve">Keep your branch up-to-date</w:t>
+      </w:r>
+    </w:p>
+    <w:p>
+      <w:pPr>
+        <w:pStyle w:val="FirstParagraph"/>
+      </w:pPr>
+      <w:r>
+        <w:t xml:space="preserve">If</w:t>
+      </w:r>
+      <w:r>
+        <w:t xml:space="preserve"> </w:t>
+      </w:r>
+      <w:r>
+        <w:rPr>
+          <w:rStyle w:val="VerbatimChar"/>
+        </w:rPr>
         <w:t xml:space="preserve">main</w:t>
       </w:r>
       <w:r>
+        <w:t xml:space="preserve"> </w:t>
+      </w:r>
+      <w:r>
+        <w:t xml:space="preserve">has moved on while you’re coding:</w:t>
+      </w:r>
+    </w:p>
+    <w:p>
+      <w:pPr>
+        <w:pStyle w:val="SourceCode"/>
+      </w:pPr>
+      <w:r>
+        <w:rPr>
+          <w:rStyle w:val="FunctionTok"/>
+        </w:rPr>
+        <w:t xml:space="preserve">git</w:t>
+      </w:r>
+      <w:r>
+        <w:rPr>
+          <w:rStyle w:val="NormalTok"/>
+        </w:rPr>
+        <w:t xml:space="preserve"> checkout main</w:t>
+      </w:r>
+      <w:r>
+        <w:br/>
+      </w:r>
+      <w:r>
+        <w:rPr>
+          <w:rStyle w:val="FunctionTok"/>
+        </w:rPr>
+        <w:t xml:space="preserve">git</w:t>
+      </w:r>
+      <w:r>
+        <w:rPr>
+          <w:rStyle w:val="NormalTok"/>
+        </w:rPr>
+        <w:t xml:space="preserve"> pull origin main</w:t>
+      </w:r>
+      <w:r>
+        <w:br/>
+      </w:r>
+      <w:r>
+        <w:rPr>
+          <w:rStyle w:val="FunctionTok"/>
+        </w:rPr>
+        <w:t xml:space="preserve">git</w:t>
+      </w:r>
+      <w:r>
+        <w:rPr>
+          <w:rStyle w:val="NormalTok"/>
+        </w:rPr>
+        <w:t xml:space="preserve"> checkout feature/login-page</w:t>
+      </w:r>
+      <w:r>
+        <w:br/>
+      </w:r>
+      <w:r>
+        <w:rPr>
+          <w:rStyle w:val="FunctionTok"/>
+        </w:rPr>
+        <w:t xml:space="preserve">git</w:t>
+      </w:r>
+      <w:r>
+        <w:rPr>
+          <w:rStyle w:val="NormalTok"/>
+        </w:rPr>
+        <w:t xml:space="preserve"> merge main   </w:t>
+      </w:r>
+      <w:r>
+        <w:rPr>
+          <w:rStyle w:val="CommentTok"/>
+        </w:rPr>
+        <w:t xml:space="preserve"># or git rebase main</w:t>
+      </w:r>
+    </w:p>
+    <w:p>
+      <w:pPr>
+        <w:pStyle w:val="FirstParagraph"/>
+      </w:pPr>
+      <w:r>
+        <w:t xml:space="preserve">This keeps your branch compatible with the latest</w:t>
+      </w:r>
+      <w:r>
+        <w:t xml:space="preserve"> </w:t>
+      </w:r>
+      <w:r>
+        <w:rPr>
+          <w:rStyle w:val="VerbatimChar"/>
+        </w:rPr>
+        <w:t xml:space="preserve">main</w:t>
+      </w:r>
+      <w:r>
         <w:t xml:space="preserve">.</w:t>
       </w:r>
     </w:p>
-    <w:p>
-      <w:pPr>
-        <w:numPr>
-          <w:ilvl w:val="0"/>
-          <w:numId w:val="1051"/>
+    <w:bookmarkEnd w:id="89"/>
+    <w:bookmarkStart w:id="90" w:name="summary"/>
+    <w:p>
+      <w:pPr>
+        <w:pStyle w:val="Heading3"/>
+      </w:pPr>
+      <w:r>
+        <w:t xml:space="preserve">6.2.5 Summary</w:t>
+      </w:r>
+    </w:p>
+    <w:p>
+      <w:pPr>
+        <w:numPr>
+          <w:ilvl w:val="0"/>
+          <w:numId w:val="1058"/>
         </w:numPr>
         <w:pStyle w:val="Compact"/>
       </w:pPr>
-      <w:r>
-        <w:t xml:space="preserve">Teammates can review code, request changes, and run tests before merging.</w:t>
-      </w:r>
-    </w:p>
-    <w:bookmarkEnd w:id="85"/>
-    <w:bookmarkStart w:id="86" w:name="keep-your-branch-up-to-date"/>
-    <w:p>
-      <w:pPr>
-        <w:pStyle w:val="Heading3"/>
-      </w:pPr>
-      <w:r>
-        <w:t xml:space="preserve">6.2.4 4.</w:t>
-      </w:r>
-      <w:r>
-        <w:t xml:space="preserve"> </w:t>
-      </w:r>
       <w:r>
         <w:rPr>
           <w:bCs/>
           <w:b/>
         </w:rPr>
-        <w:t xml:space="preserve">Keep your branch up-to-date</w:t>
-      </w:r>
-    </w:p>
-    <w:p>
-      <w:pPr>
-        <w:pStyle w:val="FirstParagraph"/>
-      </w:pPr>
-      <w:r>
-        <w:t xml:space="preserve">If</w:t>
-      </w:r>
-      <w:r>
-        <w:t xml:space="preserve"> </w:t>
-      </w:r>
-      <w:r>
-        <w:rPr>
-          <w:rStyle w:val="VerbatimChar"/>
-        </w:rPr>
-        <w:t xml:space="preserve">main</w:t>
-      </w:r>
-      <w:r>
-        <w:t xml:space="preserve"> </w:t>
-      </w:r>
-      <w:r>
-        <w:t xml:space="preserve">has moved on while you’re coding:</w:t>
-      </w:r>
-    </w:p>
-    <w:p>
-      <w:pPr>
-        <w:pStyle w:val="SourceCode"/>
-      </w:pPr>
-      <w:r>
-        <w:rPr>
-          <w:rStyle w:val="FunctionTok"/>
-        </w:rPr>
-        <w:t xml:space="preserve">git</w:t>
-      </w:r>
-      <w:r>
-        <w:rPr>
-          <w:rStyle w:val="NormalTok"/>
-        </w:rPr>
-        <w:t xml:space="preserve"> checkout main</w:t>
-      </w:r>
-      <w:r>
-        <w:br/>
-      </w:r>
-      <w:r>
-        <w:rPr>
-          <w:rStyle w:val="FunctionTok"/>
-        </w:rPr>
-        <w:t xml:space="preserve">git</w:t>
-      </w:r>
-      <w:r>
-        <w:rPr>
-          <w:rStyle w:val="NormalTok"/>
-        </w:rPr>
-        <w:t xml:space="preserve"> pull origin main</w:t>
-      </w:r>
-      <w:r>
-        <w:br/>
-      </w:r>
-      <w:r>
-        <w:rPr>
-          <w:rStyle w:val="FunctionTok"/>
-        </w:rPr>
-        <w:t xml:space="preserve">git</w:t>
-      </w:r>
-      <w:r>
-        <w:rPr>
-          <w:rStyle w:val="NormalTok"/>
-        </w:rPr>
-        <w:t xml:space="preserve"> checkout feature/login-page</w:t>
-      </w:r>
-      <w:r>
-        <w:br/>
-      </w:r>
-      <w:r>
-        <w:rPr>
-          <w:rStyle w:val="FunctionTok"/>
-        </w:rPr>
-        <w:t xml:space="preserve">git</w:t>
-      </w:r>
-      <w:r>
-        <w:rPr>
-          <w:rStyle w:val="NormalTok"/>
-        </w:rPr>
-        <w:t xml:space="preserve"> merge main   </w:t>
-      </w:r>
-      <w:r>
-        <w:rPr>
-          <w:rStyle w:val="CommentTok"/>
-        </w:rPr>
-        <w:t xml:space="preserve"># or git rebase main</w:t>
-      </w:r>
-    </w:p>
-    <w:p>
-      <w:pPr>
-        <w:pStyle w:val="FirstParagraph"/>
-      </w:pPr>
-      <w:r>
-        <w:t xml:space="preserve">This keeps your branch compatible with the latest</w:t>
-      </w:r>
-      <w:r>
-        <w:t xml:space="preserve"> </w:t>
-      </w:r>
-      <w:r>
-        <w:rPr>
-          <w:rStyle w:val="VerbatimChar"/>
-        </w:rPr>
-        <w:t xml:space="preserve">main</w:t>
-      </w:r>
-      <w:r>
-        <w:t xml:space="preserve">.</w:t>
-      </w:r>
-    </w:p>
-    <w:bookmarkEnd w:id="86"/>
-    <w:bookmarkStart w:id="87" w:name="summary"/>
-    <w:p>
-      <w:pPr>
-        <w:pStyle w:val="Heading3"/>
-      </w:pPr>
-      <w:r>
-        <w:t xml:space="preserve">6.2.5 🔑 Summary</w:t>
-      </w:r>
-    </w:p>
-    <w:p>
-      <w:pPr>
-        <w:numPr>
-          <w:ilvl w:val="0"/>
-          <w:numId w:val="1052"/>
-        </w:numPr>
-        <w:pStyle w:val="Compact"/>
-      </w:pPr>
+        <w:t xml:space="preserve">Don’t commit directly to</w:t>
+      </w:r>
       <w:r>
         <w:rPr>
           <w:bCs/>
           <w:b/>
         </w:rPr>
-        <w:t xml:space="preserve">Don’t commit directly to</w:t>
-      </w:r>
-      <w:r>
-        <w:rPr>
+        <w:t xml:space="preserve"> </w:t>
+      </w:r>
+      <w:r>
+        <w:rPr>
+          <w:rStyle w:val="VerbatimChar"/>
           <w:bCs/>
           <w:b/>
         </w:rPr>
-        <w:t xml:space="preserve"> </w:t>
-      </w:r>
-      <w:r>
-        <w:rPr>
-          <w:rStyle w:val="VerbatimChar"/>
+        <w:t xml:space="preserve">main</w:t>
+      </w:r>
+      <w:r>
+        <w:rPr>
           <w:bCs/>
           <w:b/>
         </w:rPr>
-        <w:t xml:space="preserve">main</w:t>
+        <w:t xml:space="preserve">.</w:t>
+      </w:r>
+    </w:p>
+    <w:p>
+      <w:pPr>
+        <w:numPr>
+          <w:ilvl w:val="0"/>
+          <w:numId w:val="1058"/>
+        </w:numPr>
+        <w:pStyle w:val="Compact"/>
+      </w:pPr>
+      <w:r>
+        <w:t xml:space="preserve">Each collaborator works in their own</w:t>
+      </w:r>
+      <w:r>
+        <w:t xml:space="preserve"> </w:t>
       </w:r>
       <w:r>
         <w:rPr>
           <w:bCs/>
           <w:b/>
         </w:rPr>
-        <w:t xml:space="preserve">.</w:t>
-      </w:r>
-    </w:p>
-    <w:p>
-      <w:pPr>
-        <w:numPr>
-          <w:ilvl w:val="0"/>
-          <w:numId w:val="1052"/>
-        </w:numPr>
-        <w:pStyle w:val="Compact"/>
-      </w:pPr>
-      <w:r>
-        <w:t xml:space="preserve">Each collaborator works in their own</w:t>
+        <w:t xml:space="preserve">branch</w:t>
+      </w:r>
+      <w:r>
+        <w:t xml:space="preserve">, pushes it to GitHub, and opens a</w:t>
       </w:r>
       <w:r>
         <w:t xml:space="preserve"> </w:t>
@@ -9994,10 +10848,37 @@
           <w:bCs/>
           <w:b/>
         </w:rPr>
-        <w:t xml:space="preserve">branch</w:t>
-      </w:r>
-      <w:r>
-        <w:t xml:space="preserve">, pushes it to GitHub, and opens a</w:t>
+        <w:t xml:space="preserve">Pull Request</w:t>
+      </w:r>
+      <w:r>
+        <w:t xml:space="preserve">.</w:t>
+      </w:r>
+    </w:p>
+    <w:p>
+      <w:pPr>
+        <w:numPr>
+          <w:ilvl w:val="0"/>
+          <w:numId w:val="1058"/>
+        </w:numPr>
+        <w:pStyle w:val="Compact"/>
+      </w:pPr>
+      <w:r>
+        <w:t xml:space="preserve">Merges into</w:t>
+      </w:r>
+      <w:r>
+        <w:t xml:space="preserve"> </w:t>
+      </w:r>
+      <w:r>
+        <w:rPr>
+          <w:rStyle w:val="VerbatimChar"/>
+        </w:rPr>
+        <w:t xml:space="preserve">main</w:t>
+      </w:r>
+      <w:r>
+        <w:t xml:space="preserve"> </w:t>
+      </w:r>
+      <w:r>
+        <w:t xml:space="preserve">only after</w:t>
       </w:r>
       <w:r>
         <w:t xml:space="preserve"> </w:t>
@@ -10007,7 +10888,7 @@
           <w:bCs/>
           <w:b/>
         </w:rPr>
-        <w:t xml:space="preserve">Pull Request</w:t>
+        <w:t xml:space="preserve">review + tests pass</w:t>
       </w:r>
       <w:r>
         <w:t xml:space="preserve">.</w:t>
@@ -10015,14 +10896,10 @@
     </w:p>
     <w:p>
       <w:pPr>
-        <w:numPr>
-          <w:ilvl w:val="0"/>
-          <w:numId w:val="1052"/>
-        </w:numPr>
-        <w:pStyle w:val="Compact"/>
-      </w:pPr>
-      <w:r>
-        <w:t xml:space="preserve">Merges into</w:t>
+        <w:pStyle w:val="FirstParagraph"/>
+      </w:pPr>
+      <w:r>
+        <w:t xml:space="preserve">This way,</w:t>
       </w:r>
       <w:r>
         <w:t xml:space="preserve"> </w:t>
@@ -10037,66 +10914,30 @@
         <w:t xml:space="preserve"> </w:t>
       </w:r>
       <w:r>
-        <w:t xml:space="preserve">only after</w:t>
-      </w:r>
-      <w:r>
-        <w:t xml:space="preserve"> </w:t>
-      </w:r>
+        <w:t xml:space="preserve">always works, and the team avoids chaos.</w:t>
+      </w:r>
+    </w:p>
+    <w:bookmarkEnd w:id="90"/>
+    <w:bookmarkEnd w:id="91"/>
+    <w:bookmarkEnd w:id="92"/>
+    <w:bookmarkStart w:id="107" w:name="my-jupyter-notebook"/>
+    <w:p>
+      <w:pPr>
+        <w:pStyle w:val="Heading1"/>
+      </w:pPr>
+      <w:r>
+        <w:t xml:space="preserve">7. My Jupyter Notebook</w:t>
+      </w:r>
+    </w:p>
+    <w:p>
+      <w:pPr>
+        <w:pStyle w:val="FirstParagraph"/>
+      </w:pPr>
       <w:r>
         <w:rPr>
           <w:bCs/>
           <w:b/>
         </w:rPr>
-        <w:t xml:space="preserve">review + tests pass</w:t>
-      </w:r>
-      <w:r>
-        <w:t xml:space="preserve">.</w:t>
-      </w:r>
-    </w:p>
-    <w:p>
-      <w:pPr>
-        <w:pStyle w:val="FirstParagraph"/>
-      </w:pPr>
-      <w:r>
-        <w:t xml:space="preserve">This way,</w:t>
-      </w:r>
-      <w:r>
-        <w:t xml:space="preserve"> </w:t>
-      </w:r>
-      <w:r>
-        <w:rPr>
-          <w:rStyle w:val="VerbatimChar"/>
-        </w:rPr>
-        <w:t xml:space="preserve">main</w:t>
-      </w:r>
-      <w:r>
-        <w:t xml:space="preserve"> </w:t>
-      </w:r>
-      <w:r>
-        <w:t xml:space="preserve">always works, and the team avoids chaos.</w:t>
-      </w:r>
-    </w:p>
-    <w:bookmarkEnd w:id="87"/>
-    <w:bookmarkEnd w:id="88"/>
-    <w:bookmarkEnd w:id="89"/>
-    <w:bookmarkStart w:id="104" w:name="my-jupyter-notebook"/>
-    <w:p>
-      <w:pPr>
-        <w:pStyle w:val="Heading1"/>
-      </w:pPr>
-      <w:r>
-        <w:t xml:space="preserve">7. My Jupyter Notebook</w:t>
-      </w:r>
-    </w:p>
-    <w:p>
-      <w:pPr>
-        <w:pStyle w:val="FirstParagraph"/>
-      </w:pPr>
-      <w:r>
-        <w:rPr>
-          <w:bCs/>
-          <w:b/>
-        </w:rPr>
         <w:t xml:space="preserve">Yi Wang</w:t>
       </w:r>
       <w:r>
@@ -10140,7 +10981,7 @@
         <w:t xml:space="preserve">I am interest in data science because it is a discipline that I feel love with.</w:t>
       </w:r>
     </w:p>
-    <w:bookmarkStart w:id="90" w:name="perform-addtion"/>
+    <w:bookmarkStart w:id="93" w:name="perform-addtion"/>
     <w:p>
       <w:pPr>
         <w:pStyle w:val="Heading3"/>
@@ -10192,8 +11033,8 @@
         <w:t xml:space="preserve">2</w:t>
       </w:r>
     </w:p>
-    <w:bookmarkEnd w:id="90"/>
-    <w:bookmarkStart w:id="91" w:name="horizontal-rule"/>
+    <w:bookmarkEnd w:id="93"/>
+    <w:bookmarkStart w:id="94" w:name="horizontal-rule"/>
     <w:p>
       <w:pPr>
         <w:pStyle w:val="Heading3"/>
@@ -10255,8 +11096,8 @@
         </w:pict>
       </w:r>
     </w:p>
-    <w:bookmarkEnd w:id="91"/>
-    <w:bookmarkStart w:id="92" w:name="bulet-list"/>
+    <w:bookmarkEnd w:id="94"/>
+    <w:bookmarkStart w:id="95" w:name="bulet-list"/>
     <w:p>
       <w:pPr>
         <w:pStyle w:val="Heading3"/>
@@ -10277,7 +11118,7 @@
       <w:pPr>
         <w:numPr>
           <w:ilvl w:val="0"/>
-          <w:numId w:val="1053"/>
+          <w:numId w:val="1059"/>
         </w:numPr>
         <w:pStyle w:val="Compact"/>
       </w:pPr>
@@ -10289,7 +11130,7 @@
       <w:pPr>
         <w:numPr>
           <w:ilvl w:val="0"/>
-          <w:numId w:val="1053"/>
+          <w:numId w:val="1059"/>
         </w:numPr>
         <w:pStyle w:val="Compact"/>
       </w:pPr>
@@ -10301,7 +11142,7 @@
       <w:pPr>
         <w:numPr>
           <w:ilvl w:val="0"/>
-          <w:numId w:val="1053"/>
+          <w:numId w:val="1059"/>
         </w:numPr>
         <w:pStyle w:val="Compact"/>
       </w:pPr>
@@ -10313,7 +11154,7 @@
       <w:pPr>
         <w:numPr>
           <w:ilvl w:val="0"/>
-          <w:numId w:val="1053"/>
+          <w:numId w:val="1059"/>
         </w:numPr>
         <w:pStyle w:val="Compact"/>
       </w:pPr>
@@ -10321,8 +11162,8 @@
         <w:t xml:space="preserve">Dog</w:t>
       </w:r>
     </w:p>
-    <w:bookmarkEnd w:id="92"/>
-    <w:bookmarkStart w:id="93" w:name="numbered-list"/>
+    <w:bookmarkEnd w:id="95"/>
+    <w:bookmarkStart w:id="96" w:name="numbered-list"/>
     <w:p>
       <w:pPr>
         <w:pStyle w:val="Heading3"/>
@@ -10343,7 +11184,7 @@
       <w:pPr>
         <w:numPr>
           <w:ilvl w:val="0"/>
-          <w:numId w:val="1054"/>
+          <w:numId w:val="1060"/>
         </w:numPr>
         <w:pStyle w:val="Compact"/>
       </w:pPr>
@@ -10355,7 +11196,7 @@
       <w:pPr>
         <w:numPr>
           <w:ilvl w:val="0"/>
-          <w:numId w:val="1054"/>
+          <w:numId w:val="1060"/>
         </w:numPr>
         <w:pStyle w:val="Compact"/>
       </w:pPr>
@@ -10367,7 +11208,7 @@
       <w:pPr>
         <w:numPr>
           <w:ilvl w:val="0"/>
-          <w:numId w:val="1054"/>
+          <w:numId w:val="1060"/>
         </w:numPr>
         <w:pStyle w:val="Compact"/>
       </w:pPr>
@@ -10375,8 +11216,8 @@
         <w:t xml:space="preserve">Peach</w:t>
       </w:r>
     </w:p>
-    <w:bookmarkEnd w:id="93"/>
-    <w:bookmarkStart w:id="94" w:name="tables"/>
+    <w:bookmarkEnd w:id="96"/>
+    <w:bookmarkStart w:id="97" w:name="tables"/>
     <w:p>
       <w:pPr>
         <w:pStyle w:val="Heading3"/>
@@ -10515,8 +11356,8 @@
         </w:tc>
       </w:tr>
     </w:tbl>
-    <w:bookmarkEnd w:id="94"/>
-    <w:bookmarkStart w:id="96" w:name="hyperlinks"/>
+    <w:bookmarkEnd w:id="97"/>
+    <w:bookmarkStart w:id="99" w:name="hyperlinks"/>
     <w:p>
       <w:pPr>
         <w:pStyle w:val="Heading3"/>
@@ -10535,7 +11376,7 @@
       <w:r>
         <w:t xml:space="preserve"> </w:t>
       </w:r>
-      <w:hyperlink r:id="rId95">
+      <w:hyperlink r:id="rId98">
         <w:r>
           <w:rPr>
             <w:rStyle w:val="Hyperlink"/>
@@ -10550,8 +11391,8 @@
         <w:t xml:space="preserve">to access my github account.</w:t>
       </w:r>
     </w:p>
-    <w:bookmarkEnd w:id="96"/>
-    <w:bookmarkStart w:id="100" w:name="images"/>
+    <w:bookmarkEnd w:id="99"/>
+    <w:bookmarkStart w:id="103" w:name="images"/>
     <w:p>
       <w:pPr>
         <w:pStyle w:val="Heading3"/>
@@ -10569,18 +11410,18 @@
           <wp:inline>
             <wp:extent cx="61044" cy="61044"/>
             <wp:effectExtent b="0" l="0" r="0" t="0"/>
-            <wp:docPr descr="A computer monitor" title="" id="98" name="Picture"/>
+            <wp:docPr descr="A computer monitor" title="" id="101" name="Picture"/>
             <a:graphic>
               <a:graphicData uri="http://schemas.openxmlformats.org/drawingml/2006/picture">
                 <pic:pic>
                   <pic:nvPicPr>
-                    <pic:cNvPr descr="https://github.com/adam-p/markdown-here/raw/master/src/common/images/icon48.png" id="99" name="Picture"/>
+                    <pic:cNvPr descr="https://github.com/adam-p/markdown-here/raw/master/src/common/images/icon48.png" id="102" name="Picture"/>
                     <pic:cNvPicPr>
                       <a:picLocks noChangeArrowheads="1" noChangeAspect="1"/>
                     </pic:cNvPicPr>
                   </pic:nvPicPr>
                   <pic:blipFill>
-                    <a:blip r:embed="rId97"/>
+                    <a:blip r:embed="rId100"/>
                     <a:stretch>
                       <a:fillRect/>
                     </a:stretch>
@@ -10615,8 +11456,8 @@
         <w:t xml:space="preserve">A computer monitor</w:t>
       </w:r>
     </w:p>
-    <w:bookmarkEnd w:id="100"/>
-    <w:bookmarkStart w:id="101" w:name="codesyntax-highlighting"/>
+    <w:bookmarkEnd w:id="103"/>
+    <w:bookmarkStart w:id="104" w:name="codesyntax-highlighting"/>
     <w:p>
       <w:pPr>
         <w:pStyle w:val="Heading3"/>
@@ -10669,8 +11510,8 @@
         <w:t xml:space="preserve"> s</w:t>
       </w:r>
     </w:p>
-    <w:bookmarkEnd w:id="101"/>
-    <w:bookmarkStart w:id="102" w:name="blocked-quotes"/>
+    <w:bookmarkEnd w:id="104"/>
+    <w:bookmarkStart w:id="105" w:name="blocked-quotes"/>
     <w:p>
       <w:pPr>
         <w:pStyle w:val="Heading3"/>
@@ -10703,8 +11544,8 @@
         <w:t xml:space="preserve">This line is part of the same quote.</w:t>
       </w:r>
     </w:p>
-    <w:bookmarkEnd w:id="102"/>
-    <w:bookmarkStart w:id="103" w:name="strikethrough"/>
+    <w:bookmarkEnd w:id="105"/>
+    <w:bookmarkStart w:id="106" w:name="strikethrough"/>
     <w:p>
       <w:pPr>
         <w:pStyle w:val="Heading3"/>
@@ -10732,9 +11573,9 @@
         <w:t xml:space="preserve">strikethrough this</w:t>
       </w:r>
     </w:p>
-    <w:bookmarkEnd w:id="103"/>
-    <w:bookmarkEnd w:id="104"/>
-    <w:bookmarkStart w:id="106" w:name="homework-assignments"/>
+    <w:bookmarkEnd w:id="106"/>
+    <w:bookmarkEnd w:id="107"/>
+    <w:bookmarkStart w:id="109" w:name="homework-assignments"/>
     <w:p>
       <w:pPr>
         <w:pStyle w:val="Heading1"/>
@@ -10753,7 +11594,7 @@
       <w:r>
         <w:t xml:space="preserve"> </w:t>
       </w:r>
-      <w:hyperlink r:id="rId105">
+      <w:hyperlink r:id="rId108">
         <w:r>
           <w:rPr>
             <w:rStyle w:val="Hyperlink"/>
@@ -10769,7 +11610,7 @@
       <w:pPr>
         <w:numPr>
           <w:ilvl w:val="0"/>
-          <w:numId w:val="1055"/>
+          <w:numId w:val="1061"/>
         </w:numPr>
       </w:pPr>
       <w:r>
@@ -10843,7 +11684,7 @@
       <w:pPr>
         <w:numPr>
           <w:ilvl w:val="0"/>
-          <w:numId w:val="1055"/>
+          <w:numId w:val="1061"/>
         </w:numPr>
       </w:pPr>
       <w:r>
@@ -11268,7 +12109,7 @@
       <w:pPr>
         <w:numPr>
           <w:ilvl w:val="0"/>
-          <w:numId w:val="1055"/>
+          <w:numId w:val="1061"/>
         </w:numPr>
       </w:pPr>
       <w:r>
@@ -11471,7 +12312,7 @@
       <w:pPr>
         <w:numPr>
           <w:ilvl w:val="0"/>
-          <w:numId w:val="1055"/>
+          <w:numId w:val="1061"/>
         </w:numPr>
       </w:pPr>
       <w:r>
@@ -11704,8 +12545,8 @@
         </w:tc>
       </w:tr>
     </w:tbl>
-    <w:bookmarkEnd w:id="106"/>
-    <w:bookmarkStart w:id="108" w:name="references"/>
+    <w:bookmarkEnd w:id="109"/>
+    <w:bookmarkStart w:id="111" w:name="references"/>
     <w:p>
       <w:pPr>
         <w:pStyle w:val="Heading1"/>
@@ -11714,9 +12555,9 @@
         <w:t xml:space="preserve">References</w:t>
       </w:r>
     </w:p>
-    <w:bookmarkStart w:id="107" w:name="refs"/>
-    <w:bookmarkEnd w:id="107"/>
-    <w:bookmarkEnd w:id="108"/>
+    <w:bookmarkStart w:id="110" w:name="refs"/>
+    <w:bookmarkEnd w:id="110"/>
+    <w:bookmarkEnd w:id="111"/>
     <w:sectPr/>
   </w:body>
 </w:document>
@@ -12069,6 +12910,176 @@
       </w:pPr>
     </w:lvl>
   </w:abstractNum>
+  <w:abstractNum w:abstractNumId="99412">
+    <w:nsid w:val="A99412"/>
+    <w:multiLevelType w:val="multilevel"/>
+    <w:lvl w:ilvl="0">
+      <w:start w:val="2"/>
+      <w:numFmt w:val="decimal"/>
+      <w:lvlText w:val="%1."/>
+      <w:lvlJc w:val="left"/>
+      <w:pPr>
+        <w:ind w:left="720" w:hanging="480"/>
+      </w:pPr>
+    </w:lvl>
+    <w:lvl w:ilvl="1">
+      <w:start w:val="2"/>
+      <w:numFmt w:val="decimal"/>
+      <w:lvlText w:val="%2."/>
+      <w:lvlJc w:val="left"/>
+      <w:pPr>
+        <w:ind w:left="1440" w:hanging="480"/>
+      </w:pPr>
+    </w:lvl>
+    <w:lvl w:ilvl="2">
+      <w:start w:val="2"/>
+      <w:numFmt w:val="decimal"/>
+      <w:lvlText w:val="%3."/>
+      <w:lvlJc w:val="left"/>
+      <w:pPr>
+        <w:ind w:left="2160" w:hanging="480"/>
+      </w:pPr>
+    </w:lvl>
+    <w:lvl w:ilvl="3">
+      <w:start w:val="2"/>
+      <w:numFmt w:val="decimal"/>
+      <w:lvlText w:val="%4."/>
+      <w:lvlJc w:val="left"/>
+      <w:pPr>
+        <w:ind w:left="2880" w:hanging="480"/>
+      </w:pPr>
+    </w:lvl>
+    <w:lvl w:ilvl="4">
+      <w:start w:val="2"/>
+      <w:numFmt w:val="decimal"/>
+      <w:lvlText w:val="%5."/>
+      <w:lvlJc w:val="left"/>
+      <w:pPr>
+        <w:ind w:left="3600" w:hanging="480"/>
+      </w:pPr>
+    </w:lvl>
+    <w:lvl w:ilvl="5">
+      <w:start w:val="2"/>
+      <w:numFmt w:val="decimal"/>
+      <w:lvlText w:val="%6."/>
+      <w:lvlJc w:val="left"/>
+      <w:pPr>
+        <w:ind w:left="4320" w:hanging="480"/>
+      </w:pPr>
+    </w:lvl>
+    <w:lvl w:ilvl="6">
+      <w:start w:val="2"/>
+      <w:numFmt w:val="decimal"/>
+      <w:lvlText w:val="%7."/>
+      <w:lvlJc w:val="left"/>
+      <w:pPr>
+        <w:ind w:left="5040" w:hanging="480"/>
+      </w:pPr>
+    </w:lvl>
+    <w:lvl w:ilvl="7">
+      <w:start w:val="2"/>
+      <w:numFmt w:val="decimal"/>
+      <w:lvlText w:val="%8."/>
+      <w:lvlJc w:val="left"/>
+      <w:pPr>
+        <w:ind w:left="5760" w:hanging="480"/>
+      </w:pPr>
+    </w:lvl>
+    <w:lvl w:ilvl="8">
+      <w:start w:val="2"/>
+      <w:numFmt w:val="decimal"/>
+      <w:lvlText w:val="%9."/>
+      <w:lvlJc w:val="left"/>
+      <w:pPr>
+        <w:ind w:left="6480" w:hanging="480"/>
+      </w:pPr>
+    </w:lvl>
+  </w:abstractNum>
+  <w:abstractNum w:abstractNumId="99414">
+    <w:nsid w:val="A99414"/>
+    <w:multiLevelType w:val="multilevel"/>
+    <w:lvl w:ilvl="0">
+      <w:start w:val="4"/>
+      <w:numFmt w:val="decimal"/>
+      <w:lvlText w:val="%1."/>
+      <w:lvlJc w:val="left"/>
+      <w:pPr>
+        <w:ind w:left="720" w:hanging="480"/>
+      </w:pPr>
+    </w:lvl>
+    <w:lvl w:ilvl="1">
+      <w:start w:val="4"/>
+      <w:numFmt w:val="decimal"/>
+      <w:lvlText w:val="%2."/>
+      <w:lvlJc w:val="left"/>
+      <w:pPr>
+        <w:ind w:left="1440" w:hanging="480"/>
+      </w:pPr>
+    </w:lvl>
+    <w:lvl w:ilvl="2">
+      <w:start w:val="4"/>
+      <w:numFmt w:val="decimal"/>
+      <w:lvlText w:val="%3."/>
+      <w:lvlJc w:val="left"/>
+      <w:pPr>
+        <w:ind w:left="2160" w:hanging="480"/>
+      </w:pPr>
+    </w:lvl>
+    <w:lvl w:ilvl="3">
+      <w:start w:val="4"/>
+      <w:numFmt w:val="decimal"/>
+      <w:lvlText w:val="%4."/>
+      <w:lvlJc w:val="left"/>
+      <w:pPr>
+        <w:ind w:left="2880" w:hanging="480"/>
+      </w:pPr>
+    </w:lvl>
+    <w:lvl w:ilvl="4">
+      <w:start w:val="4"/>
+      <w:numFmt w:val="decimal"/>
+      <w:lvlText w:val="%5."/>
+      <w:lvlJc w:val="left"/>
+      <w:pPr>
+        <w:ind w:left="3600" w:hanging="480"/>
+      </w:pPr>
+    </w:lvl>
+    <w:lvl w:ilvl="5">
+      <w:start w:val="4"/>
+      <w:numFmt w:val="decimal"/>
+      <w:lvlText w:val="%6."/>
+      <w:lvlJc w:val="left"/>
+      <w:pPr>
+        <w:ind w:left="4320" w:hanging="480"/>
+      </w:pPr>
+    </w:lvl>
+    <w:lvl w:ilvl="6">
+      <w:start w:val="4"/>
+      <w:numFmt w:val="decimal"/>
+      <w:lvlText w:val="%7."/>
+      <w:lvlJc w:val="left"/>
+      <w:pPr>
+        <w:ind w:left="5040" w:hanging="480"/>
+      </w:pPr>
+    </w:lvl>
+    <w:lvl w:ilvl="7">
+      <w:start w:val="4"/>
+      <w:numFmt w:val="decimal"/>
+      <w:lvlText w:val="%8."/>
+      <w:lvlJc w:val="left"/>
+      <w:pPr>
+        <w:ind w:left="5760" w:hanging="480"/>
+      </w:pPr>
+    </w:lvl>
+    <w:lvl w:ilvl="8">
+      <w:start w:val="4"/>
+      <w:numFmt w:val="decimal"/>
+      <w:lvlText w:val="%9."/>
+      <w:lvlJc w:val="left"/>
+      <w:pPr>
+        <w:ind w:left="6480" w:hanging="480"/>
+      </w:pPr>
+    </w:lvl>
+  </w:abstractNum>
   <w:abstractNum w:abstractNumId="99419">
     <w:nsid w:val="A99419"/>
     <w:multiLevelType w:val="multilevel"/>
@@ -12409,91 +13420,6 @@
       </w:pPr>
     </w:lvl>
   </w:abstractNum>
-  <w:abstractNum w:abstractNumId="99414">
-    <w:nsid w:val="A99414"/>
-    <w:multiLevelType w:val="multilevel"/>
-    <w:lvl w:ilvl="0">
-      <w:start w:val="4"/>
-      <w:numFmt w:val="decimal"/>
-      <w:lvlText w:val="%1."/>
-      <w:lvlJc w:val="left"/>
-      <w:pPr>
-        <w:ind w:left="720" w:hanging="480"/>
-      </w:pPr>
-    </w:lvl>
-    <w:lvl w:ilvl="1">
-      <w:start w:val="4"/>
-      <w:numFmt w:val="decimal"/>
-      <w:lvlText w:val="%2."/>
-      <w:lvlJc w:val="left"/>
-      <w:pPr>
-        <w:ind w:left="1440" w:hanging="480"/>
-      </w:pPr>
-    </w:lvl>
-    <w:lvl w:ilvl="2">
-      <w:start w:val="4"/>
-      <w:numFmt w:val="decimal"/>
-      <w:lvlText w:val="%3."/>
-      <w:lvlJc w:val="left"/>
-      <w:pPr>
-        <w:ind w:left="2160" w:hanging="480"/>
-      </w:pPr>
-    </w:lvl>
-    <w:lvl w:ilvl="3">
-      <w:start w:val="4"/>
-      <w:numFmt w:val="decimal"/>
-      <w:lvlText w:val="%4."/>
-      <w:lvlJc w:val="left"/>
-      <w:pPr>
-        <w:ind w:left="2880" w:hanging="480"/>
-      </w:pPr>
-    </w:lvl>
-    <w:lvl w:ilvl="4">
-      <w:start w:val="4"/>
-      <w:numFmt w:val="decimal"/>
-      <w:lvlText w:val="%5."/>
-      <w:lvlJc w:val="left"/>
-      <w:pPr>
-        <w:ind w:left="3600" w:hanging="480"/>
-      </w:pPr>
-    </w:lvl>
-    <w:lvl w:ilvl="5">
-      <w:start w:val="4"/>
-      <w:numFmt w:val="decimal"/>
-      <w:lvlText w:val="%6."/>
-      <w:lvlJc w:val="left"/>
-      <w:pPr>
-        <w:ind w:left="4320" w:hanging="480"/>
-      </w:pPr>
-    </w:lvl>
-    <w:lvl w:ilvl="6">
-      <w:start w:val="4"/>
-      <w:numFmt w:val="decimal"/>
-      <w:lvlText w:val="%7."/>
-      <w:lvlJc w:val="left"/>
-      <w:pPr>
-        <w:ind w:left="5040" w:hanging="480"/>
-      </w:pPr>
-    </w:lvl>
-    <w:lvl w:ilvl="7">
-      <w:start w:val="4"/>
-      <w:numFmt w:val="decimal"/>
-      <w:lvlText w:val="%8."/>
-      <w:lvlJc w:val="left"/>
-      <w:pPr>
-        <w:ind w:left="5760" w:hanging="480"/>
-      </w:pPr>
-    </w:lvl>
-    <w:lvl w:ilvl="8">
-      <w:start w:val="4"/>
-      <w:numFmt w:val="decimal"/>
-      <w:lvlText w:val="%9."/>
-      <w:lvlJc w:val="left"/>
-      <w:pPr>
-        <w:ind w:left="6480" w:hanging="480"/>
-      </w:pPr>
-    </w:lvl>
-  </w:abstractNum>
   <w:abstractNum w:abstractNumId="99415">
     <w:nsid w:val="A99415"/>
     <w:multiLevelType w:val="multilevel"/>
@@ -12706,9 +13632,6 @@
     </w:lvlOverride>
   </w:num>
   <w:num w:numId="1006">
-    <w:abstractNumId w:val="991"/>
-  </w:num>
-  <w:num w:numId="1007">
     <w:abstractNumId w:val="99411"/>
     <w:lvlOverride w:ilvl="0">
       <w:startOverride w:val="1"/>
@@ -12738,70 +13661,40 @@
       <w:startOverride w:val="1"/>
     </w:lvlOverride>
   </w:num>
-  <w:num w:numId="1008">
+  <w:num w:numId="1007">
     <w:abstractNumId w:val="991"/>
   </w:num>
+  <w:num w:numId="1008">
+    <w:abstractNumId w:val="99412"/>
+    <w:lvlOverride w:ilvl="0">
+      <w:startOverride w:val="2"/>
+    </w:lvlOverride>
+    <w:lvlOverride w:ilvl="1">
+      <w:startOverride w:val="2"/>
+    </w:lvlOverride>
+    <w:lvlOverride w:ilvl="2">
+      <w:startOverride w:val="2"/>
+    </w:lvlOverride>
+    <w:lvlOverride w:ilvl="3">
+      <w:startOverride w:val="2"/>
+    </w:lvlOverride>
+    <w:lvlOverride w:ilvl="4">
+      <w:startOverride w:val="2"/>
+    </w:lvlOverride>
+    <w:lvlOverride w:ilvl="5">
+      <w:startOverride w:val="2"/>
+    </w:lvlOverride>
+    <w:lvlOverride w:ilvl="6">
+      <w:startOverride w:val="2"/>
+    </w:lvlOverride>
+    <w:lvlOverride w:ilvl="7">
+      <w:startOverride w:val="2"/>
+    </w:lvlOverride>
+    <w:lvlOverride w:ilvl="8">
+      <w:startOverride w:val="2"/>
+    </w:lvlOverride>
+  </w:num>
   <w:num w:numId="1009">
-    <w:abstractNumId w:val="99411"/>
-    <w:lvlOverride w:ilvl="0">
-      <w:startOverride w:val="1"/>
-    </w:lvlOverride>
-    <w:lvlOverride w:ilvl="1">
-      <w:startOverride w:val="1"/>
-    </w:lvlOverride>
-    <w:lvlOverride w:ilvl="2">
-      <w:startOverride w:val="1"/>
-    </w:lvlOverride>
-    <w:lvlOverride w:ilvl="3">
-      <w:startOverride w:val="1"/>
-    </w:lvlOverride>
-    <w:lvlOverride w:ilvl="4">
-      <w:startOverride w:val="1"/>
-    </w:lvlOverride>
-    <w:lvlOverride w:ilvl="5">
-      <w:startOverride w:val="1"/>
-    </w:lvlOverride>
-    <w:lvlOverride w:ilvl="6">
-      <w:startOverride w:val="1"/>
-    </w:lvlOverride>
-    <w:lvlOverride w:ilvl="7">
-      <w:startOverride w:val="1"/>
-    </w:lvlOverride>
-    <w:lvlOverride w:ilvl="8">
-      <w:startOverride w:val="1"/>
-    </w:lvlOverride>
-  </w:num>
-  <w:num w:numId="1010">
-    <w:abstractNumId w:val="99411"/>
-    <w:lvlOverride w:ilvl="0">
-      <w:startOverride w:val="1"/>
-    </w:lvlOverride>
-    <w:lvlOverride w:ilvl="1">
-      <w:startOverride w:val="1"/>
-    </w:lvlOverride>
-    <w:lvlOverride w:ilvl="2">
-      <w:startOverride w:val="1"/>
-    </w:lvlOverride>
-    <w:lvlOverride w:ilvl="3">
-      <w:startOverride w:val="1"/>
-    </w:lvlOverride>
-    <w:lvlOverride w:ilvl="4">
-      <w:startOverride w:val="1"/>
-    </w:lvlOverride>
-    <w:lvlOverride w:ilvl="5">
-      <w:startOverride w:val="1"/>
-    </w:lvlOverride>
-    <w:lvlOverride w:ilvl="6">
-      <w:startOverride w:val="1"/>
-    </w:lvlOverride>
-    <w:lvlOverride w:ilvl="7">
-      <w:startOverride w:val="1"/>
-    </w:lvlOverride>
-    <w:lvlOverride w:ilvl="8">
-      <w:startOverride w:val="1"/>
-    </w:lvlOverride>
-  </w:num>
-  <w:num w:numId="1011">
     <w:abstractNumId w:val="99413"/>
     <w:lvlOverride w:ilvl="0">
       <w:startOverride w:val="3"/>
@@ -12831,35 +13724,68 @@
       <w:startOverride w:val="3"/>
     </w:lvlOverride>
   </w:num>
+  <w:num w:numId="1010">
+    <w:abstractNumId w:val="99414"/>
+    <w:lvlOverride w:ilvl="0">
+      <w:startOverride w:val="4"/>
+    </w:lvlOverride>
+    <w:lvlOverride w:ilvl="1">
+      <w:startOverride w:val="4"/>
+    </w:lvlOverride>
+    <w:lvlOverride w:ilvl="2">
+      <w:startOverride w:val="4"/>
+    </w:lvlOverride>
+    <w:lvlOverride w:ilvl="3">
+      <w:startOverride w:val="4"/>
+    </w:lvlOverride>
+    <w:lvlOverride w:ilvl="4">
+      <w:startOverride w:val="4"/>
+    </w:lvlOverride>
+    <w:lvlOverride w:ilvl="5">
+      <w:startOverride w:val="4"/>
+    </w:lvlOverride>
+    <w:lvlOverride w:ilvl="6">
+      <w:startOverride w:val="4"/>
+    </w:lvlOverride>
+    <w:lvlOverride w:ilvl="7">
+      <w:startOverride w:val="4"/>
+    </w:lvlOverride>
+    <w:lvlOverride w:ilvl="8">
+      <w:startOverride w:val="4"/>
+    </w:lvlOverride>
+  </w:num>
+  <w:num w:numId="1011">
+    <w:abstractNumId w:val="99414"/>
+    <w:lvlOverride w:ilvl="0">
+      <w:startOverride w:val="4"/>
+    </w:lvlOverride>
+    <w:lvlOverride w:ilvl="1">
+      <w:startOverride w:val="4"/>
+    </w:lvlOverride>
+    <w:lvlOverride w:ilvl="2">
+      <w:startOverride w:val="4"/>
+    </w:lvlOverride>
+    <w:lvlOverride w:ilvl="3">
+      <w:startOverride w:val="4"/>
+    </w:lvlOverride>
+    <w:lvlOverride w:ilvl="4">
+      <w:startOverride w:val="4"/>
+    </w:lvlOverride>
+    <w:lvlOverride w:ilvl="5">
+      <w:startOverride w:val="4"/>
+    </w:lvlOverride>
+    <w:lvlOverride w:ilvl="6">
+      <w:startOverride w:val="4"/>
+    </w:lvlOverride>
+    <w:lvlOverride w:ilvl="7">
+      <w:startOverride w:val="4"/>
+    </w:lvlOverride>
+    <w:lvlOverride w:ilvl="8">
+      <w:startOverride w:val="4"/>
+    </w:lvlOverride>
+  </w:num>
   <w:num w:numId="1012">
-    <w:abstractNumId w:val="99411"/>
-    <w:lvlOverride w:ilvl="0">
-      <w:startOverride w:val="1"/>
-    </w:lvlOverride>
-    <w:lvlOverride w:ilvl="1">
-      <w:startOverride w:val="1"/>
-    </w:lvlOverride>
-    <w:lvlOverride w:ilvl="2">
-      <w:startOverride w:val="1"/>
-    </w:lvlOverride>
-    <w:lvlOverride w:ilvl="3">
-      <w:startOverride w:val="1"/>
-    </w:lvlOverride>
-    <w:lvlOverride w:ilvl="4">
-      <w:startOverride w:val="1"/>
-    </w:lvlOverride>
-    <w:lvlOverride w:ilvl="5">
-      <w:startOverride w:val="1"/>
-    </w:lvlOverride>
-    <w:lvlOverride w:ilvl="6">
-      <w:startOverride w:val="1"/>
-    </w:lvlOverride>
-    <w:lvlOverride w:ilvl="7">
-      <w:startOverride w:val="1"/>
-    </w:lvlOverride>
-    <w:lvlOverride w:ilvl="8">
-      <w:startOverride w:val="1"/>
-    </w:lvlOverride>
+    <w:abstractNumId w:val="991"/>
   </w:num>
   <w:num w:numId="1013">
     <w:abstractNumId w:val="99411"/>
@@ -12892,63 +13818,36 @@
     </w:lvlOverride>
   </w:num>
   <w:num w:numId="1014">
-    <w:abstractNumId w:val="99419"/>
-    <w:lvlOverride w:ilvl="0">
-      <w:startOverride w:val="9"/>
-    </w:lvlOverride>
-    <w:lvlOverride w:ilvl="1">
-      <w:startOverride w:val="9"/>
-    </w:lvlOverride>
-    <w:lvlOverride w:ilvl="2">
-      <w:startOverride w:val="9"/>
-    </w:lvlOverride>
-    <w:lvlOverride w:ilvl="3">
-      <w:startOverride w:val="9"/>
-    </w:lvlOverride>
-    <w:lvlOverride w:ilvl="4">
-      <w:startOverride w:val="9"/>
-    </w:lvlOverride>
-    <w:lvlOverride w:ilvl="5">
-      <w:startOverride w:val="9"/>
-    </w:lvlOverride>
-    <w:lvlOverride w:ilvl="6">
-      <w:startOverride w:val="9"/>
-    </w:lvlOverride>
-    <w:lvlOverride w:ilvl="7">
-      <w:startOverride w:val="9"/>
-    </w:lvlOverride>
-    <w:lvlOverride w:ilvl="8">
-      <w:startOverride w:val="9"/>
-    </w:lvlOverride>
+    <w:abstractNumId w:val="991"/>
   </w:num>
   <w:num w:numId="1015">
-    <w:abstractNumId w:val="994114"/>
+    <w:abstractNumId w:val="99411"/>
     <w:lvlOverride w:ilvl="0">
-      <w:startOverride w:val="14"/>
+      <w:startOverride w:val="1"/>
     </w:lvlOverride>
     <w:lvlOverride w:ilvl="1">
-      <w:startOverride w:val="14"/>
+      <w:startOverride w:val="1"/>
     </w:lvlOverride>
     <w:lvlOverride w:ilvl="2">
-      <w:startOverride w:val="14"/>
+      <w:startOverride w:val="1"/>
     </w:lvlOverride>
     <w:lvlOverride w:ilvl="3">
-      <w:startOverride w:val="14"/>
+      <w:startOverride w:val="1"/>
     </w:lvlOverride>
     <w:lvlOverride w:ilvl="4">
-      <w:startOverride w:val="14"/>
+      <w:startOverride w:val="1"/>
     </w:lvlOverride>
     <w:lvlOverride w:ilvl="5">
-      <w:startOverride w:val="14"/>
+      <w:startOverride w:val="1"/>
     </w:lvlOverride>
     <w:lvlOverride w:ilvl="6">
-      <w:startOverride w:val="14"/>
+      <w:startOverride w:val="1"/>
     </w:lvlOverride>
     <w:lvlOverride w:ilvl="7">
-      <w:startOverride w:val="14"/>
+      <w:startOverride w:val="1"/>
     </w:lvlOverride>
     <w:lvlOverride w:ilvl="8">
-      <w:startOverride w:val="14"/>
+      <w:startOverride w:val="1"/>
     </w:lvlOverride>
   </w:num>
   <w:num w:numId="1016">
@@ -12982,63 +13881,63 @@
     </w:lvlOverride>
   </w:num>
   <w:num w:numId="1017">
-    <w:abstractNumId w:val="994115"/>
+    <w:abstractNumId w:val="99413"/>
     <w:lvlOverride w:ilvl="0">
-      <w:startOverride w:val="15"/>
+      <w:startOverride w:val="3"/>
     </w:lvlOverride>
     <w:lvlOverride w:ilvl="1">
-      <w:startOverride w:val="15"/>
+      <w:startOverride w:val="3"/>
     </w:lvlOverride>
     <w:lvlOverride w:ilvl="2">
-      <w:startOverride w:val="15"/>
+      <w:startOverride w:val="3"/>
     </w:lvlOverride>
     <w:lvlOverride w:ilvl="3">
-      <w:startOverride w:val="15"/>
+      <w:startOverride w:val="3"/>
     </w:lvlOverride>
     <w:lvlOverride w:ilvl="4">
-      <w:startOverride w:val="15"/>
+      <w:startOverride w:val="3"/>
     </w:lvlOverride>
     <w:lvlOverride w:ilvl="5">
-      <w:startOverride w:val="15"/>
+      <w:startOverride w:val="3"/>
     </w:lvlOverride>
     <w:lvlOverride w:ilvl="6">
-      <w:startOverride w:val="15"/>
+      <w:startOverride w:val="3"/>
     </w:lvlOverride>
     <w:lvlOverride w:ilvl="7">
-      <w:startOverride w:val="15"/>
+      <w:startOverride w:val="3"/>
     </w:lvlOverride>
     <w:lvlOverride w:ilvl="8">
-      <w:startOverride w:val="15"/>
+      <w:startOverride w:val="3"/>
     </w:lvlOverride>
   </w:num>
   <w:num w:numId="1018">
-    <w:abstractNumId w:val="994116"/>
+    <w:abstractNumId w:val="99411"/>
     <w:lvlOverride w:ilvl="0">
-      <w:startOverride w:val="16"/>
+      <w:startOverride w:val="1"/>
     </w:lvlOverride>
     <w:lvlOverride w:ilvl="1">
-      <w:startOverride w:val="16"/>
+      <w:startOverride w:val="1"/>
     </w:lvlOverride>
     <w:lvlOverride w:ilvl="2">
-      <w:startOverride w:val="16"/>
+      <w:startOverride w:val="1"/>
     </w:lvlOverride>
     <w:lvlOverride w:ilvl="3">
-      <w:startOverride w:val="16"/>
+      <w:startOverride w:val="1"/>
     </w:lvlOverride>
     <w:lvlOverride w:ilvl="4">
-      <w:startOverride w:val="16"/>
+      <w:startOverride w:val="1"/>
     </w:lvlOverride>
     <w:lvlOverride w:ilvl="5">
-      <w:startOverride w:val="16"/>
+      <w:startOverride w:val="1"/>
     </w:lvlOverride>
     <w:lvlOverride w:ilvl="6">
-      <w:startOverride w:val="16"/>
+      <w:startOverride w:val="1"/>
     </w:lvlOverride>
     <w:lvlOverride w:ilvl="7">
-      <w:startOverride w:val="16"/>
+      <w:startOverride w:val="1"/>
     </w:lvlOverride>
     <w:lvlOverride w:ilvl="8">
-      <w:startOverride w:val="16"/>
+      <w:startOverride w:val="1"/>
     </w:lvlOverride>
   </w:num>
   <w:num w:numId="1019">
@@ -13072,63 +13971,63 @@
     </w:lvlOverride>
   </w:num>
   <w:num w:numId="1020">
-    <w:abstractNumId w:val="99411"/>
+    <w:abstractNumId w:val="99419"/>
     <w:lvlOverride w:ilvl="0">
-      <w:startOverride w:val="1"/>
+      <w:startOverride w:val="9"/>
     </w:lvlOverride>
     <w:lvlOverride w:ilvl="1">
-      <w:startOverride w:val="1"/>
+      <w:startOverride w:val="9"/>
     </w:lvlOverride>
     <w:lvlOverride w:ilvl="2">
-      <w:startOverride w:val="1"/>
+      <w:startOverride w:val="9"/>
     </w:lvlOverride>
     <w:lvlOverride w:ilvl="3">
-      <w:startOverride w:val="1"/>
+      <w:startOverride w:val="9"/>
     </w:lvlOverride>
     <w:lvlOverride w:ilvl="4">
-      <w:startOverride w:val="1"/>
+      <w:startOverride w:val="9"/>
     </w:lvlOverride>
     <w:lvlOverride w:ilvl="5">
-      <w:startOverride w:val="1"/>
+      <w:startOverride w:val="9"/>
     </w:lvlOverride>
     <w:lvlOverride w:ilvl="6">
-      <w:startOverride w:val="1"/>
+      <w:startOverride w:val="9"/>
     </w:lvlOverride>
     <w:lvlOverride w:ilvl="7">
-      <w:startOverride w:val="1"/>
+      <w:startOverride w:val="9"/>
     </w:lvlOverride>
     <w:lvlOverride w:ilvl="8">
-      <w:startOverride w:val="1"/>
+      <w:startOverride w:val="9"/>
     </w:lvlOverride>
   </w:num>
   <w:num w:numId="1021">
-    <w:abstractNumId w:val="99411"/>
+    <w:abstractNumId w:val="994114"/>
     <w:lvlOverride w:ilvl="0">
-      <w:startOverride w:val="1"/>
+      <w:startOverride w:val="14"/>
     </w:lvlOverride>
     <w:lvlOverride w:ilvl="1">
-      <w:startOverride w:val="1"/>
+      <w:startOverride w:val="14"/>
     </w:lvlOverride>
     <w:lvlOverride w:ilvl="2">
-      <w:startOverride w:val="1"/>
+      <w:startOverride w:val="14"/>
     </w:lvlOverride>
     <w:lvlOverride w:ilvl="3">
-      <w:startOverride w:val="1"/>
+      <w:startOverride w:val="14"/>
     </w:lvlOverride>
     <w:lvlOverride w:ilvl="4">
-      <w:startOverride w:val="1"/>
+      <w:startOverride w:val="14"/>
     </w:lvlOverride>
     <w:lvlOverride w:ilvl="5">
-      <w:startOverride w:val="1"/>
+      <w:startOverride w:val="14"/>
     </w:lvlOverride>
     <w:lvlOverride w:ilvl="6">
-      <w:startOverride w:val="1"/>
+      <w:startOverride w:val="14"/>
     </w:lvlOverride>
     <w:lvlOverride w:ilvl="7">
-      <w:startOverride w:val="1"/>
+      <w:startOverride w:val="14"/>
     </w:lvlOverride>
     <w:lvlOverride w:ilvl="8">
-      <w:startOverride w:val="1"/>
+      <w:startOverride w:val="14"/>
     </w:lvlOverride>
   </w:num>
   <w:num w:numId="1022">
@@ -13162,6 +14061,186 @@
     </w:lvlOverride>
   </w:num>
   <w:num w:numId="1023">
+    <w:abstractNumId w:val="994115"/>
+    <w:lvlOverride w:ilvl="0">
+      <w:startOverride w:val="15"/>
+    </w:lvlOverride>
+    <w:lvlOverride w:ilvl="1">
+      <w:startOverride w:val="15"/>
+    </w:lvlOverride>
+    <w:lvlOverride w:ilvl="2">
+      <w:startOverride w:val="15"/>
+    </w:lvlOverride>
+    <w:lvlOverride w:ilvl="3">
+      <w:startOverride w:val="15"/>
+    </w:lvlOverride>
+    <w:lvlOverride w:ilvl="4">
+      <w:startOverride w:val="15"/>
+    </w:lvlOverride>
+    <w:lvlOverride w:ilvl="5">
+      <w:startOverride w:val="15"/>
+    </w:lvlOverride>
+    <w:lvlOverride w:ilvl="6">
+      <w:startOverride w:val="15"/>
+    </w:lvlOverride>
+    <w:lvlOverride w:ilvl="7">
+      <w:startOverride w:val="15"/>
+    </w:lvlOverride>
+    <w:lvlOverride w:ilvl="8">
+      <w:startOverride w:val="15"/>
+    </w:lvlOverride>
+  </w:num>
+  <w:num w:numId="1024">
+    <w:abstractNumId w:val="994116"/>
+    <w:lvlOverride w:ilvl="0">
+      <w:startOverride w:val="16"/>
+    </w:lvlOverride>
+    <w:lvlOverride w:ilvl="1">
+      <w:startOverride w:val="16"/>
+    </w:lvlOverride>
+    <w:lvlOverride w:ilvl="2">
+      <w:startOverride w:val="16"/>
+    </w:lvlOverride>
+    <w:lvlOverride w:ilvl="3">
+      <w:startOverride w:val="16"/>
+    </w:lvlOverride>
+    <w:lvlOverride w:ilvl="4">
+      <w:startOverride w:val="16"/>
+    </w:lvlOverride>
+    <w:lvlOverride w:ilvl="5">
+      <w:startOverride w:val="16"/>
+    </w:lvlOverride>
+    <w:lvlOverride w:ilvl="6">
+      <w:startOverride w:val="16"/>
+    </w:lvlOverride>
+    <w:lvlOverride w:ilvl="7">
+      <w:startOverride w:val="16"/>
+    </w:lvlOverride>
+    <w:lvlOverride w:ilvl="8">
+      <w:startOverride w:val="16"/>
+    </w:lvlOverride>
+  </w:num>
+  <w:num w:numId="1025">
+    <w:abstractNumId w:val="99411"/>
+    <w:lvlOverride w:ilvl="0">
+      <w:startOverride w:val="1"/>
+    </w:lvlOverride>
+    <w:lvlOverride w:ilvl="1">
+      <w:startOverride w:val="1"/>
+    </w:lvlOverride>
+    <w:lvlOverride w:ilvl="2">
+      <w:startOverride w:val="1"/>
+    </w:lvlOverride>
+    <w:lvlOverride w:ilvl="3">
+      <w:startOverride w:val="1"/>
+    </w:lvlOverride>
+    <w:lvlOverride w:ilvl="4">
+      <w:startOverride w:val="1"/>
+    </w:lvlOverride>
+    <w:lvlOverride w:ilvl="5">
+      <w:startOverride w:val="1"/>
+    </w:lvlOverride>
+    <w:lvlOverride w:ilvl="6">
+      <w:startOverride w:val="1"/>
+    </w:lvlOverride>
+    <w:lvlOverride w:ilvl="7">
+      <w:startOverride w:val="1"/>
+    </w:lvlOverride>
+    <w:lvlOverride w:ilvl="8">
+      <w:startOverride w:val="1"/>
+    </w:lvlOverride>
+  </w:num>
+  <w:num w:numId="1026">
+    <w:abstractNumId w:val="99411"/>
+    <w:lvlOverride w:ilvl="0">
+      <w:startOverride w:val="1"/>
+    </w:lvlOverride>
+    <w:lvlOverride w:ilvl="1">
+      <w:startOverride w:val="1"/>
+    </w:lvlOverride>
+    <w:lvlOverride w:ilvl="2">
+      <w:startOverride w:val="1"/>
+    </w:lvlOverride>
+    <w:lvlOverride w:ilvl="3">
+      <w:startOverride w:val="1"/>
+    </w:lvlOverride>
+    <w:lvlOverride w:ilvl="4">
+      <w:startOverride w:val="1"/>
+    </w:lvlOverride>
+    <w:lvlOverride w:ilvl="5">
+      <w:startOverride w:val="1"/>
+    </w:lvlOverride>
+    <w:lvlOverride w:ilvl="6">
+      <w:startOverride w:val="1"/>
+    </w:lvlOverride>
+    <w:lvlOverride w:ilvl="7">
+      <w:startOverride w:val="1"/>
+    </w:lvlOverride>
+    <w:lvlOverride w:ilvl="8">
+      <w:startOverride w:val="1"/>
+    </w:lvlOverride>
+  </w:num>
+  <w:num w:numId="1027">
+    <w:abstractNumId w:val="99411"/>
+    <w:lvlOverride w:ilvl="0">
+      <w:startOverride w:val="1"/>
+    </w:lvlOverride>
+    <w:lvlOverride w:ilvl="1">
+      <w:startOverride w:val="1"/>
+    </w:lvlOverride>
+    <w:lvlOverride w:ilvl="2">
+      <w:startOverride w:val="1"/>
+    </w:lvlOverride>
+    <w:lvlOverride w:ilvl="3">
+      <w:startOverride w:val="1"/>
+    </w:lvlOverride>
+    <w:lvlOverride w:ilvl="4">
+      <w:startOverride w:val="1"/>
+    </w:lvlOverride>
+    <w:lvlOverride w:ilvl="5">
+      <w:startOverride w:val="1"/>
+    </w:lvlOverride>
+    <w:lvlOverride w:ilvl="6">
+      <w:startOverride w:val="1"/>
+    </w:lvlOverride>
+    <w:lvlOverride w:ilvl="7">
+      <w:startOverride w:val="1"/>
+    </w:lvlOverride>
+    <w:lvlOverride w:ilvl="8">
+      <w:startOverride w:val="1"/>
+    </w:lvlOverride>
+  </w:num>
+  <w:num w:numId="1028">
+    <w:abstractNumId w:val="99411"/>
+    <w:lvlOverride w:ilvl="0">
+      <w:startOverride w:val="1"/>
+    </w:lvlOverride>
+    <w:lvlOverride w:ilvl="1">
+      <w:startOverride w:val="1"/>
+    </w:lvlOverride>
+    <w:lvlOverride w:ilvl="2">
+      <w:startOverride w:val="1"/>
+    </w:lvlOverride>
+    <w:lvlOverride w:ilvl="3">
+      <w:startOverride w:val="1"/>
+    </w:lvlOverride>
+    <w:lvlOverride w:ilvl="4">
+      <w:startOverride w:val="1"/>
+    </w:lvlOverride>
+    <w:lvlOverride w:ilvl="5">
+      <w:startOverride w:val="1"/>
+    </w:lvlOverride>
+    <w:lvlOverride w:ilvl="6">
+      <w:startOverride w:val="1"/>
+    </w:lvlOverride>
+    <w:lvlOverride w:ilvl="7">
+      <w:startOverride w:val="1"/>
+    </w:lvlOverride>
+    <w:lvlOverride w:ilvl="8">
+      <w:startOverride w:val="1"/>
+    </w:lvlOverride>
+  </w:num>
+  <w:num w:numId="1029">
     <w:abstractNumId w:val="99414"/>
     <w:lvlOverride w:ilvl="0">
       <w:startOverride w:val="4"/>
@@ -13191,7 +14270,7 @@
       <w:startOverride w:val="4"/>
     </w:lvlOverride>
   </w:num>
-  <w:num w:numId="1024">
+  <w:num w:numId="1030">
     <w:abstractNumId w:val="99415"/>
     <w:lvlOverride w:ilvl="0">
       <w:startOverride w:val="5"/>
@@ -13220,24 +14299,6 @@
     <w:lvlOverride w:ilvl="8">
       <w:startOverride w:val="5"/>
     </w:lvlOverride>
-  </w:num>
-  <w:num w:numId="1025">
-    <w:abstractNumId w:val="991"/>
-  </w:num>
-  <w:num w:numId="1026">
-    <w:abstractNumId w:val="991"/>
-  </w:num>
-  <w:num w:numId="1027">
-    <w:abstractNumId w:val="991"/>
-  </w:num>
-  <w:num w:numId="1028">
-    <w:abstractNumId w:val="991"/>
-  </w:num>
-  <w:num w:numId="1029">
-    <w:abstractNumId w:val="991"/>
-  </w:num>
-  <w:num w:numId="1030">
-    <w:abstractNumId w:val="991"/>
   </w:num>
   <w:num w:numId="1031">
     <w:abstractNumId w:val="991"/>
@@ -13309,6 +14370,24 @@
     <w:abstractNumId w:val="991"/>
   </w:num>
   <w:num w:numId="1054">
+    <w:abstractNumId w:val="991"/>
+  </w:num>
+  <w:num w:numId="1055">
+    <w:abstractNumId w:val="991"/>
+  </w:num>
+  <w:num w:numId="1056">
+    <w:abstractNumId w:val="991"/>
+  </w:num>
+  <w:num w:numId="1057">
+    <w:abstractNumId w:val="991"/>
+  </w:num>
+  <w:num w:numId="1058">
+    <w:abstractNumId w:val="991"/>
+  </w:num>
+  <w:num w:numId="1059">
+    <w:abstractNumId w:val="991"/>
+  </w:num>
+  <w:num w:numId="1060">
     <w:abstractNumId w:val="99411"/>
     <w:lvlOverride w:ilvl="0">
       <w:startOverride w:val="1"/>
@@ -13338,7 +14417,7 @@
       <w:startOverride w:val="1"/>
     </w:lvlOverride>
   </w:num>
-  <w:num w:numId="1055">
+  <w:num w:numId="1061">
     <w:abstractNumId w:val="99411"/>
     <w:lvlOverride w:ilvl="0">
       <w:startOverride w:val="1"/>

--- a/docs/STAT-1010-Lecture-Notes.docx
+++ b/docs/STAT-1010-Lecture-Notes.docx
@@ -8905,7 +8905,7 @@
     <w:bookmarkEnd w:id="72"/>
     <w:bookmarkEnd w:id="73"/>
     <w:bookmarkEnd w:id="74"/>
-    <w:bookmarkStart w:id="92" w:name="Xb97f027b93f0a3303eff6457e757e5cce2aeec8"/>
+    <w:bookmarkStart w:id="96" w:name="Xb97f027b93f0a3303eff6457e757e5cce2aeec8"/>
     <w:p>
       <w:pPr>
         <w:pStyle w:val="Heading1"/>
@@ -10233,67 +10233,82 @@
       </w:r>
     </w:p>
     <w:bookmarkEnd w:id="85"/>
-    <w:bookmarkStart w:id="91" w:name="team-git-workflow"/>
+    <w:bookmarkStart w:id="89" w:name="unstage-and-untrack"/>
     <w:p>
       <w:pPr>
         <w:pStyle w:val="Heading2"/>
       </w:pPr>
       <w:r>
-        <w:t xml:space="preserve">6.2 Team Git workflow</w:t>
-      </w:r>
-    </w:p>
-    <w:p>
-      <w:pPr>
-        <w:pStyle w:val="FirstParagraph"/>
-      </w:pPr>
-      <w:r>
-        <w:t xml:space="preserve">Avoid committing directly to</w:t>
-      </w:r>
-      <w:r>
-        <w:t xml:space="preserve"> </w:t>
-      </w:r>
-      <w:r>
-        <w:rPr>
-          <w:rStyle w:val="VerbatimChar"/>
-        </w:rPr>
-        <w:t xml:space="preserve">main</w:t>
-      </w:r>
-      <w:r>
-        <w:t xml:space="preserve">?</w:t>
-      </w:r>
-    </w:p>
-    <w:bookmarkStart w:id="86" w:name="clone-the-repo-stay-off-main"/>
-    <w:p>
-      <w:pPr>
-        <w:pStyle w:val="Heading3"/>
-      </w:pPr>
-      <w:r>
-        <w:t xml:space="preserve">6.2.1 1.</w:t>
-      </w:r>
-      <w:r>
-        <w:t xml:space="preserve"> </w:t>
-      </w:r>
+        <w:t xml:space="preserve">6.2 Unstage and untrack</w:t>
+      </w:r>
+    </w:p>
+    <w:p>
+      <w:pPr>
+        <w:numPr>
+          <w:ilvl w:val="0"/>
+          <w:numId w:val="1056"/>
+        </w:numPr>
+        <w:pStyle w:val="Compact"/>
+      </w:pPr>
       <w:r>
         <w:rPr>
           <w:bCs/>
           <w:b/>
         </w:rPr>
-        <w:t xml:space="preserve">Clone the repo &amp; stay off</w:t>
-      </w:r>
+        <w:t xml:space="preserve">unstage</w:t>
+      </w:r>
+      <w:r>
+        <w:t xml:space="preserve"> </w:t>
+      </w:r>
+      <w:r>
+        <w:t xml:space="preserve">= remove from the staging area (index), but keep the file under Git’s tracking.</w:t>
+      </w:r>
+    </w:p>
+    <w:p>
+      <w:pPr>
+        <w:numPr>
+          <w:ilvl w:val="0"/>
+          <w:numId w:val="1056"/>
+        </w:numPr>
+        <w:pStyle w:val="Compact"/>
+      </w:pPr>
       <w:r>
         <w:rPr>
           <w:bCs/>
           <w:b/>
         </w:rPr>
-        <w:t xml:space="preserve"> </w:t>
-      </w:r>
-      <w:r>
-        <w:rPr>
-          <w:rStyle w:val="VerbatimChar"/>
+        <w:t xml:space="preserve">untrack</w:t>
+      </w:r>
+      <w:r>
+        <w:t xml:space="preserve"> </w:t>
+      </w:r>
+      <w:r>
+        <w:t xml:space="preserve">= stop Git from tracking the file altogether.</w:t>
+      </w:r>
+    </w:p>
+    <w:bookmarkStart w:id="86" w:name="to-unstage-but-keep-tracking"/>
+    <w:p>
+      <w:pPr>
+        <w:pStyle w:val="Heading3"/>
+      </w:pPr>
+      <w:r>
+        <w:t xml:space="preserve">6.2.1 To</w:t>
+      </w:r>
+      <w:r>
+        <w:t xml:space="preserve"> </w:t>
+      </w:r>
+      <w:r>
+        <w:rPr>
           <w:bCs/>
           <w:b/>
         </w:rPr>
-        <w:t xml:space="preserve">main</w:t>
+        <w:t xml:space="preserve">unstage</w:t>
+      </w:r>
+      <w:r>
+        <w:t xml:space="preserve"> </w:t>
+      </w:r>
+      <w:r>
+        <w:t xml:space="preserve">(but keep tracking):</w:t>
       </w:r>
     </w:p>
     <w:p>
@@ -10301,7 +10316,22 @@
         <w:pStyle w:val="FirstParagraph"/>
       </w:pPr>
       <w:r>
-        <w:t xml:space="preserve">Everyone starts from:</w:t>
+        <w:t xml:space="preserve">If you already ran</w:t>
+      </w:r>
+      <w:r>
+        <w:t xml:space="preserve"> </w:t>
+      </w:r>
+      <w:r>
+        <w:rPr>
+          <w:rStyle w:val="VerbatimChar"/>
+        </w:rPr>
+        <w:t xml:space="preserve">git add file.txt</w:t>
+      </w:r>
+      <w:r>
+        <w:t xml:space="preserve"> </w:t>
+      </w:r>
+      <w:r>
+        <w:t xml:space="preserve">and want to undo that:</w:t>
       </w:r>
     </w:p>
     <w:p>
@@ -10318,67 +10348,81 @@
         <w:rPr>
           <w:rStyle w:val="NormalTok"/>
         </w:rPr>
-        <w:t xml:space="preserve"> clone https://github.com/org/project.git</w:t>
-      </w:r>
-      <w:r>
-        <w:br/>
-      </w:r>
-      <w:r>
-        <w:rPr>
-          <w:rStyle w:val="BuiltInTok"/>
-        </w:rPr>
-        <w:t xml:space="preserve">cd</w:t>
+        <w:t xml:space="preserve"> reset HEAD file.txt</w:t>
+      </w:r>
+    </w:p>
+    <w:p>
+      <w:pPr>
+        <w:pStyle w:val="FirstParagraph"/>
+      </w:pPr>
+      <w:r>
+        <w:t xml:space="preserve">Now</w:t>
+      </w:r>
+      <w:r>
+        <w:t xml:space="preserve"> </w:t>
+      </w:r>
+      <w:r>
+        <w:rPr>
+          <w:rStyle w:val="VerbatimChar"/>
+        </w:rPr>
+        <w:t xml:space="preserve">file.txt</w:t>
+      </w:r>
+      <w:r>
+        <w:t xml:space="preserve"> </w:t>
+      </w:r>
+      <w:r>
+        <w:t xml:space="preserve">is back in</w:t>
+      </w:r>
+      <w:r>
+        <w:t xml:space="preserve"> </w:t>
+      </w:r>
+      <w:r>
+        <w:t xml:space="preserve">“</w:t>
+      </w:r>
+      <w:r>
+        <w:t xml:space="preserve">modified</w:t>
+      </w:r>
+      <w:r>
+        <w:t xml:space="preserve">”</w:t>
+      </w:r>
+      <w:r>
+        <w:t xml:space="preserve"> </w:t>
+      </w:r>
+      <w:r>
+        <w:t xml:space="preserve">state but not staged.</w:t>
+      </w:r>
+      <w:r>
+        <w:t xml:space="preserve"> </w:t>
+      </w:r>
+      <w:r>
+        <w:t xml:space="preserve">To unstage everything:</w:t>
+      </w:r>
+    </w:p>
+    <w:p>
+      <w:pPr>
+        <w:pStyle w:val="SourceCode"/>
+      </w:pPr>
+      <w:r>
+        <w:rPr>
+          <w:rStyle w:val="FunctionTok"/>
+        </w:rPr>
+        <w:t xml:space="preserve">git</w:t>
       </w:r>
       <w:r>
         <w:rPr>
           <w:rStyle w:val="NormalTok"/>
         </w:rPr>
-        <w:t xml:space="preserve"> project</w:t>
-      </w:r>
-      <w:r>
-        <w:br/>
-      </w:r>
-      <w:r>
-        <w:rPr>
-          <w:rStyle w:val="FunctionTok"/>
-        </w:rPr>
-        <w:t xml:space="preserve">git</w:t>
-      </w:r>
-      <w:r>
-        <w:rPr>
-          <w:rStyle w:val="NormalTok"/>
-        </w:rPr>
-        <w:t xml:space="preserve"> checkout main</w:t>
-      </w:r>
-    </w:p>
-    <w:p>
-      <w:pPr>
-        <w:pStyle w:val="FirstParagraph"/>
-      </w:pPr>
-      <w:r>
-        <w:t xml:space="preserve">But nobody codes directly on</w:t>
-      </w:r>
-      <w:r>
-        <w:t xml:space="preserve"> </w:t>
-      </w:r>
-      <w:r>
-        <w:rPr>
-          <w:rStyle w:val="VerbatimChar"/>
-        </w:rPr>
-        <w:t xml:space="preserve">main</w:t>
-      </w:r>
-      <w:r>
-        <w:t xml:space="preserve">.</w:t>
+        <w:t xml:space="preserve"> reset HEAD</w:t>
       </w:r>
     </w:p>
     <w:bookmarkEnd w:id="86"/>
-    <w:bookmarkStart w:id="87" w:name="create-feature-branches"/>
+    <w:bookmarkStart w:id="87" w:name="to-untrack-stop-git-tracking-the-file"/>
     <w:p>
       <w:pPr>
         <w:pStyle w:val="Heading3"/>
       </w:pPr>
       <w:r>
-        <w:t xml:space="preserve">6.2.2 2.</w:t>
+        <w:t xml:space="preserve">6.2.2 To</w:t>
       </w:r>
       <w:r>
         <w:t xml:space="preserve"> </w:t>
@@ -10388,7 +10432,13 @@
           <w:bCs/>
           <w:b/>
         </w:rPr>
-        <w:t xml:space="preserve">Create feature branches</w:t>
+        <w:t xml:space="preserve">untrack</w:t>
+      </w:r>
+      <w:r>
+        <w:t xml:space="preserve"> </w:t>
+      </w:r>
+      <w:r>
+        <w:t xml:space="preserve">(stop Git tracking the file):</w:t>
       </w:r>
     </w:p>
     <w:p>
@@ -10396,7 +10446,7 @@
         <w:pStyle w:val="FirstParagraph"/>
       </w:pPr>
       <w:r>
-        <w:t xml:space="preserve">When starting new work:</w:t>
+        <w:t xml:space="preserve">If a file is already committed to the repo but you want Git to forget it:</w:t>
       </w:r>
     </w:p>
     <w:p>
@@ -10413,55 +10463,207 @@
         <w:rPr>
           <w:rStyle w:val="NormalTok"/>
         </w:rPr>
-        <w:t xml:space="preserve"> checkout </w:t>
+        <w:t xml:space="preserve"> rm </w:t>
       </w:r>
       <w:r>
         <w:rPr>
           <w:rStyle w:val="AttributeTok"/>
         </w:rPr>
-        <w:t xml:space="preserve">-b</w:t>
+        <w:t xml:space="preserve">--cached</w:t>
       </w:r>
       <w:r>
         <w:rPr>
           <w:rStyle w:val="NormalTok"/>
         </w:rPr>
-        <w:t xml:space="preserve"> feature/login-page</w:t>
+        <w:t xml:space="preserve"> file.txt</w:t>
+      </w:r>
+    </w:p>
+    <w:p>
+      <w:pPr>
+        <w:numPr>
+          <w:ilvl w:val="0"/>
+          <w:numId w:val="1057"/>
+        </w:numPr>
+        <w:pStyle w:val="Compact"/>
+      </w:pPr>
+      <w:r>
+        <w:rPr>
+          <w:rStyle w:val="VerbatimChar"/>
+        </w:rPr>
+        <w:t xml:space="preserve">--cached</w:t>
+      </w:r>
+      <w:r>
+        <w:t xml:space="preserve"> </w:t>
+      </w:r>
+      <w:r>
+        <w:t xml:space="preserve">removes it from the index (tracking) but leaves it in your working directory.</w:t>
+      </w:r>
+    </w:p>
+    <w:p>
+      <w:pPr>
+        <w:numPr>
+          <w:ilvl w:val="0"/>
+          <w:numId w:val="1057"/>
+        </w:numPr>
+        <w:pStyle w:val="Compact"/>
+      </w:pPr>
+      <w:r>
+        <w:t xml:space="preserve">Next commit will record the removal.</w:t>
+      </w:r>
+    </w:p>
+    <w:p>
+      <w:pPr>
+        <w:numPr>
+          <w:ilvl w:val="0"/>
+          <w:numId w:val="1057"/>
+        </w:numPr>
+        <w:pStyle w:val="Compact"/>
+      </w:pPr>
+      <w:r>
+        <w:t xml:space="preserve">If you want to untrack entire directories:</w:t>
+      </w:r>
+    </w:p>
+    <w:p>
+      <w:pPr>
+        <w:pStyle w:val="SourceCode"/>
+      </w:pPr>
+      <w:r>
+        <w:rPr>
+          <w:rStyle w:val="FunctionTok"/>
+        </w:rPr>
+        <w:t xml:space="preserve">git</w:t>
+      </w:r>
+      <w:r>
+        <w:rPr>
+          <w:rStyle w:val="NormalTok"/>
+        </w:rPr>
+        <w:t xml:space="preserve"> rm </w:t>
+      </w:r>
+      <w:r>
+        <w:rPr>
+          <w:rStyle w:val="AttributeTok"/>
+        </w:rPr>
+        <w:t xml:space="preserve">-r</w:t>
+      </w:r>
+      <w:r>
+        <w:rPr>
+          <w:rStyle w:val="NormalTok"/>
+        </w:rPr>
+        <w:t xml:space="preserve"> </w:t>
+      </w:r>
+      <w:r>
+        <w:rPr>
+          <w:rStyle w:val="AttributeTok"/>
+        </w:rPr>
+        <w:t xml:space="preserve">--cached</w:t>
+      </w:r>
+      <w:r>
+        <w:rPr>
+          <w:rStyle w:val="NormalTok"/>
+        </w:rPr>
+        <w:t xml:space="preserve"> my_folder/</w:t>
+      </w:r>
+    </w:p>
+    <w:bookmarkEnd w:id="87"/>
+    <w:bookmarkStart w:id="88" w:name="prevent-tracking-in-the-future"/>
+    <w:p>
+      <w:pPr>
+        <w:pStyle w:val="Heading3"/>
+      </w:pPr>
+      <w:r>
+        <w:t xml:space="preserve">6.2.3 Prevent tracking in the future</w:t>
+      </w:r>
+    </w:p>
+    <w:p>
+      <w:pPr>
+        <w:pStyle w:val="FirstParagraph"/>
+      </w:pPr>
+      <w:r>
+        <w:t xml:space="preserve">Add the file or folder to</w:t>
+      </w:r>
+      <w:r>
+        <w:t xml:space="preserve"> </w:t>
+      </w:r>
+      <w:r>
+        <w:rPr>
+          <w:rStyle w:val="VerbatimChar"/>
+        </w:rPr>
+        <w:t xml:space="preserve">.gitignore</w:t>
+      </w:r>
+      <w:r>
+        <w:t xml:space="preserve"> </w:t>
+      </w:r>
+      <w:r>
+        <w:t xml:space="preserve">so Git won’t pick it up again:</w:t>
+      </w:r>
+    </w:p>
+    <w:p>
+      <w:pPr>
+        <w:pStyle w:val="SourceCode"/>
+      </w:pPr>
+      <w:r>
+        <w:rPr>
+          <w:rStyle w:val="VerbatimChar"/>
+        </w:rPr>
+        <w:t xml:space="preserve"># .gitignore</w:t>
       </w:r>
       <w:r>
         <w:br/>
       </w:r>
       <w:r>
         <w:rPr>
-          <w:rStyle w:val="CommentTok"/>
-        </w:rPr>
-        <w:t xml:space="preserve"># do edits, commits...</w:t>
+          <w:rStyle w:val="VerbatimChar"/>
+        </w:rPr>
+        <w:t xml:space="preserve">file.txt</w:t>
       </w:r>
       <w:r>
         <w:br/>
       </w:r>
       <w:r>
         <w:rPr>
-          <w:rStyle w:val="FunctionTok"/>
-        </w:rPr>
-        <w:t xml:space="preserve">git</w:t>
-      </w:r>
-      <w:r>
-        <w:rPr>
-          <w:rStyle w:val="NormalTok"/>
-        </w:rPr>
-        <w:t xml:space="preserve"> push origin feature/login-page</w:t>
-      </w:r>
-    </w:p>
-    <w:p>
-      <w:pPr>
-        <w:numPr>
-          <w:ilvl w:val="0"/>
-          <w:numId w:val="1056"/>
-        </w:numPr>
-        <w:pStyle w:val="Compact"/>
-      </w:pPr>
-      <w:r>
-        <w:t xml:space="preserve">Each branch is</w:t>
+          <w:rStyle w:val="VerbatimChar"/>
+        </w:rPr>
+        <w:t xml:space="preserve">my_folder/</w:t>
+      </w:r>
+    </w:p>
+    <w:bookmarkEnd w:id="88"/>
+    <w:bookmarkEnd w:id="89"/>
+    <w:bookmarkStart w:id="95" w:name="team-git-workflow"/>
+    <w:p>
+      <w:pPr>
+        <w:pStyle w:val="Heading2"/>
+      </w:pPr>
+      <w:r>
+        <w:t xml:space="preserve">6.3 Team Git workflow</w:t>
+      </w:r>
+    </w:p>
+    <w:p>
+      <w:pPr>
+        <w:pStyle w:val="FirstParagraph"/>
+      </w:pPr>
+      <w:r>
+        <w:t xml:space="preserve">Avoid committing directly to</w:t>
+      </w:r>
+      <w:r>
+        <w:t xml:space="preserve"> </w:t>
+      </w:r>
+      <w:r>
+        <w:rPr>
+          <w:rStyle w:val="VerbatimChar"/>
+        </w:rPr>
+        <w:t xml:space="preserve">main</w:t>
+      </w:r>
+      <w:r>
+        <w:t xml:space="preserve">?</w:t>
+      </w:r>
+    </w:p>
+    <w:bookmarkStart w:id="90" w:name="clone-the-repo-stay-off-main"/>
+    <w:p>
+      <w:pPr>
+        <w:pStyle w:val="Heading3"/>
+      </w:pPr>
+      <w:r>
+        <w:t xml:space="preserve">6.3.1 1.</w:t>
       </w:r>
       <w:r>
         <w:t xml:space="preserve"> </w:t>
@@ -10471,132 +10673,296 @@
           <w:bCs/>
           <w:b/>
         </w:rPr>
-        <w:t xml:space="preserve">short-lived</w:t>
-      </w:r>
-      <w:r>
-        <w:t xml:space="preserve">, focused on a feature, fix, or experiment.</w:t>
-      </w:r>
-    </w:p>
-    <w:p>
-      <w:pPr>
-        <w:numPr>
-          <w:ilvl w:val="0"/>
-          <w:numId w:val="1056"/>
-        </w:numPr>
-        <w:pStyle w:val="Compact"/>
-      </w:pPr>
-      <w:r>
-        <w:t xml:space="preserve">Branch names like</w:t>
-      </w:r>
-      <w:r>
-        <w:t xml:space="preserve"> </w:t>
-      </w:r>
-      <w:r>
-        <w:rPr>
-          <w:rStyle w:val="VerbatimChar"/>
-        </w:rPr>
-        <w:t xml:space="preserve">feature/</w:t>
-      </w:r>
-      <w:r>
-        <w:t xml:space="preserve">,</w:t>
-      </w:r>
-      <w:r>
-        <w:t xml:space="preserve"> </w:t>
-      </w:r>
-      <w:r>
-        <w:rPr>
-          <w:rStyle w:val="VerbatimChar"/>
-        </w:rPr>
-        <w:t xml:space="preserve">bugfix/</w:t>
-      </w:r>
-      <w:r>
-        <w:t xml:space="preserve">,</w:t>
-      </w:r>
-      <w:r>
-        <w:t xml:space="preserve"> </w:t>
-      </w:r>
-      <w:r>
-        <w:rPr>
-          <w:rStyle w:val="VerbatimChar"/>
-        </w:rPr>
-        <w:t xml:space="preserve">hotfix/</w:t>
-      </w:r>
-      <w:r>
-        <w:t xml:space="preserve"> </w:t>
-      </w:r>
-      <w:r>
-        <w:t xml:space="preserve">make it clear what’s happening.</w:t>
-      </w:r>
-    </w:p>
-    <w:bookmarkEnd w:id="87"/>
-    <w:bookmarkStart w:id="88" w:name="Xeb6e8c8a707b1f0f97b7755361f5ef9f9a490a2"/>
-    <w:p>
-      <w:pPr>
-        <w:pStyle w:val="Heading3"/>
-      </w:pPr>
-      <w:r>
-        <w:t xml:space="preserve">6.2.3 3.</w:t>
-      </w:r>
-      <w:r>
-        <w:t xml:space="preserve"> </w:t>
+        <w:t xml:space="preserve">Clone the repo &amp; stay off</w:t>
       </w:r>
       <w:r>
         <w:rPr>
           <w:bCs/>
           <w:b/>
         </w:rPr>
-        <w:t xml:space="preserve">Push branch to GitHub and open a Pull Request (PR)</w:t>
-      </w:r>
-    </w:p>
-    <w:p>
-      <w:pPr>
-        <w:pStyle w:val="FirstParagraph"/>
-      </w:pPr>
-      <w:r>
-        <w:t xml:space="preserve">On GitHub:</w:t>
-      </w:r>
-    </w:p>
-    <w:p>
-      <w:pPr>
-        <w:numPr>
-          <w:ilvl w:val="0"/>
-          <w:numId w:val="1057"/>
-        </w:numPr>
-        <w:pStyle w:val="Compact"/>
-      </w:pPr>
-      <w:r>
-        <w:t xml:space="preserve">Open a</w:t>
-      </w:r>
-      <w:r>
-        <w:t xml:space="preserve"> </w:t>
-      </w:r>
-      <w:r>
-        <w:rPr>
+        <w:t xml:space="preserve"> </w:t>
+      </w:r>
+      <w:r>
+        <w:rPr>
+          <w:rStyle w:val="VerbatimChar"/>
           <w:bCs/>
           <w:b/>
         </w:rPr>
-        <w:t xml:space="preserve">PR from</w:t>
+        <w:t xml:space="preserve">main</w:t>
+      </w:r>
+    </w:p>
+    <w:p>
+      <w:pPr>
+        <w:pStyle w:val="FirstParagraph"/>
+      </w:pPr>
+      <w:r>
+        <w:t xml:space="preserve">Everyone starts from:</w:t>
+      </w:r>
+    </w:p>
+    <w:p>
+      <w:pPr>
+        <w:pStyle w:val="SourceCode"/>
+      </w:pPr>
+      <w:r>
+        <w:rPr>
+          <w:rStyle w:val="FunctionTok"/>
+        </w:rPr>
+        <w:t xml:space="preserve">git</w:t>
+      </w:r>
+      <w:r>
+        <w:rPr>
+          <w:rStyle w:val="NormalTok"/>
+        </w:rPr>
+        <w:t xml:space="preserve"> clone https://github.com/org/project.git</w:t>
+      </w:r>
+      <w:r>
+        <w:br/>
+      </w:r>
+      <w:r>
+        <w:rPr>
+          <w:rStyle w:val="BuiltInTok"/>
+        </w:rPr>
+        <w:t xml:space="preserve">cd</w:t>
+      </w:r>
+      <w:r>
+        <w:rPr>
+          <w:rStyle w:val="NormalTok"/>
+        </w:rPr>
+        <w:t xml:space="preserve"> project</w:t>
+      </w:r>
+      <w:r>
+        <w:br/>
+      </w:r>
+      <w:r>
+        <w:rPr>
+          <w:rStyle w:val="FunctionTok"/>
+        </w:rPr>
+        <w:t xml:space="preserve">git</w:t>
+      </w:r>
+      <w:r>
+        <w:rPr>
+          <w:rStyle w:val="NormalTok"/>
+        </w:rPr>
+        <w:t xml:space="preserve"> checkout main</w:t>
+      </w:r>
+    </w:p>
+    <w:p>
+      <w:pPr>
+        <w:pStyle w:val="FirstParagraph"/>
+      </w:pPr>
+      <w:r>
+        <w:t xml:space="preserve">But nobody codes directly on</w:t>
+      </w:r>
+      <w:r>
+        <w:t xml:space="preserve"> </w:t>
+      </w:r>
+      <w:r>
+        <w:rPr>
+          <w:rStyle w:val="VerbatimChar"/>
+        </w:rPr>
+        <w:t xml:space="preserve">main</w:t>
+      </w:r>
+      <w:r>
+        <w:t xml:space="preserve">.</w:t>
+      </w:r>
+    </w:p>
+    <w:bookmarkEnd w:id="90"/>
+    <w:bookmarkStart w:id="91" w:name="create-feature-branches"/>
+    <w:p>
+      <w:pPr>
+        <w:pStyle w:val="Heading3"/>
+      </w:pPr>
+      <w:r>
+        <w:t xml:space="preserve">6.3.2 2.</w:t>
+      </w:r>
+      <w:r>
+        <w:t xml:space="preserve"> </w:t>
       </w:r>
       <w:r>
         <w:rPr>
           <w:bCs/>
           <w:b/>
         </w:rPr>
-        <w:t xml:space="preserve"> </w:t>
-      </w:r>
-      <w:r>
-        <w:rPr>
-          <w:rStyle w:val="VerbatimChar"/>
+        <w:t xml:space="preserve">Create feature branches</w:t>
+      </w:r>
+    </w:p>
+    <w:p>
+      <w:pPr>
+        <w:pStyle w:val="FirstParagraph"/>
+      </w:pPr>
+      <w:r>
+        <w:t xml:space="preserve">When starting new work:</w:t>
+      </w:r>
+    </w:p>
+    <w:p>
+      <w:pPr>
+        <w:pStyle w:val="SourceCode"/>
+      </w:pPr>
+      <w:r>
+        <w:rPr>
+          <w:rStyle w:val="FunctionTok"/>
+        </w:rPr>
+        <w:t xml:space="preserve">git</w:t>
+      </w:r>
+      <w:r>
+        <w:rPr>
+          <w:rStyle w:val="NormalTok"/>
+        </w:rPr>
+        <w:t xml:space="preserve"> checkout </w:t>
+      </w:r>
+      <w:r>
+        <w:rPr>
+          <w:rStyle w:val="AttributeTok"/>
+        </w:rPr>
+        <w:t xml:space="preserve">-b</w:t>
+      </w:r>
+      <w:r>
+        <w:rPr>
+          <w:rStyle w:val="NormalTok"/>
+        </w:rPr>
+        <w:t xml:space="preserve"> feature/login-page</w:t>
+      </w:r>
+      <w:r>
+        <w:br/>
+      </w:r>
+      <w:r>
+        <w:rPr>
+          <w:rStyle w:val="CommentTok"/>
+        </w:rPr>
+        <w:t xml:space="preserve"># do edits, commits...</w:t>
+      </w:r>
+      <w:r>
+        <w:br/>
+      </w:r>
+      <w:r>
+        <w:rPr>
+          <w:rStyle w:val="FunctionTok"/>
+        </w:rPr>
+        <w:t xml:space="preserve">git</w:t>
+      </w:r>
+      <w:r>
+        <w:rPr>
+          <w:rStyle w:val="NormalTok"/>
+        </w:rPr>
+        <w:t xml:space="preserve"> push origin feature/login-page</w:t>
+      </w:r>
+    </w:p>
+    <w:p>
+      <w:pPr>
+        <w:numPr>
+          <w:ilvl w:val="0"/>
+          <w:numId w:val="1058"/>
+        </w:numPr>
+        <w:pStyle w:val="Compact"/>
+      </w:pPr>
+      <w:r>
+        <w:t xml:space="preserve">Each branch is</w:t>
+      </w:r>
+      <w:r>
+        <w:t xml:space="preserve"> </w:t>
+      </w:r>
+      <w:r>
+        <w:rPr>
           <w:bCs/>
           <w:b/>
         </w:rPr>
-        <w:t xml:space="preserve">feature/login-page</w:t>
+        <w:t xml:space="preserve">short-lived</w:t>
+      </w:r>
+      <w:r>
+        <w:t xml:space="preserve">, focused on a feature, fix, or experiment.</w:t>
+      </w:r>
+    </w:p>
+    <w:p>
+      <w:pPr>
+        <w:numPr>
+          <w:ilvl w:val="0"/>
+          <w:numId w:val="1058"/>
+        </w:numPr>
+        <w:pStyle w:val="Compact"/>
+      </w:pPr>
+      <w:r>
+        <w:t xml:space="preserve">Branch names like</w:t>
+      </w:r>
+      <w:r>
+        <w:t xml:space="preserve"> </w:t>
+      </w:r>
+      <w:r>
+        <w:rPr>
+          <w:rStyle w:val="VerbatimChar"/>
+        </w:rPr>
+        <w:t xml:space="preserve">feature/</w:t>
+      </w:r>
+      <w:r>
+        <w:t xml:space="preserve">,</w:t>
+      </w:r>
+      <w:r>
+        <w:t xml:space="preserve"> </w:t>
+      </w:r>
+      <w:r>
+        <w:rPr>
+          <w:rStyle w:val="VerbatimChar"/>
+        </w:rPr>
+        <w:t xml:space="preserve">bugfix/</w:t>
+      </w:r>
+      <w:r>
+        <w:t xml:space="preserve">,</w:t>
+      </w:r>
+      <w:r>
+        <w:t xml:space="preserve"> </w:t>
+      </w:r>
+      <w:r>
+        <w:rPr>
+          <w:rStyle w:val="VerbatimChar"/>
+        </w:rPr>
+        <w:t xml:space="preserve">hotfix/</w:t>
+      </w:r>
+      <w:r>
+        <w:t xml:space="preserve"> </w:t>
+      </w:r>
+      <w:r>
+        <w:t xml:space="preserve">make it clear what’s happening.</w:t>
+      </w:r>
+    </w:p>
+    <w:bookmarkEnd w:id="91"/>
+    <w:bookmarkStart w:id="92" w:name="Xeb6e8c8a707b1f0f97b7755361f5ef9f9a490a2"/>
+    <w:p>
+      <w:pPr>
+        <w:pStyle w:val="Heading3"/>
+      </w:pPr>
+      <w:r>
+        <w:t xml:space="preserve">6.3.3 3.</w:t>
+      </w:r>
+      <w:r>
+        <w:t xml:space="preserve"> </w:t>
       </w:r>
       <w:r>
         <w:rPr>
           <w:bCs/>
           <w:b/>
         </w:rPr>
+        <w:t xml:space="preserve">Push branch to GitHub and open a Pull Request (PR)</w:t>
+      </w:r>
+    </w:p>
+    <w:p>
+      <w:pPr>
+        <w:pStyle w:val="FirstParagraph"/>
+      </w:pPr>
+      <w:r>
+        <w:t xml:space="preserve">On GitHub:</w:t>
+      </w:r>
+    </w:p>
+    <w:p>
+      <w:pPr>
+        <w:numPr>
+          <w:ilvl w:val="0"/>
+          <w:numId w:val="1059"/>
+        </w:numPr>
+        <w:pStyle w:val="Compact"/>
+      </w:pPr>
+      <w:r>
+        <w:t xml:space="preserve">Open a</w:t>
+      </w:r>
+      <w:r>
         <w:t xml:space="preserve"> </w:t>
       </w:r>
       <w:r>
@@ -10604,7 +10970,7 @@
           <w:bCs/>
           <w:b/>
         </w:rPr>
-        <w:t xml:space="preserve">→</w:t>
+        <w:t xml:space="preserve">PR from</w:t>
       </w:r>
       <w:r>
         <w:rPr>
@@ -10619,179 +10985,21 @@
           <w:bCs/>
           <w:b/>
         </w:rPr>
-        <w:t xml:space="preserve">main</w:t>
-      </w:r>
-      <w:r>
-        <w:t xml:space="preserve">.</w:t>
-      </w:r>
-    </w:p>
-    <w:p>
-      <w:pPr>
-        <w:numPr>
-          <w:ilvl w:val="0"/>
-          <w:numId w:val="1057"/>
-        </w:numPr>
-        <w:pStyle w:val="Compact"/>
-      </w:pPr>
-      <w:r>
-        <w:t xml:space="preserve">Teammates can review code, request changes, and run tests before merging.</w:t>
-      </w:r>
-    </w:p>
-    <w:bookmarkEnd w:id="88"/>
-    <w:bookmarkStart w:id="89" w:name="keep-your-branch-up-to-date"/>
-    <w:p>
-      <w:pPr>
-        <w:pStyle w:val="Heading3"/>
-      </w:pPr>
-      <w:r>
-        <w:t xml:space="preserve">6.2.4 4.</w:t>
-      </w:r>
-      <w:r>
-        <w:t xml:space="preserve"> </w:t>
+        <w:t xml:space="preserve">feature/login-page</w:t>
       </w:r>
       <w:r>
         <w:rPr>
           <w:bCs/>
           <w:b/>
         </w:rPr>
-        <w:t xml:space="preserve">Keep your branch up-to-date</w:t>
-      </w:r>
-    </w:p>
-    <w:p>
-      <w:pPr>
-        <w:pStyle w:val="FirstParagraph"/>
-      </w:pPr>
-      <w:r>
-        <w:t xml:space="preserve">If</w:t>
-      </w:r>
-      <w:r>
-        <w:t xml:space="preserve"> </w:t>
-      </w:r>
-      <w:r>
-        <w:rPr>
-          <w:rStyle w:val="VerbatimChar"/>
-        </w:rPr>
-        <w:t xml:space="preserve">main</w:t>
-      </w:r>
-      <w:r>
-        <w:t xml:space="preserve"> </w:t>
-      </w:r>
-      <w:r>
-        <w:t xml:space="preserve">has moved on while you’re coding:</w:t>
-      </w:r>
-    </w:p>
-    <w:p>
-      <w:pPr>
-        <w:pStyle w:val="SourceCode"/>
-      </w:pPr>
-      <w:r>
-        <w:rPr>
-          <w:rStyle w:val="FunctionTok"/>
-        </w:rPr>
-        <w:t xml:space="preserve">git</w:t>
-      </w:r>
-      <w:r>
-        <w:rPr>
-          <w:rStyle w:val="NormalTok"/>
-        </w:rPr>
-        <w:t xml:space="preserve"> checkout main</w:t>
-      </w:r>
-      <w:r>
-        <w:br/>
-      </w:r>
-      <w:r>
-        <w:rPr>
-          <w:rStyle w:val="FunctionTok"/>
-        </w:rPr>
-        <w:t xml:space="preserve">git</w:t>
-      </w:r>
-      <w:r>
-        <w:rPr>
-          <w:rStyle w:val="NormalTok"/>
-        </w:rPr>
-        <w:t xml:space="preserve"> pull origin main</w:t>
-      </w:r>
-      <w:r>
-        <w:br/>
-      </w:r>
-      <w:r>
-        <w:rPr>
-          <w:rStyle w:val="FunctionTok"/>
-        </w:rPr>
-        <w:t xml:space="preserve">git</w:t>
-      </w:r>
-      <w:r>
-        <w:rPr>
-          <w:rStyle w:val="NormalTok"/>
-        </w:rPr>
-        <w:t xml:space="preserve"> checkout feature/login-page</w:t>
-      </w:r>
-      <w:r>
-        <w:br/>
-      </w:r>
-      <w:r>
-        <w:rPr>
-          <w:rStyle w:val="FunctionTok"/>
-        </w:rPr>
-        <w:t xml:space="preserve">git</w:t>
-      </w:r>
-      <w:r>
-        <w:rPr>
-          <w:rStyle w:val="NormalTok"/>
-        </w:rPr>
-        <w:t xml:space="preserve"> merge main   </w:t>
-      </w:r>
-      <w:r>
-        <w:rPr>
-          <w:rStyle w:val="CommentTok"/>
-        </w:rPr>
-        <w:t xml:space="preserve"># or git rebase main</w:t>
-      </w:r>
-    </w:p>
-    <w:p>
-      <w:pPr>
-        <w:pStyle w:val="FirstParagraph"/>
-      </w:pPr>
-      <w:r>
-        <w:t xml:space="preserve">This keeps your branch compatible with the latest</w:t>
-      </w:r>
-      <w:r>
-        <w:t xml:space="preserve"> </w:t>
-      </w:r>
-      <w:r>
-        <w:rPr>
-          <w:rStyle w:val="VerbatimChar"/>
-        </w:rPr>
-        <w:t xml:space="preserve">main</w:t>
-      </w:r>
-      <w:r>
-        <w:t xml:space="preserve">.</w:t>
-      </w:r>
-    </w:p>
-    <w:bookmarkEnd w:id="89"/>
-    <w:bookmarkStart w:id="90" w:name="summary"/>
-    <w:p>
-      <w:pPr>
-        <w:pStyle w:val="Heading3"/>
-      </w:pPr>
-      <w:r>
-        <w:t xml:space="preserve">6.2.5 Summary</w:t>
-      </w:r>
-    </w:p>
-    <w:p>
-      <w:pPr>
-        <w:numPr>
-          <w:ilvl w:val="0"/>
-          <w:numId w:val="1058"/>
-        </w:numPr>
-        <w:pStyle w:val="Compact"/>
-      </w:pPr>
+        <w:t xml:space="preserve"> </w:t>
+      </w:r>
       <w:r>
         <w:rPr>
           <w:bCs/>
           <w:b/>
         </w:rPr>
-        <w:t xml:space="preserve">Don’t commit directly to</w:t>
+        <w:t xml:space="preserve">→</w:t>
       </w:r>
       <w:r>
         <w:rPr>
@@ -10809,135 +11017,322 @@
         <w:t xml:space="preserve">main</w:t>
       </w:r>
       <w:r>
+        <w:t xml:space="preserve">.</w:t>
+      </w:r>
+    </w:p>
+    <w:p>
+      <w:pPr>
+        <w:numPr>
+          <w:ilvl w:val="0"/>
+          <w:numId w:val="1059"/>
+        </w:numPr>
+        <w:pStyle w:val="Compact"/>
+      </w:pPr>
+      <w:r>
+        <w:t xml:space="preserve">Teammates can review code, request changes, and run tests before merging.</w:t>
+      </w:r>
+    </w:p>
+    <w:bookmarkEnd w:id="92"/>
+    <w:bookmarkStart w:id="93" w:name="keep-your-branch-up-to-date"/>
+    <w:p>
+      <w:pPr>
+        <w:pStyle w:val="Heading3"/>
+      </w:pPr>
+      <w:r>
+        <w:t xml:space="preserve">6.3.4 4.</w:t>
+      </w:r>
+      <w:r>
+        <w:t xml:space="preserve"> </w:t>
+      </w:r>
+      <w:r>
         <w:rPr>
           <w:bCs/>
           <w:b/>
         </w:rPr>
+        <w:t xml:space="preserve">Keep your branch up-to-date</w:t>
+      </w:r>
+    </w:p>
+    <w:p>
+      <w:pPr>
+        <w:pStyle w:val="FirstParagraph"/>
+      </w:pPr>
+      <w:r>
+        <w:t xml:space="preserve">If</w:t>
+      </w:r>
+      <w:r>
+        <w:t xml:space="preserve"> </w:t>
+      </w:r>
+      <w:r>
+        <w:rPr>
+          <w:rStyle w:val="VerbatimChar"/>
+        </w:rPr>
+        <w:t xml:space="preserve">main</w:t>
+      </w:r>
+      <w:r>
+        <w:t xml:space="preserve"> </w:t>
+      </w:r>
+      <w:r>
+        <w:t xml:space="preserve">has moved on while you’re coding:</w:t>
+      </w:r>
+    </w:p>
+    <w:p>
+      <w:pPr>
+        <w:pStyle w:val="SourceCode"/>
+      </w:pPr>
+      <w:r>
+        <w:rPr>
+          <w:rStyle w:val="FunctionTok"/>
+        </w:rPr>
+        <w:t xml:space="preserve">git</w:t>
+      </w:r>
+      <w:r>
+        <w:rPr>
+          <w:rStyle w:val="NormalTok"/>
+        </w:rPr>
+        <w:t xml:space="preserve"> checkout main</w:t>
+      </w:r>
+      <w:r>
+        <w:br/>
+      </w:r>
+      <w:r>
+        <w:rPr>
+          <w:rStyle w:val="FunctionTok"/>
+        </w:rPr>
+        <w:t xml:space="preserve">git</w:t>
+      </w:r>
+      <w:r>
+        <w:rPr>
+          <w:rStyle w:val="NormalTok"/>
+        </w:rPr>
+        <w:t xml:space="preserve"> pull origin main</w:t>
+      </w:r>
+      <w:r>
+        <w:br/>
+      </w:r>
+      <w:r>
+        <w:rPr>
+          <w:rStyle w:val="FunctionTok"/>
+        </w:rPr>
+        <w:t xml:space="preserve">git</w:t>
+      </w:r>
+      <w:r>
+        <w:rPr>
+          <w:rStyle w:val="NormalTok"/>
+        </w:rPr>
+        <w:t xml:space="preserve"> checkout feature/login-page</w:t>
+      </w:r>
+      <w:r>
+        <w:br/>
+      </w:r>
+      <w:r>
+        <w:rPr>
+          <w:rStyle w:val="FunctionTok"/>
+        </w:rPr>
+        <w:t xml:space="preserve">git</w:t>
+      </w:r>
+      <w:r>
+        <w:rPr>
+          <w:rStyle w:val="NormalTok"/>
+        </w:rPr>
+        <w:t xml:space="preserve"> merge main   </w:t>
+      </w:r>
+      <w:r>
+        <w:rPr>
+          <w:rStyle w:val="CommentTok"/>
+        </w:rPr>
+        <w:t xml:space="preserve"># or git rebase main</w:t>
+      </w:r>
+    </w:p>
+    <w:p>
+      <w:pPr>
+        <w:pStyle w:val="FirstParagraph"/>
+      </w:pPr>
+      <w:r>
+        <w:t xml:space="preserve">This keeps your branch compatible with the latest</w:t>
+      </w:r>
+      <w:r>
+        <w:t xml:space="preserve"> </w:t>
+      </w:r>
+      <w:r>
+        <w:rPr>
+          <w:rStyle w:val="VerbatimChar"/>
+        </w:rPr>
+        <w:t xml:space="preserve">main</w:t>
+      </w:r>
+      <w:r>
         <w:t xml:space="preserve">.</w:t>
       </w:r>
     </w:p>
-    <w:p>
-      <w:pPr>
-        <w:numPr>
-          <w:ilvl w:val="0"/>
-          <w:numId w:val="1058"/>
+    <w:bookmarkEnd w:id="93"/>
+    <w:bookmarkStart w:id="94" w:name="summary"/>
+    <w:p>
+      <w:pPr>
+        <w:pStyle w:val="Heading3"/>
+      </w:pPr>
+      <w:r>
+        <w:t xml:space="preserve">6.3.5 Summary</w:t>
+      </w:r>
+    </w:p>
+    <w:p>
+      <w:pPr>
+        <w:numPr>
+          <w:ilvl w:val="0"/>
+          <w:numId w:val="1060"/>
         </w:numPr>
         <w:pStyle w:val="Compact"/>
       </w:pPr>
-      <w:r>
-        <w:t xml:space="preserve">Each collaborator works in their own</w:t>
-      </w:r>
-      <w:r>
-        <w:t xml:space="preserve"> </w:t>
-      </w:r>
       <w:r>
         <w:rPr>
           <w:bCs/>
           <w:b/>
         </w:rPr>
-        <w:t xml:space="preserve">branch</w:t>
-      </w:r>
-      <w:r>
-        <w:t xml:space="preserve">, pushes it to GitHub, and opens a</w:t>
-      </w:r>
-      <w:r>
-        <w:t xml:space="preserve"> </w:t>
+        <w:t xml:space="preserve">Don’t commit directly to</w:t>
       </w:r>
       <w:r>
         <w:rPr>
           <w:bCs/>
           <w:b/>
         </w:rPr>
-        <w:t xml:space="preserve">Pull Request</w:t>
-      </w:r>
-      <w:r>
-        <w:t xml:space="preserve">.</w:t>
-      </w:r>
-    </w:p>
-    <w:p>
-      <w:pPr>
-        <w:numPr>
-          <w:ilvl w:val="0"/>
-          <w:numId w:val="1058"/>
-        </w:numPr>
-        <w:pStyle w:val="Compact"/>
-      </w:pPr>
-      <w:r>
-        <w:t xml:space="preserve">Merges into</w:t>
-      </w:r>
-      <w:r>
-        <w:t xml:space="preserve"> </w:t>
-      </w:r>
-      <w:r>
-        <w:rPr>
-          <w:rStyle w:val="VerbatimChar"/>
-        </w:rPr>
-        <w:t xml:space="preserve">main</w:t>
-      </w:r>
-      <w:r>
-        <w:t xml:space="preserve"> </w:t>
-      </w:r>
-      <w:r>
-        <w:t xml:space="preserve">only after</w:t>
-      </w:r>
-      <w:r>
-        <w:t xml:space="preserve"> </w:t>
-      </w:r>
-      <w:r>
-        <w:rPr>
+        <w:t xml:space="preserve"> </w:t>
+      </w:r>
+      <w:r>
+        <w:rPr>
+          <w:rStyle w:val="VerbatimChar"/>
           <w:bCs/>
           <w:b/>
         </w:rPr>
-        <w:t xml:space="preserve">review + tests pass</w:t>
-      </w:r>
-      <w:r>
-        <w:t xml:space="preserve">.</w:t>
-      </w:r>
-    </w:p>
-    <w:p>
-      <w:pPr>
-        <w:pStyle w:val="FirstParagraph"/>
-      </w:pPr>
-      <w:r>
-        <w:t xml:space="preserve">This way,</w:t>
-      </w:r>
-      <w:r>
-        <w:t xml:space="preserve"> </w:t>
-      </w:r>
-      <w:r>
-        <w:rPr>
-          <w:rStyle w:val="VerbatimChar"/>
-        </w:rPr>
         <w:t xml:space="preserve">main</w:t>
       </w:r>
-      <w:r>
-        <w:t xml:space="preserve"> </w:t>
-      </w:r>
-      <w:r>
-        <w:t xml:space="preserve">always works, and the team avoids chaos.</w:t>
-      </w:r>
-    </w:p>
-    <w:bookmarkEnd w:id="90"/>
-    <w:bookmarkEnd w:id="91"/>
-    <w:bookmarkEnd w:id="92"/>
-    <w:bookmarkStart w:id="107" w:name="my-jupyter-notebook"/>
-    <w:p>
-      <w:pPr>
-        <w:pStyle w:val="Heading1"/>
-      </w:pPr>
-      <w:r>
-        <w:t xml:space="preserve">7. My Jupyter Notebook</w:t>
-      </w:r>
-    </w:p>
-    <w:p>
-      <w:pPr>
-        <w:pStyle w:val="FirstParagraph"/>
-      </w:pPr>
       <w:r>
         <w:rPr>
           <w:bCs/>
           <w:b/>
         </w:rPr>
+        <w:t xml:space="preserve">.</w:t>
+      </w:r>
+    </w:p>
+    <w:p>
+      <w:pPr>
+        <w:numPr>
+          <w:ilvl w:val="0"/>
+          <w:numId w:val="1060"/>
+        </w:numPr>
+        <w:pStyle w:val="Compact"/>
+      </w:pPr>
+      <w:r>
+        <w:t xml:space="preserve">Each collaborator works in their own</w:t>
+      </w:r>
+      <w:r>
+        <w:t xml:space="preserve"> </w:t>
+      </w:r>
+      <w:r>
+        <w:rPr>
+          <w:bCs/>
+          <w:b/>
+        </w:rPr>
+        <w:t xml:space="preserve">branch</w:t>
+      </w:r>
+      <w:r>
+        <w:t xml:space="preserve">, pushes it to GitHub, and opens a</w:t>
+      </w:r>
+      <w:r>
+        <w:t xml:space="preserve"> </w:t>
+      </w:r>
+      <w:r>
+        <w:rPr>
+          <w:bCs/>
+          <w:b/>
+        </w:rPr>
+        <w:t xml:space="preserve">Pull Request</w:t>
+      </w:r>
+      <w:r>
+        <w:t xml:space="preserve">.</w:t>
+      </w:r>
+    </w:p>
+    <w:p>
+      <w:pPr>
+        <w:numPr>
+          <w:ilvl w:val="0"/>
+          <w:numId w:val="1060"/>
+        </w:numPr>
+        <w:pStyle w:val="Compact"/>
+      </w:pPr>
+      <w:r>
+        <w:t xml:space="preserve">Merges into</w:t>
+      </w:r>
+      <w:r>
+        <w:t xml:space="preserve"> </w:t>
+      </w:r>
+      <w:r>
+        <w:rPr>
+          <w:rStyle w:val="VerbatimChar"/>
+        </w:rPr>
+        <w:t xml:space="preserve">main</w:t>
+      </w:r>
+      <w:r>
+        <w:t xml:space="preserve"> </w:t>
+      </w:r>
+      <w:r>
+        <w:t xml:space="preserve">only after</w:t>
+      </w:r>
+      <w:r>
+        <w:t xml:space="preserve"> </w:t>
+      </w:r>
+      <w:r>
+        <w:rPr>
+          <w:bCs/>
+          <w:b/>
+        </w:rPr>
+        <w:t xml:space="preserve">review + tests pass</w:t>
+      </w:r>
+      <w:r>
+        <w:t xml:space="preserve">.</w:t>
+      </w:r>
+    </w:p>
+    <w:p>
+      <w:pPr>
+        <w:pStyle w:val="FirstParagraph"/>
+      </w:pPr>
+      <w:r>
+        <w:t xml:space="preserve">This way,</w:t>
+      </w:r>
+      <w:r>
+        <w:t xml:space="preserve"> </w:t>
+      </w:r>
+      <w:r>
+        <w:rPr>
+          <w:rStyle w:val="VerbatimChar"/>
+        </w:rPr>
+        <w:t xml:space="preserve">main</w:t>
+      </w:r>
+      <w:r>
+        <w:t xml:space="preserve"> </w:t>
+      </w:r>
+      <w:r>
+        <w:t xml:space="preserve">always works, and the team avoids chaos.</w:t>
+      </w:r>
+    </w:p>
+    <w:bookmarkEnd w:id="94"/>
+    <w:bookmarkEnd w:id="95"/>
+    <w:bookmarkEnd w:id="96"/>
+    <w:bookmarkStart w:id="111" w:name="my-jupyter-notebook"/>
+    <w:p>
+      <w:pPr>
+        <w:pStyle w:val="Heading1"/>
+      </w:pPr>
+      <w:r>
+        <w:t xml:space="preserve">7. My Jupyter Notebook</w:t>
+      </w:r>
+    </w:p>
+    <w:p>
+      <w:pPr>
+        <w:pStyle w:val="FirstParagraph"/>
+      </w:pPr>
+      <w:r>
+        <w:rPr>
+          <w:bCs/>
+          <w:b/>
+        </w:rPr>
         <w:t xml:space="preserve">Yi Wang</w:t>
       </w:r>
       <w:r>
@@ -10981,7 +11376,7 @@
         <w:t xml:space="preserve">I am interest in data science because it is a discipline that I feel love with.</w:t>
       </w:r>
     </w:p>
-    <w:bookmarkStart w:id="93" w:name="perform-addtion"/>
+    <w:bookmarkStart w:id="97" w:name="perform-addtion"/>
     <w:p>
       <w:pPr>
         <w:pStyle w:val="Heading3"/>
@@ -11033,8 +11428,8 @@
         <w:t xml:space="preserve">2</w:t>
       </w:r>
     </w:p>
-    <w:bookmarkEnd w:id="93"/>
-    <w:bookmarkStart w:id="94" w:name="horizontal-rule"/>
+    <w:bookmarkEnd w:id="97"/>
+    <w:bookmarkStart w:id="98" w:name="horizontal-rule"/>
     <w:p>
       <w:pPr>
         <w:pStyle w:val="Heading3"/>
@@ -11096,8 +11491,8 @@
         </w:pict>
       </w:r>
     </w:p>
-    <w:bookmarkEnd w:id="94"/>
-    <w:bookmarkStart w:id="95" w:name="bulet-list"/>
+    <w:bookmarkEnd w:id="98"/>
+    <w:bookmarkStart w:id="99" w:name="bulet-list"/>
     <w:p>
       <w:pPr>
         <w:pStyle w:val="Heading3"/>
@@ -11118,7 +11513,7 @@
       <w:pPr>
         <w:numPr>
           <w:ilvl w:val="0"/>
-          <w:numId w:val="1059"/>
+          <w:numId w:val="1061"/>
         </w:numPr>
         <w:pStyle w:val="Compact"/>
       </w:pPr>
@@ -11130,7 +11525,7 @@
       <w:pPr>
         <w:numPr>
           <w:ilvl w:val="0"/>
-          <w:numId w:val="1059"/>
+          <w:numId w:val="1061"/>
         </w:numPr>
         <w:pStyle w:val="Compact"/>
       </w:pPr>
@@ -11142,7 +11537,7 @@
       <w:pPr>
         <w:numPr>
           <w:ilvl w:val="0"/>
-          <w:numId w:val="1059"/>
+          <w:numId w:val="1061"/>
         </w:numPr>
         <w:pStyle w:val="Compact"/>
       </w:pPr>
@@ -11154,7 +11549,7 @@
       <w:pPr>
         <w:numPr>
           <w:ilvl w:val="0"/>
-          <w:numId w:val="1059"/>
+          <w:numId w:val="1061"/>
         </w:numPr>
         <w:pStyle w:val="Compact"/>
       </w:pPr>
@@ -11162,8 +11557,8 @@
         <w:t xml:space="preserve">Dog</w:t>
       </w:r>
     </w:p>
-    <w:bookmarkEnd w:id="95"/>
-    <w:bookmarkStart w:id="96" w:name="numbered-list"/>
+    <w:bookmarkEnd w:id="99"/>
+    <w:bookmarkStart w:id="100" w:name="numbered-list"/>
     <w:p>
       <w:pPr>
         <w:pStyle w:val="Heading3"/>
@@ -11184,7 +11579,7 @@
       <w:pPr>
         <w:numPr>
           <w:ilvl w:val="0"/>
-          <w:numId w:val="1060"/>
+          <w:numId w:val="1062"/>
         </w:numPr>
         <w:pStyle w:val="Compact"/>
       </w:pPr>
@@ -11196,7 +11591,7 @@
       <w:pPr>
         <w:numPr>
           <w:ilvl w:val="0"/>
-          <w:numId w:val="1060"/>
+          <w:numId w:val="1062"/>
         </w:numPr>
         <w:pStyle w:val="Compact"/>
       </w:pPr>
@@ -11208,7 +11603,7 @@
       <w:pPr>
         <w:numPr>
           <w:ilvl w:val="0"/>
-          <w:numId w:val="1060"/>
+          <w:numId w:val="1062"/>
         </w:numPr>
         <w:pStyle w:val="Compact"/>
       </w:pPr>
@@ -11216,8 +11611,8 @@
         <w:t xml:space="preserve">Peach</w:t>
       </w:r>
     </w:p>
-    <w:bookmarkEnd w:id="96"/>
-    <w:bookmarkStart w:id="97" w:name="tables"/>
+    <w:bookmarkEnd w:id="100"/>
+    <w:bookmarkStart w:id="101" w:name="tables"/>
     <w:p>
       <w:pPr>
         <w:pStyle w:val="Heading3"/>
@@ -11356,8 +11751,8 @@
         </w:tc>
       </w:tr>
     </w:tbl>
-    <w:bookmarkEnd w:id="97"/>
-    <w:bookmarkStart w:id="99" w:name="hyperlinks"/>
+    <w:bookmarkEnd w:id="101"/>
+    <w:bookmarkStart w:id="103" w:name="hyperlinks"/>
     <w:p>
       <w:pPr>
         <w:pStyle w:val="Heading3"/>
@@ -11376,7 +11771,7 @@
       <w:r>
         <w:t xml:space="preserve"> </w:t>
       </w:r>
-      <w:hyperlink r:id="rId98">
+      <w:hyperlink r:id="rId102">
         <w:r>
           <w:rPr>
             <w:rStyle w:val="Hyperlink"/>
@@ -11391,8 +11786,8 @@
         <w:t xml:space="preserve">to access my github account.</w:t>
       </w:r>
     </w:p>
-    <w:bookmarkEnd w:id="99"/>
-    <w:bookmarkStart w:id="103" w:name="images"/>
+    <w:bookmarkEnd w:id="103"/>
+    <w:bookmarkStart w:id="107" w:name="images"/>
     <w:p>
       <w:pPr>
         <w:pStyle w:val="Heading3"/>
@@ -11410,18 +11805,18 @@
           <wp:inline>
             <wp:extent cx="61044" cy="61044"/>
             <wp:effectExtent b="0" l="0" r="0" t="0"/>
-            <wp:docPr descr="A computer monitor" title="" id="101" name="Picture"/>
+            <wp:docPr descr="A computer monitor" title="" id="105" name="Picture"/>
             <a:graphic>
               <a:graphicData uri="http://schemas.openxmlformats.org/drawingml/2006/picture">
                 <pic:pic>
                   <pic:nvPicPr>
-                    <pic:cNvPr descr="https://github.com/adam-p/markdown-here/raw/master/src/common/images/icon48.png" id="102" name="Picture"/>
+                    <pic:cNvPr descr="https://github.com/adam-p/markdown-here/raw/master/src/common/images/icon48.png" id="106" name="Picture"/>
                     <pic:cNvPicPr>
                       <a:picLocks noChangeArrowheads="1" noChangeAspect="1"/>
                     </pic:cNvPicPr>
                   </pic:nvPicPr>
                   <pic:blipFill>
-                    <a:blip r:embed="rId100"/>
+                    <a:blip r:embed="rId104"/>
                     <a:stretch>
                       <a:fillRect/>
                     </a:stretch>
@@ -11456,8 +11851,8 @@
         <w:t xml:space="preserve">A computer monitor</w:t>
       </w:r>
     </w:p>
-    <w:bookmarkEnd w:id="103"/>
-    <w:bookmarkStart w:id="104" w:name="codesyntax-highlighting"/>
+    <w:bookmarkEnd w:id="107"/>
+    <w:bookmarkStart w:id="108" w:name="codesyntax-highlighting"/>
     <w:p>
       <w:pPr>
         <w:pStyle w:val="Heading3"/>
@@ -11510,8 +11905,8 @@
         <w:t xml:space="preserve"> s</w:t>
       </w:r>
     </w:p>
-    <w:bookmarkEnd w:id="104"/>
-    <w:bookmarkStart w:id="105" w:name="blocked-quotes"/>
+    <w:bookmarkEnd w:id="108"/>
+    <w:bookmarkStart w:id="109" w:name="blocked-quotes"/>
     <w:p>
       <w:pPr>
         <w:pStyle w:val="Heading3"/>
@@ -11544,8 +11939,8 @@
         <w:t xml:space="preserve">This line is part of the same quote.</w:t>
       </w:r>
     </w:p>
-    <w:bookmarkEnd w:id="105"/>
-    <w:bookmarkStart w:id="106" w:name="strikethrough"/>
+    <w:bookmarkEnd w:id="109"/>
+    <w:bookmarkStart w:id="110" w:name="strikethrough"/>
     <w:p>
       <w:pPr>
         <w:pStyle w:val="Heading3"/>
@@ -11573,9 +11968,9 @@
         <w:t xml:space="preserve">strikethrough this</w:t>
       </w:r>
     </w:p>
-    <w:bookmarkEnd w:id="106"/>
-    <w:bookmarkEnd w:id="107"/>
-    <w:bookmarkStart w:id="109" w:name="homework-assignments"/>
+    <w:bookmarkEnd w:id="110"/>
+    <w:bookmarkEnd w:id="111"/>
+    <w:bookmarkStart w:id="113" w:name="homework-assignments"/>
     <w:p>
       <w:pPr>
         <w:pStyle w:val="Heading1"/>
@@ -11594,7 +11989,7 @@
       <w:r>
         <w:t xml:space="preserve"> </w:t>
       </w:r>
-      <w:hyperlink r:id="rId108">
+      <w:hyperlink r:id="rId112">
         <w:r>
           <w:rPr>
             <w:rStyle w:val="Hyperlink"/>
@@ -11610,7 +12005,7 @@
       <w:pPr>
         <w:numPr>
           <w:ilvl w:val="0"/>
-          <w:numId w:val="1061"/>
+          <w:numId w:val="1063"/>
         </w:numPr>
       </w:pPr>
       <w:r>
@@ -11684,7 +12079,7 @@
       <w:pPr>
         <w:numPr>
           <w:ilvl w:val="0"/>
-          <w:numId w:val="1061"/>
+          <w:numId w:val="1063"/>
         </w:numPr>
       </w:pPr>
       <w:r>
@@ -12109,7 +12504,7 @@
       <w:pPr>
         <w:numPr>
           <w:ilvl w:val="0"/>
-          <w:numId w:val="1061"/>
+          <w:numId w:val="1063"/>
         </w:numPr>
       </w:pPr>
       <w:r>
@@ -12312,7 +12707,7 @@
       <w:pPr>
         <w:numPr>
           <w:ilvl w:val="0"/>
-          <w:numId w:val="1061"/>
+          <w:numId w:val="1063"/>
         </w:numPr>
       </w:pPr>
       <w:r>
@@ -12545,8 +12940,8 @@
         </w:tc>
       </w:tr>
     </w:tbl>
-    <w:bookmarkEnd w:id="109"/>
-    <w:bookmarkStart w:id="111" w:name="references"/>
+    <w:bookmarkEnd w:id="113"/>
+    <w:bookmarkStart w:id="115" w:name="references"/>
     <w:p>
       <w:pPr>
         <w:pStyle w:val="Heading1"/>
@@ -12555,9 +12950,9 @@
         <w:t xml:space="preserve">References</w:t>
       </w:r>
     </w:p>
-    <w:bookmarkStart w:id="110" w:name="refs"/>
-    <w:bookmarkEnd w:id="110"/>
-    <w:bookmarkEnd w:id="111"/>
+    <w:bookmarkStart w:id="114" w:name="refs"/>
+    <w:bookmarkEnd w:id="114"/>
+    <w:bookmarkEnd w:id="115"/>
     <w:sectPr/>
   </w:body>
 </w:document>
@@ -14388,6 +14783,12 @@
     <w:abstractNumId w:val="991"/>
   </w:num>
   <w:num w:numId="1060">
+    <w:abstractNumId w:val="991"/>
+  </w:num>
+  <w:num w:numId="1061">
+    <w:abstractNumId w:val="991"/>
+  </w:num>
+  <w:num w:numId="1062">
     <w:abstractNumId w:val="99411"/>
     <w:lvlOverride w:ilvl="0">
       <w:startOverride w:val="1"/>
@@ -14417,7 +14818,7 @@
       <w:startOverride w:val="1"/>
     </w:lvlOverride>
   </w:num>
-  <w:num w:numId="1061">
+  <w:num w:numId="1063">
     <w:abstractNumId w:val="99411"/>
     <w:lvlOverride w:ilvl="0">
       <w:startOverride w:val="1"/>

--- a/docs/STAT-1010-Lecture-Notes.docx
+++ b/docs/STAT-1010-Lecture-Notes.docx
@@ -7337,7 +7337,7 @@
     </w:p>
     <w:bookmarkEnd w:id="64"/>
     <w:bookmarkEnd w:id="65"/>
-    <w:bookmarkStart w:id="85" w:name="Xb97f027b93f0a3303eff6457e757e5cce2aeec8"/>
+    <w:bookmarkStart w:id="114" w:name="Xb97f027b93f0a3303eff6457e757e5cce2aeec8"/>
     <w:p>
       <w:pPr>
         <w:pStyle w:val="Heading1"/>
@@ -10159,75 +10159,454 @@
       </w:r>
     </w:p>
     <w:bookmarkEnd w:id="84"/>
-    <w:bookmarkEnd w:id="85"/>
-    <w:bookmarkStart w:id="100" w:name="my-jupyter-notebook"/>
-    <w:p>
-      <w:pPr>
-        <w:pStyle w:val="Heading1"/>
-      </w:pPr>
-      <w:r>
-        <w:t xml:space="preserve">7. My Jupyter Notebook</w:t>
-      </w:r>
-    </w:p>
-    <w:p>
-      <w:pPr>
-        <w:pStyle w:val="FirstParagraph"/>
+    <w:bookmarkStart w:id="96" w:name="git-faq"/>
+    <w:p>
+      <w:pPr>
+        <w:pStyle w:val="Heading2"/>
+      </w:pPr>
+      <w:r>
+        <w:t xml:space="preserve">6.7 Git FAQ</w:t>
+      </w:r>
+    </w:p>
+    <w:p>
+      <w:pPr>
+        <w:numPr>
+          <w:ilvl w:val="0"/>
+          <w:numId w:val="1053"/>
+        </w:numPr>
+        <w:pStyle w:val="Compact"/>
+      </w:pPr>
+      <w:r>
+        <w:t xml:space="preserve">Explain staging area, working area, working directory</w:t>
+      </w:r>
+    </w:p>
+    <w:p>
+      <w:pPr>
+        <w:numPr>
+          <w:ilvl w:val="0"/>
+          <w:numId w:val="1054"/>
+        </w:numPr>
+        <w:pStyle w:val="Compact"/>
       </w:pPr>
       <w:r>
         <w:rPr>
           <w:bCs/>
           <w:b/>
         </w:rPr>
-        <w:t xml:space="preserve">Yi Wang</w:t>
-      </w:r>
-      <w:r>
-        <w:t xml:space="preserve"> </w:t>
-      </w:r>
-      <w:r>
-        <w:t xml:space="preserve">(boldfaced using ** **)</w:t>
-      </w:r>
-    </w:p>
-    <w:p>
-      <w:pPr>
-        <w:pStyle w:val="BodyText"/>
-      </w:pPr>
-      <w:r>
-        <w:t xml:space="preserve">Educator</w:t>
-      </w:r>
-      <w:r>
-        <w:t xml:space="preserve"> </w:t>
-      </w:r>
-      <w:r>
-        <w:t xml:space="preserve">AUM</w:t>
-      </w:r>
-    </w:p>
-    <w:p>
-      <w:pPr>
-        <w:pStyle w:val="BodyText"/>
-      </w:pPr>
-      <w:r>
-        <w:t xml:space="preserve">The following line is italicized using * *</w:t>
-      </w:r>
-    </w:p>
-    <w:p>
-      <w:pPr>
-        <w:pStyle w:val="BodyText"/>
-      </w:pPr>
+        <w:t xml:space="preserve">Working directory / working tree (aka</w:t>
+      </w:r>
+      <w:r>
+        <w:rPr>
+          <w:bCs/>
+          <w:b/>
+        </w:rPr>
+        <w:t xml:space="preserve"> </w:t>
+      </w:r>
+      <w:r>
+        <w:rPr>
+          <w:bCs/>
+          <w:b/>
+        </w:rPr>
+        <w:t xml:space="preserve">“</w:t>
+      </w:r>
+      <w:r>
+        <w:rPr>
+          <w:bCs/>
+          <w:b/>
+        </w:rPr>
+        <w:t xml:space="preserve">working area</w:t>
+      </w:r>
+      <w:r>
+        <w:rPr>
+          <w:bCs/>
+          <w:b/>
+        </w:rPr>
+        <w:t xml:space="preserve">”</w:t>
+      </w:r>
+      <w:r>
+        <w:rPr>
+          <w:bCs/>
+          <w:b/>
+        </w:rPr>
+        <w:t xml:space="preserve">)</w:t>
+      </w:r>
+      <w:r>
+        <w:t xml:space="preserve">: The files on your disk you edit.</w:t>
+      </w:r>
+    </w:p>
+    <w:p>
+      <w:pPr>
+        <w:numPr>
+          <w:ilvl w:val="0"/>
+          <w:numId w:val="1054"/>
+        </w:numPr>
+        <w:pStyle w:val="Compact"/>
+      </w:pPr>
+      <w:r>
+        <w:rPr>
+          <w:bCs/>
+          <w:b/>
+        </w:rPr>
+        <w:t xml:space="preserve">Staging area (index)</w:t>
+      </w:r>
+      <w:r>
+        <w:t xml:space="preserve">: The</w:t>
+      </w:r>
+      <w:r>
+        <w:t xml:space="preserve"> </w:t>
+      </w:r>
+      <w:r>
+        <w:t xml:space="preserve">“</w:t>
+      </w:r>
+      <w:r>
+        <w:t xml:space="preserve">snapshot-in-progress</w:t>
+      </w:r>
+      <w:r>
+        <w:t xml:space="preserve">”</w:t>
+      </w:r>
+      <w:r>
+        <w:t xml:space="preserve"> </w:t>
+      </w:r>
+      <w:r>
+        <w:t xml:space="preserve">you will commit next. You move changes here with</w:t>
+      </w:r>
+      <w:r>
+        <w:t xml:space="preserve"> </w:t>
+      </w:r>
+      <w:r>
+        <w:rPr>
+          <w:rStyle w:val="VerbatimChar"/>
+        </w:rPr>
+        <w:t xml:space="preserve">git add</w:t>
+      </w:r>
+      <w:r>
+        <w:t xml:space="preserve">.</w:t>
+      </w:r>
+    </w:p>
+    <w:p>
+      <w:pPr>
+        <w:numPr>
+          <w:ilvl w:val="0"/>
+          <w:numId w:val="1054"/>
+        </w:numPr>
+        <w:pStyle w:val="Compact"/>
+      </w:pPr>
+      <w:r>
+        <w:rPr>
+          <w:bCs/>
+          <w:b/>
+        </w:rPr>
+        <w:t xml:space="preserve">Local repository (</w:t>
+      </w:r>
+      <w:r>
+        <w:rPr>
+          <w:rStyle w:val="VerbatimChar"/>
+          <w:bCs/>
+          <w:b/>
+        </w:rPr>
+        <w:t xml:space="preserve">.git</w:t>
+      </w:r>
+      <w:r>
+        <w:rPr>
+          <w:bCs/>
+          <w:b/>
+        </w:rPr>
+        <w:t xml:space="preserve">)</w:t>
+      </w:r>
+      <w:r>
+        <w:t xml:space="preserve">: The database of commits/objects/refs.</w:t>
+      </w:r>
+      <w:r>
+        <w:t xml:space="preserve"> </w:t>
+      </w:r>
+      <w:r>
+        <w:rPr>
+          <w:rStyle w:val="VerbatimChar"/>
+        </w:rPr>
+        <w:t xml:space="preserve">git commit</w:t>
+      </w:r>
+      <w:r>
+        <w:t xml:space="preserve"> </w:t>
+      </w:r>
+      <w:r>
+        <w:t xml:space="preserve">writes a new commit to this store.</w:t>
+      </w:r>
+    </w:p>
+    <w:p>
+      <w:pPr>
+        <w:numPr>
+          <w:ilvl w:val="0"/>
+          <w:numId w:val="1054"/>
+        </w:numPr>
+        <w:pStyle w:val="Compact"/>
+      </w:pPr>
+      <w:r>
+        <w:rPr>
+          <w:bCs/>
+          <w:b/>
+        </w:rPr>
+        <w:t xml:space="preserve">HEAD</w:t>
+      </w:r>
+      <w:r>
+        <w:t xml:space="preserve">: A pointer to your current commit/branch.</w:t>
+      </w:r>
+    </w:p>
+    <w:bookmarkStart w:id="85" w:name="Xaf6bd62be66a00419f043c26abbc4049d93d717"/>
+    <w:p>
+      <w:pPr>
+        <w:pStyle w:val="Heading3"/>
+      </w:pPr>
+      <w:r>
+        <w:t xml:space="preserve">6.7.1 Working directory (working tree) vs</w:t>
+      </w:r>
+      <w:r>
+        <w:t xml:space="preserve"> </w:t>
+      </w:r>
+      <w:r>
+        <w:t xml:space="preserve">“</w:t>
+      </w:r>
+      <w:r>
+        <w:t xml:space="preserve">actual files on disk</w:t>
+      </w:r>
+      <w:r>
+        <w:t xml:space="preserve">”</w:t>
+      </w:r>
+      <w:r>
+        <w:t xml:space="preserve">? Save vs commit? What are</w:t>
+      </w:r>
+      <w:r>
+        <w:t xml:space="preserve"> </w:t>
+      </w:r>
+      <w:r>
+        <w:t xml:space="preserve">“</w:t>
+      </w:r>
+      <w:r>
+        <w:t xml:space="preserve">index</w:t>
+      </w:r>
+      <w:r>
+        <w:t xml:space="preserve">”</w:t>
+      </w:r>
+      <w:r>
+        <w:t xml:space="preserve"> </w:t>
+      </w:r>
+      <w:r>
+        <w:t xml:space="preserve">and</w:t>
+      </w:r>
+      <w:r>
+        <w:t xml:space="preserve"> </w:t>
+      </w:r>
+      <w:r>
+        <w:t xml:space="preserve">“</w:t>
+      </w:r>
+      <w:r>
+        <w:t xml:space="preserve">working tree</w:t>
+      </w:r>
+      <w:r>
+        <w:t xml:space="preserve">”</w:t>
+      </w:r>
+      <w:r>
+        <w:t xml:space="preserve">?</w:t>
+      </w:r>
+    </w:p>
+    <w:p>
+      <w:pPr>
+        <w:numPr>
+          <w:ilvl w:val="0"/>
+          <w:numId w:val="1055"/>
+        </w:numPr>
+        <w:pStyle w:val="Compact"/>
+      </w:pPr>
+      <w:r>
+        <w:rPr>
+          <w:bCs/>
+          <w:b/>
+        </w:rPr>
+        <w:t xml:space="preserve">Working directory/working files / working tree</w:t>
+      </w:r>
+      <w:r>
+        <w:t xml:space="preserve">: the files on your disk under the repo. This</w:t>
+      </w:r>
+      <w:r>
+        <w:t xml:space="preserve"> </w:t>
+      </w:r>
       <w:r>
         <w:rPr>
           <w:iCs/>
           <w:i/>
         </w:rPr>
-        <w:t xml:space="preserve">I am interest in data science because it is a discipline that I feel love with.</w:t>
-      </w:r>
-    </w:p>
-    <w:bookmarkStart w:id="86" w:name="perform-addtion"/>
-    <w:p>
-      <w:pPr>
-        <w:pStyle w:val="Heading3"/>
-      </w:pPr>
-      <w:r>
-        <w:t xml:space="preserve">7.0.1 Perform addtion</w:t>
+        <w:t xml:space="preserve">is</w:t>
+      </w:r>
+      <w:r>
+        <w:t xml:space="preserve"> </w:t>
+      </w:r>
+      <w:r>
+        <w:t xml:space="preserve">the</w:t>
+      </w:r>
+      <w:r>
+        <w:t xml:space="preserve"> </w:t>
+      </w:r>
+      <w:r>
+        <w:t xml:space="preserve">“</w:t>
+      </w:r>
+      <w:r>
+        <w:t xml:space="preserve">actual files on disk</w:t>
+      </w:r>
+      <w:r>
+        <w:t xml:space="preserve">”</w:t>
+      </w:r>
+      <w:r>
+        <w:t xml:space="preserve"> </w:t>
+      </w:r>
+      <w:r>
+        <w:t xml:space="preserve">for the project (both tracked and untracked). What</w:t>
+      </w:r>
+      <w:r>
+        <w:t xml:space="preserve"> </w:t>
+      </w:r>
+      <w:r>
+        <w:rPr>
+          <w:rStyle w:val="VerbatimChar"/>
+        </w:rPr>
+        <w:t xml:space="preserve">git status</w:t>
+      </w:r>
+      <w:r>
+        <w:t xml:space="preserve"> </w:t>
+      </w:r>
+      <w:r>
+        <w:t xml:space="preserve">calls</w:t>
+      </w:r>
+      <w:r>
+        <w:t xml:space="preserve"> </w:t>
+      </w:r>
+      <w:r>
+        <w:t xml:space="preserve">“</w:t>
+      </w:r>
+      <w:r>
+        <w:t xml:space="preserve">Changes not staged for commit</w:t>
+      </w:r>
+      <w:r>
+        <w:t xml:space="preserve">”</w:t>
+      </w:r>
+      <w:r>
+        <w:t xml:space="preserve"> </w:t>
+      </w:r>
+      <w:r>
+        <w:t xml:space="preserve">(for tracked edits) and</w:t>
+      </w:r>
+      <w:r>
+        <w:t xml:space="preserve"> </w:t>
+      </w:r>
+      <w:r>
+        <w:t xml:space="preserve">“</w:t>
+      </w:r>
+      <w:r>
+        <w:t xml:space="preserve">Untracked files</w:t>
+      </w:r>
+      <w:r>
+        <w:t xml:space="preserve">”</w:t>
+      </w:r>
+      <w:r>
+        <w:t xml:space="preserve">.</w:t>
+      </w:r>
+    </w:p>
+    <w:p>
+      <w:pPr>
+        <w:numPr>
+          <w:ilvl w:val="0"/>
+          <w:numId w:val="1055"/>
+        </w:numPr>
+        <w:pStyle w:val="Compact"/>
+      </w:pPr>
+      <w:r>
+        <w:rPr>
+          <w:bCs/>
+          <w:b/>
+        </w:rPr>
+        <w:t xml:space="preserve">Index (staging area)</w:t>
+      </w:r>
+      <w:r>
+        <w:t xml:space="preserve">: a binary file at</w:t>
+      </w:r>
+      <w:r>
+        <w:t xml:space="preserve"> </w:t>
+      </w:r>
+      <w:r>
+        <w:rPr>
+          <w:rStyle w:val="VerbatimChar"/>
+        </w:rPr>
+        <w:t xml:space="preserve">.git/index</w:t>
+      </w:r>
+      <w:r>
+        <w:t xml:space="preserve"> </w:t>
+      </w:r>
+      <w:r>
+        <w:t xml:space="preserve">that holds the</w:t>
+      </w:r>
+      <w:r>
+        <w:t xml:space="preserve"> </w:t>
+      </w:r>
+      <w:r>
+        <w:rPr>
+          <w:bCs/>
+          <w:b/>
+        </w:rPr>
+        <w:t xml:space="preserve">exact snapshot</w:t>
+      </w:r>
+      <w:r>
+        <w:t xml:space="preserve"> </w:t>
+      </w:r>
+      <w:r>
+        <w:t xml:space="preserve">you will commit next. You put changes into the index with</w:t>
+      </w:r>
+      <w:r>
+        <w:t xml:space="preserve"> </w:t>
+      </w:r>
+      <w:r>
+        <w:rPr>
+          <w:rStyle w:val="VerbatimChar"/>
+        </w:rPr>
+        <w:t xml:space="preserve">git add</w:t>
+      </w:r>
+      <w:r>
+        <w:t xml:space="preserve">.</w:t>
+      </w:r>
+      <w:r>
+        <w:t xml:space="preserve"> </w:t>
+      </w:r>
+      <w:r>
+        <w:rPr>
+          <w:rStyle w:val="VerbatimChar"/>
+        </w:rPr>
+        <w:t xml:space="preserve">Git status</w:t>
+      </w:r>
+      <w:r>
+        <w:t xml:space="preserve"> </w:t>
+      </w:r>
+      <w:r>
+        <w:t xml:space="preserve">calls</w:t>
+      </w:r>
+      <w:r>
+        <w:t xml:space="preserve"> </w:t>
+      </w:r>
+      <w:r>
+        <w:t xml:space="preserve">“</w:t>
+      </w:r>
+      <w:r>
+        <w:t xml:space="preserve">Changes to be cmmitted</w:t>
+      </w:r>
+      <w:r>
+        <w:t xml:space="preserve">”</w:t>
+      </w:r>
+      <w:r>
+        <w:t xml:space="preserve">.</w:t>
+      </w:r>
+    </w:p>
+    <w:p>
+      <w:pPr>
+        <w:pStyle w:val="FirstParagraph"/>
+      </w:pPr>
+      <w:r>
+        <w:t xml:space="preserve">Compare the layers</w:t>
       </w:r>
     </w:p>
     <w:p>
@@ -10236,30 +10615,44 @@
       </w:pPr>
       <w:r>
         <w:rPr>
-          <w:rStyle w:val="CommentTok"/>
-        </w:rPr>
-        <w:t xml:space="preserve"># code block</w:t>
-      </w:r>
-      <w:r>
-        <w:br/>
-      </w:r>
-      <w:r>
-        <w:rPr>
-          <w:rStyle w:val="DecValTok"/>
-        </w:rPr>
-        <w:t xml:space="preserve">1</w:t>
-      </w:r>
-      <w:r>
-        <w:rPr>
-          <w:rStyle w:val="OperatorTok"/>
-        </w:rPr>
-        <w:t xml:space="preserve">+</w:t>
-      </w:r>
-      <w:r>
-        <w:rPr>
-          <w:rStyle w:val="DecValTok"/>
-        </w:rPr>
-        <w:t xml:space="preserve">1</w:t>
+          <w:rStyle w:val="VerbatimChar"/>
+        </w:rPr>
+        <w:t xml:space="preserve">git status                       # see working tree vs index vs HEAD</w:t>
+      </w:r>
+      <w:r>
+        <w:br/>
+      </w:r>
+      <w:r>
+        <w:rPr>
+          <w:rStyle w:val="VerbatimChar"/>
+        </w:rPr>
+        <w:t xml:space="preserve">git diff                         # working tree vs index: what you edited but haven't staged. </w:t>
+      </w:r>
+      <w:r>
+        <w:br/>
+      </w:r>
+      <w:r>
+        <w:rPr>
+          <w:rStyle w:val="VerbatimChar"/>
+        </w:rPr>
+        <w:t xml:space="preserve">git diff --staged                # index vs HEAD: what's staged vs. last commit</w:t>
+      </w:r>
+      <w:r>
+        <w:br/>
+      </w:r>
+      <w:r>
+        <w:rPr>
+          <w:rStyle w:val="VerbatimChar"/>
+        </w:rPr>
+        <w:t xml:space="preserve">git log --oneline --graph --decorate --all   # visualize history (merge vs rebase)</w:t>
+      </w:r>
+    </w:p>
+    <w:p>
+      <w:pPr>
+        <w:pStyle w:val="FirstParagraph"/>
+      </w:pPr>
+      <w:r>
+        <w:t xml:space="preserve">Flow:</w:t>
       </w:r>
     </w:p>
     <w:p>
@@ -10270,17 +10663,59 @@
         <w:rPr>
           <w:rStyle w:val="VerbatimChar"/>
         </w:rPr>
-        <w:t xml:space="preserve">2</w:t>
-      </w:r>
-    </w:p>
-    <w:bookmarkEnd w:id="86"/>
-    <w:bookmarkStart w:id="87" w:name="horizontal-rule"/>
-    <w:p>
-      <w:pPr>
-        <w:pStyle w:val="Heading3"/>
-      </w:pPr>
-      <w:r>
-        <w:t xml:space="preserve">7.0.2 Horizontal Rule</w:t>
+        <w:t xml:space="preserve">(edit &amp; save) → working tree</w:t>
+      </w:r>
+      <w:r>
+        <w:br/>
+      </w:r>
+      <w:r>
+        <w:rPr>
+          <w:rStyle w:val="VerbatimChar"/>
+        </w:rPr>
+        <w:t xml:space="preserve">git add → index</w:t>
+      </w:r>
+      <w:r>
+        <w:br/>
+      </w:r>
+      <w:r>
+        <w:rPr>
+          <w:rStyle w:val="VerbatimChar"/>
+        </w:rPr>
+        <w:t xml:space="preserve">git commit → new commit from the index</w:t>
+      </w:r>
+    </w:p>
+    <w:p>
+      <w:pPr>
+        <w:numPr>
+          <w:ilvl w:val="0"/>
+          <w:numId w:val="1056"/>
+        </w:numPr>
+        <w:pStyle w:val="Compact"/>
+      </w:pPr>
+      <w:r>
+        <w:rPr>
+          <w:bCs/>
+          <w:b/>
+        </w:rPr>
+        <w:t xml:space="preserve">Local repository</w:t>
+      </w:r>
+      <w:r>
+        <w:t xml:space="preserve">: all Git objects in</w:t>
+      </w:r>
+      <w:r>
+        <w:t xml:space="preserve"> </w:t>
+      </w:r>
+      <w:r>
+        <w:rPr>
+          <w:rStyle w:val="VerbatimChar"/>
+        </w:rPr>
+        <w:t xml:space="preserve">.git/</w:t>
+      </w:r>
+      <w:r>
+        <w:t xml:space="preserve"> </w:t>
+      </w:r>
+      <w:r>
+        <w:t xml:space="preserve">(commits, trees, blobs, refs).</w:t>
       </w:r>
     </w:p>
     <w:p>
@@ -10288,15 +10723,74 @@
         <w:pStyle w:val="FirstParagraph"/>
       </w:pPr>
       <w:r>
-        <w:t xml:space="preserve">Three or more</w:t>
-      </w:r>
-    </w:p>
-    <w:p>
-      <w:pPr>
-        <w:pStyle w:val="BodyText"/>
-      </w:pPr>
-      <w:r>
-        <w:t xml:space="preserve">first rule using ***</w:t>
+        <w:rPr>
+          <w:bCs/>
+          <w:b/>
+        </w:rPr>
+        <w:t xml:space="preserve">Save vs commit</w:t>
+      </w:r>
+    </w:p>
+    <w:p>
+      <w:pPr>
+        <w:numPr>
+          <w:ilvl w:val="0"/>
+          <w:numId w:val="1057"/>
+        </w:numPr>
+        <w:pStyle w:val="Compact"/>
+      </w:pPr>
+      <w:r>
+        <w:rPr>
+          <w:bCs/>
+          <w:b/>
+        </w:rPr>
+        <w:t xml:space="preserve">Save</w:t>
+      </w:r>
+      <w:r>
+        <w:t xml:space="preserve">: editor/OS action that writes a file to disk (affects working tree only).</w:t>
+      </w:r>
+    </w:p>
+    <w:p>
+      <w:pPr>
+        <w:numPr>
+          <w:ilvl w:val="0"/>
+          <w:numId w:val="1057"/>
+        </w:numPr>
+        <w:pStyle w:val="Compact"/>
+      </w:pPr>
+      <w:r>
+        <w:rPr>
+          <w:bCs/>
+          <w:b/>
+        </w:rPr>
+        <w:t xml:space="preserve">Commit</w:t>
+      </w:r>
+      <w:r>
+        <w:t xml:space="preserve">: Git action that records a snapshot of the</w:t>
+      </w:r>
+      <w:r>
+        <w:t xml:space="preserve"> </w:t>
+      </w:r>
+      <w:r>
+        <w:rPr>
+          <w:bCs/>
+          <w:b/>
+        </w:rPr>
+        <w:t xml:space="preserve">index</w:t>
+      </w:r>
+      <w:r>
+        <w:t xml:space="preserve"> </w:t>
+      </w:r>
+      <w:r>
+        <w:t xml:space="preserve">into the repository history (</w:t>
+      </w:r>
+      <w:r>
+        <w:rPr>
+          <w:rStyle w:val="VerbatimChar"/>
+        </w:rPr>
+        <w:t xml:space="preserve">.git/objects</w:t>
+      </w:r>
+      <w:r>
+        <w:t xml:space="preserve">) with a message and metadata.</w:t>
       </w:r>
     </w:p>
     <w:p>
@@ -10306,12 +10800,1018 @@
         </w:pict>
       </w:r>
     </w:p>
+    <w:bookmarkEnd w:id="85"/>
+    <w:bookmarkStart w:id="86" w:name="Xace1a278d97639c89eae0dbfd601dbfc9fc676b"/>
+    <w:p>
+      <w:pPr>
+        <w:pStyle w:val="Heading3"/>
+      </w:pPr>
+      <w:r>
+        <w:t xml:space="preserve">6.7.2 1) After</w:t>
+      </w:r>
+      <w:r>
+        <w:t xml:space="preserve"> </w:t>
+      </w:r>
+      <w:r>
+        <w:rPr>
+          <w:rStyle w:val="VerbatimChar"/>
+        </w:rPr>
+        <w:t xml:space="preserve">git add</w:t>
+      </w:r>
+      <w:r>
+        <w:t xml:space="preserve">, how to undo (un‑add) a file or directory?</w:t>
+      </w:r>
+    </w:p>
     <w:p>
       <w:pPr>
         <w:pStyle w:val="FirstParagraph"/>
       </w:pPr>
       <w:r>
-        <w:t xml:space="preserve">using dashes —</w:t>
+        <w:t xml:space="preserve">Unstage (but keep your edits in the working tree):</w:t>
+      </w:r>
+    </w:p>
+    <w:p>
+      <w:pPr>
+        <w:pStyle w:val="SourceCode"/>
+      </w:pPr>
+      <w:r>
+        <w:rPr>
+          <w:rStyle w:val="CommentTok"/>
+        </w:rPr>
+        <w:t xml:space="preserve"># Preferred (Git 2.23+)</w:t>
+      </w:r>
+      <w:r>
+        <w:br/>
+      </w:r>
+      <w:r>
+        <w:rPr>
+          <w:rStyle w:val="FunctionTok"/>
+        </w:rPr>
+        <w:t xml:space="preserve">git</w:t>
+      </w:r>
+      <w:r>
+        <w:rPr>
+          <w:rStyle w:val="NormalTok"/>
+        </w:rPr>
+        <w:t xml:space="preserve"> restore </w:t>
+      </w:r>
+      <w:r>
+        <w:rPr>
+          <w:rStyle w:val="AttributeTok"/>
+        </w:rPr>
+        <w:t xml:space="preserve">--staged</w:t>
+      </w:r>
+      <w:r>
+        <w:rPr>
+          <w:rStyle w:val="NormalTok"/>
+        </w:rPr>
+        <w:t xml:space="preserve"> </w:t>
+      </w:r>
+      <w:r>
+        <w:rPr>
+          <w:rStyle w:val="OperatorTok"/>
+        </w:rPr>
+        <w:t xml:space="preserve">&lt;</w:t>
+      </w:r>
+      <w:r>
+        <w:rPr>
+          <w:rStyle w:val="NormalTok"/>
+        </w:rPr>
+        <w:t xml:space="preserve">file-or-dir</w:t>
+      </w:r>
+      <w:r>
+        <w:rPr>
+          <w:rStyle w:val="OperatorTok"/>
+        </w:rPr>
+        <w:t xml:space="preserve">&gt;</w:t>
+      </w:r>
+      <w:r>
+        <w:br/>
+      </w:r>
+      <w:r>
+        <w:br/>
+      </w:r>
+      <w:r>
+        <w:rPr>
+          <w:rStyle w:val="CommentTok"/>
+        </w:rPr>
+        <w:t xml:space="preserve"># Older (still works)</w:t>
+      </w:r>
+      <w:r>
+        <w:br/>
+      </w:r>
+      <w:r>
+        <w:rPr>
+          <w:rStyle w:val="FunctionTok"/>
+        </w:rPr>
+        <w:t xml:space="preserve">git</w:t>
+      </w:r>
+      <w:r>
+        <w:rPr>
+          <w:rStyle w:val="NormalTok"/>
+        </w:rPr>
+        <w:t xml:space="preserve"> reset HEAD </w:t>
+      </w:r>
+      <w:r>
+        <w:rPr>
+          <w:rStyle w:val="OperatorTok"/>
+        </w:rPr>
+        <w:t xml:space="preserve">&lt;</w:t>
+      </w:r>
+      <w:r>
+        <w:rPr>
+          <w:rStyle w:val="NormalTok"/>
+        </w:rPr>
+        <w:t xml:space="preserve">file-or-dir</w:t>
+      </w:r>
+      <w:r>
+        <w:rPr>
+          <w:rStyle w:val="OperatorTok"/>
+        </w:rPr>
+        <w:t xml:space="preserve">&gt;</w:t>
+      </w:r>
+      <w:r>
+        <w:br/>
+      </w:r>
+      <w:r>
+        <w:br/>
+      </w:r>
+      <w:r>
+        <w:rPr>
+          <w:rStyle w:val="CommentTok"/>
+        </w:rPr>
+        <w:t xml:space="preserve"># Unstage everything that’s currently staged</w:t>
+      </w:r>
+      <w:r>
+        <w:br/>
+      </w:r>
+      <w:r>
+        <w:rPr>
+          <w:rStyle w:val="FunctionTok"/>
+        </w:rPr>
+        <w:t xml:space="preserve">git</w:t>
+      </w:r>
+      <w:r>
+        <w:rPr>
+          <w:rStyle w:val="NormalTok"/>
+        </w:rPr>
+        <w:t xml:space="preserve"> restore </w:t>
+      </w:r>
+      <w:r>
+        <w:rPr>
+          <w:rStyle w:val="AttributeTok"/>
+        </w:rPr>
+        <w:t xml:space="preserve">--staged</w:t>
+      </w:r>
+      <w:r>
+        <w:rPr>
+          <w:rStyle w:val="NormalTok"/>
+        </w:rPr>
+        <w:t xml:space="preserve"> .</w:t>
+      </w:r>
+      <w:r>
+        <w:br/>
+      </w:r>
+      <w:r>
+        <w:rPr>
+          <w:rStyle w:val="CommentTok"/>
+        </w:rPr>
+        <w:t xml:space="preserve"># or</w:t>
+      </w:r>
+      <w:r>
+        <w:br/>
+      </w:r>
+      <w:r>
+        <w:rPr>
+          <w:rStyle w:val="FunctionTok"/>
+        </w:rPr>
+        <w:t xml:space="preserve">git</w:t>
+      </w:r>
+      <w:r>
+        <w:rPr>
+          <w:rStyle w:val="NormalTok"/>
+        </w:rPr>
+        <w:t xml:space="preserve"> reset  </w:t>
+      </w:r>
+      <w:r>
+        <w:rPr>
+          <w:rStyle w:val="CommentTok"/>
+        </w:rPr>
+        <w:t xml:space="preserve">#eqiv to: git reset --mixed HEAD: reset the index to match the current HEAD (unstaging changes) but does not move HEAD</w:t>
+      </w:r>
+    </w:p>
+    <w:p>
+      <w:pPr>
+        <w:pStyle w:val="FirstParagraph"/>
+      </w:pPr>
+      <w:r>
+        <w:t xml:space="preserve">Partially unstage hunks:</w:t>
+      </w:r>
+    </w:p>
+    <w:p>
+      <w:pPr>
+        <w:pStyle w:val="SourceCode"/>
+      </w:pPr>
+      <w:r>
+        <w:rPr>
+          <w:rStyle w:val="FunctionTok"/>
+        </w:rPr>
+        <w:t xml:space="preserve">git</w:t>
+      </w:r>
+      <w:r>
+        <w:rPr>
+          <w:rStyle w:val="NormalTok"/>
+        </w:rPr>
+        <w:t xml:space="preserve"> restore </w:t>
+      </w:r>
+      <w:r>
+        <w:rPr>
+          <w:rStyle w:val="AttributeTok"/>
+        </w:rPr>
+        <w:t xml:space="preserve">--staged</w:t>
+      </w:r>
+      <w:r>
+        <w:rPr>
+          <w:rStyle w:val="NormalTok"/>
+        </w:rPr>
+        <w:t xml:space="preserve"> </w:t>
+      </w:r>
+      <w:r>
+        <w:rPr>
+          <w:rStyle w:val="AttributeTok"/>
+        </w:rPr>
+        <w:t xml:space="preserve">-p</w:t>
+      </w:r>
+      <w:r>
+        <w:rPr>
+          <w:rStyle w:val="NormalTok"/>
+        </w:rPr>
+        <w:t xml:space="preserve"> </w:t>
+      </w:r>
+      <w:r>
+        <w:rPr>
+          <w:rStyle w:val="OperatorTok"/>
+        </w:rPr>
+        <w:t xml:space="preserve">&lt;</w:t>
+      </w:r>
+      <w:r>
+        <w:rPr>
+          <w:rStyle w:val="NormalTok"/>
+        </w:rPr>
+        <w:t xml:space="preserve">file</w:t>
+      </w:r>
+      <w:r>
+        <w:rPr>
+          <w:rStyle w:val="OperatorTok"/>
+        </w:rPr>
+        <w:t xml:space="preserve">&gt;</w:t>
+      </w:r>
+      <w:r>
+        <w:rPr>
+          <w:rStyle w:val="NormalTok"/>
+        </w:rPr>
+        <w:t xml:space="preserve">   # or: git reset </w:t>
+      </w:r>
+      <w:r>
+        <w:rPr>
+          <w:rStyle w:val="AttributeTok"/>
+        </w:rPr>
+        <w:t xml:space="preserve">-p</w:t>
+      </w:r>
+      <w:r>
+        <w:rPr>
+          <w:rStyle w:val="NormalTok"/>
+        </w:rPr>
+        <w:t xml:space="preserve"> </w:t>
+      </w:r>
+      <w:r>
+        <w:rPr>
+          <w:rStyle w:val="OperatorTok"/>
+        </w:rPr>
+        <w:t xml:space="preserve">&lt;</w:t>
+      </w:r>
+      <w:r>
+        <w:rPr>
+          <w:rStyle w:val="NormalTok"/>
+        </w:rPr>
+        <w:t xml:space="preserve">file</w:t>
+      </w:r>
+      <w:r>
+        <w:rPr>
+          <w:rStyle w:val="OperatorTok"/>
+        </w:rPr>
+        <w:t xml:space="preserve">&gt;</w:t>
+      </w:r>
+    </w:p>
+    <w:p>
+      <w:pPr>
+        <w:pStyle w:val="FirstParagraph"/>
+      </w:pPr>
+      <w:r>
+        <w:t xml:space="preserve">If you accidentally started tracking something (e.g., should be ignored), remove it from the index only:</w:t>
+      </w:r>
+    </w:p>
+    <w:p>
+      <w:pPr>
+        <w:pStyle w:val="SourceCode"/>
+      </w:pPr>
+      <w:r>
+        <w:rPr>
+          <w:rStyle w:val="FunctionTok"/>
+        </w:rPr>
+        <w:t xml:space="preserve">git</w:t>
+      </w:r>
+      <w:r>
+        <w:rPr>
+          <w:rStyle w:val="NormalTok"/>
+        </w:rPr>
+        <w:t xml:space="preserve"> rm </w:t>
+      </w:r>
+      <w:r>
+        <w:rPr>
+          <w:rStyle w:val="AttributeTok"/>
+        </w:rPr>
+        <w:t xml:space="preserve">--cached</w:t>
+      </w:r>
+      <w:r>
+        <w:rPr>
+          <w:rStyle w:val="NormalTok"/>
+        </w:rPr>
+        <w:t xml:space="preserve"> </w:t>
+      </w:r>
+      <w:r>
+        <w:rPr>
+          <w:rStyle w:val="AttributeTok"/>
+        </w:rPr>
+        <w:t xml:space="preserve">-r</w:t>
+      </w:r>
+      <w:r>
+        <w:rPr>
+          <w:rStyle w:val="NormalTok"/>
+        </w:rPr>
+        <w:t xml:space="preserve"> </w:t>
+      </w:r>
+      <w:r>
+        <w:rPr>
+          <w:rStyle w:val="OperatorTok"/>
+        </w:rPr>
+        <w:t xml:space="preserve">&lt;</w:t>
+      </w:r>
+      <w:r>
+        <w:rPr>
+          <w:rStyle w:val="NormalTok"/>
+        </w:rPr>
+        <w:t xml:space="preserve">path</w:t>
+      </w:r>
+      <w:r>
+        <w:rPr>
+          <w:rStyle w:val="OperatorTok"/>
+        </w:rPr>
+        <w:t xml:space="preserve">&gt;</w:t>
+      </w:r>
+      <w:r>
+        <w:rPr>
+          <w:rStyle w:val="NormalTok"/>
+        </w:rPr>
+        <w:t xml:space="preserve">   # leaves the file</w:t>
+      </w:r>
+      <w:r>
+        <w:rPr>
+          <w:rStyle w:val="ErrorTok"/>
+        </w:rPr>
+        <w:t xml:space="preserve">(</w:t>
+      </w:r>
+      <w:r>
+        <w:rPr>
+          <w:rStyle w:val="ExtensionTok"/>
+        </w:rPr>
+        <w:t xml:space="preserve">s</w:t>
+      </w:r>
+      <w:r>
+        <w:rPr>
+          <w:rStyle w:val="KeywordTok"/>
+        </w:rPr>
+        <w:t xml:space="preserve">)</w:t>
+      </w:r>
+      <w:r>
+        <w:rPr>
+          <w:rStyle w:val="NormalTok"/>
+        </w:rPr>
+        <w:t xml:space="preserve"> </w:t>
+      </w:r>
+      <w:r>
+        <w:rPr>
+          <w:rStyle w:val="ExtensionTok"/>
+        </w:rPr>
+        <w:t xml:space="preserve">on</w:t>
+      </w:r>
+      <w:r>
+        <w:rPr>
+          <w:rStyle w:val="NormalTok"/>
+        </w:rPr>
+        <w:t xml:space="preserve"> disk, stops tracking</w:t>
+      </w:r>
+    </w:p>
+    <w:bookmarkEnd w:id="86"/>
+    <w:bookmarkStart w:id="87" w:name="after-git-commit-how-to-uncommit"/>
+    <w:p>
+      <w:pPr>
+        <w:pStyle w:val="Heading3"/>
+      </w:pPr>
+      <w:r>
+        <w:t xml:space="preserve">6.7.3 2) After</w:t>
+      </w:r>
+      <w:r>
+        <w:t xml:space="preserve"> </w:t>
+      </w:r>
+      <w:r>
+        <w:rPr>
+          <w:rStyle w:val="VerbatimChar"/>
+        </w:rPr>
+        <w:t xml:space="preserve">git commit</w:t>
+      </w:r>
+      <w:r>
+        <w:t xml:space="preserve">, how to un‑commit?</w:t>
+      </w:r>
+    </w:p>
+    <w:p>
+      <w:pPr>
+        <w:pStyle w:val="FirstParagraph"/>
+      </w:pPr>
+      <w:r>
+        <w:t xml:space="preserve">Undo the last commit locally (choose how much to keep):</w:t>
+      </w:r>
+    </w:p>
+    <w:p>
+      <w:pPr>
+        <w:pStyle w:val="SourceCode"/>
+      </w:pPr>
+      <w:r>
+        <w:rPr>
+          <w:rStyle w:val="FunctionTok"/>
+        </w:rPr>
+        <w:t xml:space="preserve">git</w:t>
+      </w:r>
+      <w:r>
+        <w:rPr>
+          <w:rStyle w:val="NormalTok"/>
+        </w:rPr>
+        <w:t xml:space="preserve"> reset </w:t>
+      </w:r>
+      <w:r>
+        <w:rPr>
+          <w:rStyle w:val="AttributeTok"/>
+        </w:rPr>
+        <w:t xml:space="preserve">--soft</w:t>
+      </w:r>
+      <w:r>
+        <w:rPr>
+          <w:rStyle w:val="NormalTok"/>
+        </w:rPr>
+        <w:t xml:space="preserve"> HEAD~1   </w:t>
+      </w:r>
+      <w:r>
+        <w:rPr>
+          <w:rStyle w:val="CommentTok"/>
+        </w:rPr>
+        <w:t xml:space="preserve"># keep changes staged</w:t>
+      </w:r>
+      <w:r>
+        <w:br/>
+      </w:r>
+      <w:r>
+        <w:rPr>
+          <w:rStyle w:val="FunctionTok"/>
+        </w:rPr>
+        <w:t xml:space="preserve">git</w:t>
+      </w:r>
+      <w:r>
+        <w:rPr>
+          <w:rStyle w:val="NormalTok"/>
+        </w:rPr>
+        <w:t xml:space="preserve"> reset </w:t>
+      </w:r>
+      <w:r>
+        <w:rPr>
+          <w:rStyle w:val="AttributeTok"/>
+        </w:rPr>
+        <w:t xml:space="preserve">--mixed</w:t>
+      </w:r>
+      <w:r>
+        <w:rPr>
+          <w:rStyle w:val="NormalTok"/>
+        </w:rPr>
+        <w:t xml:space="preserve"> HEAD~1  </w:t>
+      </w:r>
+      <w:r>
+        <w:rPr>
+          <w:rStyle w:val="CommentTok"/>
+        </w:rPr>
+        <w:t xml:space="preserve"># keep changes in working tree (unstaged) [default]</w:t>
+      </w:r>
+      <w:r>
+        <w:br/>
+      </w:r>
+      <w:r>
+        <w:rPr>
+          <w:rStyle w:val="FunctionTok"/>
+        </w:rPr>
+        <w:t xml:space="preserve">git</w:t>
+      </w:r>
+      <w:r>
+        <w:rPr>
+          <w:rStyle w:val="NormalTok"/>
+        </w:rPr>
+        <w:t xml:space="preserve"> reset </w:t>
+      </w:r>
+      <w:r>
+        <w:rPr>
+          <w:rStyle w:val="AttributeTok"/>
+        </w:rPr>
+        <w:t xml:space="preserve">--hard</w:t>
+      </w:r>
+      <w:r>
+        <w:rPr>
+          <w:rStyle w:val="NormalTok"/>
+        </w:rPr>
+        <w:t xml:space="preserve"> HEAD~1   </w:t>
+      </w:r>
+      <w:r>
+        <w:rPr>
+          <w:rStyle w:val="CommentTok"/>
+        </w:rPr>
+        <w:t xml:space="preserve"># discard the commit AND your local changes (danger!)</w:t>
+      </w:r>
+    </w:p>
+    <w:p>
+      <w:pPr>
+        <w:pStyle w:val="FirstParagraph"/>
+      </w:pPr>
+      <w:r>
+        <w:t xml:space="preserve">If the commit is</w:t>
+      </w:r>
+      <w:r>
+        <w:t xml:space="preserve"> </w:t>
+      </w:r>
+      <w:r>
+        <w:rPr>
+          <w:bCs/>
+          <w:b/>
+        </w:rPr>
+        <w:t xml:space="preserve">already pushed</w:t>
+      </w:r>
+      <w:r>
+        <w:t xml:space="preserve"> </w:t>
+      </w:r>
+      <w:r>
+        <w:t xml:space="preserve">(others may have pulled it), prefer:</w:t>
+      </w:r>
+    </w:p>
+    <w:p>
+      <w:pPr>
+        <w:pStyle w:val="SourceCode"/>
+      </w:pPr>
+      <w:r>
+        <w:rPr>
+          <w:rStyle w:val="FunctionTok"/>
+        </w:rPr>
+        <w:t xml:space="preserve">git</w:t>
+      </w:r>
+      <w:r>
+        <w:rPr>
+          <w:rStyle w:val="NormalTok"/>
+        </w:rPr>
+        <w:t xml:space="preserve"> revert </w:t>
+      </w:r>
+      <w:r>
+        <w:rPr>
+          <w:rStyle w:val="OperatorTok"/>
+        </w:rPr>
+        <w:t xml:space="preserve">&lt;</w:t>
+      </w:r>
+      <w:r>
+        <w:rPr>
+          <w:rStyle w:val="NormalTok"/>
+        </w:rPr>
+        <w:t xml:space="preserve">commit-sha</w:t>
+      </w:r>
+      <w:r>
+        <w:rPr>
+          <w:rStyle w:val="OperatorTok"/>
+        </w:rPr>
+        <w:t xml:space="preserve">&gt;</w:t>
+      </w:r>
+      <w:r>
+        <w:rPr>
+          <w:rStyle w:val="NormalTok"/>
+        </w:rPr>
+        <w:t xml:space="preserve">   # makes a new commit that undoes the old one</w:t>
+      </w:r>
+    </w:p>
+    <w:p>
+      <w:pPr>
+        <w:pStyle w:val="FirstParagraph"/>
+      </w:pPr>
+      <w:r>
+        <w:t xml:space="preserve">Fix or edit the most recent commit without changing its parent:</w:t>
+      </w:r>
+    </w:p>
+    <w:p>
+      <w:pPr>
+        <w:pStyle w:val="SourceCode"/>
+      </w:pPr>
+      <w:r>
+        <w:rPr>
+          <w:rStyle w:val="FunctionTok"/>
+        </w:rPr>
+        <w:t xml:space="preserve">git</w:t>
+      </w:r>
+      <w:r>
+        <w:rPr>
+          <w:rStyle w:val="NormalTok"/>
+        </w:rPr>
+        <w:t xml:space="preserve"> commit </w:t>
+      </w:r>
+      <w:r>
+        <w:rPr>
+          <w:rStyle w:val="AttributeTok"/>
+        </w:rPr>
+        <w:t xml:space="preserve">--amend</w:t>
+      </w:r>
+    </w:p>
+    <w:p>
+      <w:pPr>
+        <w:pStyle w:val="FirstParagraph"/>
+      </w:pPr>
+      <w:r>
+        <w:rPr>
+          <w:rStyle w:val="VerbatimChar"/>
+        </w:rPr>
+        <w:t xml:space="preserve">git commit --amend</w:t>
+      </w:r>
+      <w:r>
+        <w:t xml:space="preserve"> </w:t>
+      </w:r>
+      <w:r>
+        <w:t xml:space="preserve">(more)</w:t>
+      </w:r>
+    </w:p>
+    <w:p>
+      <w:pPr>
+        <w:pStyle w:val="BodyText"/>
+      </w:pPr>
+      <w:r>
+        <w:t xml:space="preserve">Rewrites the</w:t>
+      </w:r>
+      <w:r>
+        <w:t xml:space="preserve"> </w:t>
+      </w:r>
+      <w:r>
+        <w:rPr>
+          <w:bCs/>
+          <w:b/>
+        </w:rPr>
+        <w:t xml:space="preserve">last</w:t>
+      </w:r>
+      <w:r>
+        <w:t xml:space="preserve"> </w:t>
+      </w:r>
+      <w:r>
+        <w:t xml:space="preserve">commit.</w:t>
+      </w:r>
+    </w:p>
+    <w:p>
+      <w:pPr>
+        <w:numPr>
+          <w:ilvl w:val="0"/>
+          <w:numId w:val="1058"/>
+        </w:numPr>
+      </w:pPr>
+      <w:r>
+        <w:rPr>
+          <w:bCs/>
+          <w:b/>
+        </w:rPr>
+        <w:t xml:space="preserve">Fix message only</w:t>
+      </w:r>
+      <w:r>
+        <w:t xml:space="preserve">:</w:t>
+      </w:r>
+    </w:p>
+    <w:p>
+      <w:pPr>
+        <w:numPr>
+          <w:ilvl w:val="0"/>
+          <w:numId w:val="1000"/>
+        </w:numPr>
+        <w:pStyle w:val="SourceCode"/>
+      </w:pPr>
+      <w:r>
+        <w:rPr>
+          <w:rStyle w:val="FunctionTok"/>
+        </w:rPr>
+        <w:t xml:space="preserve">git</w:t>
+      </w:r>
+      <w:r>
+        <w:rPr>
+          <w:rStyle w:val="NormalTok"/>
+        </w:rPr>
+        <w:t xml:space="preserve"> commit </w:t>
+      </w:r>
+      <w:r>
+        <w:rPr>
+          <w:rStyle w:val="AttributeTok"/>
+        </w:rPr>
+        <w:t xml:space="preserve">--amend</w:t>
+      </w:r>
+      <w:r>
+        <w:rPr>
+          <w:rStyle w:val="NormalTok"/>
+        </w:rPr>
+        <w:t xml:space="preserve"> </w:t>
+      </w:r>
+      <w:r>
+        <w:rPr>
+          <w:rStyle w:val="AttributeTok"/>
+        </w:rPr>
+        <w:t xml:space="preserve">-m</w:t>
+      </w:r>
+      <w:r>
+        <w:rPr>
+          <w:rStyle w:val="NormalTok"/>
+        </w:rPr>
+        <w:t xml:space="preserve"> </w:t>
+      </w:r>
+      <w:r>
+        <w:rPr>
+          <w:rStyle w:val="StringTok"/>
+        </w:rPr>
+        <w:t xml:space="preserve">"Better message"</w:t>
+      </w:r>
+    </w:p>
+    <w:p>
+      <w:pPr>
+        <w:numPr>
+          <w:ilvl w:val="0"/>
+          <w:numId w:val="1058"/>
+        </w:numPr>
+      </w:pPr>
+      <w:r>
+        <w:rPr>
+          <w:bCs/>
+          <w:b/>
+        </w:rPr>
+        <w:t xml:space="preserve">Add forgotten changes</w:t>
+      </w:r>
+      <w:r>
+        <w:t xml:space="preserve"> </w:t>
+      </w:r>
+      <w:r>
+        <w:t xml:space="preserve">(stage them first):</w:t>
+      </w:r>
+    </w:p>
+    <w:p>
+      <w:pPr>
+        <w:numPr>
+          <w:ilvl w:val="0"/>
+          <w:numId w:val="1000"/>
+        </w:numPr>
+        <w:pStyle w:val="SourceCode"/>
+      </w:pPr>
+      <w:r>
+        <w:rPr>
+          <w:rStyle w:val="FunctionTok"/>
+        </w:rPr>
+        <w:t xml:space="preserve">git</w:t>
+      </w:r>
+      <w:r>
+        <w:rPr>
+          <w:rStyle w:val="NormalTok"/>
+        </w:rPr>
+        <w:t xml:space="preserve"> add </w:t>
+      </w:r>
+      <w:r>
+        <w:rPr>
+          <w:rStyle w:val="OperatorTok"/>
+        </w:rPr>
+        <w:t xml:space="preserve">&lt;</w:t>
+      </w:r>
+      <w:r>
+        <w:rPr>
+          <w:rStyle w:val="NormalTok"/>
+        </w:rPr>
+        <w:t xml:space="preserve">files</w:t>
+      </w:r>
+      <w:r>
+        <w:rPr>
+          <w:rStyle w:val="OperatorTok"/>
+        </w:rPr>
+        <w:t xml:space="preserve">&gt;</w:t>
+      </w:r>
+      <w:r>
+        <w:br/>
+      </w:r>
+      <w:r>
+        <w:rPr>
+          <w:rStyle w:val="FunctionTok"/>
+        </w:rPr>
+        <w:t xml:space="preserve">git</w:t>
+      </w:r>
+      <w:r>
+        <w:rPr>
+          <w:rStyle w:val="NormalTok"/>
+        </w:rPr>
+        <w:t xml:space="preserve"> commit </w:t>
+      </w:r>
+      <w:r>
+        <w:rPr>
+          <w:rStyle w:val="AttributeTok"/>
+        </w:rPr>
+        <w:t xml:space="preserve">--amend</w:t>
+      </w:r>
+      <w:r>
+        <w:rPr>
+          <w:rStyle w:val="NormalTok"/>
+        </w:rPr>
+        <w:t xml:space="preserve"> </w:t>
+      </w:r>
+      <w:r>
+        <w:rPr>
+          <w:rStyle w:val="AttributeTok"/>
+        </w:rPr>
+        <w:t xml:space="preserve">--no-edit</w:t>
+      </w:r>
+      <w:r>
+        <w:rPr>
+          <w:rStyle w:val="NormalTok"/>
+        </w:rPr>
+        <w:t xml:space="preserve">   </w:t>
+      </w:r>
+      <w:r>
+        <w:rPr>
+          <w:rStyle w:val="CommentTok"/>
+        </w:rPr>
+        <w:t xml:space="preserve"># keep prior message</w:t>
+      </w:r>
+    </w:p>
+    <w:p>
+      <w:pPr>
+        <w:numPr>
+          <w:ilvl w:val="0"/>
+          <w:numId w:val="1058"/>
+        </w:numPr>
+      </w:pPr>
+      <w:r>
+        <w:rPr>
+          <w:bCs/>
+          <w:b/>
+        </w:rPr>
+        <w:t xml:space="preserve">Change author/committer timestamp</w:t>
+      </w:r>
+      <w:r>
+        <w:t xml:space="preserve">:</w:t>
+      </w:r>
+    </w:p>
+    <w:p>
+      <w:pPr>
+        <w:numPr>
+          <w:ilvl w:val="0"/>
+          <w:numId w:val="1000"/>
+        </w:numPr>
+        <w:pStyle w:val="SourceCode"/>
+      </w:pPr>
+      <w:r>
+        <w:rPr>
+          <w:rStyle w:val="FunctionTok"/>
+        </w:rPr>
+        <w:t xml:space="preserve">git</w:t>
+      </w:r>
+      <w:r>
+        <w:rPr>
+          <w:rStyle w:val="NormalTok"/>
+        </w:rPr>
+        <w:t xml:space="preserve"> commit </w:t>
+      </w:r>
+      <w:r>
+        <w:rPr>
+          <w:rStyle w:val="AttributeTok"/>
+        </w:rPr>
+        <w:t xml:space="preserve">--amend</w:t>
+      </w:r>
+      <w:r>
+        <w:rPr>
+          <w:rStyle w:val="NormalTok"/>
+        </w:rPr>
+        <w:t xml:space="preserve"> </w:t>
+      </w:r>
+      <w:r>
+        <w:rPr>
+          <w:rStyle w:val="AttributeTok"/>
+        </w:rPr>
+        <w:t xml:space="preserve">--no-edit</w:t>
+      </w:r>
+      <w:r>
+        <w:rPr>
+          <w:rStyle w:val="NormalTok"/>
+        </w:rPr>
+        <w:t xml:space="preserve"> </w:t>
+      </w:r>
+      <w:r>
+        <w:rPr>
+          <w:rStyle w:val="AttributeTok"/>
+        </w:rPr>
+        <w:t xml:space="preserve">--reset-author</w:t>
+      </w:r>
+    </w:p>
+    <w:p>
+      <w:pPr>
+        <w:pStyle w:val="FirstParagraph"/>
+      </w:pPr>
+      <w:r>
+        <w:t xml:space="preserve">Results in a</w:t>
+      </w:r>
+      <w:r>
+        <w:t xml:space="preserve"> </w:t>
+      </w:r>
+      <w:r>
+        <w:rPr>
+          <w:bCs/>
+          <w:b/>
+        </w:rPr>
+        <w:t xml:space="preserve">new commit SHA</w:t>
+      </w:r>
+      <w:r>
+        <w:t xml:space="preserve">. If the old commit was pushed, you’ll need:</w:t>
+      </w:r>
+    </w:p>
+    <w:p>
+      <w:pPr>
+        <w:pStyle w:val="SourceCode"/>
+      </w:pPr>
+      <w:r>
+        <w:rPr>
+          <w:rStyle w:val="FunctionTok"/>
+        </w:rPr>
+        <w:t xml:space="preserve">git</w:t>
+      </w:r>
+      <w:r>
+        <w:rPr>
+          <w:rStyle w:val="NormalTok"/>
+        </w:rPr>
+        <w:t xml:space="preserve"> push </w:t>
+      </w:r>
+      <w:r>
+        <w:rPr>
+          <w:rStyle w:val="AttributeTok"/>
+        </w:rPr>
+        <w:t xml:space="preserve">--force-with-lease</w:t>
+      </w:r>
+    </w:p>
+    <w:p>
+      <w:pPr>
+        <w:pStyle w:val="FirstParagraph"/>
+      </w:pPr>
+      <w:r>
+        <w:t xml:space="preserve">If you</w:t>
+      </w:r>
+      <w:r>
+        <w:t xml:space="preserve"> </w:t>
+      </w:r>
+      <w:r>
+        <w:rPr>
+          <w:iCs/>
+          <w:i/>
+        </w:rPr>
+        <w:t xml:space="preserve">must</w:t>
+      </w:r>
+      <w:r>
+        <w:t xml:space="preserve"> </w:t>
+      </w:r>
+      <w:r>
+        <w:t xml:space="preserve">rewrite published history (e.g., after a local rebase), push safely:</w:t>
+      </w:r>
+    </w:p>
+    <w:p>
+      <w:pPr>
+        <w:pStyle w:val="SourceCode"/>
+      </w:pPr>
+      <w:r>
+        <w:rPr>
+          <w:rStyle w:val="FunctionTok"/>
+        </w:rPr>
+        <w:t xml:space="preserve">git</w:t>
+      </w:r>
+      <w:r>
+        <w:rPr>
+          <w:rStyle w:val="NormalTok"/>
+        </w:rPr>
+        <w:t xml:space="preserve"> push </w:t>
+      </w:r>
+      <w:r>
+        <w:rPr>
+          <w:rStyle w:val="AttributeTok"/>
+        </w:rPr>
+        <w:t xml:space="preserve">--force-with-lease</w:t>
       </w:r>
     </w:p>
     <w:p>
@@ -10321,12 +11821,256 @@
         </w:pict>
       </w:r>
     </w:p>
+    <w:bookmarkEnd w:id="87"/>
+    <w:bookmarkStart w:id="88" w:name="Xb829d256af9f133a75ca1eaeff436720bc77be0"/>
+    <w:p>
+      <w:pPr>
+        <w:pStyle w:val="Heading3"/>
+      </w:pPr>
+      <w:r>
+        <w:t xml:space="preserve">6.7.4 3) When</w:t>
+      </w:r>
+      <w:r>
+        <w:t xml:space="preserve"> </w:t>
+      </w:r>
+      <w:r>
+        <w:rPr>
+          <w:rStyle w:val="VerbatimChar"/>
+        </w:rPr>
+        <w:t xml:space="preserve">git push</w:t>
+      </w:r>
+      <w:r>
+        <w:t xml:space="preserve">, what conflicts can occur? How to fix them?</w:t>
+      </w:r>
+    </w:p>
     <w:p>
       <w:pPr>
         <w:pStyle w:val="FirstParagraph"/>
       </w:pPr>
       <w:r>
-        <w:t xml:space="preserve">Using (underscores) ___</w:t>
+        <w:t xml:space="preserve">A</w:t>
+      </w:r>
+      <w:r>
+        <w:t xml:space="preserve"> </w:t>
+      </w:r>
+      <w:r>
+        <w:t xml:space="preserve">“</w:t>
+      </w:r>
+      <w:r>
+        <w:t xml:space="preserve">push conflict</w:t>
+      </w:r>
+      <w:r>
+        <w:t xml:space="preserve">”</w:t>
+      </w:r>
+      <w:r>
+        <w:t xml:space="preserve"> </w:t>
+      </w:r>
+      <w:r>
+        <w:t xml:space="preserve">is usually a</w:t>
+      </w:r>
+      <w:r>
+        <w:t xml:space="preserve"> </w:t>
+      </w:r>
+      <w:r>
+        <w:rPr>
+          <w:bCs/>
+          <w:b/>
+        </w:rPr>
+        <w:t xml:space="preserve">non‑fast‑forward</w:t>
+      </w:r>
+      <w:r>
+        <w:t xml:space="preserve"> </w:t>
+      </w:r>
+      <w:r>
+        <w:t xml:space="preserve">rejection because the remote has new commits you don’t have.</w:t>
+      </w:r>
+    </w:p>
+    <w:p>
+      <w:pPr>
+        <w:pStyle w:val="BodyText"/>
+      </w:pPr>
+      <w:r>
+        <w:rPr>
+          <w:bCs/>
+          <w:b/>
+        </w:rPr>
+        <w:t xml:space="preserve">Symptom</w:t>
+      </w:r>
+      <w:r>
+        <w:t xml:space="preserve">:</w:t>
+      </w:r>
+      <w:r>
+        <w:t xml:space="preserve"> </w:t>
+      </w:r>
+      <w:r>
+        <w:rPr>
+          <w:rStyle w:val="VerbatimChar"/>
+        </w:rPr>
+        <w:t xml:space="preserve">rejected] ... (fetch first)</w:t>
+      </w:r>
+      <w:r>
+        <w:t xml:space="preserve"> </w:t>
+      </w:r>
+      <w:r>
+        <w:t xml:space="preserve">or</w:t>
+      </w:r>
+      <w:r>
+        <w:t xml:space="preserve"> </w:t>
+      </w:r>
+      <w:r>
+        <w:rPr>
+          <w:rStyle w:val="VerbatimChar"/>
+        </w:rPr>
+        <w:t xml:space="preserve">non-fast-forward</w:t>
+      </w:r>
+      <w:r>
+        <w:t xml:space="preserve">.</w:t>
+      </w:r>
+    </w:p>
+    <w:p>
+      <w:pPr>
+        <w:pStyle w:val="BodyText"/>
+      </w:pPr>
+      <w:r>
+        <w:rPr>
+          <w:bCs/>
+          <w:b/>
+        </w:rPr>
+        <w:t xml:space="preserve">Fix</w:t>
+      </w:r>
+      <w:r>
+        <w:t xml:space="preserve">:</w:t>
+      </w:r>
+    </w:p>
+    <w:p>
+      <w:pPr>
+        <w:pStyle w:val="SourceCode"/>
+      </w:pPr>
+      <w:r>
+        <w:rPr>
+          <w:rStyle w:val="FunctionTok"/>
+        </w:rPr>
+        <w:t xml:space="preserve">git</w:t>
+      </w:r>
+      <w:r>
+        <w:rPr>
+          <w:rStyle w:val="NormalTok"/>
+        </w:rPr>
+        <w:t xml:space="preserve"> fetch origin</w:t>
+      </w:r>
+      <w:r>
+        <w:br/>
+      </w:r>
+      <w:r>
+        <w:rPr>
+          <w:rStyle w:val="CommentTok"/>
+        </w:rPr>
+        <w:t xml:space="preserve"># Option A: merge</w:t>
+      </w:r>
+      <w:r>
+        <w:br/>
+      </w:r>
+      <w:r>
+        <w:rPr>
+          <w:rStyle w:val="FunctionTok"/>
+        </w:rPr>
+        <w:t xml:space="preserve">git</w:t>
+      </w:r>
+      <w:r>
+        <w:rPr>
+          <w:rStyle w:val="NormalTok"/>
+        </w:rPr>
+        <w:t xml:space="preserve"> merge origin/</w:t>
+      </w:r>
+      <w:r>
+        <w:rPr>
+          <w:rStyle w:val="OperatorTok"/>
+        </w:rPr>
+        <w:t xml:space="preserve">&lt;</w:t>
+      </w:r>
+      <w:r>
+        <w:rPr>
+          <w:rStyle w:val="NormalTok"/>
+        </w:rPr>
+        <w:t xml:space="preserve">branch</w:t>
+      </w:r>
+      <w:r>
+        <w:rPr>
+          <w:rStyle w:val="OperatorTok"/>
+        </w:rPr>
+        <w:t xml:space="preserve">&gt;</w:t>
+      </w:r>
+      <w:r>
+        <w:br/>
+      </w:r>
+      <w:r>
+        <w:br/>
+      </w:r>
+      <w:r>
+        <w:rPr>
+          <w:rStyle w:val="CommentTok"/>
+        </w:rPr>
+        <w:t xml:space="preserve"># Option B: rebase (keeps history linear)</w:t>
+      </w:r>
+      <w:r>
+        <w:br/>
+      </w:r>
+      <w:r>
+        <w:rPr>
+          <w:rStyle w:val="FunctionTok"/>
+        </w:rPr>
+        <w:t xml:space="preserve">git</w:t>
+      </w:r>
+      <w:r>
+        <w:rPr>
+          <w:rStyle w:val="NormalTok"/>
+        </w:rPr>
+        <w:t xml:space="preserve"> rebase origin/</w:t>
+      </w:r>
+      <w:r>
+        <w:rPr>
+          <w:rStyle w:val="OperatorTok"/>
+        </w:rPr>
+        <w:t xml:space="preserve">&lt;</w:t>
+      </w:r>
+      <w:r>
+        <w:rPr>
+          <w:rStyle w:val="NormalTok"/>
+        </w:rPr>
+        <w:t xml:space="preserve">branch</w:t>
+      </w:r>
+      <w:r>
+        <w:rPr>
+          <w:rStyle w:val="OperatorTok"/>
+        </w:rPr>
+        <w:t xml:space="preserve">&gt;</w:t>
+      </w:r>
+      <w:r>
+        <w:br/>
+      </w:r>
+      <w:r>
+        <w:br/>
+      </w:r>
+      <w:r>
+        <w:rPr>
+          <w:rStyle w:val="CommentTok"/>
+        </w:rPr>
+        <w:t xml:space="preserve"># After Having Resolved any conflicts, then:</w:t>
+      </w:r>
+      <w:r>
+        <w:br/>
+      </w:r>
+      <w:r>
+        <w:rPr>
+          <w:rStyle w:val="FunctionTok"/>
+        </w:rPr>
+        <w:t xml:space="preserve">git</w:t>
+      </w:r>
+      <w:r>
+        <w:rPr>
+          <w:rStyle w:val="NormalTok"/>
+        </w:rPr>
+        <w:t xml:space="preserve"> push</w:t>
       </w:r>
     </w:p>
     <w:p>
@@ -10336,13 +12080,6205 @@
         </w:pict>
       </w:r>
     </w:p>
-    <w:bookmarkEnd w:id="87"/>
-    <w:bookmarkStart w:id="88" w:name="bulet-list"/>
+    <w:bookmarkEnd w:id="88"/>
+    <w:bookmarkStart w:id="89" w:name="X88a71b723e45a2e288c3149a602ef48e9f1c662"/>
     <w:p>
       <w:pPr>
         <w:pStyle w:val="Heading3"/>
       </w:pPr>
       <w:r>
+        <w:t xml:space="preserve">6.7.5 4) When</w:t>
+      </w:r>
+      <w:r>
+        <w:t xml:space="preserve"> </w:t>
+      </w:r>
+      <w:r>
+        <w:rPr>
+          <w:rStyle w:val="VerbatimChar"/>
+        </w:rPr>
+        <w:t xml:space="preserve">git pull</w:t>
+      </w:r>
+      <w:r>
+        <w:t xml:space="preserve">, what conflicts can occur, and how to fix them?</w:t>
+      </w:r>
+    </w:p>
+    <w:p>
+      <w:pPr>
+        <w:pStyle w:val="FirstParagraph"/>
+      </w:pPr>
+      <w:r>
+        <w:rPr>
+          <w:rStyle w:val="VerbatimChar"/>
+        </w:rPr>
+        <w:t xml:space="preserve">git pull</w:t>
+      </w:r>
+      <w:r>
+        <w:t xml:space="preserve"> </w:t>
+      </w:r>
+      <w:r>
+        <w:t xml:space="preserve">=</w:t>
+      </w:r>
+      <w:r>
+        <w:t xml:space="preserve"> </w:t>
+      </w:r>
+      <w:r>
+        <w:rPr>
+          <w:rStyle w:val="VerbatimChar"/>
+        </w:rPr>
+        <w:t xml:space="preserve">fetch + merge</w:t>
+      </w:r>
+      <w:r>
+        <w:t xml:space="preserve"> </w:t>
+      </w:r>
+      <w:r>
+        <w:t xml:space="preserve">(by default) or</w:t>
+      </w:r>
+      <w:r>
+        <w:t xml:space="preserve"> </w:t>
+      </w:r>
+      <w:r>
+        <w:rPr>
+          <w:rStyle w:val="VerbatimChar"/>
+        </w:rPr>
+        <w:t xml:space="preserve">fetch + rebase</w:t>
+      </w:r>
+      <w:r>
+        <w:t xml:space="preserve"> </w:t>
+      </w:r>
+      <w:r>
+        <w:t xml:space="preserve">(with</w:t>
+      </w:r>
+      <w:r>
+        <w:t xml:space="preserve"> </w:t>
+      </w:r>
+      <w:r>
+        <w:rPr>
+          <w:rStyle w:val="VerbatimChar"/>
+        </w:rPr>
+        <w:t xml:space="preserve">--rebase</w:t>
+      </w:r>
+      <w:r>
+        <w:t xml:space="preserve">).</w:t>
+      </w:r>
+      <w:r>
+        <w:t xml:space="preserve"> </w:t>
+      </w:r>
+      <w:r>
+        <w:t xml:space="preserve">Conflicts occur when both sides changed the same lines or one side edits a file the other deleted.</w:t>
+      </w:r>
+    </w:p>
+    <w:p>
+      <w:pPr>
+        <w:pStyle w:val="BodyText"/>
+      </w:pPr>
+      <w:r>
+        <w:rPr>
+          <w:bCs/>
+          <w:b/>
+        </w:rPr>
+        <w:t xml:space="preserve">Merge flow (default pull):</w:t>
+      </w:r>
+    </w:p>
+    <w:p>
+      <w:pPr>
+        <w:pStyle w:val="SourceCode"/>
+      </w:pPr>
+      <w:r>
+        <w:rPr>
+          <w:rStyle w:val="FunctionTok"/>
+        </w:rPr>
+        <w:t xml:space="preserve">git</w:t>
+      </w:r>
+      <w:r>
+        <w:rPr>
+          <w:rStyle w:val="NormalTok"/>
+        </w:rPr>
+        <w:t xml:space="preserve"> pull</w:t>
+      </w:r>
+      <w:r>
+        <w:br/>
+      </w:r>
+      <w:r>
+        <w:rPr>
+          <w:rStyle w:val="CommentTok"/>
+        </w:rPr>
+        <w:t xml:space="preserve"># If conflicts:</w:t>
+      </w:r>
+      <w:r>
+        <w:br/>
+      </w:r>
+      <w:r>
+        <w:rPr>
+          <w:rStyle w:val="FunctionTok"/>
+        </w:rPr>
+        <w:t xml:space="preserve">git</w:t>
+      </w:r>
+      <w:r>
+        <w:rPr>
+          <w:rStyle w:val="NormalTok"/>
+        </w:rPr>
+        <w:t xml:space="preserve"> status</w:t>
+      </w:r>
+      <w:r>
+        <w:br/>
+      </w:r>
+      <w:r>
+        <w:rPr>
+          <w:rStyle w:val="CommentTok"/>
+        </w:rPr>
+        <w:t xml:space="preserve"># open files, resolve &lt;&lt;&lt;&lt;&lt;&lt;&lt; ======= &gt;&gt;&gt;&gt;&gt;&gt;&gt; markers</w:t>
+      </w:r>
+      <w:r>
+        <w:br/>
+      </w:r>
+      <w:r>
+        <w:rPr>
+          <w:rStyle w:val="FunctionTok"/>
+        </w:rPr>
+        <w:t xml:space="preserve">git</w:t>
+      </w:r>
+      <w:r>
+        <w:rPr>
+          <w:rStyle w:val="NormalTok"/>
+        </w:rPr>
+        <w:t xml:space="preserve"> add </w:t>
+      </w:r>
+      <w:r>
+        <w:rPr>
+          <w:rStyle w:val="OperatorTok"/>
+        </w:rPr>
+        <w:t xml:space="preserve">&lt;</w:t>
+      </w:r>
+      <w:r>
+        <w:rPr>
+          <w:rStyle w:val="NormalTok"/>
+        </w:rPr>
+        <w:t xml:space="preserve">resolved-file</w:t>
+      </w:r>
+      <w:r>
+        <w:rPr>
+          <w:rStyle w:val="OperatorTok"/>
+        </w:rPr>
+        <w:t xml:space="preserve">&gt;</w:t>
+      </w:r>
+      <w:r>
+        <w:rPr>
+          <w:rStyle w:val="NormalTok"/>
+        </w:rPr>
+        <w:t xml:space="preserve">...</w:t>
+      </w:r>
+      <w:r>
+        <w:br/>
+      </w:r>
+      <w:r>
+        <w:rPr>
+          <w:rStyle w:val="FunctionTok"/>
+        </w:rPr>
+        <w:t xml:space="preserve">git</w:t>
+      </w:r>
+      <w:r>
+        <w:rPr>
+          <w:rStyle w:val="NormalTok"/>
+        </w:rPr>
+        <w:t xml:space="preserve"> commit           </w:t>
+      </w:r>
+      <w:r>
+        <w:rPr>
+          <w:rStyle w:val="CommentTok"/>
+        </w:rPr>
+        <w:t xml:space="preserve"># completes the merge</w:t>
+      </w:r>
+    </w:p>
+    <w:p>
+      <w:pPr>
+        <w:pStyle w:val="FirstParagraph"/>
+      </w:pPr>
+      <w:r>
+        <w:rPr>
+          <w:bCs/>
+          <w:b/>
+        </w:rPr>
+        <w:t xml:space="preserve">Rebase flow (</w:t>
+      </w:r>
+      <w:r>
+        <w:rPr>
+          <w:rStyle w:val="VerbatimChar"/>
+          <w:bCs/>
+          <w:b/>
+        </w:rPr>
+        <w:t xml:space="preserve">git pull --rebase</w:t>
+      </w:r>
+      <w:r>
+        <w:rPr>
+          <w:bCs/>
+          <w:b/>
+        </w:rPr>
+        <w:t xml:space="preserve">):</w:t>
+      </w:r>
+    </w:p>
+    <w:p>
+      <w:pPr>
+        <w:pStyle w:val="SourceCode"/>
+      </w:pPr>
+      <w:r>
+        <w:rPr>
+          <w:rStyle w:val="FunctionTok"/>
+        </w:rPr>
+        <w:t xml:space="preserve">git</w:t>
+      </w:r>
+      <w:r>
+        <w:rPr>
+          <w:rStyle w:val="NormalTok"/>
+        </w:rPr>
+        <w:t xml:space="preserve"> pull </w:t>
+      </w:r>
+      <w:r>
+        <w:rPr>
+          <w:rStyle w:val="AttributeTok"/>
+        </w:rPr>
+        <w:t xml:space="preserve">--rebase</w:t>
+      </w:r>
+      <w:r>
+        <w:br/>
+      </w:r>
+      <w:r>
+        <w:rPr>
+          <w:rStyle w:val="CommentTok"/>
+        </w:rPr>
+        <w:t xml:space="preserve"># If conflicts:</w:t>
+      </w:r>
+      <w:r>
+        <w:br/>
+      </w:r>
+      <w:r>
+        <w:rPr>
+          <w:rStyle w:val="FunctionTok"/>
+        </w:rPr>
+        <w:t xml:space="preserve">git</w:t>
+      </w:r>
+      <w:r>
+        <w:rPr>
+          <w:rStyle w:val="NormalTok"/>
+        </w:rPr>
+        <w:t xml:space="preserve"> status</w:t>
+      </w:r>
+      <w:r>
+        <w:br/>
+      </w:r>
+      <w:r>
+        <w:rPr>
+          <w:rStyle w:val="CommentTok"/>
+        </w:rPr>
+        <w:t xml:space="preserve"># resolve, then:</w:t>
+      </w:r>
+      <w:r>
+        <w:br/>
+      </w:r>
+      <w:r>
+        <w:rPr>
+          <w:rStyle w:val="FunctionTok"/>
+        </w:rPr>
+        <w:t xml:space="preserve">git</w:t>
+      </w:r>
+      <w:r>
+        <w:rPr>
+          <w:rStyle w:val="NormalTok"/>
+        </w:rPr>
+        <w:t xml:space="preserve"> add </w:t>
+      </w:r>
+      <w:r>
+        <w:rPr>
+          <w:rStyle w:val="OperatorTok"/>
+        </w:rPr>
+        <w:t xml:space="preserve">&lt;</w:t>
+      </w:r>
+      <w:r>
+        <w:rPr>
+          <w:rStyle w:val="NormalTok"/>
+        </w:rPr>
+        <w:t xml:space="preserve">resolved-file</w:t>
+      </w:r>
+      <w:r>
+        <w:rPr>
+          <w:rStyle w:val="OperatorTok"/>
+        </w:rPr>
+        <w:t xml:space="preserve">&gt;</w:t>
+      </w:r>
+      <w:r>
+        <w:rPr>
+          <w:rStyle w:val="NormalTok"/>
+        </w:rPr>
+        <w:t xml:space="preserve">...</w:t>
+      </w:r>
+      <w:r>
+        <w:br/>
+      </w:r>
+      <w:r>
+        <w:rPr>
+          <w:rStyle w:val="FunctionTok"/>
+        </w:rPr>
+        <w:t xml:space="preserve">git</w:t>
+      </w:r>
+      <w:r>
+        <w:rPr>
+          <w:rStyle w:val="NormalTok"/>
+        </w:rPr>
+        <w:t xml:space="preserve"> rebase </w:t>
+      </w:r>
+      <w:r>
+        <w:rPr>
+          <w:rStyle w:val="AttributeTok"/>
+        </w:rPr>
+        <w:t xml:space="preserve">--continue</w:t>
+      </w:r>
+      <w:r>
+        <w:br/>
+      </w:r>
+      <w:r>
+        <w:rPr>
+          <w:rStyle w:val="CommentTok"/>
+        </w:rPr>
+        <w:t xml:space="preserve"># or:</w:t>
+      </w:r>
+      <w:r>
+        <w:br/>
+      </w:r>
+      <w:r>
+        <w:rPr>
+          <w:rStyle w:val="FunctionTok"/>
+        </w:rPr>
+        <w:t xml:space="preserve">git</w:t>
+      </w:r>
+      <w:r>
+        <w:rPr>
+          <w:rStyle w:val="NormalTok"/>
+        </w:rPr>
+        <w:t xml:space="preserve"> rebase </w:t>
+      </w:r>
+      <w:r>
+        <w:rPr>
+          <w:rStyle w:val="AttributeTok"/>
+        </w:rPr>
+        <w:t xml:space="preserve">--abort</w:t>
+      </w:r>
+      <w:r>
+        <w:rPr>
+          <w:rStyle w:val="NormalTok"/>
+        </w:rPr>
+        <w:t xml:space="preserve">    </w:t>
+      </w:r>
+      <w:r>
+        <w:rPr>
+          <w:rStyle w:val="CommentTok"/>
+        </w:rPr>
+        <w:t xml:space="preserve"># to go back to the state right before rebase</w:t>
+      </w:r>
+    </w:p>
+    <w:p>
+      <w:pPr>
+        <w:pStyle w:val="FirstParagraph"/>
+      </w:pPr>
+      <w:r>
+        <w:t xml:space="preserve">Related:</w:t>
+      </w:r>
+    </w:p>
+    <w:p>
+      <w:pPr>
+        <w:numPr>
+          <w:ilvl w:val="0"/>
+          <w:numId w:val="1059"/>
+        </w:numPr>
+        <w:pStyle w:val="Compact"/>
+      </w:pPr>
+      <w:r>
+        <w:rPr>
+          <w:rStyle w:val="VerbatimChar"/>
+        </w:rPr>
+        <w:t xml:space="preserve">git rebase --continue</w:t>
+      </w:r>
+      <w:r>
+        <w:t xml:space="preserve"> </w:t>
+      </w:r>
+      <w:r>
+        <w:t xml:space="preserve">→ after resolving a conflict, proceed to the next commit.</w:t>
+      </w:r>
+    </w:p>
+    <w:p>
+      <w:pPr>
+        <w:numPr>
+          <w:ilvl w:val="0"/>
+          <w:numId w:val="1059"/>
+        </w:numPr>
+        <w:pStyle w:val="Compact"/>
+      </w:pPr>
+      <w:r>
+        <w:rPr>
+          <w:rStyle w:val="VerbatimChar"/>
+        </w:rPr>
+        <w:t xml:space="preserve">git rebase --skip</w:t>
+      </w:r>
+      <w:r>
+        <w:t xml:space="preserve"> </w:t>
+      </w:r>
+      <w:r>
+        <w:t xml:space="preserve">→ drop the problematic commit and continue.</w:t>
+      </w:r>
+    </w:p>
+    <w:p>
+      <w:pPr>
+        <w:numPr>
+          <w:ilvl w:val="0"/>
+          <w:numId w:val="1059"/>
+        </w:numPr>
+        <w:pStyle w:val="Compact"/>
+      </w:pPr>
+      <w:r>
+        <w:rPr>
+          <w:rStyle w:val="VerbatimChar"/>
+        </w:rPr>
+        <w:t xml:space="preserve">git rebase --quit</w:t>
+      </w:r>
+      <w:r>
+        <w:t xml:space="preserve"> </w:t>
+      </w:r>
+      <w:r>
+        <w:t xml:space="preserve">→ stop the rebase</w:t>
+      </w:r>
+      <w:r>
+        <w:t xml:space="preserve"> </w:t>
+      </w:r>
+      <w:r>
+        <w:rPr>
+          <w:iCs/>
+          <w:i/>
+        </w:rPr>
+        <w:t xml:space="preserve">without resetting your current files/HEAD</w:t>
+      </w:r>
+      <w:r>
+        <w:t xml:space="preserve">; it just removes rebase state (rarely needed—</w:t>
+      </w:r>
+      <w:r>
+        <w:rPr>
+          <w:rStyle w:val="VerbatimChar"/>
+        </w:rPr>
+        <w:t xml:space="preserve">--abort</w:t>
+      </w:r>
+      <w:r>
+        <w:t xml:space="preserve"> </w:t>
+      </w:r>
+      <w:r>
+        <w:t xml:space="preserve">is the safe</w:t>
+      </w:r>
+      <w:r>
+        <w:t xml:space="preserve"> </w:t>
+      </w:r>
+      <w:r>
+        <w:t xml:space="preserve">“</w:t>
+      </w:r>
+      <w:r>
+        <w:t xml:space="preserve">put it back</w:t>
+      </w:r>
+      <w:r>
+        <w:t xml:space="preserve">”</w:t>
+      </w:r>
+      <w:r>
+        <w:t xml:space="preserve"> </w:t>
+      </w:r>
+      <w:r>
+        <w:t xml:space="preserve">button).</w:t>
+      </w:r>
+    </w:p>
+    <w:p>
+      <w:pPr>
+        <w:pStyle w:val="FirstParagraph"/>
+      </w:pPr>
+      <w:r>
+        <w:t xml:space="preserve">Helpful:</w:t>
+      </w:r>
+    </w:p>
+    <w:p>
+      <w:pPr>
+        <w:pStyle w:val="SourceCode"/>
+      </w:pPr>
+      <w:r>
+        <w:rPr>
+          <w:rStyle w:val="FunctionTok"/>
+        </w:rPr>
+        <w:t xml:space="preserve">git</w:t>
+      </w:r>
+      <w:r>
+        <w:rPr>
+          <w:rStyle w:val="NormalTok"/>
+        </w:rPr>
+        <w:t xml:space="preserve"> mergetool         </w:t>
+      </w:r>
+      <w:r>
+        <w:rPr>
+          <w:rStyle w:val="CommentTok"/>
+        </w:rPr>
+        <w:t xml:space="preserve"># launch a diff/merge tool if configured</w:t>
+      </w:r>
+    </w:p>
+    <w:bookmarkEnd w:id="89"/>
+    <w:bookmarkStart w:id="90" w:name="X5b9de4df7299f843b1ff5eeee571fdd99c12c43"/>
+    <w:p>
+      <w:pPr>
+        <w:pStyle w:val="Heading3"/>
+      </w:pPr>
+      <w:r>
+        <w:t xml:space="preserve">6.7.6 5) Why create a new branch instead of working on</w:t>
+      </w:r>
+      <w:r>
+        <w:t xml:space="preserve"> </w:t>
+      </w:r>
+      <w:r>
+        <w:rPr>
+          <w:rStyle w:val="VerbatimChar"/>
+        </w:rPr>
+        <w:t xml:space="preserve">main</w:t>
+      </w:r>
+      <w:r>
+        <w:t xml:space="preserve">?</w:t>
+      </w:r>
+    </w:p>
+    <w:p>
+      <w:pPr>
+        <w:numPr>
+          <w:ilvl w:val="0"/>
+          <w:numId w:val="1060"/>
+        </w:numPr>
+        <w:pStyle w:val="Compact"/>
+      </w:pPr>
+      <w:r>
+        <w:t xml:space="preserve">Keep</w:t>
+      </w:r>
+      <w:r>
+        <w:t xml:space="preserve"> </w:t>
+      </w:r>
+      <w:r>
+        <w:rPr>
+          <w:rStyle w:val="VerbatimChar"/>
+        </w:rPr>
+        <w:t xml:space="preserve">main</w:t>
+      </w:r>
+      <w:r>
+        <w:t xml:space="preserve"> </w:t>
+      </w:r>
+      <w:r>
+        <w:t xml:space="preserve">clean, stable, and deployable.</w:t>
+      </w:r>
+    </w:p>
+    <w:p>
+      <w:pPr>
+        <w:numPr>
+          <w:ilvl w:val="0"/>
+          <w:numId w:val="1060"/>
+        </w:numPr>
+        <w:pStyle w:val="Compact"/>
+      </w:pPr>
+      <w:r>
+        <w:t xml:space="preserve">Isolate work so you can open focused pull requests and get review.</w:t>
+      </w:r>
+    </w:p>
+    <w:p>
+      <w:pPr>
+        <w:numPr>
+          <w:ilvl w:val="0"/>
+          <w:numId w:val="1060"/>
+        </w:numPr>
+        <w:pStyle w:val="Compact"/>
+      </w:pPr>
+      <w:r>
+        <w:t xml:space="preserve">Parallel development without stepping on each other.</w:t>
+      </w:r>
+    </w:p>
+    <w:p>
+      <w:pPr>
+        <w:numPr>
+          <w:ilvl w:val="0"/>
+          <w:numId w:val="1060"/>
+        </w:numPr>
+        <w:pStyle w:val="Compact"/>
+      </w:pPr>
+      <w:r>
+        <w:t xml:space="preserve">Safer experiments; easy to abandon a branch if it doesn’t pan out.</w:t>
+      </w:r>
+    </w:p>
+    <w:p>
+      <w:pPr>
+        <w:numPr>
+          <w:ilvl w:val="0"/>
+          <w:numId w:val="1060"/>
+        </w:numPr>
+        <w:pStyle w:val="Compact"/>
+      </w:pPr>
+      <w:r>
+        <w:t xml:space="preserve">Release/hotfix workflows (e.g.,</w:t>
+      </w:r>
+      <w:r>
+        <w:t xml:space="preserve"> </w:t>
+      </w:r>
+      <w:r>
+        <w:rPr>
+          <w:rStyle w:val="VerbatimChar"/>
+        </w:rPr>
+        <w:t xml:space="preserve">release/*</w:t>
+      </w:r>
+      <w:r>
+        <w:t xml:space="preserve">,</w:t>
+      </w:r>
+      <w:r>
+        <w:t xml:space="preserve"> </w:t>
+      </w:r>
+      <w:r>
+        <w:rPr>
+          <w:rStyle w:val="VerbatimChar"/>
+        </w:rPr>
+        <w:t xml:space="preserve">hotfix/*</w:t>
+      </w:r>
+      <w:r>
+        <w:t xml:space="preserve">).</w:t>
+      </w:r>
+    </w:p>
+    <w:p>
+      <w:pPr>
+        <w:numPr>
+          <w:ilvl w:val="0"/>
+          <w:numId w:val="1060"/>
+        </w:numPr>
+        <w:pStyle w:val="Compact"/>
+      </w:pPr>
+      <w:r>
+        <w:t xml:space="preserve">CI/policy gates per branch.</w:t>
+      </w:r>
+    </w:p>
+    <w:p>
+      <w:r>
+        <w:pict>
+          <v:rect style="width:0;height:1.5pt" o:hralign="center" o:hrstd="t" o:hr="t"/>
+        </w:pict>
+      </w:r>
+    </w:p>
+    <w:bookmarkEnd w:id="90"/>
+    <w:bookmarkStart w:id="91" w:name="how-git-stash-works-and-why-we-need-it"/>
+    <w:p>
+      <w:pPr>
+        <w:pStyle w:val="Heading3"/>
+      </w:pPr>
+      <w:r>
+        <w:t xml:space="preserve">6.7.7 6) How</w:t>
+      </w:r>
+      <w:r>
+        <w:t xml:space="preserve"> </w:t>
+      </w:r>
+      <w:r>
+        <w:rPr>
+          <w:rStyle w:val="VerbatimChar"/>
+        </w:rPr>
+        <w:t xml:space="preserve">git stash</w:t>
+      </w:r>
+      <w:r>
+        <w:t xml:space="preserve"> </w:t>
+      </w:r>
+      <w:r>
+        <w:t xml:space="preserve">works and why we need it</w:t>
+      </w:r>
+    </w:p>
+    <w:p>
+      <w:pPr>
+        <w:pStyle w:val="FirstParagraph"/>
+      </w:pPr>
+      <w:r>
+        <w:rPr>
+          <w:rStyle w:val="VerbatimChar"/>
+        </w:rPr>
+        <w:t xml:space="preserve">git stash</w:t>
+      </w:r>
+      <w:r>
+        <w:t xml:space="preserve"> </w:t>
+      </w:r>
+      <w:r>
+        <w:t xml:space="preserve">saves your</w:t>
+      </w:r>
+      <w:r>
+        <w:t xml:space="preserve"> </w:t>
+      </w:r>
+      <w:r>
+        <w:rPr>
+          <w:bCs/>
+          <w:b/>
+        </w:rPr>
+        <w:t xml:space="preserve">uncommitted</w:t>
+      </w:r>
+      <w:r>
+        <w:t xml:space="preserve"> </w:t>
+      </w:r>
+      <w:r>
+        <w:t xml:space="preserve">changes (working tree and staged) into a stack entry, then reverts your tree to a clean state—handy when you must switch branches or pull/rebase but aren’t ready to commit.</w:t>
+      </w:r>
+    </w:p>
+    <w:p>
+      <w:pPr>
+        <w:pStyle w:val="BodyText"/>
+      </w:pPr>
+      <w:r>
+        <w:t xml:space="preserve">Common commands:</w:t>
+      </w:r>
+    </w:p>
+    <w:p>
+      <w:pPr>
+        <w:pStyle w:val="SourceCode"/>
+      </w:pPr>
+      <w:r>
+        <w:rPr>
+          <w:rStyle w:val="FunctionTok"/>
+        </w:rPr>
+        <w:t xml:space="preserve">git</w:t>
+      </w:r>
+      <w:r>
+        <w:rPr>
+          <w:rStyle w:val="NormalTok"/>
+        </w:rPr>
+        <w:t xml:space="preserve"> stash push </w:t>
+      </w:r>
+      <w:r>
+        <w:rPr>
+          <w:rStyle w:val="AttributeTok"/>
+        </w:rPr>
+        <w:t xml:space="preserve">-m</w:t>
+      </w:r>
+      <w:r>
+        <w:rPr>
+          <w:rStyle w:val="NormalTok"/>
+        </w:rPr>
+        <w:t xml:space="preserve"> </w:t>
+      </w:r>
+      <w:r>
+        <w:rPr>
+          <w:rStyle w:val="StringTok"/>
+        </w:rPr>
+        <w:t xml:space="preserve">"wip: message"</w:t>
+      </w:r>
+      <w:r>
+        <w:rPr>
+          <w:rStyle w:val="NormalTok"/>
+        </w:rPr>
+        <w:t xml:space="preserve">    </w:t>
+      </w:r>
+      <w:r>
+        <w:rPr>
+          <w:rStyle w:val="CommentTok"/>
+        </w:rPr>
+        <w:t xml:space="preserve"># save staged + unstaged</w:t>
+      </w:r>
+      <w:r>
+        <w:br/>
+      </w:r>
+      <w:r>
+        <w:rPr>
+          <w:rStyle w:val="FunctionTok"/>
+        </w:rPr>
+        <w:t xml:space="preserve">git</w:t>
+      </w:r>
+      <w:r>
+        <w:rPr>
+          <w:rStyle w:val="NormalTok"/>
+        </w:rPr>
+        <w:t xml:space="preserve"> stash push </w:t>
+      </w:r>
+      <w:r>
+        <w:rPr>
+          <w:rStyle w:val="AttributeTok"/>
+        </w:rPr>
+        <w:t xml:space="preserve">-u</w:t>
+      </w:r>
+      <w:r>
+        <w:rPr>
+          <w:rStyle w:val="NormalTok"/>
+        </w:rPr>
+        <w:t xml:space="preserve">                    </w:t>
+      </w:r>
+      <w:r>
+        <w:rPr>
+          <w:rStyle w:val="CommentTok"/>
+        </w:rPr>
+        <w:t xml:space="preserve"># include untracked files</w:t>
+      </w:r>
+      <w:r>
+        <w:br/>
+      </w:r>
+      <w:r>
+        <w:rPr>
+          <w:rStyle w:val="FunctionTok"/>
+        </w:rPr>
+        <w:t xml:space="preserve">git</w:t>
+      </w:r>
+      <w:r>
+        <w:rPr>
+          <w:rStyle w:val="NormalTok"/>
+        </w:rPr>
+        <w:t xml:space="preserve"> stash push </w:t>
+      </w:r>
+      <w:r>
+        <w:rPr>
+          <w:rStyle w:val="AttributeTok"/>
+        </w:rPr>
+        <w:t xml:space="preserve">-a</w:t>
+      </w:r>
+      <w:r>
+        <w:rPr>
+          <w:rStyle w:val="NormalTok"/>
+        </w:rPr>
+        <w:t xml:space="preserve">                    </w:t>
+      </w:r>
+      <w:r>
+        <w:rPr>
+          <w:rStyle w:val="CommentTok"/>
+        </w:rPr>
+        <w:t xml:space="preserve"># include ignored files</w:t>
+      </w:r>
+      <w:r>
+        <w:br/>
+      </w:r>
+      <w:r>
+        <w:rPr>
+          <w:rStyle w:val="FunctionTok"/>
+        </w:rPr>
+        <w:t xml:space="preserve">git</w:t>
+      </w:r>
+      <w:r>
+        <w:rPr>
+          <w:rStyle w:val="NormalTok"/>
+        </w:rPr>
+        <w:t xml:space="preserve"> stash list</w:t>
+      </w:r>
+      <w:r>
+        <w:br/>
+      </w:r>
+      <w:r>
+        <w:rPr>
+          <w:rStyle w:val="FunctionTok"/>
+        </w:rPr>
+        <w:t xml:space="preserve">git</w:t>
+      </w:r>
+      <w:r>
+        <w:rPr>
+          <w:rStyle w:val="NormalTok"/>
+        </w:rPr>
+        <w:t xml:space="preserve"> stash show </w:t>
+      </w:r>
+      <w:r>
+        <w:rPr>
+          <w:rStyle w:val="AttributeTok"/>
+        </w:rPr>
+        <w:t xml:space="preserve">-p</w:t>
+      </w:r>
+      <w:r>
+        <w:rPr>
+          <w:rStyle w:val="NormalTok"/>
+        </w:rPr>
+        <w:t xml:space="preserve"> stash@{0}          </w:t>
+      </w:r>
+      <w:r>
+        <w:rPr>
+          <w:rStyle w:val="CommentTok"/>
+        </w:rPr>
+        <w:t xml:space="preserve"># see what’s inside</w:t>
+      </w:r>
+      <w:r>
+        <w:br/>
+      </w:r>
+      <w:r>
+        <w:rPr>
+          <w:rStyle w:val="FunctionTok"/>
+        </w:rPr>
+        <w:t xml:space="preserve">git</w:t>
+      </w:r>
+      <w:r>
+        <w:rPr>
+          <w:rStyle w:val="NormalTok"/>
+        </w:rPr>
+        <w:t xml:space="preserve"> stash apply stash@{0}            </w:t>
+      </w:r>
+      <w:r>
+        <w:rPr>
+          <w:rStyle w:val="CommentTok"/>
+        </w:rPr>
+        <w:t xml:space="preserve"># apply, keep it on the stack</w:t>
+      </w:r>
+      <w:r>
+        <w:br/>
+      </w:r>
+      <w:r>
+        <w:rPr>
+          <w:rStyle w:val="FunctionTok"/>
+        </w:rPr>
+        <w:t xml:space="preserve">git</w:t>
+      </w:r>
+      <w:r>
+        <w:rPr>
+          <w:rStyle w:val="NormalTok"/>
+        </w:rPr>
+        <w:t xml:space="preserve"> stash pop stash@{0}              </w:t>
+      </w:r>
+      <w:r>
+        <w:rPr>
+          <w:rStyle w:val="CommentTok"/>
+        </w:rPr>
+        <w:t xml:space="preserve"># apply and remove from the stack</w:t>
+      </w:r>
+      <w:r>
+        <w:br/>
+      </w:r>
+      <w:r>
+        <w:rPr>
+          <w:rStyle w:val="FunctionTok"/>
+        </w:rPr>
+        <w:t xml:space="preserve">git</w:t>
+      </w:r>
+      <w:r>
+        <w:rPr>
+          <w:rStyle w:val="NormalTok"/>
+        </w:rPr>
+        <w:t xml:space="preserve"> stash drop stash@{0}</w:t>
+      </w:r>
+      <w:r>
+        <w:br/>
+      </w:r>
+      <w:r>
+        <w:rPr>
+          <w:rStyle w:val="CommentTok"/>
+        </w:rPr>
+        <w:t xml:space="preserve"># Partial / path-specific:</w:t>
+      </w:r>
+      <w:r>
+        <w:br/>
+      </w:r>
+      <w:r>
+        <w:rPr>
+          <w:rStyle w:val="FunctionTok"/>
+        </w:rPr>
+        <w:t xml:space="preserve">git</w:t>
+      </w:r>
+      <w:r>
+        <w:rPr>
+          <w:rStyle w:val="NormalTok"/>
+        </w:rPr>
+        <w:t xml:space="preserve"> stash </w:t>
+      </w:r>
+      <w:r>
+        <w:rPr>
+          <w:rStyle w:val="AttributeTok"/>
+        </w:rPr>
+        <w:t xml:space="preserve">-p</w:t>
+      </w:r>
+      <w:r>
+        <w:rPr>
+          <w:rStyle w:val="NormalTok"/>
+        </w:rPr>
+        <w:t xml:space="preserve">                         </w:t>
+      </w:r>
+      <w:r>
+        <w:rPr>
+          <w:rStyle w:val="CommentTok"/>
+        </w:rPr>
+        <w:t xml:space="preserve"># interactively stash hunks</w:t>
+      </w:r>
+      <w:r>
+        <w:br/>
+      </w:r>
+      <w:r>
+        <w:rPr>
+          <w:rStyle w:val="FunctionTok"/>
+        </w:rPr>
+        <w:t xml:space="preserve">git</w:t>
+      </w:r>
+      <w:r>
+        <w:rPr>
+          <w:rStyle w:val="NormalTok"/>
+        </w:rPr>
+        <w:t xml:space="preserve"> stash push </w:t>
+      </w:r>
+      <w:r>
+        <w:rPr>
+          <w:rStyle w:val="AttributeTok"/>
+        </w:rPr>
+        <w:t xml:space="preserve">--</w:t>
+      </w:r>
+      <w:r>
+        <w:rPr>
+          <w:rStyle w:val="NormalTok"/>
+        </w:rPr>
+        <w:t xml:space="preserve"> </w:t>
+      </w:r>
+      <w:r>
+        <w:rPr>
+          <w:rStyle w:val="OperatorTok"/>
+        </w:rPr>
+        <w:t xml:space="preserve">&lt;</w:t>
+      </w:r>
+      <w:r>
+        <w:rPr>
+          <w:rStyle w:val="NormalTok"/>
+        </w:rPr>
+        <w:t xml:space="preserve">path1</w:t>
+      </w:r>
+      <w:r>
+        <w:rPr>
+          <w:rStyle w:val="OperatorTok"/>
+        </w:rPr>
+        <w:t xml:space="preserve">&gt;</w:t>
+      </w:r>
+      <w:r>
+        <w:rPr>
+          <w:rStyle w:val="NormalTok"/>
+        </w:rPr>
+        <w:t xml:space="preserve"> </w:t>
+      </w:r>
+      <w:r>
+        <w:rPr>
+          <w:rStyle w:val="OperatorTok"/>
+        </w:rPr>
+        <w:t xml:space="preserve">&lt;</w:t>
+      </w:r>
+      <w:r>
+        <w:rPr>
+          <w:rStyle w:val="NormalTok"/>
+        </w:rPr>
+        <w:t xml:space="preserve">path2</w:t>
+      </w:r>
+      <w:r>
+        <w:rPr>
+          <w:rStyle w:val="OperatorTok"/>
+        </w:rPr>
+        <w:t xml:space="preserve">&gt;</w:t>
+      </w:r>
+      <w:r>
+        <w:rPr>
+          <w:rStyle w:val="NormalTok"/>
+        </w:rPr>
+        <w:t xml:space="preserve">    # stash only these paths</w:t>
+      </w:r>
+    </w:p>
+    <w:p>
+      <w:r>
+        <w:pict>
+          <v:rect style="width:0;height:1.5pt" o:hralign="center" o:hrstd="t" o:hr="t"/>
+        </w:pict>
+      </w:r>
+    </w:p>
+    <w:bookmarkEnd w:id="91"/>
+    <w:bookmarkStart w:id="92" w:name="X57ba168b9390827f4317ba4b943f55445478b09"/>
+    <w:p>
+      <w:pPr>
+        <w:pStyle w:val="Heading3"/>
+      </w:pPr>
+      <w:r>
+        <w:t xml:space="preserve">6.7.8 8) Difference between</w:t>
+      </w:r>
+      <w:r>
+        <w:t xml:space="preserve"> </w:t>
+      </w:r>
+      <w:r>
+        <w:rPr>
+          <w:rStyle w:val="VerbatimChar"/>
+        </w:rPr>
+        <w:t xml:space="preserve">git reset</w:t>
+      </w:r>
+      <w:r>
+        <w:t xml:space="preserve"> </w:t>
+      </w:r>
+      <w:r>
+        <w:t xml:space="preserve">and</w:t>
+      </w:r>
+      <w:r>
+        <w:t xml:space="preserve"> </w:t>
+      </w:r>
+      <w:r>
+        <w:rPr>
+          <w:rStyle w:val="VerbatimChar"/>
+        </w:rPr>
+        <w:t xml:space="preserve">git revert</w:t>
+      </w:r>
+    </w:p>
+    <w:p>
+      <w:pPr>
+        <w:numPr>
+          <w:ilvl w:val="0"/>
+          <w:numId w:val="1061"/>
+        </w:numPr>
+      </w:pPr>
+      <w:r>
+        <w:rPr>
+          <w:rStyle w:val="VerbatimChar"/>
+          <w:bCs/>
+          <w:b/>
+        </w:rPr>
+        <w:t xml:space="preserve">git reset</w:t>
+      </w:r>
+      <w:r>
+        <w:t xml:space="preserve">: Moves a branch/HEAD to another commit (optionally touching index and working tree). It</w:t>
+      </w:r>
+      <w:r>
+        <w:t xml:space="preserve"> </w:t>
+      </w:r>
+      <w:r>
+        <w:rPr>
+          <w:bCs/>
+          <w:b/>
+        </w:rPr>
+        <w:t xml:space="preserve">rewrites history</w:t>
+      </w:r>
+      <w:r>
+        <w:t xml:space="preserve"> </w:t>
+      </w:r>
+      <w:r>
+        <w:t xml:space="preserve">for that branch.</w:t>
+      </w:r>
+    </w:p>
+    <w:p>
+      <w:pPr>
+        <w:numPr>
+          <w:ilvl w:val="1"/>
+          <w:numId w:val="1062"/>
+        </w:numPr>
+        <w:pStyle w:val="Compact"/>
+      </w:pPr>
+      <w:r>
+        <w:rPr>
+          <w:rStyle w:val="VerbatimChar"/>
+        </w:rPr>
+        <w:t xml:space="preserve">--soft</w:t>
+      </w:r>
+      <w:r>
+        <w:t xml:space="preserve">: move HEAD only (keep index + working tree)</w:t>
+      </w:r>
+    </w:p>
+    <w:p>
+      <w:pPr>
+        <w:numPr>
+          <w:ilvl w:val="1"/>
+          <w:numId w:val="1062"/>
+        </w:numPr>
+        <w:pStyle w:val="Compact"/>
+      </w:pPr>
+      <w:r>
+        <w:rPr>
+          <w:rStyle w:val="VerbatimChar"/>
+        </w:rPr>
+        <w:t xml:space="preserve">--mixed</w:t>
+      </w:r>
+      <w:r>
+        <w:t xml:space="preserve"> </w:t>
+      </w:r>
+      <w:r>
+        <w:t xml:space="preserve">(default): move HEAD + reset index (keep working tree)</w:t>
+      </w:r>
+    </w:p>
+    <w:p>
+      <w:pPr>
+        <w:numPr>
+          <w:ilvl w:val="1"/>
+          <w:numId w:val="1062"/>
+        </w:numPr>
+        <w:pStyle w:val="Compact"/>
+      </w:pPr>
+      <w:r>
+        <w:rPr>
+          <w:rStyle w:val="VerbatimChar"/>
+        </w:rPr>
+        <w:t xml:space="preserve">--hard</w:t>
+      </w:r>
+      <w:r>
+        <w:t xml:space="preserve">: move HEAD + reset index + working tree (discard changes)</w:t>
+      </w:r>
+    </w:p>
+    <w:p>
+      <w:pPr>
+        <w:numPr>
+          <w:ilvl w:val="1"/>
+          <w:numId w:val="1062"/>
+        </w:numPr>
+        <w:pStyle w:val="Compact"/>
+      </w:pPr>
+      <w:r>
+        <w:t xml:space="preserve">Use for local surgery (e.g., uncommit/squash) before sharing.</w:t>
+      </w:r>
+    </w:p>
+    <w:p>
+      <w:pPr>
+        <w:numPr>
+          <w:ilvl w:val="0"/>
+          <w:numId w:val="1061"/>
+        </w:numPr>
+      </w:pPr>
+      <w:r>
+        <w:rPr>
+          <w:rStyle w:val="VerbatimChar"/>
+          <w:bCs/>
+          <w:b/>
+        </w:rPr>
+        <w:t xml:space="preserve">git revert</w:t>
+      </w:r>
+      <w:r>
+        <w:t xml:space="preserve">: Creates a</w:t>
+      </w:r>
+      <w:r>
+        <w:t xml:space="preserve"> </w:t>
+      </w:r>
+      <w:r>
+        <w:rPr>
+          <w:bCs/>
+          <w:b/>
+        </w:rPr>
+        <w:t xml:space="preserve">new commit</w:t>
+      </w:r>
+      <w:r>
+        <w:t xml:space="preserve"> </w:t>
+      </w:r>
+      <w:r>
+        <w:t xml:space="preserve">that undoes the changes from a prior commit.</w:t>
+      </w:r>
+      <w:r>
+        <w:t xml:space="preserve"> </w:t>
+      </w:r>
+      <w:r>
+        <w:rPr>
+          <w:bCs/>
+          <w:b/>
+        </w:rPr>
+        <w:t xml:space="preserve">Does not rewrite history</w:t>
+      </w:r>
+      <w:r>
+        <w:t xml:space="preserve">; safe on shared branches.</w:t>
+      </w:r>
+    </w:p>
+    <w:p>
+      <w:pPr>
+        <w:pStyle w:val="FirstParagraph"/>
+      </w:pPr>
+      <w:r>
+        <w:t xml:space="preserve">Rule of thumb:</w:t>
+      </w:r>
+      <w:r>
+        <w:t xml:space="preserve"> </w:t>
+      </w:r>
+      <w:r>
+        <w:rPr>
+          <w:bCs/>
+          <w:b/>
+        </w:rPr>
+        <w:t xml:space="preserve">Use</w:t>
+      </w:r>
+      <w:r>
+        <w:rPr>
+          <w:bCs/>
+          <w:b/>
+        </w:rPr>
+        <w:t xml:space="preserve"> </w:t>
+      </w:r>
+      <w:r>
+        <w:rPr>
+          <w:rStyle w:val="VerbatimChar"/>
+          <w:bCs/>
+          <w:b/>
+        </w:rPr>
+        <w:t xml:space="preserve">revert</w:t>
+      </w:r>
+      <w:r>
+        <w:rPr>
+          <w:bCs/>
+          <w:b/>
+        </w:rPr>
+        <w:t xml:space="preserve"> </w:t>
+      </w:r>
+      <w:r>
+        <w:rPr>
+          <w:bCs/>
+          <w:b/>
+        </w:rPr>
+        <w:t xml:space="preserve">for public history,</w:t>
+      </w:r>
+      <w:r>
+        <w:rPr>
+          <w:bCs/>
+          <w:b/>
+        </w:rPr>
+        <w:t xml:space="preserve"> </w:t>
+      </w:r>
+      <w:r>
+        <w:rPr>
+          <w:rStyle w:val="VerbatimChar"/>
+          <w:bCs/>
+          <w:b/>
+        </w:rPr>
+        <w:t xml:space="preserve">reset</w:t>
+      </w:r>
+      <w:r>
+        <w:rPr>
+          <w:bCs/>
+          <w:b/>
+        </w:rPr>
+        <w:t xml:space="preserve"> </w:t>
+      </w:r>
+      <w:r>
+        <w:rPr>
+          <w:bCs/>
+          <w:b/>
+        </w:rPr>
+        <w:t xml:space="preserve">for local/private history.</w:t>
+      </w:r>
+    </w:p>
+    <w:p>
+      <w:r>
+        <w:pict>
+          <v:rect style="width:0;height:1.5pt" o:hralign="center" o:hrstd="t" o:hr="t"/>
+        </w:pict>
+      </w:r>
+    </w:p>
+    <w:bookmarkEnd w:id="92"/>
+    <w:bookmarkStart w:id="93" w:name="Xd9a9f7b3cb2e72fe357b37ed07179133b36cf93"/>
+    <w:p>
+      <w:pPr>
+        <w:pStyle w:val="Heading3"/>
+      </w:pPr>
+      <w:r>
+        <w:t xml:space="preserve">6.7.9 9) How to remove files that are already pushed? Explain</w:t>
+      </w:r>
+      <w:r>
+        <w:t xml:space="preserve"> </w:t>
+      </w:r>
+      <w:r>
+        <w:rPr>
+          <w:rStyle w:val="VerbatimChar"/>
+        </w:rPr>
+        <w:t xml:space="preserve">git rm --cached</w:t>
+      </w:r>
+    </w:p>
+    <w:p>
+      <w:pPr>
+        <w:pStyle w:val="FirstParagraph"/>
+      </w:pPr>
+      <w:r>
+        <w:t xml:space="preserve">If you only want Git to</w:t>
+      </w:r>
+      <w:r>
+        <w:t xml:space="preserve"> </w:t>
+      </w:r>
+      <w:r>
+        <w:rPr>
+          <w:bCs/>
+          <w:b/>
+        </w:rPr>
+        <w:t xml:space="preserve">stop tracking</w:t>
+      </w:r>
+      <w:r>
+        <w:t xml:space="preserve"> </w:t>
+      </w:r>
+      <w:r>
+        <w:t xml:space="preserve">the file(s) but keep them on disk:</w:t>
+      </w:r>
+    </w:p>
+    <w:p>
+      <w:pPr>
+        <w:pStyle w:val="SourceCode"/>
+      </w:pPr>
+      <w:r>
+        <w:rPr>
+          <w:rStyle w:val="FunctionTok"/>
+        </w:rPr>
+        <w:t xml:space="preserve">git</w:t>
+      </w:r>
+      <w:r>
+        <w:rPr>
+          <w:rStyle w:val="NormalTok"/>
+        </w:rPr>
+        <w:t xml:space="preserve"> rm </w:t>
+      </w:r>
+      <w:r>
+        <w:rPr>
+          <w:rStyle w:val="AttributeTok"/>
+        </w:rPr>
+        <w:t xml:space="preserve">--cached</w:t>
+      </w:r>
+      <w:r>
+        <w:rPr>
+          <w:rStyle w:val="NormalTok"/>
+        </w:rPr>
+        <w:t xml:space="preserve"> </w:t>
+      </w:r>
+      <w:r>
+        <w:rPr>
+          <w:rStyle w:val="AttributeTok"/>
+        </w:rPr>
+        <w:t xml:space="preserve">-r</w:t>
+      </w:r>
+      <w:r>
+        <w:rPr>
+          <w:rStyle w:val="NormalTok"/>
+        </w:rPr>
+        <w:t xml:space="preserve"> </w:t>
+      </w:r>
+      <w:r>
+        <w:rPr>
+          <w:rStyle w:val="OperatorTok"/>
+        </w:rPr>
+        <w:t xml:space="preserve">&lt;</w:t>
+      </w:r>
+      <w:r>
+        <w:rPr>
+          <w:rStyle w:val="NormalTok"/>
+        </w:rPr>
+        <w:t xml:space="preserve">path</w:t>
+      </w:r>
+      <w:r>
+        <w:rPr>
+          <w:rStyle w:val="OperatorTok"/>
+        </w:rPr>
+        <w:t xml:space="preserve">&gt;</w:t>
+      </w:r>
+      <w:r>
+        <w:br/>
+      </w:r>
+      <w:r>
+        <w:rPr>
+          <w:rStyle w:val="BuiltInTok"/>
+        </w:rPr>
+        <w:t xml:space="preserve">echo</w:t>
+      </w:r>
+      <w:r>
+        <w:rPr>
+          <w:rStyle w:val="NormalTok"/>
+        </w:rPr>
+        <w:t xml:space="preserve"> </w:t>
+      </w:r>
+      <w:r>
+        <w:rPr>
+          <w:rStyle w:val="StringTok"/>
+        </w:rPr>
+        <w:t xml:space="preserve">"&lt;path&gt;/"</w:t>
+      </w:r>
+      <w:r>
+        <w:rPr>
+          <w:rStyle w:val="NormalTok"/>
+        </w:rPr>
+        <w:t xml:space="preserve"> </w:t>
+      </w:r>
+      <w:r>
+        <w:rPr>
+          <w:rStyle w:val="OperatorTok"/>
+        </w:rPr>
+        <w:t xml:space="preserve">&gt;&gt;</w:t>
+      </w:r>
+      <w:r>
+        <w:rPr>
+          <w:rStyle w:val="NormalTok"/>
+        </w:rPr>
+        <w:t xml:space="preserve"> .gitignore</w:t>
+      </w:r>
+      <w:r>
+        <w:br/>
+      </w:r>
+      <w:r>
+        <w:rPr>
+          <w:rStyle w:val="FunctionTok"/>
+        </w:rPr>
+        <w:t xml:space="preserve">git</w:t>
+      </w:r>
+      <w:r>
+        <w:rPr>
+          <w:rStyle w:val="NormalTok"/>
+        </w:rPr>
+        <w:t xml:space="preserve"> commit </w:t>
+      </w:r>
+      <w:r>
+        <w:rPr>
+          <w:rStyle w:val="AttributeTok"/>
+        </w:rPr>
+        <w:t xml:space="preserve">-m</w:t>
+      </w:r>
+      <w:r>
+        <w:rPr>
+          <w:rStyle w:val="NormalTok"/>
+        </w:rPr>
+        <w:t xml:space="preserve"> </w:t>
+      </w:r>
+      <w:r>
+        <w:rPr>
+          <w:rStyle w:val="StringTok"/>
+        </w:rPr>
+        <w:t xml:space="preserve">"Stop tracking &lt;path&gt;"</w:t>
+      </w:r>
+      <w:r>
+        <w:br/>
+      </w:r>
+      <w:r>
+        <w:rPr>
+          <w:rStyle w:val="FunctionTok"/>
+        </w:rPr>
+        <w:t xml:space="preserve">git</w:t>
+      </w:r>
+      <w:r>
+        <w:rPr>
+          <w:rStyle w:val="NormalTok"/>
+        </w:rPr>
+        <w:t xml:space="preserve"> push</w:t>
+      </w:r>
+    </w:p>
+    <w:p>
+      <w:pPr>
+        <w:pStyle w:val="BlockText"/>
+      </w:pPr>
+      <w:r>
+        <w:rPr>
+          <w:rStyle w:val="VerbatimChar"/>
+        </w:rPr>
+        <w:t xml:space="preserve">git rm --cached</w:t>
+      </w:r>
+      <w:r>
+        <w:t xml:space="preserve"> </w:t>
+      </w:r>
+      <w:r>
+        <w:t xml:space="preserve">removes from the</w:t>
+      </w:r>
+      <w:r>
+        <w:t xml:space="preserve"> </w:t>
+      </w:r>
+      <w:r>
+        <w:rPr>
+          <w:bCs/>
+          <w:b/>
+        </w:rPr>
+        <w:t xml:space="preserve">index</w:t>
+      </w:r>
+      <w:r>
+        <w:t xml:space="preserve"> </w:t>
+      </w:r>
+      <w:r>
+        <w:t xml:space="preserve">(stops tracking) but</w:t>
+      </w:r>
+      <w:r>
+        <w:t xml:space="preserve"> </w:t>
+      </w:r>
+      <w:r>
+        <w:rPr>
+          <w:bCs/>
+          <w:b/>
+        </w:rPr>
+        <w:t xml:space="preserve">does not delete</w:t>
+      </w:r>
+      <w:r>
+        <w:t xml:space="preserve"> </w:t>
+      </w:r>
+      <w:r>
+        <w:t xml:space="preserve">your local copy.</w:t>
+      </w:r>
+    </w:p>
+    <w:p>
+      <w:pPr>
+        <w:pStyle w:val="FirstParagraph"/>
+      </w:pPr>
+      <w:r>
+        <w:t xml:space="preserve">If sensitive/big files are already in history and must be purged:</w:t>
+      </w:r>
+    </w:p>
+    <w:p>
+      <w:pPr>
+        <w:numPr>
+          <w:ilvl w:val="0"/>
+          <w:numId w:val="1063"/>
+        </w:numPr>
+        <w:pStyle w:val="Compact"/>
+      </w:pPr>
+      <w:r>
+        <w:t xml:space="preserve">Use</w:t>
+      </w:r>
+      <w:r>
+        <w:t xml:space="preserve"> </w:t>
+      </w:r>
+      <w:r>
+        <w:rPr>
+          <w:bCs/>
+          <w:b/>
+        </w:rPr>
+        <w:t xml:space="preserve">git filter-repo</w:t>
+      </w:r>
+      <w:r>
+        <w:t xml:space="preserve"> </w:t>
+      </w:r>
+      <w:r>
+        <w:t xml:space="preserve">(recommended) or BFG:</w:t>
+      </w:r>
+    </w:p>
+    <w:p>
+      <w:pPr>
+        <w:pStyle w:val="SourceCode"/>
+      </w:pPr>
+      <w:r>
+        <w:rPr>
+          <w:rStyle w:val="CommentTok"/>
+        </w:rPr>
+        <w:t xml:space="preserve"># after installing git-filter-repo</w:t>
+      </w:r>
+      <w:r>
+        <w:br/>
+      </w:r>
+      <w:r>
+        <w:rPr>
+          <w:rStyle w:val="FunctionTok"/>
+        </w:rPr>
+        <w:t xml:space="preserve">git</w:t>
+      </w:r>
+      <w:r>
+        <w:rPr>
+          <w:rStyle w:val="NormalTok"/>
+        </w:rPr>
+        <w:t xml:space="preserve"> filter-repo </w:t>
+      </w:r>
+      <w:r>
+        <w:rPr>
+          <w:rStyle w:val="AttributeTok"/>
+        </w:rPr>
+        <w:t xml:space="preserve">--path</w:t>
+      </w:r>
+      <w:r>
+        <w:rPr>
+          <w:rStyle w:val="NormalTok"/>
+        </w:rPr>
+        <w:t xml:space="preserve"> </w:t>
+      </w:r>
+      <w:r>
+        <w:rPr>
+          <w:rStyle w:val="OperatorTok"/>
+        </w:rPr>
+        <w:t xml:space="preserve">&lt;</w:t>
+      </w:r>
+      <w:r>
+        <w:rPr>
+          <w:rStyle w:val="NormalTok"/>
+        </w:rPr>
+        <w:t xml:space="preserve">path</w:t>
+      </w:r>
+      <w:r>
+        <w:rPr>
+          <w:rStyle w:val="OperatorTok"/>
+        </w:rPr>
+        <w:t xml:space="preserve">&gt;</w:t>
+      </w:r>
+      <w:r>
+        <w:rPr>
+          <w:rStyle w:val="NormalTok"/>
+        </w:rPr>
+        <w:t xml:space="preserve"> --invert-paths</w:t>
+      </w:r>
+      <w:r>
+        <w:br/>
+      </w:r>
+      <w:r>
+        <w:rPr>
+          <w:rStyle w:val="FunctionTok"/>
+        </w:rPr>
+        <w:t xml:space="preserve">git</w:t>
+      </w:r>
+      <w:r>
+        <w:rPr>
+          <w:rStyle w:val="NormalTok"/>
+        </w:rPr>
+        <w:t xml:space="preserve"> push </w:t>
+      </w:r>
+      <w:r>
+        <w:rPr>
+          <w:rStyle w:val="AttributeTok"/>
+        </w:rPr>
+        <w:t xml:space="preserve">--force-with-lease</w:t>
+      </w:r>
+      <w:r>
+        <w:rPr>
+          <w:rStyle w:val="NormalTok"/>
+        </w:rPr>
+        <w:t xml:space="preserve"> </w:t>
+      </w:r>
+      <w:r>
+        <w:rPr>
+          <w:rStyle w:val="AttributeTok"/>
+        </w:rPr>
+        <w:t xml:space="preserve">--all</w:t>
+      </w:r>
+      <w:r>
+        <w:br/>
+      </w:r>
+      <w:r>
+        <w:rPr>
+          <w:rStyle w:val="FunctionTok"/>
+        </w:rPr>
+        <w:t xml:space="preserve">git</w:t>
+      </w:r>
+      <w:r>
+        <w:rPr>
+          <w:rStyle w:val="NormalTok"/>
+        </w:rPr>
+        <w:t xml:space="preserve"> push </w:t>
+      </w:r>
+      <w:r>
+        <w:rPr>
+          <w:rStyle w:val="AttributeTok"/>
+        </w:rPr>
+        <w:t xml:space="preserve">--force-with-lease</w:t>
+      </w:r>
+      <w:r>
+        <w:rPr>
+          <w:rStyle w:val="NormalTok"/>
+        </w:rPr>
+        <w:t xml:space="preserve"> </w:t>
+      </w:r>
+      <w:r>
+        <w:rPr>
+          <w:rStyle w:val="AttributeTok"/>
+        </w:rPr>
+        <w:t xml:space="preserve">--tags</w:t>
+      </w:r>
+    </w:p>
+    <w:p>
+      <w:pPr>
+        <w:numPr>
+          <w:ilvl w:val="0"/>
+          <w:numId w:val="1064"/>
+        </w:numPr>
+        <w:pStyle w:val="Compact"/>
+      </w:pPr>
+      <w:r>
+        <w:t xml:space="preserve">Rotate any exposed secrets and tell collaborators to re-clone or hard‑reset to the new history.</w:t>
+      </w:r>
+    </w:p>
+    <w:p>
+      <w:r>
+        <w:pict>
+          <v:rect style="width:0;height:1.5pt" o:hralign="center" o:hrstd="t" o:hr="t"/>
+        </w:pict>
+      </w:r>
+    </w:p>
+    <w:bookmarkEnd w:id="93"/>
+    <w:bookmarkStart w:id="94" w:name="X54473a3b6673374e05407eed4f3d83ba1a67a3d"/>
+    <w:p>
+      <w:pPr>
+        <w:pStyle w:val="Heading3"/>
+      </w:pPr>
+      <w:r>
+        <w:t xml:space="preserve">6.7.10 10) Difference between</w:t>
+      </w:r>
+      <w:r>
+        <w:t xml:space="preserve"> </w:t>
+      </w:r>
+      <w:r>
+        <w:rPr>
+          <w:rStyle w:val="VerbatimChar"/>
+        </w:rPr>
+        <w:t xml:space="preserve">git pull --rebase</w:t>
+      </w:r>
+      <w:r>
+        <w:t xml:space="preserve"> </w:t>
+      </w:r>
+      <w:r>
+        <w:t xml:space="preserve">and</w:t>
+      </w:r>
+      <w:r>
+        <w:t xml:space="preserve"> </w:t>
+      </w:r>
+      <w:r>
+        <w:rPr>
+          <w:rStyle w:val="VerbatimChar"/>
+        </w:rPr>
+        <w:t xml:space="preserve">git pull -ff</w:t>
+      </w:r>
+    </w:p>
+    <w:p>
+      <w:pPr>
+        <w:numPr>
+          <w:ilvl w:val="0"/>
+          <w:numId w:val="1065"/>
+        </w:numPr>
+      </w:pPr>
+      <w:r>
+        <w:rPr>
+          <w:rStyle w:val="VerbatimChar"/>
+          <w:bCs/>
+          <w:b/>
+        </w:rPr>
+        <w:t xml:space="preserve">git pull --rebase</w:t>
+      </w:r>
+      <w:r>
+        <w:t xml:space="preserve">: Fetch, then reapply your local commits</w:t>
+      </w:r>
+      <w:r>
+        <w:t xml:space="preserve"> </w:t>
+      </w:r>
+      <w:r>
+        <w:rPr>
+          <w:bCs/>
+          <w:b/>
+        </w:rPr>
+        <w:t xml:space="preserve">on top of</w:t>
+      </w:r>
+      <w:r>
+        <w:t xml:space="preserve"> </w:t>
+      </w:r>
+      <w:r>
+        <w:t xml:space="preserve">the updated upstream. This rewrites your local commits for a cleaner, linear history. Configure permanently:</w:t>
+      </w:r>
+    </w:p>
+    <w:p>
+      <w:pPr>
+        <w:numPr>
+          <w:ilvl w:val="0"/>
+          <w:numId w:val="1000"/>
+        </w:numPr>
+        <w:pStyle w:val="SourceCode"/>
+      </w:pPr>
+      <w:r>
+        <w:rPr>
+          <w:rStyle w:val="FunctionTok"/>
+        </w:rPr>
+        <w:t xml:space="preserve">git</w:t>
+      </w:r>
+      <w:r>
+        <w:rPr>
+          <w:rStyle w:val="NormalTok"/>
+        </w:rPr>
+        <w:t xml:space="preserve"> config </w:t>
+      </w:r>
+      <w:r>
+        <w:rPr>
+          <w:rStyle w:val="AttributeTok"/>
+        </w:rPr>
+        <w:t xml:space="preserve">--global</w:t>
+      </w:r>
+      <w:r>
+        <w:rPr>
+          <w:rStyle w:val="NormalTok"/>
+        </w:rPr>
+        <w:t xml:space="preserve"> pull.rebase true     </w:t>
+      </w:r>
+      <w:r>
+        <w:rPr>
+          <w:rStyle w:val="CommentTok"/>
+        </w:rPr>
+        <w:t xml:space="preserve"># always rebase on pull</w:t>
+      </w:r>
+      <w:r>
+        <w:br/>
+      </w:r>
+      <w:r>
+        <w:rPr>
+          <w:rStyle w:val="CommentTok"/>
+        </w:rPr>
+        <w:t xml:space="preserve"># or for one repo:</w:t>
+      </w:r>
+      <w:r>
+        <w:br/>
+      </w:r>
+      <w:r>
+        <w:rPr>
+          <w:rStyle w:val="FunctionTok"/>
+        </w:rPr>
+        <w:t xml:space="preserve">git</w:t>
+      </w:r>
+      <w:r>
+        <w:rPr>
+          <w:rStyle w:val="NormalTok"/>
+        </w:rPr>
+        <w:t xml:space="preserve"> config pull.rebase true</w:t>
+      </w:r>
+    </w:p>
+    <w:p>
+      <w:pPr>
+        <w:numPr>
+          <w:ilvl w:val="1"/>
+          <w:numId w:val="1066"/>
+        </w:numPr>
+        <w:pStyle w:val="Compact"/>
+      </w:pPr>
+      <w:r>
+        <w:rPr>
+          <w:rStyle w:val="VerbatimChar"/>
+        </w:rPr>
+        <w:t xml:space="preserve">-f</w:t>
+      </w:r>
+      <w:r>
+        <w:t xml:space="preserve"> </w:t>
+      </w:r>
+      <w:r>
+        <w:t xml:space="preserve">is a short flag for</w:t>
+      </w:r>
+      <w:r>
+        <w:t xml:space="preserve"> </w:t>
+      </w:r>
+      <w:r>
+        <w:rPr>
+          <w:bCs/>
+          <w:b/>
+        </w:rPr>
+        <w:t xml:space="preserve">fetch –force</w:t>
+      </w:r>
+      <w:r>
+        <w:t xml:space="preserve">, so</w:t>
+      </w:r>
+      <w:r>
+        <w:t xml:space="preserve"> </w:t>
+      </w:r>
+      <w:r>
+        <w:rPr>
+          <w:rStyle w:val="VerbatimChar"/>
+        </w:rPr>
+        <w:t xml:space="preserve">-ff</w:t>
+      </w:r>
+      <w:r>
+        <w:t xml:space="preserve"> </w:t>
+      </w:r>
+      <w:r>
+        <w:t xml:space="preserve">is basically</w:t>
+      </w:r>
+      <w:r>
+        <w:t xml:space="preserve"> </w:t>
+      </w:r>
+      <w:r>
+        <w:t xml:space="preserve">“</w:t>
+      </w:r>
+      <w:r>
+        <w:t xml:space="preserve">fetch with force (twice)</w:t>
+      </w:r>
+      <w:r>
+        <w:t xml:space="preserve">”</w:t>
+      </w:r>
+      <w:r>
+        <w:t xml:space="preserve">”.</w:t>
+      </w:r>
+    </w:p>
+    <w:p>
+      <w:pPr>
+        <w:numPr>
+          <w:ilvl w:val="0"/>
+          <w:numId w:val="1065"/>
+        </w:numPr>
+      </w:pPr>
+      <w:r>
+        <w:t xml:space="preserve">If you</w:t>
+      </w:r>
+      <w:r>
+        <w:t xml:space="preserve"> </w:t>
+      </w:r>
+      <w:r>
+        <w:rPr>
+          <w:iCs/>
+          <w:i/>
+        </w:rPr>
+        <w:t xml:space="preserve">don’t</w:t>
+      </w:r>
+      <w:r>
+        <w:t xml:space="preserve"> </w:t>
+      </w:r>
+      <w:r>
+        <w:t xml:space="preserve">use</w:t>
+      </w:r>
+      <w:r>
+        <w:t xml:space="preserve"> </w:t>
+      </w:r>
+      <w:r>
+        <w:rPr>
+          <w:rStyle w:val="VerbatimChar"/>
+        </w:rPr>
+        <w:t xml:space="preserve">--rebase</w:t>
+      </w:r>
+      <w:r>
+        <w:t xml:space="preserve">, then</w:t>
+      </w:r>
+      <w:r>
+        <w:t xml:space="preserve"> </w:t>
+      </w:r>
+      <w:r>
+        <w:rPr>
+          <w:rStyle w:val="VerbatimChar"/>
+        </w:rPr>
+        <w:t xml:space="preserve">git pull</w:t>
+      </w:r>
+      <w:r>
+        <w:t xml:space="preserve"> </w:t>
+      </w:r>
+      <w:r>
+        <w:t xml:space="preserve">merges by default.</w:t>
+      </w:r>
+      <w:r>
+        <w:rPr>
+          <w:rStyle w:val="VerbatimChar"/>
+        </w:rPr>
+        <w:t xml:space="preserve">--ff-only</w:t>
+      </w:r>
+      <w:r>
+        <w:t xml:space="preserve"> </w:t>
+      </w:r>
+      <w:r>
+        <w:t xml:space="preserve">keeps history clean by aborting instead of making a merge commit when a fast‑forward isn’t possible.</w:t>
+      </w:r>
+    </w:p>
+    <w:p>
+      <w:r>
+        <w:pict>
+          <v:rect style="width:0;height:1.5pt" o:hralign="center" o:hrstd="t" o:hr="t"/>
+        </w:pict>
+      </w:r>
+    </w:p>
+    <w:bookmarkEnd w:id="94"/>
+    <w:bookmarkStart w:id="95" w:name="explain-git-rebase"/>
+    <w:p>
+      <w:pPr>
+        <w:pStyle w:val="Heading3"/>
+      </w:pPr>
+      <w:r>
+        <w:t xml:space="preserve">6.7.11 11) Explain</w:t>
+      </w:r>
+      <w:r>
+        <w:t xml:space="preserve"> </w:t>
+      </w:r>
+      <w:r>
+        <w:rPr>
+          <w:rStyle w:val="VerbatimChar"/>
+        </w:rPr>
+        <w:t xml:space="preserve">git rebase</w:t>
+      </w:r>
+    </w:p>
+    <w:p>
+      <w:pPr>
+        <w:pStyle w:val="FirstParagraph"/>
+      </w:pPr>
+      <w:r>
+        <w:rPr>
+          <w:bCs/>
+          <w:b/>
+        </w:rPr>
+        <w:t xml:space="preserve">Rebase</w:t>
+      </w:r>
+      <w:r>
+        <w:t xml:space="preserve"> </w:t>
+      </w:r>
+      <w:r>
+        <w:t xml:space="preserve">“</w:t>
+      </w:r>
+      <w:r>
+        <w:t xml:space="preserve">moves</w:t>
+      </w:r>
+      <w:r>
+        <w:t xml:space="preserve">”</w:t>
+      </w:r>
+      <w:r>
+        <w:t xml:space="preserve"> </w:t>
+      </w:r>
+      <w:r>
+        <w:t xml:space="preserve">your commits to a new base commit.</w:t>
+      </w:r>
+    </w:p>
+    <w:p>
+      <w:pPr>
+        <w:pStyle w:val="BodyText"/>
+      </w:pPr>
+      <w:r>
+        <w:t xml:space="preserve">Example: keep a feature branch up to date without merge commits:</w:t>
+      </w:r>
+    </w:p>
+    <w:p>
+      <w:pPr>
+        <w:pStyle w:val="SourceCode"/>
+      </w:pPr>
+      <w:r>
+        <w:rPr>
+          <w:rStyle w:val="FunctionTok"/>
+        </w:rPr>
+        <w:t xml:space="preserve">git</w:t>
+      </w:r>
+      <w:r>
+        <w:rPr>
+          <w:rStyle w:val="NormalTok"/>
+        </w:rPr>
+        <w:t xml:space="preserve"> checkout feature</w:t>
+      </w:r>
+      <w:r>
+        <w:br/>
+      </w:r>
+      <w:r>
+        <w:rPr>
+          <w:rStyle w:val="FunctionTok"/>
+        </w:rPr>
+        <w:t xml:space="preserve">git</w:t>
+      </w:r>
+      <w:r>
+        <w:rPr>
+          <w:rStyle w:val="NormalTok"/>
+        </w:rPr>
+        <w:t xml:space="preserve"> fetch origin</w:t>
+      </w:r>
+      <w:r>
+        <w:br/>
+      </w:r>
+      <w:r>
+        <w:rPr>
+          <w:rStyle w:val="FunctionTok"/>
+        </w:rPr>
+        <w:t xml:space="preserve">git</w:t>
+      </w:r>
+      <w:r>
+        <w:rPr>
+          <w:rStyle w:val="NormalTok"/>
+        </w:rPr>
+        <w:t xml:space="preserve"> rebase origin/main   </w:t>
+      </w:r>
+      <w:r>
+        <w:rPr>
+          <w:rStyle w:val="CommentTok"/>
+        </w:rPr>
+        <w:t xml:space="preserve"># replay feature’s commits on top of latest main</w:t>
+      </w:r>
+      <w:r>
+        <w:br/>
+      </w:r>
+      <w:r>
+        <w:rPr>
+          <w:rStyle w:val="CommentTok"/>
+        </w:rPr>
+        <w:t xml:space="preserve"># resolve conflicts per-commit:</w:t>
+      </w:r>
+      <w:r>
+        <w:br/>
+      </w:r>
+      <w:r>
+        <w:rPr>
+          <w:rStyle w:val="FunctionTok"/>
+        </w:rPr>
+        <w:t xml:space="preserve">git</w:t>
+      </w:r>
+      <w:r>
+        <w:rPr>
+          <w:rStyle w:val="NormalTok"/>
+        </w:rPr>
+        <w:t xml:space="preserve"> add </w:t>
+      </w:r>
+      <w:r>
+        <w:rPr>
+          <w:rStyle w:val="OperatorTok"/>
+        </w:rPr>
+        <w:t xml:space="preserve">&lt;</w:t>
+      </w:r>
+      <w:r>
+        <w:rPr>
+          <w:rStyle w:val="NormalTok"/>
+        </w:rPr>
+        <w:t xml:space="preserve">resolved-file</w:t>
+      </w:r>
+      <w:r>
+        <w:rPr>
+          <w:rStyle w:val="OperatorTok"/>
+        </w:rPr>
+        <w:t xml:space="preserve">&gt;</w:t>
+      </w:r>
+      <w:r>
+        <w:rPr>
+          <w:rStyle w:val="NormalTok"/>
+        </w:rPr>
+        <w:t xml:space="preserve">...</w:t>
+      </w:r>
+      <w:r>
+        <w:br/>
+      </w:r>
+      <w:r>
+        <w:rPr>
+          <w:rStyle w:val="FunctionTok"/>
+        </w:rPr>
+        <w:t xml:space="preserve">git</w:t>
+      </w:r>
+      <w:r>
+        <w:rPr>
+          <w:rStyle w:val="NormalTok"/>
+        </w:rPr>
+        <w:t xml:space="preserve"> rebase </w:t>
+      </w:r>
+      <w:r>
+        <w:rPr>
+          <w:rStyle w:val="AttributeTok"/>
+        </w:rPr>
+        <w:t xml:space="preserve">--continue</w:t>
+      </w:r>
+      <w:r>
+        <w:br/>
+      </w:r>
+      <w:r>
+        <w:rPr>
+          <w:rStyle w:val="CommentTok"/>
+        </w:rPr>
+        <w:t xml:space="preserve"># when done and if previously pushed:</w:t>
+      </w:r>
+      <w:r>
+        <w:br/>
+      </w:r>
+      <w:r>
+        <w:rPr>
+          <w:rStyle w:val="FunctionTok"/>
+        </w:rPr>
+        <w:t xml:space="preserve">git</w:t>
+      </w:r>
+      <w:r>
+        <w:rPr>
+          <w:rStyle w:val="NormalTok"/>
+        </w:rPr>
+        <w:t xml:space="preserve"> push </w:t>
+      </w:r>
+      <w:r>
+        <w:rPr>
+          <w:rStyle w:val="AttributeTok"/>
+        </w:rPr>
+        <w:t xml:space="preserve">--force-with-lease</w:t>
+      </w:r>
+    </w:p>
+    <w:p>
+      <w:pPr>
+        <w:pStyle w:val="FirstParagraph"/>
+      </w:pPr>
+      <w:r>
+        <w:rPr>
+          <w:bCs/>
+          <w:b/>
+        </w:rPr>
+        <w:t xml:space="preserve">Interactive rebase</w:t>
+      </w:r>
+      <w:r>
+        <w:t xml:space="preserve"> </w:t>
+      </w:r>
+      <w:r>
+        <w:t xml:space="preserve">to clean history (reorder/squash/edit/drop):</w:t>
+      </w:r>
+    </w:p>
+    <w:p>
+      <w:pPr>
+        <w:pStyle w:val="SourceCode"/>
+      </w:pPr>
+      <w:r>
+        <w:rPr>
+          <w:rStyle w:val="FunctionTok"/>
+        </w:rPr>
+        <w:t xml:space="preserve">git</w:t>
+      </w:r>
+      <w:r>
+        <w:rPr>
+          <w:rStyle w:val="NormalTok"/>
+        </w:rPr>
+        <w:t xml:space="preserve"> rebase </w:t>
+      </w:r>
+      <w:r>
+        <w:rPr>
+          <w:rStyle w:val="AttributeTok"/>
+        </w:rPr>
+        <w:t xml:space="preserve">-i</w:t>
+      </w:r>
+      <w:r>
+        <w:rPr>
+          <w:rStyle w:val="NormalTok"/>
+        </w:rPr>
+        <w:t xml:space="preserve"> HEAD~5</w:t>
+      </w:r>
+      <w:r>
+        <w:br/>
+      </w:r>
+      <w:r>
+        <w:rPr>
+          <w:rStyle w:val="CommentTok"/>
+        </w:rPr>
+        <w:t xml:space="preserve"># pick | reword | squash | fixup | edit | drop</w:t>
+      </w:r>
+      <w:r>
+        <w:br/>
+      </w:r>
+      <w:r>
+        <w:rPr>
+          <w:rStyle w:val="CommentTok"/>
+        </w:rPr>
+        <w:t xml:space="preserve"># tip: use autosquash:</w:t>
+      </w:r>
+      <w:r>
+        <w:br/>
+      </w:r>
+      <w:r>
+        <w:rPr>
+          <w:rStyle w:val="FunctionTok"/>
+        </w:rPr>
+        <w:t xml:space="preserve">git</w:t>
+      </w:r>
+      <w:r>
+        <w:rPr>
+          <w:rStyle w:val="NormalTok"/>
+        </w:rPr>
+        <w:t xml:space="preserve"> commit </w:t>
+      </w:r>
+      <w:r>
+        <w:rPr>
+          <w:rStyle w:val="AttributeTok"/>
+        </w:rPr>
+        <w:t xml:space="preserve">--fixup</w:t>
+      </w:r>
+      <w:r>
+        <w:rPr>
+          <w:rStyle w:val="NormalTok"/>
+        </w:rPr>
+        <w:t xml:space="preserve"> </w:t>
+      </w:r>
+      <w:r>
+        <w:rPr>
+          <w:rStyle w:val="OperatorTok"/>
+        </w:rPr>
+        <w:t xml:space="preserve">&lt;</w:t>
+      </w:r>
+      <w:r>
+        <w:rPr>
+          <w:rStyle w:val="NormalTok"/>
+        </w:rPr>
+        <w:t xml:space="preserve">sha</w:t>
+      </w:r>
+      <w:r>
+        <w:rPr>
+          <w:rStyle w:val="OperatorTok"/>
+        </w:rPr>
+        <w:t xml:space="preserve">&gt;</w:t>
+      </w:r>
+      <w:r>
+        <w:br/>
+      </w:r>
+      <w:r>
+        <w:rPr>
+          <w:rStyle w:val="FunctionTok"/>
+        </w:rPr>
+        <w:t xml:space="preserve">git</w:t>
+      </w:r>
+      <w:r>
+        <w:rPr>
+          <w:rStyle w:val="NormalTok"/>
+        </w:rPr>
+        <w:t xml:space="preserve"> rebase </w:t>
+      </w:r>
+      <w:r>
+        <w:rPr>
+          <w:rStyle w:val="AttributeTok"/>
+        </w:rPr>
+        <w:t xml:space="preserve">-i</w:t>
+      </w:r>
+      <w:r>
+        <w:rPr>
+          <w:rStyle w:val="NormalTok"/>
+        </w:rPr>
+        <w:t xml:space="preserve"> </w:t>
+      </w:r>
+      <w:r>
+        <w:rPr>
+          <w:rStyle w:val="AttributeTok"/>
+        </w:rPr>
+        <w:t xml:space="preserve">--autosquash</w:t>
+      </w:r>
+      <w:r>
+        <w:rPr>
+          <w:rStyle w:val="NormalTok"/>
+        </w:rPr>
+        <w:t xml:space="preserve"> origin/main</w:t>
+      </w:r>
+    </w:p>
+    <w:p>
+      <w:pPr>
+        <w:pStyle w:val="FirstParagraph"/>
+      </w:pPr>
+      <w:r>
+        <w:t xml:space="preserve">Advanced: move a range of commits to a different base:</w:t>
+      </w:r>
+    </w:p>
+    <w:p>
+      <w:pPr>
+        <w:pStyle w:val="SourceCode"/>
+      </w:pPr>
+      <w:r>
+        <w:rPr>
+          <w:rStyle w:val="FunctionTok"/>
+        </w:rPr>
+        <w:t xml:space="preserve">git</w:t>
+      </w:r>
+      <w:r>
+        <w:rPr>
+          <w:rStyle w:val="NormalTok"/>
+        </w:rPr>
+        <w:t xml:space="preserve"> rebase </w:t>
+      </w:r>
+      <w:r>
+        <w:rPr>
+          <w:rStyle w:val="AttributeTok"/>
+        </w:rPr>
+        <w:t xml:space="preserve">--onto</w:t>
+      </w:r>
+      <w:r>
+        <w:rPr>
+          <w:rStyle w:val="NormalTok"/>
+        </w:rPr>
+        <w:t xml:space="preserve"> </w:t>
+      </w:r>
+      <w:r>
+        <w:rPr>
+          <w:rStyle w:val="OperatorTok"/>
+        </w:rPr>
+        <w:t xml:space="preserve">&lt;</w:t>
+      </w:r>
+      <w:r>
+        <w:rPr>
+          <w:rStyle w:val="NormalTok"/>
+        </w:rPr>
+        <w:t xml:space="preserve">new-base</w:t>
+      </w:r>
+      <w:r>
+        <w:rPr>
+          <w:rStyle w:val="OperatorTok"/>
+        </w:rPr>
+        <w:t xml:space="preserve">&gt;</w:t>
+      </w:r>
+      <w:r>
+        <w:rPr>
+          <w:rStyle w:val="NormalTok"/>
+        </w:rPr>
+        <w:t xml:space="preserve"> </w:t>
+      </w:r>
+      <w:r>
+        <w:rPr>
+          <w:rStyle w:val="OperatorTok"/>
+        </w:rPr>
+        <w:t xml:space="preserve">&lt;</w:t>
+      </w:r>
+      <w:r>
+        <w:rPr>
+          <w:rStyle w:val="NormalTok"/>
+        </w:rPr>
+        <w:t xml:space="preserve">old-base</w:t>
+      </w:r>
+      <w:r>
+        <w:rPr>
+          <w:rStyle w:val="OperatorTok"/>
+        </w:rPr>
+        <w:t xml:space="preserve">&gt;</w:t>
+      </w:r>
+      <w:r>
+        <w:rPr>
+          <w:rStyle w:val="NormalTok"/>
+        </w:rPr>
+        <w:t xml:space="preserve"> </w:t>
+      </w:r>
+      <w:r>
+        <w:rPr>
+          <w:rStyle w:val="OperatorTok"/>
+        </w:rPr>
+        <w:t xml:space="preserve">&lt;</w:t>
+      </w:r>
+      <w:r>
+        <w:rPr>
+          <w:rStyle w:val="NormalTok"/>
+        </w:rPr>
+        <w:t xml:space="preserve">branch</w:t>
+      </w:r>
+      <w:r>
+        <w:rPr>
+          <w:rStyle w:val="OperatorTok"/>
+        </w:rPr>
+        <w:t xml:space="preserve">&gt;</w:t>
+      </w:r>
+    </w:p>
+    <w:p>
+      <w:pPr>
+        <w:pStyle w:val="FirstParagraph"/>
+      </w:pPr>
+      <w:r>
+        <w:rPr>
+          <w:bCs/>
+          <w:b/>
+        </w:rPr>
+        <w:t xml:space="preserve">Guidelines</w:t>
+      </w:r>
+    </w:p>
+    <w:p>
+      <w:pPr>
+        <w:numPr>
+          <w:ilvl w:val="0"/>
+          <w:numId w:val="1067"/>
+        </w:numPr>
+        <w:pStyle w:val="Compact"/>
+      </w:pPr>
+      <w:r>
+        <w:t xml:space="preserve">Don’t rebase commits others are already depending on (unless your team agrees and you use</w:t>
+      </w:r>
+      <w:r>
+        <w:t xml:space="preserve"> </w:t>
+      </w:r>
+      <w:r>
+        <w:rPr>
+          <w:rStyle w:val="VerbatimChar"/>
+        </w:rPr>
+        <w:t xml:space="preserve">--force-with-lease</w:t>
+      </w:r>
+      <w:r>
+        <w:t xml:space="preserve">).</w:t>
+      </w:r>
+    </w:p>
+    <w:p>
+      <w:pPr>
+        <w:numPr>
+          <w:ilvl w:val="0"/>
+          <w:numId w:val="1067"/>
+        </w:numPr>
+        <w:pStyle w:val="Compact"/>
+      </w:pPr>
+      <w:r>
+        <w:t xml:space="preserve">Test after rebases; conflicts are resolved commit‑by‑commit.</w:t>
+      </w:r>
+    </w:p>
+    <w:p>
+      <w:r>
+        <w:pict>
+          <v:rect style="width:0;height:1.5pt" o:hralign="center" o:hrstd="t" o:hr="t"/>
+        </w:pict>
+      </w:r>
+    </w:p>
+    <w:bookmarkEnd w:id="95"/>
+    <w:bookmarkEnd w:id="96"/>
+    <w:bookmarkStart w:id="100" w:name="X995d5ff23432b31f569504f11cb9a9732b78b27"/>
+    <w:p>
+      <w:pPr>
+        <w:pStyle w:val="Heading2"/>
+      </w:pPr>
+      <w:r>
+        <w:t xml:space="preserve">6.8 4) Difference between</w:t>
+      </w:r>
+      <w:r>
+        <w:t xml:space="preserve"> </w:t>
+      </w:r>
+      <w:r>
+        <w:rPr>
+          <w:rStyle w:val="VerbatimChar"/>
+        </w:rPr>
+        <w:t xml:space="preserve">git rebase</w:t>
+      </w:r>
+      <w:r>
+        <w:t xml:space="preserve"> </w:t>
+      </w:r>
+      <w:r>
+        <w:t xml:space="preserve">and</w:t>
+      </w:r>
+      <w:r>
+        <w:t xml:space="preserve"> </w:t>
+      </w:r>
+      <w:r>
+        <w:rPr>
+          <w:rStyle w:val="VerbatimChar"/>
+        </w:rPr>
+        <w:t xml:space="preserve">git merge</w:t>
+      </w:r>
+    </w:p>
+    <w:p>
+      <w:pPr>
+        <w:pStyle w:val="FirstParagraph"/>
+      </w:pPr>
+      <w:r>
+        <w:rPr>
+          <w:bCs/>
+          <w:b/>
+        </w:rPr>
+        <w:t xml:space="preserve">Goal (both):</w:t>
+      </w:r>
+      <w:r>
+        <w:t xml:space="preserve"> </w:t>
+      </w:r>
+      <w:r>
+        <w:t xml:space="preserve">bring changes from one line of history into another.</w:t>
+      </w:r>
+    </w:p>
+    <w:bookmarkStart w:id="97" w:name="merge"/>
+    <w:p>
+      <w:pPr>
+        <w:pStyle w:val="Heading3"/>
+      </w:pPr>
+      <w:r>
+        <w:t xml:space="preserve">6.8.1 Merge</w:t>
+      </w:r>
+    </w:p>
+    <w:p>
+      <w:pPr>
+        <w:numPr>
+          <w:ilvl w:val="0"/>
+          <w:numId w:val="1068"/>
+        </w:numPr>
+        <w:pStyle w:val="Compact"/>
+      </w:pPr>
+      <w:r>
+        <w:t xml:space="preserve">Creates a</w:t>
+      </w:r>
+      <w:r>
+        <w:t xml:space="preserve"> </w:t>
+      </w:r>
+      <w:r>
+        <w:rPr>
+          <w:bCs/>
+          <w:b/>
+        </w:rPr>
+        <w:t xml:space="preserve">merge commit</w:t>
+      </w:r>
+      <w:r>
+        <w:t xml:space="preserve"> </w:t>
+      </w:r>
+      <w:r>
+        <w:t xml:space="preserve">that has two parents; preserves true history.</w:t>
+      </w:r>
+    </w:p>
+    <w:p>
+      <w:pPr>
+        <w:numPr>
+          <w:ilvl w:val="0"/>
+          <w:numId w:val="1068"/>
+        </w:numPr>
+        <w:pStyle w:val="Compact"/>
+      </w:pPr>
+      <w:r>
+        <w:t xml:space="preserve">Doesn’t rewrite existing commits.</w:t>
+      </w:r>
+    </w:p>
+    <w:p>
+      <w:pPr>
+        <w:numPr>
+          <w:ilvl w:val="0"/>
+          <w:numId w:val="1068"/>
+        </w:numPr>
+        <w:pStyle w:val="Compact"/>
+      </w:pPr>
+      <w:r>
+        <w:t xml:space="preserve">Safer on shared branches; good for</w:t>
+      </w:r>
+      <w:r>
+        <w:t xml:space="preserve"> </w:t>
+      </w:r>
+      <w:r>
+        <w:t xml:space="preserve">“</w:t>
+      </w:r>
+      <w:r>
+        <w:t xml:space="preserve">what actually happened.</w:t>
+      </w:r>
+      <w:r>
+        <w:t xml:space="preserve">”</w:t>
+      </w:r>
+    </w:p>
+    <w:p>
+      <w:pPr>
+        <w:pStyle w:val="SourceCode"/>
+      </w:pPr>
+      <w:r>
+        <w:rPr>
+          <w:rStyle w:val="VerbatimChar"/>
+        </w:rPr>
+        <w:t xml:space="preserve"># Before</w:t>
+      </w:r>
+      <w:r>
+        <w:br/>
+      </w:r>
+      <w:r>
+        <w:rPr>
+          <w:rStyle w:val="VerbatimChar"/>
+        </w:rPr>
+        <w:t xml:space="preserve">main:    A---B---C</w:t>
+      </w:r>
+      <w:r>
+        <w:br/>
+      </w:r>
+      <w:r>
+        <w:rPr>
+          <w:rStyle w:val="VerbatimChar"/>
+        </w:rPr>
+        <w:t xml:space="preserve">             \</w:t>
+      </w:r>
+      <w:r>
+        <w:br/>
+      </w:r>
+      <w:r>
+        <w:rPr>
+          <w:rStyle w:val="VerbatimChar"/>
+        </w:rPr>
+        <w:t xml:space="preserve">feature:       D---E</w:t>
+      </w:r>
+      <w:r>
+        <w:br/>
+      </w:r>
+      <w:r>
+        <w:br/>
+      </w:r>
+      <w:r>
+        <w:rPr>
+          <w:rStyle w:val="VerbatimChar"/>
+        </w:rPr>
+        <w:t xml:space="preserve"># Merge feature -&gt; main</w:t>
+      </w:r>
+      <w:r>
+        <w:br/>
+      </w:r>
+      <w:r>
+        <w:rPr>
+          <w:rStyle w:val="VerbatimChar"/>
+        </w:rPr>
+        <w:t xml:space="preserve">main:    A---B---C---M</w:t>
+      </w:r>
+      <w:r>
+        <w:br/>
+      </w:r>
+      <w:r>
+        <w:rPr>
+          <w:rStyle w:val="VerbatimChar"/>
+        </w:rPr>
+        <w:t xml:space="preserve">                 /   \</w:t>
+      </w:r>
+      <w:r>
+        <w:br/>
+      </w:r>
+      <w:r>
+        <w:rPr>
+          <w:rStyle w:val="VerbatimChar"/>
+        </w:rPr>
+        <w:t xml:space="preserve">feature:        D-----E</w:t>
+      </w:r>
+    </w:p>
+    <w:bookmarkEnd w:id="97"/>
+    <w:bookmarkStart w:id="98" w:name="rebase"/>
+    <w:p>
+      <w:pPr>
+        <w:pStyle w:val="Heading3"/>
+      </w:pPr>
+      <w:r>
+        <w:t xml:space="preserve">6.8.2 Rebase</w:t>
+      </w:r>
+    </w:p>
+    <w:p>
+      <w:pPr>
+        <w:numPr>
+          <w:ilvl w:val="0"/>
+          <w:numId w:val="1069"/>
+        </w:numPr>
+        <w:pStyle w:val="Compact"/>
+      </w:pPr>
+      <w:r>
+        <w:rPr>
+          <w:bCs/>
+          <w:b/>
+        </w:rPr>
+        <w:t xml:space="preserve">Rewrites</w:t>
+      </w:r>
+      <w:r>
+        <w:t xml:space="preserve"> </w:t>
+      </w:r>
+      <w:r>
+        <w:t xml:space="preserve">your commits to appear on top of a new base (new SHAs).</w:t>
+      </w:r>
+    </w:p>
+    <w:p>
+      <w:pPr>
+        <w:numPr>
+          <w:ilvl w:val="0"/>
+          <w:numId w:val="1069"/>
+        </w:numPr>
+        <w:pStyle w:val="Compact"/>
+      </w:pPr>
+      <w:r>
+        <w:t xml:space="preserve">Produces a</w:t>
+      </w:r>
+      <w:r>
+        <w:t xml:space="preserve"> </w:t>
+      </w:r>
+      <w:r>
+        <w:rPr>
+          <w:bCs/>
+          <w:b/>
+        </w:rPr>
+        <w:t xml:space="preserve">linear</w:t>
+      </w:r>
+      <w:r>
+        <w:t xml:space="preserve"> </w:t>
+      </w:r>
+      <w:r>
+        <w:t xml:space="preserve">history (no merge commit).</w:t>
+      </w:r>
+    </w:p>
+    <w:p>
+      <w:pPr>
+        <w:numPr>
+          <w:ilvl w:val="0"/>
+          <w:numId w:val="1069"/>
+        </w:numPr>
+        <w:pStyle w:val="Compact"/>
+      </w:pPr>
+      <w:r>
+        <w:t xml:space="preserve">Avoid rebasing commits others already pulled (or force-push with care).</w:t>
+      </w:r>
+    </w:p>
+    <w:p>
+      <w:pPr>
+        <w:pStyle w:val="SourceCode"/>
+      </w:pPr>
+      <w:r>
+        <w:rPr>
+          <w:rStyle w:val="VerbatimChar"/>
+        </w:rPr>
+        <w:t xml:space="preserve"># Rebase feature onto latest main</w:t>
+      </w:r>
+      <w:r>
+        <w:br/>
+      </w:r>
+      <w:r>
+        <w:rPr>
+          <w:rStyle w:val="VerbatimChar"/>
+        </w:rPr>
+        <w:t xml:space="preserve">main:    A---B---C</w:t>
+      </w:r>
+      <w:r>
+        <w:br/>
+      </w:r>
+      <w:r>
+        <w:rPr>
+          <w:rStyle w:val="VerbatimChar"/>
+        </w:rPr>
+        <w:t xml:space="preserve">                 \</w:t>
+      </w:r>
+      <w:r>
+        <w:br/>
+      </w:r>
+      <w:r>
+        <w:rPr>
+          <w:rStyle w:val="VerbatimChar"/>
+        </w:rPr>
+        <w:t xml:space="preserve">feature:          D'--E'    (D and E replayed; new SHAs)</w:t>
+      </w:r>
+    </w:p>
+    <w:p>
+      <w:pPr>
+        <w:pStyle w:val="FirstParagraph"/>
+      </w:pPr>
+      <w:r>
+        <w:rPr>
+          <w:bCs/>
+          <w:b/>
+        </w:rPr>
+        <w:t xml:space="preserve">Rule of thumb:</w:t>
+      </w:r>
+      <w:r>
+        <w:t xml:space="preserve"> </w:t>
+      </w:r>
+      <w:r>
+        <w:t xml:space="preserve">merge for public/shared history; rebase to keep your feature branch tidy before sharing.</w:t>
+      </w:r>
+    </w:p>
+    <w:bookmarkEnd w:id="98"/>
+    <w:bookmarkStart w:id="99" w:name="Xc637b51e72f6548076e2e2f7adf5f0e17433cda"/>
+    <w:p>
+      <w:pPr>
+        <w:pStyle w:val="Heading3"/>
+      </w:pPr>
+      <w:r>
+        <w:t xml:space="preserve">6.8.3 On which branch do</w:t>
+      </w:r>
+      <w:r>
+        <w:t xml:space="preserve"> </w:t>
+      </w:r>
+      <w:r>
+        <w:rPr>
+          <w:rStyle w:val="VerbatimChar"/>
+        </w:rPr>
+        <w:t xml:space="preserve">merge</w:t>
+      </w:r>
+      <w:r>
+        <w:t xml:space="preserve"> </w:t>
+      </w:r>
+      <w:r>
+        <w:t xml:space="preserve">and</w:t>
+      </w:r>
+      <w:r>
+        <w:t xml:space="preserve"> </w:t>
+      </w:r>
+      <w:r>
+        <w:rPr>
+          <w:rStyle w:val="VerbatimChar"/>
+        </w:rPr>
+        <w:t xml:space="preserve">rebase</w:t>
+      </w:r>
+      <w:r>
+        <w:t xml:space="preserve"> </w:t>
+      </w:r>
+      <w:r>
+        <w:t xml:space="preserve">happen?</w:t>
+      </w:r>
+    </w:p>
+    <w:p>
+      <w:pPr>
+        <w:numPr>
+          <w:ilvl w:val="0"/>
+          <w:numId w:val="1070"/>
+        </w:numPr>
+      </w:pPr>
+      <w:r>
+        <w:rPr>
+          <w:rStyle w:val="VerbatimChar"/>
+          <w:bCs/>
+          <w:b/>
+        </w:rPr>
+        <w:t xml:space="preserve">git merge other-branch</w:t>
+      </w:r>
+      <w:r>
+        <w:t xml:space="preserve"> </w:t>
+      </w:r>
+      <w:r>
+        <w:t xml:space="preserve">merges</w:t>
+      </w:r>
+      <w:r>
+        <w:t xml:space="preserve"> </w:t>
+      </w:r>
+      <w:r>
+        <w:rPr>
+          <w:iCs/>
+          <w:i/>
+        </w:rPr>
+        <w:t xml:space="preserve">other-branch</w:t>
+      </w:r>
+      <w:r>
+        <w:t xml:space="preserve"> </w:t>
+      </w:r>
+      <w:r>
+        <w:rPr>
+          <w:bCs/>
+          <w:b/>
+        </w:rPr>
+        <w:t xml:space="preserve">into the branch you currently have checked out</w:t>
+      </w:r>
+      <w:r>
+        <w:t xml:space="preserve"> </w:t>
+      </w:r>
+      <w:r>
+        <w:t xml:space="preserve">(the</w:t>
+      </w:r>
+      <w:r>
+        <w:t xml:space="preserve"> </w:t>
+      </w:r>
+      <w:r>
+        <w:t xml:space="preserve">“</w:t>
+      </w:r>
+      <w:r>
+        <w:t xml:space="preserve">current branch</w:t>
+      </w:r>
+      <w:r>
+        <w:t xml:space="preserve">”</w:t>
+      </w:r>
+      <w:r>
+        <w:t xml:space="preserve">). If you want to merge into some</w:t>
+      </w:r>
+      <w:r>
+        <w:t xml:space="preserve"> </w:t>
+      </w:r>
+      <w:r>
+        <w:rPr>
+          <w:iCs/>
+          <w:i/>
+        </w:rPr>
+        <w:t xml:space="preserve">target</w:t>
+      </w:r>
+      <w:r>
+        <w:t xml:space="preserve"> </w:t>
+      </w:r>
+      <w:r>
+        <w:t xml:space="preserve">branch, you must first switch to it:</w:t>
+      </w:r>
+    </w:p>
+    <w:p>
+      <w:pPr>
+        <w:numPr>
+          <w:ilvl w:val="0"/>
+          <w:numId w:val="1000"/>
+        </w:numPr>
+        <w:pStyle w:val="SourceCode"/>
+      </w:pPr>
+      <w:r>
+        <w:rPr>
+          <w:rStyle w:val="FunctionTok"/>
+        </w:rPr>
+        <w:t xml:space="preserve">git</w:t>
+      </w:r>
+      <w:r>
+        <w:rPr>
+          <w:rStyle w:val="NormalTok"/>
+        </w:rPr>
+        <w:t xml:space="preserve"> switch target</w:t>
+      </w:r>
+      <w:r>
+        <w:br/>
+      </w:r>
+      <w:r>
+        <w:rPr>
+          <w:rStyle w:val="FunctionTok"/>
+        </w:rPr>
+        <w:t xml:space="preserve">git</w:t>
+      </w:r>
+      <w:r>
+        <w:rPr>
+          <w:rStyle w:val="NormalTok"/>
+        </w:rPr>
+        <w:t xml:space="preserve"> merge other</w:t>
+      </w:r>
+    </w:p>
+    <w:p>
+      <w:pPr>
+        <w:numPr>
+          <w:ilvl w:val="0"/>
+          <w:numId w:val="1070"/>
+        </w:numPr>
+      </w:pPr>
+      <w:r>
+        <w:rPr>
+          <w:rStyle w:val="VerbatimChar"/>
+          <w:bCs/>
+          <w:b/>
+        </w:rPr>
+        <w:t xml:space="preserve">git rebase &lt;upstream&gt;</w:t>
+      </w:r>
+      <w:r>
+        <w:t xml:space="preserve"> </w:t>
+      </w:r>
+      <w:r>
+        <w:t xml:space="preserve">rewrites the</w:t>
+      </w:r>
+      <w:r>
+        <w:t xml:space="preserve"> </w:t>
+      </w:r>
+      <w:r>
+        <w:rPr>
+          <w:bCs/>
+          <w:b/>
+        </w:rPr>
+        <w:t xml:space="preserve">current branch</w:t>
+      </w:r>
+      <w:r>
+        <w:t xml:space="preserve"> </w:t>
+      </w:r>
+      <w:r>
+        <w:t xml:space="preserve">so its commits replay on top of</w:t>
+      </w:r>
+      <w:r>
+        <w:t xml:space="preserve"> </w:t>
+      </w:r>
+      <w:r>
+        <w:rPr>
+          <w:rStyle w:val="VerbatimChar"/>
+        </w:rPr>
+        <w:t xml:space="preserve">&lt;upstream&gt;</w:t>
+      </w:r>
+      <w:r>
+        <w:t xml:space="preserve">:</w:t>
+      </w:r>
+    </w:p>
+    <w:p>
+      <w:pPr>
+        <w:numPr>
+          <w:ilvl w:val="0"/>
+          <w:numId w:val="1000"/>
+        </w:numPr>
+        <w:pStyle w:val="SourceCode"/>
+      </w:pPr>
+      <w:r>
+        <w:rPr>
+          <w:rStyle w:val="FunctionTok"/>
+        </w:rPr>
+        <w:t xml:space="preserve">git</w:t>
+      </w:r>
+      <w:r>
+        <w:rPr>
+          <w:rStyle w:val="NormalTok"/>
+        </w:rPr>
+        <w:t xml:space="preserve"> switch feature</w:t>
+      </w:r>
+      <w:r>
+        <w:br/>
+      </w:r>
+      <w:r>
+        <w:rPr>
+          <w:rStyle w:val="FunctionTok"/>
+        </w:rPr>
+        <w:t xml:space="preserve">git</w:t>
+      </w:r>
+      <w:r>
+        <w:rPr>
+          <w:rStyle w:val="NormalTok"/>
+        </w:rPr>
+        <w:t xml:space="preserve"> rebase origin/main</w:t>
+      </w:r>
+    </w:p>
+    <w:p>
+      <w:pPr>
+        <w:numPr>
+          <w:ilvl w:val="0"/>
+          <w:numId w:val="1000"/>
+        </w:numPr>
+      </w:pPr>
+      <w:r>
+        <w:t xml:space="preserve">Advanced: you</w:t>
+      </w:r>
+      <w:r>
+        <w:t xml:space="preserve"> </w:t>
+      </w:r>
+      <w:r>
+        <w:rPr>
+          <w:iCs/>
+          <w:i/>
+        </w:rPr>
+        <w:t xml:space="preserve">can</w:t>
+      </w:r>
+      <w:r>
+        <w:t xml:space="preserve"> </w:t>
+      </w:r>
+      <w:r>
+        <w:t xml:space="preserve">rebase a branch without checking it out:</w:t>
+      </w:r>
+    </w:p>
+    <w:p>
+      <w:pPr>
+        <w:numPr>
+          <w:ilvl w:val="0"/>
+          <w:numId w:val="1000"/>
+        </w:numPr>
+        <w:pStyle w:val="SourceCode"/>
+      </w:pPr>
+      <w:r>
+        <w:rPr>
+          <w:rStyle w:val="FunctionTok"/>
+        </w:rPr>
+        <w:t xml:space="preserve">git</w:t>
+      </w:r>
+      <w:r>
+        <w:rPr>
+          <w:rStyle w:val="NormalTok"/>
+        </w:rPr>
+        <w:t xml:space="preserve"> rebase origin/main feature   </w:t>
+      </w:r>
+      <w:r>
+        <w:rPr>
+          <w:rStyle w:val="CommentTok"/>
+        </w:rPr>
+        <w:t xml:space="preserve"># rewrites 'feature'</w:t>
+      </w:r>
+    </w:p>
+    <w:p>
+      <w:pPr>
+        <w:numPr>
+          <w:ilvl w:val="0"/>
+          <w:numId w:val="1000"/>
+        </w:numPr>
+      </w:pPr>
+      <w:r>
+        <w:t xml:space="preserve">But conceptually, rebase always</w:t>
+      </w:r>
+      <w:r>
+        <w:t xml:space="preserve"> </w:t>
+      </w:r>
+      <w:r>
+        <w:rPr>
+          <w:bCs/>
+          <w:b/>
+        </w:rPr>
+        <w:t xml:space="preserve">moves one branch’s commits onto a new base</w:t>
+      </w:r>
+      <w:r>
+        <w:t xml:space="preserve">.</w:t>
+      </w:r>
+    </w:p>
+    <w:p>
+      <w:r>
+        <w:pict>
+          <v:rect style="width:0;height:1.5pt" o:hralign="center" o:hrstd="t" o:hr="t"/>
+        </w:pict>
+      </w:r>
+    </w:p>
+    <w:bookmarkEnd w:id="99"/>
+    <w:bookmarkEnd w:id="100"/>
+    <w:bookmarkStart w:id="101" w:name="quick-reference-handy-snippets"/>
+    <w:p>
+      <w:pPr>
+        <w:pStyle w:val="Heading2"/>
+      </w:pPr>
+      <w:r>
+        <w:t xml:space="preserve">6.9 Quick reference (handy snippets)</w:t>
+      </w:r>
+    </w:p>
+    <w:p>
+      <w:pPr>
+        <w:pStyle w:val="SourceCode"/>
+      </w:pPr>
+      <w:r>
+        <w:rPr>
+          <w:rStyle w:val="CommentTok"/>
+        </w:rPr>
+        <w:t xml:space="preserve"># Unstage everything</w:t>
+      </w:r>
+      <w:r>
+        <w:br/>
+      </w:r>
+      <w:r>
+        <w:rPr>
+          <w:rStyle w:val="FunctionTok"/>
+        </w:rPr>
+        <w:t xml:space="preserve">git</w:t>
+      </w:r>
+      <w:r>
+        <w:rPr>
+          <w:rStyle w:val="NormalTok"/>
+        </w:rPr>
+        <w:t xml:space="preserve"> restore </w:t>
+      </w:r>
+      <w:r>
+        <w:rPr>
+          <w:rStyle w:val="AttributeTok"/>
+        </w:rPr>
+        <w:t xml:space="preserve">--staged</w:t>
+      </w:r>
+      <w:r>
+        <w:rPr>
+          <w:rStyle w:val="NormalTok"/>
+        </w:rPr>
+        <w:t xml:space="preserve"> .</w:t>
+      </w:r>
+      <w:r>
+        <w:br/>
+      </w:r>
+      <w:r>
+        <w:br/>
+      </w:r>
+      <w:r>
+        <w:rPr>
+          <w:rStyle w:val="CommentTok"/>
+        </w:rPr>
+        <w:t xml:space="preserve"># Uncommit but keep edits</w:t>
+      </w:r>
+      <w:r>
+        <w:br/>
+      </w:r>
+      <w:r>
+        <w:rPr>
+          <w:rStyle w:val="FunctionTok"/>
+        </w:rPr>
+        <w:t xml:space="preserve">git</w:t>
+      </w:r>
+      <w:r>
+        <w:rPr>
+          <w:rStyle w:val="NormalTok"/>
+        </w:rPr>
+        <w:t xml:space="preserve"> reset </w:t>
+      </w:r>
+      <w:r>
+        <w:rPr>
+          <w:rStyle w:val="AttributeTok"/>
+        </w:rPr>
+        <w:t xml:space="preserve">--mixed</w:t>
+      </w:r>
+      <w:r>
+        <w:rPr>
+          <w:rStyle w:val="NormalTok"/>
+        </w:rPr>
+        <w:t xml:space="preserve"> HEAD~1</w:t>
+      </w:r>
+      <w:r>
+        <w:br/>
+      </w:r>
+      <w:r>
+        <w:br/>
+      </w:r>
+      <w:r>
+        <w:rPr>
+          <w:rStyle w:val="CommentTok"/>
+        </w:rPr>
+        <w:t xml:space="preserve"># Undo a pushed commit safely</w:t>
+      </w:r>
+      <w:r>
+        <w:br/>
+      </w:r>
+      <w:r>
+        <w:rPr>
+          <w:rStyle w:val="FunctionTok"/>
+        </w:rPr>
+        <w:t xml:space="preserve">git</w:t>
+      </w:r>
+      <w:r>
+        <w:rPr>
+          <w:rStyle w:val="NormalTok"/>
+        </w:rPr>
+        <w:t xml:space="preserve"> revert </w:t>
+      </w:r>
+      <w:r>
+        <w:rPr>
+          <w:rStyle w:val="OperatorTok"/>
+        </w:rPr>
+        <w:t xml:space="preserve">&lt;</w:t>
+      </w:r>
+      <w:r>
+        <w:rPr>
+          <w:rStyle w:val="NormalTok"/>
+        </w:rPr>
+        <w:t xml:space="preserve">sha</w:t>
+      </w:r>
+      <w:r>
+        <w:rPr>
+          <w:rStyle w:val="OperatorTok"/>
+        </w:rPr>
+        <w:t xml:space="preserve">&gt;</w:t>
+      </w:r>
+      <w:r>
+        <w:br/>
+      </w:r>
+      <w:r>
+        <w:br/>
+      </w:r>
+      <w:r>
+        <w:rPr>
+          <w:rStyle w:val="CommentTok"/>
+        </w:rPr>
+        <w:t xml:space="preserve"># Resolve pull with rebase and conflicts</w:t>
+      </w:r>
+      <w:r>
+        <w:br/>
+      </w:r>
+      <w:r>
+        <w:rPr>
+          <w:rStyle w:val="FunctionTok"/>
+        </w:rPr>
+        <w:t xml:space="preserve">git</w:t>
+      </w:r>
+      <w:r>
+        <w:rPr>
+          <w:rStyle w:val="NormalTok"/>
+        </w:rPr>
+        <w:t xml:space="preserve"> pull </w:t>
+      </w:r>
+      <w:r>
+        <w:rPr>
+          <w:rStyle w:val="AttributeTok"/>
+        </w:rPr>
+        <w:t xml:space="preserve">--rebase</w:t>
+      </w:r>
+      <w:r>
+        <w:br/>
+      </w:r>
+      <w:r>
+        <w:rPr>
+          <w:rStyle w:val="CommentTok"/>
+        </w:rPr>
+        <w:t xml:space="preserve"># ...resolve...</w:t>
+      </w:r>
+      <w:r>
+        <w:br/>
+      </w:r>
+      <w:r>
+        <w:rPr>
+          <w:rStyle w:val="FunctionTok"/>
+        </w:rPr>
+        <w:t xml:space="preserve">git</w:t>
+      </w:r>
+      <w:r>
+        <w:rPr>
+          <w:rStyle w:val="NormalTok"/>
+        </w:rPr>
+        <w:t xml:space="preserve"> rebase </w:t>
+      </w:r>
+      <w:r>
+        <w:rPr>
+          <w:rStyle w:val="AttributeTok"/>
+        </w:rPr>
+        <w:t xml:space="preserve">--continue</w:t>
+      </w:r>
+      <w:r>
+        <w:br/>
+      </w:r>
+      <w:r>
+        <w:br/>
+      </w:r>
+      <w:r>
+        <w:rPr>
+          <w:rStyle w:val="CommentTok"/>
+        </w:rPr>
+        <w:t xml:space="preserve"># Stop tracking a file/folder (keep it locally)</w:t>
+      </w:r>
+      <w:r>
+        <w:br/>
+      </w:r>
+      <w:r>
+        <w:rPr>
+          <w:rStyle w:val="FunctionTok"/>
+        </w:rPr>
+        <w:t xml:space="preserve">git</w:t>
+      </w:r>
+      <w:r>
+        <w:rPr>
+          <w:rStyle w:val="NormalTok"/>
+        </w:rPr>
+        <w:t xml:space="preserve"> rm </w:t>
+      </w:r>
+      <w:r>
+        <w:rPr>
+          <w:rStyle w:val="AttributeTok"/>
+        </w:rPr>
+        <w:t xml:space="preserve">--cached</w:t>
+      </w:r>
+      <w:r>
+        <w:rPr>
+          <w:rStyle w:val="NormalTok"/>
+        </w:rPr>
+        <w:t xml:space="preserve"> </w:t>
+      </w:r>
+      <w:r>
+        <w:rPr>
+          <w:rStyle w:val="AttributeTok"/>
+        </w:rPr>
+        <w:t xml:space="preserve">-r</w:t>
+      </w:r>
+      <w:r>
+        <w:rPr>
+          <w:rStyle w:val="NormalTok"/>
+        </w:rPr>
+        <w:t xml:space="preserve"> </w:t>
+      </w:r>
+      <w:r>
+        <w:rPr>
+          <w:rStyle w:val="OperatorTok"/>
+        </w:rPr>
+        <w:t xml:space="preserve">&lt;</w:t>
+      </w:r>
+      <w:r>
+        <w:rPr>
+          <w:rStyle w:val="NormalTok"/>
+        </w:rPr>
+        <w:t xml:space="preserve">path</w:t>
+      </w:r>
+      <w:r>
+        <w:rPr>
+          <w:rStyle w:val="OperatorTok"/>
+        </w:rPr>
+        <w:t xml:space="preserve">&gt;</w:t>
+      </w:r>
+      <w:r>
+        <w:rPr>
+          <w:rStyle w:val="NormalTok"/>
+        </w:rPr>
+        <w:t xml:space="preserve"> </w:t>
+      </w:r>
+      <w:r>
+        <w:rPr>
+          <w:rStyle w:val="KeywordTok"/>
+        </w:rPr>
+        <w:t xml:space="preserve">&amp;&amp;</w:t>
+      </w:r>
+      <w:r>
+        <w:rPr>
+          <w:rStyle w:val="NormalTok"/>
+        </w:rPr>
+        <w:t xml:space="preserve"> </w:t>
+      </w:r>
+      <w:r>
+        <w:rPr>
+          <w:rStyle w:val="BuiltInTok"/>
+        </w:rPr>
+        <w:t xml:space="preserve">echo</w:t>
+      </w:r>
+      <w:r>
+        <w:rPr>
+          <w:rStyle w:val="NormalTok"/>
+        </w:rPr>
+        <w:t xml:space="preserve"> </w:t>
+      </w:r>
+      <w:r>
+        <w:rPr>
+          <w:rStyle w:val="StringTok"/>
+        </w:rPr>
+        <w:t xml:space="preserve">"&lt;path&gt;/"</w:t>
+      </w:r>
+      <w:r>
+        <w:rPr>
+          <w:rStyle w:val="NormalTok"/>
+        </w:rPr>
+        <w:t xml:space="preserve"> </w:t>
+      </w:r>
+      <w:r>
+        <w:rPr>
+          <w:rStyle w:val="OperatorTok"/>
+        </w:rPr>
+        <w:t xml:space="preserve">&gt;&gt;</w:t>
+      </w:r>
+      <w:r>
+        <w:rPr>
+          <w:rStyle w:val="NormalTok"/>
+        </w:rPr>
+        <w:t xml:space="preserve"> .gitignore</w:t>
+      </w:r>
+      <w:r>
+        <w:br/>
+      </w:r>
+      <w:r>
+        <w:br/>
+      </w:r>
+      <w:r>
+        <w:rPr>
+          <w:rStyle w:val="CommentTok"/>
+        </w:rPr>
+        <w:t xml:space="preserve"># Fast‑forward only pull (abort if divergence)</w:t>
+      </w:r>
+      <w:r>
+        <w:br/>
+      </w:r>
+      <w:r>
+        <w:rPr>
+          <w:rStyle w:val="FunctionTok"/>
+        </w:rPr>
+        <w:t xml:space="preserve">git</w:t>
+      </w:r>
+      <w:r>
+        <w:rPr>
+          <w:rStyle w:val="NormalTok"/>
+        </w:rPr>
+        <w:t xml:space="preserve"> pull </w:t>
+      </w:r>
+      <w:r>
+        <w:rPr>
+          <w:rStyle w:val="AttributeTok"/>
+        </w:rPr>
+        <w:t xml:space="preserve">--ff-only</w:t>
+      </w:r>
+    </w:p>
+    <w:p>
+      <w:r>
+        <w:pict>
+          <v:rect style="width:0;height:1.5pt" o:hralign="center" o:hrstd="t" o:hr="t"/>
+        </w:pict>
+      </w:r>
+    </w:p>
+    <w:bookmarkEnd w:id="101"/>
+    <w:bookmarkStart w:id="102" w:name="index-vs.-working-files-aka-working-tree"/>
+    <w:p>
+      <w:pPr>
+        <w:pStyle w:val="Heading2"/>
+      </w:pPr>
+      <w:r>
+        <w:t xml:space="preserve">6.10 1) Index vs. working files (aka working tree)</w:t>
+      </w:r>
+    </w:p>
+    <w:p>
+      <w:pPr>
+        <w:pStyle w:val="FirstParagraph"/>
+      </w:pPr>
+      <w:r>
+        <w:rPr>
+          <w:bCs/>
+          <w:b/>
+        </w:rPr>
+        <w:t xml:space="preserve">Working files / working tree</w:t>
+      </w:r>
+    </w:p>
+    <w:p>
+      <w:pPr>
+        <w:numPr>
+          <w:ilvl w:val="0"/>
+          <w:numId w:val="1071"/>
+        </w:numPr>
+        <w:pStyle w:val="Compact"/>
+      </w:pPr>
+      <w:r>
+        <w:t xml:space="preserve">The actual files on disk that you edit and save in your editor.</w:t>
+      </w:r>
+    </w:p>
+    <w:p>
+      <w:pPr>
+        <w:numPr>
+          <w:ilvl w:val="0"/>
+          <w:numId w:val="1071"/>
+        </w:numPr>
+        <w:pStyle w:val="Compact"/>
+      </w:pPr>
+      <w:r>
+        <w:t xml:space="preserve">Can include both</w:t>
+      </w:r>
+      <w:r>
+        <w:t xml:space="preserve"> </w:t>
+      </w:r>
+      <w:r>
+        <w:rPr>
+          <w:bCs/>
+          <w:b/>
+        </w:rPr>
+        <w:t xml:space="preserve">tracked</w:t>
+      </w:r>
+      <w:r>
+        <w:t xml:space="preserve"> </w:t>
+      </w:r>
+      <w:r>
+        <w:t xml:space="preserve">and</w:t>
+      </w:r>
+      <w:r>
+        <w:t xml:space="preserve"> </w:t>
+      </w:r>
+      <w:r>
+        <w:rPr>
+          <w:bCs/>
+          <w:b/>
+        </w:rPr>
+        <w:t xml:space="preserve">untracked</w:t>
+      </w:r>
+      <w:r>
+        <w:t xml:space="preserve"> </w:t>
+      </w:r>
+      <w:r>
+        <w:t xml:space="preserve">files.</w:t>
+      </w:r>
+    </w:p>
+    <w:p>
+      <w:pPr>
+        <w:numPr>
+          <w:ilvl w:val="0"/>
+          <w:numId w:val="1071"/>
+        </w:numPr>
+        <w:pStyle w:val="Compact"/>
+      </w:pPr>
+      <w:r>
+        <w:t xml:space="preserve">What</w:t>
+      </w:r>
+      <w:r>
+        <w:t xml:space="preserve"> </w:t>
+      </w:r>
+      <w:r>
+        <w:rPr>
+          <w:rStyle w:val="VerbatimChar"/>
+        </w:rPr>
+        <w:t xml:space="preserve">git status</w:t>
+      </w:r>
+      <w:r>
+        <w:t xml:space="preserve"> </w:t>
+      </w:r>
+      <w:r>
+        <w:t xml:space="preserve">calls</w:t>
+      </w:r>
+      <w:r>
+        <w:t xml:space="preserve"> </w:t>
+      </w:r>
+      <w:r>
+        <w:t xml:space="preserve">“</w:t>
+      </w:r>
+      <w:r>
+        <w:t xml:space="preserve">Changes not staged for commit</w:t>
+      </w:r>
+      <w:r>
+        <w:t xml:space="preserve">”</w:t>
+      </w:r>
+      <w:r>
+        <w:t xml:space="preserve"> </w:t>
+      </w:r>
+      <w:r>
+        <w:t xml:space="preserve">(for tracked edits) and</w:t>
+      </w:r>
+      <w:r>
+        <w:t xml:space="preserve"> </w:t>
+      </w:r>
+      <w:r>
+        <w:t xml:space="preserve">“</w:t>
+      </w:r>
+      <w:r>
+        <w:t xml:space="preserve">Untracked files</w:t>
+      </w:r>
+      <w:r>
+        <w:t xml:space="preserve">”</w:t>
+      </w:r>
+      <w:r>
+        <w:t xml:space="preserve">.</w:t>
+      </w:r>
+    </w:p>
+    <w:p>
+      <w:pPr>
+        <w:pStyle w:val="FirstParagraph"/>
+      </w:pPr>
+      <w:r>
+        <w:rPr>
+          <w:bCs/>
+          <w:b/>
+        </w:rPr>
+        <w:t xml:space="preserve">Index / staging area</w:t>
+      </w:r>
+    </w:p>
+    <w:p>
+      <w:pPr>
+        <w:numPr>
+          <w:ilvl w:val="0"/>
+          <w:numId w:val="1072"/>
+        </w:numPr>
+        <w:pStyle w:val="Compact"/>
+      </w:pPr>
+      <w:r>
+        <w:t xml:space="preserve">A snapshot Git keeps (in</w:t>
+      </w:r>
+      <w:r>
+        <w:t xml:space="preserve"> </w:t>
+      </w:r>
+      <w:r>
+        <w:rPr>
+          <w:rStyle w:val="VerbatimChar"/>
+        </w:rPr>
+        <w:t xml:space="preserve">.git/index</w:t>
+      </w:r>
+      <w:r>
+        <w:t xml:space="preserve">) of</w:t>
+      </w:r>
+      <w:r>
+        <w:t xml:space="preserve"> </w:t>
+      </w:r>
+      <w:r>
+        <w:rPr>
+          <w:bCs/>
+          <w:b/>
+        </w:rPr>
+        <w:t xml:space="preserve">exactly what will be committed next</w:t>
+      </w:r>
+      <w:r>
+        <w:t xml:space="preserve">.</w:t>
+      </w:r>
+    </w:p>
+    <w:p>
+      <w:pPr>
+        <w:numPr>
+          <w:ilvl w:val="0"/>
+          <w:numId w:val="1072"/>
+        </w:numPr>
+        <w:pStyle w:val="Compact"/>
+      </w:pPr>
+      <w:r>
+        <w:t xml:space="preserve">You put changes into the index with</w:t>
+      </w:r>
+      <w:r>
+        <w:t xml:space="preserve"> </w:t>
+      </w:r>
+      <w:r>
+        <w:rPr>
+          <w:rStyle w:val="VerbatimChar"/>
+        </w:rPr>
+        <w:t xml:space="preserve">git add</w:t>
+      </w:r>
+      <w:r>
+        <w:t xml:space="preserve">.</w:t>
+      </w:r>
+    </w:p>
+    <w:p>
+      <w:pPr>
+        <w:numPr>
+          <w:ilvl w:val="0"/>
+          <w:numId w:val="1072"/>
+        </w:numPr>
+        <w:pStyle w:val="Compact"/>
+      </w:pPr>
+      <w:r>
+        <w:t xml:space="preserve">What</w:t>
+      </w:r>
+      <w:r>
+        <w:t xml:space="preserve"> </w:t>
+      </w:r>
+      <w:r>
+        <w:rPr>
+          <w:rStyle w:val="VerbatimChar"/>
+        </w:rPr>
+        <w:t xml:space="preserve">git status</w:t>
+      </w:r>
+      <w:r>
+        <w:t xml:space="preserve"> </w:t>
+      </w:r>
+      <w:r>
+        <w:t xml:space="preserve">calls</w:t>
+      </w:r>
+      <w:r>
+        <w:t xml:space="preserve"> </w:t>
+      </w:r>
+      <w:r>
+        <w:t xml:space="preserve">“</w:t>
+      </w:r>
+      <w:r>
+        <w:t xml:space="preserve">Changes to be committed</w:t>
+      </w:r>
+      <w:r>
+        <w:t xml:space="preserve">”</w:t>
+      </w:r>
+      <w:r>
+        <w:t xml:space="preserve">.</w:t>
+      </w:r>
+    </w:p>
+    <w:p>
+      <w:pPr>
+        <w:pStyle w:val="FirstParagraph"/>
+      </w:pPr>
+      <w:r>
+        <w:rPr>
+          <w:bCs/>
+          <w:b/>
+        </w:rPr>
+        <w:t xml:space="preserve">Compare the layers</w:t>
+      </w:r>
+    </w:p>
+    <w:p>
+      <w:pPr>
+        <w:pStyle w:val="SourceCode"/>
+      </w:pPr>
+      <w:r>
+        <w:rPr>
+          <w:rStyle w:val="FunctionTok"/>
+        </w:rPr>
+        <w:t xml:space="preserve">git</w:t>
+      </w:r>
+      <w:r>
+        <w:rPr>
+          <w:rStyle w:val="NormalTok"/>
+        </w:rPr>
+        <w:t xml:space="preserve"> diff             </w:t>
+      </w:r>
+      <w:r>
+        <w:rPr>
+          <w:rStyle w:val="CommentTok"/>
+        </w:rPr>
+        <w:t xml:space="preserve"># working tree  vs index   (what you edited but haven't staged)</w:t>
+      </w:r>
+      <w:r>
+        <w:br/>
+      </w:r>
+      <w:r>
+        <w:rPr>
+          <w:rStyle w:val="FunctionTok"/>
+        </w:rPr>
+        <w:t xml:space="preserve">git</w:t>
+      </w:r>
+      <w:r>
+        <w:rPr>
+          <w:rStyle w:val="NormalTok"/>
+        </w:rPr>
+        <w:t xml:space="preserve"> diff </w:t>
+      </w:r>
+      <w:r>
+        <w:rPr>
+          <w:rStyle w:val="AttributeTok"/>
+        </w:rPr>
+        <w:t xml:space="preserve">--staged</w:t>
+      </w:r>
+      <w:r>
+        <w:rPr>
+          <w:rStyle w:val="NormalTok"/>
+        </w:rPr>
+        <w:t xml:space="preserve">    </w:t>
+      </w:r>
+      <w:r>
+        <w:rPr>
+          <w:rStyle w:val="CommentTok"/>
+        </w:rPr>
+        <w:t xml:space="preserve"># index         vs HEAD    (what's staged vs last commit)</w:t>
+      </w:r>
+    </w:p>
+    <w:p>
+      <w:pPr>
+        <w:pStyle w:val="FirstParagraph"/>
+      </w:pPr>
+      <w:r>
+        <w:t xml:space="preserve">Flow:</w:t>
+      </w:r>
+    </w:p>
+    <w:p>
+      <w:pPr>
+        <w:pStyle w:val="SourceCode"/>
+      </w:pPr>
+      <w:r>
+        <w:rPr>
+          <w:rStyle w:val="VerbatimChar"/>
+        </w:rPr>
+        <w:t xml:space="preserve">(edit &amp; save) → working tree</w:t>
+      </w:r>
+      <w:r>
+        <w:br/>
+      </w:r>
+      <w:r>
+        <w:rPr>
+          <w:rStyle w:val="VerbatimChar"/>
+        </w:rPr>
+        <w:t xml:space="preserve">git add → index</w:t>
+      </w:r>
+      <w:r>
+        <w:br/>
+      </w:r>
+      <w:r>
+        <w:rPr>
+          <w:rStyle w:val="VerbatimChar"/>
+        </w:rPr>
+        <w:t xml:space="preserve">git commit → new commit from the index</w:t>
+      </w:r>
+    </w:p>
+    <w:p>
+      <w:r>
+        <w:pict>
+          <v:rect style="width:0;height:1.5pt" o:hralign="center" o:hrstd="t" o:hr="t"/>
+        </w:pict>
+      </w:r>
+    </w:p>
+    <w:bookmarkEnd w:id="102"/>
+    <w:bookmarkStart w:id="105" w:name="X10e85f5965bcf9ad73c850dc0603ff78fbea3a8"/>
+    <w:p>
+      <w:pPr>
+        <w:pStyle w:val="Heading2"/>
+      </w:pPr>
+      <w:r>
+        <w:t xml:space="preserve">6.11 3)</w:t>
+      </w:r>
+      <w:r>
+        <w:t xml:space="preserve"> </w:t>
+      </w:r>
+      <w:r>
+        <w:t xml:space="preserve">“</w:t>
+      </w:r>
+      <w:r>
+        <w:t xml:space="preserve">I saved a file on one branch, then checked out a new branch and edited it again. What version do I have on disk?</w:t>
+      </w:r>
+      <w:r>
+        <w:t xml:space="preserve">”</w:t>
+      </w:r>
+    </w:p>
+    <w:p>
+      <w:pPr>
+        <w:pStyle w:val="FirstParagraph"/>
+      </w:pPr>
+      <w:r>
+        <w:t xml:space="preserve">It depends on whether your first edits were</w:t>
+      </w:r>
+      <w:r>
+        <w:t xml:space="preserve"> </w:t>
+      </w:r>
+      <w:r>
+        <w:rPr>
+          <w:bCs/>
+          <w:b/>
+        </w:rPr>
+        <w:t xml:space="preserve">committed</w:t>
+      </w:r>
+      <w:r>
+        <w:t xml:space="preserve"> </w:t>
+      </w:r>
+      <w:r>
+        <w:t xml:space="preserve">and whether switching branches would</w:t>
+      </w:r>
+      <w:r>
+        <w:t xml:space="preserve"> </w:t>
+      </w:r>
+      <w:r>
+        <w:rPr>
+          <w:bCs/>
+          <w:b/>
+        </w:rPr>
+        <w:t xml:space="preserve">overwrite</w:t>
+      </w:r>
+      <w:r>
+        <w:t xml:space="preserve"> </w:t>
+      </w:r>
+      <w:r>
+        <w:t xml:space="preserve">those edits.</w:t>
+      </w:r>
+    </w:p>
+    <w:bookmarkStart w:id="103" w:name="cases"/>
+    <w:p>
+      <w:pPr>
+        <w:pStyle w:val="Heading3"/>
+      </w:pPr>
+      <w:r>
+        <w:t xml:space="preserve">6.11.1 Cases</w:t>
+      </w:r>
+    </w:p>
+    <w:p>
+      <w:pPr>
+        <w:numPr>
+          <w:ilvl w:val="0"/>
+          <w:numId w:val="1073"/>
+        </w:numPr>
+      </w:pPr>
+      <w:r>
+        <w:rPr>
+          <w:bCs/>
+          <w:b/>
+        </w:rPr>
+        <w:t xml:space="preserve">You did NOT commit, and the switch would overwrite your changes</w:t>
+      </w:r>
+      <w:r>
+        <w:t xml:space="preserve"> </w:t>
+      </w:r>
+      <w:r>
+        <w:t xml:space="preserve">Git</w:t>
+      </w:r>
+      <w:r>
+        <w:t xml:space="preserve"> </w:t>
+      </w:r>
+      <w:r>
+        <w:rPr>
+          <w:bCs/>
+          <w:b/>
+        </w:rPr>
+        <w:t xml:space="preserve">blocks</w:t>
+      </w:r>
+      <w:r>
+        <w:t xml:space="preserve"> </w:t>
+      </w:r>
+      <w:r>
+        <w:t xml:space="preserve">the switch:</w:t>
+      </w:r>
+    </w:p>
+    <w:p>
+      <w:pPr>
+        <w:numPr>
+          <w:ilvl w:val="0"/>
+          <w:numId w:val="1000"/>
+        </w:numPr>
+        <w:pStyle w:val="SourceCode"/>
+      </w:pPr>
+      <w:r>
+        <w:rPr>
+          <w:rStyle w:val="VerbatimChar"/>
+        </w:rPr>
+        <w:t xml:space="preserve">error: Your local changes to the following files would be overwritten by checkout:</w:t>
+      </w:r>
+      <w:r>
+        <w:br/>
+      </w:r>
+      <w:r>
+        <w:rPr>
+          <w:rStyle w:val="VerbatimChar"/>
+        </w:rPr>
+        <w:t xml:space="preserve">  path/to/file</w:t>
+      </w:r>
+    </w:p>
+    <w:p>
+      <w:pPr>
+        <w:numPr>
+          <w:ilvl w:val="0"/>
+          <w:numId w:val="1000"/>
+        </w:numPr>
+      </w:pPr>
+      <w:r>
+        <w:t xml:space="preserve">Fix: commit,</w:t>
+      </w:r>
+      <w:r>
+        <w:t xml:space="preserve"> </w:t>
+      </w:r>
+      <w:r>
+        <w:rPr>
+          <w:bCs/>
+          <w:b/>
+        </w:rPr>
+        <w:t xml:space="preserve">stash</w:t>
+      </w:r>
+      <w:r>
+        <w:t xml:space="preserve">, or discard those changes first.</w:t>
+      </w:r>
+    </w:p>
+    <w:p>
+      <w:pPr>
+        <w:numPr>
+          <w:ilvl w:val="0"/>
+          <w:numId w:val="1073"/>
+        </w:numPr>
+      </w:pPr>
+      <w:r>
+        <w:rPr>
+          <w:bCs/>
+          <w:b/>
+        </w:rPr>
+        <w:t xml:space="preserve">You did NOT commit, and the switch does NOT overwrite your changes</w:t>
+      </w:r>
+      <w:r>
+        <w:t xml:space="preserve"> </w:t>
+      </w:r>
+      <w:r>
+        <w:t xml:space="preserve">Git</w:t>
+      </w:r>
+      <w:r>
+        <w:t xml:space="preserve"> </w:t>
+      </w:r>
+      <w:r>
+        <w:rPr>
+          <w:bCs/>
+          <w:b/>
+        </w:rPr>
+        <w:t xml:space="preserve">allows</w:t>
+      </w:r>
+      <w:r>
+        <w:t xml:space="preserve"> </w:t>
+      </w:r>
+      <w:r>
+        <w:t xml:space="preserve">the switch and carries your uncommitted edits into the new branch.</w:t>
+      </w:r>
+      <w:r>
+        <w:t xml:space="preserve"> </w:t>
+      </w:r>
+      <w:r>
+        <w:t xml:space="preserve">On disk you see</w:t>
+      </w:r>
+      <w:r>
+        <w:t xml:space="preserve"> </w:t>
+      </w:r>
+      <w:r>
+        <w:rPr>
+          <w:bCs/>
+          <w:b/>
+        </w:rPr>
+        <w:t xml:space="preserve">your latest saved content</w:t>
+      </w:r>
+      <w:r>
+        <w:t xml:space="preserve"> </w:t>
+      </w:r>
+      <w:r>
+        <w:t xml:space="preserve">(not the branch’s clean version). The changes now show as</w:t>
+      </w:r>
+      <w:r>
+        <w:t xml:space="preserve"> </w:t>
+      </w:r>
+      <w:r>
+        <w:t xml:space="preserve">“</w:t>
+      </w:r>
+      <w:r>
+        <w:t xml:space="preserve">modified</w:t>
+      </w:r>
+      <w:r>
+        <w:t xml:space="preserve">”</w:t>
+      </w:r>
+      <w:r>
+        <w:t xml:space="preserve"> </w:t>
+      </w:r>
+      <w:r>
+        <w:t xml:space="preserve">on the new branch. If you commit now, the commit lands on the</w:t>
+      </w:r>
+      <w:r>
+        <w:t xml:space="preserve"> </w:t>
+      </w:r>
+      <w:r>
+        <w:rPr>
+          <w:bCs/>
+          <w:b/>
+        </w:rPr>
+        <w:t xml:space="preserve">new branch</w:t>
+      </w:r>
+      <w:r>
+        <w:t xml:space="preserve">.</w:t>
+      </w:r>
+    </w:p>
+    <w:p>
+      <w:pPr>
+        <w:numPr>
+          <w:ilvl w:val="0"/>
+          <w:numId w:val="1073"/>
+        </w:numPr>
+      </w:pPr>
+      <w:r>
+        <w:rPr>
+          <w:bCs/>
+          <w:b/>
+        </w:rPr>
+        <w:t xml:space="preserve">You DID commit on the first branch</w:t>
+      </w:r>
+      <w:r>
+        <w:t xml:space="preserve"> </w:t>
+      </w:r>
+      <w:r>
+        <w:t xml:space="preserve">When you switch, Git rewrites your working tree to match the target branch’s snapshot. You’ll see the target branch’s version of the file on disk.</w:t>
+      </w:r>
+    </w:p>
+    <w:p>
+      <w:pPr>
+        <w:numPr>
+          <w:ilvl w:val="0"/>
+          <w:numId w:val="1073"/>
+        </w:numPr>
+      </w:pPr>
+      <w:r>
+        <w:rPr>
+          <w:bCs/>
+          <w:b/>
+        </w:rPr>
+        <w:t xml:space="preserve">Untracked files</w:t>
+      </w:r>
+      <w:r>
+        <w:t xml:space="preserve"> </w:t>
+      </w:r>
+      <w:r>
+        <w:t xml:space="preserve">Untracked files follow you across branches. If an untracked path would conflict with a tracked file in the target branch, Git blocks the switch unless you stash with</w:t>
+      </w:r>
+      <w:r>
+        <w:t xml:space="preserve"> </w:t>
+      </w:r>
+      <w:r>
+        <w:rPr>
+          <w:rStyle w:val="VerbatimChar"/>
+        </w:rPr>
+        <w:t xml:space="preserve">-u</w:t>
+      </w:r>
+      <w:r>
+        <w:t xml:space="preserve"> </w:t>
+      </w:r>
+      <w:r>
+        <w:t xml:space="preserve">or clean with</w:t>
+      </w:r>
+      <w:r>
+        <w:t xml:space="preserve"> </w:t>
+      </w:r>
+      <w:r>
+        <w:rPr>
+          <w:rStyle w:val="VerbatimChar"/>
+        </w:rPr>
+        <w:t xml:space="preserve">git clean -fd</w:t>
+      </w:r>
+      <w:r>
+        <w:t xml:space="preserve"> </w:t>
+      </w:r>
+      <w:r>
+        <w:t xml:space="preserve">(dangerous).</w:t>
+      </w:r>
+    </w:p>
+    <w:bookmarkEnd w:id="103"/>
+    <w:bookmarkStart w:id="104" w:name="tips"/>
+    <w:p>
+      <w:pPr>
+        <w:pStyle w:val="Heading3"/>
+      </w:pPr>
+      <w:r>
+        <w:t xml:space="preserve">6.11.2 Tips</w:t>
+      </w:r>
+    </w:p>
+    <w:p>
+      <w:pPr>
+        <w:numPr>
+          <w:ilvl w:val="0"/>
+          <w:numId w:val="1074"/>
+        </w:numPr>
+      </w:pPr>
+      <w:r>
+        <w:t xml:space="preserve">To keep branch changes separate, either commit/stash before switching or use</w:t>
+      </w:r>
+      <w:r>
+        <w:t xml:space="preserve"> </w:t>
+      </w:r>
+      <w:r>
+        <w:rPr>
+          <w:bCs/>
+          <w:b/>
+        </w:rPr>
+        <w:t xml:space="preserve">separate work trees</w:t>
+      </w:r>
+      <w:r>
+        <w:t xml:space="preserve">:</w:t>
+      </w:r>
+    </w:p>
+    <w:p>
+      <w:pPr>
+        <w:numPr>
+          <w:ilvl w:val="0"/>
+          <w:numId w:val="1000"/>
+        </w:numPr>
+        <w:pStyle w:val="SourceCode"/>
+      </w:pPr>
+      <w:r>
+        <w:rPr>
+          <w:rStyle w:val="FunctionTok"/>
+        </w:rPr>
+        <w:t xml:space="preserve">git</w:t>
+      </w:r>
+      <w:r>
+        <w:rPr>
+          <w:rStyle w:val="NormalTok"/>
+        </w:rPr>
+        <w:t xml:space="preserve"> worktree add ../repo-main main</w:t>
+      </w:r>
+      <w:r>
+        <w:br/>
+      </w:r>
+      <w:r>
+        <w:rPr>
+          <w:rStyle w:val="FunctionTok"/>
+        </w:rPr>
+        <w:t xml:space="preserve">git</w:t>
+      </w:r>
+      <w:r>
+        <w:rPr>
+          <w:rStyle w:val="NormalTok"/>
+        </w:rPr>
+        <w:t xml:space="preserve"> worktree add ../repo-feature feature</w:t>
+      </w:r>
+    </w:p>
+    <w:p>
+      <w:pPr>
+        <w:numPr>
+          <w:ilvl w:val="0"/>
+          <w:numId w:val="1074"/>
+        </w:numPr>
+      </w:pPr>
+      <w:r>
+        <w:t xml:space="preserve">To forcibly see a file as it exists on another branch (without switching):</w:t>
+      </w:r>
+    </w:p>
+    <w:p>
+      <w:pPr>
+        <w:numPr>
+          <w:ilvl w:val="0"/>
+          <w:numId w:val="1000"/>
+        </w:numPr>
+        <w:pStyle w:val="SourceCode"/>
+      </w:pPr>
+      <w:r>
+        <w:rPr>
+          <w:rStyle w:val="FunctionTok"/>
+        </w:rPr>
+        <w:t xml:space="preserve">git</w:t>
+      </w:r>
+      <w:r>
+        <w:rPr>
+          <w:rStyle w:val="NormalTok"/>
+        </w:rPr>
+        <w:t xml:space="preserve"> show other-branch:path/to/file </w:t>
+      </w:r>
+      <w:r>
+        <w:rPr>
+          <w:rStyle w:val="OperatorTok"/>
+        </w:rPr>
+        <w:t xml:space="preserve">&gt;</w:t>
+      </w:r>
+      <w:r>
+        <w:rPr>
+          <w:rStyle w:val="NormalTok"/>
+        </w:rPr>
+        <w:t xml:space="preserve"> path/to/file   </w:t>
+      </w:r>
+      <w:r>
+        <w:rPr>
+          <w:rStyle w:val="CommentTok"/>
+        </w:rPr>
+        <w:t xml:space="preserve"># overwrites file on disk</w:t>
+      </w:r>
+      <w:r>
+        <w:br/>
+      </w:r>
+      <w:r>
+        <w:rPr>
+          <w:rStyle w:val="CommentTok"/>
+        </w:rPr>
+        <w:t xml:space="preserve"># or, with restore (safer semantics):</w:t>
+      </w:r>
+      <w:r>
+        <w:br/>
+      </w:r>
+      <w:r>
+        <w:rPr>
+          <w:rStyle w:val="FunctionTok"/>
+        </w:rPr>
+        <w:t xml:space="preserve">git</w:t>
+      </w:r>
+      <w:r>
+        <w:rPr>
+          <w:rStyle w:val="NormalTok"/>
+        </w:rPr>
+        <w:t xml:space="preserve"> restore </w:t>
+      </w:r>
+      <w:r>
+        <w:rPr>
+          <w:rStyle w:val="AttributeTok"/>
+        </w:rPr>
+        <w:t xml:space="preserve">--source</w:t>
+      </w:r>
+      <w:r>
+        <w:rPr>
+          <w:rStyle w:val="NormalTok"/>
+        </w:rPr>
+        <w:t xml:space="preserve"> other-branch </w:t>
+      </w:r>
+      <w:r>
+        <w:rPr>
+          <w:rStyle w:val="AttributeTok"/>
+        </w:rPr>
+        <w:t xml:space="preserve">--</w:t>
+      </w:r>
+      <w:r>
+        <w:rPr>
+          <w:rStyle w:val="NormalTok"/>
+        </w:rPr>
+        <w:t xml:space="preserve"> path/to/file</w:t>
+      </w:r>
+    </w:p>
+    <w:p>
+      <w:r>
+        <w:pict>
+          <v:rect style="width:0;height:1.5pt" o:hralign="center" o:hrstd="t" o:hr="t"/>
+        </w:pict>
+      </w:r>
+    </w:p>
+    <w:bookmarkEnd w:id="104"/>
+    <w:bookmarkEnd w:id="105"/>
+    <w:bookmarkStart w:id="113" w:name="X8e2fa6516da14a384c19f9672362be1c855ff51"/>
+    <w:p>
+      <w:pPr>
+        <w:pStyle w:val="Heading2"/>
+      </w:pPr>
+      <w:r>
+        <w:t xml:space="preserve">6.12 4) Suggested team workflow (you maintain</w:t>
+      </w:r>
+      <w:r>
+        <w:t xml:space="preserve"> </w:t>
+      </w:r>
+      <w:r>
+        <w:rPr>
+          <w:rStyle w:val="VerbatimChar"/>
+        </w:rPr>
+        <w:t xml:space="preserve">main</w:t>
+      </w:r>
+      <w:r>
+        <w:t xml:space="preserve">, teammates contribute)</w:t>
+      </w:r>
+    </w:p>
+    <w:p>
+      <w:pPr>
+        <w:pStyle w:val="FirstParagraph"/>
+      </w:pPr>
+      <w:r>
+        <w:t xml:space="preserve">Below is a light‑weight, reliable</w:t>
+      </w:r>
+      <w:r>
+        <w:t xml:space="preserve"> </w:t>
+      </w:r>
+      <w:r>
+        <w:rPr>
+          <w:bCs/>
+          <w:b/>
+        </w:rPr>
+        <w:t xml:space="preserve">feature‑branch + PR</w:t>
+      </w:r>
+      <w:r>
+        <w:t xml:space="preserve"> </w:t>
+      </w:r>
+      <w:r>
+        <w:t xml:space="preserve">flow (GitHub/GitLab/Bitbucket compatible).</w:t>
+      </w:r>
+    </w:p>
+    <w:bookmarkStart w:id="106" w:name="repository-policy-onetime-setup"/>
+    <w:p>
+      <w:pPr>
+        <w:pStyle w:val="Heading3"/>
+      </w:pPr>
+      <w:r>
+        <w:t xml:space="preserve">6.12.1 Repository / policy (one‑time setup)</w:t>
+      </w:r>
+    </w:p>
+    <w:p>
+      <w:pPr>
+        <w:numPr>
+          <w:ilvl w:val="0"/>
+          <w:numId w:val="1075"/>
+        </w:numPr>
+        <w:pStyle w:val="Compact"/>
+      </w:pPr>
+      <w:r>
+        <w:rPr>
+          <w:bCs/>
+          <w:b/>
+        </w:rPr>
+        <w:t xml:space="preserve">Protect</w:t>
+      </w:r>
+      <w:r>
+        <w:rPr>
+          <w:bCs/>
+          <w:b/>
+        </w:rPr>
+        <w:t xml:space="preserve"> </w:t>
+      </w:r>
+      <w:r>
+        <w:rPr>
+          <w:rStyle w:val="VerbatimChar"/>
+          <w:bCs/>
+          <w:b/>
+        </w:rPr>
+        <w:t xml:space="preserve">main</w:t>
+      </w:r>
+      <w:r>
+        <w:t xml:space="preserve">: disallow direct pushes, require PRs, require at least 1 review, require CI to pass, and (optionally)</w:t>
+      </w:r>
+      <w:r>
+        <w:t xml:space="preserve"> </w:t>
+      </w:r>
+      <w:r>
+        <w:rPr>
+          <w:bCs/>
+          <w:b/>
+        </w:rPr>
+        <w:t xml:space="preserve">Require linear history</w:t>
+      </w:r>
+      <w:r>
+        <w:t xml:space="preserve">.</w:t>
+      </w:r>
+    </w:p>
+    <w:p>
+      <w:pPr>
+        <w:numPr>
+          <w:ilvl w:val="0"/>
+          <w:numId w:val="1075"/>
+        </w:numPr>
+        <w:pStyle w:val="Compact"/>
+      </w:pPr>
+      <w:r>
+        <w:t xml:space="preserve">Prefer</w:t>
+      </w:r>
+      <w:r>
+        <w:t xml:space="preserve"> </w:t>
+      </w:r>
+      <w:r>
+        <w:rPr>
+          <w:bCs/>
+          <w:b/>
+        </w:rPr>
+        <w:t xml:space="preserve">“</w:t>
+      </w:r>
+      <w:r>
+        <w:rPr>
+          <w:bCs/>
+          <w:b/>
+        </w:rPr>
+        <w:t xml:space="preserve">Squash and merge</w:t>
+      </w:r>
+      <w:r>
+        <w:rPr>
+          <w:bCs/>
+          <w:b/>
+        </w:rPr>
+        <w:t xml:space="preserve">”</w:t>
+      </w:r>
+      <w:r>
+        <w:t xml:space="preserve"> </w:t>
+      </w:r>
+      <w:r>
+        <w:t xml:space="preserve">or</w:t>
+      </w:r>
+      <w:r>
+        <w:t xml:space="preserve"> </w:t>
+      </w:r>
+      <w:r>
+        <w:rPr>
+          <w:bCs/>
+          <w:b/>
+        </w:rPr>
+        <w:t xml:space="preserve">“</w:t>
+      </w:r>
+      <w:r>
+        <w:rPr>
+          <w:bCs/>
+          <w:b/>
+        </w:rPr>
+        <w:t xml:space="preserve">Rebase and merge</w:t>
+      </w:r>
+      <w:r>
+        <w:rPr>
+          <w:bCs/>
+          <w:b/>
+        </w:rPr>
+        <w:t xml:space="preserve">”</w:t>
+      </w:r>
+      <w:r>
+        <w:t xml:space="preserve"> </w:t>
+      </w:r>
+      <w:r>
+        <w:t xml:space="preserve">on PRs to keep</w:t>
+      </w:r>
+      <w:r>
+        <w:t xml:space="preserve"> </w:t>
+      </w:r>
+      <w:r>
+        <w:rPr>
+          <w:rStyle w:val="VerbatimChar"/>
+        </w:rPr>
+        <w:t xml:space="preserve">main</w:t>
+      </w:r>
+      <w:r>
+        <w:t xml:space="preserve"> </w:t>
+      </w:r>
+      <w:r>
+        <w:t xml:space="preserve">tidy.</w:t>
+      </w:r>
+    </w:p>
+    <w:p>
+      <w:pPr>
+        <w:numPr>
+          <w:ilvl w:val="0"/>
+          <w:numId w:val="1075"/>
+        </w:numPr>
+        <w:pStyle w:val="Compact"/>
+      </w:pPr>
+      <w:r>
+        <w:t xml:space="preserve">Add CODEOWNERS (optional) so certain paths require your review.</w:t>
+      </w:r>
+    </w:p>
+    <w:p>
+      <w:pPr>
+        <w:numPr>
+          <w:ilvl w:val="0"/>
+          <w:numId w:val="1075"/>
+        </w:numPr>
+        <w:pStyle w:val="Compact"/>
+      </w:pPr>
+      <w:r>
+        <w:t xml:space="preserve">Encourage small, focused PRs.</w:t>
+      </w:r>
+    </w:p>
+    <w:bookmarkEnd w:id="106"/>
+    <w:bookmarkStart w:id="107" w:name="personal-git-config-everyone"/>
+    <w:p>
+      <w:pPr>
+        <w:pStyle w:val="Heading3"/>
+      </w:pPr>
+      <w:r>
+        <w:t xml:space="preserve">6.12.2 Personal Git config (everyone)</w:t>
+      </w:r>
+    </w:p>
+    <w:p>
+      <w:pPr>
+        <w:pStyle w:val="SourceCode"/>
+      </w:pPr>
+      <w:r>
+        <w:rPr>
+          <w:rStyle w:val="FunctionTok"/>
+        </w:rPr>
+        <w:t xml:space="preserve">git</w:t>
+      </w:r>
+      <w:r>
+        <w:rPr>
+          <w:rStyle w:val="NormalTok"/>
+        </w:rPr>
+        <w:t xml:space="preserve"> config </w:t>
+      </w:r>
+      <w:r>
+        <w:rPr>
+          <w:rStyle w:val="AttributeTok"/>
+        </w:rPr>
+        <w:t xml:space="preserve">--global</w:t>
+      </w:r>
+      <w:r>
+        <w:rPr>
+          <w:rStyle w:val="NormalTok"/>
+        </w:rPr>
+        <w:t xml:space="preserve"> pull.rebase true     </w:t>
+      </w:r>
+      <w:r>
+        <w:rPr>
+          <w:rStyle w:val="CommentTok"/>
+        </w:rPr>
+        <w:t xml:space="preserve"># rebase on pull; cleaner history</w:t>
+      </w:r>
+      <w:r>
+        <w:br/>
+      </w:r>
+      <w:r>
+        <w:rPr>
+          <w:rStyle w:val="FunctionTok"/>
+        </w:rPr>
+        <w:t xml:space="preserve">git</w:t>
+      </w:r>
+      <w:r>
+        <w:rPr>
+          <w:rStyle w:val="NormalTok"/>
+        </w:rPr>
+        <w:t xml:space="preserve"> config </w:t>
+      </w:r>
+      <w:r>
+        <w:rPr>
+          <w:rStyle w:val="AttributeTok"/>
+        </w:rPr>
+        <w:t xml:space="preserve">--global</w:t>
+      </w:r>
+      <w:r>
+        <w:rPr>
+          <w:rStyle w:val="NormalTok"/>
+        </w:rPr>
+        <w:t xml:space="preserve"> fetch.prune true     </w:t>
+      </w:r>
+      <w:r>
+        <w:rPr>
+          <w:rStyle w:val="CommentTok"/>
+        </w:rPr>
+        <w:t xml:space="preserve"># remove deleted remote branches on fetch</w:t>
+      </w:r>
+      <w:r>
+        <w:br/>
+      </w:r>
+      <w:r>
+        <w:rPr>
+          <w:rStyle w:val="FunctionTok"/>
+        </w:rPr>
+        <w:t xml:space="preserve">git</w:t>
+      </w:r>
+      <w:r>
+        <w:rPr>
+          <w:rStyle w:val="NormalTok"/>
+        </w:rPr>
+        <w:t xml:space="preserve"> config </w:t>
+      </w:r>
+      <w:r>
+        <w:rPr>
+          <w:rStyle w:val="AttributeTok"/>
+        </w:rPr>
+        <w:t xml:space="preserve">--global</w:t>
+      </w:r>
+      <w:r>
+        <w:rPr>
+          <w:rStyle w:val="NormalTok"/>
+        </w:rPr>
+        <w:t xml:space="preserve"> rerere.enabled true  </w:t>
+      </w:r>
+      <w:r>
+        <w:rPr>
+          <w:rStyle w:val="CommentTok"/>
+        </w:rPr>
+        <w:t xml:space="preserve"># remember conflict resolutions (handy)</w:t>
+      </w:r>
+    </w:p>
+    <w:bookmarkEnd w:id="107"/>
+    <w:bookmarkStart w:id="108" w:name="contributor-workflow-feature-branch"/>
+    <w:p>
+      <w:pPr>
+        <w:pStyle w:val="Heading3"/>
+      </w:pPr>
+      <w:r>
+        <w:t xml:space="preserve">6.12.3 Contributor workflow (feature branch)</w:t>
+      </w:r>
+    </w:p>
+    <w:p>
+      <w:pPr>
+        <w:pStyle w:val="SourceCode"/>
+      </w:pPr>
+      <w:r>
+        <w:rPr>
+          <w:rStyle w:val="CommentTok"/>
+        </w:rPr>
+        <w:t xml:space="preserve"># 1) Sync and branch off up-to-date main</w:t>
+      </w:r>
+      <w:r>
+        <w:br/>
+      </w:r>
+      <w:r>
+        <w:rPr>
+          <w:rStyle w:val="FunctionTok"/>
+        </w:rPr>
+        <w:t xml:space="preserve">git</w:t>
+      </w:r>
+      <w:r>
+        <w:rPr>
+          <w:rStyle w:val="NormalTok"/>
+        </w:rPr>
+        <w:t xml:space="preserve"> switch main</w:t>
+      </w:r>
+      <w:r>
+        <w:br/>
+      </w:r>
+      <w:r>
+        <w:rPr>
+          <w:rStyle w:val="FunctionTok"/>
+        </w:rPr>
+        <w:t xml:space="preserve">git</w:t>
+      </w:r>
+      <w:r>
+        <w:rPr>
+          <w:rStyle w:val="NormalTok"/>
+        </w:rPr>
+        <w:t xml:space="preserve"> fetch origin</w:t>
+      </w:r>
+      <w:r>
+        <w:br/>
+      </w:r>
+      <w:r>
+        <w:rPr>
+          <w:rStyle w:val="FunctionTok"/>
+        </w:rPr>
+        <w:t xml:space="preserve">git</w:t>
+      </w:r>
+      <w:r>
+        <w:rPr>
+          <w:rStyle w:val="NormalTok"/>
+        </w:rPr>
+        <w:t xml:space="preserve"> pull </w:t>
+      </w:r>
+      <w:r>
+        <w:rPr>
+          <w:rStyle w:val="AttributeTok"/>
+        </w:rPr>
+        <w:t xml:space="preserve">--ff-only</w:t>
+      </w:r>
+      <w:r>
+        <w:rPr>
+          <w:rStyle w:val="NormalTok"/>
+        </w:rPr>
+        <w:t xml:space="preserve">       </w:t>
+      </w:r>
+      <w:r>
+        <w:rPr>
+          <w:rStyle w:val="CommentTok"/>
+        </w:rPr>
+        <w:t xml:space="preserve"># keep local main as a clean fast-forward</w:t>
+      </w:r>
+      <w:r>
+        <w:br/>
+      </w:r>
+      <w:r>
+        <w:rPr>
+          <w:rStyle w:val="FunctionTok"/>
+        </w:rPr>
+        <w:t xml:space="preserve">git</w:t>
+      </w:r>
+      <w:r>
+        <w:rPr>
+          <w:rStyle w:val="NormalTok"/>
+        </w:rPr>
+        <w:t xml:space="preserve"> switch </w:t>
+      </w:r>
+      <w:r>
+        <w:rPr>
+          <w:rStyle w:val="AttributeTok"/>
+        </w:rPr>
+        <w:t xml:space="preserve">-c</w:t>
+      </w:r>
+      <w:r>
+        <w:rPr>
+          <w:rStyle w:val="NormalTok"/>
+        </w:rPr>
+        <w:t xml:space="preserve"> feature/short-desc</w:t>
+      </w:r>
+      <w:r>
+        <w:br/>
+      </w:r>
+      <w:r>
+        <w:br/>
+      </w:r>
+      <w:r>
+        <w:rPr>
+          <w:rStyle w:val="CommentTok"/>
+        </w:rPr>
+        <w:t xml:space="preserve"># 2) Develop</w:t>
+      </w:r>
+      <w:r>
+        <w:br/>
+      </w:r>
+      <w:r>
+        <w:rPr>
+          <w:rStyle w:val="CommentTok"/>
+        </w:rPr>
+        <w:t xml:space="preserve"># ...edit, test, commit in small logical chunks...</w:t>
+      </w:r>
+      <w:r>
+        <w:br/>
+      </w:r>
+      <w:r>
+        <w:rPr>
+          <w:rStyle w:val="FunctionTok"/>
+        </w:rPr>
+        <w:t xml:space="preserve">git</w:t>
+      </w:r>
+      <w:r>
+        <w:rPr>
+          <w:rStyle w:val="NormalTok"/>
+        </w:rPr>
+        <w:t xml:space="preserve"> add </w:t>
+      </w:r>
+      <w:r>
+        <w:rPr>
+          <w:rStyle w:val="AttributeTok"/>
+        </w:rPr>
+        <w:t xml:space="preserve">-p</w:t>
+      </w:r>
+      <w:r>
+        <w:br/>
+      </w:r>
+      <w:r>
+        <w:rPr>
+          <w:rStyle w:val="FunctionTok"/>
+        </w:rPr>
+        <w:t xml:space="preserve">git</w:t>
+      </w:r>
+      <w:r>
+        <w:rPr>
+          <w:rStyle w:val="NormalTok"/>
+        </w:rPr>
+        <w:t xml:space="preserve"> commit </w:t>
+      </w:r>
+      <w:r>
+        <w:rPr>
+          <w:rStyle w:val="AttributeTok"/>
+        </w:rPr>
+        <w:t xml:space="preserve">-m</w:t>
+      </w:r>
+      <w:r>
+        <w:rPr>
+          <w:rStyle w:val="NormalTok"/>
+        </w:rPr>
+        <w:t xml:space="preserve"> </w:t>
+      </w:r>
+      <w:r>
+        <w:rPr>
+          <w:rStyle w:val="StringTok"/>
+        </w:rPr>
+        <w:t xml:space="preserve">"feat: short message"</w:t>
+      </w:r>
+      <w:r>
+        <w:br/>
+      </w:r>
+      <w:r>
+        <w:br/>
+      </w:r>
+      <w:r>
+        <w:rPr>
+          <w:rStyle w:val="CommentTok"/>
+        </w:rPr>
+        <w:t xml:space="preserve"># 3) Keep branch current (periodically)</w:t>
+      </w:r>
+      <w:r>
+        <w:br/>
+      </w:r>
+      <w:r>
+        <w:rPr>
+          <w:rStyle w:val="FunctionTok"/>
+        </w:rPr>
+        <w:t xml:space="preserve">git</w:t>
+      </w:r>
+      <w:r>
+        <w:rPr>
+          <w:rStyle w:val="NormalTok"/>
+        </w:rPr>
+        <w:t xml:space="preserve"> fetch origin</w:t>
+      </w:r>
+      <w:r>
+        <w:br/>
+      </w:r>
+      <w:r>
+        <w:rPr>
+          <w:rStyle w:val="FunctionTok"/>
+        </w:rPr>
+        <w:t xml:space="preserve">git</w:t>
+      </w:r>
+      <w:r>
+        <w:rPr>
+          <w:rStyle w:val="NormalTok"/>
+        </w:rPr>
+        <w:t xml:space="preserve"> rebase origin/main   </w:t>
+      </w:r>
+      <w:r>
+        <w:rPr>
+          <w:rStyle w:val="CommentTok"/>
+        </w:rPr>
+        <w:t xml:space="preserve"># replay your commits on latest main</w:t>
+      </w:r>
+      <w:r>
+        <w:br/>
+      </w:r>
+      <w:r>
+        <w:rPr>
+          <w:rStyle w:val="CommentTok"/>
+        </w:rPr>
+        <w:t xml:space="preserve"># resolve conflicts → git add ... → git rebase --continue</w:t>
+      </w:r>
+      <w:r>
+        <w:br/>
+      </w:r>
+      <w:r>
+        <w:br/>
+      </w:r>
+      <w:r>
+        <w:rPr>
+          <w:rStyle w:val="CommentTok"/>
+        </w:rPr>
+        <w:t xml:space="preserve"># 4) Publish and open PR</w:t>
+      </w:r>
+      <w:r>
+        <w:br/>
+      </w:r>
+      <w:r>
+        <w:rPr>
+          <w:rStyle w:val="FunctionTok"/>
+        </w:rPr>
+        <w:t xml:space="preserve">git</w:t>
+      </w:r>
+      <w:r>
+        <w:rPr>
+          <w:rStyle w:val="NormalTok"/>
+        </w:rPr>
+        <w:t xml:space="preserve"> push </w:t>
+      </w:r>
+      <w:r>
+        <w:rPr>
+          <w:rStyle w:val="AttributeTok"/>
+        </w:rPr>
+        <w:t xml:space="preserve">-u</w:t>
+      </w:r>
+      <w:r>
+        <w:rPr>
+          <w:rStyle w:val="NormalTok"/>
+        </w:rPr>
+        <w:t xml:space="preserve"> origin feature/short-desc</w:t>
+      </w:r>
+      <w:r>
+        <w:br/>
+      </w:r>
+      <w:r>
+        <w:rPr>
+          <w:rStyle w:val="CommentTok"/>
+        </w:rPr>
+        <w:t xml:space="preserve"># (Open PR, link issue, ensure CI passes, request review)</w:t>
+      </w:r>
+      <w:r>
+        <w:br/>
+      </w:r>
+      <w:r>
+        <w:br/>
+      </w:r>
+      <w:r>
+        <w:rPr>
+          <w:rStyle w:val="CommentTok"/>
+        </w:rPr>
+        <w:t xml:space="preserve"># 5) Address review</w:t>
+      </w:r>
+      <w:r>
+        <w:br/>
+      </w:r>
+      <w:r>
+        <w:rPr>
+          <w:rStyle w:val="CommentTok"/>
+        </w:rPr>
+        <w:t xml:space="preserve"># Use fixup commits for clean history:</w:t>
+      </w:r>
+      <w:r>
+        <w:br/>
+      </w:r>
+      <w:r>
+        <w:rPr>
+          <w:rStyle w:val="FunctionTok"/>
+        </w:rPr>
+        <w:t xml:space="preserve">git</w:t>
+      </w:r>
+      <w:r>
+        <w:rPr>
+          <w:rStyle w:val="NormalTok"/>
+        </w:rPr>
+        <w:t xml:space="preserve"> commit </w:t>
+      </w:r>
+      <w:r>
+        <w:rPr>
+          <w:rStyle w:val="AttributeTok"/>
+        </w:rPr>
+        <w:t xml:space="preserve">--fixup</w:t>
+      </w:r>
+      <w:r>
+        <w:rPr>
+          <w:rStyle w:val="NormalTok"/>
+        </w:rPr>
+        <w:t xml:space="preserve"> </w:t>
+      </w:r>
+      <w:r>
+        <w:rPr>
+          <w:rStyle w:val="OperatorTok"/>
+        </w:rPr>
+        <w:t xml:space="preserve">&lt;</w:t>
+      </w:r>
+      <w:r>
+        <w:rPr>
+          <w:rStyle w:val="NormalTok"/>
+        </w:rPr>
+        <w:t xml:space="preserve">sha-to-fix</w:t>
+      </w:r>
+      <w:r>
+        <w:rPr>
+          <w:rStyle w:val="OperatorTok"/>
+        </w:rPr>
+        <w:t xml:space="preserve">&gt;</w:t>
+      </w:r>
+      <w:r>
+        <w:br/>
+      </w:r>
+      <w:r>
+        <w:rPr>
+          <w:rStyle w:val="FunctionTok"/>
+        </w:rPr>
+        <w:t xml:space="preserve">git</w:t>
+      </w:r>
+      <w:r>
+        <w:rPr>
+          <w:rStyle w:val="NormalTok"/>
+        </w:rPr>
+        <w:t xml:space="preserve"> rebase </w:t>
+      </w:r>
+      <w:r>
+        <w:rPr>
+          <w:rStyle w:val="AttributeTok"/>
+        </w:rPr>
+        <w:t xml:space="preserve">-i</w:t>
+      </w:r>
+      <w:r>
+        <w:rPr>
+          <w:rStyle w:val="NormalTok"/>
+        </w:rPr>
+        <w:t xml:space="preserve"> </w:t>
+      </w:r>
+      <w:r>
+        <w:rPr>
+          <w:rStyle w:val="AttributeTok"/>
+        </w:rPr>
+        <w:t xml:space="preserve">--autosquash</w:t>
+      </w:r>
+      <w:r>
+        <w:rPr>
+          <w:rStyle w:val="NormalTok"/>
+        </w:rPr>
+        <w:t xml:space="preserve"> origin/main</w:t>
+      </w:r>
+      <w:r>
+        <w:br/>
+      </w:r>
+      <w:r>
+        <w:rPr>
+          <w:rStyle w:val="FunctionTok"/>
+        </w:rPr>
+        <w:t xml:space="preserve">git</w:t>
+      </w:r>
+      <w:r>
+        <w:rPr>
+          <w:rStyle w:val="NormalTok"/>
+        </w:rPr>
+        <w:t xml:space="preserve"> push </w:t>
+      </w:r>
+      <w:r>
+        <w:rPr>
+          <w:rStyle w:val="AttributeTok"/>
+        </w:rPr>
+        <w:t xml:space="preserve">--force-with-lease</w:t>
+      </w:r>
+    </w:p>
+    <w:bookmarkEnd w:id="108"/>
+    <w:bookmarkStart w:id="109" w:name="maintainer-you-merging-prs"/>
+    <w:p>
+      <w:pPr>
+        <w:pStyle w:val="Heading3"/>
+      </w:pPr>
+      <w:r>
+        <w:t xml:space="preserve">6.12.4 Maintainer (you) merging PRs</w:t>
+      </w:r>
+    </w:p>
+    <w:p>
+      <w:pPr>
+        <w:numPr>
+          <w:ilvl w:val="0"/>
+          <w:numId w:val="1076"/>
+        </w:numPr>
+      </w:pPr>
+      <w:r>
+        <w:t xml:space="preserve">Ensure tests pass, reviews done.</w:t>
+      </w:r>
+    </w:p>
+    <w:p>
+      <w:pPr>
+        <w:numPr>
+          <w:ilvl w:val="0"/>
+          <w:numId w:val="1076"/>
+        </w:numPr>
+      </w:pPr>
+      <w:r>
+        <w:t xml:space="preserve">Choose</w:t>
+      </w:r>
+      <w:r>
+        <w:t xml:space="preserve"> </w:t>
+      </w:r>
+      <w:r>
+        <w:rPr>
+          <w:bCs/>
+          <w:b/>
+        </w:rPr>
+        <w:t xml:space="preserve">Squash &amp; Merge</w:t>
+      </w:r>
+      <w:r>
+        <w:t xml:space="preserve"> </w:t>
+      </w:r>
+      <w:r>
+        <w:t xml:space="preserve">(one clean commit on</w:t>
+      </w:r>
+      <w:r>
+        <w:t xml:space="preserve"> </w:t>
+      </w:r>
+      <w:r>
+        <w:rPr>
+          <w:rStyle w:val="VerbatimChar"/>
+        </w:rPr>
+        <w:t xml:space="preserve">main</w:t>
+      </w:r>
+      <w:r>
+        <w:t xml:space="preserve">) or</w:t>
+      </w:r>
+      <w:r>
+        <w:t xml:space="preserve"> </w:t>
+      </w:r>
+      <w:r>
+        <w:rPr>
+          <w:bCs/>
+          <w:b/>
+        </w:rPr>
+        <w:t xml:space="preserve">Rebase &amp; Merge</w:t>
+      </w:r>
+      <w:r>
+        <w:t xml:space="preserve"> </w:t>
+      </w:r>
+      <w:r>
+        <w:t xml:space="preserve">(preserve individual commits but linear).</w:t>
+      </w:r>
+    </w:p>
+    <w:p>
+      <w:pPr>
+        <w:numPr>
+          <w:ilvl w:val="0"/>
+          <w:numId w:val="1076"/>
+        </w:numPr>
+      </w:pPr>
+      <w:r>
+        <w:t xml:space="preserve">After merge:</w:t>
+      </w:r>
+    </w:p>
+    <w:p>
+      <w:pPr>
+        <w:numPr>
+          <w:ilvl w:val="0"/>
+          <w:numId w:val="1000"/>
+        </w:numPr>
+        <w:pStyle w:val="SourceCode"/>
+      </w:pPr>
+      <w:r>
+        <w:rPr>
+          <w:rStyle w:val="CommentTok"/>
+        </w:rPr>
+        <w:t xml:space="preserve"># Keep your local main clean and current</w:t>
+      </w:r>
+      <w:r>
+        <w:br/>
+      </w:r>
+      <w:r>
+        <w:rPr>
+          <w:rStyle w:val="FunctionTok"/>
+        </w:rPr>
+        <w:t xml:space="preserve">git</w:t>
+      </w:r>
+      <w:r>
+        <w:rPr>
+          <w:rStyle w:val="NormalTok"/>
+        </w:rPr>
+        <w:t xml:space="preserve"> switch main</w:t>
+      </w:r>
+      <w:r>
+        <w:br/>
+      </w:r>
+      <w:r>
+        <w:rPr>
+          <w:rStyle w:val="FunctionTok"/>
+        </w:rPr>
+        <w:t xml:space="preserve">git</w:t>
+      </w:r>
+      <w:r>
+        <w:rPr>
+          <w:rStyle w:val="NormalTok"/>
+        </w:rPr>
+        <w:t xml:space="preserve"> pull </w:t>
+      </w:r>
+      <w:r>
+        <w:rPr>
+          <w:rStyle w:val="AttributeTok"/>
+        </w:rPr>
+        <w:t xml:space="preserve">--ff-only</w:t>
+      </w:r>
+    </w:p>
+    <w:p>
+      <w:pPr>
+        <w:numPr>
+          <w:ilvl w:val="0"/>
+          <w:numId w:val="1076"/>
+        </w:numPr>
+      </w:pPr>
+      <w:r>
+        <w:t xml:space="preserve">Optionally tag releases:</w:t>
+      </w:r>
+    </w:p>
+    <w:p>
+      <w:pPr>
+        <w:numPr>
+          <w:ilvl w:val="0"/>
+          <w:numId w:val="1000"/>
+        </w:numPr>
+        <w:pStyle w:val="SourceCode"/>
+      </w:pPr>
+      <w:r>
+        <w:rPr>
+          <w:rStyle w:val="FunctionTok"/>
+        </w:rPr>
+        <w:t xml:space="preserve">git</w:t>
+      </w:r>
+      <w:r>
+        <w:rPr>
+          <w:rStyle w:val="NormalTok"/>
+        </w:rPr>
+        <w:t xml:space="preserve"> tag </w:t>
+      </w:r>
+      <w:r>
+        <w:rPr>
+          <w:rStyle w:val="AttributeTok"/>
+        </w:rPr>
+        <w:t xml:space="preserve">-a</w:t>
+      </w:r>
+      <w:r>
+        <w:rPr>
+          <w:rStyle w:val="NormalTok"/>
+        </w:rPr>
+        <w:t xml:space="preserve"> v1.2.3 </w:t>
+      </w:r>
+      <w:r>
+        <w:rPr>
+          <w:rStyle w:val="AttributeTok"/>
+        </w:rPr>
+        <w:t xml:space="preserve">-m</w:t>
+      </w:r>
+      <w:r>
+        <w:rPr>
+          <w:rStyle w:val="NormalTok"/>
+        </w:rPr>
+        <w:t xml:space="preserve"> </w:t>
+      </w:r>
+      <w:r>
+        <w:rPr>
+          <w:rStyle w:val="StringTok"/>
+        </w:rPr>
+        <w:t xml:space="preserve">"Release 1.2.3"</w:t>
+      </w:r>
+      <w:r>
+        <w:br/>
+      </w:r>
+      <w:r>
+        <w:rPr>
+          <w:rStyle w:val="FunctionTok"/>
+        </w:rPr>
+        <w:t xml:space="preserve">git</w:t>
+      </w:r>
+      <w:r>
+        <w:rPr>
+          <w:rStyle w:val="NormalTok"/>
+        </w:rPr>
+        <w:t xml:space="preserve"> push origin v1.2.3</w:t>
+      </w:r>
+    </w:p>
+    <w:bookmarkEnd w:id="109"/>
+    <w:bookmarkStart w:id="110" w:name="hotfixes"/>
+    <w:p>
+      <w:pPr>
+        <w:pStyle w:val="Heading3"/>
+      </w:pPr>
+      <w:r>
+        <w:t xml:space="preserve">6.12.5 Hotfixes</w:t>
+      </w:r>
+    </w:p>
+    <w:p>
+      <w:pPr>
+        <w:numPr>
+          <w:ilvl w:val="0"/>
+          <w:numId w:val="1077"/>
+        </w:numPr>
+        <w:pStyle w:val="Compact"/>
+      </w:pPr>
+      <w:r>
+        <w:t xml:space="preserve">Branch from</w:t>
+      </w:r>
+      <w:r>
+        <w:t xml:space="preserve"> </w:t>
+      </w:r>
+      <w:r>
+        <w:rPr>
+          <w:rStyle w:val="VerbatimChar"/>
+        </w:rPr>
+        <w:t xml:space="preserve">main</w:t>
+      </w:r>
+      <w:r>
+        <w:t xml:space="preserve">:</w:t>
+      </w:r>
+      <w:r>
+        <w:t xml:space="preserve"> </w:t>
+      </w:r>
+      <w:r>
+        <w:rPr>
+          <w:rStyle w:val="VerbatimChar"/>
+        </w:rPr>
+        <w:t xml:space="preserve">git switch -c hotfix/issue-123</w:t>
+      </w:r>
+    </w:p>
+    <w:p>
+      <w:pPr>
+        <w:numPr>
+          <w:ilvl w:val="0"/>
+          <w:numId w:val="1077"/>
+        </w:numPr>
+        <w:pStyle w:val="Compact"/>
+      </w:pPr>
+      <w:r>
+        <w:t xml:space="preserve">Patch, test, PR, merge → tag a patch release.</w:t>
+      </w:r>
+    </w:p>
+    <w:bookmarkEnd w:id="110"/>
+    <w:bookmarkStart w:id="111" w:name="common-gotchas-and-fixes"/>
+    <w:p>
+      <w:pPr>
+        <w:pStyle w:val="Heading3"/>
+      </w:pPr>
+      <w:r>
+        <w:t xml:space="preserve">6.12.6 Common</w:t>
+      </w:r>
+      <w:r>
+        <w:t xml:space="preserve"> </w:t>
+      </w:r>
+      <w:r>
+        <w:t xml:space="preserve">“</w:t>
+      </w:r>
+      <w:r>
+        <w:t xml:space="preserve">gotchas</w:t>
+      </w:r>
+      <w:r>
+        <w:t xml:space="preserve">”</w:t>
+      </w:r>
+      <w:r>
+        <w:t xml:space="preserve"> </w:t>
+      </w:r>
+      <w:r>
+        <w:t xml:space="preserve">and fixes</w:t>
+      </w:r>
+    </w:p>
+    <w:p>
+      <w:pPr>
+        <w:numPr>
+          <w:ilvl w:val="0"/>
+          <w:numId w:val="1078"/>
+        </w:numPr>
+        <w:pStyle w:val="Compact"/>
+      </w:pPr>
+      <w:r>
+        <w:rPr>
+          <w:bCs/>
+          <w:b/>
+        </w:rPr>
+        <w:t xml:space="preserve">Push rejected (non‑fast‑forward)</w:t>
+      </w:r>
+      <w:r>
+        <w:t xml:space="preserve">:</w:t>
+      </w:r>
+      <w:r>
+        <w:t xml:space="preserve"> </w:t>
+      </w:r>
+      <w:r>
+        <w:rPr>
+          <w:rStyle w:val="VerbatimChar"/>
+        </w:rPr>
+        <w:t xml:space="preserve">git fetch origin &amp;&amp; git rebase origin/main</w:t>
+      </w:r>
+      <w:r>
+        <w:t xml:space="preserve"> </w:t>
+      </w:r>
+      <w:r>
+        <w:t xml:space="preserve">(then resolve &amp; push).</w:t>
+      </w:r>
+    </w:p>
+    <w:p>
+      <w:pPr>
+        <w:numPr>
+          <w:ilvl w:val="0"/>
+          <w:numId w:val="1078"/>
+        </w:numPr>
+        <w:pStyle w:val="Compact"/>
+      </w:pPr>
+      <w:r>
+        <w:rPr>
+          <w:bCs/>
+          <w:b/>
+        </w:rPr>
+        <w:t xml:space="preserve">Rebased your feature and need to update PR</w:t>
+      </w:r>
+      <w:r>
+        <w:t xml:space="preserve">:</w:t>
+      </w:r>
+      <w:r>
+        <w:t xml:space="preserve"> </w:t>
+      </w:r>
+      <w:r>
+        <w:rPr>
+          <w:rStyle w:val="VerbatimChar"/>
+        </w:rPr>
+        <w:t xml:space="preserve">git push --force-with-lease</w:t>
+      </w:r>
+      <w:r>
+        <w:t xml:space="preserve">.</w:t>
+      </w:r>
+    </w:p>
+    <w:p>
+      <w:pPr>
+        <w:numPr>
+          <w:ilvl w:val="0"/>
+          <w:numId w:val="1078"/>
+        </w:numPr>
+        <w:pStyle w:val="Compact"/>
+      </w:pPr>
+      <w:r>
+        <w:rPr>
+          <w:bCs/>
+          <w:b/>
+        </w:rPr>
+        <w:t xml:space="preserve">Can’t switch branches due to local edits</w:t>
+      </w:r>
+      <w:r>
+        <w:t xml:space="preserve">: commit,</w:t>
+      </w:r>
+      <w:r>
+        <w:t xml:space="preserve"> </w:t>
+      </w:r>
+      <w:r>
+        <w:rPr>
+          <w:rStyle w:val="VerbatimChar"/>
+        </w:rPr>
+        <w:t xml:space="preserve">git stash</w:t>
+      </w:r>
+      <w:r>
+        <w:t xml:space="preserve"> </w:t>
+      </w:r>
+      <w:r>
+        <w:t xml:space="preserve">(use</w:t>
+      </w:r>
+      <w:r>
+        <w:t xml:space="preserve"> </w:t>
+      </w:r>
+      <w:r>
+        <w:rPr>
+          <w:rStyle w:val="VerbatimChar"/>
+        </w:rPr>
+        <w:t xml:space="preserve">-u</w:t>
+      </w:r>
+      <w:r>
+        <w:t xml:space="preserve"> </w:t>
+      </w:r>
+      <w:r>
+        <w:t xml:space="preserve">to include untracked), or discard.</w:t>
+      </w:r>
+    </w:p>
+    <w:p>
+      <w:r>
+        <w:pict>
+          <v:rect style="width:0;height:1.5pt" o:hralign="center" o:hrstd="t" o:hr="t"/>
+        </w:pict>
+      </w:r>
+    </w:p>
+    <w:bookmarkEnd w:id="111"/>
+    <w:bookmarkStart w:id="112" w:name="quick-reference-of-commands-mentioned"/>
+    <w:p>
+      <w:pPr>
+        <w:pStyle w:val="Heading3"/>
+      </w:pPr>
+      <w:r>
+        <w:t xml:space="preserve">6.12.7 Quick reference of commands mentioned</w:t>
+      </w:r>
+    </w:p>
+    <w:p>
+      <w:pPr>
+        <w:pStyle w:val="SourceCode"/>
+      </w:pPr>
+      <w:r>
+        <w:rPr>
+          <w:rStyle w:val="CommentTok"/>
+        </w:rPr>
+        <w:t xml:space="preserve"># See differences between layers</w:t>
+      </w:r>
+      <w:r>
+        <w:br/>
+      </w:r>
+      <w:r>
+        <w:rPr>
+          <w:rStyle w:val="FunctionTok"/>
+        </w:rPr>
+        <w:t xml:space="preserve">git</w:t>
+      </w:r>
+      <w:r>
+        <w:rPr>
+          <w:rStyle w:val="NormalTok"/>
+        </w:rPr>
+        <w:t xml:space="preserve"> status</w:t>
+      </w:r>
+      <w:r>
+        <w:br/>
+      </w:r>
+      <w:r>
+        <w:rPr>
+          <w:rStyle w:val="FunctionTok"/>
+        </w:rPr>
+        <w:t xml:space="preserve">git</w:t>
+      </w:r>
+      <w:r>
+        <w:rPr>
+          <w:rStyle w:val="NormalTok"/>
+        </w:rPr>
+        <w:t xml:space="preserve"> diff</w:t>
+      </w:r>
+      <w:r>
+        <w:br/>
+      </w:r>
+      <w:r>
+        <w:rPr>
+          <w:rStyle w:val="FunctionTok"/>
+        </w:rPr>
+        <w:t xml:space="preserve">git</w:t>
+      </w:r>
+      <w:r>
+        <w:rPr>
+          <w:rStyle w:val="NormalTok"/>
+        </w:rPr>
+        <w:t xml:space="preserve"> diff </w:t>
+      </w:r>
+      <w:r>
+        <w:rPr>
+          <w:rStyle w:val="AttributeTok"/>
+        </w:rPr>
+        <w:t xml:space="preserve">--staged</w:t>
+      </w:r>
+      <w:r>
+        <w:br/>
+      </w:r>
+      <w:r>
+        <w:br/>
+      </w:r>
+      <w:r>
+        <w:rPr>
+          <w:rStyle w:val="CommentTok"/>
+        </w:rPr>
+        <w:t xml:space="preserve"># Stage/unstage in parts (hunks)</w:t>
+      </w:r>
+      <w:r>
+        <w:br/>
+      </w:r>
+      <w:r>
+        <w:rPr>
+          <w:rStyle w:val="FunctionTok"/>
+        </w:rPr>
+        <w:t xml:space="preserve">git</w:t>
+      </w:r>
+      <w:r>
+        <w:rPr>
+          <w:rStyle w:val="NormalTok"/>
+        </w:rPr>
+        <w:t xml:space="preserve"> add </w:t>
+      </w:r>
+      <w:r>
+        <w:rPr>
+          <w:rStyle w:val="AttributeTok"/>
+        </w:rPr>
+        <w:t xml:space="preserve">-p</w:t>
+      </w:r>
+      <w:r>
+        <w:br/>
+      </w:r>
+      <w:r>
+        <w:rPr>
+          <w:rStyle w:val="FunctionTok"/>
+        </w:rPr>
+        <w:t xml:space="preserve">git</w:t>
+      </w:r>
+      <w:r>
+        <w:rPr>
+          <w:rStyle w:val="NormalTok"/>
+        </w:rPr>
+        <w:t xml:space="preserve"> restore </w:t>
+      </w:r>
+      <w:r>
+        <w:rPr>
+          <w:rStyle w:val="AttributeTok"/>
+        </w:rPr>
+        <w:t xml:space="preserve">--staged</w:t>
+      </w:r>
+      <w:r>
+        <w:rPr>
+          <w:rStyle w:val="NormalTok"/>
+        </w:rPr>
+        <w:t xml:space="preserve"> </w:t>
+      </w:r>
+      <w:r>
+        <w:rPr>
+          <w:rStyle w:val="AttributeTok"/>
+        </w:rPr>
+        <w:t xml:space="preserve">-p</w:t>
+      </w:r>
+      <w:r>
+        <w:rPr>
+          <w:rStyle w:val="NormalTok"/>
+        </w:rPr>
+        <w:t xml:space="preserve"> </w:t>
+      </w:r>
+      <w:r>
+        <w:rPr>
+          <w:rStyle w:val="OperatorTok"/>
+        </w:rPr>
+        <w:t xml:space="preserve">&lt;</w:t>
+      </w:r>
+      <w:r>
+        <w:rPr>
+          <w:rStyle w:val="NormalTok"/>
+        </w:rPr>
+        <w:t xml:space="preserve">file</w:t>
+      </w:r>
+      <w:r>
+        <w:rPr>
+          <w:rStyle w:val="OperatorTok"/>
+        </w:rPr>
+        <w:t xml:space="preserve">&gt;</w:t>
+      </w:r>
+      <w:r>
+        <w:br/>
+      </w:r>
+      <w:r>
+        <w:br/>
+      </w:r>
+      <w:r>
+        <w:rPr>
+          <w:rStyle w:val="CommentTok"/>
+        </w:rPr>
+        <w:t xml:space="preserve"># Stash changes</w:t>
+      </w:r>
+      <w:r>
+        <w:br/>
+      </w:r>
+      <w:r>
+        <w:rPr>
+          <w:rStyle w:val="FunctionTok"/>
+        </w:rPr>
+        <w:t xml:space="preserve">git</w:t>
+      </w:r>
+      <w:r>
+        <w:rPr>
+          <w:rStyle w:val="NormalTok"/>
+        </w:rPr>
+        <w:t xml:space="preserve"> stash push </w:t>
+      </w:r>
+      <w:r>
+        <w:rPr>
+          <w:rStyle w:val="AttributeTok"/>
+        </w:rPr>
+        <w:t xml:space="preserve">-m</w:t>
+      </w:r>
+      <w:r>
+        <w:rPr>
+          <w:rStyle w:val="NormalTok"/>
+        </w:rPr>
+        <w:t xml:space="preserve"> </w:t>
+      </w:r>
+      <w:r>
+        <w:rPr>
+          <w:rStyle w:val="StringTok"/>
+        </w:rPr>
+        <w:t xml:space="preserve">"wip"</w:t>
+      </w:r>
+      <w:r>
+        <w:rPr>
+          <w:rStyle w:val="NormalTok"/>
+        </w:rPr>
+        <w:t xml:space="preserve">        </w:t>
+      </w:r>
+      <w:r>
+        <w:rPr>
+          <w:rStyle w:val="CommentTok"/>
+        </w:rPr>
+        <w:t xml:space="preserve"># tracked files</w:t>
+      </w:r>
+      <w:r>
+        <w:br/>
+      </w:r>
+      <w:r>
+        <w:rPr>
+          <w:rStyle w:val="FunctionTok"/>
+        </w:rPr>
+        <w:t xml:space="preserve">git</w:t>
+      </w:r>
+      <w:r>
+        <w:rPr>
+          <w:rStyle w:val="NormalTok"/>
+        </w:rPr>
+        <w:t xml:space="preserve"> stash push </w:t>
+      </w:r>
+      <w:r>
+        <w:rPr>
+          <w:rStyle w:val="AttributeTok"/>
+        </w:rPr>
+        <w:t xml:space="preserve">-u</w:t>
+      </w:r>
+      <w:r>
+        <w:rPr>
+          <w:rStyle w:val="NormalTok"/>
+        </w:rPr>
+        <w:t xml:space="preserve"> </w:t>
+      </w:r>
+      <w:r>
+        <w:rPr>
+          <w:rStyle w:val="AttributeTok"/>
+        </w:rPr>
+        <w:t xml:space="preserve">-m</w:t>
+      </w:r>
+      <w:r>
+        <w:rPr>
+          <w:rStyle w:val="NormalTok"/>
+        </w:rPr>
+        <w:t xml:space="preserve"> </w:t>
+      </w:r>
+      <w:r>
+        <w:rPr>
+          <w:rStyle w:val="StringTok"/>
+        </w:rPr>
+        <w:t xml:space="preserve">"wip"</w:t>
+      </w:r>
+      <w:r>
+        <w:rPr>
+          <w:rStyle w:val="NormalTok"/>
+        </w:rPr>
+        <w:t xml:space="preserve">     </w:t>
+      </w:r>
+      <w:r>
+        <w:rPr>
+          <w:rStyle w:val="CommentTok"/>
+        </w:rPr>
+        <w:t xml:space="preserve"># include untracked</w:t>
+      </w:r>
+      <w:r>
+        <w:br/>
+      </w:r>
+      <w:r>
+        <w:rPr>
+          <w:rStyle w:val="FunctionTok"/>
+        </w:rPr>
+        <w:t xml:space="preserve">git</w:t>
+      </w:r>
+      <w:r>
+        <w:rPr>
+          <w:rStyle w:val="NormalTok"/>
+        </w:rPr>
+        <w:t xml:space="preserve"> stash list</w:t>
+      </w:r>
+      <w:r>
+        <w:br/>
+      </w:r>
+      <w:r>
+        <w:rPr>
+          <w:rStyle w:val="FunctionTok"/>
+        </w:rPr>
+        <w:t xml:space="preserve">git</w:t>
+      </w:r>
+      <w:r>
+        <w:rPr>
+          <w:rStyle w:val="NormalTok"/>
+        </w:rPr>
+        <w:t xml:space="preserve"> stash show </w:t>
+      </w:r>
+      <w:r>
+        <w:rPr>
+          <w:rStyle w:val="AttributeTok"/>
+        </w:rPr>
+        <w:t xml:space="preserve">-p</w:t>
+      </w:r>
+      <w:r>
+        <w:rPr>
+          <w:rStyle w:val="NormalTok"/>
+        </w:rPr>
+        <w:t xml:space="preserve"> stash@{0}</w:t>
+      </w:r>
+      <w:r>
+        <w:br/>
+      </w:r>
+      <w:r>
+        <w:rPr>
+          <w:rStyle w:val="FunctionTok"/>
+        </w:rPr>
+        <w:t xml:space="preserve">git</w:t>
+      </w:r>
+      <w:r>
+        <w:rPr>
+          <w:rStyle w:val="NormalTok"/>
+        </w:rPr>
+        <w:t xml:space="preserve"> stash pop                  </w:t>
+      </w:r>
+      <w:r>
+        <w:rPr>
+          <w:rStyle w:val="CommentTok"/>
+        </w:rPr>
+        <w:t xml:space="preserve"># apply &amp; drop top entry</w:t>
+      </w:r>
+      <w:r>
+        <w:br/>
+      </w:r>
+      <w:r>
+        <w:br/>
+      </w:r>
+      <w:r>
+        <w:rPr>
+          <w:rStyle w:val="CommentTok"/>
+        </w:rPr>
+        <w:t xml:space="preserve"># Safe push after history rewrite</w:t>
+      </w:r>
+      <w:r>
+        <w:br/>
+      </w:r>
+      <w:r>
+        <w:rPr>
+          <w:rStyle w:val="FunctionTok"/>
+        </w:rPr>
+        <w:t xml:space="preserve">git</w:t>
+      </w:r>
+      <w:r>
+        <w:rPr>
+          <w:rStyle w:val="NormalTok"/>
+        </w:rPr>
+        <w:t xml:space="preserve"> push </w:t>
+      </w:r>
+      <w:r>
+        <w:rPr>
+          <w:rStyle w:val="AttributeTok"/>
+        </w:rPr>
+        <w:t xml:space="preserve">--force-with-lease</w:t>
+      </w:r>
+    </w:p>
+    <w:p>
+      <w:pPr>
+        <w:pStyle w:val="FirstParagraph"/>
+      </w:pPr>
+      <w:r>
+        <w:t xml:space="preserve">If you want, tell me which platform you host on (GitHub/GitLab/etc.) and whether you prefer</w:t>
+      </w:r>
+      <w:r>
+        <w:t xml:space="preserve"> </w:t>
+      </w:r>
+      <w:r>
+        <w:t xml:space="preserve">“</w:t>
+      </w:r>
+      <w:r>
+        <w:t xml:space="preserve">squash</w:t>
+      </w:r>
+      <w:r>
+        <w:t xml:space="preserve">”</w:t>
+      </w:r>
+      <w:r>
+        <w:t xml:space="preserve"> </w:t>
+      </w:r>
+      <w:r>
+        <w:t xml:space="preserve">or</w:t>
+      </w:r>
+      <w:r>
+        <w:t xml:space="preserve"> </w:t>
+      </w:r>
+      <w:r>
+        <w:t xml:space="preserve">“</w:t>
+      </w:r>
+      <w:r>
+        <w:t xml:space="preserve">rebase</w:t>
+      </w:r>
+      <w:r>
+        <w:t xml:space="preserve">”</w:t>
+      </w:r>
+      <w:r>
+        <w:t xml:space="preserve"> </w:t>
+      </w:r>
+      <w:r>
+        <w:t xml:space="preserve">merges—I can give you a one‑page checklist of exact settings and the minimal command set your team should follow.</w:t>
+      </w:r>
+    </w:p>
+    <w:bookmarkEnd w:id="112"/>
+    <w:bookmarkEnd w:id="113"/>
+    <w:bookmarkEnd w:id="114"/>
+    <w:bookmarkStart w:id="129" w:name="my-jupyter-notebook"/>
+    <w:p>
+      <w:pPr>
+        <w:pStyle w:val="Heading1"/>
+      </w:pPr>
+      <w:r>
+        <w:t xml:space="preserve">7. My Jupyter Notebook</w:t>
+      </w:r>
+    </w:p>
+    <w:p>
+      <w:pPr>
+        <w:pStyle w:val="FirstParagraph"/>
+      </w:pPr>
+      <w:r>
+        <w:rPr>
+          <w:bCs/>
+          <w:b/>
+        </w:rPr>
+        <w:t xml:space="preserve">Yi Wang</w:t>
+      </w:r>
+      <w:r>
+        <w:t xml:space="preserve"> </w:t>
+      </w:r>
+      <w:r>
+        <w:t xml:space="preserve">(boldfaced using ** **)</w:t>
+      </w:r>
+    </w:p>
+    <w:p>
+      <w:pPr>
+        <w:pStyle w:val="BodyText"/>
+      </w:pPr>
+      <w:r>
+        <w:t xml:space="preserve">Educator</w:t>
+      </w:r>
+      <w:r>
+        <w:t xml:space="preserve"> </w:t>
+      </w:r>
+      <w:r>
+        <w:t xml:space="preserve">AUM</w:t>
+      </w:r>
+    </w:p>
+    <w:p>
+      <w:pPr>
+        <w:pStyle w:val="BodyText"/>
+      </w:pPr>
+      <w:r>
+        <w:t xml:space="preserve">The following line is italicized using * *</w:t>
+      </w:r>
+    </w:p>
+    <w:p>
+      <w:pPr>
+        <w:pStyle w:val="BodyText"/>
+      </w:pPr>
+      <w:r>
+        <w:rPr>
+          <w:iCs/>
+          <w:i/>
+        </w:rPr>
+        <w:t xml:space="preserve">I am interest in data science because it is a discipline that I feel love with.</w:t>
+      </w:r>
+    </w:p>
+    <w:bookmarkStart w:id="115" w:name="perform-addtion"/>
+    <w:p>
+      <w:pPr>
+        <w:pStyle w:val="Heading3"/>
+      </w:pPr>
+      <w:r>
+        <w:t xml:space="preserve">7.0.1 Perform addtion</w:t>
+      </w:r>
+    </w:p>
+    <w:p>
+      <w:pPr>
+        <w:pStyle w:val="SourceCode"/>
+      </w:pPr>
+      <w:r>
+        <w:rPr>
+          <w:rStyle w:val="CommentTok"/>
+        </w:rPr>
+        <w:t xml:space="preserve"># code block</w:t>
+      </w:r>
+      <w:r>
+        <w:br/>
+      </w:r>
+      <w:r>
+        <w:rPr>
+          <w:rStyle w:val="DecValTok"/>
+        </w:rPr>
+        <w:t xml:space="preserve">1</w:t>
+      </w:r>
+      <w:r>
+        <w:rPr>
+          <w:rStyle w:val="OperatorTok"/>
+        </w:rPr>
+        <w:t xml:space="preserve">+</w:t>
+      </w:r>
+      <w:r>
+        <w:rPr>
+          <w:rStyle w:val="DecValTok"/>
+        </w:rPr>
+        <w:t xml:space="preserve">1</w:t>
+      </w:r>
+    </w:p>
+    <w:p>
+      <w:pPr>
+        <w:pStyle w:val="SourceCode"/>
+      </w:pPr>
+      <w:r>
+        <w:rPr>
+          <w:rStyle w:val="VerbatimChar"/>
+        </w:rPr>
+        <w:t xml:space="preserve">2</w:t>
+      </w:r>
+    </w:p>
+    <w:bookmarkEnd w:id="115"/>
+    <w:bookmarkStart w:id="116" w:name="horizontal-rule"/>
+    <w:p>
+      <w:pPr>
+        <w:pStyle w:val="Heading3"/>
+      </w:pPr>
+      <w:r>
+        <w:t xml:space="preserve">7.0.2 Horizontal Rule</w:t>
+      </w:r>
+    </w:p>
+    <w:p>
+      <w:pPr>
+        <w:pStyle w:val="FirstParagraph"/>
+      </w:pPr>
+      <w:r>
+        <w:t xml:space="preserve">Three or more</w:t>
+      </w:r>
+    </w:p>
+    <w:p>
+      <w:pPr>
+        <w:pStyle w:val="BodyText"/>
+      </w:pPr>
+      <w:r>
+        <w:t xml:space="preserve">first rule using ***</w:t>
+      </w:r>
+    </w:p>
+    <w:p>
+      <w:r>
+        <w:pict>
+          <v:rect style="width:0;height:1.5pt" o:hralign="center" o:hrstd="t" o:hr="t"/>
+        </w:pict>
+      </w:r>
+    </w:p>
+    <w:p>
+      <w:pPr>
+        <w:pStyle w:val="FirstParagraph"/>
+      </w:pPr>
+      <w:r>
+        <w:t xml:space="preserve">using dashes —</w:t>
+      </w:r>
+    </w:p>
+    <w:p>
+      <w:r>
+        <w:pict>
+          <v:rect style="width:0;height:1.5pt" o:hralign="center" o:hrstd="t" o:hr="t"/>
+        </w:pict>
+      </w:r>
+    </w:p>
+    <w:p>
+      <w:pPr>
+        <w:pStyle w:val="FirstParagraph"/>
+      </w:pPr>
+      <w:r>
+        <w:t xml:space="preserve">Using (underscores) ___</w:t>
+      </w:r>
+    </w:p>
+    <w:p>
+      <w:r>
+        <w:pict>
+          <v:rect style="width:0;height:1.5pt" o:hralign="center" o:hrstd="t" o:hr="t"/>
+        </w:pict>
+      </w:r>
+    </w:p>
+    <w:bookmarkEnd w:id="116"/>
+    <w:bookmarkStart w:id="117" w:name="bulet-list"/>
+    <w:p>
+      <w:pPr>
+        <w:pStyle w:val="Heading3"/>
+      </w:pPr>
+      <w:r>
         <w:t xml:space="preserve">7.0.3 Bulet list</w:t>
       </w:r>
     </w:p>
@@ -10358,7 +18294,7 @@
       <w:pPr>
         <w:numPr>
           <w:ilvl w:val="0"/>
-          <w:numId w:val="1053"/>
+          <w:numId w:val="1079"/>
         </w:numPr>
         <w:pStyle w:val="Compact"/>
       </w:pPr>
@@ -10370,7 +18306,7 @@
       <w:pPr>
         <w:numPr>
           <w:ilvl w:val="0"/>
-          <w:numId w:val="1053"/>
+          <w:numId w:val="1079"/>
         </w:numPr>
         <w:pStyle w:val="Compact"/>
       </w:pPr>
@@ -10382,7 +18318,7 @@
       <w:pPr>
         <w:numPr>
           <w:ilvl w:val="0"/>
-          <w:numId w:val="1053"/>
+          <w:numId w:val="1079"/>
         </w:numPr>
         <w:pStyle w:val="Compact"/>
       </w:pPr>
@@ -10394,7 +18330,7 @@
       <w:pPr>
         <w:numPr>
           <w:ilvl w:val="0"/>
-          <w:numId w:val="1053"/>
+          <w:numId w:val="1079"/>
         </w:numPr>
         <w:pStyle w:val="Compact"/>
       </w:pPr>
@@ -10402,8 +18338,8 @@
         <w:t xml:space="preserve">Dog</w:t>
       </w:r>
     </w:p>
-    <w:bookmarkEnd w:id="88"/>
-    <w:bookmarkStart w:id="89" w:name="numbered-list"/>
+    <w:bookmarkEnd w:id="117"/>
+    <w:bookmarkStart w:id="118" w:name="numbered-list"/>
     <w:p>
       <w:pPr>
         <w:pStyle w:val="Heading3"/>
@@ -10424,7 +18360,7 @@
       <w:pPr>
         <w:numPr>
           <w:ilvl w:val="0"/>
-          <w:numId w:val="1054"/>
+          <w:numId w:val="1080"/>
         </w:numPr>
         <w:pStyle w:val="Compact"/>
       </w:pPr>
@@ -10436,7 +18372,7 @@
       <w:pPr>
         <w:numPr>
           <w:ilvl w:val="0"/>
-          <w:numId w:val="1054"/>
+          <w:numId w:val="1080"/>
         </w:numPr>
         <w:pStyle w:val="Compact"/>
       </w:pPr>
@@ -10448,7 +18384,7 @@
       <w:pPr>
         <w:numPr>
           <w:ilvl w:val="0"/>
-          <w:numId w:val="1054"/>
+          <w:numId w:val="1080"/>
         </w:numPr>
         <w:pStyle w:val="Compact"/>
       </w:pPr>
@@ -10456,8 +18392,8 @@
         <w:t xml:space="preserve">Peach</w:t>
       </w:r>
     </w:p>
-    <w:bookmarkEnd w:id="89"/>
-    <w:bookmarkStart w:id="90" w:name="tables"/>
+    <w:bookmarkEnd w:id="118"/>
+    <w:bookmarkStart w:id="119" w:name="tables"/>
     <w:p>
       <w:pPr>
         <w:pStyle w:val="Heading3"/>
@@ -10596,8 +18532,8 @@
         </w:tc>
       </w:tr>
     </w:tbl>
-    <w:bookmarkEnd w:id="90"/>
-    <w:bookmarkStart w:id="92" w:name="hyperlinks"/>
+    <w:bookmarkEnd w:id="119"/>
+    <w:bookmarkStart w:id="121" w:name="hyperlinks"/>
     <w:p>
       <w:pPr>
         <w:pStyle w:val="Heading3"/>
@@ -10616,7 +18552,7 @@
       <w:r>
         <w:t xml:space="preserve"> </w:t>
       </w:r>
-      <w:hyperlink r:id="rId91">
+      <w:hyperlink r:id="rId120">
         <w:r>
           <w:rPr>
             <w:rStyle w:val="Hyperlink"/>
@@ -10631,8 +18567,8 @@
         <w:t xml:space="preserve">to access my github account.</w:t>
       </w:r>
     </w:p>
-    <w:bookmarkEnd w:id="92"/>
-    <w:bookmarkStart w:id="96" w:name="images"/>
+    <w:bookmarkEnd w:id="121"/>
+    <w:bookmarkStart w:id="125" w:name="images"/>
     <w:p>
       <w:pPr>
         <w:pStyle w:val="Heading3"/>
@@ -10650,18 +18586,18 @@
           <wp:inline>
             <wp:extent cx="61044" cy="61044"/>
             <wp:effectExtent b="0" l="0" r="0" t="0"/>
-            <wp:docPr descr="A computer monitor" title="" id="94" name="Picture"/>
+            <wp:docPr descr="A computer monitor" title="" id="123" name="Picture"/>
             <a:graphic>
               <a:graphicData uri="http://schemas.openxmlformats.org/drawingml/2006/picture">
                 <pic:pic>
                   <pic:nvPicPr>
-                    <pic:cNvPr descr="https://github.com/adam-p/markdown-here/raw/master/src/common/images/icon48.png" id="95" name="Picture"/>
+                    <pic:cNvPr descr="https://github.com/adam-p/markdown-here/raw/master/src/common/images/icon48.png" id="124" name="Picture"/>
                     <pic:cNvPicPr>
                       <a:picLocks noChangeArrowheads="1" noChangeAspect="1"/>
                     </pic:cNvPicPr>
                   </pic:nvPicPr>
                   <pic:blipFill>
-                    <a:blip r:embed="rId93"/>
+                    <a:blip r:embed="rId122"/>
                     <a:stretch>
                       <a:fillRect/>
                     </a:stretch>
@@ -10696,8 +18632,8 @@
         <w:t xml:space="preserve">A computer monitor</w:t>
       </w:r>
     </w:p>
-    <w:bookmarkEnd w:id="96"/>
-    <w:bookmarkStart w:id="97" w:name="codesyntax-highlighting"/>
+    <w:bookmarkEnd w:id="125"/>
+    <w:bookmarkStart w:id="126" w:name="codesyntax-highlighting"/>
     <w:p>
       <w:pPr>
         <w:pStyle w:val="Heading3"/>
@@ -10750,8 +18686,8 @@
         <w:t xml:space="preserve"> s</w:t>
       </w:r>
     </w:p>
-    <w:bookmarkEnd w:id="97"/>
-    <w:bookmarkStart w:id="98" w:name="blocked-quotes"/>
+    <w:bookmarkEnd w:id="126"/>
+    <w:bookmarkStart w:id="127" w:name="blocked-quotes"/>
     <w:p>
       <w:pPr>
         <w:pStyle w:val="Heading3"/>
@@ -10784,8 +18720,8 @@
         <w:t xml:space="preserve">This line is part of the same quote.</w:t>
       </w:r>
     </w:p>
-    <w:bookmarkEnd w:id="98"/>
-    <w:bookmarkStart w:id="99" w:name="strikethrough"/>
+    <w:bookmarkEnd w:id="127"/>
+    <w:bookmarkStart w:id="128" w:name="strikethrough"/>
     <w:p>
       <w:pPr>
         <w:pStyle w:val="Heading3"/>
@@ -10813,9 +18749,9 @@
         <w:t xml:space="preserve">strikethrough this</w:t>
       </w:r>
     </w:p>
-    <w:bookmarkEnd w:id="99"/>
-    <w:bookmarkEnd w:id="100"/>
-    <w:bookmarkStart w:id="102" w:name="homework-assignments"/>
+    <w:bookmarkEnd w:id="128"/>
+    <w:bookmarkEnd w:id="129"/>
+    <w:bookmarkStart w:id="131" w:name="homework-assignments"/>
     <w:p>
       <w:pPr>
         <w:pStyle w:val="Heading1"/>
@@ -10834,7 +18770,7 @@
       <w:r>
         <w:t xml:space="preserve"> </w:t>
       </w:r>
-      <w:hyperlink r:id="rId101">
+      <w:hyperlink r:id="rId130">
         <w:r>
           <w:rPr>
             <w:rStyle w:val="Hyperlink"/>
@@ -10850,7 +18786,7 @@
       <w:pPr>
         <w:numPr>
           <w:ilvl w:val="0"/>
-          <w:numId w:val="1055"/>
+          <w:numId w:val="1081"/>
         </w:numPr>
       </w:pPr>
       <w:r>
@@ -10924,7 +18860,7 @@
       <w:pPr>
         <w:numPr>
           <w:ilvl w:val="0"/>
-          <w:numId w:val="1055"/>
+          <w:numId w:val="1081"/>
         </w:numPr>
       </w:pPr>
       <w:r>
@@ -11349,7 +19285,7 @@
       <w:pPr>
         <w:numPr>
           <w:ilvl w:val="0"/>
-          <w:numId w:val="1055"/>
+          <w:numId w:val="1081"/>
         </w:numPr>
       </w:pPr>
       <w:r>
@@ -11552,7 +19488,7 @@
       <w:pPr>
         <w:numPr>
           <w:ilvl w:val="0"/>
-          <w:numId w:val="1055"/>
+          <w:numId w:val="1081"/>
         </w:numPr>
       </w:pPr>
       <w:r>
@@ -11785,8 +19721,8 @@
         </w:tc>
       </w:tr>
     </w:tbl>
-    <w:bookmarkEnd w:id="102"/>
-    <w:bookmarkStart w:id="104" w:name="references"/>
+    <w:bookmarkEnd w:id="131"/>
+    <w:bookmarkStart w:id="133" w:name="references"/>
     <w:p>
       <w:pPr>
         <w:pStyle w:val="Heading1"/>
@@ -11795,9 +19731,9 @@
         <w:t xml:space="preserve">References</w:t>
       </w:r>
     </w:p>
-    <w:bookmarkStart w:id="103" w:name="refs"/>
-    <w:bookmarkEnd w:id="103"/>
-    <w:bookmarkEnd w:id="104"/>
+    <w:bookmarkStart w:id="132" w:name="refs"/>
+    <w:bookmarkEnd w:id="132"/>
+    <w:bookmarkEnd w:id="133"/>
     <w:sectPr/>
   </w:body>
 </w:document>
@@ -12739,6 +20675,91 @@
       <w:start w:val="2"/>
       <w:numFmt w:val="decimal"/>
       <w:lvlText w:val="%9."/>
+      <w:lvlJc w:val="left"/>
+      <w:pPr>
+        <w:ind w:left="6480" w:hanging="480"/>
+      </w:pPr>
+    </w:lvl>
+  </w:abstractNum>
+  <w:abstractNum w:abstractNumId="99420">
+    <w:nsid w:val="A99420"/>
+    <w:multiLevelType w:val="multilevel"/>
+    <w:lvl w:ilvl="0">
+      <w:start w:val="0"/>
+      <w:numFmt w:val="decimal"/>
+      <w:lvlText w:val="%1)"/>
+      <w:lvlJc w:val="left"/>
+      <w:pPr>
+        <w:ind w:left="720" w:hanging="480"/>
+      </w:pPr>
+    </w:lvl>
+    <w:lvl w:ilvl="1">
+      <w:start w:val="0"/>
+      <w:numFmt w:val="decimal"/>
+      <w:lvlText w:val="%2)"/>
+      <w:lvlJc w:val="left"/>
+      <w:pPr>
+        <w:ind w:left="1440" w:hanging="480"/>
+      </w:pPr>
+    </w:lvl>
+    <w:lvl w:ilvl="2">
+      <w:start w:val="0"/>
+      <w:numFmt w:val="decimal"/>
+      <w:lvlText w:val="%3)"/>
+      <w:lvlJc w:val="left"/>
+      <w:pPr>
+        <w:ind w:left="2160" w:hanging="480"/>
+      </w:pPr>
+    </w:lvl>
+    <w:lvl w:ilvl="3">
+      <w:start w:val="0"/>
+      <w:numFmt w:val="decimal"/>
+      <w:lvlText w:val="%4)"/>
+      <w:lvlJc w:val="left"/>
+      <w:pPr>
+        <w:ind w:left="2880" w:hanging="480"/>
+      </w:pPr>
+    </w:lvl>
+    <w:lvl w:ilvl="4">
+      <w:start w:val="0"/>
+      <w:numFmt w:val="decimal"/>
+      <w:lvlText w:val="%5)"/>
+      <w:lvlJc w:val="left"/>
+      <w:pPr>
+        <w:ind w:left="3600" w:hanging="480"/>
+      </w:pPr>
+    </w:lvl>
+    <w:lvl w:ilvl="5">
+      <w:start w:val="0"/>
+      <w:numFmt w:val="decimal"/>
+      <w:lvlText w:val="%6)"/>
+      <w:lvlJc w:val="left"/>
+      <w:pPr>
+        <w:ind w:left="4320" w:hanging="480"/>
+      </w:pPr>
+    </w:lvl>
+    <w:lvl w:ilvl="6">
+      <w:start w:val="0"/>
+      <w:numFmt w:val="decimal"/>
+      <w:lvlText w:val="%7)"/>
+      <w:lvlJc w:val="left"/>
+      <w:pPr>
+        <w:ind w:left="5040" w:hanging="480"/>
+      </w:pPr>
+    </w:lvl>
+    <w:lvl w:ilvl="7">
+      <w:start w:val="0"/>
+      <w:numFmt w:val="decimal"/>
+      <w:lvlText w:val="%8)"/>
+      <w:lvlJc w:val="left"/>
+      <w:pPr>
+        <w:ind w:left="5760" w:hanging="480"/>
+      </w:pPr>
+    </w:lvl>
+    <w:lvl w:ilvl="8">
+      <w:start w:val="0"/>
+      <w:numFmt w:val="decimal"/>
+      <w:lvlText w:val="%9)"/>
       <w:lvlJc w:val="left"/>
       <w:pPr>
         <w:ind w:left="6480" w:hanging="480"/>
@@ -13607,9 +21628,93 @@
     </w:lvlOverride>
   </w:num>
   <w:num w:numId="1053">
+    <w:abstractNumId w:val="99420"/>
+    <w:lvlOverride w:ilvl="0">
+      <w:startOverride w:val="0"/>
+    </w:lvlOverride>
+    <w:lvlOverride w:ilvl="1">
+      <w:startOverride w:val="0"/>
+    </w:lvlOverride>
+    <w:lvlOverride w:ilvl="2">
+      <w:startOverride w:val="0"/>
+    </w:lvlOverride>
+    <w:lvlOverride w:ilvl="3">
+      <w:startOverride w:val="0"/>
+    </w:lvlOverride>
+    <w:lvlOverride w:ilvl="4">
+      <w:startOverride w:val="0"/>
+    </w:lvlOverride>
+    <w:lvlOverride w:ilvl="5">
+      <w:startOverride w:val="0"/>
+    </w:lvlOverride>
+    <w:lvlOverride w:ilvl="6">
+      <w:startOverride w:val="0"/>
+    </w:lvlOverride>
+    <w:lvlOverride w:ilvl="7">
+      <w:startOverride w:val="0"/>
+    </w:lvlOverride>
+    <w:lvlOverride w:ilvl="8">
+      <w:startOverride w:val="0"/>
+    </w:lvlOverride>
+  </w:num>
+  <w:num w:numId="1054">
     <w:abstractNumId w:val="991"/>
   </w:num>
-  <w:num w:numId="1054">
+  <w:num w:numId="1055">
+    <w:abstractNumId w:val="991"/>
+  </w:num>
+  <w:num w:numId="1056">
+    <w:abstractNumId w:val="991"/>
+  </w:num>
+  <w:num w:numId="1057">
+    <w:abstractNumId w:val="991"/>
+  </w:num>
+  <w:num w:numId="1058">
+    <w:abstractNumId w:val="991"/>
+  </w:num>
+  <w:num w:numId="1059">
+    <w:abstractNumId w:val="991"/>
+  </w:num>
+  <w:num w:numId="1060">
+    <w:abstractNumId w:val="991"/>
+  </w:num>
+  <w:num w:numId="1061">
+    <w:abstractNumId w:val="991"/>
+  </w:num>
+  <w:num w:numId="1062">
+    <w:abstractNumId w:val="991"/>
+  </w:num>
+  <w:num w:numId="1063">
+    <w:abstractNumId w:val="991"/>
+  </w:num>
+  <w:num w:numId="1064">
+    <w:abstractNumId w:val="991"/>
+  </w:num>
+  <w:num w:numId="1065">
+    <w:abstractNumId w:val="991"/>
+  </w:num>
+  <w:num w:numId="1066">
+    <w:abstractNumId w:val="991"/>
+  </w:num>
+  <w:num w:numId="1067">
+    <w:abstractNumId w:val="991"/>
+  </w:num>
+  <w:num w:numId="1068">
+    <w:abstractNumId w:val="991"/>
+  </w:num>
+  <w:num w:numId="1069">
+    <w:abstractNumId w:val="991"/>
+  </w:num>
+  <w:num w:numId="1070">
+    <w:abstractNumId w:val="991"/>
+  </w:num>
+  <w:num w:numId="1071">
+    <w:abstractNumId w:val="991"/>
+  </w:num>
+  <w:num w:numId="1072">
+    <w:abstractNumId w:val="991"/>
+  </w:num>
+  <w:num w:numId="1073">
     <w:abstractNumId w:val="99411"/>
     <w:lvlOverride w:ilvl="0">
       <w:startOverride w:val="1"/>
@@ -13639,7 +21744,55 @@
       <w:startOverride w:val="1"/>
     </w:lvlOverride>
   </w:num>
-  <w:num w:numId="1055">
+  <w:num w:numId="1074">
+    <w:abstractNumId w:val="991"/>
+  </w:num>
+  <w:num w:numId="1075">
+    <w:abstractNumId w:val="991"/>
+  </w:num>
+  <w:num w:numId="1076">
+    <w:abstractNumId w:val="991"/>
+  </w:num>
+  <w:num w:numId="1077">
+    <w:abstractNumId w:val="991"/>
+  </w:num>
+  <w:num w:numId="1078">
+    <w:abstractNumId w:val="991"/>
+  </w:num>
+  <w:num w:numId="1079">
+    <w:abstractNumId w:val="991"/>
+  </w:num>
+  <w:num w:numId="1080">
+    <w:abstractNumId w:val="99411"/>
+    <w:lvlOverride w:ilvl="0">
+      <w:startOverride w:val="1"/>
+    </w:lvlOverride>
+    <w:lvlOverride w:ilvl="1">
+      <w:startOverride w:val="1"/>
+    </w:lvlOverride>
+    <w:lvlOverride w:ilvl="2">
+      <w:startOverride w:val="1"/>
+    </w:lvlOverride>
+    <w:lvlOverride w:ilvl="3">
+      <w:startOverride w:val="1"/>
+    </w:lvlOverride>
+    <w:lvlOverride w:ilvl="4">
+      <w:startOverride w:val="1"/>
+    </w:lvlOverride>
+    <w:lvlOverride w:ilvl="5">
+      <w:startOverride w:val="1"/>
+    </w:lvlOverride>
+    <w:lvlOverride w:ilvl="6">
+      <w:startOverride w:val="1"/>
+    </w:lvlOverride>
+    <w:lvlOverride w:ilvl="7">
+      <w:startOverride w:val="1"/>
+    </w:lvlOverride>
+    <w:lvlOverride w:ilvl="8">
+      <w:startOverride w:val="1"/>
+    </w:lvlOverride>
+  </w:num>
+  <w:num w:numId="1081">
     <w:abstractNumId w:val="99411"/>
     <w:lvlOverride w:ilvl="0">
       <w:startOverride w:val="1"/>

--- a/docs/STAT-1010-Lecture-Notes.docx
+++ b/docs/STAT-1010-Lecture-Notes.docx
@@ -7337,7 +7337,7 @@
     </w:p>
     <w:bookmarkEnd w:id="64"/>
     <w:bookmarkEnd w:id="65"/>
-    <w:bookmarkStart w:id="114" w:name="Xb97f027b93f0a3303eff6457e757e5cce2aeec8"/>
+    <w:bookmarkStart w:id="118" w:name="Xb97f027b93f0a3303eff6457e757e5cce2aeec8"/>
     <w:p>
       <w:pPr>
         <w:pStyle w:val="Heading1"/>
@@ -18049,60 +18049,165 @@
         <w:t xml:space="preserve">--force-with-lease</w:t>
       </w:r>
     </w:p>
-    <w:p>
-      <w:pPr>
-        <w:pStyle w:val="FirstParagraph"/>
-      </w:pPr>
-      <w:r>
-        <w:t xml:space="preserve">If you want, tell me which platform you host on (GitHub/GitLab/etc.) and whether you prefer</w:t>
-      </w:r>
-      <w:r>
-        <w:t xml:space="preserve"> </w:t>
-      </w:r>
-      <w:r>
-        <w:t xml:space="preserve">“</w:t>
-      </w:r>
-      <w:r>
-        <w:t xml:space="preserve">squash</w:t>
-      </w:r>
-      <w:r>
-        <w:t xml:space="preserve">”</w:t>
-      </w:r>
-      <w:r>
-        <w:t xml:space="preserve"> </w:t>
-      </w:r>
-      <w:r>
-        <w:t xml:space="preserve">or</w:t>
-      </w:r>
-      <w:r>
-        <w:t xml:space="preserve"> </w:t>
-      </w:r>
-      <w:r>
-        <w:t xml:space="preserve">“</w:t>
-      </w:r>
-      <w:r>
-        <w:t xml:space="preserve">rebase</w:t>
-      </w:r>
-      <w:r>
-        <w:t xml:space="preserve">”</w:t>
-      </w:r>
-      <w:r>
-        <w:t xml:space="preserve"> </w:t>
-      </w:r>
-      <w:r>
-        <w:t xml:space="preserve">merges—I can give you a one‑page checklist of exact settings and the minimal command set your team should follow.</w:t>
-      </w:r>
-    </w:p>
     <w:bookmarkEnd w:id="112"/>
     <w:bookmarkEnd w:id="113"/>
-    <w:bookmarkEnd w:id="114"/>
-    <w:bookmarkStart w:id="129" w:name="my-jupyter-notebook"/>
-    <w:p>
-      <w:pPr>
-        <w:pStyle w:val="Heading1"/>
-      </w:pPr>
-      <w:r>
-        <w:t xml:space="preserve">7. My Jupyter Notebook</w:t>
+    <w:bookmarkStart w:id="115" w:name="X058c5bd93c943a962167f510727ec5bd3c79018"/>
+    <w:p>
+      <w:pPr>
+        <w:pStyle w:val="Heading2"/>
+      </w:pPr>
+      <w:r>
+        <w:t xml:space="preserve">6.13 How to fix conflict when switching branches</w:t>
+      </w:r>
+    </w:p>
+    <w:p>
+      <w:pPr>
+        <w:pStyle w:val="FirstParagraph"/>
+      </w:pPr>
+      <w:r>
+        <w:t xml:space="preserve">Conflicts occurs when two branches have different versions (commit HEADs) of a file, and you then edit one version of that file on one branch without commiting it, and then you try to switch to another branch. Git will block you switching. When both branches point to the same version, then no conflicts arises and the change in one branch follow you to a new branch.</w:t>
+      </w:r>
+    </w:p>
+    <w:p>
+      <w:pPr>
+        <w:pStyle w:val="BodyText"/>
+      </w:pPr>
+      <w:r>
+        <w:t xml:space="preserve">Conflicts typically occrurs when</w:t>
+      </w:r>
+      <w:r>
+        <w:t xml:space="preserve"> </w:t>
+      </w:r>
+      <w:r>
+        <w:t xml:space="preserve">1) same hunk edited differnetly in both branches (overlapping lines). Git typically will merge differnces of two different lines.</w:t>
+      </w:r>
+      <w:r>
+        <w:t xml:space="preserve"> </w:t>
+      </w:r>
+      <w:r>
+        <w:t xml:space="preserve">2) delete/modfify: one side deleted a file, the other edited it.</w:t>
+      </w:r>
+      <w:r>
+        <w:t xml:space="preserve"> </w:t>
+      </w:r>
+      <w:r>
+        <w:t xml:space="preserve">3) rename/rename to diffent names.</w:t>
+      </w:r>
+    </w:p>
+    <w:p>
+      <w:pPr>
+        <w:pStyle w:val="BodyText"/>
+      </w:pPr>
+      <w:r>
+        <w:t xml:space="preserve">Fix options:</w:t>
+      </w:r>
+      <w:r>
+        <w:t xml:space="preserve"> </w:t>
+      </w:r>
+      <w:r>
+        <w:t xml:space="preserve">* Keep your WIP for later</w:t>
+      </w:r>
+    </w:p>
+    <w:p>
+      <w:pPr>
+        <w:pStyle w:val="SourceCode"/>
+      </w:pPr>
+      <w:r>
+        <w:rPr>
+          <w:rStyle w:val="VerbatimChar"/>
+        </w:rPr>
+        <w:t xml:space="preserve">git stash push -m "WIP" # Git saves the changes on the branch where you made changes (but not committed) on top of whatever commit your HEAD currently points to. </w:t>
+      </w:r>
+      <w:r>
+        <w:br/>
+      </w:r>
+      <w:r>
+        <w:rPr>
+          <w:rStyle w:val="VerbatimChar"/>
+        </w:rPr>
+        <w:t xml:space="preserve">git checkout main #switch to a different branch </w:t>
+      </w:r>
+      <w:r>
+        <w:br/>
+      </w:r>
+      <w:r>
+        <w:rPr>
+          <w:rStyle w:val="VerbatimChar"/>
+        </w:rPr>
+        <w:t xml:space="preserve">git stash pop  # apply the changes and delete the stash on main. You can do this on any branch. git stash is like a clipboard, it is global to the entire repo. </w:t>
+      </w:r>
+    </w:p>
+    <w:p>
+      <w:pPr>
+        <w:numPr>
+          <w:ilvl w:val="0"/>
+          <w:numId w:val="1079"/>
+        </w:numPr>
+        <w:pStyle w:val="Compact"/>
+      </w:pPr>
+      <w:r>
+        <w:t xml:space="preserve">or commit your WIP on the current branch (where you made the change), then switch</w:t>
+      </w:r>
+    </w:p>
+    <w:p>
+      <w:pPr>
+        <w:pStyle w:val="SourceCode"/>
+      </w:pPr>
+      <w:r>
+        <w:rPr>
+          <w:rStyle w:val="VerbatimChar"/>
+        </w:rPr>
+        <w:t xml:space="preserve">git add -A</w:t>
+      </w:r>
+      <w:r>
+        <w:br/>
+      </w:r>
+      <w:r>
+        <w:rPr>
+          <w:rStyle w:val="VerbatimChar"/>
+        </w:rPr>
+        <w:t xml:space="preserve">git commit -m "WIP"</w:t>
+      </w:r>
+      <w:r>
+        <w:br/>
+      </w:r>
+      <w:r>
+        <w:rPr>
+          <w:rStyle w:val="VerbatimChar"/>
+        </w:rPr>
+        <w:t xml:space="preserve">git checkout main #switch</w:t>
+      </w:r>
+    </w:p>
+    <w:p>
+      <w:pPr>
+        <w:numPr>
+          <w:ilvl w:val="0"/>
+          <w:numId w:val="1080"/>
+        </w:numPr>
+        <w:pStyle w:val="Compact"/>
+      </w:pPr>
+      <w:r>
+        <w:t xml:space="preserve">or discard WIP (dangerous), put files back to the last commit</w:t>
+      </w:r>
+    </w:p>
+    <w:p>
+      <w:pPr>
+        <w:pStyle w:val="SourceCode"/>
+      </w:pPr>
+      <w:r>
+        <w:rPr>
+          <w:rStyle w:val="VerbatimChar"/>
+        </w:rPr>
+        <w:t xml:space="preserve">git restore notes.txt # perform on the branch where you made the change. </w:t>
+      </w:r>
+      <w:r>
+        <w:br/>
+      </w:r>
+      <w:r>
+        <w:rPr>
+          <w:rStyle w:val="VerbatimChar"/>
+        </w:rPr>
+        <w:t xml:space="preserve">git checkout main</w:t>
       </w:r>
     </w:p>
     <w:p>
@@ -18114,6 +18219,733 @@
           <w:bCs/>
           <w:b/>
         </w:rPr>
+        <w:t xml:space="preserve">Rule of thumb</w:t>
+      </w:r>
+    </w:p>
+    <w:p>
+      <w:pPr>
+        <w:pStyle w:val="BodyText"/>
+      </w:pPr>
+      <w:r>
+        <w:t xml:space="preserve">Stash: Do it on the branch where your changes currently live, but you can apply later anywhere.</w:t>
+      </w:r>
+    </w:p>
+    <w:p>
+      <w:pPr>
+        <w:pStyle w:val="BodyText"/>
+      </w:pPr>
+      <w:r>
+        <w:t xml:space="preserve">Restore: Do it on the branch where you want to discard/reset changes (usually the branch you’re already on).</w:t>
+      </w:r>
+    </w:p>
+    <w:bookmarkStart w:id="114" w:name="Xc8f56e299fd3f58bab52bf57c3b13211e7f91fe"/>
+    <w:p>
+      <w:pPr>
+        <w:pStyle w:val="Heading4"/>
+      </w:pPr>
+      <w:r>
+        <w:t xml:space="preserve">6.13.0.1 When Git cannot auto-merge, how to resolve a conflict</w:t>
+      </w:r>
+    </w:p>
+    <w:p>
+      <w:pPr>
+        <w:pStyle w:val="FirstParagraph"/>
+      </w:pPr>
+      <w:r>
+        <w:t xml:space="preserve">Open the file → delete conflict markers → keep desired content-&gt;Save</w:t>
+      </w:r>
+    </w:p>
+    <w:p>
+      <w:pPr>
+        <w:pStyle w:val="BodyText"/>
+      </w:pPr>
+      <w:r>
+        <w:t xml:space="preserve">git add</w:t>
+      </w:r>
+      <w:r>
+        <w:t xml:space="preserve"> </w:t>
+      </w:r>
+      <w:r>
+        <w:t xml:space="preserve"> </w:t>
+      </w:r>
+      <w:r>
+        <w:t xml:space="preserve">to mark resolved.</w:t>
+      </w:r>
+    </w:p>
+    <w:p>
+      <w:pPr>
+        <w:pStyle w:val="BodyText"/>
+      </w:pPr>
+      <w:r>
+        <w:t xml:space="preserve">git commit or git stash drop (mark it resolved witout commit, and drop the stash if no longer need it)</w:t>
+      </w:r>
+    </w:p>
+    <w:bookmarkEnd w:id="114"/>
+    <w:bookmarkEnd w:id="115"/>
+    <w:bookmarkStart w:id="116" w:name="X4d095d5b152e332a85c30906cd9aa3255d69cf1"/>
+    <w:p>
+      <w:pPr>
+        <w:pStyle w:val="Heading2"/>
+      </w:pPr>
+      <w:r>
+        <w:t xml:space="preserve">6.14 When conflict occurs using git pull and how to resolve it</w:t>
+      </w:r>
+    </w:p>
+    <w:p>
+      <w:pPr>
+        <w:pStyle w:val="FirstParagraph"/>
+      </w:pPr>
+      <w:r>
+        <w:t xml:space="preserve">This is when remote repo and local repo diverges. (remote repo and local repo share a common ancetor, but each has new commits. ) If a conflict occurs, git pull will not make a merge commit but will merge all files without conflicts.</w:t>
+      </w:r>
+    </w:p>
+    <w:p>
+      <w:pPr>
+        <w:pStyle w:val="BodyText"/>
+      </w:pPr>
+      <w:r>
+        <w:t xml:space="preserve">If using</w:t>
+      </w:r>
+      <w:r>
+        <w:t xml:space="preserve"> </w:t>
+      </w:r>
+      <w:r>
+        <w:rPr>
+          <w:bCs/>
+          <w:b/>
+        </w:rPr>
+        <w:t xml:space="preserve">Merge flow</w:t>
+      </w:r>
+    </w:p>
+    <w:p>
+      <w:pPr>
+        <w:pStyle w:val="SourceCode"/>
+      </w:pPr>
+      <w:r>
+        <w:rPr>
+          <w:rStyle w:val="VerbatimChar"/>
+        </w:rPr>
+        <w:t xml:space="preserve">git pull # (fetch+merge: fetch updating the index of origin/main, always successful. merge all non-conflict files)</w:t>
+      </w:r>
+      <w:r>
+        <w:br/>
+      </w:r>
+      <w:r>
+        <w:rPr>
+          <w:rStyle w:val="VerbatimChar"/>
+        </w:rPr>
+        <w:t xml:space="preserve"># if conflicts:</w:t>
+      </w:r>
+      <w:r>
+        <w:br/>
+      </w:r>
+      <w:r>
+        <w:rPr>
+          <w:rStyle w:val="VerbatimChar"/>
+        </w:rPr>
+        <w:t xml:space="preserve"># 1) edit files to remove &lt;&lt;&lt;&lt;&lt;&lt;&lt; ======= &gt;&gt;&gt;&gt;&gt;&gt; markers</w:t>
+      </w:r>
+      <w:r>
+        <w:br/>
+      </w:r>
+      <w:r>
+        <w:rPr>
+          <w:rStyle w:val="VerbatimChar"/>
+        </w:rPr>
+        <w:t xml:space="preserve">git add &lt;files&gt;</w:t>
+      </w:r>
+      <w:r>
+        <w:br/>
+      </w:r>
+      <w:r>
+        <w:rPr>
+          <w:rStyle w:val="VerbatimChar"/>
+        </w:rPr>
+        <w:t xml:space="preserve">git commit        # completes the merge commit</w:t>
+      </w:r>
+      <w:r>
+        <w:br/>
+      </w:r>
+      <w:r>
+        <w:rPr>
+          <w:rStyle w:val="VerbatimChar"/>
+        </w:rPr>
+        <w:t xml:space="preserve"># or bail out:</w:t>
+      </w:r>
+      <w:r>
+        <w:br/>
+      </w:r>
+      <w:r>
+        <w:rPr>
+          <w:rStyle w:val="VerbatimChar"/>
+        </w:rPr>
+        <w:t xml:space="preserve">git merge --abort # moving back to where it was before git merge (the updated remote index kept)</w:t>
+      </w:r>
+    </w:p>
+    <w:p>
+      <w:pPr>
+        <w:pStyle w:val="FirstParagraph"/>
+      </w:pPr>
+      <w:r>
+        <w:t xml:space="preserve">If using</w:t>
+      </w:r>
+      <w:r>
+        <w:t xml:space="preserve"> </w:t>
+      </w:r>
+      <w:r>
+        <w:rPr>
+          <w:bCs/>
+          <w:b/>
+        </w:rPr>
+        <w:t xml:space="preserve">Rebase flow</w:t>
+      </w:r>
+      <w:r>
+        <w:t xml:space="preserve">:</w:t>
+      </w:r>
+    </w:p>
+    <w:p>
+      <w:pPr>
+        <w:pStyle w:val="SourceCode"/>
+      </w:pPr>
+      <w:r>
+        <w:rPr>
+          <w:rStyle w:val="VerbatimChar"/>
+        </w:rPr>
+        <w:t xml:space="preserve">git pull --rebase</w:t>
+      </w:r>
+      <w:r>
+        <w:br/>
+      </w:r>
+      <w:r>
+        <w:rPr>
+          <w:rStyle w:val="VerbatimChar"/>
+        </w:rPr>
+        <w:t xml:space="preserve"># if conflicts:</w:t>
+      </w:r>
+      <w:r>
+        <w:br/>
+      </w:r>
+      <w:r>
+        <w:rPr>
+          <w:rStyle w:val="VerbatimChar"/>
+        </w:rPr>
+        <w:t xml:space="preserve"># 1) fix files</w:t>
+      </w:r>
+      <w:r>
+        <w:br/>
+      </w:r>
+      <w:r>
+        <w:rPr>
+          <w:rStyle w:val="VerbatimChar"/>
+        </w:rPr>
+        <w:t xml:space="preserve">git add &lt;files&gt;</w:t>
+      </w:r>
+      <w:r>
+        <w:br/>
+      </w:r>
+      <w:r>
+        <w:rPr>
+          <w:rStyle w:val="VerbatimChar"/>
+        </w:rPr>
+        <w:t xml:space="preserve">git rebase --continue</w:t>
+      </w:r>
+      <w:r>
+        <w:br/>
+      </w:r>
+      <w:r>
+        <w:br/>
+      </w:r>
+      <w:r>
+        <w:rPr>
+          <w:rStyle w:val="VerbatimChar"/>
+        </w:rPr>
+        <w:t xml:space="preserve">git push --force-with-lease # only needed if your rebase rewrote history(commits) already on remote </w:t>
+      </w:r>
+      <w:r>
+        <w:br/>
+      </w:r>
+      <w:r>
+        <w:rPr>
+          <w:rStyle w:val="VerbatimChar"/>
+        </w:rPr>
+        <w:t xml:space="preserve"># or bail out:</w:t>
+      </w:r>
+      <w:r>
+        <w:br/>
+      </w:r>
+      <w:r>
+        <w:rPr>
+          <w:rStyle w:val="VerbatimChar"/>
+        </w:rPr>
+        <w:t xml:space="preserve">git rebase --abort</w:t>
+      </w:r>
+    </w:p>
+    <w:p>
+      <w:pPr>
+        <w:pStyle w:val="FirstParagraph"/>
+      </w:pPr>
+      <w:r>
+        <w:t xml:space="preserve">If</w:t>
+      </w:r>
+      <w:r>
+        <w:t xml:space="preserve"> </w:t>
+      </w:r>
+      <w:r>
+        <w:rPr>
+          <w:bCs/>
+          <w:b/>
+        </w:rPr>
+        <w:t xml:space="preserve">Parking your work</w:t>
+      </w:r>
+    </w:p>
+    <w:p>
+      <w:pPr>
+        <w:pStyle w:val="SourceCode"/>
+      </w:pPr>
+      <w:r>
+        <w:rPr>
+          <w:rStyle w:val="VerbatimChar"/>
+        </w:rPr>
+        <w:t xml:space="preserve">git stash -u      # include untracked. -a (aka --all) including ignored. </w:t>
+      </w:r>
+      <w:r>
+        <w:br/>
+      </w:r>
+      <w:r>
+        <w:rPr>
+          <w:rStyle w:val="VerbatimChar"/>
+        </w:rPr>
+        <w:t xml:space="preserve"># ... switch branches / pull ...</w:t>
+      </w:r>
+      <w:r>
+        <w:br/>
+      </w:r>
+      <w:r>
+        <w:rPr>
+          <w:rStyle w:val="VerbatimChar"/>
+        </w:rPr>
+        <w:t xml:space="preserve">git stash pop     # reapply; resolve if conflicts</w:t>
+      </w:r>
+    </w:p>
+    <w:bookmarkEnd w:id="116"/>
+    <w:bookmarkStart w:id="117" w:name="Xe26fa6c289d4abfba2e01d108b0205e4e5e5268"/>
+    <w:p>
+      <w:pPr>
+        <w:pStyle w:val="Heading2"/>
+      </w:pPr>
+      <w:r>
+        <w:t xml:space="preserve">6.15 Conflicts occur when git push and how to resolve</w:t>
+      </w:r>
+    </w:p>
+    <w:p>
+      <w:pPr>
+        <w:pStyle w:val="FirstParagraph"/>
+      </w:pPr>
+      <w:r>
+        <w:t xml:space="preserve">The conflicts may occur due to several situations:</w:t>
+      </w:r>
+    </w:p>
+    <w:p>
+      <w:pPr>
+        <w:numPr>
+          <w:ilvl w:val="0"/>
+          <w:numId w:val="1081"/>
+        </w:numPr>
+        <w:pStyle w:val="Compact"/>
+      </w:pPr>
+      <w:r>
+        <w:t xml:space="preserve">Non-fast-forward push (someone pushed before you)</w:t>
+      </w:r>
+      <w:r>
+        <w:t xml:space="preserve"> </w:t>
+      </w:r>
+      <w:r>
+        <w:rPr>
+          <w:bCs/>
+          <w:b/>
+        </w:rPr>
+        <w:t xml:space="preserve">Fix A: Merge approach (simple)</w:t>
+      </w:r>
+    </w:p>
+    <w:p>
+      <w:pPr>
+        <w:pStyle w:val="SourceCode"/>
+      </w:pPr>
+      <w:r>
+        <w:rPr>
+          <w:rStyle w:val="VerbatimChar"/>
+        </w:rPr>
+        <w:t xml:space="preserve">git pull             # resolve conflicts if prompted</w:t>
+      </w:r>
+      <w:r>
+        <w:br/>
+      </w:r>
+      <w:r>
+        <w:rPr>
+          <w:rStyle w:val="VerbatimChar"/>
+        </w:rPr>
+        <w:t xml:space="preserve">git push</w:t>
+      </w:r>
+    </w:p>
+    <w:p>
+      <w:pPr>
+        <w:pStyle w:val="FirstParagraph"/>
+      </w:pPr>
+      <w:r>
+        <w:rPr>
+          <w:bCs/>
+          <w:b/>
+        </w:rPr>
+        <w:t xml:space="preserve">Fix B: rebase apprach (cleaner history)</w:t>
+      </w:r>
+    </w:p>
+    <w:p>
+      <w:pPr>
+        <w:pStyle w:val="SourceCode"/>
+      </w:pPr>
+      <w:r>
+        <w:rPr>
+          <w:rStyle w:val="VerbatimChar"/>
+        </w:rPr>
+        <w:t xml:space="preserve">git fetch</w:t>
+      </w:r>
+      <w:r>
+        <w:br/>
+      </w:r>
+      <w:r>
+        <w:rPr>
+          <w:rStyle w:val="VerbatimChar"/>
+        </w:rPr>
+        <w:t xml:space="preserve">git rebase origin/main</w:t>
+      </w:r>
+      <w:r>
+        <w:br/>
+      </w:r>
+      <w:r>
+        <w:rPr>
+          <w:rStyle w:val="VerbatimChar"/>
+        </w:rPr>
+        <w:t xml:space="preserve"># if conflicts: edit files → git add &lt;files&gt; → git rebase --continue (repeat)</w:t>
+      </w:r>
+      <w:r>
+        <w:br/>
+      </w:r>
+      <w:r>
+        <w:rPr>
+          <w:rStyle w:val="VerbatimChar"/>
+        </w:rPr>
+        <w:t xml:space="preserve">git push</w:t>
+      </w:r>
+    </w:p>
+    <w:p>
+      <w:pPr>
+        <w:numPr>
+          <w:ilvl w:val="0"/>
+          <w:numId w:val="1082"/>
+        </w:numPr>
+        <w:pStyle w:val="Compact"/>
+      </w:pPr>
+      <w:r>
+        <w:t xml:space="preserve">Push rejected after you rewrote history (by amend/rebase)</w:t>
+      </w:r>
+      <w:r>
+        <w:t xml:space="preserve"> </w:t>
+      </w:r>
+      <w:r>
+        <w:t xml:space="preserve">What is rewriting history? an operation changes the existing commit ID (SHA)</w:t>
+      </w:r>
+    </w:p>
+    <w:p>
+      <w:pPr>
+        <w:numPr>
+          <w:ilvl w:val="0"/>
+          <w:numId w:val="1083"/>
+        </w:numPr>
+        <w:pStyle w:val="Compact"/>
+      </w:pPr>
+      <w:r>
+        <w:t xml:space="preserve">git commit –amend</w:t>
+      </w:r>
+    </w:p>
+    <w:p>
+      <w:pPr>
+        <w:numPr>
+          <w:ilvl w:val="0"/>
+          <w:numId w:val="1083"/>
+        </w:numPr>
+        <w:pStyle w:val="Compact"/>
+      </w:pPr>
+      <w:r>
+        <w:t xml:space="preserve">git rebase</w:t>
+      </w:r>
+    </w:p>
+    <w:p>
+      <w:pPr>
+        <w:numPr>
+          <w:ilvl w:val="0"/>
+          <w:numId w:val="1083"/>
+        </w:numPr>
+        <w:pStyle w:val="Compact"/>
+      </w:pPr>
+      <w:r>
+        <w:t xml:space="preserve">git reset –hard</w:t>
+      </w:r>
+      <w:r>
+        <w:t xml:space="preserve"> </w:t>
+      </w:r>
+      <w:r>
+        <w:t xml:space="preserve"> </w:t>
+      </w:r>
+      <w:r>
+        <w:t xml:space="preserve">followed by further commits.</w:t>
+      </w:r>
+    </w:p>
+    <w:p>
+      <w:pPr>
+        <w:numPr>
+          <w:ilvl w:val="0"/>
+          <w:numId w:val="1083"/>
+        </w:numPr>
+        <w:pStyle w:val="Compact"/>
+      </w:pPr>
+      <w:r>
+        <w:t xml:space="preserve">History-editing toosl (git filter-repo, etc)</w:t>
+      </w:r>
+    </w:p>
+    <w:p>
+      <w:pPr>
+        <w:pStyle w:val="FirstParagraph"/>
+      </w:pPr>
+      <w:r>
+        <w:t xml:space="preserve">A typical way to use git commit –amend are:</w:t>
+      </w:r>
+      <w:r>
+        <w:t xml:space="preserve"> </w:t>
+      </w:r>
+      <w:r>
+        <w:t xml:space="preserve">1. add a missing file</w:t>
+      </w:r>
+    </w:p>
+    <w:p>
+      <w:pPr>
+        <w:pStyle w:val="SourceCode"/>
+      </w:pPr>
+      <w:r>
+        <w:rPr>
+          <w:rStyle w:val="VerbatimChar"/>
+        </w:rPr>
+        <w:t xml:space="preserve">git add missing.file</w:t>
+      </w:r>
+      <w:r>
+        <w:br/>
+      </w:r>
+      <w:r>
+        <w:rPr>
+          <w:rStyle w:val="VerbatimChar"/>
+        </w:rPr>
+        <w:t xml:space="preserve">git commit --amend --no-edit</w:t>
+      </w:r>
+    </w:p>
+    <w:p>
+      <w:pPr>
+        <w:numPr>
+          <w:ilvl w:val="0"/>
+          <w:numId w:val="1084"/>
+        </w:numPr>
+        <w:pStyle w:val="Compact"/>
+      </w:pPr>
+      <w:r>
+        <w:t xml:space="preserve">edit commit message</w:t>
+      </w:r>
+    </w:p>
+    <w:p>
+      <w:pPr>
+        <w:pStyle w:val="SourceCode"/>
+      </w:pPr>
+      <w:r>
+        <w:rPr>
+          <w:rStyle w:val="VerbatimChar"/>
+        </w:rPr>
+        <w:t xml:space="preserve">git commit --amend -m "new message"</w:t>
+      </w:r>
+    </w:p>
+    <w:p>
+      <w:pPr>
+        <w:pStyle w:val="SourceCode"/>
+      </w:pPr>
+      <w:r>
+        <w:rPr>
+          <w:rStyle w:val="VerbatimChar"/>
+        </w:rPr>
+        <w:t xml:space="preserve"># You amend or rebase (history changes)</w:t>
+      </w:r>
+      <w:r>
+        <w:br/>
+      </w:r>
+      <w:r>
+        <w:rPr>
+          <w:rStyle w:val="VerbatimChar"/>
+        </w:rPr>
+        <w:t xml:space="preserve">git commit --amend --no-edit  #--no-edit: keep the same commit history</w:t>
+      </w:r>
+      <w:r>
+        <w:br/>
+      </w:r>
+      <w:r>
+        <w:rPr>
+          <w:rStyle w:val="VerbatimChar"/>
+        </w:rPr>
+        <w:t xml:space="preserve">git push</w:t>
+      </w:r>
+      <w:r>
+        <w:br/>
+      </w:r>
+      <w:r>
+        <w:rPr>
+          <w:rStyle w:val="VerbatimChar"/>
+        </w:rPr>
+        <w:t xml:space="preserve"># ! [rejected] (non-fast-forward)</w:t>
+      </w:r>
+    </w:p>
+    <w:p>
+      <w:pPr>
+        <w:pStyle w:val="FirstParagraph"/>
+      </w:pPr>
+      <w:r>
+        <w:t xml:space="preserve">Then</w:t>
+      </w:r>
+    </w:p>
+    <w:p>
+      <w:pPr>
+        <w:pStyle w:val="SourceCode"/>
+      </w:pPr>
+      <w:r>
+        <w:rPr>
+          <w:rStyle w:val="VerbatimChar"/>
+        </w:rPr>
+        <w:t xml:space="preserve">git push --force-with-lease</w:t>
+      </w:r>
+    </w:p>
+    <w:p>
+      <w:pPr>
+        <w:numPr>
+          <w:ilvl w:val="0"/>
+          <w:numId w:val="1085"/>
+        </w:numPr>
+        <w:pStyle w:val="Compact"/>
+      </w:pPr>
+      <w:r>
+        <w:t xml:space="preserve">No upsteam branch</w:t>
+      </w:r>
+    </w:p>
+    <w:p>
+      <w:pPr>
+        <w:pStyle w:val="SourceCode"/>
+      </w:pPr>
+      <w:r>
+        <w:rPr>
+          <w:rStyle w:val="VerbatimChar"/>
+        </w:rPr>
+        <w:t xml:space="preserve">git push -u origin feature/api #simply use -u to create the new branch</w:t>
+      </w:r>
+    </w:p>
+    <w:p>
+      <w:pPr>
+        <w:numPr>
+          <w:ilvl w:val="0"/>
+          <w:numId w:val="1086"/>
+        </w:numPr>
+        <w:pStyle w:val="Compact"/>
+      </w:pPr>
+      <w:r>
+        <w:t xml:space="preserve">rejectd because the branch is a protected branch. Create PR.</w:t>
+      </w:r>
+    </w:p>
+    <w:p>
+      <w:pPr>
+        <w:numPr>
+          <w:ilvl w:val="0"/>
+          <w:numId w:val="1087"/>
+        </w:numPr>
+        <w:pStyle w:val="Compact"/>
+      </w:pPr>
+      <w:r>
+        <w:t xml:space="preserve">largile/file type blocked (server or hooks)</w:t>
+      </w:r>
+      <w:r>
+        <w:t xml:space="preserve"> </w:t>
+      </w:r>
+      <w:r>
+        <w:t xml:space="preserve">Fix: Use Git LFS:</w:t>
+      </w:r>
+    </w:p>
+    <w:p>
+      <w:pPr>
+        <w:pStyle w:val="SourceCode"/>
+      </w:pPr>
+      <w:r>
+        <w:rPr>
+          <w:rStyle w:val="VerbatimChar"/>
+        </w:rPr>
+        <w:t xml:space="preserve">git lfs install</w:t>
+      </w:r>
+      <w:r>
+        <w:br/>
+      </w:r>
+      <w:r>
+        <w:rPr>
+          <w:rStyle w:val="VerbatimChar"/>
+        </w:rPr>
+        <w:t xml:space="preserve">git lfs track "*.mp4"</w:t>
+      </w:r>
+      <w:r>
+        <w:br/>
+      </w:r>
+      <w:r>
+        <w:rPr>
+          <w:rStyle w:val="VerbatimChar"/>
+        </w:rPr>
+        <w:t xml:space="preserve">git add .gitattributes bigvideo.mp4</w:t>
+      </w:r>
+      <w:r>
+        <w:br/>
+      </w:r>
+      <w:r>
+        <w:rPr>
+          <w:rStyle w:val="VerbatimChar"/>
+        </w:rPr>
+        <w:t xml:space="preserve">git git commit -m "Track with LFS"</w:t>
+      </w:r>
+      <w:r>
+        <w:br/>
+      </w:r>
+      <w:r>
+        <w:rPr>
+          <w:rStyle w:val="VerbatimChar"/>
+        </w:rPr>
+        <w:t xml:space="preserve">git push</w:t>
+      </w:r>
+    </w:p>
+    <w:bookmarkEnd w:id="117"/>
+    <w:bookmarkEnd w:id="118"/>
+    <w:bookmarkStart w:id="133" w:name="my-jupyter-notebook"/>
+    <w:p>
+      <w:pPr>
+        <w:pStyle w:val="Heading1"/>
+      </w:pPr>
+      <w:r>
+        <w:t xml:space="preserve">7. My Jupyter Notebook</w:t>
+      </w:r>
+    </w:p>
+    <w:p>
+      <w:pPr>
+        <w:pStyle w:val="FirstParagraph"/>
+      </w:pPr>
+      <w:r>
+        <w:rPr>
+          <w:bCs/>
+          <w:b/>
+        </w:rPr>
         <w:t xml:space="preserve">Yi Wang</w:t>
       </w:r>
       <w:r>
@@ -18157,7 +18989,7 @@
         <w:t xml:space="preserve">I am interest in data science because it is a discipline that I feel love with.</w:t>
       </w:r>
     </w:p>
-    <w:bookmarkStart w:id="115" w:name="perform-addtion"/>
+    <w:bookmarkStart w:id="119" w:name="perform-addtion"/>
     <w:p>
       <w:pPr>
         <w:pStyle w:val="Heading3"/>
@@ -18209,8 +19041,8 @@
         <w:t xml:space="preserve">2</w:t>
       </w:r>
     </w:p>
-    <w:bookmarkEnd w:id="115"/>
-    <w:bookmarkStart w:id="116" w:name="horizontal-rule"/>
+    <w:bookmarkEnd w:id="119"/>
+    <w:bookmarkStart w:id="120" w:name="horizontal-rule"/>
     <w:p>
       <w:pPr>
         <w:pStyle w:val="Heading3"/>
@@ -18272,8 +19104,8 @@
         </w:pict>
       </w:r>
     </w:p>
-    <w:bookmarkEnd w:id="116"/>
-    <w:bookmarkStart w:id="117" w:name="bulet-list"/>
+    <w:bookmarkEnd w:id="120"/>
+    <w:bookmarkStart w:id="121" w:name="bulet-list"/>
     <w:p>
       <w:pPr>
         <w:pStyle w:val="Heading3"/>
@@ -18294,7 +19126,7 @@
       <w:pPr>
         <w:numPr>
           <w:ilvl w:val="0"/>
-          <w:numId w:val="1079"/>
+          <w:numId w:val="1088"/>
         </w:numPr>
         <w:pStyle w:val="Compact"/>
       </w:pPr>
@@ -18306,7 +19138,7 @@
       <w:pPr>
         <w:numPr>
           <w:ilvl w:val="0"/>
-          <w:numId w:val="1079"/>
+          <w:numId w:val="1088"/>
         </w:numPr>
         <w:pStyle w:val="Compact"/>
       </w:pPr>
@@ -18318,7 +19150,7 @@
       <w:pPr>
         <w:numPr>
           <w:ilvl w:val="0"/>
-          <w:numId w:val="1079"/>
+          <w:numId w:val="1088"/>
         </w:numPr>
         <w:pStyle w:val="Compact"/>
       </w:pPr>
@@ -18330,7 +19162,7 @@
       <w:pPr>
         <w:numPr>
           <w:ilvl w:val="0"/>
-          <w:numId w:val="1079"/>
+          <w:numId w:val="1088"/>
         </w:numPr>
         <w:pStyle w:val="Compact"/>
       </w:pPr>
@@ -18338,8 +19170,8 @@
         <w:t xml:space="preserve">Dog</w:t>
       </w:r>
     </w:p>
-    <w:bookmarkEnd w:id="117"/>
-    <w:bookmarkStart w:id="118" w:name="numbered-list"/>
+    <w:bookmarkEnd w:id="121"/>
+    <w:bookmarkStart w:id="122" w:name="numbered-list"/>
     <w:p>
       <w:pPr>
         <w:pStyle w:val="Heading3"/>
@@ -18360,7 +19192,7 @@
       <w:pPr>
         <w:numPr>
           <w:ilvl w:val="0"/>
-          <w:numId w:val="1080"/>
+          <w:numId w:val="1089"/>
         </w:numPr>
         <w:pStyle w:val="Compact"/>
       </w:pPr>
@@ -18372,7 +19204,7 @@
       <w:pPr>
         <w:numPr>
           <w:ilvl w:val="0"/>
-          <w:numId w:val="1080"/>
+          <w:numId w:val="1089"/>
         </w:numPr>
         <w:pStyle w:val="Compact"/>
       </w:pPr>
@@ -18384,7 +19216,7 @@
       <w:pPr>
         <w:numPr>
           <w:ilvl w:val="0"/>
-          <w:numId w:val="1080"/>
+          <w:numId w:val="1089"/>
         </w:numPr>
         <w:pStyle w:val="Compact"/>
       </w:pPr>
@@ -18392,8 +19224,8 @@
         <w:t xml:space="preserve">Peach</w:t>
       </w:r>
     </w:p>
-    <w:bookmarkEnd w:id="118"/>
-    <w:bookmarkStart w:id="119" w:name="tables"/>
+    <w:bookmarkEnd w:id="122"/>
+    <w:bookmarkStart w:id="123" w:name="tables"/>
     <w:p>
       <w:pPr>
         <w:pStyle w:val="Heading3"/>
@@ -18532,8 +19364,8 @@
         </w:tc>
       </w:tr>
     </w:tbl>
-    <w:bookmarkEnd w:id="119"/>
-    <w:bookmarkStart w:id="121" w:name="hyperlinks"/>
+    <w:bookmarkEnd w:id="123"/>
+    <w:bookmarkStart w:id="125" w:name="hyperlinks"/>
     <w:p>
       <w:pPr>
         <w:pStyle w:val="Heading3"/>
@@ -18552,7 +19384,7 @@
       <w:r>
         <w:t xml:space="preserve"> </w:t>
       </w:r>
-      <w:hyperlink r:id="rId120">
+      <w:hyperlink r:id="rId124">
         <w:r>
           <w:rPr>
             <w:rStyle w:val="Hyperlink"/>
@@ -18567,8 +19399,8 @@
         <w:t xml:space="preserve">to access my github account.</w:t>
       </w:r>
     </w:p>
-    <w:bookmarkEnd w:id="121"/>
-    <w:bookmarkStart w:id="125" w:name="images"/>
+    <w:bookmarkEnd w:id="125"/>
+    <w:bookmarkStart w:id="129" w:name="images"/>
     <w:p>
       <w:pPr>
         <w:pStyle w:val="Heading3"/>
@@ -18586,18 +19418,18 @@
           <wp:inline>
             <wp:extent cx="61044" cy="61044"/>
             <wp:effectExtent b="0" l="0" r="0" t="0"/>
-            <wp:docPr descr="A computer monitor" title="" id="123" name="Picture"/>
+            <wp:docPr descr="A computer monitor" title="" id="127" name="Picture"/>
             <a:graphic>
               <a:graphicData uri="http://schemas.openxmlformats.org/drawingml/2006/picture">
                 <pic:pic>
                   <pic:nvPicPr>
-                    <pic:cNvPr descr="https://github.com/adam-p/markdown-here/raw/master/src/common/images/icon48.png" id="124" name="Picture"/>
+                    <pic:cNvPr descr="https://github.com/adam-p/markdown-here/raw/master/src/common/images/icon48.png" id="128" name="Picture"/>
                     <pic:cNvPicPr>
                       <a:picLocks noChangeArrowheads="1" noChangeAspect="1"/>
                     </pic:cNvPicPr>
                   </pic:nvPicPr>
                   <pic:blipFill>
-                    <a:blip r:embed="rId122"/>
+                    <a:blip r:embed="rId126"/>
                     <a:stretch>
                       <a:fillRect/>
                     </a:stretch>
@@ -18632,8 +19464,8 @@
         <w:t xml:space="preserve">A computer monitor</w:t>
       </w:r>
     </w:p>
-    <w:bookmarkEnd w:id="125"/>
-    <w:bookmarkStart w:id="126" w:name="codesyntax-highlighting"/>
+    <w:bookmarkEnd w:id="129"/>
+    <w:bookmarkStart w:id="130" w:name="codesyntax-highlighting"/>
     <w:p>
       <w:pPr>
         <w:pStyle w:val="Heading3"/>
@@ -18686,8 +19518,8 @@
         <w:t xml:space="preserve"> s</w:t>
       </w:r>
     </w:p>
-    <w:bookmarkEnd w:id="126"/>
-    <w:bookmarkStart w:id="127" w:name="blocked-quotes"/>
+    <w:bookmarkEnd w:id="130"/>
+    <w:bookmarkStart w:id="131" w:name="blocked-quotes"/>
     <w:p>
       <w:pPr>
         <w:pStyle w:val="Heading3"/>
@@ -18720,8 +19552,8 @@
         <w:t xml:space="preserve">This line is part of the same quote.</w:t>
       </w:r>
     </w:p>
-    <w:bookmarkEnd w:id="127"/>
-    <w:bookmarkStart w:id="128" w:name="strikethrough"/>
+    <w:bookmarkEnd w:id="131"/>
+    <w:bookmarkStart w:id="132" w:name="strikethrough"/>
     <w:p>
       <w:pPr>
         <w:pStyle w:val="Heading3"/>
@@ -18749,9 +19581,9 @@
         <w:t xml:space="preserve">strikethrough this</w:t>
       </w:r>
     </w:p>
-    <w:bookmarkEnd w:id="128"/>
-    <w:bookmarkEnd w:id="129"/>
-    <w:bookmarkStart w:id="131" w:name="homework-assignments"/>
+    <w:bookmarkEnd w:id="132"/>
+    <w:bookmarkEnd w:id="133"/>
+    <w:bookmarkStart w:id="135" w:name="homework-assignments"/>
     <w:p>
       <w:pPr>
         <w:pStyle w:val="Heading1"/>
@@ -18770,7 +19602,7 @@
       <w:r>
         <w:t xml:space="preserve"> </w:t>
       </w:r>
-      <w:hyperlink r:id="rId130">
+      <w:hyperlink r:id="rId134">
         <w:r>
           <w:rPr>
             <w:rStyle w:val="Hyperlink"/>
@@ -18786,7 +19618,7 @@
       <w:pPr>
         <w:numPr>
           <w:ilvl w:val="0"/>
-          <w:numId w:val="1081"/>
+          <w:numId w:val="1090"/>
         </w:numPr>
       </w:pPr>
       <w:r>
@@ -18860,7 +19692,7 @@
       <w:pPr>
         <w:numPr>
           <w:ilvl w:val="0"/>
-          <w:numId w:val="1081"/>
+          <w:numId w:val="1090"/>
         </w:numPr>
       </w:pPr>
       <w:r>
@@ -19285,7 +20117,7 @@
       <w:pPr>
         <w:numPr>
           <w:ilvl w:val="0"/>
-          <w:numId w:val="1081"/>
+          <w:numId w:val="1090"/>
         </w:numPr>
       </w:pPr>
       <w:r>
@@ -19488,7 +20320,7 @@
       <w:pPr>
         <w:numPr>
           <w:ilvl w:val="0"/>
-          <w:numId w:val="1081"/>
+          <w:numId w:val="1090"/>
         </w:numPr>
       </w:pPr>
       <w:r>
@@ -19721,8 +20553,8 @@
         </w:tc>
       </w:tr>
     </w:tbl>
-    <w:bookmarkEnd w:id="131"/>
-    <w:bookmarkStart w:id="133" w:name="references"/>
+    <w:bookmarkEnd w:id="135"/>
+    <w:bookmarkStart w:id="137" w:name="references"/>
     <w:p>
       <w:pPr>
         <w:pStyle w:val="Heading1"/>
@@ -19731,9 +20563,9 @@
         <w:t xml:space="preserve">References</w:t>
       </w:r>
     </w:p>
-    <w:bookmarkStart w:id="132" w:name="refs"/>
-    <w:bookmarkEnd w:id="132"/>
-    <w:bookmarkEnd w:id="133"/>
+    <w:bookmarkStart w:id="136" w:name="refs"/>
+    <w:bookmarkEnd w:id="136"/>
+    <w:bookmarkEnd w:id="137"/>
     <w:sectPr/>
   </w:body>
 </w:document>
@@ -20758,6 +21590,346 @@
     </w:lvl>
     <w:lvl w:ilvl="8">
       <w:start w:val="0"/>
+      <w:numFmt w:val="decimal"/>
+      <w:lvlText w:val="%9)"/>
+      <w:lvlJc w:val="left"/>
+      <w:pPr>
+        <w:ind w:left="6480" w:hanging="480"/>
+      </w:pPr>
+    </w:lvl>
+  </w:abstractNum>
+  <w:abstractNum w:abstractNumId="99421">
+    <w:nsid w:val="A99421"/>
+    <w:multiLevelType w:val="multilevel"/>
+    <w:lvl w:ilvl="0">
+      <w:start w:val="1"/>
+      <w:numFmt w:val="decimal"/>
+      <w:lvlText w:val="%1)"/>
+      <w:lvlJc w:val="left"/>
+      <w:pPr>
+        <w:ind w:left="720" w:hanging="480"/>
+      </w:pPr>
+    </w:lvl>
+    <w:lvl w:ilvl="1">
+      <w:start w:val="1"/>
+      <w:numFmt w:val="decimal"/>
+      <w:lvlText w:val="%2)"/>
+      <w:lvlJc w:val="left"/>
+      <w:pPr>
+        <w:ind w:left="1440" w:hanging="480"/>
+      </w:pPr>
+    </w:lvl>
+    <w:lvl w:ilvl="2">
+      <w:start w:val="1"/>
+      <w:numFmt w:val="decimal"/>
+      <w:lvlText w:val="%3)"/>
+      <w:lvlJc w:val="left"/>
+      <w:pPr>
+        <w:ind w:left="2160" w:hanging="480"/>
+      </w:pPr>
+    </w:lvl>
+    <w:lvl w:ilvl="3">
+      <w:start w:val="1"/>
+      <w:numFmt w:val="decimal"/>
+      <w:lvlText w:val="%4)"/>
+      <w:lvlJc w:val="left"/>
+      <w:pPr>
+        <w:ind w:left="2880" w:hanging="480"/>
+      </w:pPr>
+    </w:lvl>
+    <w:lvl w:ilvl="4">
+      <w:start w:val="1"/>
+      <w:numFmt w:val="decimal"/>
+      <w:lvlText w:val="%5)"/>
+      <w:lvlJc w:val="left"/>
+      <w:pPr>
+        <w:ind w:left="3600" w:hanging="480"/>
+      </w:pPr>
+    </w:lvl>
+    <w:lvl w:ilvl="5">
+      <w:start w:val="1"/>
+      <w:numFmt w:val="decimal"/>
+      <w:lvlText w:val="%6)"/>
+      <w:lvlJc w:val="left"/>
+      <w:pPr>
+        <w:ind w:left="4320" w:hanging="480"/>
+      </w:pPr>
+    </w:lvl>
+    <w:lvl w:ilvl="6">
+      <w:start w:val="1"/>
+      <w:numFmt w:val="decimal"/>
+      <w:lvlText w:val="%7)"/>
+      <w:lvlJc w:val="left"/>
+      <w:pPr>
+        <w:ind w:left="5040" w:hanging="480"/>
+      </w:pPr>
+    </w:lvl>
+    <w:lvl w:ilvl="7">
+      <w:start w:val="1"/>
+      <w:numFmt w:val="decimal"/>
+      <w:lvlText w:val="%8)"/>
+      <w:lvlJc w:val="left"/>
+      <w:pPr>
+        <w:ind w:left="5760" w:hanging="480"/>
+      </w:pPr>
+    </w:lvl>
+    <w:lvl w:ilvl="8">
+      <w:start w:val="1"/>
+      <w:numFmt w:val="decimal"/>
+      <w:lvlText w:val="%9)"/>
+      <w:lvlJc w:val="left"/>
+      <w:pPr>
+        <w:ind w:left="6480" w:hanging="480"/>
+      </w:pPr>
+    </w:lvl>
+  </w:abstractNum>
+  <w:abstractNum w:abstractNumId="99422">
+    <w:nsid w:val="A99422"/>
+    <w:multiLevelType w:val="multilevel"/>
+    <w:lvl w:ilvl="0">
+      <w:start w:val="2"/>
+      <w:numFmt w:val="decimal"/>
+      <w:lvlText w:val="%1)"/>
+      <w:lvlJc w:val="left"/>
+      <w:pPr>
+        <w:ind w:left="720" w:hanging="480"/>
+      </w:pPr>
+    </w:lvl>
+    <w:lvl w:ilvl="1">
+      <w:start w:val="2"/>
+      <w:numFmt w:val="decimal"/>
+      <w:lvlText w:val="%2)"/>
+      <w:lvlJc w:val="left"/>
+      <w:pPr>
+        <w:ind w:left="1440" w:hanging="480"/>
+      </w:pPr>
+    </w:lvl>
+    <w:lvl w:ilvl="2">
+      <w:start w:val="2"/>
+      <w:numFmt w:val="decimal"/>
+      <w:lvlText w:val="%3)"/>
+      <w:lvlJc w:val="left"/>
+      <w:pPr>
+        <w:ind w:left="2160" w:hanging="480"/>
+      </w:pPr>
+    </w:lvl>
+    <w:lvl w:ilvl="3">
+      <w:start w:val="2"/>
+      <w:numFmt w:val="decimal"/>
+      <w:lvlText w:val="%4)"/>
+      <w:lvlJc w:val="left"/>
+      <w:pPr>
+        <w:ind w:left="2880" w:hanging="480"/>
+      </w:pPr>
+    </w:lvl>
+    <w:lvl w:ilvl="4">
+      <w:start w:val="2"/>
+      <w:numFmt w:val="decimal"/>
+      <w:lvlText w:val="%5)"/>
+      <w:lvlJc w:val="left"/>
+      <w:pPr>
+        <w:ind w:left="3600" w:hanging="480"/>
+      </w:pPr>
+    </w:lvl>
+    <w:lvl w:ilvl="5">
+      <w:start w:val="2"/>
+      <w:numFmt w:val="decimal"/>
+      <w:lvlText w:val="%6)"/>
+      <w:lvlJc w:val="left"/>
+      <w:pPr>
+        <w:ind w:left="4320" w:hanging="480"/>
+      </w:pPr>
+    </w:lvl>
+    <w:lvl w:ilvl="6">
+      <w:start w:val="2"/>
+      <w:numFmt w:val="decimal"/>
+      <w:lvlText w:val="%7)"/>
+      <w:lvlJc w:val="left"/>
+      <w:pPr>
+        <w:ind w:left="5040" w:hanging="480"/>
+      </w:pPr>
+    </w:lvl>
+    <w:lvl w:ilvl="7">
+      <w:start w:val="2"/>
+      <w:numFmt w:val="decimal"/>
+      <w:lvlText w:val="%8)"/>
+      <w:lvlJc w:val="left"/>
+      <w:pPr>
+        <w:ind w:left="5760" w:hanging="480"/>
+      </w:pPr>
+    </w:lvl>
+    <w:lvl w:ilvl="8">
+      <w:start w:val="2"/>
+      <w:numFmt w:val="decimal"/>
+      <w:lvlText w:val="%9)"/>
+      <w:lvlJc w:val="left"/>
+      <w:pPr>
+        <w:ind w:left="6480" w:hanging="480"/>
+      </w:pPr>
+    </w:lvl>
+  </w:abstractNum>
+  <w:abstractNum w:abstractNumId="99423">
+    <w:nsid w:val="A99423"/>
+    <w:multiLevelType w:val="multilevel"/>
+    <w:lvl w:ilvl="0">
+      <w:start w:val="3"/>
+      <w:numFmt w:val="decimal"/>
+      <w:lvlText w:val="%1)"/>
+      <w:lvlJc w:val="left"/>
+      <w:pPr>
+        <w:ind w:left="720" w:hanging="480"/>
+      </w:pPr>
+    </w:lvl>
+    <w:lvl w:ilvl="1">
+      <w:start w:val="3"/>
+      <w:numFmt w:val="decimal"/>
+      <w:lvlText w:val="%2)"/>
+      <w:lvlJc w:val="left"/>
+      <w:pPr>
+        <w:ind w:left="1440" w:hanging="480"/>
+      </w:pPr>
+    </w:lvl>
+    <w:lvl w:ilvl="2">
+      <w:start w:val="3"/>
+      <w:numFmt w:val="decimal"/>
+      <w:lvlText w:val="%3)"/>
+      <w:lvlJc w:val="left"/>
+      <w:pPr>
+        <w:ind w:left="2160" w:hanging="480"/>
+      </w:pPr>
+    </w:lvl>
+    <w:lvl w:ilvl="3">
+      <w:start w:val="3"/>
+      <w:numFmt w:val="decimal"/>
+      <w:lvlText w:val="%4)"/>
+      <w:lvlJc w:val="left"/>
+      <w:pPr>
+        <w:ind w:left="2880" w:hanging="480"/>
+      </w:pPr>
+    </w:lvl>
+    <w:lvl w:ilvl="4">
+      <w:start w:val="3"/>
+      <w:numFmt w:val="decimal"/>
+      <w:lvlText w:val="%5)"/>
+      <w:lvlJc w:val="left"/>
+      <w:pPr>
+        <w:ind w:left="3600" w:hanging="480"/>
+      </w:pPr>
+    </w:lvl>
+    <w:lvl w:ilvl="5">
+      <w:start w:val="3"/>
+      <w:numFmt w:val="decimal"/>
+      <w:lvlText w:val="%6)"/>
+      <w:lvlJc w:val="left"/>
+      <w:pPr>
+        <w:ind w:left="4320" w:hanging="480"/>
+      </w:pPr>
+    </w:lvl>
+    <w:lvl w:ilvl="6">
+      <w:start w:val="3"/>
+      <w:numFmt w:val="decimal"/>
+      <w:lvlText w:val="%7)"/>
+      <w:lvlJc w:val="left"/>
+      <w:pPr>
+        <w:ind w:left="5040" w:hanging="480"/>
+      </w:pPr>
+    </w:lvl>
+    <w:lvl w:ilvl="7">
+      <w:start w:val="3"/>
+      <w:numFmt w:val="decimal"/>
+      <w:lvlText w:val="%8)"/>
+      <w:lvlJc w:val="left"/>
+      <w:pPr>
+        <w:ind w:left="5760" w:hanging="480"/>
+      </w:pPr>
+    </w:lvl>
+    <w:lvl w:ilvl="8">
+      <w:start w:val="3"/>
+      <w:numFmt w:val="decimal"/>
+      <w:lvlText w:val="%9)"/>
+      <w:lvlJc w:val="left"/>
+      <w:pPr>
+        <w:ind w:left="6480" w:hanging="480"/>
+      </w:pPr>
+    </w:lvl>
+  </w:abstractNum>
+  <w:abstractNum w:abstractNumId="99424">
+    <w:nsid w:val="A99424"/>
+    <w:multiLevelType w:val="multilevel"/>
+    <w:lvl w:ilvl="0">
+      <w:start w:val="4"/>
+      <w:numFmt w:val="decimal"/>
+      <w:lvlText w:val="%1)"/>
+      <w:lvlJc w:val="left"/>
+      <w:pPr>
+        <w:ind w:left="720" w:hanging="480"/>
+      </w:pPr>
+    </w:lvl>
+    <w:lvl w:ilvl="1">
+      <w:start w:val="4"/>
+      <w:numFmt w:val="decimal"/>
+      <w:lvlText w:val="%2)"/>
+      <w:lvlJc w:val="left"/>
+      <w:pPr>
+        <w:ind w:left="1440" w:hanging="480"/>
+      </w:pPr>
+    </w:lvl>
+    <w:lvl w:ilvl="2">
+      <w:start w:val="4"/>
+      <w:numFmt w:val="decimal"/>
+      <w:lvlText w:val="%3)"/>
+      <w:lvlJc w:val="left"/>
+      <w:pPr>
+        <w:ind w:left="2160" w:hanging="480"/>
+      </w:pPr>
+    </w:lvl>
+    <w:lvl w:ilvl="3">
+      <w:start w:val="4"/>
+      <w:numFmt w:val="decimal"/>
+      <w:lvlText w:val="%4)"/>
+      <w:lvlJc w:val="left"/>
+      <w:pPr>
+        <w:ind w:left="2880" w:hanging="480"/>
+      </w:pPr>
+    </w:lvl>
+    <w:lvl w:ilvl="4">
+      <w:start w:val="4"/>
+      <w:numFmt w:val="decimal"/>
+      <w:lvlText w:val="%5)"/>
+      <w:lvlJc w:val="left"/>
+      <w:pPr>
+        <w:ind w:left="3600" w:hanging="480"/>
+      </w:pPr>
+    </w:lvl>
+    <w:lvl w:ilvl="5">
+      <w:start w:val="4"/>
+      <w:numFmt w:val="decimal"/>
+      <w:lvlText w:val="%6)"/>
+      <w:lvlJc w:val="left"/>
+      <w:pPr>
+        <w:ind w:left="4320" w:hanging="480"/>
+      </w:pPr>
+    </w:lvl>
+    <w:lvl w:ilvl="6">
+      <w:start w:val="4"/>
+      <w:numFmt w:val="decimal"/>
+      <w:lvlText w:val="%7)"/>
+      <w:lvlJc w:val="left"/>
+      <w:pPr>
+        <w:ind w:left="5040" w:hanging="480"/>
+      </w:pPr>
+    </w:lvl>
+    <w:lvl w:ilvl="7">
+      <w:start w:val="4"/>
+      <w:numFmt w:val="decimal"/>
+      <w:lvlText w:val="%8)"/>
+      <w:lvlJc w:val="left"/>
+      <w:pPr>
+        <w:ind w:left="5760" w:hanging="480"/>
+      </w:pPr>
+    </w:lvl>
+    <w:lvl w:ilvl="8">
+      <w:start w:val="4"/>
       <w:numFmt w:val="decimal"/>
       <w:lvlText w:val="%9)"/>
       <w:lvlJc w:val="left"/>
@@ -21763,6 +22935,195 @@
     <w:abstractNumId w:val="991"/>
   </w:num>
   <w:num w:numId="1080">
+    <w:abstractNumId w:val="991"/>
+  </w:num>
+  <w:num w:numId="1081">
+    <w:abstractNumId w:val="99421"/>
+    <w:lvlOverride w:ilvl="0">
+      <w:startOverride w:val="1"/>
+    </w:lvlOverride>
+    <w:lvlOverride w:ilvl="1">
+      <w:startOverride w:val="1"/>
+    </w:lvlOverride>
+    <w:lvlOverride w:ilvl="2">
+      <w:startOverride w:val="1"/>
+    </w:lvlOverride>
+    <w:lvlOverride w:ilvl="3">
+      <w:startOverride w:val="1"/>
+    </w:lvlOverride>
+    <w:lvlOverride w:ilvl="4">
+      <w:startOverride w:val="1"/>
+    </w:lvlOverride>
+    <w:lvlOverride w:ilvl="5">
+      <w:startOverride w:val="1"/>
+    </w:lvlOverride>
+    <w:lvlOverride w:ilvl="6">
+      <w:startOverride w:val="1"/>
+    </w:lvlOverride>
+    <w:lvlOverride w:ilvl="7">
+      <w:startOverride w:val="1"/>
+    </w:lvlOverride>
+    <w:lvlOverride w:ilvl="8">
+      <w:startOverride w:val="1"/>
+    </w:lvlOverride>
+  </w:num>
+  <w:num w:numId="1082">
+    <w:abstractNumId w:val="99422"/>
+    <w:lvlOverride w:ilvl="0">
+      <w:startOverride w:val="2"/>
+    </w:lvlOverride>
+    <w:lvlOverride w:ilvl="1">
+      <w:startOverride w:val="2"/>
+    </w:lvlOverride>
+    <w:lvlOverride w:ilvl="2">
+      <w:startOverride w:val="2"/>
+    </w:lvlOverride>
+    <w:lvlOverride w:ilvl="3">
+      <w:startOverride w:val="2"/>
+    </w:lvlOverride>
+    <w:lvlOverride w:ilvl="4">
+      <w:startOverride w:val="2"/>
+    </w:lvlOverride>
+    <w:lvlOverride w:ilvl="5">
+      <w:startOverride w:val="2"/>
+    </w:lvlOverride>
+    <w:lvlOverride w:ilvl="6">
+      <w:startOverride w:val="2"/>
+    </w:lvlOverride>
+    <w:lvlOverride w:ilvl="7">
+      <w:startOverride w:val="2"/>
+    </w:lvlOverride>
+    <w:lvlOverride w:ilvl="8">
+      <w:startOverride w:val="2"/>
+    </w:lvlOverride>
+  </w:num>
+  <w:num w:numId="1083">
+    <w:abstractNumId w:val="991"/>
+  </w:num>
+  <w:num w:numId="1084">
+    <w:abstractNumId w:val="99412"/>
+    <w:lvlOverride w:ilvl="0">
+      <w:startOverride w:val="2"/>
+    </w:lvlOverride>
+    <w:lvlOverride w:ilvl="1">
+      <w:startOverride w:val="2"/>
+    </w:lvlOverride>
+    <w:lvlOverride w:ilvl="2">
+      <w:startOverride w:val="2"/>
+    </w:lvlOverride>
+    <w:lvlOverride w:ilvl="3">
+      <w:startOverride w:val="2"/>
+    </w:lvlOverride>
+    <w:lvlOverride w:ilvl="4">
+      <w:startOverride w:val="2"/>
+    </w:lvlOverride>
+    <w:lvlOverride w:ilvl="5">
+      <w:startOverride w:val="2"/>
+    </w:lvlOverride>
+    <w:lvlOverride w:ilvl="6">
+      <w:startOverride w:val="2"/>
+    </w:lvlOverride>
+    <w:lvlOverride w:ilvl="7">
+      <w:startOverride w:val="2"/>
+    </w:lvlOverride>
+    <w:lvlOverride w:ilvl="8">
+      <w:startOverride w:val="2"/>
+    </w:lvlOverride>
+  </w:num>
+  <w:num w:numId="1085">
+    <w:abstractNumId w:val="99423"/>
+    <w:lvlOverride w:ilvl="0">
+      <w:startOverride w:val="3"/>
+    </w:lvlOverride>
+    <w:lvlOverride w:ilvl="1">
+      <w:startOverride w:val="3"/>
+    </w:lvlOverride>
+    <w:lvlOverride w:ilvl="2">
+      <w:startOverride w:val="3"/>
+    </w:lvlOverride>
+    <w:lvlOverride w:ilvl="3">
+      <w:startOverride w:val="3"/>
+    </w:lvlOverride>
+    <w:lvlOverride w:ilvl="4">
+      <w:startOverride w:val="3"/>
+    </w:lvlOverride>
+    <w:lvlOverride w:ilvl="5">
+      <w:startOverride w:val="3"/>
+    </w:lvlOverride>
+    <w:lvlOverride w:ilvl="6">
+      <w:startOverride w:val="3"/>
+    </w:lvlOverride>
+    <w:lvlOverride w:ilvl="7">
+      <w:startOverride w:val="3"/>
+    </w:lvlOverride>
+    <w:lvlOverride w:ilvl="8">
+      <w:startOverride w:val="3"/>
+    </w:lvlOverride>
+  </w:num>
+  <w:num w:numId="1086">
+    <w:abstractNumId w:val="99424"/>
+    <w:lvlOverride w:ilvl="0">
+      <w:startOverride w:val="4"/>
+    </w:lvlOverride>
+    <w:lvlOverride w:ilvl="1">
+      <w:startOverride w:val="4"/>
+    </w:lvlOverride>
+    <w:lvlOverride w:ilvl="2">
+      <w:startOverride w:val="4"/>
+    </w:lvlOverride>
+    <w:lvlOverride w:ilvl="3">
+      <w:startOverride w:val="4"/>
+    </w:lvlOverride>
+    <w:lvlOverride w:ilvl="4">
+      <w:startOverride w:val="4"/>
+    </w:lvlOverride>
+    <w:lvlOverride w:ilvl="5">
+      <w:startOverride w:val="4"/>
+    </w:lvlOverride>
+    <w:lvlOverride w:ilvl="6">
+      <w:startOverride w:val="4"/>
+    </w:lvlOverride>
+    <w:lvlOverride w:ilvl="7">
+      <w:startOverride w:val="4"/>
+    </w:lvlOverride>
+    <w:lvlOverride w:ilvl="8">
+      <w:startOverride w:val="4"/>
+    </w:lvlOverride>
+  </w:num>
+  <w:num w:numId="1087">
+    <w:abstractNumId w:val="99415"/>
+    <w:lvlOverride w:ilvl="0">
+      <w:startOverride w:val="5"/>
+    </w:lvlOverride>
+    <w:lvlOverride w:ilvl="1">
+      <w:startOverride w:val="5"/>
+    </w:lvlOverride>
+    <w:lvlOverride w:ilvl="2">
+      <w:startOverride w:val="5"/>
+    </w:lvlOverride>
+    <w:lvlOverride w:ilvl="3">
+      <w:startOverride w:val="5"/>
+    </w:lvlOverride>
+    <w:lvlOverride w:ilvl="4">
+      <w:startOverride w:val="5"/>
+    </w:lvlOverride>
+    <w:lvlOverride w:ilvl="5">
+      <w:startOverride w:val="5"/>
+    </w:lvlOverride>
+    <w:lvlOverride w:ilvl="6">
+      <w:startOverride w:val="5"/>
+    </w:lvlOverride>
+    <w:lvlOverride w:ilvl="7">
+      <w:startOverride w:val="5"/>
+    </w:lvlOverride>
+    <w:lvlOverride w:ilvl="8">
+      <w:startOverride w:val="5"/>
+    </w:lvlOverride>
+  </w:num>
+  <w:num w:numId="1088">
+    <w:abstractNumId w:val="991"/>
+  </w:num>
+  <w:num w:numId="1089">
     <w:abstractNumId w:val="99411"/>
     <w:lvlOverride w:ilvl="0">
       <w:startOverride w:val="1"/>
@@ -21792,7 +23153,7 @@
       <w:startOverride w:val="1"/>
     </w:lvlOverride>
   </w:num>
-  <w:num w:numId="1081">
+  <w:num w:numId="1090">
     <w:abstractNumId w:val="99411"/>
     <w:lvlOverride w:ilvl="0">
       <w:startOverride w:val="1"/>

--- a/docs/STAT-1010-Lecture-Notes.docx
+++ b/docs/STAT-1010-Lecture-Notes.docx
@@ -7337,7 +7337,7 @@
     </w:p>
     <w:bookmarkEnd w:id="64"/>
     <w:bookmarkEnd w:id="65"/>
-    <w:bookmarkStart w:id="118" w:name="Xb97f027b93f0a3303eff6457e757e5cce2aeec8"/>
+    <w:bookmarkStart w:id="119" w:name="Xb97f027b93f0a3303eff6457e757e5cce2aeec8"/>
     <w:p>
       <w:pPr>
         <w:pStyle w:val="Heading1"/>
@@ -18927,8 +18927,170 @@
       </w:r>
     </w:p>
     <w:bookmarkEnd w:id="117"/>
+    <w:bookmarkStart w:id="118" w:name="git-merge-a-branch"/>
+    <w:p>
+      <w:pPr>
+        <w:pStyle w:val="Heading2"/>
+      </w:pPr>
+      <w:r>
+        <w:t xml:space="preserve">6.16 Git merge a branch</w:t>
+      </w:r>
+    </w:p>
+    <w:p>
+      <w:pPr>
+        <w:numPr>
+          <w:ilvl w:val="0"/>
+          <w:numId w:val="1088"/>
+        </w:numPr>
+      </w:pPr>
+      <w:r>
+        <w:t xml:space="preserve">Whole branch → git merge feature-x</w:t>
+      </w:r>
+    </w:p>
+    <w:p>
+      <w:pPr>
+        <w:numPr>
+          <w:ilvl w:val="0"/>
+          <w:numId w:val="1088"/>
+        </w:numPr>
+      </w:pPr>
+      <w:r>
+        <w:t xml:space="preserve">One commit → git cherry-pick</w:t>
+      </w:r>
+      <w:r>
+        <w:t xml:space="preserve"> </w:t>
+      </w:r>
+    </w:p>
+    <w:p>
+      <w:pPr>
+        <w:numPr>
+          <w:ilvl w:val="0"/>
+          <w:numId w:val="1088"/>
+        </w:numPr>
+      </w:pPr>
+      <w:r>
+        <w:t xml:space="preserve">One file/dir → git restore –source feature-x –</w:t>
+      </w:r>
+      <w:r>
+        <w:t xml:space="preserve"> </w:t>
+      </w:r>
+    </w:p>
+    <w:p>
+      <w:pPr>
+        <w:numPr>
+          <w:ilvl w:val="0"/>
+          <w:numId w:val="1088"/>
+        </w:numPr>
+      </w:pPr>
+      <w:r>
+        <w:t xml:space="preserve">Single-commit result → git merge –squash feature-x # only contents from feature-x, no merge commit history.</w:t>
+      </w:r>
+    </w:p>
+    <w:p>
+      <w:pPr>
+        <w:pStyle w:val="FirstParagraph"/>
+      </w:pPr>
+      <w:r>
+        <w:t xml:space="preserve">In-merge resolution → –ours/–theirs (per-file) or -X ours/theirs (strategy)</w:t>
+      </w:r>
+    </w:p>
+    <w:p>
+      <w:pPr>
+        <w:pStyle w:val="SourceCode"/>
+      </w:pPr>
+      <w:r>
+        <w:rPr>
+          <w:rStyle w:val="VerbatimChar"/>
+        </w:rPr>
+        <w:t xml:space="preserve"># keep your current branch’s version for that file</w:t>
+      </w:r>
+      <w:r>
+        <w:br/>
+      </w:r>
+      <w:r>
+        <w:rPr>
+          <w:rStyle w:val="VerbatimChar"/>
+        </w:rPr>
+        <w:t xml:space="preserve">git checkout --ours  path/to/file</w:t>
+      </w:r>
+      <w:r>
+        <w:br/>
+      </w:r>
+      <w:r>
+        <w:br/>
+      </w:r>
+      <w:r>
+        <w:rPr>
+          <w:rStyle w:val="VerbatimChar"/>
+        </w:rPr>
+        <w:t xml:space="preserve"># keep the merging branch’s version for that file</w:t>
+      </w:r>
+      <w:r>
+        <w:br/>
+      </w:r>
+      <w:r>
+        <w:rPr>
+          <w:rStyle w:val="VerbatimChar"/>
+        </w:rPr>
+        <w:t xml:space="preserve">git checkout --theirs path/to/file</w:t>
+      </w:r>
+      <w:r>
+        <w:br/>
+      </w:r>
+      <w:r>
+        <w:br/>
+      </w:r>
+      <w:r>
+        <w:rPr>
+          <w:rStyle w:val="VerbatimChar"/>
+        </w:rPr>
+        <w:t xml:space="preserve">git add path/to/file</w:t>
+      </w:r>
+    </w:p>
+    <w:p>
+      <w:pPr>
+        <w:pStyle w:val="SourceCode"/>
+      </w:pPr>
+      <w:r>
+        <w:rPr>
+          <w:rStyle w:val="VerbatimChar"/>
+        </w:rPr>
+        <w:t xml:space="preserve"># prefer current branch on conflicts</w:t>
+      </w:r>
+      <w:r>
+        <w:br/>
+      </w:r>
+      <w:r>
+        <w:rPr>
+          <w:rStyle w:val="VerbatimChar"/>
+        </w:rPr>
+        <w:t xml:space="preserve">git merge -X ours feature-x</w:t>
+      </w:r>
+      <w:r>
+        <w:br/>
+      </w:r>
+      <w:r>
+        <w:br/>
+      </w:r>
+      <w:r>
+        <w:rPr>
+          <w:rStyle w:val="VerbatimChar"/>
+        </w:rPr>
+        <w:t xml:space="preserve"># prefer the other branch on conflicts</w:t>
+      </w:r>
+      <w:r>
+        <w:br/>
+      </w:r>
+      <w:r>
+        <w:rPr>
+          <w:rStyle w:val="VerbatimChar"/>
+        </w:rPr>
+        <w:t xml:space="preserve">git merge -X theirs feature-x</w:t>
+      </w:r>
+    </w:p>
     <w:bookmarkEnd w:id="118"/>
-    <w:bookmarkStart w:id="133" w:name="my-jupyter-notebook"/>
+    <w:bookmarkEnd w:id="119"/>
+    <w:bookmarkStart w:id="134" w:name="my-jupyter-notebook"/>
     <w:p>
       <w:pPr>
         <w:pStyle w:val="Heading1"/>
@@ -18989,7 +19151,7 @@
         <w:t xml:space="preserve">I am interest in data science because it is a discipline that I feel love with.</w:t>
       </w:r>
     </w:p>
-    <w:bookmarkStart w:id="119" w:name="perform-addtion"/>
+    <w:bookmarkStart w:id="120" w:name="perform-addtion"/>
     <w:p>
       <w:pPr>
         <w:pStyle w:val="Heading3"/>
@@ -19041,8 +19203,8 @@
         <w:t xml:space="preserve">2</w:t>
       </w:r>
     </w:p>
-    <w:bookmarkEnd w:id="119"/>
-    <w:bookmarkStart w:id="120" w:name="horizontal-rule"/>
+    <w:bookmarkEnd w:id="120"/>
+    <w:bookmarkStart w:id="121" w:name="horizontal-rule"/>
     <w:p>
       <w:pPr>
         <w:pStyle w:val="Heading3"/>
@@ -19104,8 +19266,8 @@
         </w:pict>
       </w:r>
     </w:p>
-    <w:bookmarkEnd w:id="120"/>
-    <w:bookmarkStart w:id="121" w:name="bulet-list"/>
+    <w:bookmarkEnd w:id="121"/>
+    <w:bookmarkStart w:id="122" w:name="bulet-list"/>
     <w:p>
       <w:pPr>
         <w:pStyle w:val="Heading3"/>
@@ -19126,7 +19288,7 @@
       <w:pPr>
         <w:numPr>
           <w:ilvl w:val="0"/>
-          <w:numId w:val="1088"/>
+          <w:numId w:val="1089"/>
         </w:numPr>
         <w:pStyle w:val="Compact"/>
       </w:pPr>
@@ -19138,7 +19300,7 @@
       <w:pPr>
         <w:numPr>
           <w:ilvl w:val="0"/>
-          <w:numId w:val="1088"/>
+          <w:numId w:val="1089"/>
         </w:numPr>
         <w:pStyle w:val="Compact"/>
       </w:pPr>
@@ -19150,7 +19312,7 @@
       <w:pPr>
         <w:numPr>
           <w:ilvl w:val="0"/>
-          <w:numId w:val="1088"/>
+          <w:numId w:val="1089"/>
         </w:numPr>
         <w:pStyle w:val="Compact"/>
       </w:pPr>
@@ -19162,7 +19324,7 @@
       <w:pPr>
         <w:numPr>
           <w:ilvl w:val="0"/>
-          <w:numId w:val="1088"/>
+          <w:numId w:val="1089"/>
         </w:numPr>
         <w:pStyle w:val="Compact"/>
       </w:pPr>
@@ -19170,8 +19332,8 @@
         <w:t xml:space="preserve">Dog</w:t>
       </w:r>
     </w:p>
-    <w:bookmarkEnd w:id="121"/>
-    <w:bookmarkStart w:id="122" w:name="numbered-list"/>
+    <w:bookmarkEnd w:id="122"/>
+    <w:bookmarkStart w:id="123" w:name="numbered-list"/>
     <w:p>
       <w:pPr>
         <w:pStyle w:val="Heading3"/>
@@ -19192,7 +19354,7 @@
       <w:pPr>
         <w:numPr>
           <w:ilvl w:val="0"/>
-          <w:numId w:val="1089"/>
+          <w:numId w:val="1090"/>
         </w:numPr>
         <w:pStyle w:val="Compact"/>
       </w:pPr>
@@ -19204,7 +19366,7 @@
       <w:pPr>
         <w:numPr>
           <w:ilvl w:val="0"/>
-          <w:numId w:val="1089"/>
+          <w:numId w:val="1090"/>
         </w:numPr>
         <w:pStyle w:val="Compact"/>
       </w:pPr>
@@ -19216,7 +19378,7 @@
       <w:pPr>
         <w:numPr>
           <w:ilvl w:val="0"/>
-          <w:numId w:val="1089"/>
+          <w:numId w:val="1090"/>
         </w:numPr>
         <w:pStyle w:val="Compact"/>
       </w:pPr>
@@ -19224,8 +19386,8 @@
         <w:t xml:space="preserve">Peach</w:t>
       </w:r>
     </w:p>
-    <w:bookmarkEnd w:id="122"/>
-    <w:bookmarkStart w:id="123" w:name="tables"/>
+    <w:bookmarkEnd w:id="123"/>
+    <w:bookmarkStart w:id="124" w:name="tables"/>
     <w:p>
       <w:pPr>
         <w:pStyle w:val="Heading3"/>
@@ -19364,8 +19526,8 @@
         </w:tc>
       </w:tr>
     </w:tbl>
-    <w:bookmarkEnd w:id="123"/>
-    <w:bookmarkStart w:id="125" w:name="hyperlinks"/>
+    <w:bookmarkEnd w:id="124"/>
+    <w:bookmarkStart w:id="126" w:name="hyperlinks"/>
     <w:p>
       <w:pPr>
         <w:pStyle w:val="Heading3"/>
@@ -19384,7 +19546,7 @@
       <w:r>
         <w:t xml:space="preserve"> </w:t>
       </w:r>
-      <w:hyperlink r:id="rId124">
+      <w:hyperlink r:id="rId125">
         <w:r>
           <w:rPr>
             <w:rStyle w:val="Hyperlink"/>
@@ -19399,8 +19561,8 @@
         <w:t xml:space="preserve">to access my github account.</w:t>
       </w:r>
     </w:p>
-    <w:bookmarkEnd w:id="125"/>
-    <w:bookmarkStart w:id="129" w:name="images"/>
+    <w:bookmarkEnd w:id="126"/>
+    <w:bookmarkStart w:id="130" w:name="images"/>
     <w:p>
       <w:pPr>
         <w:pStyle w:val="Heading3"/>
@@ -19418,18 +19580,18 @@
           <wp:inline>
             <wp:extent cx="61044" cy="61044"/>
             <wp:effectExtent b="0" l="0" r="0" t="0"/>
-            <wp:docPr descr="A computer monitor" title="" id="127" name="Picture"/>
+            <wp:docPr descr="A computer monitor" title="" id="128" name="Picture"/>
             <a:graphic>
               <a:graphicData uri="http://schemas.openxmlformats.org/drawingml/2006/picture">
                 <pic:pic>
                   <pic:nvPicPr>
-                    <pic:cNvPr descr="https://github.com/adam-p/markdown-here/raw/master/src/common/images/icon48.png" id="128" name="Picture"/>
+                    <pic:cNvPr descr="https://github.com/adam-p/markdown-here/raw/master/src/common/images/icon48.png" id="129" name="Picture"/>
                     <pic:cNvPicPr>
                       <a:picLocks noChangeArrowheads="1" noChangeAspect="1"/>
                     </pic:cNvPicPr>
                   </pic:nvPicPr>
                   <pic:blipFill>
-                    <a:blip r:embed="rId126"/>
+                    <a:blip r:embed="rId127"/>
                     <a:stretch>
                       <a:fillRect/>
                     </a:stretch>
@@ -19464,8 +19626,8 @@
         <w:t xml:space="preserve">A computer monitor</w:t>
       </w:r>
     </w:p>
-    <w:bookmarkEnd w:id="129"/>
-    <w:bookmarkStart w:id="130" w:name="codesyntax-highlighting"/>
+    <w:bookmarkEnd w:id="130"/>
+    <w:bookmarkStart w:id="131" w:name="codesyntax-highlighting"/>
     <w:p>
       <w:pPr>
         <w:pStyle w:val="Heading3"/>
@@ -19518,8 +19680,8 @@
         <w:t xml:space="preserve"> s</w:t>
       </w:r>
     </w:p>
-    <w:bookmarkEnd w:id="130"/>
-    <w:bookmarkStart w:id="131" w:name="blocked-quotes"/>
+    <w:bookmarkEnd w:id="131"/>
+    <w:bookmarkStart w:id="132" w:name="blocked-quotes"/>
     <w:p>
       <w:pPr>
         <w:pStyle w:val="Heading3"/>
@@ -19552,8 +19714,8 @@
         <w:t xml:space="preserve">This line is part of the same quote.</w:t>
       </w:r>
     </w:p>
-    <w:bookmarkEnd w:id="131"/>
-    <w:bookmarkStart w:id="132" w:name="strikethrough"/>
+    <w:bookmarkEnd w:id="132"/>
+    <w:bookmarkStart w:id="133" w:name="strikethrough"/>
     <w:p>
       <w:pPr>
         <w:pStyle w:val="Heading3"/>
@@ -19581,9 +19743,9 @@
         <w:t xml:space="preserve">strikethrough this</w:t>
       </w:r>
     </w:p>
-    <w:bookmarkEnd w:id="132"/>
     <w:bookmarkEnd w:id="133"/>
-    <w:bookmarkStart w:id="135" w:name="homework-assignments"/>
+    <w:bookmarkEnd w:id="134"/>
+    <w:bookmarkStart w:id="136" w:name="homework-assignments"/>
     <w:p>
       <w:pPr>
         <w:pStyle w:val="Heading1"/>
@@ -19602,7 +19764,7 @@
       <w:r>
         <w:t xml:space="preserve"> </w:t>
       </w:r>
-      <w:hyperlink r:id="rId134">
+      <w:hyperlink r:id="rId135">
         <w:r>
           <w:rPr>
             <w:rStyle w:val="Hyperlink"/>
@@ -19618,7 +19780,7 @@
       <w:pPr>
         <w:numPr>
           <w:ilvl w:val="0"/>
-          <w:numId w:val="1090"/>
+          <w:numId w:val="1091"/>
         </w:numPr>
       </w:pPr>
       <w:r>
@@ -19692,7 +19854,7 @@
       <w:pPr>
         <w:numPr>
           <w:ilvl w:val="0"/>
-          <w:numId w:val="1090"/>
+          <w:numId w:val="1091"/>
         </w:numPr>
       </w:pPr>
       <w:r>
@@ -20117,7 +20279,7 @@
       <w:pPr>
         <w:numPr>
           <w:ilvl w:val="0"/>
-          <w:numId w:val="1090"/>
+          <w:numId w:val="1091"/>
         </w:numPr>
       </w:pPr>
       <w:r>
@@ -20320,7 +20482,7 @@
       <w:pPr>
         <w:numPr>
           <w:ilvl w:val="0"/>
-          <w:numId w:val="1090"/>
+          <w:numId w:val="1091"/>
         </w:numPr>
       </w:pPr>
       <w:r>
@@ -20553,8 +20715,8 @@
         </w:tc>
       </w:tr>
     </w:tbl>
-    <w:bookmarkEnd w:id="135"/>
-    <w:bookmarkStart w:id="137" w:name="references"/>
+    <w:bookmarkEnd w:id="136"/>
+    <w:bookmarkStart w:id="138" w:name="references"/>
     <w:p>
       <w:pPr>
         <w:pStyle w:val="Heading1"/>
@@ -20563,9 +20725,9 @@
         <w:t xml:space="preserve">References</w:t>
       </w:r>
     </w:p>
-    <w:bookmarkStart w:id="136" w:name="refs"/>
-    <w:bookmarkEnd w:id="136"/>
+    <w:bookmarkStart w:id="137" w:name="refs"/>
     <w:bookmarkEnd w:id="137"/>
+    <w:bookmarkEnd w:id="138"/>
     <w:sectPr/>
   </w:body>
 </w:document>
@@ -23124,6 +23286,9 @@
     <w:abstractNumId w:val="991"/>
   </w:num>
   <w:num w:numId="1089">
+    <w:abstractNumId w:val="991"/>
+  </w:num>
+  <w:num w:numId="1090">
     <w:abstractNumId w:val="99411"/>
     <w:lvlOverride w:ilvl="0">
       <w:startOverride w:val="1"/>
@@ -23153,7 +23318,7 @@
       <w:startOverride w:val="1"/>
     </w:lvlOverride>
   </w:num>
-  <w:num w:numId="1090">
+  <w:num w:numId="1091">
     <w:abstractNumId w:val="99411"/>
     <w:lvlOverride w:ilvl="0">
       <w:startOverride w:val="1"/>
